--- a/PROIECT DE DIPLOMĂ.docx
+++ b/PROIECT DE DIPLOMĂ.docx
@@ -3,11 +3,6 @@
 <w:document xmlns:wpc="http://schemas.microsoft.com/office/word/2010/wordprocessingCanvas" xmlns:cx="http://schemas.microsoft.com/office/drawing/2014/chartex" xmlns:cx1="http://schemas.microsoft.com/office/drawing/2015/9/8/chartex" xmlns:cx2="http://schemas.microsoft.com/office/drawing/2015/10/21/chartex" xmlns:cx3="http://schemas.microsoft.com/office/drawing/2016/5/9/chartex" xmlns:cx4="http://schemas.microsoft.com/office/drawing/2016/5/10/chartex" xmlns:cx5="http://schemas.microsoft.com/office/drawing/2016/5/11/chartex" xmlns:cx6="http://schemas.microsoft.com/office/drawing/2016/5/12/chartex" xmlns:cx7="http://schemas.microsoft.com/office/drawing/2016/5/13/chartex" xmlns:cx8="http://schemas.microsoft.com/office/drawing/2016/5/14/chartex" xmlns:mc="http://schemas.openxmlformats.org/markup-compatibility/2006" xmlns:aink="http://schemas.microsoft.com/office/drawing/2016/ink" xmlns:am3d="http://schemas.microsoft.com/office/drawing/2017/model3d" xmlns:o="urn:schemas-microsoft-com:office:office" xmlns:r="http://schemas.openxmlformats.org/officeDocument/2006/relationships" xmlns:m="http://schemas.openxmlformats.org/officeDocument/2006/math" xmlns:v="urn:schemas-microsoft-com:vml" xmlns:wp14="http://schemas.microsoft.com/office/word/2010/wordprocessingDrawing" xmlns:wp="http://schemas.openxmlformats.org/drawingml/2006/wordprocessingDrawing" xmlns:w10="urn:schemas-microsoft-com:office:word" xmlns:w="http://schemas.openxmlformats.org/wordprocessingml/2006/main" xmlns:w14="http://schemas.microsoft.com/office/word/2010/wordml" xmlns:w15="http://schemas.microsoft.com/office/word/2012/wordml" xmlns:w16cex="http://schemas.microsoft.com/office/word/2018/wordml/cex" xmlns:w16cid="http://schemas.microsoft.com/office/word/2016/wordml/cid" xmlns:w16="http://schemas.microsoft.com/office/word/2018/wordml" xmlns:w16sdtdh="http://schemas.microsoft.com/office/word/2020/wordml/sdtdatahash" xmlns:w16se="http://schemas.microsoft.com/office/word/2015/wordml/symex" xmlns:wpg="http://schemas.microsoft.com/office/word/2010/wordprocessingGroup" xmlns:wpi="http://schemas.microsoft.com/office/word/2010/wordprocessingInk" xmlns:wne="http://schemas.microsoft.com/office/word/2006/wordml" xmlns:wps="http://schemas.microsoft.com/office/word/2010/wordprocessingShape" mc:Ignorable="w14 w15 w16se w16cid w16 w16cex w16sdtdh wp14">
   <w:body>
     <w:p>
-      <w:pPr>
-        <w:rPr>
-          <w:rFonts w:cs="Times New Roman"/>
-        </w:rPr>
-      </w:pPr>
       <w:r>
         <w:rPr>
           <w:noProof/>
@@ -71,6 +66,10 @@
     <w:p/>
     <w:p/>
     <w:p/>
+    <w:p/>
+    <w:p/>
+    <w:p/>
+    <w:p/>
     <w:p>
       <w:pPr>
         <w:jc w:val="center"/>
@@ -103,6 +102,20 @@
     <w:p>
       <w:pPr>
         <w:rPr>
+          <w:lang w:val="fr-FR"/>
+        </w:rPr>
+      </w:pPr>
+    </w:p>
+    <w:p>
+      <w:pPr>
+        <w:rPr>
+          <w:lang w:val="fr-FR"/>
+        </w:rPr>
+      </w:pPr>
+    </w:p>
+    <w:p>
+      <w:pPr>
+        <w:rPr>
           <w:b/>
           <w:bCs/>
           <w:sz w:val="32"/>
@@ -140,6 +153,8 @@
     </w:p>
     <w:p/>
     <w:p/>
+    <w:p/>
+    <w:p/>
     <w:p>
       <w:pPr>
         <w:jc w:val="right"/>
@@ -180,6 +195,9 @@
         <w:t>Popescu Ștefan-Tudor</w:t>
       </w:r>
     </w:p>
+    <w:p/>
+    <w:p/>
+    <w:p/>
     <w:p/>
     <w:p/>
     <w:p/>
@@ -214,7 +232,16 @@
           <w:sz w:val="32"/>
           <w:szCs w:val="32"/>
         </w:rPr>
-        <w:t>BRAȘOV, 2023</w:t>
+        <w:t>BRAȘOV, 202</w:t>
+      </w:r>
+      <w:r>
+        <w:rPr>
+          <w:b/>
+          <w:bCs/>
+          <w:sz w:val="32"/>
+          <w:szCs w:val="32"/>
+        </w:rPr>
+        <w:t>4</w:t>
       </w:r>
     </w:p>
     <w:p/>
@@ -275,6 +302,8 @@
         <w:t>Programul de studii: Tehnologia Informației</w:t>
       </w:r>
     </w:p>
+    <w:p/>
+    <w:p/>
     <w:p/>
     <w:p/>
     <w:p>
@@ -302,18 +331,20 @@
       </w:r>
     </w:p>
     <w:p/>
+    <w:p/>
+    <w:p/>
     <w:p>
       <w:pPr>
         <w:jc w:val="center"/>
         <w:rPr>
-          <w:sz w:val="64"/>
-          <w:szCs w:val="64"/>
-        </w:rPr>
-      </w:pPr>
-      <w:r>
-        <w:rPr>
-          <w:sz w:val="64"/>
-          <w:szCs w:val="64"/>
+          <w:sz w:val="80"/>
+          <w:szCs w:val="80"/>
+        </w:rPr>
+      </w:pPr>
+      <w:r>
+        <w:rPr>
+          <w:sz w:val="80"/>
+          <w:szCs w:val="80"/>
         </w:rPr>
         <w:t>Aplicație informatică medicală dedicată pentru</w:t>
       </w:r>
@@ -322,18 +353,21 @@
       <w:pPr>
         <w:jc w:val="center"/>
         <w:rPr>
-          <w:sz w:val="64"/>
-          <w:szCs w:val="64"/>
-        </w:rPr>
-      </w:pPr>
-      <w:r>
-        <w:rPr>
-          <w:sz w:val="64"/>
-          <w:szCs w:val="64"/>
+          <w:sz w:val="80"/>
+          <w:szCs w:val="80"/>
+        </w:rPr>
+      </w:pPr>
+      <w:r>
+        <w:rPr>
+          <w:sz w:val="80"/>
+          <w:szCs w:val="80"/>
         </w:rPr>
         <w:t>gestionarea și informarea pacienților.</w:t>
       </w:r>
     </w:p>
+    <w:p/>
+    <w:p/>
+    <w:p/>
     <w:p/>
     <w:p>
       <w:pPr>
@@ -384,6 +418,7 @@
     <w:p/>
     <w:p/>
     <w:p/>
+    <w:p/>
     <w:p>
       <w:pPr>
         <w:jc w:val="center"/>
@@ -397,32 +432,39 @@
           <w:sz w:val="28"/>
           <w:szCs w:val="28"/>
         </w:rPr>
-        <w:t>Brașov, 2023</w:t>
-      </w:r>
-    </w:p>
-    <w:p>
-      <w:pPr>
-        <w:ind w:firstLine="0"/>
-      </w:pPr>
-      <w:r>
-        <w:br w:type="page"/>
-      </w:r>
-    </w:p>
-    <w:p>
-      <w:pPr>
-        <w:ind w:firstLine="0"/>
-        <w:rPr>
-          <w:b/>
-          <w:bCs/>
-          <w:sz w:val="36"/>
-          <w:szCs w:val="36"/>
-        </w:rPr>
-      </w:pPr>
-    </w:p>
+        <w:t>Brașov, 202</w:t>
+      </w:r>
+      <w:r>
+        <w:rPr>
+          <w:sz w:val="28"/>
+          <w:szCs w:val="28"/>
+        </w:rPr>
+        <w:t>4</w:t>
+      </w:r>
+    </w:p>
+    <w:p>
+      <w:pPr>
+        <w:pStyle w:val="CelalaltHeader1"/>
+        <w:rPr>
+          <w:sz w:val="52"/>
+          <w:szCs w:val="52"/>
+        </w:rPr>
+      </w:pPr>
+      <w:r>
+        <w:rPr>
+          <w:sz w:val="52"/>
+          <w:szCs w:val="52"/>
+        </w:rPr>
+        <w:lastRenderedPageBreak/>
+        <w:t>Cuprins</w:t>
+      </w:r>
+    </w:p>
+    <w:p/>
     <w:bookmarkStart w:id="0" w:name="_Toc153392889" w:displacedByCustomXml="next"/>
     <w:sdt>
       <w:sdtPr>
         <w:rPr>
+          <w:rFonts w:ascii="Times New Roman" w:hAnsi="Times New Roman"/>
           <w:sz w:val="22"/>
           <w:szCs w:val="22"/>
         </w:rPr>
@@ -434,8 +476,7 @@
       </w:sdtPr>
       <w:sdtEndPr>
         <w:rPr>
-          <w:b w:val="0"/>
-          <w:bCs w:val="0"/>
+          <w:rFonts w:ascii="UT Sans" w:hAnsi="UT Sans"/>
           <w:noProof/>
           <w:sz w:val="24"/>
           <w:szCs w:val="24"/>
@@ -444,12 +485,26 @@
       <w:sdtContent>
         <w:p>
           <w:pPr>
-            <w:pStyle w:val="Heading1"/>
+            <w:rPr>
+              <w:rStyle w:val="CelalaltHeader1Char"/>
+              <w:b w:val="0"/>
+              <w:bCs w:val="0"/>
+            </w:rPr>
           </w:pPr>
           <w:r>
+            <w:rPr>
+              <w:rStyle w:val="CelalaltHeader1Char"/>
+              <w:b w:val="0"/>
+              <w:bCs w:val="0"/>
+            </w:rPr>
             <w:t>C</w:t>
           </w:r>
           <w:r>
+            <w:rPr>
+              <w:rStyle w:val="CelalaltHeader1Char"/>
+              <w:b w:val="0"/>
+              <w:bCs w:val="0"/>
+            </w:rPr>
             <w:t>uprins</w:t>
           </w:r>
           <w:bookmarkEnd w:id="0"/>
@@ -457,15 +512,11 @@
         <w:p>
           <w:pPr>
             <w:pStyle w:val="TOC1"/>
-            <w:tabs>
-              <w:tab w:val="right" w:leader="dot" w:pos="9016"/>
-            </w:tabs>
             <w:rPr>
               <w:rFonts w:asciiTheme="minorHAnsi" w:eastAsiaTheme="minorEastAsia" w:hAnsiTheme="minorHAnsi"/>
               <w:noProof/>
               <w:sz w:val="22"/>
               <w:szCs w:val="22"/>
-              <w:lang/>
             </w:rPr>
           </w:pPr>
           <w:r>
@@ -538,15 +589,11 @@
         <w:p>
           <w:pPr>
             <w:pStyle w:val="TOC1"/>
-            <w:tabs>
-              <w:tab w:val="right" w:leader="dot" w:pos="9016"/>
-            </w:tabs>
             <w:rPr>
               <w:rFonts w:asciiTheme="minorHAnsi" w:eastAsiaTheme="minorEastAsia" w:hAnsiTheme="minorHAnsi"/>
               <w:noProof/>
               <w:sz w:val="22"/>
               <w:szCs w:val="22"/>
-              <w:lang/>
             </w:rPr>
           </w:pPr>
           <w:hyperlink w:anchor="_Toc153392890" w:history="1">
@@ -610,15 +657,11 @@
         <w:p>
           <w:pPr>
             <w:pStyle w:val="TOC2"/>
-            <w:tabs>
-              <w:tab w:val="right" w:leader="dot" w:pos="9016"/>
-            </w:tabs>
             <w:rPr>
               <w:rFonts w:asciiTheme="minorHAnsi" w:eastAsiaTheme="minorEastAsia" w:hAnsiTheme="minorHAnsi"/>
               <w:noProof/>
               <w:sz w:val="22"/>
               <w:szCs w:val="22"/>
-              <w:lang/>
             </w:rPr>
           </w:pPr>
           <w:hyperlink w:anchor="_Toc153392891" w:history="1">
@@ -682,15 +725,11 @@
         <w:p>
           <w:pPr>
             <w:pStyle w:val="TOC2"/>
-            <w:tabs>
-              <w:tab w:val="right" w:leader="dot" w:pos="9016"/>
-            </w:tabs>
             <w:rPr>
               <w:rFonts w:asciiTheme="minorHAnsi" w:eastAsiaTheme="minorEastAsia" w:hAnsiTheme="minorHAnsi"/>
               <w:noProof/>
               <w:sz w:val="22"/>
               <w:szCs w:val="22"/>
-              <w:lang/>
             </w:rPr>
           </w:pPr>
           <w:hyperlink w:anchor="_Toc153392892" w:history="1">
@@ -699,21 +738,7 @@
                 <w:rStyle w:val="Hyperlink"/>
                 <w:noProof/>
               </w:rPr>
-              <w:t>Scopul și obie</w:t>
-            </w:r>
-            <w:r>
-              <w:rPr>
-                <w:rStyle w:val="Hyperlink"/>
-                <w:noProof/>
-              </w:rPr>
-              <w:t>c</w:t>
-            </w:r>
-            <w:r>
-              <w:rPr>
-                <w:rStyle w:val="Hyperlink"/>
-                <w:noProof/>
-              </w:rPr>
-              <w:t>tivele proiectului</w:t>
+              <w:t>Scopul și obiectivele proiectului</w:t>
             </w:r>
             <w:r>
               <w:rPr>
@@ -768,15 +793,11 @@
         <w:p>
           <w:pPr>
             <w:pStyle w:val="TOC2"/>
-            <w:tabs>
-              <w:tab w:val="right" w:leader="dot" w:pos="9016"/>
-            </w:tabs>
             <w:rPr>
               <w:rFonts w:asciiTheme="minorHAnsi" w:eastAsiaTheme="minorEastAsia" w:hAnsiTheme="minorHAnsi"/>
               <w:noProof/>
               <w:sz w:val="22"/>
               <w:szCs w:val="22"/>
-              <w:lang/>
             </w:rPr>
           </w:pPr>
           <w:hyperlink w:anchor="_Toc153392893" w:history="1">
@@ -840,15 +861,11 @@
         <w:p>
           <w:pPr>
             <w:pStyle w:val="TOC1"/>
-            <w:tabs>
-              <w:tab w:val="right" w:leader="dot" w:pos="9016"/>
-            </w:tabs>
             <w:rPr>
               <w:rFonts w:asciiTheme="minorHAnsi" w:eastAsiaTheme="minorEastAsia" w:hAnsiTheme="minorHAnsi"/>
               <w:noProof/>
               <w:sz w:val="22"/>
               <w:szCs w:val="22"/>
-              <w:lang/>
             </w:rPr>
           </w:pPr>
           <w:hyperlink w:anchor="_Toc153392894" w:history="1">
@@ -928,7 +945,6 @@
     </w:sdt>
     <w:p>
       <w:pPr>
-        <w:ind w:firstLine="0"/>
         <w:rPr>
           <w:noProof/>
         </w:rPr>
@@ -942,41 +958,69 @@
     </w:p>
     <w:p>
       <w:pPr>
+        <w:rPr>
+          <w:noProof/>
+        </w:rPr>
+      </w:pPr>
+    </w:p>
+    <w:p>
+      <w:pPr>
         <w:pStyle w:val="Heading1"/>
       </w:pPr>
-    </w:p>
-    <w:p>
-      <w:pPr>
-        <w:pStyle w:val="Heading1"/>
-      </w:pPr>
       <w:bookmarkStart w:id="1" w:name="_Toc153392890"/>
+      <w:proofErr w:type="spellStart"/>
       <w:r>
         <w:t>Introducere</w:t>
       </w:r>
       <w:bookmarkEnd w:id="1"/>
+      <w:proofErr w:type="spellEnd"/>
     </w:p>
     <w:p>
       <w:pPr>
         <w:pStyle w:val="Heading2"/>
       </w:pPr>
       <w:bookmarkStart w:id="2" w:name="_Toc153392891"/>
-      <w:r>
-        <w:t xml:space="preserve">Motivația </w:t>
-      </w:r>
-      <w:r>
-        <w:t>alegerii proiectului</w:t>
+      <w:proofErr w:type="spellStart"/>
+      <w:r>
+        <w:t>Motivația</w:t>
+      </w:r>
+      <w:proofErr w:type="spellEnd"/>
+      <w:r>
+        <w:t xml:space="preserve"> </w:t>
+      </w:r>
+      <w:proofErr w:type="spellStart"/>
+      <w:r>
+        <w:t>alegerii</w:t>
+      </w:r>
+      <w:proofErr w:type="spellEnd"/>
+      <w:r>
+        <w:t xml:space="preserve"> </w:t>
+      </w:r>
+      <w:proofErr w:type="spellStart"/>
+      <w:r>
+        <w:t>proiectului</w:t>
       </w:r>
       <w:bookmarkEnd w:id="2"/>
-    </w:p>
-    <w:p>
-      <w:r>
-        <w:t xml:space="preserve">Informatica medicală, precum și informatica sănătății sunt discipline care îmbină domeniul medical cu cel informatic, într-un efort de a îmbunătății ajutorul medical acordat pacienților. Aceste discipline </w:t>
+      <w:proofErr w:type="spellEnd"/>
+    </w:p>
+    <w:p>
+      <w:r>
+        <w:tab/>
+      </w:r>
+      <w:r>
+        <w:t>Informatica medicală</w:t>
+      </w:r>
+      <w:r>
+        <w:t xml:space="preserve">, precum și informatica sănătății sunt discipline care îmbină domeniul medical cu cel informatic, într-un efort de a îmbunătății ajutorul medical acordat pacienților. Aceste discipline </w:t>
       </w:r>
       <w:r>
         <w:t>se bazează pe expertiza ambelor discipline pentru a folosi tehnologia pentru grija pacienților, diagnosticare si cercetare.</w:t>
       </w:r>
     </w:p>
     <w:p>
+      <w:r>
+        <w:tab/>
+      </w:r>
       <w:r>
         <w:t xml:space="preserve">Evoluarea rapidă a acestor domenii se datorează </w:t>
       </w:r>
@@ -1016,7 +1060,7 @@
               <w:noProof/>
               <w:lang w:val="en-US"/>
             </w:rPr>
-            <w:t>[1]</w:t>
+            <w:t>(Edward H. Shortliffe (editor), 2021)</w:t>
           </w:r>
           <w:r>
             <w:fldChar w:fldCharType="end"/>
@@ -1032,10 +1076,16 @@
     </w:p>
     <w:p>
       <w:r>
+        <w:tab/>
+      </w:r>
+      <w:r>
         <w:t>O soluție informatică în domeniul medical poate furniza suport extins pentru pacienți, incluzând categorii vulnerabile care pot fi afectate de dizabilități ce le restricționează capacitatea de a solicita și căuta asistență, sau care pot locui în regiuni cu acces limitat la servicii medicale specializate. De asemenea, implementarea unei astfel de soluții informatice poate optimiza eficiența lucrătorilor medicali prin gestionarea programărilor pacienților chiar și în afara unui program uzual de muncă.</w:t>
       </w:r>
     </w:p>
     <w:p>
+      <w:r>
+        <w:tab/>
+      </w:r>
       <w:r>
         <w:t xml:space="preserve">Lumea vastă a îngrijirii sănătății poate fi greu de înțeles pentru pacienții fără o pregătire medicală care de multe ori aleg să nu meargă la controale decât dacă se ajunge într-o situație gravă. De asemenea, o mare parte din timpul lucrătorilor medicali este alocat gestionării pacienților, a programărilor acestora și pentru înscrierea consultaților </w:t>
       </w:r>
@@ -1080,8 +1130,14 @@
           <w:ilvl w:val="0"/>
           <w:numId w:val="4"/>
         </w:numPr>
-      </w:pPr>
-      <w:r>
+        <w:rPr>
+          <w:lang w:val="ro-RO"/>
+        </w:rPr>
+      </w:pPr>
+      <w:r>
+        <w:rPr>
+          <w:lang w:val="ro-RO"/>
+        </w:rPr>
         <w:t>Crearea, menținerea sau facilitarea de noi modalități pentru a înregistra și păstra datele medicale electronice.</w:t>
       </w:r>
     </w:p>
@@ -1092,8 +1148,14 @@
           <w:ilvl w:val="0"/>
           <w:numId w:val="4"/>
         </w:numPr>
-      </w:pPr>
-      <w:r>
+        <w:rPr>
+          <w:lang w:val="ro-RO"/>
+        </w:rPr>
+      </w:pPr>
+      <w:r>
+        <w:rPr>
+          <w:lang w:val="ro-RO"/>
+        </w:rPr>
         <w:t>Îmbunătățirea comunicării medic-medic și medic-pacient</w:t>
       </w:r>
     </w:p>
@@ -1104,15 +1166,27 @@
           <w:ilvl w:val="0"/>
           <w:numId w:val="4"/>
         </w:numPr>
-      </w:pPr>
-      <w:r>
+        <w:rPr>
+          <w:lang w:val="ro-RO"/>
+        </w:rPr>
+      </w:pPr>
+      <w:r>
+        <w:rPr>
+          <w:lang w:val="ro-RO"/>
+        </w:rPr>
         <w:t>Stocarea, gestionarea și analiza datelor pentru cercetare.</w:t>
       </w:r>
     </w:p>
     <w:p>
       <w:r>
+        <w:tab/>
+      </w:r>
+      <w:r>
+        <w:t xml:space="preserve">Implementarea programărilor prin intermediul internetului, aduc beneficii cum ar fi rata redusă de neprezentare, scăderea muncii necesare a personalului medical, scăderea </w:t>
+      </w:r>
+      <w:r>
         <w:lastRenderedPageBreak/>
-        <w:t>Implementarea programărilor prin intermediul internetului, aduc beneficii cum ar fi rata redusă de neprezentare, scăderea muncii necesare a personalului medical, scăderea timpului de așteptare și o satisfacție îmbunătățită a pacienților</w:t>
+        <w:t>timpului de așteptare și o satisfacție îmbunătățită a pacienților</w:t>
       </w:r>
       <w:sdt>
         <w:sdtPr>
@@ -1134,13 +1208,7 @@
             <w:rPr>
               <w:noProof/>
             </w:rPr>
-            <w:t xml:space="preserve"> </w:t>
-          </w:r>
-          <w:r>
-            <w:rPr>
-              <w:noProof/>
-            </w:rPr>
-            <w:t>[2]</w:t>
+            <w:t xml:space="preserve"> (Zhao, Yoo, Lavoie, Lavoie, &amp; Simoes, 2017)</w:t>
           </w:r>
           <w:r>
             <w:fldChar w:fldCharType="end"/>
@@ -1150,8 +1218,22 @@
       <w:r>
         <w:t xml:space="preserve">. </w:t>
       </w:r>
-      <w:r>
-        <w:t>Cu toate acestea, mulți oameni(medici sau pacienți) nu au deprinderi foarte bune când vine vorba de tehnologie și le poate fi greu să se folosească de resursele deja disponibile.</w:t>
+    </w:p>
+    <w:p>
+      <w:r>
+        <w:tab/>
+      </w:r>
+      <w:r>
+        <w:t xml:space="preserve">Am decis să elaborez acest proiect pentru a simplifica și accelera întregul proces, oferind suport </w:t>
+      </w:r>
+      <w:r>
+        <w:t>tuturor utilizatorilor</w:t>
+      </w:r>
+      <w:r>
+        <w:t>.</w:t>
+      </w:r>
+      <w:r>
+        <w:t xml:space="preserve"> Observând provocările persistente și decalajele existente în infrastructura medicală din România, am dorit să contribui la crearea unei soluții inovatoare și necesare.</w:t>
       </w:r>
       <w:r>
         <w:t xml:space="preserve"> </w:t>
@@ -1159,107 +1241,1120 @@
     </w:p>
     <w:p>
       <w:r>
-        <w:t>Am decis să elaborez acest proiect pentru a simplifica și accelera întregul proces, oferind suport atât medicilor, cât și pacienților</w:t>
-      </w:r>
-      <w:r>
+        <w:tab/>
+      </w:r>
+      <w:r>
+        <w:t>Proiectarea platformei ia în considerare nevoile specifice ale ambelor categorii de utilizatori</w:t>
+      </w:r>
+      <w:r>
+        <w:t>, personal medical și pacienți</w:t>
+      </w:r>
+      <w:r>
+        <w:t>, oferind o experiență intuitivă, ușor de utilizat și accesibilă chiar și pentru cei cu abilități digitale limitate. Prioritizarea clarității, simplității și eficienței este un considerent esențial în dezvoltarea acestei aplicații.</w:t>
+      </w:r>
+    </w:p>
+    <w:p>
+      <w:r>
+        <w:t xml:space="preserve"> </w:t>
+      </w:r>
+    </w:p>
+    <w:p>
+      <w:pPr>
+        <w:pStyle w:val="Heading2"/>
+      </w:pPr>
+      <w:bookmarkStart w:id="3" w:name="_Toc153392892"/>
+      <w:r>
+        <w:t xml:space="preserve"> </w:t>
+      </w:r>
+      <w:proofErr w:type="spellStart"/>
+      <w:r>
+        <w:t>Scopul</w:t>
+      </w:r>
+      <w:proofErr w:type="spellEnd"/>
+      <w:r>
+        <w:t xml:space="preserve"> </w:t>
+      </w:r>
+      <w:proofErr w:type="spellStart"/>
+      <w:r>
+        <w:t>și</w:t>
+      </w:r>
+      <w:proofErr w:type="spellEnd"/>
+      <w:r>
+        <w:t xml:space="preserve"> </w:t>
+      </w:r>
+      <w:proofErr w:type="spellStart"/>
+      <w:r>
+        <w:t>obiectivele</w:t>
+      </w:r>
+      <w:proofErr w:type="spellEnd"/>
+      <w:r>
+        <w:t xml:space="preserve"> </w:t>
+      </w:r>
+      <w:proofErr w:type="spellStart"/>
+      <w:r>
+        <w:t>proiectului</w:t>
+      </w:r>
+      <w:bookmarkEnd w:id="3"/>
+      <w:proofErr w:type="spellEnd"/>
+    </w:p>
+    <w:p>
+      <w:r>
+        <w:tab/>
+      </w:r>
+      <w:r>
+        <w:t>Scopul acestui proiect constă în dezvoltarea și implementarea unei aplicații medicale cu țelul de a îmbunătăți accesul, eficiența și calitatea serviciilor medicale, atât pentru personalul medical, cât și pentru pacienți.</w:t>
+      </w:r>
+    </w:p>
+    <w:p>
+      <w:r>
+        <w:t>Primul obiectiv al aplicației este dezvoltarea unei interfețe intuitive care să permită pacienților să acceseze informații de sănătate relevante, să efectueze autoevaluări și să inițieze comunicarea cu profesioniștii medicali într-un timp cât mai scurt.</w:t>
+      </w:r>
+    </w:p>
+    <w:p>
+      <w:r>
+        <w:tab/>
+      </w:r>
+      <w:r>
+        <w:t>Al doilea obiectiv constă în implementarea unui sistem de programare online care să faciliteze și să eficientizeze procesul de gestionare a programărilor pacienților pentru medici și personalul medical.</w:t>
+      </w:r>
+    </w:p>
+    <w:p>
+      <w:r>
+        <w:tab/>
+      </w:r>
+      <w:r>
+        <w:t>Un alt obiec</w:t>
+      </w:r>
+      <w:r>
+        <w:t>tiv important este</w:t>
+      </w:r>
+      <w:r>
+        <w:t xml:space="preserve"> sprijinirea comunicării</w:t>
+      </w:r>
+      <w:r>
+        <w:t xml:space="preserve"> medic-pacient</w:t>
+      </w:r>
+      <w:r>
+        <w:t xml:space="preserve"> prin</w:t>
+      </w:r>
+      <w:r>
+        <w:t xml:space="preserve"> </w:t>
+      </w:r>
+      <w:r>
+        <w:t>c</w:t>
+      </w:r>
+      <w:r>
+        <w:t xml:space="preserve">rearea unei platforme care să </w:t>
+      </w:r>
+      <w:r>
+        <w:t xml:space="preserve">ofere </w:t>
+      </w:r>
+      <w:r>
+        <w:t>o comunicare eficientă și securizată între membrii echipei medicale</w:t>
+      </w:r>
+      <w:r>
+        <w:t xml:space="preserve"> si </w:t>
+      </w:r>
+      <w:r>
+        <w:t>pacienți</w:t>
+      </w:r>
+      <w:r>
+        <w:t>, facilitând schimbul rapid de informații relevante.</w:t>
+      </w:r>
+    </w:p>
+    <w:p>
+      <w:r>
+        <w:tab/>
+      </w:r>
+      <w:r>
+        <w:t>Al patrulea obiectiv este reprezentat de folosirea inteligenței artificiale pentru informarea și diagnosticarea rapidă și corectă a pacienților.</w:t>
+      </w:r>
+    </w:p>
+    <w:p>
+      <w:r>
+        <w:tab/>
+      </w:r>
+      <w:r>
+        <w:t>Un ultim obiectiv constă în dezvoltarea unui sistem de colectare și analiză a datelor medicale pentru a susține luarea deciziilor bazate pe dovezi și pentru a ușura procesul de analize medicale.</w:t>
+      </w:r>
+    </w:p>
+    <w:p>
+      <w:pPr>
+        <w:pStyle w:val="Heading2"/>
+      </w:pPr>
+      <w:bookmarkStart w:id="4" w:name="_Toc153392893"/>
+      <w:r>
+        <w:t xml:space="preserve"> </w:t>
+      </w:r>
+      <w:proofErr w:type="spellStart"/>
+      <w:r>
+        <w:t>Domeniul</w:t>
+      </w:r>
+      <w:proofErr w:type="spellEnd"/>
+      <w:r>
+        <w:t xml:space="preserve"> de </w:t>
+      </w:r>
+      <w:proofErr w:type="spellStart"/>
+      <w:r>
+        <w:t>aplicabilitate</w:t>
+      </w:r>
+      <w:bookmarkEnd w:id="4"/>
+      <w:proofErr w:type="spellEnd"/>
+    </w:p>
+    <w:p>
+      <w:r>
+        <w:tab/>
+      </w:r>
+      <w:r>
+        <w:t>Acest proiect vizează domeniul medical, fiind concepută pentru furnizorii de servicii medicale și destinată atât utilizării de către pacienți, cât și de către medici.</w:t>
+      </w:r>
+    </w:p>
+    <w:p>
+      <w:r>
+        <w:tab/>
+      </w:r>
+      <w:r>
+        <w:t xml:space="preserve">Publicul țintă primar este format din pacienți, medici, </w:t>
+      </w:r>
+      <w:r>
+        <w:t xml:space="preserve">asistenți medicali, </w:t>
+      </w:r>
+      <w:r>
+        <w:t>furnizori medicali, iar cel secundar este format din personal administrativ, pasionați de sănătate și furnizori de asigurări.</w:t>
+      </w:r>
+    </w:p>
+    <w:p>
+      <w:pPr>
+        <w:pStyle w:val="Heading2"/>
+      </w:pPr>
+      <w:r>
+        <w:lastRenderedPageBreak/>
+        <w:t xml:space="preserve"> </w:t>
+      </w:r>
+      <w:proofErr w:type="spellStart"/>
+      <w:r>
+        <w:t>Stadiul</w:t>
+      </w:r>
+      <w:proofErr w:type="spellEnd"/>
+      <w:r>
+        <w:t xml:space="preserve"> actual al </w:t>
+      </w:r>
+      <w:proofErr w:type="spellStart"/>
+      <w:r>
+        <w:t>problemei</w:t>
+      </w:r>
+      <w:proofErr w:type="spellEnd"/>
+      <w:r>
+        <w:t xml:space="preserve"> </w:t>
+      </w:r>
+      <w:proofErr w:type="spellStart"/>
+      <w:r>
+        <w:t>abordate</w:t>
+      </w:r>
+      <w:proofErr w:type="spellEnd"/>
+    </w:p>
+    <w:p>
+      <w:r>
+        <w:tab/>
+      </w:r>
+      <w:r>
+        <w:t>Infrastructura medicală din România se află într-un stadiu de tranziție, cu îmbunătățiri semnificative în ultimii ani, dar și cu provocări persistente.</w:t>
+      </w:r>
+      <w:r>
+        <w:t xml:space="preserve"> </w:t>
+      </w:r>
+      <w:r>
+        <w:t>Pe plan informatic, infrastructura medicală din România se află într-o etapă de dezvoltare, cu progrese înregistrate în digitalizarea sistemelor medicale, dar și cu decalaje față de alte țări europene.</w:t>
+      </w:r>
+      <w:r>
+        <w:t xml:space="preserve"> </w:t>
+      </w:r>
+    </w:p>
+    <w:p>
+      <w:r>
+        <w:tab/>
+        <w:t xml:space="preserve">Platforma propusă vizează două categorii principale de utilizatori: pacienții și personalul medical. Pacienții reprezintă segmentul principal al publicului țintă, iar o parte semnificativă a pacienților sunt persoane vârstnice. </w:t>
+      </w:r>
+      <w:r>
+        <w:t>Prin urmare</w:t>
+      </w:r>
+      <w:r>
+        <w:t xml:space="preserve">, aceștia au nevoie de o interfață simplă și intuitivă, ușor de navigat și utilizat. Informațiile vor fi clare și concise, prezentate într-un limbaj accesibil, iar funcționalitățile ușor de înțeles și de utilizat, chiar și pentru cei cu abilități digitale limitate. </w:t>
+      </w:r>
+    </w:p>
+    <w:p>
+      <w:r>
+        <w:tab/>
+        <w:t xml:space="preserve">Alt segment semnificativ al utilizatorilor este reprezentat personalul medical, care  utilizează platformele digitale pentru a accesa informații despre pacienți, a oferi consultații și a gestiona diverse aspecte ale practicii medicale. Deși pregătirea lor include și deprinderi tehnice și informatice, unii utilizatori pot avea cunoștințe limitate în domeniul tehnologiei. Din aceste motive, aceștia au nevoie de o interfață eficientă și organizată, care permite acces rapid la informațiile relevante și funcționalități specifice pentru gestionarea pacienților și a documentelor medicale și suport și instruire pentru a facilita adaptarea la platformele digitală. </w:t>
+      </w:r>
+    </w:p>
+    <w:p>
+      <w:pPr>
+        <w:spacing w:after="160" w:line="259" w:lineRule="auto"/>
+      </w:pPr>
+      <w:r>
+        <w:br w:type="page"/>
+      </w:r>
+    </w:p>
+    <w:p/>
+    <w:p>
+      <w:pPr>
+        <w:pStyle w:val="Heading1"/>
+      </w:pPr>
+      <w:proofErr w:type="spellStart"/>
+      <w:r>
+        <w:t>Arhitectura</w:t>
+      </w:r>
+      <w:proofErr w:type="spellEnd"/>
+      <w:r>
+        <w:t xml:space="preserve"> </w:t>
+      </w:r>
+      <w:proofErr w:type="spellStart"/>
+      <w:r>
+        <w:t>aplicației</w:t>
+      </w:r>
+      <w:proofErr w:type="spellEnd"/>
+    </w:p>
+    <w:p>
+      <w:pPr>
+        <w:pStyle w:val="Heading2"/>
+        <w:rPr>
+          <w:lang w:val="ro-RO"/>
+        </w:rPr>
+      </w:pPr>
+      <w:r>
+        <w:rPr>
+          <w:lang w:val="ro-RO"/>
+        </w:rPr>
+        <w:t xml:space="preserve"> Arhitectura generală</w:t>
+      </w:r>
+      <w:r>
+        <w:rPr>
+          <w:lang w:val="ro-RO"/>
+        </w:rPr>
+        <w:t xml:space="preserve"> a aplicației</w:t>
+      </w:r>
+    </w:p>
+    <w:p>
+      <w:pPr>
+        <w:rPr>
+          <w:lang w:eastAsia="en-US"/>
+        </w:rPr>
+      </w:pPr>
+      <w:r>
+        <w:rPr>
+          <w:lang w:eastAsia="en-US"/>
+        </w:rPr>
+        <w:tab/>
+      </w:r>
+      <w:r>
+        <w:rPr>
+          <w:lang w:eastAsia="en-US"/>
+        </w:rPr>
+        <w:t xml:space="preserve">S-a optat pentru o aplicație web datorită facilității implementării, atât </w:t>
+      </w:r>
+      <w:r>
+        <w:rPr>
+          <w:lang w:eastAsia="en-US"/>
+        </w:rPr>
+        <w:t xml:space="preserve">pentru </w:t>
+      </w:r>
+      <w:r>
+        <w:rPr>
+          <w:lang w:eastAsia="en-US"/>
+        </w:rPr>
+        <w:t xml:space="preserve">personalul medical, cât și </w:t>
+      </w:r>
+      <w:r>
+        <w:rPr>
+          <w:lang w:eastAsia="en-US"/>
+        </w:rPr>
+        <w:t xml:space="preserve">pentru </w:t>
+      </w:r>
+      <w:r>
+        <w:rPr>
+          <w:lang w:eastAsia="en-US"/>
+        </w:rPr>
+        <w:t>utilizatorii obișnuiți. Această alegere elimină necesitatea utilizării unor componente hardware adiționale,</w:t>
+      </w:r>
+      <w:r>
+        <w:rPr>
+          <w:lang w:eastAsia="en-US"/>
+        </w:rPr>
+        <w:t xml:space="preserve"> </w:t>
+      </w:r>
+      <w:r>
+        <w:rPr>
+          <w:lang w:eastAsia="en-US"/>
+        </w:rPr>
+        <w:t>cu costuri</w:t>
+      </w:r>
+      <w:r>
+        <w:rPr>
+          <w:lang w:eastAsia="en-US"/>
+        </w:rPr>
+        <w:t xml:space="preserve"> adiționale,</w:t>
+      </w:r>
+      <w:r>
+        <w:rPr>
+          <w:lang w:eastAsia="en-US"/>
+        </w:rPr>
+        <w:t xml:space="preserve"> contribuind la eficiența și accesibilitatea sporită a</w:t>
+      </w:r>
+      <w:r>
+        <w:rPr>
+          <w:lang w:eastAsia="en-US"/>
+        </w:rPr>
+        <w:t xml:space="preserve"> platformei</w:t>
+      </w:r>
+      <w:r>
+        <w:rPr>
+          <w:lang w:eastAsia="en-US"/>
+        </w:rPr>
         <w:t>.</w:t>
       </w:r>
+      <w:r>
+        <w:rPr>
+          <w:lang w:eastAsia="en-US"/>
+        </w:rPr>
+        <w:t xml:space="preserve"> </w:t>
+      </w:r>
+    </w:p>
+    <w:p>
+      <w:pPr>
+        <w:rPr>
+          <w:lang w:eastAsia="en-US"/>
+        </w:rPr>
+      </w:pPr>
+      <w:r>
+        <w:tab/>
+      </w:r>
+      <w:r>
+        <w:t>Având în vedere amploarea sectorului medical, care implică un număr considerabil de utilizatori, și importanța crucială a domeniului, scalabilitatea aplicației devine un aspect fundamental. Am conceput și dezvoltat această soluție cu scalabilitatea ca principiu</w:t>
+      </w:r>
+      <w:r>
+        <w:t xml:space="preserve"> de bază</w:t>
+      </w:r>
+      <w:r>
+        <w:t>,</w:t>
+      </w:r>
+      <w:r>
+        <w:t xml:space="preserve"> ceea ce se reflectă și în tehnologiile folosite,</w:t>
+      </w:r>
+      <w:r>
+        <w:t xml:space="preserve"> asigurând capacitatea sa de a se adapta și de a evolua odată cu nevoile în creștere ale sistemului medical.</w:t>
+      </w:r>
+    </w:p>
+    <w:p>
+      <w:pPr>
+        <w:rPr>
+          <w:lang w:eastAsia="en-US"/>
+        </w:rPr>
+      </w:pPr>
+      <w:r>
+        <w:rPr>
+          <w:lang w:eastAsia="en-US"/>
+        </w:rPr>
+        <w:tab/>
+      </w:r>
+      <w:r>
+        <w:rPr>
+          <w:lang w:eastAsia="en-US"/>
+        </w:rPr>
+        <w:t>Arhitectura aplicației integrate</w:t>
+      </w:r>
+      <w:r>
+        <w:rPr>
+          <w:lang w:eastAsia="en-US"/>
+        </w:rPr>
+        <w:t xml:space="preserve"> este</w:t>
+      </w:r>
+      <w:r>
+        <w:rPr>
+          <w:lang w:eastAsia="en-US"/>
+        </w:rPr>
+        <w:t xml:space="preserve"> dezvoltată utilizând Angular, Angular Material, Bootstrap și Firebase</w:t>
+      </w:r>
+      <w:r>
+        <w:rPr>
+          <w:lang w:eastAsia="en-US"/>
+        </w:rPr>
+        <w:t xml:space="preserve"> și</w:t>
+      </w:r>
+      <w:r>
+        <w:rPr>
+          <w:lang w:eastAsia="en-US"/>
+        </w:rPr>
+        <w:t xml:space="preserve"> combină eficient aspecte de design, interactivitate și gestionare a datelor. Această abordare permite crearea unei aplicații web moderne, scalabile și prietenoase cu utilizatorul.</w:t>
+      </w:r>
+    </w:p>
+    <w:p>
+      <w:pPr>
+        <w:rPr>
+          <w:lang w:eastAsia="en-US"/>
+        </w:rPr>
+      </w:pPr>
     </w:p>
     <w:p>
       <w:pPr>
         <w:pStyle w:val="Heading2"/>
       </w:pPr>
-      <w:bookmarkStart w:id="3" w:name="_Toc153392892"/>
-      <w:r>
-        <w:t>Scopul și obiectivele proiectului</w:t>
-      </w:r>
-      <w:bookmarkEnd w:id="3"/>
-    </w:p>
-    <w:p>
-      <w:r>
-        <w:t>Scopul acestui proiect constă în dezvoltarea și implementarea unei aplicații medicale cu țelul de a îmbunătăți accesul, eficiența și calitatea serviciilor medicale, atât pentru personalul medical, cât și pentru pacienți.</w:t>
-      </w:r>
-    </w:p>
-    <w:p>
-      <w:r>
-        <w:t>Primul obiectiv al aplicației este dezvoltarea unei interfețe intuitive care să permită pacienților să acceseze informații de sănătate relevante, să efectueze autoevaluări și să inițieze comunicarea cu profesioniștii medicali într-un timp cât mai scurt.</w:t>
-      </w:r>
-    </w:p>
-    <w:p>
-      <w:r>
-        <w:t>Al doilea obiectiv constă în implementarea unui sistem de programare online care să faciliteze și să eficientizeze procesul de gestionare a programărilor pacienților pentru medici și personalul medical.</w:t>
-      </w:r>
-    </w:p>
-    <w:p>
-      <w:r>
-        <w:t>Un alt obiec</w:t>
-      </w:r>
-      <w:r>
-        <w:t>tiv important este</w:t>
-      </w:r>
-      <w:r>
-        <w:t xml:space="preserve"> sprijinirea comunicării interprofesionale prin</w:t>
-      </w:r>
-      <w:r>
+      <w:r>
+        <w:t xml:space="preserve"> Frontend</w:t>
+      </w:r>
+    </w:p>
+    <w:p>
+      <w:pPr>
+        <w:pStyle w:val="Heading3"/>
+      </w:pPr>
+      <w:r>
+        <w:t xml:space="preserve">  </w:t>
+      </w:r>
+      <w:r>
+        <w:t>Angular</w:t>
+      </w:r>
+    </w:p>
+    <w:p>
+      <w:pPr>
+        <w:rPr>
+          <w:lang w:eastAsia="en-US"/>
+        </w:rPr>
+      </w:pPr>
+      <w:r>
+        <w:rPr>
+          <w:lang w:val="en-US" w:eastAsia="en-US"/>
+        </w:rPr>
+        <w:tab/>
+      </w:r>
+      <w:r>
+        <w:rPr>
+          <w:lang w:eastAsia="en-US"/>
+        </w:rPr>
+        <w:t>Angular este un framework</w:t>
+      </w:r>
+      <w:r>
+        <w:rPr>
+          <w:lang w:eastAsia="en-US"/>
+        </w:rPr>
+        <w:t xml:space="preserve"> frontend</w:t>
+      </w:r>
+      <w:r>
+        <w:rPr>
+          <w:lang w:eastAsia="en-US"/>
+        </w:rPr>
+        <w:t xml:space="preserve"> open-</w:t>
+      </w:r>
+      <w:proofErr w:type="spellStart"/>
+      <w:r>
+        <w:rPr>
+          <w:lang w:eastAsia="en-US"/>
+        </w:rPr>
+        <w:t>source</w:t>
+      </w:r>
+      <w:proofErr w:type="spellEnd"/>
+      <w:r>
+        <w:rPr>
+          <w:lang w:eastAsia="en-US"/>
+        </w:rPr>
+        <w:t xml:space="preserve"> dezvoltat de către Google,</w:t>
+      </w:r>
+      <w:r>
+        <w:rPr>
+          <w:lang w:eastAsia="en-US"/>
+        </w:rPr>
+        <w:t xml:space="preserve"> utilizat pentru a construi aplicații web single-page (SPA) moderne și interactive.</w:t>
+      </w:r>
+      <w:r>
+        <w:rPr>
+          <w:lang w:eastAsia="en-US"/>
+        </w:rPr>
         <w:t xml:space="preserve"> </w:t>
       </w:r>
       <w:r>
-        <w:t>c</w:t>
-      </w:r>
-      <w:r>
-        <w:t>rearea unei platforme care să permită o comunicare eficientă și securizată între membrii echipei medicale, facilitând schimbul rapid de informații relevante.</w:t>
-      </w:r>
-    </w:p>
-    <w:p>
-      <w:r>
-        <w:t>Al patrulea obiectiv este reprezentat de folosirea inteligenței artificiale pentru informarea și diagnosticarea rapidă și corectă a pacienților.</w:t>
-      </w:r>
-    </w:p>
-    <w:p>
-      <w:r>
-        <w:t>Un ultim obiectiv constă în dezvoltarea unui sistem de colectare și analiză a datelor medicale pentru a susține luarea deciziilor bazate pe dovezi și pentru a ușura procesul de analize medicale.</w:t>
-      </w:r>
-    </w:p>
-    <w:p>
-      <w:pPr>
-        <w:pStyle w:val="Heading2"/>
-      </w:pPr>
-      <w:bookmarkStart w:id="4" w:name="_Toc153392893"/>
-      <w:r>
-        <w:t>Domeniul de aplicabilitate</w:t>
-      </w:r>
-      <w:bookmarkEnd w:id="4"/>
-    </w:p>
-    <w:p>
-      <w:r>
-        <w:t>Acest proiect vizează domeniul medical, fiind concepută pentru furnizorii de servicii medicale și destinată atât utilizării de către pacienți, cât și de către medici.</w:t>
-      </w:r>
-    </w:p>
-    <w:p>
-      <w:r>
-        <w:t>Publicul țintă primar este format din pacienți, medici, furnizori medicali, iar cel secundar este format din personal administrativ, pasionați de sănătate și furnizori de asigurări.</w:t>
-      </w:r>
-    </w:p>
-    <w:p>
-      <w:pPr>
-        <w:ind w:firstLine="0"/>
-      </w:pPr>
+        <w:rPr>
+          <w:lang w:eastAsia="en-US"/>
+        </w:rPr>
+        <w:t xml:space="preserve">Este construit pe TypeScript, </w:t>
+      </w:r>
+      <w:r>
+        <w:rPr>
+          <w:lang w:eastAsia="en-US"/>
+        </w:rPr>
+        <w:t>un limbaj de programare bazat pe</w:t>
+      </w:r>
+      <w:r>
+        <w:rPr>
+          <w:lang w:eastAsia="en-US"/>
+        </w:rPr>
+        <w:t xml:space="preserve"> JavaScript care oferă caracteristici suplimentare precum tipuri statice și clase. Angular oferă o gamă largă de caracteristici care simplifică dezvoltarea SPA-urilor complexe</w:t>
+      </w:r>
+      <w:r>
+        <w:rPr>
+          <w:lang w:eastAsia="en-US"/>
+        </w:rPr>
+        <w:t>.</w:t>
+      </w:r>
+    </w:p>
+    <w:p>
+      <w:pPr>
+        <w:rPr>
+          <w:lang w:eastAsia="en-US"/>
+        </w:rPr>
+      </w:pPr>
+      <w:r>
+        <w:rPr>
+          <w:lang w:eastAsia="en-US"/>
+        </w:rPr>
+        <w:tab/>
+      </w:r>
+      <w:r>
+        <w:rPr>
+          <w:lang w:eastAsia="en-US"/>
+        </w:rPr>
+        <w:t>Componentele reutilizabile ce combină cod HTML, CSS și JavaScript stau la baza dezvoltării în Angular. Acestea permit o construcție modulară și organizată, facilitând gestionarea unor aplicații web extinse.</w:t>
+      </w:r>
+      <w:r>
+        <w:rPr>
+          <w:lang w:eastAsia="en-US"/>
+        </w:rPr>
+        <w:t xml:space="preserve"> </w:t>
+      </w:r>
+    </w:p>
+    <w:p>
+      <w:r>
+        <w:tab/>
+      </w:r>
+      <w:r>
+        <w:t xml:space="preserve">O caracteristică esențială este data </w:t>
+      </w:r>
+      <w:proofErr w:type="spellStart"/>
+      <w:r>
+        <w:t>binding</w:t>
+      </w:r>
+      <w:proofErr w:type="spellEnd"/>
+      <w:r>
+        <w:t xml:space="preserve">, care sincronizează automat datele din modelul aplicației cu elementele vizuale din interfață. Prin intermediul </w:t>
+      </w:r>
+      <w:r>
+        <w:t>rutării</w:t>
+      </w:r>
+      <w:r>
+        <w:t xml:space="preserve">, utilizatorii pot naviga cu ușurință între diferite secțiuni ale aplicației, iar gestionarea stării URL-ului este simplificată. Un alt instrument util este </w:t>
+      </w:r>
+      <w:r>
+        <w:t>„</w:t>
+      </w:r>
+      <w:proofErr w:type="spellStart"/>
+      <w:r>
+        <w:t>dependency</w:t>
+      </w:r>
+      <w:proofErr w:type="spellEnd"/>
+      <w:r>
+        <w:t xml:space="preserve"> </w:t>
+      </w:r>
+      <w:proofErr w:type="spellStart"/>
+      <w:r>
+        <w:t>injection</w:t>
+      </w:r>
+      <w:proofErr w:type="spellEnd"/>
+      <w:r>
+        <w:t>”</w:t>
+      </w:r>
+      <w:r>
+        <w:t>, care ajută la decuplarea componentelor și îmbunătățește</w:t>
+      </w:r>
+      <w:r>
+        <w:t xml:space="preserve"> </w:t>
+      </w:r>
+      <w:proofErr w:type="spellStart"/>
+      <w:r>
+        <w:t>reuzabilitatea</w:t>
+      </w:r>
+      <w:proofErr w:type="spellEnd"/>
+      <w:r>
+        <w:t xml:space="preserve"> și</w:t>
+      </w:r>
+      <w:r>
+        <w:t xml:space="preserve"> testabilitatea codului.</w:t>
+      </w:r>
+    </w:p>
+    <w:p>
       <w:r>
         <w:lastRenderedPageBreak/>
-        <w:br w:type="page"/>
-      </w:r>
-    </w:p>
-    <w:p>
-      <w:pPr>
-        <w:pStyle w:val="Heading1"/>
+        <w:tab/>
+      </w:r>
+      <w:r>
+        <w:t>Angular prezintă mai multe avantaje: facilitează dezvoltarea rapidă prin numeroasele caracteristici oferite, permite scalarea aplicațiilor complexe pe măsură ce nevoile cresc, asigură testabilitate ridicată prin diverse instrumente de testare, și beneficiază de o comunitate activă de dezvoltatori care oferă suport și resurse.</w:t>
+      </w:r>
+    </w:p>
+    <w:p>
+      <w:r>
+        <w:tab/>
+      </w:r>
+      <w:r>
+        <w:rPr>
+          <w:rStyle w:val="rynqvb"/>
+        </w:rPr>
+        <w:t>Internaționalizarea este procesul prin care se asigură că o aplicație este proiectată și pregătită pentru a fi utilizată în regiuni cu diferite limbi.</w:t>
+      </w:r>
+      <w:r>
+        <w:rPr>
+          <w:rStyle w:val="rynqvb"/>
+        </w:rPr>
+        <w:t xml:space="preserve"> </w:t>
+      </w:r>
+      <w:r>
+        <w:rPr>
+          <w:rStyle w:val="rynqvb"/>
+        </w:rPr>
+        <w:t>Angular se poate ocupa de majoritatea lucrurilor când vine vorba de mai multe limbi.</w:t>
+      </w:r>
+      <w:r>
+        <w:rPr>
+          <w:rStyle w:val="hwtze"/>
+        </w:rPr>
+        <w:t xml:space="preserve"> </w:t>
+      </w:r>
+      <w:r>
+        <w:rPr>
+          <w:rStyle w:val="rynqvb"/>
+        </w:rPr>
+        <w:t>Datele, numerele, orele și alte lucruri sunt ușor de rezolvat în funcție de locație.</w:t>
+      </w:r>
+      <w:r>
+        <w:rPr>
+          <w:rStyle w:val="rynqvb"/>
+        </w:rPr>
+        <w:t xml:space="preserve"> Având în vedere domeniul de interes global al acestei aplicații, </w:t>
+      </w:r>
+      <w:r>
+        <w:t>e</w:t>
+      </w:r>
+      <w:r>
+        <w:t xml:space="preserve">xtinderea </w:t>
+      </w:r>
+      <w:r>
+        <w:t xml:space="preserve">acesteia </w:t>
+      </w:r>
+      <w:r>
+        <w:t>către un public internațional va fi facilă datorită capacităților Angular de a gestiona cu ușurință multiple limbi și adaptări specifice locației</w:t>
+      </w:r>
+      <w:r>
+        <w:t xml:space="preserve"> folosind pachetul „</w:t>
+      </w:r>
+      <w:r>
+        <w:rPr>
+          <w:i/>
+          <w:iCs/>
+        </w:rPr>
+        <w:t>@angular</w:t>
+      </w:r>
+      <w:r>
+        <w:rPr>
+          <w:i/>
+          <w:iCs/>
+        </w:rPr>
+        <w:t>/</w:t>
+      </w:r>
+      <w:proofErr w:type="spellStart"/>
+      <w:r>
+        <w:rPr>
+          <w:i/>
+          <w:iCs/>
+        </w:rPr>
+        <w:t>localize</w:t>
+      </w:r>
+      <w:proofErr w:type="spellEnd"/>
+      <w:r>
+        <w:rPr>
+          <w:i/>
+          <w:iCs/>
+        </w:rPr>
+        <w:t>”</w:t>
+      </w:r>
+      <w:r>
+        <w:t>.</w:t>
+      </w:r>
+      <w:r>
+        <w:t xml:space="preserve"> </w:t>
+      </w:r>
+      <w:sdt>
+        <w:sdtPr>
+          <w:id w:val="925313291"/>
+          <w:citation/>
+        </w:sdtPr>
+        <w:sdtContent>
+          <w:r>
+            <w:fldChar w:fldCharType="begin"/>
+          </w:r>
+          <w:r>
+            <w:instrText xml:space="preserve"> CITATION Bal23 \l 1048 </w:instrText>
+          </w:r>
+          <w:r>
+            <w:fldChar w:fldCharType="separate"/>
+          </w:r>
+          <w:r>
+            <w:rPr>
+              <w:noProof/>
+            </w:rPr>
+            <w:t>(Ragala, 2023)</w:t>
+          </w:r>
+          <w:r>
+            <w:fldChar w:fldCharType="end"/>
+          </w:r>
+        </w:sdtContent>
+      </w:sdt>
+    </w:p>
+    <w:p>
+      <w:r>
+        <w:tab/>
+      </w:r>
+      <w:r>
+        <w:t>Decizia adoptării tehnologiei</w:t>
+      </w:r>
+      <w:r>
+        <w:t xml:space="preserve"> Angular pentru această aplicație a fost ghidată de trei aspecte cheie</w:t>
+      </w:r>
+      <w:r>
+        <w:t xml:space="preserve">. </w:t>
+      </w:r>
+      <w:r>
+        <w:t>În primul rând, scalabilitatea sa robustă, susținută de o arhitectură modulară și tehnologii web moderne, asigură adaptarea ușoară la cerințele viitoare</w:t>
+      </w:r>
+      <w:r>
+        <w:t xml:space="preserve">. De asemenea, decizia a fost influențată de posibilitatea extinderii aplicației la o policlinică sau la o rețea de policlinici sau spitale, care impun un </w:t>
+      </w:r>
+      <w:r>
+        <w:t>creșterea traficului și a volumului de date, specifice unui sistem medical complex.</w:t>
+      </w:r>
+      <w:r>
+        <w:t xml:space="preserve"> </w:t>
+      </w:r>
+      <w:r>
+        <w:t xml:space="preserve">Pe lângă aceste avantaje tehnice, experiența mea anterioară cu Angular a contribuit semnificativ la eficiența procesului de dezvoltare. Familiaritatea cu </w:t>
+      </w:r>
+      <w:r>
+        <w:t xml:space="preserve">acest </w:t>
+      </w:r>
+      <w:r>
+        <w:t>framework</w:t>
+      </w:r>
+      <w:r>
+        <w:t xml:space="preserve"> </w:t>
+      </w:r>
+      <w:r>
+        <w:t>a redus timpul de învățare și a permis valorificarea rapidă a cunoștințelor existente, conducând la o implementare eficientă și de calitate.</w:t>
+      </w:r>
+    </w:p>
+    <w:p/>
+    <w:p>
+      <w:pPr>
+        <w:rPr>
+          <w:b/>
+          <w:bCs/>
+          <w:sz w:val="52"/>
+          <w:szCs w:val="52"/>
+        </w:rPr>
+      </w:pPr>
+      <w:r>
+        <w:rPr>
+          <w:b/>
+          <w:bCs/>
+          <w:sz w:val="52"/>
+          <w:szCs w:val="52"/>
+        </w:rPr>
+        <w:t>BAGA O POZA SAU CEVA AICI CU ANGULAR!</w:t>
+      </w:r>
+    </w:p>
+    <w:p/>
+    <w:p>
+      <w:pPr>
+        <w:pStyle w:val="Heading3"/>
+      </w:pPr>
+      <w:r>
+        <w:t>Typescript</w:t>
+      </w:r>
+    </w:p>
+    <w:p>
+      <w:r>
+        <w:rPr>
+          <w:lang w:eastAsia="en-US"/>
+        </w:rPr>
+        <w:tab/>
+      </w:r>
+      <w:r>
+        <w:rPr>
+          <w:lang w:eastAsia="en-US"/>
+        </w:rPr>
+        <w:t>TypeScript reprezintă un limbaj de programare open-</w:t>
+      </w:r>
+      <w:proofErr w:type="spellStart"/>
+      <w:r>
+        <w:rPr>
+          <w:lang w:eastAsia="en-US"/>
+        </w:rPr>
+        <w:t>source</w:t>
+      </w:r>
+      <w:proofErr w:type="spellEnd"/>
+      <w:r>
+        <w:rPr>
+          <w:lang w:eastAsia="en-US"/>
+        </w:rPr>
+        <w:t>, dezvoltat de Microsoft, care extinde JavaScript prin adăugarea unui sistem de tipuri static.</w:t>
+      </w:r>
+      <w:r>
+        <w:rPr>
+          <w:lang w:eastAsia="en-US"/>
+        </w:rPr>
+        <w:t xml:space="preserve"> </w:t>
+      </w:r>
+      <w:r>
+        <w:rPr>
+          <w:lang w:eastAsia="en-US"/>
+        </w:rPr>
+        <w:t>În timp ce fiecare program JavaScript este un program TypeScript, TypeScript oferă un sistem de module, clase, interfețe și un sistem bogat de tipări graduale.</w:t>
+      </w:r>
+      <w:r>
+        <w:rPr>
+          <w:lang w:eastAsia="en-US"/>
+        </w:rPr>
+        <w:t xml:space="preserve"> </w:t>
+      </w:r>
+      <w:r>
+        <w:rPr>
+          <w:lang w:eastAsia="en-US"/>
+        </w:rPr>
+        <w:t xml:space="preserve">După cum spun </w:t>
+      </w:r>
+      <w:proofErr w:type="spellStart"/>
+      <w:r>
+        <w:rPr>
+          <w:lang w:eastAsia="en-US"/>
+        </w:rPr>
+        <w:t>Bierman</w:t>
+      </w:r>
+      <w:proofErr w:type="spellEnd"/>
+      <w:r>
+        <w:rPr>
+          <w:lang w:eastAsia="en-US"/>
+        </w:rPr>
+        <w:t xml:space="preserve">, </w:t>
+      </w:r>
+      <w:proofErr w:type="spellStart"/>
+      <w:r>
+        <w:rPr>
+          <w:lang w:eastAsia="en-US"/>
+        </w:rPr>
+        <w:t>Abadi</w:t>
+      </w:r>
+      <w:proofErr w:type="spellEnd"/>
+      <w:r>
+        <w:rPr>
+          <w:lang w:eastAsia="en-US"/>
+        </w:rPr>
+        <w:t xml:space="preserve"> și </w:t>
+      </w:r>
+      <w:proofErr w:type="spellStart"/>
+      <w:r>
+        <w:rPr>
+          <w:lang w:eastAsia="en-US"/>
+        </w:rPr>
+        <w:t>Torgersen</w:t>
+      </w:r>
+      <w:proofErr w:type="spellEnd"/>
+      <w:r>
+        <w:rPr>
+          <w:lang w:eastAsia="en-US"/>
+        </w:rPr>
+        <w:t xml:space="preserve"> în articolul lor „</w:t>
+      </w:r>
+      <w:proofErr w:type="spellStart"/>
+      <w:r>
+        <w:rPr>
+          <w:lang w:eastAsia="en-US"/>
+        </w:rPr>
+        <w:t>Understanding</w:t>
+      </w:r>
+      <w:proofErr w:type="spellEnd"/>
+      <w:r>
+        <w:rPr>
+          <w:lang w:eastAsia="en-US"/>
+        </w:rPr>
+        <w:t xml:space="preserve"> </w:t>
+      </w:r>
+      <w:proofErr w:type="spellStart"/>
+      <w:r>
+        <w:rPr>
+          <w:lang w:eastAsia="en-US"/>
+        </w:rPr>
+        <w:t>typescript</w:t>
+      </w:r>
+      <w:proofErr w:type="spellEnd"/>
+      <w:r>
+        <w:rPr>
+          <w:lang w:eastAsia="en-US"/>
+        </w:rPr>
+        <w:t>”: „</w:t>
+      </w:r>
+      <w:r>
+        <w:rPr>
+          <w:rStyle w:val="rynqvb"/>
+        </w:rPr>
+        <w:t>În ciuda succesului său, JavaScript rămâne un limbaj slab pentru dezvoltarea și întreținerea aplicațiilor mari</w:t>
+      </w:r>
+      <w:r>
+        <w:rPr>
+          <w:rStyle w:val="rynqvb"/>
+        </w:rPr>
+        <w:t xml:space="preserve">.” </w:t>
+      </w:r>
+      <w:sdt>
+        <w:sdtPr>
+          <w:rPr>
+            <w:rStyle w:val="rynqvb"/>
+          </w:rPr>
+          <w:id w:val="1177923136"/>
+          <w:citation/>
+        </w:sdtPr>
+        <w:sdtContent>
+          <w:r>
+            <w:rPr>
+              <w:rStyle w:val="rynqvb"/>
+            </w:rPr>
+            <w:fldChar w:fldCharType="begin"/>
+          </w:r>
+          <w:r>
+            <w:rPr>
+              <w:rStyle w:val="rynqvb"/>
+            </w:rPr>
+            <w:instrText xml:space="preserve"> CITATION Bie14 \l 1048 </w:instrText>
+          </w:r>
+          <w:r>
+            <w:rPr>
+              <w:rStyle w:val="rynqvb"/>
+            </w:rPr>
+            <w:fldChar w:fldCharType="separate"/>
+          </w:r>
+          <w:r>
+            <w:rPr>
+              <w:noProof/>
+            </w:rPr>
+            <w:t>(Bierman, 2014)</w:t>
+          </w:r>
+          <w:r>
+            <w:rPr>
+              <w:rStyle w:val="rynqvb"/>
+            </w:rPr>
+            <w:fldChar w:fldCharType="end"/>
+          </w:r>
+        </w:sdtContent>
+      </w:sdt>
+      <w:r>
+        <w:rPr>
+          <w:rStyle w:val="rynqvb"/>
+        </w:rPr>
+        <w:t xml:space="preserve">. Acest lucru poate fi observat și din adopția limbajului </w:t>
+      </w:r>
+      <w:proofErr w:type="spellStart"/>
+      <w:r>
+        <w:rPr>
+          <w:rStyle w:val="rynqvb"/>
+        </w:rPr>
+        <w:t>typescript</w:t>
+      </w:r>
+      <w:proofErr w:type="spellEnd"/>
+      <w:r>
+        <w:rPr>
+          <w:rStyle w:val="rynqvb"/>
+        </w:rPr>
+        <w:t xml:space="preserve"> de majoritatea framework-urilor de dezvoltare web moderne. </w:t>
+      </w:r>
+      <w:r>
+        <w:rPr>
+          <w:lang w:eastAsia="en-US"/>
+        </w:rPr>
+        <w:t>TypeScript oferă o tranziție ușoară pentru programatorii JavaScript - idiomurile de programare JavaScript bine stabilite sunt acceptate fără nicio rescriere majoră sau adnotări.</w:t>
+      </w:r>
+      <w:r>
+        <w:rPr>
+          <w:lang w:eastAsia="en-US"/>
+        </w:rPr>
+        <w:t xml:space="preserve"> </w:t>
+      </w:r>
+      <w:sdt>
+        <w:sdtPr>
+          <w:rPr>
+            <w:lang w:eastAsia="en-US"/>
+          </w:rPr>
+          <w:id w:val="-2142726817"/>
+          <w:citation/>
+        </w:sdtPr>
+        <w:sdtContent>
+          <w:r>
+            <w:rPr>
+              <w:lang w:eastAsia="en-US"/>
+            </w:rPr>
+            <w:fldChar w:fldCharType="begin"/>
+          </w:r>
+          <w:r>
+            <w:rPr>
+              <w:lang w:eastAsia="en-US"/>
+            </w:rPr>
+            <w:instrText xml:space="preserve"> CITATION Bie14 \l 1048 </w:instrText>
+          </w:r>
+          <w:r>
+            <w:rPr>
+              <w:lang w:eastAsia="en-US"/>
+            </w:rPr>
+            <w:fldChar w:fldCharType="separate"/>
+          </w:r>
+          <w:r>
+            <w:rPr>
+              <w:noProof/>
+              <w:lang w:eastAsia="en-US"/>
+            </w:rPr>
+            <w:t>(Bierman, 2014)</w:t>
+          </w:r>
+          <w:r>
+            <w:rPr>
+              <w:lang w:eastAsia="en-US"/>
+            </w:rPr>
+            <w:fldChar w:fldCharType="end"/>
+          </w:r>
+        </w:sdtContent>
+      </w:sdt>
+      <w:r>
+        <w:rPr>
+          <w:lang w:eastAsia="en-US"/>
+        </w:rPr>
+        <w:t xml:space="preserve"> </w:t>
+      </w:r>
+    </w:p>
+    <w:p>
+      <w:pPr>
+        <w:rPr>
+          <w:lang w:eastAsia="en-US"/>
+        </w:rPr>
+      </w:pPr>
+    </w:p>
+    <w:p>
+      <w:pPr>
+        <w:rPr>
+          <w:lang w:val="en-US" w:eastAsia="en-US"/>
+        </w:rPr>
       </w:pPr>
     </w:p>
     <w:bookmarkStart w:id="5" w:name="_Toc153392894" w:displacedByCustomXml="next"/>
     <w:sdt>
       <w:sdtPr>
         <w:rPr>
+          <w:rFonts w:ascii="Times New Roman" w:eastAsia="Times New Roman" w:hAnsi="Times New Roman" w:cs="Times New Roman"/>
+          <w:b w:val="0"/>
+          <w:bCs w:val="0"/>
+          <w:smallCaps w:val="0"/>
           <w:sz w:val="24"/>
           <w:szCs w:val="24"/>
+          <w:lang w:val="ro-RO" w:eastAsia="ro-RO"/>
         </w:rPr>
         <w:id w:val="1856765924"/>
         <w:docPartObj>
@@ -1269,8 +2364,7 @@
       </w:sdtPr>
       <w:sdtEndPr>
         <w:rPr>
-          <w:b w:val="0"/>
-          <w:bCs w:val="0"/>
+          <w:rFonts w:ascii="UT Sans" w:hAnsi="UT Sans"/>
         </w:rPr>
       </w:sdtEndPr>
       <w:sdtContent>
@@ -1278,10 +2372,12 @@
           <w:pPr>
             <w:pStyle w:val="Heading1"/>
           </w:pPr>
+          <w:proofErr w:type="spellStart"/>
           <w:r>
             <w:t>Bibliografie</w:t>
           </w:r>
           <w:bookmarkEnd w:id="5"/>
+          <w:proofErr w:type="spellEnd"/>
         </w:p>
         <w:sdt>
           <w:sdtPr>
@@ -1292,12 +2388,11 @@
           <w:sdtContent>
             <w:p>
               <w:pPr>
+                <w:pStyle w:val="Bibliography"/>
+                <w:ind w:left="720" w:hanging="720"/>
                 <w:rPr>
-                  <w:rFonts w:asciiTheme="minorHAnsi" w:hAnsiTheme="minorHAnsi"/>
                   <w:noProof/>
-                  <w:sz w:val="22"/>
-                  <w:szCs w:val="22"/>
-                  <w:lang/>
+                  <w:lang w:val="en-US"/>
                 </w:rPr>
               </w:pPr>
               <w:r>
@@ -1309,230 +2404,154 @@
               <w:r>
                 <w:fldChar w:fldCharType="separate"/>
               </w:r>
+              <w:r>
+                <w:rPr>
+                  <w:noProof/>
+                  <w:lang w:val="en-US"/>
+                </w:rPr>
+                <w:t xml:space="preserve">Edward H. Shortliffe (editor), J. J. (2021). </w:t>
+              </w:r>
+              <w:r>
+                <w:rPr>
+                  <w:i/>
+                  <w:iCs/>
+                  <w:noProof/>
+                  <w:lang w:val="en-US"/>
+                </w:rPr>
+                <w:t>Biomedical Informatics: Computer Applications in Health Care and Biomedicine.</w:t>
+              </w:r>
+              <w:r>
+                <w:rPr>
+                  <w:noProof/>
+                  <w:lang w:val="en-US"/>
+                </w:rPr>
+                <w:t xml:space="preserve"> Springer.</w:t>
+              </w:r>
             </w:p>
-            <w:tbl>
-              <w:tblPr>
-                <w:tblW w:w="5000" w:type="pct"/>
-                <w:tblCellSpacing w:w="15" w:type="dxa"/>
-                <w:tblCellMar>
-                  <w:top w:w="15" w:type="dxa"/>
-                  <w:left w:w="15" w:type="dxa"/>
-                  <w:bottom w:w="15" w:type="dxa"/>
-                  <w:right w:w="15" w:type="dxa"/>
-                </w:tblCellMar>
-                <w:tblLook w:val="04A0" w:firstRow="1" w:lastRow="0" w:firstColumn="1" w:lastColumn="0" w:noHBand="0" w:noVBand="1"/>
-              </w:tblPr>
-              <w:tblGrid>
-                <w:gridCol w:w="800"/>
-                <w:gridCol w:w="8226"/>
-              </w:tblGrid>
-              <w:tr>
-                <w:trPr>
-                  <w:divId w:val="219370326"/>
-                  <w:tblCellSpacing w:w="15" w:type="dxa"/>
-                </w:trPr>
-                <w:tc>
-                  <w:tcPr>
-                    <w:tcW w:w="50" w:type="pct"/>
-                    <w:hideMark/>
-                  </w:tcPr>
-                  <w:p>
-                    <w:pPr>
-                      <w:pStyle w:val="Bibliography"/>
-                      <w:rPr>
-                        <w:noProof/>
-                      </w:rPr>
-                    </w:pPr>
-                    <w:r>
-                      <w:rPr>
-                        <w:noProof/>
-                      </w:rPr>
-                      <w:t xml:space="preserve">[1] </w:t>
-                    </w:r>
-                  </w:p>
-                </w:tc>
-                <w:tc>
-                  <w:tcPr>
-                    <w:tcW w:w="0" w:type="auto"/>
-                    <w:hideMark/>
-                  </w:tcPr>
-                  <w:p>
-                    <w:pPr>
-                      <w:pStyle w:val="Bibliography"/>
-                      <w:rPr>
-                        <w:noProof/>
-                      </w:rPr>
-                    </w:pPr>
-                    <w:r>
-                      <w:rPr>
-                        <w:noProof/>
-                      </w:rPr>
-                      <w:t xml:space="preserve">J. J. C. (. M. F. C. (. Edward H. Shortliffe (editor), Biomedical Informatics: Computer Applications in Health Care and Biomedicine, Springer, 2021. </w:t>
-                    </w:r>
-                  </w:p>
-                </w:tc>
-              </w:tr>
-              <w:tr>
-                <w:trPr>
-                  <w:divId w:val="219370326"/>
-                  <w:tblCellSpacing w:w="15" w:type="dxa"/>
-                </w:trPr>
-                <w:tc>
-                  <w:tcPr>
-                    <w:tcW w:w="50" w:type="pct"/>
-                    <w:hideMark/>
-                  </w:tcPr>
-                  <w:p>
-                    <w:pPr>
-                      <w:pStyle w:val="Bibliography"/>
-                      <w:rPr>
-                        <w:noProof/>
-                      </w:rPr>
-                    </w:pPr>
-                    <w:r>
-                      <w:rPr>
-                        <w:noProof/>
-                      </w:rPr>
-                      <w:t xml:space="preserve">[2] </w:t>
-                    </w:r>
-                  </w:p>
-                </w:tc>
-                <w:tc>
-                  <w:tcPr>
-                    <w:tcW w:w="0" w:type="auto"/>
-                    <w:hideMark/>
-                  </w:tcPr>
-                  <w:p>
-                    <w:pPr>
-                      <w:pStyle w:val="Bibliography"/>
-                      <w:rPr>
-                        <w:noProof/>
-                      </w:rPr>
-                    </w:pPr>
-                    <w:r>
-                      <w:rPr>
-                        <w:noProof/>
-                      </w:rPr>
-                      <w:t xml:space="preserve">P. Zhao, I. Yoo, J. Lavoie, B. J. Lavoie și E. Simoes, „Web-Based Medical Appointment Systems: A Systematic Review,” </w:t>
-                    </w:r>
-                    <w:r>
-                      <w:rPr>
-                        <w:i/>
-                        <w:iCs/>
-                        <w:noProof/>
-                      </w:rPr>
-                      <w:t xml:space="preserve">Journal of Medical Internet Research, </w:t>
-                    </w:r>
-                    <w:r>
-                      <w:rPr>
-                        <w:noProof/>
-                      </w:rPr>
-                      <w:t xml:space="preserve">vol. 19, nr. 4, 2017. </w:t>
-                    </w:r>
-                  </w:p>
-                </w:tc>
-              </w:tr>
-              <w:tr>
-                <w:trPr>
-                  <w:divId w:val="219370326"/>
-                  <w:tblCellSpacing w:w="15" w:type="dxa"/>
-                </w:trPr>
-                <w:tc>
-                  <w:tcPr>
-                    <w:tcW w:w="50" w:type="pct"/>
-                    <w:hideMark/>
-                  </w:tcPr>
-                  <w:p>
-                    <w:pPr>
-                      <w:pStyle w:val="Bibliography"/>
-                      <w:rPr>
-                        <w:noProof/>
-                      </w:rPr>
-                    </w:pPr>
-                    <w:r>
-                      <w:rPr>
-                        <w:noProof/>
-                      </w:rPr>
-                      <w:t xml:space="preserve">[3] </w:t>
-                    </w:r>
-                  </w:p>
-                </w:tc>
-                <w:tc>
-                  <w:tcPr>
-                    <w:tcW w:w="0" w:type="auto"/>
-                    <w:hideMark/>
-                  </w:tcPr>
-                  <w:p>
-                    <w:pPr>
-                      <w:pStyle w:val="Bibliography"/>
-                      <w:rPr>
-                        <w:noProof/>
-                      </w:rPr>
-                    </w:pPr>
-                    <w:r>
-                      <w:rPr>
-                        <w:noProof/>
-                      </w:rPr>
-                      <w:t>„Learn Angular,” December 2023. [Interactiv]. Available: https://angular.dev/tutorials/learn-angular.</w:t>
-                    </w:r>
-                  </w:p>
-                </w:tc>
-              </w:tr>
-              <w:tr>
-                <w:trPr>
-                  <w:divId w:val="219370326"/>
-                  <w:tblCellSpacing w:w="15" w:type="dxa"/>
-                </w:trPr>
-                <w:tc>
-                  <w:tcPr>
-                    <w:tcW w:w="50" w:type="pct"/>
-                    <w:hideMark/>
-                  </w:tcPr>
-                  <w:p>
-                    <w:pPr>
-                      <w:pStyle w:val="Bibliography"/>
-                      <w:rPr>
-                        <w:noProof/>
-                      </w:rPr>
-                    </w:pPr>
-                    <w:r>
-                      <w:rPr>
-                        <w:noProof/>
-                      </w:rPr>
-                      <w:t xml:space="preserve">[4] </w:t>
-                    </w:r>
-                  </w:p>
-                </w:tc>
-                <w:tc>
-                  <w:tcPr>
-                    <w:tcW w:w="0" w:type="auto"/>
-                    <w:hideMark/>
-                  </w:tcPr>
-                  <w:p>
-                    <w:pPr>
-                      <w:pStyle w:val="Bibliography"/>
-                      <w:rPr>
-                        <w:noProof/>
-                      </w:rPr>
-                    </w:pPr>
-                    <w:r>
-                      <w:rPr>
-                        <w:noProof/>
-                      </w:rPr>
-                      <w:t>U. o. S. Florida, „What is Medical Informatics?,” 28 February 2023. [Interactiv]. Available: https://www.usfhealthonline.com/resources/health-informatics/what-is-medical-informatics/.</w:t>
-                    </w:r>
-                  </w:p>
-                </w:tc>
-              </w:tr>
-            </w:tbl>
             <w:p>
               <w:pPr>
-                <w:divId w:val="219370326"/>
+                <w:pStyle w:val="Bibliography"/>
+                <w:ind w:left="720" w:hanging="720"/>
                 <w:rPr>
-                  <w:rFonts w:eastAsia="Times New Roman"/>
                   <w:noProof/>
+                  <w:lang w:val="en-US"/>
                 </w:rPr>
               </w:pPr>
+              <w:r>
+                <w:rPr>
+                  <w:noProof/>
+                  <w:lang w:val="en-US"/>
+                </w:rPr>
+                <w:t xml:space="preserve">Florida, U. o. (2023, February 28). </w:t>
+              </w:r>
+              <w:r>
+                <w:rPr>
+                  <w:i/>
+                  <w:iCs/>
+                  <w:noProof/>
+                  <w:lang w:val="en-US"/>
+                </w:rPr>
+                <w:t>What is Medical Informatics?</w:t>
+              </w:r>
+              <w:r>
+                <w:rPr>
+                  <w:noProof/>
+                  <w:lang w:val="en-US"/>
+                </w:rPr>
+                <w:t xml:space="preserve"> Retrieved from USF Health Online: https://www.usfhealthonline.com/resources/health-informatics/what-is-medical-informatics/</w:t>
+              </w:r>
+            </w:p>
+            <w:p>
+              <w:pPr>
+                <w:pStyle w:val="Bibliography"/>
+                <w:ind w:left="720" w:hanging="720"/>
+                <w:rPr>
+                  <w:noProof/>
+                  <w:lang w:val="en-US"/>
+                </w:rPr>
+              </w:pPr>
+              <w:r>
+                <w:rPr>
+                  <w:i/>
+                  <w:iCs/>
+                  <w:noProof/>
+                  <w:lang w:val="en-US"/>
+                </w:rPr>
+                <w:t>Learn Angular</w:t>
+              </w:r>
+              <w:r>
+                <w:rPr>
+                  <w:noProof/>
+                  <w:lang w:val="en-US"/>
+                </w:rPr>
+                <w:t>. (2023, December). Retrieved from Angular Dev: https://angular.dev/tutorials/learn-angular</w:t>
+              </w:r>
+            </w:p>
+            <w:p>
+              <w:pPr>
+                <w:pStyle w:val="Bibliography"/>
+                <w:ind w:left="720" w:hanging="720"/>
+                <w:rPr>
+                  <w:noProof/>
+                  <w:lang w:val="en-US"/>
+                </w:rPr>
+              </w:pPr>
+              <w:r>
+                <w:rPr>
+                  <w:noProof/>
+                  <w:lang w:val="en-US"/>
+                </w:rPr>
+                <w:t xml:space="preserve">Ragala, B. K. (2023, September 22). </w:t>
+              </w:r>
+              <w:r>
+                <w:rPr>
+                  <w:i/>
+                  <w:iCs/>
+                  <w:noProof/>
+                  <w:lang w:val="en-US"/>
+                </w:rPr>
+                <w:t>Advantages and Disadvantages of Angular</w:t>
+              </w:r>
+              <w:r>
+                <w:rPr>
+                  <w:noProof/>
+                  <w:lang w:val="en-US"/>
+                </w:rPr>
+                <w:t>. (KnowledgeHut) Retrieved 03 07, 2024, from https://www.knowledgehut.com/blog/web-development/advantages-and-disadvantages-of-angular</w:t>
+              </w:r>
+            </w:p>
+            <w:p>
+              <w:pPr>
+                <w:pStyle w:val="Bibliography"/>
+                <w:ind w:left="720" w:hanging="720"/>
+                <w:rPr>
+                  <w:noProof/>
+                  <w:lang w:val="en-US"/>
+                </w:rPr>
+              </w:pPr>
+              <w:r>
+                <w:rPr>
+                  <w:noProof/>
+                  <w:lang w:val="en-US"/>
+                </w:rPr>
+                <w:t xml:space="preserve">Zhao, P., Yoo, I., Lavoie, J., Lavoie, B. J., &amp; Simoes, E. (2017). Web-Based Medical Appointment Systems: A Systematic Review. </w:t>
+              </w:r>
+              <w:r>
+                <w:rPr>
+                  <w:i/>
+                  <w:iCs/>
+                  <w:noProof/>
+                  <w:lang w:val="en-US"/>
+                </w:rPr>
+                <w:t>Journal of Medical Internet Research, 19</w:t>
+              </w:r>
+              <w:r>
+                <w:rPr>
+                  <w:noProof/>
+                  <w:lang w:val="en-US"/>
+                </w:rPr>
+                <w:t>(4).</w:t>
+              </w:r>
             </w:p>
             <w:p>
               <w:r>
@@ -1590,47 +2609,28 @@
   <w:p>
     <w:pPr>
       <w:pStyle w:val="Footer"/>
-      <w:jc w:val="center"/>
       <w:rPr>
-        <w:caps/>
         <w:noProof/>
-        <w:color w:val="4472C4" w:themeColor="accent1"/>
       </w:rPr>
     </w:pPr>
     <w:r>
-      <w:rPr>
-        <w:caps/>
-        <w:color w:val="4472C4" w:themeColor="accent1"/>
-      </w:rPr>
       <w:fldChar w:fldCharType="begin"/>
     </w:r>
     <w:r>
-      <w:rPr>
-        <w:caps/>
-        <w:color w:val="4472C4" w:themeColor="accent1"/>
-      </w:rPr>
       <w:instrText xml:space="preserve"> PAGE   \* MERGEFORMAT </w:instrText>
     </w:r>
     <w:r>
-      <w:rPr>
-        <w:caps/>
-        <w:color w:val="4472C4" w:themeColor="accent1"/>
-      </w:rPr>
       <w:fldChar w:fldCharType="separate"/>
     </w:r>
     <w:r>
       <w:rPr>
-        <w:caps/>
         <w:noProof/>
-        <w:color w:val="4472C4" w:themeColor="accent1"/>
       </w:rPr>
       <w:t>2</w:t>
     </w:r>
     <w:r>
       <w:rPr>
-        <w:caps/>
         <w:noProof/>
-        <w:color w:val="4472C4" w:themeColor="accent1"/>
       </w:rPr>
       <w:fldChar w:fldCharType="end"/>
     </w:r>
@@ -1662,7 +2662,6 @@
       <w:p>
         <w:pPr>
           <w:pStyle w:val="Footer"/>
-          <w:jc w:val="center"/>
           <w:rPr>
             <w:sz w:val="22"/>
             <w:szCs w:val="22"/>
@@ -1725,28 +2724,22 @@
   <w:p>
     <w:pPr>
       <w:pStyle w:val="Header"/>
-      <w:jc w:val="right"/>
-      <w:rPr>
-        <w:sz w:val="20"/>
-        <w:szCs w:val="20"/>
-      </w:rPr>
     </w:pPr>
     <w:r>
-      <w:rPr>
-        <w:sz w:val="20"/>
-        <w:szCs w:val="20"/>
-      </w:rPr>
-      <w:t>Popescu Ștefan-Tudor</w:t>
+      <w:t xml:space="preserve">Popescu </w:t>
+    </w:r>
+    <w:proofErr w:type="spellStart"/>
+    <w:r>
+      <w:t>Ștefan</w:t>
+    </w:r>
+    <w:proofErr w:type="spellEnd"/>
+    <w:r>
+      <w:t>-Tudor</w:t>
     </w:r>
   </w:p>
   <w:p>
     <w:pPr>
       <w:pStyle w:val="Header"/>
-      <w:jc w:val="right"/>
-      <w:rPr>
-        <w:sz w:val="20"/>
-        <w:szCs w:val="20"/>
-      </w:rPr>
     </w:pPr>
   </w:p>
 </w:hdr>
@@ -1757,18 +2750,76 @@
   <w:p>
     <w:pPr>
       <w:pStyle w:val="Header"/>
-      <w:rPr>
-        <w:sz w:val="20"/>
-        <w:szCs w:val="20"/>
-      </w:rPr>
     </w:pPr>
+    <w:proofErr w:type="spellStart"/>
     <w:r>
-      <w:rPr>
-        <w:sz w:val="20"/>
-        <w:szCs w:val="20"/>
-      </w:rPr>
-      <w:t>Aplicație informatică medicală dedicată pentru gestionarea și informarea pacienților</w:t>
+      <w:t>Aplicație</w:t>
     </w:r>
+    <w:proofErr w:type="spellEnd"/>
+    <w:r>
+      <w:t xml:space="preserve"> </w:t>
+    </w:r>
+    <w:proofErr w:type="spellStart"/>
+    <w:r>
+      <w:t>informatică</w:t>
+    </w:r>
+    <w:proofErr w:type="spellEnd"/>
+    <w:r>
+      <w:t xml:space="preserve"> </w:t>
+    </w:r>
+    <w:proofErr w:type="spellStart"/>
+    <w:r>
+      <w:t>medicală</w:t>
+    </w:r>
+    <w:proofErr w:type="spellEnd"/>
+    <w:r>
+      <w:t xml:space="preserve"> </w:t>
+    </w:r>
+    <w:proofErr w:type="spellStart"/>
+    <w:r>
+      <w:t>dedicată</w:t>
+    </w:r>
+    <w:proofErr w:type="spellEnd"/>
+    <w:r>
+      <w:t xml:space="preserve"> </w:t>
+    </w:r>
+    <w:proofErr w:type="spellStart"/>
+    <w:r>
+      <w:t>pentru</w:t>
+    </w:r>
+    <w:proofErr w:type="spellEnd"/>
+    <w:r>
+      <w:t xml:space="preserve"> </w:t>
+    </w:r>
+    <w:proofErr w:type="spellStart"/>
+    <w:r>
+      <w:t>gestionarea</w:t>
+    </w:r>
+    <w:proofErr w:type="spellEnd"/>
+    <w:r>
+      <w:t xml:space="preserve"> </w:t>
+    </w:r>
+    <w:proofErr w:type="spellStart"/>
+    <w:r>
+      <w:t>și</w:t>
+    </w:r>
+    <w:proofErr w:type="spellEnd"/>
+    <w:r>
+      <w:t xml:space="preserve"> </w:t>
+    </w:r>
+    <w:proofErr w:type="spellStart"/>
+    <w:r>
+      <w:t>informarea</w:t>
+    </w:r>
+    <w:proofErr w:type="spellEnd"/>
+    <w:r>
+      <w:t xml:space="preserve"> </w:t>
+    </w:r>
+    <w:proofErr w:type="spellStart"/>
+    <w:r>
+      <w:t>pacienților</w:t>
+    </w:r>
+    <w:proofErr w:type="spellEnd"/>
   </w:p>
 </w:hdr>
 </file>
@@ -1776,6 +2827,322 @@
 <file path=word/numbering.xml><?xml version="1.0" encoding="utf-8"?>
 <w:numbering xmlns:wpc="http://schemas.microsoft.com/office/word/2010/wordprocessingCanvas" xmlns:cx="http://schemas.microsoft.com/office/drawing/2014/chartex" xmlns:cx1="http://schemas.microsoft.com/office/drawing/2015/9/8/chartex" xmlns:cx2="http://schemas.microsoft.com/office/drawing/2015/10/21/chartex" xmlns:cx3="http://schemas.microsoft.com/office/drawing/2016/5/9/chartex" xmlns:cx4="http://schemas.microsoft.com/office/drawing/2016/5/10/chartex" xmlns:cx5="http://schemas.microsoft.com/office/drawing/2016/5/11/chartex" xmlns:cx6="http://schemas.microsoft.com/office/drawing/2016/5/12/chartex" xmlns:cx7="http://schemas.microsoft.com/office/drawing/2016/5/13/chartex" xmlns:cx8="http://schemas.microsoft.com/office/drawing/2016/5/14/chartex" xmlns:mc="http://schemas.openxmlformats.org/markup-compatibility/2006" xmlns:aink="http://schemas.microsoft.com/office/drawing/2016/ink" xmlns:am3d="http://schemas.microsoft.com/office/drawing/2017/model3d" xmlns:o="urn:schemas-microsoft-com:office:office" xmlns:r="http://schemas.openxmlformats.org/officeDocument/2006/relationships" xmlns:m="http://schemas.openxmlformats.org/officeDocument/2006/math" xmlns:v="urn:schemas-microsoft-com:vml" xmlns:wp14="http://schemas.microsoft.com/office/word/2010/wordprocessingDrawing" xmlns:wp="http://schemas.openxmlformats.org/drawingml/2006/wordprocessingDrawing" xmlns:w10="urn:schemas-microsoft-com:office:word" xmlns:w="http://schemas.openxmlformats.org/wordprocessingml/2006/main" xmlns:w14="http://schemas.microsoft.com/office/word/2010/wordml" xmlns:w15="http://schemas.microsoft.com/office/word/2012/wordml" xmlns:w16cex="http://schemas.microsoft.com/office/word/2018/wordml/cex" xmlns:w16cid="http://schemas.microsoft.com/office/word/2016/wordml/cid" xmlns:w16="http://schemas.microsoft.com/office/word/2018/wordml" xmlns:w16sdtdh="http://schemas.microsoft.com/office/word/2020/wordml/sdtdatahash" xmlns:w16se="http://schemas.microsoft.com/office/word/2015/wordml/symex" xmlns:wpg="http://schemas.microsoft.com/office/word/2010/wordprocessingGroup" xmlns:wpi="http://schemas.microsoft.com/office/word/2010/wordprocessingInk" xmlns:wne="http://schemas.microsoft.com/office/word/2006/wordml" xmlns:wps="http://schemas.microsoft.com/office/word/2010/wordprocessingShape" mc:Ignorable="w14 w15 w16se w16cid w16 w16cex w16sdtdh wp14">
   <w:abstractNum w:abstractNumId="0" w15:restartNumberingAfterBreak="0">
+    <w:nsid w:val="000740D0"/>
+    <w:multiLevelType w:val="multilevel"/>
+    <w:tmpl w:val="0146555E"/>
+    <w:lvl w:ilvl="0">
+      <w:start w:val="1"/>
+      <w:numFmt w:val="decimal"/>
+      <w:lvlText w:val="%1"/>
+      <w:lvlJc w:val="left"/>
+      <w:pPr>
+        <w:ind w:left="1140" w:hanging="432"/>
+      </w:pPr>
+      <w:rPr>
+        <w:rFonts w:hint="default"/>
+      </w:rPr>
+    </w:lvl>
+    <w:lvl w:ilvl="1">
+      <w:start w:val="1"/>
+      <w:numFmt w:val="decimal"/>
+      <w:lvlText w:val="%1.%2"/>
+      <w:lvlJc w:val="left"/>
+      <w:pPr>
+        <w:ind w:left="-76" w:hanging="576"/>
+      </w:pPr>
+      <w:rPr>
+        <w:rFonts w:ascii="Times New Roman" w:hAnsi="Times New Roman" w:cs="Times New Roman" w:hint="default"/>
+        <w:b w:val="0"/>
+        <w:bCs w:val="0"/>
+        <w:i w:val="0"/>
+        <w:iCs w:val="0"/>
+        <w:caps w:val="0"/>
+        <w:smallCaps w:val="0"/>
+        <w:strike w:val="0"/>
+        <w:dstrike w:val="0"/>
+        <w:outline w:val="0"/>
+        <w:shadow w:val="0"/>
+        <w:emboss w:val="0"/>
+        <w:imprint w:val="0"/>
+        <w:noProof w:val="0"/>
+        <w:snapToGrid w:val="0"/>
+        <w:vanish w:val="0"/>
+        <w:color w:val="000000"/>
+        <w:spacing w:val="0"/>
+        <w:w w:val="0"/>
+        <w:kern w:val="0"/>
+        <w:position w:val="0"/>
+        <w:sz w:val="0"/>
+        <w:szCs w:val="0"/>
+        <w:u w:val="none" w:color="000000"/>
+        <w:effect w:val="none"/>
+        <w:bdr w:val="none" w:sz="0" w:space="0" w:color="000000"/>
+        <w:shd w:val="clear" w:color="000000" w:fill="000000"/>
+        <w:vertAlign w:val="baseline"/>
+        <w:em w:val="none"/>
+        <w:lang w:val="x-none" w:eastAsia="x-none" w:bidi="x-none"/>
+        <w:specVanish w:val="0"/>
+        <w14:glow w14:rad="0">
+          <w14:srgbClr w14:val="000000"/>
+        </w14:glow>
+        <w14:shadow w14:blurRad="0" w14:dist="0" w14:dir="0" w14:sx="0" w14:sy="0" w14:kx="0" w14:ky="0" w14:algn="none">
+          <w14:srgbClr w14:val="000000"/>
+        </w14:shadow>
+        <w14:reflection w14:blurRad="0" w14:stA="0" w14:stPos="0" w14:endA="0" w14:endPos="0" w14:dist="0" w14:dir="0" w14:fadeDir="0" w14:sx="0" w14:sy="0" w14:kx="0" w14:ky="0" w14:algn="none"/>
+        <w14:textOutline w14:w="0" w14:cap="rnd" w14:cmpd="sng" w14:algn="ctr">
+          <w14:noFill/>
+          <w14:prstDash w14:val="solid"/>
+          <w14:bevel/>
+        </w14:textOutline>
+        <w14:scene3d>
+          <w14:camera w14:prst="orthographicFront"/>
+          <w14:lightRig w14:rig="threePt" w14:dir="t">
+            <w14:rot w14:lat="0" w14:lon="0" w14:rev="0"/>
+          </w14:lightRig>
+        </w14:scene3d>
+        <w14:props3d w14:extrusionH="0" w14:contourW="0" w14:prstMaterial="none"/>
+        <w14:ligatures w14:val="none"/>
+        <w14:numForm w14:val="default"/>
+        <w14:numSpacing w14:val="default"/>
+        <w14:stylisticSets/>
+        <w14:cntxtAlts w14:val="0"/>
+      </w:rPr>
+    </w:lvl>
+    <w:lvl w:ilvl="2">
+      <w:start w:val="1"/>
+      <w:numFmt w:val="decimal"/>
+      <w:lvlText w:val="%1.%2.%3"/>
+      <w:lvlJc w:val="left"/>
+      <w:pPr>
+        <w:ind w:left="-642" w:hanging="720"/>
+      </w:pPr>
+      <w:rPr>
+        <w:rFonts w:ascii="Times New Roman" w:hAnsi="Times New Roman" w:cs="Times New Roman" w:hint="default"/>
+        <w:b w:val="0"/>
+        <w:bCs w:val="0"/>
+        <w:i w:val="0"/>
+        <w:iCs w:val="0"/>
+        <w:caps w:val="0"/>
+        <w:smallCaps w:val="0"/>
+        <w:strike w:val="0"/>
+        <w:dstrike w:val="0"/>
+        <w:outline w:val="0"/>
+        <w:shadow w:val="0"/>
+        <w:emboss w:val="0"/>
+        <w:imprint w:val="0"/>
+        <w:noProof w:val="0"/>
+        <w:snapToGrid w:val="0"/>
+        <w:vanish w:val="0"/>
+        <w:color w:val="000000"/>
+        <w:spacing w:val="0"/>
+        <w:w w:val="0"/>
+        <w:kern w:val="0"/>
+        <w:position w:val="0"/>
+        <w:sz w:val="0"/>
+        <w:szCs w:val="0"/>
+        <w:u w:val="none" w:color="000000"/>
+        <w:effect w:val="none"/>
+        <w:bdr w:val="none" w:sz="0" w:space="0" w:color="000000"/>
+        <w:shd w:val="clear" w:color="000000" w:fill="000000"/>
+        <w:vertAlign w:val="baseline"/>
+        <w:em w:val="none"/>
+        <w:lang w:val="x-none" w:eastAsia="x-none" w:bidi="x-none"/>
+        <w:specVanish w:val="0"/>
+        <w14:glow w14:rad="0">
+          <w14:srgbClr w14:val="000000"/>
+        </w14:glow>
+        <w14:shadow w14:blurRad="0" w14:dist="0" w14:dir="0" w14:sx="0" w14:sy="0" w14:kx="0" w14:ky="0" w14:algn="none">
+          <w14:srgbClr w14:val="000000"/>
+        </w14:shadow>
+        <w14:reflection w14:blurRad="0" w14:stA="0" w14:stPos="0" w14:endA="0" w14:endPos="0" w14:dist="0" w14:dir="0" w14:fadeDir="0" w14:sx="0" w14:sy="0" w14:kx="0" w14:ky="0" w14:algn="none"/>
+        <w14:textOutline w14:w="0" w14:cap="rnd" w14:cmpd="sng" w14:algn="ctr">
+          <w14:noFill/>
+          <w14:prstDash w14:val="solid"/>
+          <w14:bevel/>
+        </w14:textOutline>
+        <w14:scene3d>
+          <w14:camera w14:prst="orthographicFront"/>
+          <w14:lightRig w14:rig="threePt" w14:dir="t">
+            <w14:rot w14:lat="0" w14:lon="0" w14:rev="0"/>
+          </w14:lightRig>
+        </w14:scene3d>
+        <w14:props3d w14:extrusionH="0" w14:contourW="0" w14:prstMaterial="none"/>
+        <w14:ligatures w14:val="none"/>
+        <w14:numForm w14:val="default"/>
+        <w14:numSpacing w14:val="default"/>
+        <w14:stylisticSets/>
+        <w14:cntxtAlts w14:val="0"/>
+      </w:rPr>
+    </w:lvl>
+    <w:lvl w:ilvl="3">
+      <w:start w:val="1"/>
+      <w:numFmt w:val="decimal"/>
+      <w:pStyle w:val="Heading4"/>
+      <w:lvlText w:val="%1.%2.%3.%4"/>
+      <w:lvlJc w:val="left"/>
+      <w:pPr>
+        <w:ind w:left="-498" w:hanging="864"/>
+      </w:pPr>
+      <w:rPr>
+        <w:rFonts w:hint="default"/>
+      </w:rPr>
+    </w:lvl>
+    <w:lvl w:ilvl="4">
+      <w:start w:val="1"/>
+      <w:numFmt w:val="decimal"/>
+      <w:pStyle w:val="Heading5"/>
+      <w:lvlText w:val="%1.%2.%3.%4.%5"/>
+      <w:lvlJc w:val="left"/>
+      <w:pPr>
+        <w:ind w:left="-354" w:hanging="1008"/>
+      </w:pPr>
+      <w:rPr>
+        <w:rFonts w:hint="default"/>
+      </w:rPr>
+    </w:lvl>
+    <w:lvl w:ilvl="5">
+      <w:start w:val="1"/>
+      <w:numFmt w:val="decimal"/>
+      <w:pStyle w:val="Heading6"/>
+      <w:lvlText w:val="%1.%2.%3.%4.%5.%6"/>
+      <w:lvlJc w:val="left"/>
+      <w:pPr>
+        <w:ind w:left="-210" w:hanging="1152"/>
+      </w:pPr>
+      <w:rPr>
+        <w:rFonts w:hint="default"/>
+      </w:rPr>
+    </w:lvl>
+    <w:lvl w:ilvl="6">
+      <w:start w:val="1"/>
+      <w:numFmt w:val="decimal"/>
+      <w:pStyle w:val="Heading7"/>
+      <w:lvlText w:val="%1.%2.%3.%4.%5.%6.%7"/>
+      <w:lvlJc w:val="left"/>
+      <w:pPr>
+        <w:ind w:left="-66" w:hanging="1296"/>
+      </w:pPr>
+      <w:rPr>
+        <w:rFonts w:hint="default"/>
+      </w:rPr>
+    </w:lvl>
+    <w:lvl w:ilvl="7">
+      <w:start w:val="1"/>
+      <w:numFmt w:val="decimal"/>
+      <w:pStyle w:val="Heading8"/>
+      <w:lvlText w:val="%1.%2.%3.%4.%5.%6.%7.%8"/>
+      <w:lvlJc w:val="left"/>
+      <w:pPr>
+        <w:ind w:left="78" w:hanging="1440"/>
+      </w:pPr>
+      <w:rPr>
+        <w:rFonts w:hint="default"/>
+      </w:rPr>
+    </w:lvl>
+    <w:lvl w:ilvl="8">
+      <w:start w:val="1"/>
+      <w:numFmt w:val="decimal"/>
+      <w:pStyle w:val="Heading9"/>
+      <w:lvlText w:val="%1.%2.%3.%4.%5.%6.%7.%8.%9"/>
+      <w:lvlJc w:val="left"/>
+      <w:pPr>
+        <w:ind w:left="222" w:hanging="1584"/>
+      </w:pPr>
+      <w:rPr>
+        <w:rFonts w:hint="default"/>
+      </w:rPr>
+    </w:lvl>
+  </w:abstractNum>
+  <w:abstractNum w:abstractNumId="1" w15:restartNumberingAfterBreak="0">
+    <w:nsid w:val="015A14EB"/>
+    <w:multiLevelType w:val="hybridMultilevel"/>
+    <w:tmpl w:val="2DF68522"/>
+    <w:lvl w:ilvl="0" w:tplc="E1BCA47E">
+      <w:start w:val="1"/>
+      <w:numFmt w:val="decimal"/>
+      <w:lvlText w:val="%1."/>
+      <w:lvlJc w:val="left"/>
+      <w:pPr>
+        <w:ind w:left="1152" w:hanging="360"/>
+      </w:pPr>
+      <w:rPr>
+        <w:rFonts w:hint="default"/>
+      </w:rPr>
+    </w:lvl>
+    <w:lvl w:ilvl="1" w:tplc="10000019" w:tentative="1">
+      <w:start w:val="1"/>
+      <w:numFmt w:val="lowerLetter"/>
+      <w:lvlText w:val="%2."/>
+      <w:lvlJc w:val="left"/>
+      <w:pPr>
+        <w:ind w:left="1872" w:hanging="360"/>
+      </w:pPr>
+    </w:lvl>
+    <w:lvl w:ilvl="2" w:tplc="1000001B" w:tentative="1">
+      <w:start w:val="1"/>
+      <w:numFmt w:val="lowerRoman"/>
+      <w:lvlText w:val="%3."/>
+      <w:lvlJc w:val="right"/>
+      <w:pPr>
+        <w:ind w:left="2592" w:hanging="180"/>
+      </w:pPr>
+    </w:lvl>
+    <w:lvl w:ilvl="3" w:tplc="1000000F" w:tentative="1">
+      <w:start w:val="1"/>
+      <w:numFmt w:val="decimal"/>
+      <w:lvlText w:val="%4."/>
+      <w:lvlJc w:val="left"/>
+      <w:pPr>
+        <w:ind w:left="3312" w:hanging="360"/>
+      </w:pPr>
+    </w:lvl>
+    <w:lvl w:ilvl="4" w:tplc="10000019" w:tentative="1">
+      <w:start w:val="1"/>
+      <w:numFmt w:val="lowerLetter"/>
+      <w:lvlText w:val="%5."/>
+      <w:lvlJc w:val="left"/>
+      <w:pPr>
+        <w:ind w:left="4032" w:hanging="360"/>
+      </w:pPr>
+    </w:lvl>
+    <w:lvl w:ilvl="5" w:tplc="1000001B" w:tentative="1">
+      <w:start w:val="1"/>
+      <w:numFmt w:val="lowerRoman"/>
+      <w:lvlText w:val="%6."/>
+      <w:lvlJc w:val="right"/>
+      <w:pPr>
+        <w:ind w:left="4752" w:hanging="180"/>
+      </w:pPr>
+    </w:lvl>
+    <w:lvl w:ilvl="6" w:tplc="1000000F" w:tentative="1">
+      <w:start w:val="1"/>
+      <w:numFmt w:val="decimal"/>
+      <w:lvlText w:val="%7."/>
+      <w:lvlJc w:val="left"/>
+      <w:pPr>
+        <w:ind w:left="5472" w:hanging="360"/>
+      </w:pPr>
+    </w:lvl>
+    <w:lvl w:ilvl="7" w:tplc="10000019" w:tentative="1">
+      <w:start w:val="1"/>
+      <w:numFmt w:val="lowerLetter"/>
+      <w:lvlText w:val="%8."/>
+      <w:lvlJc w:val="left"/>
+      <w:pPr>
+        <w:ind w:left="6192" w:hanging="360"/>
+      </w:pPr>
+    </w:lvl>
+    <w:lvl w:ilvl="8" w:tplc="1000001B" w:tentative="1">
+      <w:start w:val="1"/>
+      <w:numFmt w:val="lowerRoman"/>
+      <w:lvlText w:val="%9."/>
+      <w:lvlJc w:val="right"/>
+      <w:pPr>
+        <w:ind w:left="6912" w:hanging="180"/>
+      </w:pPr>
+    </w:lvl>
+  </w:abstractNum>
+  <w:abstractNum w:abstractNumId="2" w15:restartNumberingAfterBreak="0">
     <w:nsid w:val="16980CB9"/>
     <w:multiLevelType w:val="multilevel"/>
     <w:tmpl w:val="10000025"/>
@@ -1861,7 +3228,123 @@
       </w:pPr>
     </w:lvl>
   </w:abstractNum>
-  <w:abstractNum w:abstractNumId="1" w15:restartNumberingAfterBreak="0">
+  <w:abstractNum w:abstractNumId="3" w15:restartNumberingAfterBreak="0">
+    <w:nsid w:val="18540021"/>
+    <w:multiLevelType w:val="multilevel"/>
+    <w:tmpl w:val="BC7C61C2"/>
+    <w:lvl w:ilvl="0">
+      <w:start w:val="1"/>
+      <w:numFmt w:val="decimal"/>
+      <w:pStyle w:val="Heading1"/>
+      <w:lvlText w:val="%1"/>
+      <w:lvlJc w:val="left"/>
+      <w:pPr>
+        <w:ind w:left="360" w:hanging="360"/>
+      </w:pPr>
+      <w:rPr>
+        <w:rFonts w:hint="default"/>
+      </w:rPr>
+    </w:lvl>
+    <w:lvl w:ilvl="1">
+      <w:start w:val="1"/>
+      <w:numFmt w:val="decimal"/>
+      <w:pStyle w:val="Heading2"/>
+      <w:lvlText w:val="%1.%2"/>
+      <w:lvlJc w:val="left"/>
+      <w:pPr>
+        <w:ind w:left="792" w:hanging="432"/>
+      </w:pPr>
+      <w:rPr>
+        <w:rFonts w:hint="default"/>
+      </w:rPr>
+    </w:lvl>
+    <w:lvl w:ilvl="2">
+      <w:start w:val="1"/>
+      <w:numFmt w:val="decimal"/>
+      <w:pStyle w:val="Heading3"/>
+      <w:lvlText w:val="%1.%2.%3"/>
+      <w:lvlJc w:val="left"/>
+      <w:pPr>
+        <w:ind w:left="1224" w:hanging="504"/>
+      </w:pPr>
+      <w:rPr>
+        <w:rFonts w:hint="default"/>
+      </w:rPr>
+    </w:lvl>
+    <w:lvl w:ilvl="3">
+      <w:start w:val="1"/>
+      <w:numFmt w:val="decimal"/>
+      <w:lvlText w:val="%1.%2.%3.%4."/>
+      <w:lvlJc w:val="left"/>
+      <w:pPr>
+        <w:ind w:left="1728" w:hanging="648"/>
+      </w:pPr>
+      <w:rPr>
+        <w:rFonts w:hint="default"/>
+      </w:rPr>
+    </w:lvl>
+    <w:lvl w:ilvl="4">
+      <w:start w:val="1"/>
+      <w:numFmt w:val="decimal"/>
+      <w:lvlText w:val="%1.%2.%3.%4.%5."/>
+      <w:lvlJc w:val="left"/>
+      <w:pPr>
+        <w:ind w:left="2232" w:hanging="792"/>
+      </w:pPr>
+      <w:rPr>
+        <w:rFonts w:hint="default"/>
+      </w:rPr>
+    </w:lvl>
+    <w:lvl w:ilvl="5">
+      <w:start w:val="1"/>
+      <w:numFmt w:val="decimal"/>
+      <w:lvlText w:val="%1.%2.%3.%4.%5.%6."/>
+      <w:lvlJc w:val="left"/>
+      <w:pPr>
+        <w:ind w:left="2736" w:hanging="936"/>
+      </w:pPr>
+      <w:rPr>
+        <w:rFonts w:hint="default"/>
+      </w:rPr>
+    </w:lvl>
+    <w:lvl w:ilvl="6">
+      <w:start w:val="1"/>
+      <w:numFmt w:val="decimal"/>
+      <w:lvlText w:val="%1.%2.%3.%4.%5.%6.%7."/>
+      <w:lvlJc w:val="left"/>
+      <w:pPr>
+        <w:ind w:left="3240" w:hanging="1080"/>
+      </w:pPr>
+      <w:rPr>
+        <w:rFonts w:hint="default"/>
+      </w:rPr>
+    </w:lvl>
+    <w:lvl w:ilvl="7">
+      <w:start w:val="1"/>
+      <w:numFmt w:val="decimal"/>
+      <w:lvlText w:val="%1.%2.%3.%4.%5.%6.%7.%8."/>
+      <w:lvlJc w:val="left"/>
+      <w:pPr>
+        <w:ind w:left="3744" w:hanging="1224"/>
+      </w:pPr>
+      <w:rPr>
+        <w:rFonts w:hint="default"/>
+      </w:rPr>
+    </w:lvl>
+    <w:lvl w:ilvl="8">
+      <w:start w:val="1"/>
+      <w:numFmt w:val="decimal"/>
+      <w:lvlText w:val="%1.%2.%3.%4.%5.%6.%7.%8.%9."/>
+      <w:lvlJc w:val="left"/>
+      <w:pPr>
+        <w:ind w:left="4320" w:hanging="1440"/>
+      </w:pPr>
+      <w:rPr>
+        <w:rFonts w:hint="default"/>
+      </w:rPr>
+    </w:lvl>
+  </w:abstractNum>
+  <w:abstractNum w:abstractNumId="4" w15:restartNumberingAfterBreak="0">
     <w:nsid w:val="2A203E7E"/>
     <w:multiLevelType w:val="hybridMultilevel"/>
     <w:tmpl w:val="4F747CA0"/>
@@ -1947,10 +3430,322 @@
       </w:pPr>
     </w:lvl>
   </w:abstractNum>
-  <w:abstractNum w:abstractNumId="2" w15:restartNumberingAfterBreak="0">
+  <w:abstractNum w:abstractNumId="5" w15:restartNumberingAfterBreak="0">
+    <w:nsid w:val="2E3E2A98"/>
+    <w:multiLevelType w:val="multilevel"/>
+    <w:tmpl w:val="3AAA170A"/>
+    <w:lvl w:ilvl="0">
+      <w:start w:val="1"/>
+      <w:numFmt w:val="decimal"/>
+      <w:lvlText w:val="%1."/>
+      <w:lvlJc w:val="left"/>
+      <w:pPr>
+        <w:ind w:left="360" w:hanging="360"/>
+      </w:pPr>
+      <w:rPr>
+        <w:rFonts w:hint="default"/>
+      </w:rPr>
+    </w:lvl>
+    <w:lvl w:ilvl="1">
+      <w:start w:val="1"/>
+      <w:numFmt w:val="decimal"/>
+      <w:lvlText w:val="%1.%2."/>
+      <w:lvlJc w:val="left"/>
+      <w:pPr>
+        <w:ind w:left="792" w:hanging="432"/>
+      </w:pPr>
+      <w:rPr>
+        <w:rFonts w:hint="default"/>
+      </w:rPr>
+    </w:lvl>
+    <w:lvl w:ilvl="2">
+      <w:start w:val="1"/>
+      <w:numFmt w:val="decimal"/>
+      <w:lvlText w:val="%1.%2.%3."/>
+      <w:lvlJc w:val="left"/>
+      <w:pPr>
+        <w:ind w:left="1224" w:hanging="504"/>
+      </w:pPr>
+      <w:rPr>
+        <w:rFonts w:hint="default"/>
+      </w:rPr>
+    </w:lvl>
+    <w:lvl w:ilvl="3">
+      <w:start w:val="1"/>
+      <w:numFmt w:val="decimal"/>
+      <w:lvlText w:val="%1.%2.%3.%4."/>
+      <w:lvlJc w:val="left"/>
+      <w:pPr>
+        <w:ind w:left="1728" w:hanging="648"/>
+      </w:pPr>
+      <w:rPr>
+        <w:rFonts w:hint="default"/>
+      </w:rPr>
+    </w:lvl>
+    <w:lvl w:ilvl="4">
+      <w:start w:val="1"/>
+      <w:numFmt w:val="decimal"/>
+      <w:lvlText w:val="%1.%2.%3.%4.%5."/>
+      <w:lvlJc w:val="left"/>
+      <w:pPr>
+        <w:ind w:left="2232" w:hanging="792"/>
+      </w:pPr>
+      <w:rPr>
+        <w:rFonts w:hint="default"/>
+      </w:rPr>
+    </w:lvl>
+    <w:lvl w:ilvl="5">
+      <w:start w:val="1"/>
+      <w:numFmt w:val="decimal"/>
+      <w:lvlText w:val="%1.%2.%3.%4.%5.%6."/>
+      <w:lvlJc w:val="left"/>
+      <w:pPr>
+        <w:ind w:left="2736" w:hanging="936"/>
+      </w:pPr>
+      <w:rPr>
+        <w:rFonts w:hint="default"/>
+      </w:rPr>
+    </w:lvl>
+    <w:lvl w:ilvl="6">
+      <w:start w:val="1"/>
+      <w:numFmt w:val="decimal"/>
+      <w:lvlText w:val="%1.%2.%3.%4.%5.%6.%7."/>
+      <w:lvlJc w:val="left"/>
+      <w:pPr>
+        <w:ind w:left="3240" w:hanging="1080"/>
+      </w:pPr>
+      <w:rPr>
+        <w:rFonts w:hint="default"/>
+      </w:rPr>
+    </w:lvl>
+    <w:lvl w:ilvl="7">
+      <w:start w:val="1"/>
+      <w:numFmt w:val="decimal"/>
+      <w:lvlText w:val="%1.%2.%3.%4.%5.%6.%7.%8."/>
+      <w:lvlJc w:val="left"/>
+      <w:pPr>
+        <w:ind w:left="3744" w:hanging="1224"/>
+      </w:pPr>
+      <w:rPr>
+        <w:rFonts w:hint="default"/>
+      </w:rPr>
+    </w:lvl>
+    <w:lvl w:ilvl="8">
+      <w:start w:val="1"/>
+      <w:numFmt w:val="decimal"/>
+      <w:lvlText w:val="%1.%2.%3.%4.%5.%6.%7.%8.%9."/>
+      <w:lvlJc w:val="left"/>
+      <w:pPr>
+        <w:ind w:left="4320" w:hanging="1440"/>
+      </w:pPr>
+      <w:rPr>
+        <w:rFonts w:hint="default"/>
+      </w:rPr>
+    </w:lvl>
+  </w:abstractNum>
+  <w:abstractNum w:abstractNumId="6" w15:restartNumberingAfterBreak="0">
+    <w:nsid w:val="3DF174FD"/>
+    <w:multiLevelType w:val="multilevel"/>
+    <w:tmpl w:val="1000001F"/>
+    <w:lvl w:ilvl="0">
+      <w:start w:val="1"/>
+      <w:numFmt w:val="decimal"/>
+      <w:lvlText w:val="%1."/>
+      <w:lvlJc w:val="left"/>
+      <w:pPr>
+        <w:ind w:left="360" w:hanging="360"/>
+      </w:pPr>
+    </w:lvl>
+    <w:lvl w:ilvl="1">
+      <w:start w:val="1"/>
+      <w:numFmt w:val="decimal"/>
+      <w:lvlText w:val="%1.%2."/>
+      <w:lvlJc w:val="left"/>
+      <w:pPr>
+        <w:ind w:left="792" w:hanging="432"/>
+      </w:pPr>
+    </w:lvl>
+    <w:lvl w:ilvl="2">
+      <w:start w:val="1"/>
+      <w:numFmt w:val="decimal"/>
+      <w:lvlText w:val="%1.%2.%3."/>
+      <w:lvlJc w:val="left"/>
+      <w:pPr>
+        <w:ind w:left="1224" w:hanging="504"/>
+      </w:pPr>
+    </w:lvl>
+    <w:lvl w:ilvl="3">
+      <w:start w:val="1"/>
+      <w:numFmt w:val="decimal"/>
+      <w:lvlText w:val="%1.%2.%3.%4."/>
+      <w:lvlJc w:val="left"/>
+      <w:pPr>
+        <w:ind w:left="1728" w:hanging="648"/>
+      </w:pPr>
+    </w:lvl>
+    <w:lvl w:ilvl="4">
+      <w:start w:val="1"/>
+      <w:numFmt w:val="decimal"/>
+      <w:lvlText w:val="%1.%2.%3.%4.%5."/>
+      <w:lvlJc w:val="left"/>
+      <w:pPr>
+        <w:ind w:left="2232" w:hanging="792"/>
+      </w:pPr>
+    </w:lvl>
+    <w:lvl w:ilvl="5">
+      <w:start w:val="1"/>
+      <w:numFmt w:val="decimal"/>
+      <w:lvlText w:val="%1.%2.%3.%4.%5.%6."/>
+      <w:lvlJc w:val="left"/>
+      <w:pPr>
+        <w:ind w:left="2736" w:hanging="936"/>
+      </w:pPr>
+    </w:lvl>
+    <w:lvl w:ilvl="6">
+      <w:start w:val="1"/>
+      <w:numFmt w:val="decimal"/>
+      <w:lvlText w:val="%1.%2.%3.%4.%5.%6.%7."/>
+      <w:lvlJc w:val="left"/>
+      <w:pPr>
+        <w:ind w:left="3240" w:hanging="1080"/>
+      </w:pPr>
+    </w:lvl>
+    <w:lvl w:ilvl="7">
+      <w:start w:val="1"/>
+      <w:numFmt w:val="decimal"/>
+      <w:lvlText w:val="%1.%2.%3.%4.%5.%6.%7.%8."/>
+      <w:lvlJc w:val="left"/>
+      <w:pPr>
+        <w:ind w:left="3744" w:hanging="1224"/>
+      </w:pPr>
+    </w:lvl>
+    <w:lvl w:ilvl="8">
+      <w:start w:val="1"/>
+      <w:numFmt w:val="decimal"/>
+      <w:lvlText w:val="%1.%2.%3.%4.%5.%6.%7.%8.%9."/>
+      <w:lvlJc w:val="left"/>
+      <w:pPr>
+        <w:ind w:left="4320" w:hanging="1440"/>
+      </w:pPr>
+    </w:lvl>
+  </w:abstractNum>
+  <w:abstractNum w:abstractNumId="7" w15:restartNumberingAfterBreak="0">
+    <w:nsid w:val="48ED7DB8"/>
+    <w:multiLevelType w:val="multilevel"/>
+    <w:tmpl w:val="195669D4"/>
+    <w:lvl w:ilvl="0">
+      <w:start w:val="1"/>
+      <w:numFmt w:val="decimal"/>
+      <w:lvlText w:val="%1"/>
+      <w:lvlJc w:val="left"/>
+      <w:pPr>
+        <w:ind w:left="360" w:hanging="360"/>
+      </w:pPr>
+      <w:rPr>
+        <w:rFonts w:hint="default"/>
+      </w:rPr>
+    </w:lvl>
+    <w:lvl w:ilvl="1">
+      <w:start w:val="1"/>
+      <w:numFmt w:val="decimal"/>
+      <w:lvlText w:val="%1.%2"/>
+      <w:lvlJc w:val="left"/>
+      <w:pPr>
+        <w:ind w:left="792" w:hanging="432"/>
+      </w:pPr>
+      <w:rPr>
+        <w:rFonts w:hint="default"/>
+      </w:rPr>
+    </w:lvl>
+    <w:lvl w:ilvl="2">
+      <w:start w:val="1"/>
+      <w:numFmt w:val="decimal"/>
+      <w:lvlText w:val="%1.%2.%3"/>
+      <w:lvlJc w:val="left"/>
+      <w:pPr>
+        <w:ind w:left="1224" w:hanging="504"/>
+      </w:pPr>
+      <w:rPr>
+        <w:rFonts w:hint="default"/>
+      </w:rPr>
+    </w:lvl>
+    <w:lvl w:ilvl="3">
+      <w:start w:val="1"/>
+      <w:numFmt w:val="decimal"/>
+      <w:lvlText w:val="%1.%2.%3.%4."/>
+      <w:lvlJc w:val="left"/>
+      <w:pPr>
+        <w:ind w:left="1728" w:hanging="648"/>
+      </w:pPr>
+      <w:rPr>
+        <w:rFonts w:hint="default"/>
+      </w:rPr>
+    </w:lvl>
+    <w:lvl w:ilvl="4">
+      <w:start w:val="1"/>
+      <w:numFmt w:val="decimal"/>
+      <w:lvlText w:val="%1.%2.%3.%4.%5."/>
+      <w:lvlJc w:val="left"/>
+      <w:pPr>
+        <w:ind w:left="2232" w:hanging="792"/>
+      </w:pPr>
+      <w:rPr>
+        <w:rFonts w:hint="default"/>
+      </w:rPr>
+    </w:lvl>
+    <w:lvl w:ilvl="5">
+      <w:start w:val="1"/>
+      <w:numFmt w:val="decimal"/>
+      <w:lvlText w:val="%1.%2.%3.%4.%5.%6."/>
+      <w:lvlJc w:val="left"/>
+      <w:pPr>
+        <w:ind w:left="2736" w:hanging="936"/>
+      </w:pPr>
+      <w:rPr>
+        <w:rFonts w:hint="default"/>
+      </w:rPr>
+    </w:lvl>
+    <w:lvl w:ilvl="6">
+      <w:start w:val="1"/>
+      <w:numFmt w:val="decimal"/>
+      <w:lvlText w:val="%1.%2.%3.%4.%5.%6.%7."/>
+      <w:lvlJc w:val="left"/>
+      <w:pPr>
+        <w:ind w:left="3240" w:hanging="1080"/>
+      </w:pPr>
+      <w:rPr>
+        <w:rFonts w:hint="default"/>
+      </w:rPr>
+    </w:lvl>
+    <w:lvl w:ilvl="7">
+      <w:start w:val="1"/>
+      <w:numFmt w:val="decimal"/>
+      <w:lvlText w:val="%1.%2.%3.%4.%5.%6.%7.%8."/>
+      <w:lvlJc w:val="left"/>
+      <w:pPr>
+        <w:ind w:left="3744" w:hanging="1224"/>
+      </w:pPr>
+      <w:rPr>
+        <w:rFonts w:hint="default"/>
+      </w:rPr>
+    </w:lvl>
+    <w:lvl w:ilvl="8">
+      <w:start w:val="1"/>
+      <w:numFmt w:val="decimal"/>
+      <w:lvlText w:val="%1.%2.%3.%4.%5.%6.%7.%8.%9."/>
+      <w:lvlJc w:val="left"/>
+      <w:pPr>
+        <w:ind w:left="4320" w:hanging="1440"/>
+      </w:pPr>
+      <w:rPr>
+        <w:rFonts w:hint="default"/>
+      </w:rPr>
+    </w:lvl>
+  </w:abstractNum>
+  <w:abstractNum w:abstractNumId="8" w15:restartNumberingAfterBreak="0">
     <w:nsid w:val="55FC5BB2"/>
     <w:multiLevelType w:val="multilevel"/>
-    <w:tmpl w:val="633A08AE"/>
+    <w:tmpl w:val="674EBB96"/>
     <w:lvl w:ilvl="0">
       <w:start w:val="1"/>
       <w:numFmt w:val="decimal"/>
@@ -2086,7 +3881,6 @@
     <w:lvl w:ilvl="2">
       <w:start w:val="1"/>
       <w:numFmt w:val="decimal"/>
-      <w:pStyle w:val="Heading3"/>
       <w:lvlText w:val="%1.%2.%3"/>
       <w:lvlJc w:val="left"/>
       <w:pPr>
@@ -2096,7 +3890,6 @@
     <w:lvl w:ilvl="3">
       <w:start w:val="1"/>
       <w:numFmt w:val="decimal"/>
-      <w:pStyle w:val="Heading4"/>
       <w:lvlText w:val="%1.%2.%3.%4"/>
       <w:lvlJc w:val="left"/>
       <w:pPr>
@@ -2106,7 +3899,6 @@
     <w:lvl w:ilvl="4">
       <w:start w:val="1"/>
       <w:numFmt w:val="decimal"/>
-      <w:pStyle w:val="Heading5"/>
       <w:lvlText w:val="%1.%2.%3.%4.%5"/>
       <w:lvlJc w:val="left"/>
       <w:pPr>
@@ -2116,7 +3908,6 @@
     <w:lvl w:ilvl="5">
       <w:start w:val="1"/>
       <w:numFmt w:val="decimal"/>
-      <w:pStyle w:val="Heading6"/>
       <w:lvlText w:val="%1.%2.%3.%4.%5.%6"/>
       <w:lvlJc w:val="left"/>
       <w:pPr>
@@ -2126,7 +3917,6 @@
     <w:lvl w:ilvl="6">
       <w:start w:val="1"/>
       <w:numFmt w:val="decimal"/>
-      <w:pStyle w:val="Heading7"/>
       <w:lvlText w:val="%1.%2.%3.%4.%5.%6.%7"/>
       <w:lvlJc w:val="left"/>
       <w:pPr>
@@ -2136,7 +3926,6 @@
     <w:lvl w:ilvl="7">
       <w:start w:val="1"/>
       <w:numFmt w:val="decimal"/>
-      <w:pStyle w:val="Heading8"/>
       <w:lvlText w:val="%1.%2.%3.%4.%5.%6.%7.%8"/>
       <w:lvlJc w:val="left"/>
       <w:pPr>
@@ -2146,7 +3935,6 @@
     <w:lvl w:ilvl="8">
       <w:start w:val="1"/>
       <w:numFmt w:val="decimal"/>
-      <w:pStyle w:val="Heading9"/>
       <w:lvlText w:val="%1.%2.%3.%4.%5.%6.%7.%8.%9"/>
       <w:lvlJc w:val="left"/>
       <w:pPr>
@@ -2154,7 +3942,7 @@
       </w:pPr>
     </w:lvl>
   </w:abstractNum>
-  <w:abstractNum w:abstractNumId="3" w15:restartNumberingAfterBreak="0">
+  <w:abstractNum w:abstractNumId="9" w15:restartNumberingAfterBreak="0">
     <w:nsid w:val="5CA31EAC"/>
     <w:multiLevelType w:val="hybridMultilevel"/>
     <w:tmpl w:val="CCA467E8"/>
@@ -2164,7 +3952,7 @@
       <w:lvlText w:val=""/>
       <w:lvlJc w:val="left"/>
       <w:pPr>
-        <w:ind w:left="360" w:hanging="360"/>
+        <w:ind w:left="720" w:hanging="360"/>
       </w:pPr>
       <w:rPr>
         <w:rFonts w:ascii="Symbol" w:hAnsi="Symbol" w:hint="default"/>
@@ -2176,7 +3964,7 @@
       <w:lvlText w:val="o"/>
       <w:lvlJc w:val="left"/>
       <w:pPr>
-        <w:ind w:left="1080" w:hanging="360"/>
+        <w:ind w:left="1440" w:hanging="360"/>
       </w:pPr>
       <w:rPr>
         <w:rFonts w:ascii="Courier New" w:hAnsi="Courier New" w:cs="Courier New" w:hint="default"/>
@@ -2188,7 +3976,7 @@
       <w:lvlText w:val=""/>
       <w:lvlJc w:val="left"/>
       <w:pPr>
-        <w:ind w:left="1800" w:hanging="360"/>
+        <w:ind w:left="2160" w:hanging="360"/>
       </w:pPr>
       <w:rPr>
         <w:rFonts w:ascii="Wingdings" w:hAnsi="Wingdings" w:hint="default"/>
@@ -2200,7 +3988,7 @@
       <w:lvlText w:val=""/>
       <w:lvlJc w:val="left"/>
       <w:pPr>
-        <w:ind w:left="2520" w:hanging="360"/>
+        <w:ind w:left="2880" w:hanging="360"/>
       </w:pPr>
       <w:rPr>
         <w:rFonts w:ascii="Symbol" w:hAnsi="Symbol" w:hint="default"/>
@@ -2212,7 +4000,7 @@
       <w:lvlText w:val="o"/>
       <w:lvlJc w:val="left"/>
       <w:pPr>
-        <w:ind w:left="3240" w:hanging="360"/>
+        <w:ind w:left="3600" w:hanging="360"/>
       </w:pPr>
       <w:rPr>
         <w:rFonts w:ascii="Courier New" w:hAnsi="Courier New" w:cs="Courier New" w:hint="default"/>
@@ -2224,7 +4012,7 @@
       <w:lvlText w:val=""/>
       <w:lvlJc w:val="left"/>
       <w:pPr>
-        <w:ind w:left="3960" w:hanging="360"/>
+        <w:ind w:left="4320" w:hanging="360"/>
       </w:pPr>
       <w:rPr>
         <w:rFonts w:ascii="Wingdings" w:hAnsi="Wingdings" w:hint="default"/>
@@ -2236,7 +4024,7 @@
       <w:lvlText w:val=""/>
       <w:lvlJc w:val="left"/>
       <w:pPr>
-        <w:ind w:left="4680" w:hanging="360"/>
+        <w:ind w:left="5040" w:hanging="360"/>
       </w:pPr>
       <w:rPr>
         <w:rFonts w:ascii="Symbol" w:hAnsi="Symbol" w:hint="default"/>
@@ -2248,7 +4036,7 @@
       <w:lvlText w:val="o"/>
       <w:lvlJc w:val="left"/>
       <w:pPr>
-        <w:ind w:left="5400" w:hanging="360"/>
+        <w:ind w:left="5760" w:hanging="360"/>
       </w:pPr>
       <w:rPr>
         <w:rFonts w:ascii="Courier New" w:hAnsi="Courier New" w:cs="Courier New" w:hint="default"/>
@@ -2260,14 +4048,14 @@
       <w:lvlText w:val=""/>
       <w:lvlJc w:val="left"/>
       <w:pPr>
-        <w:ind w:left="6120" w:hanging="360"/>
+        <w:ind w:left="6480" w:hanging="360"/>
       </w:pPr>
       <w:rPr>
         <w:rFonts w:ascii="Wingdings" w:hAnsi="Wingdings" w:hint="default"/>
       </w:rPr>
     </w:lvl>
   </w:abstractNum>
-  <w:abstractNum w:abstractNumId="4" w15:restartNumberingAfterBreak="0">
+  <w:abstractNum w:abstractNumId="10" w15:restartNumberingAfterBreak="0">
     <w:nsid w:val="7E24006E"/>
     <w:multiLevelType w:val="hybridMultilevel"/>
     <w:tmpl w:val="97947122"/>
@@ -2354,19 +4142,109 @@
     </w:lvl>
   </w:abstractNum>
   <w:num w:numId="1">
+    <w:abstractNumId w:val="4"/>
+  </w:num>
+  <w:num w:numId="2">
+    <w:abstractNumId w:val="8"/>
+  </w:num>
+  <w:num w:numId="3">
+    <w:abstractNumId w:val="10"/>
+  </w:num>
+  <w:num w:numId="4">
+    <w:abstractNumId w:val="9"/>
+  </w:num>
+  <w:num w:numId="5">
+    <w:abstractNumId w:val="2"/>
+  </w:num>
+  <w:num w:numId="6">
     <w:abstractNumId w:val="1"/>
   </w:num>
-  <w:num w:numId="2">
-    <w:abstractNumId w:val="2"/>
+  <w:num w:numId="7">
+    <w:abstractNumId w:val="5"/>
   </w:num>
-  <w:num w:numId="3">
-    <w:abstractNumId w:val="4"/>
+  <w:num w:numId="8">
+    <w:abstractNumId w:val="7"/>
   </w:num>
-  <w:num w:numId="4">
+  <w:num w:numId="9">
+    <w:abstractNumId w:val="6"/>
+  </w:num>
+  <w:num w:numId="10">
+    <w:abstractNumId w:val="0"/>
+  </w:num>
+  <w:num w:numId="11">
+    <w:abstractNumId w:val="0"/>
+  </w:num>
+  <w:num w:numId="12">
+    <w:abstractNumId w:val="0"/>
+  </w:num>
+  <w:num w:numId="13">
+    <w:abstractNumId w:val="0"/>
+  </w:num>
+  <w:num w:numId="14">
+    <w:abstractNumId w:val="0"/>
+  </w:num>
+  <w:num w:numId="15">
+    <w:abstractNumId w:val="0"/>
+  </w:num>
+  <w:num w:numId="16">
+    <w:abstractNumId w:val="0"/>
+  </w:num>
+  <w:num w:numId="17">
+    <w:abstractNumId w:val="0"/>
+  </w:num>
+  <w:num w:numId="18">
+    <w:abstractNumId w:val="0"/>
+  </w:num>
+  <w:num w:numId="19">
+    <w:abstractNumId w:val="0"/>
+  </w:num>
+  <w:num w:numId="20">
+    <w:abstractNumId w:val="0"/>
+  </w:num>
+  <w:num w:numId="21">
+    <w:abstractNumId w:val="0"/>
+  </w:num>
+  <w:num w:numId="22">
+    <w:abstractNumId w:val="0"/>
+  </w:num>
+  <w:num w:numId="23">
+    <w:abstractNumId w:val="0"/>
+  </w:num>
+  <w:num w:numId="24">
+    <w:abstractNumId w:val="0"/>
+  </w:num>
+  <w:num w:numId="25">
+    <w:abstractNumId w:val="0"/>
+  </w:num>
+  <w:num w:numId="26">
+    <w:abstractNumId w:val="0"/>
+  </w:num>
+  <w:num w:numId="27">
+    <w:abstractNumId w:val="0"/>
+  </w:num>
+  <w:num w:numId="28">
+    <w:abstractNumId w:val="0"/>
+  </w:num>
+  <w:num w:numId="29">
+    <w:abstractNumId w:val="0"/>
+  </w:num>
+  <w:num w:numId="30">
+    <w:abstractNumId w:val="0"/>
+  </w:num>
+  <w:num w:numId="31">
+    <w:abstractNumId w:val="0"/>
+  </w:num>
+  <w:num w:numId="32">
+    <w:abstractNumId w:val="0"/>
+  </w:num>
+  <w:num w:numId="33">
+    <w:abstractNumId w:val="0"/>
+  </w:num>
+  <w:num w:numId="34">
+    <w:abstractNumId w:val="0"/>
+  </w:num>
+  <w:num w:numId="35">
     <w:abstractNumId w:val="3"/>
-  </w:num>
-  <w:num w:numId="5">
-    <w:abstractNumId w:val="0"/>
   </w:num>
 </w:numbering>
 </file>
@@ -2408,9 +4286,9 @@
     <w:lsdException w:name="index 7" w:semiHidden="1" w:unhideWhenUsed="1"/>
     <w:lsdException w:name="index 8" w:semiHidden="1" w:unhideWhenUsed="1"/>
     <w:lsdException w:name="index 9" w:semiHidden="1" w:unhideWhenUsed="1"/>
-    <w:lsdException w:name="toc 1" w:semiHidden="1" w:uiPriority="39" w:unhideWhenUsed="1"/>
-    <w:lsdException w:name="toc 2" w:semiHidden="1" w:uiPriority="39" w:unhideWhenUsed="1"/>
-    <w:lsdException w:name="toc 3" w:semiHidden="1" w:uiPriority="39" w:unhideWhenUsed="1"/>
+    <w:lsdException w:name="toc 1" w:semiHidden="1" w:uiPriority="39" w:unhideWhenUsed="1" w:qFormat="1"/>
+    <w:lsdException w:name="toc 2" w:semiHidden="1" w:uiPriority="39" w:unhideWhenUsed="1" w:qFormat="1"/>
+    <w:lsdException w:name="toc 3" w:semiHidden="1" w:uiPriority="39" w:unhideWhenUsed="1" w:qFormat="1"/>
     <w:lsdException w:name="toc 4" w:semiHidden="1" w:uiPriority="39" w:unhideWhenUsed="1"/>
     <w:lsdException w:name="toc 5" w:semiHidden="1" w:uiPriority="39" w:unhideWhenUsed="1"/>
     <w:lsdException w:name="toc 6" w:semiHidden="1" w:uiPriority="39" w:unhideWhenUsed="1"/>
@@ -2456,7 +4334,7 @@
     <w:lsdException w:name="Signature" w:semiHidden="1" w:unhideWhenUsed="1"/>
     <w:lsdException w:name="Default Paragraph Font" w:semiHidden="1" w:uiPriority="1" w:unhideWhenUsed="1"/>
     <w:lsdException w:name="Body Text" w:semiHidden="1" w:unhideWhenUsed="1"/>
-    <w:lsdException w:name="Body Text Indent" w:semiHidden="1" w:unhideWhenUsed="1"/>
+    <w:lsdException w:name="Body Text Indent" w:semiHidden="1" w:uiPriority="0" w:unhideWhenUsed="1"/>
     <w:lsdException w:name="List Continue" w:semiHidden="1" w:unhideWhenUsed="1"/>
     <w:lsdException w:name="List Continue 2" w:semiHidden="1" w:unhideWhenUsed="1"/>
     <w:lsdException w:name="List Continue 3" w:semiHidden="1" w:unhideWhenUsed="1"/>
@@ -2475,11 +4353,11 @@
     <w:lsdException w:name="Body Text Indent 3" w:semiHidden="1" w:unhideWhenUsed="1"/>
     <w:lsdException w:name="Block Text" w:semiHidden="1" w:unhideWhenUsed="1"/>
     <w:lsdException w:name="Hyperlink" w:semiHidden="1" w:unhideWhenUsed="1"/>
-    <w:lsdException w:name="FollowedHyperlink" w:semiHidden="1" w:unhideWhenUsed="1"/>
-    <w:lsdException w:name="Strong" w:uiPriority="22" w:qFormat="1"/>
+    <w:lsdException w:name="FollowedHyperlink" w:semiHidden="1" w:uiPriority="0" w:unhideWhenUsed="1"/>
+    <w:lsdException w:name="Strong" w:uiPriority="0" w:qFormat="1"/>
     <w:lsdException w:name="Emphasis" w:uiPriority="20" w:qFormat="1"/>
     <w:lsdException w:name="Document Map" w:semiHidden="1" w:unhideWhenUsed="1"/>
-    <w:lsdException w:name="Plain Text" w:semiHidden="1" w:unhideWhenUsed="1"/>
+    <w:lsdException w:name="Plain Text" w:semiHidden="1" w:unhideWhenUsed="1" w:qFormat="1"/>
     <w:lsdException w:name="E-mail Signature" w:semiHidden="1" w:unhideWhenUsed="1"/>
     <w:lsdException w:name="HTML Top of Form" w:semiHidden="1" w:unhideWhenUsed="1"/>
     <w:lsdException w:name="HTML Bottom of Form" w:semiHidden="1" w:unhideWhenUsed="1"/>
@@ -2542,8 +4420,8 @@
     <w:lsdException w:name="Table Web 1" w:semiHidden="1" w:unhideWhenUsed="1"/>
     <w:lsdException w:name="Table Web 2" w:semiHidden="1" w:unhideWhenUsed="1"/>
     <w:lsdException w:name="Table Web 3" w:semiHidden="1" w:unhideWhenUsed="1"/>
-    <w:lsdException w:name="Balloon Text" w:semiHidden="1" w:unhideWhenUsed="1"/>
-    <w:lsdException w:name="Table Grid" w:uiPriority="39"/>
+    <w:lsdException w:name="Balloon Text" w:semiHidden="1" w:uiPriority="0" w:unhideWhenUsed="1"/>
+    <w:lsdException w:name="Table Grid" w:uiPriority="0"/>
     <w:lsdException w:name="Table Theme" w:semiHidden="1" w:unhideWhenUsed="1"/>
     <w:lsdException w:name="Placeholder Text" w:semiHidden="1"/>
     <w:lsdException w:name="No Spacing" w:uiPriority="1" w:qFormat="1"/>
@@ -2769,35 +4647,44 @@
   <w:style w:type="paragraph" w:default="1" w:styleId="Normal">
     <w:name w:val="Normal"/>
     <w:qFormat/>
-    <w:rsid w:val="00CC3126"/>
+    <w:rsid w:val="007826FF"/>
     <w:pPr>
-      <w:ind w:firstLine="432"/>
+      <w:spacing w:after="0" w:line="240" w:lineRule="auto"/>
     </w:pPr>
     <w:rPr>
-      <w:rFonts w:ascii="UT Sans" w:hAnsi="UT Sans"/>
+      <w:rFonts w:ascii="UT Sans" w:eastAsia="Times New Roman" w:hAnsi="UT Sans" w:cs="Times New Roman"/>
       <w:sz w:val="24"/>
       <w:szCs w:val="24"/>
-      <w:lang w:val="ro-RO"/>
+      <w:lang w:val="ro-RO" w:eastAsia="ro-RO"/>
     </w:rPr>
   </w:style>
   <w:style w:type="paragraph" w:styleId="Heading1">
     <w:name w:val="heading 1"/>
-    <w:basedOn w:val="ListParagraph"/>
+    <w:basedOn w:val="Normal"/>
     <w:next w:val="Normal"/>
     <w:link w:val="Heading1Char"/>
     <w:uiPriority w:val="9"/>
     <w:qFormat/>
-    <w:rsid w:val="00811CAA"/>
+    <w:rsid w:val="003C6807"/>
     <w:pPr>
-      <w:ind w:left="432" w:firstLine="0"/>
+      <w:keepNext/>
+      <w:keepLines/>
+      <w:numPr>
+        <w:numId w:val="35"/>
+      </w:numPr>
+      <w:spacing w:before="360" w:after="160" w:line="259" w:lineRule="auto"/>
+      <w:ind w:right="169"/>
       <w:jc w:val="right"/>
       <w:outlineLvl w:val="0"/>
     </w:pPr>
     <w:rPr>
+      <w:rFonts w:eastAsia="Cambria" w:cs="Cambria"/>
       <w:b/>
       <w:bCs/>
+      <w:smallCaps/>
       <w:sz w:val="36"/>
-      <w:szCs w:val="72"/>
+      <w:szCs w:val="36"/>
+      <w:lang w:val="en-US" w:eastAsia="en-US"/>
     </w:rPr>
   </w:style>
   <w:style w:type="paragraph" w:styleId="Heading2">
@@ -2808,21 +4695,33 @@
     <w:uiPriority w:val="9"/>
     <w:unhideWhenUsed/>
     <w:qFormat/>
-    <w:rsid w:val="00811CAA"/>
+    <w:rsid w:val="006B6F59"/>
     <w:pPr>
       <w:keepNext/>
       <w:keepLines/>
-      <w:spacing w:before="40" w:after="0"/>
-      <w:ind w:left="576" w:firstLine="0"/>
+      <w:numPr>
+        <w:ilvl w:val="1"/>
+        <w:numId w:val="35"/>
+      </w:numPr>
+      <w:pBdr>
+        <w:top w:val="none" w:sz="4" w:space="0" w:color="000000"/>
+        <w:left w:val="none" w:sz="4" w:space="0" w:color="000000"/>
+        <w:bottom w:val="none" w:sz="4" w:space="0" w:color="000000"/>
+        <w:right w:val="none" w:sz="4" w:space="0" w:color="000000"/>
+        <w:between w:val="none" w:sz="4" w:space="0" w:color="000000"/>
+      </w:pBdr>
+      <w:spacing w:before="360" w:line="288" w:lineRule="auto"/>
+      <w:jc w:val="both"/>
       <w:outlineLvl w:val="1"/>
     </w:pPr>
     <w:rPr>
-      <w:rFonts w:eastAsiaTheme="majorEastAsia" w:cstheme="majorBidi"/>
+      <w:rFonts w:eastAsia="Cambria" w:cs="Cambria"/>
       <w:b/>
       <w:bCs/>
-      <w:color w:val="000000" w:themeColor="text1"/>
+      <w:smallCaps/>
       <w:sz w:val="28"/>
       <w:szCs w:val="28"/>
+      <w:lang w:val="en-US" w:eastAsia="en-US"/>
     </w:rPr>
   </w:style>
   <w:style w:type="paragraph" w:styleId="Heading3">
@@ -2831,23 +4730,32 @@
     <w:next w:val="Normal"/>
     <w:link w:val="Heading3Char"/>
     <w:uiPriority w:val="9"/>
-    <w:semiHidden/>
     <w:unhideWhenUsed/>
     <w:qFormat/>
-    <w:rsid w:val="00D02CD8"/>
+    <w:rsid w:val="00A91F46"/>
     <w:pPr>
       <w:keepNext/>
       <w:keepLines/>
       <w:numPr>
         <w:ilvl w:val="2"/>
-        <w:numId w:val="2"/>
+        <w:numId w:val="35"/>
       </w:numPr>
-      <w:spacing w:before="40" w:after="0"/>
+      <w:pBdr>
+        <w:top w:val="none" w:sz="4" w:space="0" w:color="000000"/>
+        <w:left w:val="none" w:sz="4" w:space="0" w:color="000000"/>
+        <w:bottom w:val="none" w:sz="4" w:space="0" w:color="000000"/>
+        <w:right w:val="none" w:sz="4" w:space="0" w:color="000000"/>
+        <w:between w:val="none" w:sz="4" w:space="0" w:color="000000"/>
+      </w:pBdr>
+      <w:spacing w:line="288" w:lineRule="auto"/>
+      <w:jc w:val="both"/>
       <w:outlineLvl w:val="2"/>
     </w:pPr>
     <w:rPr>
-      <w:rFonts w:asciiTheme="majorHAnsi" w:eastAsiaTheme="majorEastAsia" w:hAnsiTheme="majorHAnsi" w:cstheme="majorBidi"/>
-      <w:color w:val="1F3763" w:themeColor="accent1" w:themeShade="7F"/>
+      <w:rFonts w:eastAsia="Cambria" w:cs="Cambria"/>
+      <w:b/>
+      <w:bCs/>
+      <w:lang w:val="en-US" w:eastAsia="en-US"/>
     </w:rPr>
   </w:style>
   <w:style w:type="paragraph" w:styleId="Heading4">
@@ -2856,25 +4764,37 @@
     <w:next w:val="Normal"/>
     <w:link w:val="Heading4Char"/>
     <w:uiPriority w:val="9"/>
-    <w:semiHidden/>
     <w:unhideWhenUsed/>
     <w:qFormat/>
-    <w:rsid w:val="00D02CD8"/>
+    <w:rsid w:val="003C6807"/>
     <w:pPr>
       <w:keepNext/>
       <w:keepLines/>
       <w:numPr>
         <w:ilvl w:val="3"/>
-        <w:numId w:val="2"/>
+        <w:numId w:val="19"/>
       </w:numPr>
-      <w:spacing w:before="40" w:after="0"/>
+      <w:pBdr>
+        <w:top w:val="none" w:sz="4" w:space="0" w:color="000000"/>
+        <w:left w:val="none" w:sz="4" w:space="0" w:color="000000"/>
+        <w:bottom w:val="none" w:sz="4" w:space="0" w:color="000000"/>
+        <w:right w:val="none" w:sz="4" w:space="0" w:color="000000"/>
+        <w:between w:val="none" w:sz="4" w:space="0" w:color="000000"/>
+      </w:pBdr>
+      <w:spacing w:before="200" w:line="259" w:lineRule="auto"/>
+      <w:jc w:val="both"/>
       <w:outlineLvl w:val="3"/>
     </w:pPr>
     <w:rPr>
-      <w:rFonts w:asciiTheme="majorHAnsi" w:eastAsiaTheme="majorEastAsia" w:hAnsiTheme="majorHAnsi" w:cstheme="majorBidi"/>
+      <w:rFonts w:eastAsia="Cambria" w:cs="Cambria"/>
+      <w:b/>
+      <w:bCs/>
       <w:i/>
       <w:iCs/>
-      <w:color w:val="2F5496" w:themeColor="accent1" w:themeShade="BF"/>
+      <w:color w:val="000000" w:themeColor="text1"/>
+      <w:sz w:val="22"/>
+      <w:szCs w:val="22"/>
+      <w:lang w:val="en-US" w:eastAsia="en-US"/>
     </w:rPr>
   </w:style>
   <w:style w:type="paragraph" w:styleId="Heading5">
@@ -2883,23 +4803,33 @@
     <w:next w:val="Normal"/>
     <w:link w:val="Heading5Char"/>
     <w:uiPriority w:val="9"/>
-    <w:semiHidden/>
     <w:unhideWhenUsed/>
     <w:qFormat/>
-    <w:rsid w:val="00D02CD8"/>
+    <w:rsid w:val="003C6807"/>
     <w:pPr>
       <w:keepNext/>
       <w:keepLines/>
       <w:numPr>
         <w:ilvl w:val="4"/>
-        <w:numId w:val="2"/>
+        <w:numId w:val="19"/>
       </w:numPr>
-      <w:spacing w:before="40" w:after="0"/>
+      <w:pBdr>
+        <w:top w:val="none" w:sz="4" w:space="0" w:color="000000"/>
+        <w:left w:val="none" w:sz="4" w:space="0" w:color="000000"/>
+        <w:bottom w:val="none" w:sz="4" w:space="0" w:color="000000"/>
+        <w:right w:val="none" w:sz="4" w:space="0" w:color="000000"/>
+        <w:between w:val="none" w:sz="4" w:space="0" w:color="000000"/>
+      </w:pBdr>
+      <w:spacing w:before="200" w:line="259" w:lineRule="auto"/>
+      <w:jc w:val="both"/>
       <w:outlineLvl w:val="4"/>
     </w:pPr>
     <w:rPr>
-      <w:rFonts w:asciiTheme="majorHAnsi" w:eastAsiaTheme="majorEastAsia" w:hAnsiTheme="majorHAnsi" w:cstheme="majorBidi"/>
-      <w:color w:val="2F5496" w:themeColor="accent1" w:themeShade="BF"/>
+      <w:rFonts w:eastAsia="Cambria" w:cs="Cambria"/>
+      <w:color w:val="323E4F" w:themeColor="text2" w:themeShade="BF"/>
+      <w:sz w:val="22"/>
+      <w:szCs w:val="22"/>
+      <w:lang w:val="en-US" w:eastAsia="en-US"/>
     </w:rPr>
   </w:style>
   <w:style w:type="paragraph" w:styleId="Heading6">
@@ -2908,23 +4838,35 @@
     <w:next w:val="Normal"/>
     <w:link w:val="Heading6Char"/>
     <w:uiPriority w:val="9"/>
-    <w:semiHidden/>
     <w:unhideWhenUsed/>
     <w:qFormat/>
-    <w:rsid w:val="00D02CD8"/>
+    <w:rsid w:val="003C6807"/>
     <w:pPr>
       <w:keepNext/>
       <w:keepLines/>
       <w:numPr>
         <w:ilvl w:val="5"/>
-        <w:numId w:val="2"/>
+        <w:numId w:val="19"/>
       </w:numPr>
-      <w:spacing w:before="40" w:after="0"/>
+      <w:pBdr>
+        <w:top w:val="none" w:sz="4" w:space="0" w:color="000000"/>
+        <w:left w:val="none" w:sz="4" w:space="0" w:color="000000"/>
+        <w:bottom w:val="none" w:sz="4" w:space="0" w:color="000000"/>
+        <w:right w:val="none" w:sz="4" w:space="0" w:color="000000"/>
+        <w:between w:val="none" w:sz="4" w:space="0" w:color="000000"/>
+      </w:pBdr>
+      <w:spacing w:before="200" w:line="259" w:lineRule="auto"/>
+      <w:jc w:val="both"/>
       <w:outlineLvl w:val="5"/>
     </w:pPr>
     <w:rPr>
-      <w:rFonts w:asciiTheme="majorHAnsi" w:eastAsiaTheme="majorEastAsia" w:hAnsiTheme="majorHAnsi" w:cstheme="majorBidi"/>
-      <w:color w:val="1F3763" w:themeColor="accent1" w:themeShade="7F"/>
+      <w:rFonts w:eastAsia="Cambria" w:cs="Cambria"/>
+      <w:i/>
+      <w:iCs/>
+      <w:color w:val="323E4F" w:themeColor="text2" w:themeShade="BF"/>
+      <w:sz w:val="22"/>
+      <w:szCs w:val="22"/>
+      <w:lang w:val="en-US" w:eastAsia="en-US"/>
     </w:rPr>
   </w:style>
   <w:style w:type="paragraph" w:styleId="Heading7">
@@ -2933,25 +4875,35 @@
     <w:next w:val="Normal"/>
     <w:link w:val="Heading7Char"/>
     <w:uiPriority w:val="9"/>
-    <w:semiHidden/>
     <w:unhideWhenUsed/>
     <w:qFormat/>
-    <w:rsid w:val="00D02CD8"/>
+    <w:rsid w:val="003C6807"/>
     <w:pPr>
       <w:keepNext/>
       <w:keepLines/>
       <w:numPr>
         <w:ilvl w:val="6"/>
-        <w:numId w:val="2"/>
+        <w:numId w:val="19"/>
       </w:numPr>
-      <w:spacing w:before="40" w:after="0"/>
+      <w:pBdr>
+        <w:top w:val="none" w:sz="4" w:space="0" w:color="000000"/>
+        <w:left w:val="none" w:sz="4" w:space="0" w:color="000000"/>
+        <w:bottom w:val="none" w:sz="4" w:space="0" w:color="000000"/>
+        <w:right w:val="none" w:sz="4" w:space="0" w:color="000000"/>
+        <w:between w:val="none" w:sz="4" w:space="0" w:color="000000"/>
+      </w:pBdr>
+      <w:spacing w:before="200" w:line="259" w:lineRule="auto"/>
+      <w:jc w:val="both"/>
       <w:outlineLvl w:val="6"/>
     </w:pPr>
     <w:rPr>
-      <w:rFonts w:asciiTheme="majorHAnsi" w:eastAsiaTheme="majorEastAsia" w:hAnsiTheme="majorHAnsi" w:cstheme="majorBidi"/>
+      <w:rFonts w:eastAsia="Cambria" w:cs="Cambria"/>
       <w:i/>
       <w:iCs/>
-      <w:color w:val="1F3763" w:themeColor="accent1" w:themeShade="7F"/>
+      <w:color w:val="404040" w:themeColor="text1" w:themeTint="BF"/>
+      <w:sz w:val="22"/>
+      <w:szCs w:val="22"/>
+      <w:lang w:val="en-US" w:eastAsia="en-US"/>
     </w:rPr>
   </w:style>
   <w:style w:type="paragraph" w:styleId="Heading8">
@@ -2960,25 +4912,33 @@
     <w:next w:val="Normal"/>
     <w:link w:val="Heading8Char"/>
     <w:uiPriority w:val="9"/>
-    <w:semiHidden/>
     <w:unhideWhenUsed/>
     <w:qFormat/>
-    <w:rsid w:val="00D02CD8"/>
+    <w:rsid w:val="003C6807"/>
     <w:pPr>
       <w:keepNext/>
       <w:keepLines/>
       <w:numPr>
         <w:ilvl w:val="7"/>
-        <w:numId w:val="2"/>
+        <w:numId w:val="19"/>
       </w:numPr>
-      <w:spacing w:before="40" w:after="0"/>
+      <w:pBdr>
+        <w:top w:val="none" w:sz="4" w:space="0" w:color="000000"/>
+        <w:left w:val="none" w:sz="4" w:space="0" w:color="000000"/>
+        <w:bottom w:val="none" w:sz="4" w:space="0" w:color="000000"/>
+        <w:right w:val="none" w:sz="4" w:space="0" w:color="000000"/>
+        <w:between w:val="none" w:sz="4" w:space="0" w:color="000000"/>
+      </w:pBdr>
+      <w:spacing w:before="200" w:line="259" w:lineRule="auto"/>
+      <w:jc w:val="both"/>
       <w:outlineLvl w:val="7"/>
     </w:pPr>
     <w:rPr>
-      <w:rFonts w:asciiTheme="majorHAnsi" w:eastAsiaTheme="majorEastAsia" w:hAnsiTheme="majorHAnsi" w:cstheme="majorBidi"/>
-      <w:color w:val="272727" w:themeColor="text1" w:themeTint="D8"/>
-      <w:sz w:val="21"/>
-      <w:szCs w:val="21"/>
+      <w:rFonts w:eastAsia="Cambria" w:cs="Cambria"/>
+      <w:color w:val="404040" w:themeColor="text1" w:themeTint="BF"/>
+      <w:sz w:val="20"/>
+      <w:szCs w:val="20"/>
+      <w:lang w:val="en-US" w:eastAsia="en-US"/>
     </w:rPr>
   </w:style>
   <w:style w:type="paragraph" w:styleId="Heading9">
@@ -2987,32 +4947,41 @@
     <w:next w:val="Normal"/>
     <w:link w:val="Heading9Char"/>
     <w:uiPriority w:val="9"/>
-    <w:semiHidden/>
     <w:unhideWhenUsed/>
     <w:qFormat/>
-    <w:rsid w:val="00D02CD8"/>
+    <w:rsid w:val="003C6807"/>
     <w:pPr>
       <w:keepNext/>
       <w:keepLines/>
       <w:numPr>
         <w:ilvl w:val="8"/>
-        <w:numId w:val="2"/>
+        <w:numId w:val="19"/>
       </w:numPr>
-      <w:spacing w:before="40" w:after="0"/>
+      <w:pBdr>
+        <w:top w:val="none" w:sz="4" w:space="0" w:color="000000"/>
+        <w:left w:val="none" w:sz="4" w:space="0" w:color="000000"/>
+        <w:bottom w:val="none" w:sz="4" w:space="0" w:color="000000"/>
+        <w:right w:val="none" w:sz="4" w:space="0" w:color="000000"/>
+        <w:between w:val="none" w:sz="4" w:space="0" w:color="000000"/>
+      </w:pBdr>
+      <w:spacing w:before="200" w:line="259" w:lineRule="auto"/>
+      <w:jc w:val="both"/>
       <w:outlineLvl w:val="8"/>
     </w:pPr>
     <w:rPr>
-      <w:rFonts w:asciiTheme="majorHAnsi" w:eastAsiaTheme="majorEastAsia" w:hAnsiTheme="majorHAnsi" w:cstheme="majorBidi"/>
+      <w:rFonts w:eastAsia="Cambria" w:cs="Cambria"/>
       <w:i/>
       <w:iCs/>
-      <w:color w:val="272727" w:themeColor="text1" w:themeTint="D8"/>
-      <w:sz w:val="21"/>
-      <w:szCs w:val="21"/>
+      <w:color w:val="404040" w:themeColor="text1" w:themeTint="BF"/>
+      <w:sz w:val="20"/>
+      <w:szCs w:val="20"/>
+      <w:lang w:val="en-US" w:eastAsia="en-US"/>
     </w:rPr>
   </w:style>
   <w:style w:type="character" w:default="1" w:styleId="DefaultParagraphFont">
     <w:name w:val="Default Paragraph Font"/>
     <w:uiPriority w:val="1"/>
+    <w:semiHidden/>
     <w:unhideWhenUsed/>
   </w:style>
   <w:style w:type="table" w:default="1" w:styleId="TableNormal">
@@ -3039,26 +5008,28 @@
   <w:style w:type="paragraph" w:styleId="Header">
     <w:name w:val="header"/>
     <w:basedOn w:val="Normal"/>
-    <w:link w:val="HeaderChar"/>
+    <w:link w:val="HeaderChar1"/>
     <w:uiPriority w:val="99"/>
-    <w:unhideWhenUsed/>
-    <w:rsid w:val="00B055CC"/>
+    <w:rsid w:val="003C6807"/>
     <w:pPr>
       <w:tabs>
-        <w:tab w:val="center" w:pos="4513"/>
-        <w:tab w:val="right" w:pos="9026"/>
+        <w:tab w:val="center" w:pos="4320"/>
+        <w:tab w:val="right" w:pos="8640"/>
       </w:tabs>
-      <w:spacing w:after="0" w:line="240" w:lineRule="auto"/>
     </w:pPr>
+    <w:rPr>
+      <w:rFonts w:ascii="Times New Roman" w:hAnsi="Times New Roman"/>
+      <w:lang w:val="en-GB" w:eastAsia="en-US"/>
+    </w:rPr>
   </w:style>
   <w:style w:type="character" w:customStyle="1" w:styleId="HeaderChar">
     <w:name w:val="Header Char"/>
     <w:basedOn w:val="DefaultParagraphFont"/>
-    <w:link w:val="Header"/>
     <w:uiPriority w:val="99"/>
-    <w:rsid w:val="00B055CC"/>
+    <w:rsid w:val="003C6807"/>
     <w:rPr>
-      <w:lang w:val="ro-RO"/>
+      <w:sz w:val="24"/>
+      <w:szCs w:val="24"/>
     </w:rPr>
   </w:style>
   <w:style w:type="paragraph" w:styleId="Footer">
@@ -3066,24 +5037,28 @@
     <w:basedOn w:val="Normal"/>
     <w:link w:val="FooterChar"/>
     <w:uiPriority w:val="99"/>
-    <w:unhideWhenUsed/>
-    <w:rsid w:val="00B055CC"/>
+    <w:rsid w:val="003C6807"/>
     <w:pPr>
       <w:tabs>
-        <w:tab w:val="center" w:pos="4513"/>
-        <w:tab w:val="right" w:pos="9026"/>
+        <w:tab w:val="center" w:pos="4536"/>
+        <w:tab w:val="right" w:pos="9072"/>
       </w:tabs>
-      <w:spacing w:after="0" w:line="240" w:lineRule="auto"/>
     </w:pPr>
+    <w:rPr>
+      <w:rFonts w:ascii="Times New Roman" w:hAnsi="Times New Roman"/>
+    </w:rPr>
   </w:style>
   <w:style w:type="character" w:customStyle="1" w:styleId="FooterChar">
     <w:name w:val="Footer Char"/>
     <w:basedOn w:val="DefaultParagraphFont"/>
     <w:link w:val="Footer"/>
     <w:uiPriority w:val="99"/>
-    <w:rsid w:val="00B055CC"/>
+    <w:rsid w:val="003C6807"/>
     <w:rPr>
-      <w:lang w:val="ro-RO"/>
+      <w:rFonts w:ascii="Times New Roman" w:eastAsia="Times New Roman" w:hAnsi="Times New Roman" w:cs="Times New Roman"/>
+      <w:sz w:val="24"/>
+      <w:szCs w:val="24"/>
+      <w:lang w:val="ro-RO" w:eastAsia="ro-RO"/>
     </w:rPr>
   </w:style>
   <w:style w:type="character" w:customStyle="1" w:styleId="Heading1Char">
@@ -3091,14 +5066,15 @@
     <w:basedOn w:val="DefaultParagraphFont"/>
     <w:link w:val="Heading1"/>
     <w:uiPriority w:val="9"/>
-    <w:rsid w:val="00811CAA"/>
+    <w:rsid w:val="003C6807"/>
     <w:rPr>
-      <w:rFonts w:ascii="UT Sans" w:hAnsi="UT Sans"/>
+      <w:rFonts w:ascii="UT Sans" w:eastAsia="Cambria" w:hAnsi="UT Sans" w:cs="Cambria"/>
       <w:b/>
       <w:bCs/>
+      <w:smallCaps/>
       <w:sz w:val="36"/>
-      <w:szCs w:val="72"/>
-      <w:lang w:val="ro-RO"/>
+      <w:szCs w:val="36"/>
+      <w:lang w:val="en-US"/>
     </w:rPr>
   </w:style>
   <w:style w:type="paragraph" w:styleId="TOCHeading">
@@ -3108,24 +5084,50 @@
     <w:uiPriority w:val="39"/>
     <w:unhideWhenUsed/>
     <w:qFormat/>
-    <w:rsid w:val="00B055CC"/>
+    <w:rsid w:val="003C6807"/>
     <w:pPr>
+      <w:numPr>
+        <w:numId w:val="0"/>
+      </w:numPr>
+      <w:spacing w:before="480" w:after="0" w:line="276" w:lineRule="auto"/>
+      <w:jc w:val="left"/>
       <w:outlineLvl w:val="9"/>
     </w:pPr>
     <w:rPr>
-      <w:lang w:val="en-US"/>
+      <w:rFonts w:asciiTheme="majorHAnsi" w:eastAsiaTheme="majorEastAsia" w:hAnsiTheme="majorHAnsi" w:cstheme="majorBidi"/>
+      <w:smallCaps w:val="0"/>
+      <w:color w:val="2F5496" w:themeColor="accent1" w:themeShade="BF"/>
+      <w:sz w:val="28"/>
+      <w:szCs w:val="28"/>
+      <w:lang w:eastAsia="ja-JP"/>
     </w:rPr>
   </w:style>
   <w:style w:type="paragraph" w:styleId="ListParagraph">
     <w:name w:val="List Paragraph"/>
     <w:basedOn w:val="Normal"/>
+    <w:link w:val="ListParagraphChar"/>
     <w:uiPriority w:val="34"/>
     <w:qFormat/>
-    <w:rsid w:val="00B055CC"/>
+    <w:rsid w:val="003C6807"/>
     <w:pPr>
+      <w:pBdr>
+        <w:top w:val="none" w:sz="4" w:space="0" w:color="000000"/>
+        <w:left w:val="none" w:sz="4" w:space="0" w:color="000000"/>
+        <w:bottom w:val="none" w:sz="4" w:space="0" w:color="000000"/>
+        <w:right w:val="none" w:sz="4" w:space="0" w:color="000000"/>
+        <w:between w:val="none" w:sz="4" w:space="0" w:color="000000"/>
+      </w:pBdr>
+      <w:spacing w:after="160" w:line="259" w:lineRule="auto"/>
       <w:ind w:left="720"/>
       <w:contextualSpacing/>
+      <w:jc w:val="both"/>
     </w:pPr>
+    <w:rPr>
+      <w:rFonts w:eastAsia="Calibri" w:cs="Calibri"/>
+      <w:sz w:val="22"/>
+      <w:szCs w:val="22"/>
+      <w:lang w:val="en-US" w:eastAsia="en-US"/>
+    </w:rPr>
   </w:style>
   <w:style w:type="paragraph" w:styleId="TOC1">
     <w:name w:val="toc 1"/>
@@ -3133,18 +5135,25 @@
     <w:next w:val="Normal"/>
     <w:autoRedefine/>
     <w:uiPriority w:val="39"/>
-    <w:unhideWhenUsed/>
-    <w:rsid w:val="00D02CD8"/>
+    <w:qFormat/>
+    <w:rsid w:val="003C6807"/>
     <w:pPr>
+      <w:tabs>
+        <w:tab w:val="left" w:pos="448"/>
+        <w:tab w:val="right" w:leader="dot" w:pos="9498"/>
+      </w:tabs>
       <w:spacing w:after="100"/>
     </w:pPr>
+    <w:rPr>
+      <w:rFonts w:ascii="Times New Roman" w:hAnsi="Times New Roman"/>
+    </w:rPr>
   </w:style>
   <w:style w:type="character" w:styleId="Hyperlink">
     <w:name w:val="Hyperlink"/>
     <w:basedOn w:val="DefaultParagraphFont"/>
     <w:uiPriority w:val="99"/>
     <w:unhideWhenUsed/>
-    <w:rsid w:val="00D02CD8"/>
+    <w:rsid w:val="003C6807"/>
     <w:rPr>
       <w:color w:val="0563C1" w:themeColor="hyperlink"/>
       <w:u w:val="single"/>
@@ -3155,15 +5164,15 @@
     <w:basedOn w:val="DefaultParagraphFont"/>
     <w:link w:val="Heading2"/>
     <w:uiPriority w:val="9"/>
-    <w:rsid w:val="00811CAA"/>
+    <w:rsid w:val="006B6F59"/>
     <w:rPr>
-      <w:rFonts w:ascii="UT Sans" w:eastAsiaTheme="majorEastAsia" w:hAnsi="UT Sans" w:cstheme="majorBidi"/>
+      <w:rFonts w:ascii="UT Sans" w:eastAsia="Cambria" w:hAnsi="UT Sans" w:cs="Cambria"/>
       <w:b/>
       <w:bCs/>
-      <w:color w:val="000000" w:themeColor="text1"/>
+      <w:smallCaps/>
       <w:sz w:val="28"/>
       <w:szCs w:val="28"/>
-      <w:lang w:val="ro-RO"/>
+      <w:lang w:val="en-US"/>
     </w:rPr>
   </w:style>
   <w:style w:type="character" w:customStyle="1" w:styleId="Heading3Char">
@@ -3171,14 +5180,14 @@
     <w:basedOn w:val="DefaultParagraphFont"/>
     <w:link w:val="Heading3"/>
     <w:uiPriority w:val="9"/>
-    <w:semiHidden/>
-    <w:rsid w:val="00D02CD8"/>
+    <w:rsid w:val="00A91F46"/>
     <w:rPr>
-      <w:rFonts w:asciiTheme="majorHAnsi" w:eastAsiaTheme="majorEastAsia" w:hAnsiTheme="majorHAnsi" w:cstheme="majorBidi"/>
-      <w:color w:val="1F3763" w:themeColor="accent1" w:themeShade="7F"/>
+      <w:rFonts w:ascii="UT Sans" w:eastAsia="Cambria" w:hAnsi="UT Sans" w:cs="Cambria"/>
+      <w:b/>
+      <w:bCs/>
       <w:sz w:val="24"/>
       <w:szCs w:val="24"/>
-      <w:lang w:val="ro-RO"/>
+      <w:lang w:val="en-US"/>
     </w:rPr>
   </w:style>
   <w:style w:type="character" w:customStyle="1" w:styleId="Heading4Char">
@@ -3186,14 +5195,15 @@
     <w:basedOn w:val="DefaultParagraphFont"/>
     <w:link w:val="Heading4"/>
     <w:uiPriority w:val="9"/>
-    <w:semiHidden/>
-    <w:rsid w:val="00D02CD8"/>
+    <w:rsid w:val="003C6807"/>
     <w:rPr>
-      <w:rFonts w:asciiTheme="majorHAnsi" w:eastAsiaTheme="majorEastAsia" w:hAnsiTheme="majorHAnsi" w:cstheme="majorBidi"/>
+      <w:rFonts w:ascii="UT Sans" w:eastAsia="Cambria" w:hAnsi="UT Sans" w:cs="Cambria"/>
+      <w:b/>
+      <w:bCs/>
       <w:i/>
       <w:iCs/>
-      <w:color w:val="2F5496" w:themeColor="accent1" w:themeShade="BF"/>
-      <w:lang w:val="ro-RO"/>
+      <w:color w:val="000000" w:themeColor="text1"/>
+      <w:lang w:val="en-US"/>
     </w:rPr>
   </w:style>
   <w:style w:type="character" w:customStyle="1" w:styleId="Heading5Char">
@@ -3201,12 +5211,11 @@
     <w:basedOn w:val="DefaultParagraphFont"/>
     <w:link w:val="Heading5"/>
     <w:uiPriority w:val="9"/>
-    <w:semiHidden/>
-    <w:rsid w:val="00D02CD8"/>
+    <w:rsid w:val="003C6807"/>
     <w:rPr>
-      <w:rFonts w:asciiTheme="majorHAnsi" w:eastAsiaTheme="majorEastAsia" w:hAnsiTheme="majorHAnsi" w:cstheme="majorBidi"/>
-      <w:color w:val="2F5496" w:themeColor="accent1" w:themeShade="BF"/>
-      <w:lang w:val="ro-RO"/>
+      <w:rFonts w:ascii="UT Sans" w:eastAsia="Cambria" w:hAnsi="UT Sans" w:cs="Cambria"/>
+      <w:color w:val="323E4F" w:themeColor="text2" w:themeShade="BF"/>
+      <w:lang w:val="en-US"/>
     </w:rPr>
   </w:style>
   <w:style w:type="character" w:customStyle="1" w:styleId="Heading6Char">
@@ -3214,12 +5223,13 @@
     <w:basedOn w:val="DefaultParagraphFont"/>
     <w:link w:val="Heading6"/>
     <w:uiPriority w:val="9"/>
-    <w:semiHidden/>
-    <w:rsid w:val="00D02CD8"/>
+    <w:rsid w:val="003C6807"/>
     <w:rPr>
-      <w:rFonts w:asciiTheme="majorHAnsi" w:eastAsiaTheme="majorEastAsia" w:hAnsiTheme="majorHAnsi" w:cstheme="majorBidi"/>
-      <w:color w:val="1F3763" w:themeColor="accent1" w:themeShade="7F"/>
-      <w:lang w:val="ro-RO"/>
+      <w:rFonts w:ascii="UT Sans" w:eastAsia="Cambria" w:hAnsi="UT Sans" w:cs="Cambria"/>
+      <w:i/>
+      <w:iCs/>
+      <w:color w:val="323E4F" w:themeColor="text2" w:themeShade="BF"/>
+      <w:lang w:val="en-US"/>
     </w:rPr>
   </w:style>
   <w:style w:type="character" w:customStyle="1" w:styleId="Heading7Char">
@@ -3227,14 +5237,13 @@
     <w:basedOn w:val="DefaultParagraphFont"/>
     <w:link w:val="Heading7"/>
     <w:uiPriority w:val="9"/>
-    <w:semiHidden/>
-    <w:rsid w:val="00D02CD8"/>
+    <w:rsid w:val="003C6807"/>
     <w:rPr>
-      <w:rFonts w:asciiTheme="majorHAnsi" w:eastAsiaTheme="majorEastAsia" w:hAnsiTheme="majorHAnsi" w:cstheme="majorBidi"/>
+      <w:rFonts w:ascii="UT Sans" w:eastAsia="Cambria" w:hAnsi="UT Sans" w:cs="Cambria"/>
       <w:i/>
       <w:iCs/>
-      <w:color w:val="1F3763" w:themeColor="accent1" w:themeShade="7F"/>
-      <w:lang w:val="ro-RO"/>
+      <w:color w:val="404040" w:themeColor="text1" w:themeTint="BF"/>
+      <w:lang w:val="en-US"/>
     </w:rPr>
   </w:style>
   <w:style w:type="character" w:customStyle="1" w:styleId="Heading8Char">
@@ -3242,14 +5251,13 @@
     <w:basedOn w:val="DefaultParagraphFont"/>
     <w:link w:val="Heading8"/>
     <w:uiPriority w:val="9"/>
-    <w:semiHidden/>
-    <w:rsid w:val="00D02CD8"/>
+    <w:rsid w:val="003C6807"/>
     <w:rPr>
-      <w:rFonts w:asciiTheme="majorHAnsi" w:eastAsiaTheme="majorEastAsia" w:hAnsiTheme="majorHAnsi" w:cstheme="majorBidi"/>
-      <w:color w:val="272727" w:themeColor="text1" w:themeTint="D8"/>
-      <w:sz w:val="21"/>
-      <w:szCs w:val="21"/>
-      <w:lang w:val="ro-RO"/>
+      <w:rFonts w:ascii="UT Sans" w:eastAsia="Cambria" w:hAnsi="UT Sans" w:cs="Cambria"/>
+      <w:color w:val="404040" w:themeColor="text1" w:themeTint="BF"/>
+      <w:sz w:val="20"/>
+      <w:szCs w:val="20"/>
+      <w:lang w:val="en-US"/>
     </w:rPr>
   </w:style>
   <w:style w:type="character" w:customStyle="1" w:styleId="Heading9Char">
@@ -3257,16 +5265,15 @@
     <w:basedOn w:val="DefaultParagraphFont"/>
     <w:link w:val="Heading9"/>
     <w:uiPriority w:val="9"/>
-    <w:semiHidden/>
-    <w:rsid w:val="00D02CD8"/>
+    <w:rsid w:val="003C6807"/>
     <w:rPr>
-      <w:rFonts w:asciiTheme="majorHAnsi" w:eastAsiaTheme="majorEastAsia" w:hAnsiTheme="majorHAnsi" w:cstheme="majorBidi"/>
+      <w:rFonts w:ascii="UT Sans" w:eastAsia="Cambria" w:hAnsi="UT Sans" w:cs="Cambria"/>
       <w:i/>
       <w:iCs/>
-      <w:color w:val="272727" w:themeColor="text1" w:themeTint="D8"/>
-      <w:sz w:val="21"/>
-      <w:szCs w:val="21"/>
-      <w:lang w:val="ro-RO"/>
+      <w:color w:val="404040" w:themeColor="text1" w:themeTint="BF"/>
+      <w:sz w:val="20"/>
+      <w:szCs w:val="20"/>
+      <w:lang w:val="en-US"/>
     </w:rPr>
   </w:style>
   <w:style w:type="paragraph" w:styleId="Bibliography">
@@ -3283,24 +5290,333 @@
     <w:next w:val="Normal"/>
     <w:autoRedefine/>
     <w:uiPriority w:val="39"/>
-    <w:unhideWhenUsed/>
-    <w:rsid w:val="00A33465"/>
+    <w:qFormat/>
+    <w:rsid w:val="003C6807"/>
     <w:pPr>
+      <w:tabs>
+        <w:tab w:val="left" w:pos="851"/>
+        <w:tab w:val="right" w:leader="dot" w:pos="9498"/>
+      </w:tabs>
       <w:spacing w:after="100"/>
-      <w:ind w:left="220"/>
+      <w:ind w:left="426" w:right="81"/>
     </w:pPr>
+    <w:rPr>
+      <w:rFonts w:ascii="Times New Roman" w:hAnsi="Times New Roman"/>
+    </w:rPr>
   </w:style>
   <w:style w:type="character" w:styleId="FollowedHyperlink">
     <w:name w:val="FollowedHyperlink"/>
     <w:basedOn w:val="DefaultParagraphFont"/>
-    <w:uiPriority w:val="99"/>
-    <w:semiHidden/>
-    <w:unhideWhenUsed/>
-    <w:rsid w:val="0023635E"/>
+    <w:rsid w:val="003C6807"/>
     <w:rPr>
       <w:color w:val="954F72" w:themeColor="followedHyperlink"/>
       <w:u w:val="single"/>
     </w:rPr>
+  </w:style>
+  <w:style w:type="paragraph" w:styleId="BalloonText">
+    <w:name w:val="Balloon Text"/>
+    <w:basedOn w:val="Normal"/>
+    <w:link w:val="BalloonTextChar"/>
+    <w:rsid w:val="00652F7A"/>
+    <w:rPr>
+      <w:rFonts w:ascii="Tahoma" w:hAnsi="Tahoma" w:cs="Tahoma"/>
+      <w:sz w:val="16"/>
+      <w:szCs w:val="16"/>
+    </w:rPr>
+  </w:style>
+  <w:style w:type="character" w:customStyle="1" w:styleId="BalloonTextChar">
+    <w:name w:val="Balloon Text Char"/>
+    <w:basedOn w:val="DefaultParagraphFont"/>
+    <w:link w:val="BalloonText"/>
+    <w:rsid w:val="00652F7A"/>
+    <w:rPr>
+      <w:rFonts w:ascii="Tahoma" w:eastAsia="Times New Roman" w:hAnsi="Tahoma" w:cs="Tahoma"/>
+      <w:sz w:val="16"/>
+      <w:szCs w:val="16"/>
+      <w:lang w:val="ro-RO" w:eastAsia="ro-RO"/>
+    </w:rPr>
+  </w:style>
+  <w:style w:type="paragraph" w:styleId="BodyTextIndent">
+    <w:name w:val="Body Text Indent"/>
+    <w:basedOn w:val="Normal"/>
+    <w:link w:val="BodyTextIndentChar1"/>
+    <w:rsid w:val="003C6807"/>
+    <w:pPr>
+      <w:spacing w:after="120"/>
+      <w:ind w:left="283"/>
+    </w:pPr>
+    <w:rPr>
+      <w:rFonts w:ascii="Times New Roman" w:hAnsi="Times New Roman"/>
+      <w:lang w:val="en-GB" w:eastAsia="en-US"/>
+    </w:rPr>
+  </w:style>
+  <w:style w:type="character" w:customStyle="1" w:styleId="BodyTextIndentChar">
+    <w:name w:val="Body Text Indent Char"/>
+    <w:basedOn w:val="DefaultParagraphFont"/>
+    <w:rsid w:val="003C6807"/>
+    <w:rPr>
+      <w:sz w:val="24"/>
+      <w:szCs w:val="24"/>
+    </w:rPr>
+  </w:style>
+  <w:style w:type="character" w:customStyle="1" w:styleId="BodyTextIndentChar1">
+    <w:name w:val="Body Text Indent Char1"/>
+    <w:link w:val="BodyTextIndent"/>
+    <w:locked/>
+    <w:rsid w:val="003C6807"/>
+    <w:rPr>
+      <w:rFonts w:ascii="Times New Roman" w:eastAsia="Times New Roman" w:hAnsi="Times New Roman" w:cs="Times New Roman"/>
+      <w:sz w:val="24"/>
+      <w:szCs w:val="24"/>
+      <w:lang w:val="en-GB"/>
+    </w:rPr>
+  </w:style>
+  <w:style w:type="paragraph" w:styleId="Caption">
+    <w:name w:val="caption"/>
+    <w:basedOn w:val="Normal"/>
+    <w:next w:val="Normal"/>
+    <w:link w:val="CaptionChar"/>
+    <w:uiPriority w:val="35"/>
+    <w:unhideWhenUsed/>
+    <w:qFormat/>
+    <w:rsid w:val="003C6807"/>
+    <w:pPr>
+      <w:pBdr>
+        <w:top w:val="none" w:sz="4" w:space="0" w:color="000000"/>
+        <w:left w:val="none" w:sz="4" w:space="0" w:color="000000"/>
+        <w:bottom w:val="none" w:sz="4" w:space="0" w:color="000000"/>
+        <w:right w:val="none" w:sz="4" w:space="0" w:color="000000"/>
+        <w:between w:val="none" w:sz="4" w:space="0" w:color="000000"/>
+      </w:pBdr>
+      <w:spacing w:after="200"/>
+      <w:jc w:val="center"/>
+    </w:pPr>
+    <w:rPr>
+      <w:rFonts w:eastAsia="Calibri" w:cs="Calibri"/>
+      <w:i/>
+      <w:iCs/>
+      <w:color w:val="44546A" w:themeColor="text2"/>
+      <w:sz w:val="18"/>
+      <w:szCs w:val="18"/>
+      <w:lang w:val="en-US" w:eastAsia="en-US"/>
+    </w:rPr>
+  </w:style>
+  <w:style w:type="character" w:customStyle="1" w:styleId="CaptionChar">
+    <w:name w:val="Caption Char"/>
+    <w:basedOn w:val="DefaultParagraphFont"/>
+    <w:link w:val="Caption"/>
+    <w:uiPriority w:val="35"/>
+    <w:rsid w:val="003C6807"/>
+    <w:rPr>
+      <w:rFonts w:ascii="UT Sans" w:eastAsia="Calibri" w:hAnsi="UT Sans" w:cs="Calibri"/>
+      <w:i/>
+      <w:iCs/>
+      <w:color w:val="44546A" w:themeColor="text2"/>
+      <w:sz w:val="18"/>
+      <w:szCs w:val="18"/>
+      <w:lang w:val="en-US"/>
+    </w:rPr>
+  </w:style>
+  <w:style w:type="character" w:customStyle="1" w:styleId="HeaderChar1">
+    <w:name w:val="Header Char1"/>
+    <w:link w:val="Header"/>
+    <w:uiPriority w:val="99"/>
+    <w:locked/>
+    <w:rsid w:val="003C6807"/>
+    <w:rPr>
+      <w:rFonts w:ascii="Times New Roman" w:eastAsia="Times New Roman" w:hAnsi="Times New Roman" w:cs="Times New Roman"/>
+      <w:sz w:val="24"/>
+      <w:szCs w:val="24"/>
+      <w:lang w:val="en-GB"/>
+    </w:rPr>
+  </w:style>
+  <w:style w:type="character" w:customStyle="1" w:styleId="ListParagraphChar">
+    <w:name w:val="List Paragraph Char"/>
+    <w:basedOn w:val="DefaultParagraphFont"/>
+    <w:link w:val="ListParagraph"/>
+    <w:uiPriority w:val="34"/>
+    <w:rsid w:val="003C6807"/>
+    <w:rPr>
+      <w:rFonts w:ascii="UT Sans" w:eastAsia="Calibri" w:hAnsi="UT Sans" w:cs="Calibri"/>
+      <w:lang w:val="en-US"/>
+    </w:rPr>
+  </w:style>
+  <w:style w:type="paragraph" w:styleId="NoSpacing">
+    <w:name w:val="No Spacing"/>
+    <w:link w:val="NoSpacingChar"/>
+    <w:uiPriority w:val="1"/>
+    <w:qFormat/>
+    <w:rsid w:val="003C6807"/>
+    <w:pPr>
+      <w:pBdr>
+        <w:top w:val="none" w:sz="4" w:space="0" w:color="000000"/>
+        <w:left w:val="none" w:sz="4" w:space="0" w:color="000000"/>
+        <w:bottom w:val="none" w:sz="4" w:space="0" w:color="000000"/>
+        <w:right w:val="none" w:sz="4" w:space="0" w:color="000000"/>
+        <w:between w:val="none" w:sz="4" w:space="0" w:color="000000"/>
+      </w:pBdr>
+      <w:spacing w:after="0" w:line="240" w:lineRule="auto"/>
+    </w:pPr>
+    <w:rPr>
+      <w:rFonts w:ascii="Calibri" w:eastAsia="Calibri" w:hAnsi="Calibri" w:cs="Calibri"/>
+      <w:lang w:val="en-US"/>
+    </w:rPr>
+  </w:style>
+  <w:style w:type="character" w:customStyle="1" w:styleId="NoSpacingChar">
+    <w:name w:val="No Spacing Char"/>
+    <w:basedOn w:val="DefaultParagraphFont"/>
+    <w:link w:val="NoSpacing"/>
+    <w:uiPriority w:val="1"/>
+    <w:rsid w:val="003C6807"/>
+    <w:rPr>
+      <w:rFonts w:ascii="Calibri" w:eastAsia="Calibri" w:hAnsi="Calibri" w:cs="Calibri"/>
+      <w:lang w:val="en-US"/>
+    </w:rPr>
+  </w:style>
+  <w:style w:type="character" w:styleId="PlaceholderText">
+    <w:name w:val="Placeholder Text"/>
+    <w:basedOn w:val="DefaultParagraphFont"/>
+    <w:uiPriority w:val="99"/>
+    <w:semiHidden/>
+    <w:rsid w:val="003C6807"/>
+    <w:rPr>
+      <w:color w:val="808080"/>
+    </w:rPr>
+  </w:style>
+  <w:style w:type="paragraph" w:styleId="PlainText">
+    <w:name w:val="Plain Text"/>
+    <w:basedOn w:val="Normal"/>
+    <w:link w:val="PlainTextChar"/>
+    <w:uiPriority w:val="99"/>
+    <w:unhideWhenUsed/>
+    <w:qFormat/>
+    <w:rsid w:val="003C6807"/>
+    <w:pPr>
+      <w:pBdr>
+        <w:top w:val="none" w:sz="4" w:space="0" w:color="000000"/>
+        <w:left w:val="none" w:sz="4" w:space="0" w:color="000000"/>
+        <w:bottom w:val="none" w:sz="4" w:space="0" w:color="000000"/>
+        <w:right w:val="none" w:sz="4" w:space="0" w:color="000000"/>
+        <w:between w:val="none" w:sz="4" w:space="0" w:color="000000"/>
+      </w:pBdr>
+    </w:pPr>
+    <w:rPr>
+      <w:rFonts w:ascii="Courier New" w:eastAsia="Calibri" w:hAnsi="Courier New" w:cs="Calibri"/>
+      <w:sz w:val="16"/>
+      <w:szCs w:val="21"/>
+      <w:lang w:val="en-US" w:eastAsia="en-US"/>
+    </w:rPr>
+  </w:style>
+  <w:style w:type="character" w:customStyle="1" w:styleId="PlainTextChar">
+    <w:name w:val="Plain Text Char"/>
+    <w:basedOn w:val="DefaultParagraphFont"/>
+    <w:link w:val="PlainText"/>
+    <w:uiPriority w:val="99"/>
+    <w:rsid w:val="003C6807"/>
+    <w:rPr>
+      <w:rFonts w:ascii="Courier New" w:eastAsia="Calibri" w:hAnsi="Courier New" w:cs="Calibri"/>
+      <w:sz w:val="16"/>
+      <w:szCs w:val="21"/>
+      <w:lang w:val="en-US"/>
+    </w:rPr>
+  </w:style>
+  <w:style w:type="character" w:styleId="Strong">
+    <w:name w:val="Strong"/>
+    <w:basedOn w:val="DefaultParagraphFont"/>
+    <w:qFormat/>
+    <w:rsid w:val="003C6807"/>
+    <w:rPr>
+      <w:b/>
+      <w:bCs/>
+    </w:rPr>
+  </w:style>
+  <w:style w:type="table" w:styleId="TableGrid">
+    <w:name w:val="Table Grid"/>
+    <w:basedOn w:val="TableNormal"/>
+    <w:rsid w:val="003C6807"/>
+    <w:pPr>
+      <w:spacing w:after="0" w:line="240" w:lineRule="auto"/>
+    </w:pPr>
+    <w:rPr>
+      <w:rFonts w:ascii="Times New Roman" w:eastAsia="Times New Roman" w:hAnsi="Times New Roman" w:cs="Times New Roman"/>
+      <w:sz w:val="20"/>
+      <w:szCs w:val="20"/>
+      <w:lang w:val="ro-RO" w:eastAsia="ro-RO"/>
+    </w:rPr>
+    <w:tblPr>
+      <w:tblBorders>
+        <w:top w:val="single" w:sz="4" w:space="0" w:color="auto"/>
+        <w:left w:val="single" w:sz="4" w:space="0" w:color="auto"/>
+        <w:bottom w:val="single" w:sz="4" w:space="0" w:color="auto"/>
+        <w:right w:val="single" w:sz="4" w:space="0" w:color="auto"/>
+        <w:insideH w:val="single" w:sz="4" w:space="0" w:color="auto"/>
+        <w:insideV w:val="single" w:sz="4" w:space="0" w:color="auto"/>
+      </w:tblBorders>
+    </w:tblPr>
+  </w:style>
+  <w:style w:type="paragraph" w:styleId="TOC3">
+    <w:name w:val="toc 3"/>
+    <w:basedOn w:val="Normal"/>
+    <w:next w:val="Normal"/>
+    <w:autoRedefine/>
+    <w:uiPriority w:val="39"/>
+    <w:qFormat/>
+    <w:rsid w:val="003C6807"/>
+    <w:pPr>
+      <w:tabs>
+        <w:tab w:val="left" w:pos="1560"/>
+        <w:tab w:val="right" w:leader="dot" w:pos="9498"/>
+      </w:tabs>
+      <w:spacing w:after="100"/>
+      <w:ind w:left="851"/>
+    </w:pPr>
+    <w:rPr>
+      <w:rFonts w:ascii="Times New Roman" w:hAnsi="Times New Roman"/>
+    </w:rPr>
+  </w:style>
+  <w:style w:type="paragraph" w:customStyle="1" w:styleId="CelalaltHeader1">
+    <w:name w:val="Celalalt Header 1"/>
+    <w:basedOn w:val="Heading1"/>
+    <w:link w:val="CelalaltHeader1Char"/>
+    <w:qFormat/>
+    <w:rsid w:val="003C6807"/>
+    <w:pPr>
+      <w:numPr>
+        <w:numId w:val="0"/>
+      </w:numPr>
+      <w:pBdr>
+        <w:bottom w:val="double" w:sz="4" w:space="1" w:color="auto"/>
+      </w:pBdr>
+      <w:ind w:firstLine="709"/>
+    </w:pPr>
+    <w:rPr>
+      <w:lang w:val="ro-RO"/>
+    </w:rPr>
+  </w:style>
+  <w:style w:type="character" w:customStyle="1" w:styleId="CelalaltHeader1Char">
+    <w:name w:val="Celalalt Header 1 Char"/>
+    <w:basedOn w:val="Heading1Char"/>
+    <w:link w:val="CelalaltHeader1"/>
+    <w:rsid w:val="003C6807"/>
+    <w:rPr>
+      <w:rFonts w:ascii="UT Sans" w:eastAsia="Cambria" w:hAnsi="UT Sans" w:cs="Cambria"/>
+      <w:b/>
+      <w:bCs/>
+      <w:smallCaps/>
+      <w:sz w:val="36"/>
+      <w:szCs w:val="36"/>
+      <w:lang w:val="ro-RO"/>
+    </w:rPr>
+  </w:style>
+  <w:style w:type="character" w:customStyle="1" w:styleId="rynqvb">
+    <w:name w:val="rynqvb"/>
+    <w:basedOn w:val="DefaultParagraphFont"/>
+    <w:rsid w:val="008301AD"/>
+  </w:style>
+  <w:style w:type="character" w:customStyle="1" w:styleId="hwtze">
+    <w:name w:val="hwtze"/>
+    <w:basedOn w:val="DefaultParagraphFont"/>
+    <w:rsid w:val="008301AD"/>
   </w:style>
 </w:styles>
 </file>
@@ -3601,7 +5917,7 @@
 </file>
 
 <file path=customXml/item1.xml><?xml version="1.0" encoding="utf-8"?>
-<b:Sources xmlns:b="http://schemas.openxmlformats.org/officeDocument/2006/bibliography" xmlns="http://schemas.openxmlformats.org/officeDocument/2006/bibliography" SelectedStyle="\IEEE2006OfficeOnline.xsl" StyleName="IEEE" Version="2006">
+<b:Sources xmlns:b="http://schemas.openxmlformats.org/officeDocument/2006/bibliography" xmlns="http://schemas.openxmlformats.org/officeDocument/2006/bibliography" SelectedStyle="\APASixthEditionOfficeOnline.xsl" StyleName="APA" Version="6">
   <b:Source>
     <b:Tag>Lea23</b:Tag>
     <b:SourceType>InternetSite</b:SourceType>
@@ -3611,7 +5927,7 @@
     <b:InternetSiteTitle>Angular Dev</b:InternetSiteTitle>
     <b:Month>December</b:Month>
     <b:URL>https://angular.dev/tutorials/learn-angular</b:URL>
-    <b:RefOrder>3</b:RefOrder>
+    <b:RefOrder>5</b:RefOrder>
   </b:Source>
   <b:Source>
     <b:Tag>Flo23</b:Tag>
@@ -3634,7 +5950,7 @@
     <b:Month>February</b:Month>
     <b:Day>28</b:Day>
     <b:URL>https://www.usfhealthonline.com/resources/health-informatics/what-is-medical-informatics/</b:URL>
-    <b:RefOrder>4</b:RefOrder>
+    <b:RefOrder>6</b:RefOrder>
   </b:Source>
   <b:Source>
     <b:Tag>Edw21</b:Tag>
@@ -3694,11 +6010,66 @@
     <b:Issue>4</b:Issue>
     <b:RefOrder>2</b:RefOrder>
   </b:Source>
+  <b:Source>
+    <b:Tag>Bal23</b:Tag>
+    <b:SourceType>InternetSite</b:SourceType>
+    <b:Guid>{F0E7C217-72F5-4DA9-8396-CFA97AD537D9}</b:Guid>
+    <b:Author>
+      <b:Author>
+        <b:NameList>
+          <b:Person>
+            <b:Last>Ragala</b:Last>
+            <b:First>Bala</b:First>
+            <b:Middle>Krishna</b:Middle>
+          </b:Person>
+        </b:NameList>
+      </b:Author>
+    </b:Author>
+    <b:Title>Advantages and Disadvantages of Angular</b:Title>
+    <b:InternetSiteTitle>KnowledgeHut</b:InternetSiteTitle>
+    <b:Year>2023</b:Year>
+    <b:Month>September</b:Month>
+    <b:Day>22</b:Day>
+    <b:URL>https://www.knowledgehut.com/blog/web-development/advantages-and-disadvantages-of-angular</b:URL>
+    <b:RefOrder>3</b:RefOrder>
+  </b:Source>
+  <b:Source>
+    <b:Tag>Bie14</b:Tag>
+    <b:SourceType>BookSection</b:SourceType>
+    <b:Guid>{472DF01C-6F1F-4FD7-AE78-617476D0E422}</b:Guid>
+    <b:Author>
+      <b:Author>
+        <b:NameList>
+          <b:Person>
+            <b:Last>Bierman</b:Last>
+            <b:First>G.,</b:First>
+            <b:Middle>Abadi, M., Torgersen, M.</b:Middle>
+          </b:Person>
+        </b:NameList>
+      </b:Author>
+      <b:BookAuthor>
+        <b:NameList>
+          <b:Person>
+            <b:Last>(Ed.)</b:Last>
+            <b:First>Richard</b:First>
+            <b:Middle>Jones</b:Middle>
+          </b:Person>
+        </b:NameList>
+      </b:BookAuthor>
+    </b:Author>
+    <b:Title>Understanding TypeScript</b:Title>
+    <b:BookTitle>ECOOP 2014–Object-Oriented Programming: 28th European Conference</b:BookTitle>
+    <b:Year>2014</b:Year>
+    <b:Pages>257-281</b:Pages>
+    <b:City>Uppsala</b:City>
+    <b:Publisher>Springer Berlin Heidelberg</b:Publisher>
+    <b:RefOrder>4</b:RefOrder>
+  </b:Source>
 </b:Sources>
 </file>
 
 <file path=customXml/itemProps1.xml><?xml version="1.0" encoding="utf-8"?>
-<ds:datastoreItem xmlns:ds="http://schemas.openxmlformats.org/officeDocument/2006/customXml" ds:itemID="{752EE1F6-1251-4E86-BB6C-AD0E526B3856}">
+<ds:datastoreItem xmlns:ds="http://schemas.openxmlformats.org/officeDocument/2006/customXml" ds:itemID="{92DD8F85-D70F-489B-9EE5-0479F4075E58}">
   <ds:schemaRefs>
     <ds:schemaRef ds:uri="http://schemas.openxmlformats.org/officeDocument/2006/bibliography"/>
   </ds:schemaRefs>

--- a/PROIECT DE DIPLOMĂ.docx
+++ b/PROIECT DE DIPLOMĂ.docx
@@ -362,7 +362,7 @@
           <w:sz w:val="80"/>
           <w:szCs w:val="80"/>
         </w:rPr>
-        <w:t>gestionarea și informarea pacienților.</w:t>
+        <w:t>gestionarea și informarea pacienților</w:t>
       </w:r>
     </w:p>
     <w:p/>
@@ -1250,7 +1250,15 @@
         <w:t>, personal medical și pacienți</w:t>
       </w:r>
       <w:r>
-        <w:t>, oferind o experiență intuitivă, ușor de utilizat și accesibilă chiar și pentru cei cu abilități digitale limitate. Prioritizarea clarității, simplității și eficienței este un considerent esențial în dezvoltarea acestei aplicații.</w:t>
+        <w:t xml:space="preserve">, oferind o experiență intuitivă, ușor de utilizat și accesibilă chiar și pentru cei cu abilități digitale limitate. </w:t>
+      </w:r>
+      <w:proofErr w:type="spellStart"/>
+      <w:r>
+        <w:t>Prioritizarea</w:t>
+      </w:r>
+      <w:proofErr w:type="spellEnd"/>
+      <w:r>
+        <w:t xml:space="preserve"> clarității, simplității și eficienței este un considerent esențial în dezvoltarea acestei aplicații.</w:t>
       </w:r>
     </w:p>
     <w:p>
@@ -1628,21 +1636,7 @@
       </w:pPr>
       <w:r>
         <w:tab/>
-      </w:r>
-      <w:r>
-        <w:t>Având în vedere amploarea sectorului medical, care implică un număr considerabil de utilizatori, și importanța crucială a domeniului, scalabilitatea aplicației devine un aspect fundamental. Am conceput și dezvoltat această soluție cu scalabilitatea ca principiu</w:t>
-      </w:r>
-      <w:r>
-        <w:t xml:space="preserve"> de bază</w:t>
-      </w:r>
-      <w:r>
-        <w:t>,</w:t>
-      </w:r>
-      <w:r>
-        <w:t xml:space="preserve"> ceea ce se reflectă și în tehnologiile folosite,</w:t>
-      </w:r>
-      <w:r>
-        <w:t xml:space="preserve"> asigurând capacitatea sa de a se adapta și de a evolua odată cu nevoile în creștere ale sistemului medical.</w:t>
+        <w:t>Având în vedere amploarea sectorului medical, care implică un număr considerabil de utilizatori, și importanța crucială a domeniului, scalabilitatea aplicației devine un aspect fundamental. Am conceput și dezvoltat această soluție cu scalabilitatea ca principiu de bază, ceea ce se reflectă și în tehnologiile folosite, asigurând capacitatea sa de a se adapta și de a evolua odată cu nevoile în creștere ale sistemului medical.</w:t>
       </w:r>
     </w:p>
     <w:p>
@@ -1756,13 +1750,7 @@
         <w:rPr>
           <w:lang w:eastAsia="en-US"/>
         </w:rPr>
-        <w:t xml:space="preserve"> dezvoltat de către Google,</w:t>
-      </w:r>
-      <w:r>
-        <w:rPr>
-          <w:lang w:eastAsia="en-US"/>
-        </w:rPr>
-        <w:t xml:space="preserve"> utilizat pentru a construi aplicații web single-page (SPA) moderne și interactive.</w:t>
+        <w:t xml:space="preserve"> dezvoltat de către Google, utilizat pentru a construi aplicații web single-page (SPA) moderne și interactive.</w:t>
       </w:r>
       <w:r>
         <w:rPr>
@@ -1823,8 +1811,6 @@
     <w:p>
       <w:r>
         <w:tab/>
-      </w:r>
-      <w:r>
         <w:t xml:space="preserve">O caracteristică esențială este data </w:t>
       </w:r>
       <w:proofErr w:type="spellStart"/>
@@ -1833,16 +1819,7 @@
       </w:r>
       <w:proofErr w:type="spellEnd"/>
       <w:r>
-        <w:t xml:space="preserve">, care sincronizează automat datele din modelul aplicației cu elementele vizuale din interfață. Prin intermediul </w:t>
-      </w:r>
-      <w:r>
-        <w:t>rutării</w:t>
-      </w:r>
-      <w:r>
-        <w:t xml:space="preserve">, utilizatorii pot naviga cu ușurință între diferite secțiuni ale aplicației, iar gestionarea stării URL-ului este simplificată. Un alt instrument util este </w:t>
-      </w:r>
-      <w:r>
-        <w:t>„</w:t>
+        <w:t>, care sincronizează automat datele din modelul aplicației cu elementele vizuale din interfață. Prin intermediul rutării, utilizatorii pot naviga cu ușurință între diferite secțiuni ale aplicației, iar gestionarea stării URL-ului este simplificată. Un alt instrument util este „</w:t>
       </w:r>
       <w:proofErr w:type="spellStart"/>
       <w:r>
@@ -1858,32 +1835,28 @@
       </w:r>
       <w:proofErr w:type="spellEnd"/>
       <w:r>
-        <w:t>”</w:t>
-      </w:r>
-      <w:r>
-        <w:t>, care ajută la decuplarea componentelor și îmbunătățește</w:t>
-      </w:r>
-      <w:r>
-        <w:t xml:space="preserve"> </w:t>
-      </w:r>
-      <w:proofErr w:type="spellStart"/>
-      <w:r>
-        <w:t>reuzabilitatea</w:t>
-      </w:r>
-      <w:proofErr w:type="spellEnd"/>
-      <w:r>
-        <w:t xml:space="preserve"> și</w:t>
-      </w:r>
-      <w:r>
-        <w:t xml:space="preserve"> testabilitatea codului.</w:t>
+        <w:t xml:space="preserve">”, care ajută la decuplarea componentelor și îmbunătățește </w:t>
+      </w:r>
+      <w:r>
+        <w:rPr>
+          <w:rStyle w:val="--l"/>
+        </w:rPr>
+        <w:t>reutilizabilitate</w:t>
+      </w:r>
+      <w:r>
+        <w:rPr>
+          <w:rStyle w:val="--l"/>
+        </w:rPr>
+        <w:t>a</w:t>
+      </w:r>
+      <w:r>
+        <w:t xml:space="preserve"> și testabilitatea codului.</w:t>
       </w:r>
     </w:p>
     <w:p>
       <w:r>
         <w:lastRenderedPageBreak/>
         <w:tab/>
-      </w:r>
-      <w:r>
         <w:t>Angular prezintă mai multe avantaje: facilitează dezvoltarea rapidă prin numeroasele caracteristici oferite, permite scalarea aplicațiilor complexe pe măsură ce nevoile cresc, asigură testabilitate ridicată prin diverse instrumente de testare, și beneficiază de o comunitate activă de dezvoltatori care oferă suport și resurse.</w:t>
       </w:r>
     </w:p>
@@ -1895,52 +1868,28 @@
         <w:rPr>
           <w:rStyle w:val="rynqvb"/>
         </w:rPr>
-        <w:t>Internaționalizarea este procesul prin care se asigură că o aplicație este proiectată și pregătită pentru a fi utilizată în regiuni cu diferite limbi.</w:t>
+        <w:t>Internaționalizarea este procesul prin care se asigură că o aplicație este proiectată și pregătită pentru a fi utilizată în regiuni cu diferite limbi. Angular se poate ocupa de majoritatea lucrurilor când vine vorba de mai multe limbi.</w:t>
+      </w:r>
+      <w:r>
+        <w:rPr>
+          <w:rStyle w:val="hwtze"/>
+        </w:rPr>
+        <w:t xml:space="preserve"> </w:t>
       </w:r>
       <w:r>
         <w:rPr>
           <w:rStyle w:val="rynqvb"/>
         </w:rPr>
-        <w:t xml:space="preserve"> </w:t>
+        <w:t>Datele, numerele, orele și alte lucruri sunt ușor de rezolvat în funcție de locație.</w:t>
       </w:r>
       <w:r>
         <w:rPr>
           <w:rStyle w:val="rynqvb"/>
         </w:rPr>
-        <w:t>Angular se poate ocupa de majoritatea lucrurilor când vine vorba de mai multe limbi.</w:t>
-      </w:r>
-      <w:r>
-        <w:rPr>
-          <w:rStyle w:val="hwtze"/>
-        </w:rPr>
-        <w:t xml:space="preserve"> </w:t>
-      </w:r>
-      <w:r>
-        <w:rPr>
-          <w:rStyle w:val="rynqvb"/>
-        </w:rPr>
-        <w:t>Datele, numerele, orele și alte lucruri sunt ușor de rezolvat în funcție de locație.</w:t>
-      </w:r>
-      <w:r>
-        <w:rPr>
-          <w:rStyle w:val="rynqvb"/>
-        </w:rPr>
         <w:t xml:space="preserve"> Având în vedere domeniul de interes global al acestei aplicații, </w:t>
       </w:r>
       <w:r>
-        <w:t>e</w:t>
-      </w:r>
-      <w:r>
-        <w:t xml:space="preserve">xtinderea </w:t>
-      </w:r>
-      <w:r>
-        <w:t xml:space="preserve">acesteia </w:t>
-      </w:r>
-      <w:r>
-        <w:t>către un public internațional va fi facilă datorită capacităților Angular de a gestiona cu ușurință multiple limbi și adaptări specifice locației</w:t>
-      </w:r>
-      <w:r>
-        <w:t xml:space="preserve"> folosind pachetul „</w:t>
+        <w:t>extinderea acesteia către un public internațional va fi facilă datorită capacităților Angular de a gestiona cu ușurință multiple limbi și adaptări specifice locației folosind pachetul „</w:t>
       </w:r>
       <w:r>
         <w:rPr>
@@ -1983,6 +1932,7 @@
           <w:id w:val="925313291"/>
           <w:citation/>
         </w:sdtPr>
+        <w:sdtEndPr/>
         <w:sdtContent>
           <w:r>
             <w:fldChar w:fldCharType="begin"/>
@@ -2076,6 +2026,11 @@
       </w:r>
     </w:p>
     <w:p>
+      <w:pPr>
+        <w:rPr>
+          <w:lang w:eastAsia="en-US"/>
+        </w:rPr>
+      </w:pPr>
       <w:r>
         <w:rPr>
           <w:lang w:eastAsia="en-US"/>
@@ -2200,13 +2155,7 @@
         <w:rPr>
           <w:rStyle w:val="rynqvb"/>
         </w:rPr>
-        <w:t>În ciuda succesului său, JavaScript rămâne un limbaj slab pentru dezvoltarea și întreținerea aplicațiilor mari</w:t>
-      </w:r>
-      <w:r>
-        <w:rPr>
-          <w:rStyle w:val="rynqvb"/>
-        </w:rPr>
-        <w:t xml:space="preserve">.” </w:t>
+        <w:t xml:space="preserve">În ciuda succesului său, JavaScript rămâne un limbaj slab pentru dezvoltarea și întreținerea aplicațiilor mari.” </w:t>
       </w:r>
       <w:sdt>
         <w:sdtPr>
@@ -2216,6 +2165,11 @@
           <w:id w:val="1177923136"/>
           <w:citation/>
         </w:sdtPr>
+        <w:sdtEndPr>
+          <w:rPr>
+            <w:rStyle w:val="rynqvb"/>
+          </w:rPr>
+        </w:sdtEndPr>
         <w:sdtContent>
           <w:r>
             <w:rPr>
@@ -2273,7 +2227,7 @@
         <w:rPr>
           <w:lang w:eastAsia="en-US"/>
         </w:rPr>
-        <w:t>TypeScript oferă o tranziție ușoară pentru programatorii JavaScript - idiomurile de programare JavaScript bine stabilite sunt acceptate fără nicio rescriere majoră sau adnotări.</w:t>
+        <w:t>TypeScript oferă o tranziție ușoară pentru programatorii JavaScript - idiomurile de programare JavaScript bine stabilite sunt acceptate fără nicio rescriere majoră sau adnotări</w:t>
       </w:r>
       <w:r>
         <w:rPr>
@@ -2289,6 +2243,7 @@
           <w:id w:val="-2142726817"/>
           <w:citation/>
         </w:sdtPr>
+        <w:sdtEndPr/>
         <w:sdtContent>
           <w:r>
             <w:rPr>
@@ -2327,15 +2282,1617 @@
         <w:rPr>
           <w:lang w:eastAsia="en-US"/>
         </w:rPr>
+        <w:t>.</w:t>
+      </w:r>
+    </w:p>
+    <w:p>
+      <w:pPr>
+        <w:rPr>
+          <w:lang w:eastAsia="en-US"/>
+        </w:rPr>
+      </w:pPr>
+      <w:r>
+        <w:rPr>
+          <w:lang w:eastAsia="en-US"/>
+        </w:rPr>
+        <w:lastRenderedPageBreak/>
+        <w:tab/>
+        <w:t xml:space="preserve">Acesta este limbajul de bază folosit de </w:t>
+      </w:r>
+      <w:proofErr w:type="spellStart"/>
+      <w:r>
+        <w:rPr>
+          <w:lang w:eastAsia="en-US"/>
+        </w:rPr>
+        <w:t>frameworkul</w:t>
+      </w:r>
+      <w:proofErr w:type="spellEnd"/>
+      <w:r>
+        <w:rPr>
+          <w:lang w:eastAsia="en-US"/>
+        </w:rPr>
+        <w:t xml:space="preserve"> Angular</w:t>
+      </w:r>
+      <w:r>
+        <w:rPr>
+          <w:lang w:eastAsia="en-US"/>
+        </w:rPr>
         <w:t xml:space="preserve"> </w:t>
       </w:r>
-    </w:p>
-    <w:p>
-      <w:pPr>
-        <w:rPr>
-          <w:lang w:eastAsia="en-US"/>
-        </w:rPr>
-      </w:pPr>
+      <w:r>
+        <w:rPr>
+          <w:lang w:eastAsia="en-US"/>
+        </w:rPr>
+        <w:t xml:space="preserve">pentru a programa funcționalitatea aplicației. Inițial, Angular a fost conceput pentru a fi utilizat cu JavaScript, însă TypeScript oferă mai multe avantaje, cum ar fi tipizarea statică, care permite detectarea mai rapidă a erorilor, ceea ce duce la </w:t>
+      </w:r>
+      <w:r>
+        <w:rPr>
+          <w:lang w:eastAsia="en-US"/>
+        </w:rPr>
+        <w:t>îmbunătățirea productivității dezvoltatorilor. Acest lucru poate părea contraintuitiv principilor JavaScript, însă acest sistem de tipuri puternic ajută la menținerea codului și la scalabilitatea proiectelor Angular, ceea ce permite dezvoltarea aplicaților care devin mai mari și mai complexe.</w:t>
+      </w:r>
+    </w:p>
+    <w:p>
+      <w:pPr>
+        <w:rPr>
+          <w:lang w:eastAsia="en-US"/>
+        </w:rPr>
+      </w:pPr>
+    </w:p>
+    <w:p>
+      <w:pPr>
+        <w:pStyle w:val="Heading3"/>
+      </w:pPr>
+      <w:r>
+        <w:t>Angular Material</w:t>
+      </w:r>
+    </w:p>
+    <w:p>
+      <w:pPr>
+        <w:rPr>
+          <w:lang w:eastAsia="en-US"/>
+        </w:rPr>
+      </w:pPr>
+      <w:r>
+        <w:rPr>
+          <w:lang w:val="en-US" w:eastAsia="en-US"/>
+        </w:rPr>
+        <w:tab/>
+      </w:r>
+      <w:r>
+        <w:rPr>
+          <w:lang w:eastAsia="en-US"/>
+        </w:rPr>
+        <w:t>Angular Material este o bibliotecă de componente UI și stiluri CSS predefinite, dezvoltat</w:t>
+      </w:r>
+      <w:r>
+        <w:rPr>
+          <w:lang w:eastAsia="en-US"/>
+        </w:rPr>
+        <w:t xml:space="preserve">ă de echipa Angular de la Google. Această bibliotecă oferă un set complet de componente care formează o interfață utilizator modernă și cu o funcționalitate consistentă. Fiind creată de echipa din spatele </w:t>
+      </w:r>
+      <w:proofErr w:type="spellStart"/>
+      <w:r>
+        <w:rPr>
+          <w:lang w:eastAsia="en-US"/>
+        </w:rPr>
+        <w:t>frameworkului</w:t>
+      </w:r>
+      <w:proofErr w:type="spellEnd"/>
+      <w:r>
+        <w:rPr>
+          <w:lang w:eastAsia="en-US"/>
+        </w:rPr>
+        <w:t xml:space="preserve"> Angular, această bibliotecă este foarte ușor de integrat în aplicația noastră și oferă componente care respectă principiile și normele de rigoare stabilite de sistemul Material Design creat de Google.</w:t>
+      </w:r>
+    </w:p>
+    <w:p>
+      <w:pPr>
+        <w:rPr>
+          <w:lang w:eastAsia="en-US"/>
+        </w:rPr>
+      </w:pPr>
+      <w:r>
+        <w:rPr>
+          <w:lang w:eastAsia="en-US"/>
+        </w:rPr>
+        <w:tab/>
+        <w:t>Angular Material oferă o gamă largă de componente. Câteva dintre acestea care au fost folosite în aplicația dezvoltată includ: butoane,</w:t>
+      </w:r>
+      <w:r>
+        <w:rPr>
+          <w:lang w:eastAsia="en-US"/>
+        </w:rPr>
+        <w:t xml:space="preserve"> carduri, </w:t>
+      </w:r>
+      <w:r>
+        <w:rPr>
+          <w:lang w:eastAsia="en-US"/>
+        </w:rPr>
+        <w:t xml:space="preserve">meniuri, bare de navigare, </w:t>
+      </w:r>
+      <w:r>
+        <w:rPr>
+          <w:lang w:eastAsia="en-US"/>
+        </w:rPr>
+        <w:t>panouri extensibile</w:t>
+      </w:r>
+      <w:r>
+        <w:rPr>
+          <w:lang w:eastAsia="en-US"/>
+        </w:rPr>
+        <w:t>, diagrame, căsuțe de dialo</w:t>
+      </w:r>
+      <w:r>
+        <w:rPr>
+          <w:lang w:eastAsia="en-US"/>
+        </w:rPr>
+        <w:t>g, etc. Motivul pentru care am ales să folosesc această bibliotecă a fost consistența, facilitatea de utilizare și personalizarea posibilă a acestor componente.</w:t>
+      </w:r>
+    </w:p>
+    <w:p>
+      <w:pPr>
+        <w:rPr>
+          <w:lang w:eastAsia="en-US"/>
+        </w:rPr>
+      </w:pPr>
+    </w:p>
+    <w:p>
+      <w:pPr>
+        <w:pStyle w:val="Heading3"/>
+      </w:pPr>
+      <w:r>
+        <w:t>Firebase</w:t>
+      </w:r>
+    </w:p>
+    <w:p>
+      <w:pPr>
+        <w:rPr>
+          <w:lang w:eastAsia="en-US"/>
+        </w:rPr>
+      </w:pPr>
+      <w:r>
+        <w:rPr>
+          <w:lang w:val="en-US" w:eastAsia="en-US"/>
+        </w:rPr>
+        <w:tab/>
+      </w:r>
+      <w:r>
+        <w:rPr>
+          <w:lang w:eastAsia="en-US"/>
+        </w:rPr>
+        <w:t>Firebase este o platformă de dezvoltare a  aplicațiilor web sau mobile oferită de Google.</w:t>
+      </w:r>
+      <w:r>
+        <w:rPr>
+          <w:lang w:val="en-US" w:eastAsia="en-US"/>
+        </w:rPr>
+        <w:t xml:space="preserve">  </w:t>
+      </w:r>
+      <w:r>
+        <w:rPr>
+          <w:lang w:eastAsia="en-US"/>
+        </w:rPr>
+        <w:t xml:space="preserve">Ea furnizează o suită de instrumente și servicii </w:t>
+      </w:r>
+      <w:proofErr w:type="spellStart"/>
+      <w:r>
+        <w:rPr>
+          <w:lang w:eastAsia="en-US"/>
+        </w:rPr>
+        <w:t>cloud</w:t>
+      </w:r>
+      <w:proofErr w:type="spellEnd"/>
+      <w:r>
+        <w:rPr>
+          <w:lang w:eastAsia="en-US"/>
+        </w:rPr>
+        <w:t xml:space="preserve"> care ajută </w:t>
+      </w:r>
+      <w:r>
+        <w:rPr>
+          <w:lang w:eastAsia="en-US"/>
+        </w:rPr>
+        <w:t xml:space="preserve">dezvoltatorii să creeze, să îmbunătățească și să gestioneze aplicații, fără a fi nevoie să se preocupe de infrastructura de </w:t>
+      </w:r>
+      <w:proofErr w:type="spellStart"/>
+      <w:r>
+        <w:rPr>
+          <w:lang w:eastAsia="en-US"/>
+        </w:rPr>
+        <w:t>backend</w:t>
+      </w:r>
+      <w:proofErr w:type="spellEnd"/>
+      <w:r>
+        <w:rPr>
+          <w:lang w:eastAsia="en-US"/>
+        </w:rPr>
+        <w:t xml:space="preserve">. Deoarece majoritatea aplicaților web și mobile au nevoie de funcționalități asemănătoare precum salvarea datelor într-o bază de date, autentificare, stocarea imaginilor sau a fișierelor, au fost concepute așa zisele </w:t>
+      </w:r>
+      <w:r>
+        <w:rPr>
+          <w:lang w:val="en-US" w:eastAsia="en-US"/>
+        </w:rPr>
+        <w:t>“</w:t>
+      </w:r>
+      <w:proofErr w:type="spellStart"/>
+      <w:r>
+        <w:rPr>
+          <w:lang w:eastAsia="en-US"/>
+        </w:rPr>
+        <w:t>Backend</w:t>
+      </w:r>
+      <w:proofErr w:type="spellEnd"/>
+      <w:r>
+        <w:rPr>
+          <w:lang w:eastAsia="en-US"/>
+        </w:rPr>
+        <w:t xml:space="preserve"> as a Service </w:t>
+      </w:r>
+      <w:r>
+        <w:rPr>
+          <w:lang w:val="en-US" w:eastAsia="en-US"/>
+        </w:rPr>
+        <w:t>(BaaS)</w:t>
+      </w:r>
+      <w:r>
+        <w:rPr>
+          <w:lang w:eastAsia="en-US"/>
+        </w:rPr>
+        <w:t xml:space="preserve">”. Aceste servicii, printre care se numără și Firebase, oferă o metodă consistentă de a gestiona datele din </w:t>
+      </w:r>
+      <w:proofErr w:type="spellStart"/>
+      <w:r>
+        <w:rPr>
+          <w:lang w:eastAsia="en-US"/>
+        </w:rPr>
+        <w:t>backend</w:t>
+      </w:r>
+      <w:proofErr w:type="spellEnd"/>
+      <w:r>
+        <w:rPr>
+          <w:lang w:eastAsia="en-US"/>
+        </w:rPr>
+        <w:t xml:space="preserve">, ceea ce permite dezvoltatorilor să se concentreze pe dezvoltarea unui produs inovativ fără a irosi timp și resurse asupra creării unui </w:t>
+      </w:r>
+      <w:proofErr w:type="spellStart"/>
+      <w:r>
+        <w:rPr>
+          <w:lang w:eastAsia="en-US"/>
+        </w:rPr>
+        <w:t>backend</w:t>
+      </w:r>
+      <w:proofErr w:type="spellEnd"/>
+      <w:r>
+        <w:rPr>
+          <w:lang w:eastAsia="en-US"/>
+        </w:rPr>
+        <w:t xml:space="preserve"> specializat pentru aplicația lor.</w:t>
+      </w:r>
+      <w:r>
+        <w:rPr>
+          <w:lang w:eastAsia="en-US"/>
+        </w:rPr>
+        <w:t xml:space="preserve"> Platforma Firebase permite utilizarea gratuită până la anumite limite lunare. Deoarece aplicația nu este folosită de către foarte mulți utilizatori, aceste limite sunt mai mult decât suficiente.</w:t>
+      </w:r>
+      <w:r>
+        <w:rPr>
+          <w:lang w:eastAsia="en-US"/>
+        </w:rPr>
+        <w:t xml:space="preserve"> </w:t>
+      </w:r>
+      <w:r>
+        <w:rPr>
+          <w:lang w:eastAsia="en-US"/>
+        </w:rPr>
+        <w:t>Am ales această tehnologia Firebase deoarece conține un set întreg de servicii necesare în dezvoltarea acestei aplicației.</w:t>
+      </w:r>
+    </w:p>
+    <w:p>
+      <w:pPr>
+        <w:rPr>
+          <w:lang w:val="en-US" w:eastAsia="en-US"/>
+        </w:rPr>
+      </w:pPr>
+      <w:r>
+        <w:rPr>
+          <w:lang w:eastAsia="en-US"/>
+        </w:rPr>
+        <w:lastRenderedPageBreak/>
+        <w:tab/>
+      </w:r>
+      <w:r>
+        <w:rPr>
+          <w:lang w:eastAsia="en-US"/>
+        </w:rPr>
+        <w:t>Principalele caracteristici și servicii oferite de Firebase includ</w:t>
+      </w:r>
+      <w:r>
+        <w:rPr>
+          <w:lang w:val="en-US" w:eastAsia="en-US"/>
+        </w:rPr>
+        <w:t xml:space="preserve">: </w:t>
+      </w:r>
+      <w:r>
+        <w:rPr>
+          <w:lang w:eastAsia="en-US"/>
+        </w:rPr>
+        <w:t>Autentificare, Bază de date în timp real (</w:t>
+      </w:r>
+      <w:proofErr w:type="spellStart"/>
+      <w:r>
+        <w:rPr>
+          <w:lang w:eastAsia="en-US"/>
+        </w:rPr>
+        <w:t>Realtime</w:t>
+      </w:r>
+      <w:proofErr w:type="spellEnd"/>
+      <w:r>
+        <w:rPr>
+          <w:lang w:eastAsia="en-US"/>
+        </w:rPr>
+        <w:t xml:space="preserve"> </w:t>
+      </w:r>
+      <w:proofErr w:type="spellStart"/>
+      <w:r>
+        <w:rPr>
+          <w:lang w:eastAsia="en-US"/>
+        </w:rPr>
+        <w:t>Database</w:t>
+      </w:r>
+      <w:proofErr w:type="spellEnd"/>
+      <w:r>
+        <w:rPr>
+          <w:lang w:eastAsia="en-US"/>
+        </w:rPr>
+        <w:t xml:space="preserve">), Bază de date </w:t>
+      </w:r>
+      <w:proofErr w:type="spellStart"/>
+      <w:r>
+        <w:rPr>
+          <w:lang w:eastAsia="en-US"/>
+        </w:rPr>
+        <w:t>Cloud</w:t>
+      </w:r>
+      <w:proofErr w:type="spellEnd"/>
+      <w:r>
+        <w:rPr>
+          <w:lang w:eastAsia="en-US"/>
+        </w:rPr>
+        <w:t xml:space="preserve"> (</w:t>
+      </w:r>
+      <w:proofErr w:type="spellStart"/>
+      <w:r>
+        <w:rPr>
+          <w:lang w:eastAsia="en-US"/>
+        </w:rPr>
+        <w:t>Cloud</w:t>
+      </w:r>
+      <w:proofErr w:type="spellEnd"/>
+      <w:r>
+        <w:rPr>
+          <w:lang w:eastAsia="en-US"/>
+        </w:rPr>
+        <w:t xml:space="preserve"> </w:t>
+      </w:r>
+      <w:proofErr w:type="spellStart"/>
+      <w:r>
+        <w:rPr>
+          <w:lang w:eastAsia="en-US"/>
+        </w:rPr>
+        <w:t>Firestore</w:t>
+      </w:r>
+      <w:proofErr w:type="spellEnd"/>
+      <w:r>
+        <w:rPr>
+          <w:lang w:eastAsia="en-US"/>
+        </w:rPr>
+        <w:t>)</w:t>
+      </w:r>
+      <w:r>
+        <w:rPr>
+          <w:lang w:eastAsia="en-US"/>
+        </w:rPr>
+        <w:t xml:space="preserve">, </w:t>
+      </w:r>
+      <w:r>
+        <w:rPr>
+          <w:lang w:eastAsia="en-US"/>
+        </w:rPr>
+        <w:t>S</w:t>
+      </w:r>
+      <w:r>
+        <w:rPr>
+          <w:lang w:eastAsia="en-US"/>
+        </w:rPr>
+        <w:t>tocare și</w:t>
+      </w:r>
+      <w:r>
+        <w:rPr>
+          <w:lang w:eastAsia="en-US"/>
+        </w:rPr>
+        <w:t xml:space="preserve"> </w:t>
+      </w:r>
+      <w:proofErr w:type="spellStart"/>
+      <w:r>
+        <w:rPr>
+          <w:lang w:eastAsia="en-US"/>
+        </w:rPr>
+        <w:t>Hosting</w:t>
+      </w:r>
+      <w:proofErr w:type="spellEnd"/>
+      <w:r>
+        <w:rPr>
+          <w:lang w:eastAsia="en-US"/>
+        </w:rPr>
+        <w:t xml:space="preserve"> web.</w:t>
+      </w:r>
+      <w:r>
+        <w:rPr>
+          <w:lang w:val="en-US" w:eastAsia="en-US"/>
+        </w:rPr>
+        <w:t xml:space="preserve"> </w:t>
+      </w:r>
+      <w:r>
+        <w:rPr>
+          <w:lang w:eastAsia="en-US"/>
+        </w:rPr>
+        <w:t>În dezvoltarea acestei aplicații am utilizat următoarele servicii</w:t>
+      </w:r>
+      <w:r>
+        <w:rPr>
+          <w:lang w:val="en-US" w:eastAsia="en-US"/>
+        </w:rPr>
+        <w:t>:</w:t>
+      </w:r>
+    </w:p>
+    <w:p>
+      <w:pPr>
+        <w:pStyle w:val="ListParagraph"/>
+        <w:numPr>
+          <w:ilvl w:val="0"/>
+          <w:numId w:val="40"/>
+        </w:numPr>
+      </w:pPr>
+      <w:r>
+        <w:rPr>
+          <w:b/>
+          <w:bCs/>
+          <w:lang w:val="ro-RO"/>
+        </w:rPr>
+        <w:t>Autentificare</w:t>
+      </w:r>
+      <w:r>
+        <w:rPr>
+          <w:b/>
+          <w:bCs/>
+        </w:rPr>
+        <w:t>:</w:t>
+      </w:r>
+      <w:r>
+        <w:rPr>
+          <w:b/>
+          <w:bCs/>
+          <w:lang w:val="ro-RO"/>
+        </w:rPr>
+        <w:t xml:space="preserve"> </w:t>
+      </w:r>
+      <w:r>
+        <w:rPr>
+          <w:lang w:val="ro-RO"/>
+        </w:rPr>
+        <w:t>Firebase oferă servicii de autentificare securizate. Am folosit acest serviciu pentru a permite utilizatorilor crearea de conturi și autentificarea.</w:t>
+      </w:r>
+    </w:p>
+    <w:p>
+      <w:pPr>
+        <w:pStyle w:val="ListParagraph"/>
+        <w:numPr>
+          <w:ilvl w:val="0"/>
+          <w:numId w:val="40"/>
+        </w:numPr>
+      </w:pPr>
+      <w:r>
+        <w:rPr>
+          <w:noProof/>
+        </w:rPr>
+        <mc:AlternateContent>
+          <mc:Choice Requires="wps">
+            <w:drawing>
+              <wp:anchor distT="0" distB="0" distL="114300" distR="114300" simplePos="0" relativeHeight="251667456" behindDoc="0" locked="0" layoutInCell="1" allowOverlap="1" wp14:anchorId="4BDEB4FA" wp14:editId="1D08B29C">
+                <wp:simplePos x="0" y="0"/>
+                <wp:positionH relativeFrom="column">
+                  <wp:posOffset>-1270</wp:posOffset>
+                </wp:positionH>
+                <wp:positionV relativeFrom="paragraph">
+                  <wp:posOffset>5882005</wp:posOffset>
+                </wp:positionV>
+                <wp:extent cx="5732780" cy="635"/>
+                <wp:effectExtent l="0" t="0" r="0" b="0"/>
+                <wp:wrapSquare wrapText="bothSides"/>
+                <wp:docPr id="11" name="Text Box 11"/>
+                <wp:cNvGraphicFramePr/>
+                <a:graphic xmlns:a="http://schemas.openxmlformats.org/drawingml/2006/main">
+                  <a:graphicData uri="http://schemas.microsoft.com/office/word/2010/wordprocessingShape">
+                    <wps:wsp>
+                      <wps:cNvSpPr txBox="1"/>
+                      <wps:spPr>
+                        <a:xfrm>
+                          <a:off x="0" y="0"/>
+                          <a:ext cx="5732780" cy="635"/>
+                        </a:xfrm>
+                        <a:prstGeom prst="rect">
+                          <a:avLst/>
+                        </a:prstGeom>
+                        <a:solidFill>
+                          <a:prstClr val="white"/>
+                        </a:solidFill>
+                        <a:ln>
+                          <a:noFill/>
+                        </a:ln>
+                      </wps:spPr>
+                      <wps:txbx>
+                        <w:txbxContent>
+                          <w:p>
+                            <w:pPr>
+                              <w:pStyle w:val="Caption"/>
+                              <w:rPr>
+                                <w:lang w:val="ro-RO"/>
+                              </w:rPr>
+                            </w:pPr>
+                            <w:r>
+                              <w:rPr>
+                                <w:lang w:val="ro-RO"/>
+                              </w:rPr>
+                              <w:t>Figur</w:t>
+                            </w:r>
+                            <w:r>
+                              <w:rPr>
+                                <w:lang w:val="ro-RO"/>
+                              </w:rPr>
+                              <w:t>a 2</w:t>
+                            </w:r>
+                            <w:r>
+                              <w:rPr>
+                                <w:lang w:val="ro-RO"/>
+                              </w:rPr>
+                              <w:t xml:space="preserve"> Imaginile trimise de pacienți la crearea unei programări</w:t>
+                            </w:r>
+                          </w:p>
+                        </w:txbxContent>
+                      </wps:txbx>
+                      <wps:bodyPr rot="0" spcFirstLastPara="0" vertOverflow="overflow" horzOverflow="overflow" vert="horz" wrap="square" lIns="0" tIns="0" rIns="0" bIns="0" numCol="1" spcCol="0" rtlCol="0" fromWordArt="0" anchor="t" anchorCtr="0" forceAA="0" compatLnSpc="1">
+                        <a:prstTxWarp prst="textNoShape">
+                          <a:avLst/>
+                        </a:prstTxWarp>
+                        <a:spAutoFit/>
+                      </wps:bodyPr>
+                    </wps:wsp>
+                  </a:graphicData>
+                </a:graphic>
+              </wp:anchor>
+            </w:drawing>
+          </mc:Choice>
+          <mc:Fallback>
+            <w:pict>
+              <v:shapetype w14:anchorId="4BDEB4FA" id="_x0000_t202" coordsize="21600,21600" o:spt="202" path="m,l,21600r21600,l21600,xe">
+                <v:stroke joinstyle="miter"/>
+                <v:path gradientshapeok="t" o:connecttype="rect"/>
+              </v:shapetype>
+              <v:shape id="Text Box 11" o:spid="_x0000_s1026" type="#_x0000_t202" style="position:absolute;left:0;text-align:left;margin-left:-.1pt;margin-top:463.15pt;width:451.4pt;height:.05pt;z-index:251667456;visibility:visible;mso-wrap-style:square;mso-wrap-distance-left:9pt;mso-wrap-distance-top:0;mso-wrap-distance-right:9pt;mso-wrap-distance-bottom:0;mso-position-horizontal:absolute;mso-position-horizontal-relative:text;mso-position-vertical:absolute;mso-position-vertical-relative:text;v-text-anchor:top" o:gfxdata="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" stroked="f">
+                <v:textbox style="mso-fit-shape-to-text:t" inset="0,0,0,0">
+                  <w:txbxContent>
+                    <w:p>
+                      <w:pPr>
+                        <w:pStyle w:val="Caption"/>
+                        <w:rPr>
+                          <w:lang w:val="ro-RO"/>
+                        </w:rPr>
+                      </w:pPr>
+                      <w:r>
+                        <w:rPr>
+                          <w:lang w:val="ro-RO"/>
+                        </w:rPr>
+                        <w:t>Figur</w:t>
+                      </w:r>
+                      <w:r>
+                        <w:rPr>
+                          <w:lang w:val="ro-RO"/>
+                        </w:rPr>
+                        <w:t>a 2</w:t>
+                      </w:r>
+                      <w:r>
+                        <w:rPr>
+                          <w:lang w:val="ro-RO"/>
+                        </w:rPr>
+                        <w:t xml:space="preserve"> Imaginile trimise de pacienți la crearea unei programări</w:t>
+                      </w:r>
+                    </w:p>
+                  </w:txbxContent>
+                </v:textbox>
+                <w10:wrap type="square"/>
+              </v:shape>
+            </w:pict>
+          </mc:Fallback>
+        </mc:AlternateContent>
+      </w:r>
+      <w:r>
+        <w:drawing>
+          <wp:anchor distT="0" distB="0" distL="114300" distR="114300" simplePos="0" relativeHeight="251663360" behindDoc="0" locked="0" layoutInCell="1" allowOverlap="1" wp14:anchorId="1540A471" wp14:editId="48A77415">
+            <wp:simplePos x="0" y="0"/>
+            <wp:positionH relativeFrom="page">
+              <wp:posOffset>913236</wp:posOffset>
+            </wp:positionH>
+            <wp:positionV relativeFrom="paragraph">
+              <wp:posOffset>2268791</wp:posOffset>
+            </wp:positionV>
+            <wp:extent cx="5733288" cy="3557016"/>
+            <wp:effectExtent l="0" t="0" r="1270" b="5715"/>
+            <wp:wrapSquare wrapText="bothSides"/>
+            <wp:docPr id="9" name="Picture 9"/>
+            <wp:cNvGraphicFramePr>
+              <a:graphicFrameLocks xmlns:a="http://schemas.openxmlformats.org/drawingml/2006/main" noChangeAspect="1"/>
+            </wp:cNvGraphicFramePr>
+            <a:graphic xmlns:a="http://schemas.openxmlformats.org/drawingml/2006/main">
+              <a:graphicData uri="http://schemas.openxmlformats.org/drawingml/2006/picture">
+                <pic:pic xmlns:pic="http://schemas.openxmlformats.org/drawingml/2006/picture">
+                  <pic:nvPicPr>
+                    <pic:cNvPr id="1" name=""/>
+                    <pic:cNvPicPr/>
+                  </pic:nvPicPr>
+                  <pic:blipFill>
+                    <a:blip r:embed="rId13">
+                      <a:extLst>
+                        <a:ext uri="{28A0092B-C50C-407E-A947-70E740481C1C}">
+                          <a14:useLocalDpi xmlns:a14="http://schemas.microsoft.com/office/drawing/2010/main" val="0"/>
+                        </a:ext>
+                      </a:extLst>
+                    </a:blip>
+                    <a:stretch>
+                      <a:fillRect/>
+                    </a:stretch>
+                  </pic:blipFill>
+                  <pic:spPr>
+                    <a:xfrm>
+                      <a:off x="0" y="0"/>
+                      <a:ext cx="5733288" cy="3557016"/>
+                    </a:xfrm>
+                    <a:prstGeom prst="rect">
+                      <a:avLst/>
+                    </a:prstGeom>
+                  </pic:spPr>
+                </pic:pic>
+              </a:graphicData>
+            </a:graphic>
+            <wp14:sizeRelH relativeFrom="margin">
+              <wp14:pctWidth>0</wp14:pctWidth>
+            </wp14:sizeRelH>
+            <wp14:sizeRelV relativeFrom="margin">
+              <wp14:pctHeight>0</wp14:pctHeight>
+            </wp14:sizeRelV>
+          </wp:anchor>
+        </w:drawing>
+      </w:r>
+      <w:r>
+        <w:rPr>
+          <w:b/>
+          <w:bCs/>
+          <w:lang w:val="ro-RO"/>
+        </w:rPr>
+        <w:t>Stocare</w:t>
+      </w:r>
+      <w:r>
+        <w:rPr>
+          <w:b/>
+          <w:bCs/>
+        </w:rPr>
+        <w:t>:</w:t>
+      </w:r>
+      <w:r>
+        <w:rPr>
+          <w:b/>
+          <w:bCs/>
+        </w:rPr>
+        <w:t xml:space="preserve"> </w:t>
+      </w:r>
+      <w:r>
+        <w:rPr>
+          <w:lang w:val="ro-RO"/>
+        </w:rPr>
+        <w:t xml:space="preserve">Acest serviciu a fost folosit pentru stocarea în </w:t>
+      </w:r>
+      <w:proofErr w:type="spellStart"/>
+      <w:r>
+        <w:rPr>
+          <w:lang w:val="ro-RO"/>
+        </w:rPr>
+        <w:t>cloud</w:t>
+      </w:r>
+      <w:proofErr w:type="spellEnd"/>
+      <w:r>
+        <w:rPr>
+          <w:lang w:val="ro-RO"/>
+        </w:rPr>
+        <w:t xml:space="preserve"> a fișierelor media (a imaginilor) </w:t>
+      </w:r>
+      <w:r>
+        <w:rPr>
+          <w:lang w:val="ro-RO"/>
+        </w:rPr>
+        <w:t xml:space="preserve"> </w:t>
+      </w:r>
+      <w:r>
+        <w:rPr>
+          <w:lang w:val="ro-RO"/>
+        </w:rPr>
+        <w:t>folosite pentru programări sau profiluri de medic. Acestea au fost împărțite în două dosare</w:t>
+      </w:r>
+      <w:r>
+        <w:t>:</w:t>
+      </w:r>
+      <w:r>
+        <w:rPr>
+          <w:lang w:val="ro-RO"/>
+        </w:rPr>
+        <w:t xml:space="preserve"> </w:t>
+      </w:r>
+      <w:proofErr w:type="spellStart"/>
+      <w:r>
+        <w:rPr>
+          <w:i/>
+          <w:lang w:val="ro-RO"/>
+        </w:rPr>
+        <w:t>appointment-images</w:t>
+      </w:r>
+      <w:proofErr w:type="spellEnd"/>
+      <w:r>
+        <w:rPr>
+          <w:lang w:val="ro-RO"/>
+        </w:rPr>
+        <w:t xml:space="preserve"> și </w:t>
+      </w:r>
+      <w:r>
+        <w:rPr>
+          <w:i/>
+          <w:iCs/>
+          <w:lang w:val="ro-RO"/>
+        </w:rPr>
+        <w:t>medic-</w:t>
+      </w:r>
+      <w:proofErr w:type="spellStart"/>
+      <w:r>
+        <w:rPr>
+          <w:i/>
+          <w:iCs/>
+          <w:lang w:val="ro-RO"/>
+        </w:rPr>
+        <w:t>images</w:t>
+      </w:r>
+      <w:proofErr w:type="spellEnd"/>
+      <w:r>
+        <w:rPr>
+          <w:i/>
+          <w:iCs/>
+          <w:lang w:val="ro-RO"/>
+        </w:rPr>
+        <w:t xml:space="preserve">. </w:t>
+      </w:r>
+    </w:p>
+    <w:p>
+      <w:pPr>
+        <w:pStyle w:val="ListParagraph"/>
+        <w:ind w:left="1440"/>
+      </w:pPr>
+      <w:r>
+        <w:rPr>
+          <w:noProof/>
+        </w:rPr>
+        <mc:AlternateContent>
+          <mc:Choice Requires="wps">
+            <w:drawing>
+              <wp:anchor distT="0" distB="0" distL="114300" distR="114300" simplePos="0" relativeHeight="251662336" behindDoc="0" locked="0" layoutInCell="1" allowOverlap="1" wp14:anchorId="10B6DE68" wp14:editId="035BF997">
+                <wp:simplePos x="0" y="0"/>
+                <wp:positionH relativeFrom="column">
+                  <wp:posOffset>-1270</wp:posOffset>
+                </wp:positionH>
+                <wp:positionV relativeFrom="paragraph">
+                  <wp:posOffset>1117600</wp:posOffset>
+                </wp:positionV>
+                <wp:extent cx="5732780" cy="635"/>
+                <wp:effectExtent l="0" t="0" r="0" b="0"/>
+                <wp:wrapSquare wrapText="bothSides"/>
+                <wp:docPr id="6" name="Text Box 6"/>
+                <wp:cNvGraphicFramePr/>
+                <a:graphic xmlns:a="http://schemas.openxmlformats.org/drawingml/2006/main">
+                  <a:graphicData uri="http://schemas.microsoft.com/office/word/2010/wordprocessingShape">
+                    <wps:wsp>
+                      <wps:cNvSpPr txBox="1"/>
+                      <wps:spPr>
+                        <a:xfrm>
+                          <a:off x="0" y="0"/>
+                          <a:ext cx="5732780" cy="635"/>
+                        </a:xfrm>
+                        <a:prstGeom prst="rect">
+                          <a:avLst/>
+                        </a:prstGeom>
+                        <a:solidFill>
+                          <a:prstClr val="white"/>
+                        </a:solidFill>
+                        <a:ln>
+                          <a:noFill/>
+                        </a:ln>
+                      </wps:spPr>
+                      <wps:txbx>
+                        <w:txbxContent>
+                          <w:p>
+                            <w:pPr>
+                              <w:pStyle w:val="Caption"/>
+                            </w:pPr>
+                            <w:proofErr w:type="spellStart"/>
+                            <w:r>
+                              <w:t>Figura</w:t>
+                            </w:r>
+                            <w:proofErr w:type="spellEnd"/>
+                            <w:r>
+                              <w:t xml:space="preserve"> 1 </w:t>
+                            </w:r>
+                            <w:proofErr w:type="spellStart"/>
+                            <w:r>
+                              <w:t>Structura</w:t>
+                            </w:r>
+                            <w:proofErr w:type="spellEnd"/>
+                            <w:r>
+                              <w:t xml:space="preserve"> </w:t>
+                            </w:r>
+                            <w:proofErr w:type="spellStart"/>
+                            <w:r>
+                              <w:t>dosarelor</w:t>
+                            </w:r>
+                            <w:proofErr w:type="spellEnd"/>
+                            <w:r>
+                              <w:t xml:space="preserve"> </w:t>
+                            </w:r>
+                            <w:proofErr w:type="spellStart"/>
+                            <w:r>
+                              <w:t>servicilui</w:t>
+                            </w:r>
+                            <w:proofErr w:type="spellEnd"/>
+                            <w:r>
+                              <w:rPr>
+                                <w:noProof/>
+                              </w:rPr>
+                              <w:t xml:space="preserve"> de stocare</w:t>
+                            </w:r>
+                          </w:p>
+                        </w:txbxContent>
+                      </wps:txbx>
+                      <wps:bodyPr rot="0" spcFirstLastPara="0" vertOverflow="overflow" horzOverflow="overflow" vert="horz" wrap="square" lIns="0" tIns="0" rIns="0" bIns="0" numCol="1" spcCol="0" rtlCol="0" fromWordArt="0" anchor="t" anchorCtr="0" forceAA="0" compatLnSpc="1">
+                        <a:prstTxWarp prst="textNoShape">
+                          <a:avLst/>
+                        </a:prstTxWarp>
+                        <a:spAutoFit/>
+                      </wps:bodyPr>
+                    </wps:wsp>
+                  </a:graphicData>
+                </a:graphic>
+              </wp:anchor>
+            </w:drawing>
+          </mc:Choice>
+          <mc:Fallback>
+            <w:pict>
+              <v:shape w14:anchorId="10B6DE68" id="Text Box 6" o:spid="_x0000_s1027" type="#_x0000_t202" style="position:absolute;left:0;text-align:left;margin-left:-.1pt;margin-top:88pt;width:451.4pt;height:.05pt;z-index:251662336;visibility:visible;mso-wrap-style:square;mso-wrap-distance-left:9pt;mso-wrap-distance-top:0;mso-wrap-distance-right:9pt;mso-wrap-distance-bottom:0;mso-position-horizontal:absolute;mso-position-horizontal-relative:text;mso-position-vertical:absolute;mso-position-vertical-relative:text;v-text-anchor:top" o:gfxdata="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" stroked="f">
+                <v:textbox style="mso-fit-shape-to-text:t" inset="0,0,0,0">
+                  <w:txbxContent>
+                    <w:p>
+                      <w:pPr>
+                        <w:pStyle w:val="Caption"/>
+                      </w:pPr>
+                      <w:proofErr w:type="spellStart"/>
+                      <w:r>
+                        <w:t>Figura</w:t>
+                      </w:r>
+                      <w:proofErr w:type="spellEnd"/>
+                      <w:r>
+                        <w:t xml:space="preserve"> 1 </w:t>
+                      </w:r>
+                      <w:proofErr w:type="spellStart"/>
+                      <w:r>
+                        <w:t>Structura</w:t>
+                      </w:r>
+                      <w:proofErr w:type="spellEnd"/>
+                      <w:r>
+                        <w:t xml:space="preserve"> </w:t>
+                      </w:r>
+                      <w:proofErr w:type="spellStart"/>
+                      <w:r>
+                        <w:t>dosarelor</w:t>
+                      </w:r>
+                      <w:proofErr w:type="spellEnd"/>
+                      <w:r>
+                        <w:t xml:space="preserve"> </w:t>
+                      </w:r>
+                      <w:proofErr w:type="spellStart"/>
+                      <w:r>
+                        <w:t>servicilui</w:t>
+                      </w:r>
+                      <w:proofErr w:type="spellEnd"/>
+                      <w:r>
+                        <w:rPr>
+                          <w:noProof/>
+                        </w:rPr>
+                        <w:t xml:space="preserve"> de stocare</w:t>
+                      </w:r>
+                    </w:p>
+                  </w:txbxContent>
+                </v:textbox>
+                <w10:wrap type="square"/>
+              </v:shape>
+            </w:pict>
+          </mc:Fallback>
+        </mc:AlternateContent>
+      </w:r>
+      <w:r>
+        <w:rPr>
+          <w:noProof/>
+        </w:rPr>
+        <mc:AlternateContent>
+          <mc:Choice Requires="wps">
+            <w:drawing>
+              <wp:anchor distT="0" distB="0" distL="114300" distR="114300" simplePos="0" relativeHeight="251665408" behindDoc="0" locked="0" layoutInCell="1" allowOverlap="1" wp14:anchorId="6B1D2487" wp14:editId="47A36636">
+                <wp:simplePos x="0" y="0"/>
+                <wp:positionH relativeFrom="column">
+                  <wp:posOffset>-1270</wp:posOffset>
+                </wp:positionH>
+                <wp:positionV relativeFrom="paragraph">
+                  <wp:posOffset>1117600</wp:posOffset>
+                </wp:positionV>
+                <wp:extent cx="5732780" cy="635"/>
+                <wp:effectExtent l="0" t="0" r="0" b="0"/>
+                <wp:wrapSquare wrapText="bothSides"/>
+                <wp:docPr id="10" name="Text Box 10"/>
+                <wp:cNvGraphicFramePr/>
+                <a:graphic xmlns:a="http://schemas.openxmlformats.org/drawingml/2006/main">
+                  <a:graphicData uri="http://schemas.microsoft.com/office/word/2010/wordprocessingShape">
+                    <wps:wsp>
+                      <wps:cNvSpPr txBox="1"/>
+                      <wps:spPr>
+                        <a:xfrm>
+                          <a:off x="0" y="0"/>
+                          <a:ext cx="5732780" cy="635"/>
+                        </a:xfrm>
+                        <a:prstGeom prst="rect">
+                          <a:avLst/>
+                        </a:prstGeom>
+                        <a:solidFill>
+                          <a:prstClr val="white"/>
+                        </a:solidFill>
+                        <a:ln>
+                          <a:noFill/>
+                        </a:ln>
+                      </wps:spPr>
+                      <wps:txbx>
+                        <w:txbxContent>
+                          <w:p>
+                            <w:pPr>
+                              <w:pStyle w:val="Caption"/>
+                              <w:rPr>
+                                <w:noProof/>
+                                <w:lang w:val="ro-RO"/>
+                              </w:rPr>
+                            </w:pPr>
+                            <w:r>
+                              <w:rPr>
+                                <w:lang w:val="ro-RO"/>
+                              </w:rPr>
+                              <w:t>Figur</w:t>
+                            </w:r>
+                            <w:r>
+                              <w:rPr>
+                                <w:lang w:val="ro-RO"/>
+                              </w:rPr>
+                              <w:t>a</w:t>
+                            </w:r>
+                            <w:r>
+                              <w:rPr>
+                                <w:lang w:val="ro-RO"/>
+                              </w:rPr>
+                              <w:t xml:space="preserve"> </w:t>
+                            </w:r>
+                            <w:r>
+                              <w:rPr>
+                                <w:lang w:val="ro-RO"/>
+                              </w:rPr>
+                              <w:t>1</w:t>
+                            </w:r>
+                            <w:r>
+                              <w:rPr>
+                                <w:lang w:val="ro-RO"/>
+                              </w:rPr>
+                              <w:t xml:space="preserve"> Structura dosarelor serviciului de stocare</w:t>
+                            </w:r>
+                          </w:p>
+                        </w:txbxContent>
+                      </wps:txbx>
+                      <wps:bodyPr rot="0" spcFirstLastPara="0" vertOverflow="overflow" horzOverflow="overflow" vert="horz" wrap="square" lIns="0" tIns="0" rIns="0" bIns="0" numCol="1" spcCol="0" rtlCol="0" fromWordArt="0" anchor="t" anchorCtr="0" forceAA="0" compatLnSpc="1">
+                        <a:prstTxWarp prst="textNoShape">
+                          <a:avLst/>
+                        </a:prstTxWarp>
+                        <a:spAutoFit/>
+                      </wps:bodyPr>
+                    </wps:wsp>
+                  </a:graphicData>
+                </a:graphic>
+              </wp:anchor>
+            </w:drawing>
+          </mc:Choice>
+          <mc:Fallback>
+            <w:pict>
+              <v:shape w14:anchorId="6B1D2487" id="Text Box 10" o:spid="_x0000_s1028" type="#_x0000_t202" style="position:absolute;left:0;text-align:left;margin-left:-.1pt;margin-top:88pt;width:451.4pt;height:.05pt;z-index:251665408;visibility:visible;mso-wrap-style:square;mso-wrap-distance-left:9pt;mso-wrap-distance-top:0;mso-wrap-distance-right:9pt;mso-wrap-distance-bottom:0;mso-position-horizontal:absolute;mso-position-horizontal-relative:text;mso-position-vertical:absolute;mso-position-vertical-relative:text;v-text-anchor:top" o:gfxdata="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" stroked="f">
+                <v:textbox style="mso-fit-shape-to-text:t" inset="0,0,0,0">
+                  <w:txbxContent>
+                    <w:p>
+                      <w:pPr>
+                        <w:pStyle w:val="Caption"/>
+                        <w:rPr>
+                          <w:noProof/>
+                          <w:lang w:val="ro-RO"/>
+                        </w:rPr>
+                      </w:pPr>
+                      <w:r>
+                        <w:rPr>
+                          <w:lang w:val="ro-RO"/>
+                        </w:rPr>
+                        <w:t>Figur</w:t>
+                      </w:r>
+                      <w:r>
+                        <w:rPr>
+                          <w:lang w:val="ro-RO"/>
+                        </w:rPr>
+                        <w:t>a</w:t>
+                      </w:r>
+                      <w:r>
+                        <w:rPr>
+                          <w:lang w:val="ro-RO"/>
+                        </w:rPr>
+                        <w:t xml:space="preserve"> </w:t>
+                      </w:r>
+                      <w:r>
+                        <w:rPr>
+                          <w:lang w:val="ro-RO"/>
+                        </w:rPr>
+                        <w:t>1</w:t>
+                      </w:r>
+                      <w:r>
+                        <w:rPr>
+                          <w:lang w:val="ro-RO"/>
+                        </w:rPr>
+                        <w:t xml:space="preserve"> Structura dosarelor serviciului de stocare</w:t>
+                      </w:r>
+                    </w:p>
+                  </w:txbxContent>
+                </v:textbox>
+                <w10:wrap type="square"/>
+              </v:shape>
+            </w:pict>
+          </mc:Fallback>
+        </mc:AlternateContent>
+      </w:r>
+      <w:r>
+        <w:drawing>
+          <wp:anchor distT="0" distB="0" distL="114300" distR="114300" simplePos="0" relativeHeight="251660288" behindDoc="0" locked="0" layoutInCell="1" allowOverlap="1" wp14:anchorId="7A22A409" wp14:editId="04DEADDA">
+            <wp:simplePos x="1828800" y="2986481"/>
+            <wp:positionH relativeFrom="page">
+              <wp:align>center</wp:align>
+            </wp:positionH>
+            <wp:positionV relativeFrom="paragraph">
+              <wp:posOffset>0</wp:posOffset>
+            </wp:positionV>
+            <wp:extent cx="5733288" cy="1060704"/>
+            <wp:effectExtent l="0" t="0" r="1270" b="6350"/>
+            <wp:wrapSquare wrapText="bothSides"/>
+            <wp:docPr id="1" name="Picture 1"/>
+            <wp:cNvGraphicFramePr>
+              <a:graphicFrameLocks xmlns:a="http://schemas.openxmlformats.org/drawingml/2006/main" noChangeAspect="1"/>
+            </wp:cNvGraphicFramePr>
+            <a:graphic xmlns:a="http://schemas.openxmlformats.org/drawingml/2006/main">
+              <a:graphicData uri="http://schemas.openxmlformats.org/drawingml/2006/picture">
+                <pic:pic xmlns:pic="http://schemas.openxmlformats.org/drawingml/2006/picture">
+                  <pic:nvPicPr>
+                    <pic:cNvPr id="1" name=""/>
+                    <pic:cNvPicPr/>
+                  </pic:nvPicPr>
+                  <pic:blipFill>
+                    <a:blip r:embed="rId14">
+                      <a:extLst>
+                        <a:ext uri="{28A0092B-C50C-407E-A947-70E740481C1C}">
+                          <a14:useLocalDpi xmlns:a14="http://schemas.microsoft.com/office/drawing/2010/main" val="0"/>
+                        </a:ext>
+                      </a:extLst>
+                    </a:blip>
+                    <a:stretch>
+                      <a:fillRect/>
+                    </a:stretch>
+                  </pic:blipFill>
+                  <pic:spPr>
+                    <a:xfrm>
+                      <a:off x="0" y="0"/>
+                      <a:ext cx="5733288" cy="1060704"/>
+                    </a:xfrm>
+                    <a:prstGeom prst="rect">
+                      <a:avLst/>
+                    </a:prstGeom>
+                  </pic:spPr>
+                </pic:pic>
+              </a:graphicData>
+            </a:graphic>
+            <wp14:sizeRelH relativeFrom="margin">
+              <wp14:pctWidth>0</wp14:pctWidth>
+            </wp14:sizeRelH>
+            <wp14:sizeRelV relativeFrom="margin">
+              <wp14:pctHeight>0</wp14:pctHeight>
+            </wp14:sizeRelV>
+          </wp:anchor>
+        </w:drawing>
+      </w:r>
+    </w:p>
+    <w:p>
+      <w:pPr>
+        <w:pStyle w:val="ListParagraph"/>
+        <w:ind w:left="1440"/>
+        <w:rPr>
+          <w:lang w:val="ro-RO"/>
+        </w:rPr>
+      </w:pPr>
+      <w:r>
+        <w:rPr>
+          <w:lang w:val="ro-RO"/>
+        </w:rPr>
+        <w:t>Fiecare din</w:t>
+      </w:r>
+      <w:r>
+        <w:rPr>
+          <w:lang w:val="ro-RO"/>
+        </w:rPr>
+        <w:t>tre</w:t>
+      </w:r>
+      <w:r>
+        <w:rPr>
+          <w:lang w:val="ro-RO"/>
+        </w:rPr>
+        <w:t xml:space="preserve"> acest</w:t>
+      </w:r>
+      <w:r>
+        <w:rPr>
+          <w:lang w:val="ro-RO"/>
+        </w:rPr>
+        <w:t>e</w:t>
+      </w:r>
+      <w:r>
+        <w:rPr>
+          <w:lang w:val="ro-RO"/>
+        </w:rPr>
+        <w:t xml:space="preserve"> imagin</w:t>
+      </w:r>
+      <w:r>
+        <w:rPr>
+          <w:lang w:val="ro-RO"/>
+        </w:rPr>
+        <w:t xml:space="preserve">i </w:t>
+      </w:r>
+      <w:r>
+        <w:rPr>
+          <w:lang w:val="ro-RO"/>
+        </w:rPr>
+        <w:t>primește o locație de stocare unică</w:t>
+      </w:r>
+      <w:r>
+        <w:rPr>
+          <w:lang w:val="ro-RO"/>
+        </w:rPr>
+        <w:t xml:space="preserve"> atunci când este salvată de Firebase, locație care poate fi ulterior folosită pentru a identifica și accesa imaginea.</w:t>
+      </w:r>
+    </w:p>
+    <w:p>
+      <w:pPr>
+        <w:pStyle w:val="ListParagraph"/>
+        <w:numPr>
+          <w:ilvl w:val="0"/>
+          <w:numId w:val="40"/>
+        </w:numPr>
+      </w:pPr>
+      <w:proofErr w:type="spellStart"/>
+      <w:r>
+        <w:rPr>
+          <w:b/>
+          <w:bCs/>
+          <w:lang w:val="ro-RO"/>
+        </w:rPr>
+        <w:t>Cloud</w:t>
+      </w:r>
+      <w:proofErr w:type="spellEnd"/>
+      <w:r>
+        <w:rPr>
+          <w:b/>
+          <w:bCs/>
+          <w:lang w:val="ro-RO"/>
+        </w:rPr>
+        <w:t xml:space="preserve"> </w:t>
+      </w:r>
+      <w:proofErr w:type="spellStart"/>
+      <w:r>
+        <w:rPr>
+          <w:b/>
+          <w:bCs/>
+          <w:lang w:val="ro-RO"/>
+        </w:rPr>
+        <w:t>Firestore</w:t>
+      </w:r>
+      <w:proofErr w:type="spellEnd"/>
+      <w:r>
+        <w:rPr>
+          <w:b/>
+          <w:bCs/>
+        </w:rPr>
+        <w:t>:</w:t>
+      </w:r>
+      <w:r>
+        <w:rPr>
+          <w:lang w:val="ro-RO"/>
+        </w:rPr>
+        <w:t xml:space="preserve"> Este un serviciu de bază de date </w:t>
+      </w:r>
+      <w:proofErr w:type="spellStart"/>
+      <w:r>
+        <w:rPr>
+          <w:lang w:val="ro-RO"/>
+        </w:rPr>
+        <w:t>NoSQL</w:t>
+      </w:r>
+      <w:proofErr w:type="spellEnd"/>
+      <w:r>
+        <w:rPr>
+          <w:lang w:val="ro-RO"/>
+        </w:rPr>
+        <w:t xml:space="preserve">, care oferă o structură scalabilă și flexibilă pentru stocarea și gestionarea datelor în </w:t>
+      </w:r>
+      <w:proofErr w:type="spellStart"/>
+      <w:r>
+        <w:rPr>
+          <w:lang w:val="ro-RO"/>
+        </w:rPr>
+        <w:t>cloud</w:t>
+      </w:r>
+      <w:proofErr w:type="spellEnd"/>
+      <w:r>
+        <w:rPr>
+          <w:lang w:val="ro-RO"/>
+        </w:rPr>
+        <w:t xml:space="preserve">. Aceasta a fost </w:t>
+      </w:r>
+      <w:r>
+        <w:rPr>
+          <w:lang w:val="ro-RO"/>
+        </w:rPr>
+        <w:lastRenderedPageBreak/>
+        <w:t>folosită</w:t>
+      </w:r>
+      <w:r>
+        <w:rPr>
+          <w:lang w:val="ro-RO"/>
+        </w:rPr>
+        <w:t xml:space="preserve"> pentru a stoca datele utilizatorilor (tipuri de cont), formularele de contact trimise, profilurile de medici create, și programările făcute de către pacienți.</w:t>
+      </w:r>
+      <w:r>
+        <w:rPr>
+          <w:noProof/>
+        </w:rPr>
+        <w:t xml:space="preserve"> </w:t>
+      </w:r>
+    </w:p>
+    <w:p>
+      <w:pPr>
+        <w:pStyle w:val="ListParagraph"/>
+        <w:ind w:left="1440"/>
+      </w:pPr>
+      <w:r>
+        <w:rPr>
+          <w:noProof/>
+        </w:rPr>
+        <mc:AlternateContent>
+          <mc:Choice Requires="wps">
+            <w:drawing>
+              <wp:anchor distT="0" distB="0" distL="114300" distR="114300" simplePos="0" relativeHeight="251670528" behindDoc="0" locked="0" layoutInCell="1" allowOverlap="1" wp14:anchorId="3502DB02" wp14:editId="04467187">
+                <wp:simplePos x="0" y="0"/>
+                <wp:positionH relativeFrom="column">
+                  <wp:posOffset>-1270</wp:posOffset>
+                </wp:positionH>
+                <wp:positionV relativeFrom="paragraph">
+                  <wp:posOffset>6225494</wp:posOffset>
+                </wp:positionV>
+                <wp:extent cx="5732780" cy="635"/>
+                <wp:effectExtent l="0" t="0" r="0" b="0"/>
+                <wp:wrapSquare wrapText="bothSides"/>
+                <wp:docPr id="14" name="Text Box 14"/>
+                <wp:cNvGraphicFramePr/>
+                <a:graphic xmlns:a="http://schemas.openxmlformats.org/drawingml/2006/main">
+                  <a:graphicData uri="http://schemas.microsoft.com/office/word/2010/wordprocessingShape">
+                    <wps:wsp>
+                      <wps:cNvSpPr txBox="1"/>
+                      <wps:spPr>
+                        <a:xfrm>
+                          <a:off x="0" y="0"/>
+                          <a:ext cx="5732780" cy="635"/>
+                        </a:xfrm>
+                        <a:prstGeom prst="rect">
+                          <a:avLst/>
+                        </a:prstGeom>
+                        <a:solidFill>
+                          <a:prstClr val="white"/>
+                        </a:solidFill>
+                        <a:ln>
+                          <a:noFill/>
+                        </a:ln>
+                      </wps:spPr>
+                      <wps:txbx>
+                        <w:txbxContent>
+                          <w:p>
+                            <w:pPr>
+                              <w:pStyle w:val="Caption"/>
+                              <w:rPr>
+                                <w:b/>
+                                <w:bCs/>
+                                <w:lang w:val="ro-RO"/>
+                              </w:rPr>
+                            </w:pPr>
+                            <w:proofErr w:type="spellStart"/>
+                            <w:r>
+                              <w:t>Figura</w:t>
+                            </w:r>
+                            <w:proofErr w:type="spellEnd"/>
+                            <w:r>
+                              <w:t xml:space="preserve"> 3 </w:t>
+                            </w:r>
+                            <w:proofErr w:type="spellStart"/>
+                            <w:r>
+                              <w:t>Structura</w:t>
+                            </w:r>
+                            <w:proofErr w:type="spellEnd"/>
+                            <w:r>
+                              <w:t xml:space="preserve"> </w:t>
+                            </w:r>
+                            <w:proofErr w:type="spellStart"/>
+                            <w:r>
+                              <w:t>unei</w:t>
+                            </w:r>
+                            <w:proofErr w:type="spellEnd"/>
+                            <w:r>
+                              <w:t xml:space="preserve"> </w:t>
+                            </w:r>
+                            <w:proofErr w:type="spellStart"/>
+                            <w:r>
+                              <w:t>programări</w:t>
+                            </w:r>
+                            <w:proofErr w:type="spellEnd"/>
+                            <w:r>
+                              <w:t xml:space="preserve"> </w:t>
+                            </w:r>
+                            <w:proofErr w:type="spellStart"/>
+                            <w:r>
+                              <w:t>în</w:t>
+                            </w:r>
+                            <w:proofErr w:type="spellEnd"/>
+                            <w:r>
+                              <w:t xml:space="preserve"> </w:t>
+                            </w:r>
+                            <w:proofErr w:type="spellStart"/>
+                            <w:r>
+                              <w:t>baza</w:t>
+                            </w:r>
+                            <w:proofErr w:type="spellEnd"/>
+                            <w:r>
+                              <w:t xml:space="preserve"> de date</w:t>
+                            </w:r>
+                          </w:p>
+                        </w:txbxContent>
+                      </wps:txbx>
+                      <wps:bodyPr rot="0" spcFirstLastPara="0" vertOverflow="overflow" horzOverflow="overflow" vert="horz" wrap="square" lIns="0" tIns="0" rIns="0" bIns="0" numCol="1" spcCol="0" rtlCol="0" fromWordArt="0" anchor="t" anchorCtr="0" forceAA="0" compatLnSpc="1">
+                        <a:prstTxWarp prst="textNoShape">
+                          <a:avLst/>
+                        </a:prstTxWarp>
+                        <a:spAutoFit/>
+                      </wps:bodyPr>
+                    </wps:wsp>
+                  </a:graphicData>
+                </a:graphic>
+              </wp:anchor>
+            </w:drawing>
+          </mc:Choice>
+          <mc:Fallback>
+            <w:pict>
+              <v:shape w14:anchorId="3502DB02" id="Text Box 14" o:spid="_x0000_s1029" type="#_x0000_t202" style="position:absolute;left:0;text-align:left;margin-left:-.1pt;margin-top:490.2pt;width:451.4pt;height:.05pt;z-index:251670528;visibility:visible;mso-wrap-style:square;mso-wrap-distance-left:9pt;mso-wrap-distance-top:0;mso-wrap-distance-right:9pt;mso-wrap-distance-bottom:0;mso-position-horizontal:absolute;mso-position-horizontal-relative:text;mso-position-vertical:absolute;mso-position-vertical-relative:text;v-text-anchor:top" o:gfxdata="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" stroked="f">
+                <v:textbox style="mso-fit-shape-to-text:t" inset="0,0,0,0">
+                  <w:txbxContent>
+                    <w:p>
+                      <w:pPr>
+                        <w:pStyle w:val="Caption"/>
+                        <w:rPr>
+                          <w:b/>
+                          <w:bCs/>
+                          <w:lang w:val="ro-RO"/>
+                        </w:rPr>
+                      </w:pPr>
+                      <w:proofErr w:type="spellStart"/>
+                      <w:r>
+                        <w:t>Figura</w:t>
+                      </w:r>
+                      <w:proofErr w:type="spellEnd"/>
+                      <w:r>
+                        <w:t xml:space="preserve"> 3 </w:t>
+                      </w:r>
+                      <w:proofErr w:type="spellStart"/>
+                      <w:r>
+                        <w:t>Structura</w:t>
+                      </w:r>
+                      <w:proofErr w:type="spellEnd"/>
+                      <w:r>
+                        <w:t xml:space="preserve"> </w:t>
+                      </w:r>
+                      <w:proofErr w:type="spellStart"/>
+                      <w:r>
+                        <w:t>unei</w:t>
+                      </w:r>
+                      <w:proofErr w:type="spellEnd"/>
+                      <w:r>
+                        <w:t xml:space="preserve"> </w:t>
+                      </w:r>
+                      <w:proofErr w:type="spellStart"/>
+                      <w:r>
+                        <w:t>programări</w:t>
+                      </w:r>
+                      <w:proofErr w:type="spellEnd"/>
+                      <w:r>
+                        <w:t xml:space="preserve"> </w:t>
+                      </w:r>
+                      <w:proofErr w:type="spellStart"/>
+                      <w:r>
+                        <w:t>în</w:t>
+                      </w:r>
+                      <w:proofErr w:type="spellEnd"/>
+                      <w:r>
+                        <w:t xml:space="preserve"> </w:t>
+                      </w:r>
+                      <w:proofErr w:type="spellStart"/>
+                      <w:r>
+                        <w:t>baza</w:t>
+                      </w:r>
+                      <w:proofErr w:type="spellEnd"/>
+                      <w:r>
+                        <w:t xml:space="preserve"> de date</w:t>
+                      </w:r>
+                    </w:p>
+                  </w:txbxContent>
+                </v:textbox>
+                <w10:wrap type="square"/>
+              </v:shape>
+            </w:pict>
+          </mc:Fallback>
+        </mc:AlternateContent>
+      </w:r>
+      <w:r>
+        <w:rPr>
+          <w:lang w:val="ro-RO"/>
+        </w:rPr>
+        <w:drawing>
+          <wp:anchor distT="0" distB="0" distL="114300" distR="114300" simplePos="0" relativeHeight="251668480" behindDoc="0" locked="0" layoutInCell="1" allowOverlap="1" wp14:anchorId="3C90B659" wp14:editId="756109C7">
+            <wp:simplePos x="0" y="0"/>
+            <wp:positionH relativeFrom="page">
+              <wp:posOffset>913130</wp:posOffset>
+            </wp:positionH>
+            <wp:positionV relativeFrom="paragraph">
+              <wp:posOffset>2631860</wp:posOffset>
+            </wp:positionV>
+            <wp:extent cx="5732780" cy="3520440"/>
+            <wp:effectExtent l="0" t="0" r="1270" b="3810"/>
+            <wp:wrapSquare wrapText="bothSides"/>
+            <wp:docPr id="12" name="Picture 12"/>
+            <wp:cNvGraphicFramePr>
+              <a:graphicFrameLocks xmlns:a="http://schemas.openxmlformats.org/drawingml/2006/main" noChangeAspect="1"/>
+            </wp:cNvGraphicFramePr>
+            <a:graphic xmlns:a="http://schemas.openxmlformats.org/drawingml/2006/main">
+              <a:graphicData uri="http://schemas.openxmlformats.org/drawingml/2006/picture">
+                <pic:pic xmlns:pic="http://schemas.openxmlformats.org/drawingml/2006/picture">
+                  <pic:nvPicPr>
+                    <pic:cNvPr id="1" name=""/>
+                    <pic:cNvPicPr/>
+                  </pic:nvPicPr>
+                  <pic:blipFill>
+                    <a:blip r:embed="rId15">
+                      <a:extLst>
+                        <a:ext uri="{28A0092B-C50C-407E-A947-70E740481C1C}">
+                          <a14:useLocalDpi xmlns:a14="http://schemas.microsoft.com/office/drawing/2010/main" val="0"/>
+                        </a:ext>
+                      </a:extLst>
+                    </a:blip>
+                    <a:stretch>
+                      <a:fillRect/>
+                    </a:stretch>
+                  </pic:blipFill>
+                  <pic:spPr>
+                    <a:xfrm>
+                      <a:off x="0" y="0"/>
+                      <a:ext cx="5732780" cy="3520440"/>
+                    </a:xfrm>
+                    <a:prstGeom prst="rect">
+                      <a:avLst/>
+                    </a:prstGeom>
+                  </pic:spPr>
+                </pic:pic>
+              </a:graphicData>
+            </a:graphic>
+            <wp14:sizeRelH relativeFrom="margin">
+              <wp14:pctWidth>0</wp14:pctWidth>
+            </wp14:sizeRelH>
+            <wp14:sizeRelV relativeFrom="margin">
+              <wp14:pctHeight>0</wp14:pctHeight>
+            </wp14:sizeRelV>
+          </wp:anchor>
+        </w:drawing>
+      </w:r>
+      <w:r>
+        <w:rPr>
+          <w:noProof/>
+        </w:rPr>
+        <w:t xml:space="preserve">Datele </w:t>
+      </w:r>
+      <w:r>
+        <w:t xml:space="preserve">sunt </w:t>
+      </w:r>
+      <w:r>
+        <w:rPr>
+          <w:lang w:val="ro-RO"/>
+        </w:rPr>
+        <w:t>împărțite în colecții care conțin documente cu ID-uri unice, iar fiecare document conține o serie de perechi cheie-valoare. Acest lucru este asemănător unei baze de date convențională SQL, unde datele sunt împărțite în tabele și entități.</w:t>
+      </w:r>
+      <w:r>
+        <w:rPr>
+          <w:lang w:val="ro-RO"/>
+        </w:rPr>
+        <w:t xml:space="preserve"> </w:t>
+      </w:r>
+      <w:proofErr w:type="spellStart"/>
+      <w:r>
+        <w:rPr>
+          <w:lang w:val="ro-RO"/>
+        </w:rPr>
+        <w:t>Firestore</w:t>
+      </w:r>
+      <w:proofErr w:type="spellEnd"/>
+      <w:r>
+        <w:rPr>
+          <w:lang w:val="ro-RO"/>
+        </w:rPr>
+        <w:t xml:space="preserve"> este proiectat să fie extrem de scalabil și performant. Este capabil să gestioneze volume mari de date și să răspundă rapid la cererile clienților, indiferent de dimensiunea sau complexitatea aplicației.</w:t>
+      </w:r>
+      <w:r>
+        <w:rPr>
+          <w:lang w:val="ro-RO"/>
+        </w:rPr>
+        <w:t xml:space="preserve"> Una dintre caracteristicile distinctive ale </w:t>
+      </w:r>
+      <w:proofErr w:type="spellStart"/>
+      <w:r>
+        <w:rPr>
+          <w:lang w:val="ro-RO"/>
+        </w:rPr>
+        <w:t>Firestore</w:t>
+      </w:r>
+      <w:proofErr w:type="spellEnd"/>
+      <w:r>
+        <w:rPr>
+          <w:lang w:val="ro-RO"/>
+        </w:rPr>
+        <w:t xml:space="preserve"> este suportul pentru date în timp real. Acest lucru înseamnă că modificările efectuate în baza de date sunt transmise în mod automat către toți clienții care sunt conectați, permițând actualizări instantanee a interfeței utilizator. De asemenea oferă un sistem robust de securitate și autorizare care se integrează perfect cu alte servicii Firebase.</w:t>
+      </w:r>
     </w:p>
     <w:p>
       <w:pPr>
@@ -2409,6 +3966,40 @@
                   <w:noProof/>
                   <w:lang w:val="en-US"/>
                 </w:rPr>
+                <w:t xml:space="preserve">Bierman, G. A. (2014). Understanding TypeScript. In R. J. (Ed.), </w:t>
+              </w:r>
+              <w:r>
+                <w:rPr>
+                  <w:i/>
+                  <w:iCs/>
+                  <w:noProof/>
+                  <w:lang w:val="en-US"/>
+                </w:rPr>
+                <w:t>ECOOP 2014–Object-Oriented Programming: 28th European Conference</w:t>
+              </w:r>
+              <w:r>
+                <w:rPr>
+                  <w:noProof/>
+                  <w:lang w:val="en-US"/>
+                </w:rPr>
+                <w:t xml:space="preserve"> (pp. 257-281). Uppsala: Springer Berlin Heidelberg.</w:t>
+              </w:r>
+            </w:p>
+            <w:p>
+              <w:pPr>
+                <w:pStyle w:val="Bibliography"/>
+                <w:ind w:left="720" w:hanging="720"/>
+                <w:rPr>
+                  <w:noProof/>
+                  <w:lang w:val="en-US"/>
+                </w:rPr>
+              </w:pPr>
+              <w:r>
+                <w:rPr>
+                  <w:noProof/>
+                  <w:lang w:val="en-US"/>
+                </w:rPr>
+                <w:lastRenderedPageBreak/>
                 <w:t xml:space="preserve">Edward H. Shortliffe (editor), J. J. (2021). </w:t>
               </w:r>
               <w:r>
@@ -2517,7 +4108,7 @@
                   <w:noProof/>
                   <w:lang w:val="en-US"/>
                 </w:rPr>
-                <w:t>. (KnowledgeHut) Retrieved 03 07, 2024, from https://www.knowledgehut.com/blog/web-development/advantages-and-disadvantages-of-angular</w:t>
+                <w:t>. Retrieved from KnowledgeHut: https://www.knowledgehut.com/blog/web-development/advantages-and-disadvantages-of-angular</w:t>
               </w:r>
             </w:p>
             <w:p>
@@ -2724,17 +4315,28 @@
   <w:p>
     <w:pPr>
       <w:pStyle w:val="Header"/>
+      <w:jc w:val="right"/>
+      <w:rPr>
+        <w:lang w:val="ro-RO"/>
+      </w:rPr>
     </w:pPr>
     <w:r>
+      <w:rPr>
+        <w:lang w:val="ro-RO"/>
+      </w:rPr>
       <w:t xml:space="preserve">Popescu </w:t>
     </w:r>
-    <w:proofErr w:type="spellStart"/>
     <w:r>
-      <w:t>Ștefan</w:t>
+      <w:rPr>
+        <w:lang w:val="ro-RO"/>
+      </w:rPr>
+      <w:t>Ș</w:t>
     </w:r>
-    <w:proofErr w:type="spellEnd"/>
     <w:r>
-      <w:t>-Tudor</w:t>
+      <w:rPr>
+        <w:lang w:val="ro-RO"/>
+      </w:rPr>
+      <w:t>tefan-Tudor</w:t>
     </w:r>
   </w:p>
   <w:p>
@@ -3143,6 +4745,232 @@
     </w:lvl>
   </w:abstractNum>
   <w:abstractNum w:abstractNumId="2" w15:restartNumberingAfterBreak="0">
+    <w:nsid w:val="06760C16"/>
+    <w:multiLevelType w:val="hybridMultilevel"/>
+    <w:tmpl w:val="C8C01AB6"/>
+    <w:lvl w:ilvl="0" w:tplc="10000001">
+      <w:start w:val="1"/>
+      <w:numFmt w:val="bullet"/>
+      <w:lvlText w:val=""/>
+      <w:lvlJc w:val="left"/>
+      <w:pPr>
+        <w:ind w:left="720" w:hanging="360"/>
+      </w:pPr>
+      <w:rPr>
+        <w:rFonts w:ascii="Symbol" w:hAnsi="Symbol" w:hint="default"/>
+      </w:rPr>
+    </w:lvl>
+    <w:lvl w:ilvl="1" w:tplc="10000003" w:tentative="1">
+      <w:start w:val="1"/>
+      <w:numFmt w:val="bullet"/>
+      <w:lvlText w:val="o"/>
+      <w:lvlJc w:val="left"/>
+      <w:pPr>
+        <w:ind w:left="1440" w:hanging="360"/>
+      </w:pPr>
+      <w:rPr>
+        <w:rFonts w:ascii="Courier New" w:hAnsi="Courier New" w:cs="Courier New" w:hint="default"/>
+      </w:rPr>
+    </w:lvl>
+    <w:lvl w:ilvl="2" w:tplc="10000005" w:tentative="1">
+      <w:start w:val="1"/>
+      <w:numFmt w:val="bullet"/>
+      <w:lvlText w:val=""/>
+      <w:lvlJc w:val="left"/>
+      <w:pPr>
+        <w:ind w:left="2160" w:hanging="360"/>
+      </w:pPr>
+      <w:rPr>
+        <w:rFonts w:ascii="Wingdings" w:hAnsi="Wingdings" w:hint="default"/>
+      </w:rPr>
+    </w:lvl>
+    <w:lvl w:ilvl="3" w:tplc="10000001" w:tentative="1">
+      <w:start w:val="1"/>
+      <w:numFmt w:val="bullet"/>
+      <w:lvlText w:val=""/>
+      <w:lvlJc w:val="left"/>
+      <w:pPr>
+        <w:ind w:left="2880" w:hanging="360"/>
+      </w:pPr>
+      <w:rPr>
+        <w:rFonts w:ascii="Symbol" w:hAnsi="Symbol" w:hint="default"/>
+      </w:rPr>
+    </w:lvl>
+    <w:lvl w:ilvl="4" w:tplc="10000003" w:tentative="1">
+      <w:start w:val="1"/>
+      <w:numFmt w:val="bullet"/>
+      <w:lvlText w:val="o"/>
+      <w:lvlJc w:val="left"/>
+      <w:pPr>
+        <w:ind w:left="3600" w:hanging="360"/>
+      </w:pPr>
+      <w:rPr>
+        <w:rFonts w:ascii="Courier New" w:hAnsi="Courier New" w:cs="Courier New" w:hint="default"/>
+      </w:rPr>
+    </w:lvl>
+    <w:lvl w:ilvl="5" w:tplc="10000005" w:tentative="1">
+      <w:start w:val="1"/>
+      <w:numFmt w:val="bullet"/>
+      <w:lvlText w:val=""/>
+      <w:lvlJc w:val="left"/>
+      <w:pPr>
+        <w:ind w:left="4320" w:hanging="360"/>
+      </w:pPr>
+      <w:rPr>
+        <w:rFonts w:ascii="Wingdings" w:hAnsi="Wingdings" w:hint="default"/>
+      </w:rPr>
+    </w:lvl>
+    <w:lvl w:ilvl="6" w:tplc="10000001" w:tentative="1">
+      <w:start w:val="1"/>
+      <w:numFmt w:val="bullet"/>
+      <w:lvlText w:val=""/>
+      <w:lvlJc w:val="left"/>
+      <w:pPr>
+        <w:ind w:left="5040" w:hanging="360"/>
+      </w:pPr>
+      <w:rPr>
+        <w:rFonts w:ascii="Symbol" w:hAnsi="Symbol" w:hint="default"/>
+      </w:rPr>
+    </w:lvl>
+    <w:lvl w:ilvl="7" w:tplc="10000003" w:tentative="1">
+      <w:start w:val="1"/>
+      <w:numFmt w:val="bullet"/>
+      <w:lvlText w:val="o"/>
+      <w:lvlJc w:val="left"/>
+      <w:pPr>
+        <w:ind w:left="5760" w:hanging="360"/>
+      </w:pPr>
+      <w:rPr>
+        <w:rFonts w:ascii="Courier New" w:hAnsi="Courier New" w:cs="Courier New" w:hint="default"/>
+      </w:rPr>
+    </w:lvl>
+    <w:lvl w:ilvl="8" w:tplc="10000005" w:tentative="1">
+      <w:start w:val="1"/>
+      <w:numFmt w:val="bullet"/>
+      <w:lvlText w:val=""/>
+      <w:lvlJc w:val="left"/>
+      <w:pPr>
+        <w:ind w:left="6480" w:hanging="360"/>
+      </w:pPr>
+      <w:rPr>
+        <w:rFonts w:ascii="Wingdings" w:hAnsi="Wingdings" w:hint="default"/>
+      </w:rPr>
+    </w:lvl>
+  </w:abstractNum>
+  <w:abstractNum w:abstractNumId="3" w15:restartNumberingAfterBreak="0">
+    <w:nsid w:val="11900625"/>
+    <w:multiLevelType w:val="hybridMultilevel"/>
+    <w:tmpl w:val="C5528BFA"/>
+    <w:lvl w:ilvl="0" w:tplc="10000001">
+      <w:start w:val="1"/>
+      <w:numFmt w:val="bullet"/>
+      <w:lvlText w:val=""/>
+      <w:lvlJc w:val="left"/>
+      <w:pPr>
+        <w:ind w:left="1440" w:hanging="360"/>
+      </w:pPr>
+      <w:rPr>
+        <w:rFonts w:ascii="Symbol" w:hAnsi="Symbol" w:hint="default"/>
+      </w:rPr>
+    </w:lvl>
+    <w:lvl w:ilvl="1" w:tplc="10000003" w:tentative="1">
+      <w:start w:val="1"/>
+      <w:numFmt w:val="bullet"/>
+      <w:lvlText w:val="o"/>
+      <w:lvlJc w:val="left"/>
+      <w:pPr>
+        <w:ind w:left="2160" w:hanging="360"/>
+      </w:pPr>
+      <w:rPr>
+        <w:rFonts w:ascii="Courier New" w:hAnsi="Courier New" w:cs="Courier New" w:hint="default"/>
+      </w:rPr>
+    </w:lvl>
+    <w:lvl w:ilvl="2" w:tplc="10000005" w:tentative="1">
+      <w:start w:val="1"/>
+      <w:numFmt w:val="bullet"/>
+      <w:lvlText w:val=""/>
+      <w:lvlJc w:val="left"/>
+      <w:pPr>
+        <w:ind w:left="2880" w:hanging="360"/>
+      </w:pPr>
+      <w:rPr>
+        <w:rFonts w:ascii="Wingdings" w:hAnsi="Wingdings" w:hint="default"/>
+      </w:rPr>
+    </w:lvl>
+    <w:lvl w:ilvl="3" w:tplc="10000001" w:tentative="1">
+      <w:start w:val="1"/>
+      <w:numFmt w:val="bullet"/>
+      <w:lvlText w:val=""/>
+      <w:lvlJc w:val="left"/>
+      <w:pPr>
+        <w:ind w:left="3600" w:hanging="360"/>
+      </w:pPr>
+      <w:rPr>
+        <w:rFonts w:ascii="Symbol" w:hAnsi="Symbol" w:hint="default"/>
+      </w:rPr>
+    </w:lvl>
+    <w:lvl w:ilvl="4" w:tplc="10000003" w:tentative="1">
+      <w:start w:val="1"/>
+      <w:numFmt w:val="bullet"/>
+      <w:lvlText w:val="o"/>
+      <w:lvlJc w:val="left"/>
+      <w:pPr>
+        <w:ind w:left="4320" w:hanging="360"/>
+      </w:pPr>
+      <w:rPr>
+        <w:rFonts w:ascii="Courier New" w:hAnsi="Courier New" w:cs="Courier New" w:hint="default"/>
+      </w:rPr>
+    </w:lvl>
+    <w:lvl w:ilvl="5" w:tplc="10000005" w:tentative="1">
+      <w:start w:val="1"/>
+      <w:numFmt w:val="bullet"/>
+      <w:lvlText w:val=""/>
+      <w:lvlJc w:val="left"/>
+      <w:pPr>
+        <w:ind w:left="5040" w:hanging="360"/>
+      </w:pPr>
+      <w:rPr>
+        <w:rFonts w:ascii="Wingdings" w:hAnsi="Wingdings" w:hint="default"/>
+      </w:rPr>
+    </w:lvl>
+    <w:lvl w:ilvl="6" w:tplc="10000001" w:tentative="1">
+      <w:start w:val="1"/>
+      <w:numFmt w:val="bullet"/>
+      <w:lvlText w:val=""/>
+      <w:lvlJc w:val="left"/>
+      <w:pPr>
+        <w:ind w:left="5760" w:hanging="360"/>
+      </w:pPr>
+      <w:rPr>
+        <w:rFonts w:ascii="Symbol" w:hAnsi="Symbol" w:hint="default"/>
+      </w:rPr>
+    </w:lvl>
+    <w:lvl w:ilvl="7" w:tplc="10000003" w:tentative="1">
+      <w:start w:val="1"/>
+      <w:numFmt w:val="bullet"/>
+      <w:lvlText w:val="o"/>
+      <w:lvlJc w:val="left"/>
+      <w:pPr>
+        <w:ind w:left="6480" w:hanging="360"/>
+      </w:pPr>
+      <w:rPr>
+        <w:rFonts w:ascii="Courier New" w:hAnsi="Courier New" w:cs="Courier New" w:hint="default"/>
+      </w:rPr>
+    </w:lvl>
+    <w:lvl w:ilvl="8" w:tplc="10000005" w:tentative="1">
+      <w:start w:val="1"/>
+      <w:numFmt w:val="bullet"/>
+      <w:lvlText w:val=""/>
+      <w:lvlJc w:val="left"/>
+      <w:pPr>
+        <w:ind w:left="7200" w:hanging="360"/>
+      </w:pPr>
+      <w:rPr>
+        <w:rFonts w:ascii="Wingdings" w:hAnsi="Wingdings" w:hint="default"/>
+      </w:rPr>
+    </w:lvl>
+  </w:abstractNum>
+  <w:abstractNum w:abstractNumId="4" w15:restartNumberingAfterBreak="0">
     <w:nsid w:val="16980CB9"/>
     <w:multiLevelType w:val="multilevel"/>
     <w:tmpl w:val="10000025"/>
@@ -3228,7 +5056,7 @@
       </w:pPr>
     </w:lvl>
   </w:abstractNum>
-  <w:abstractNum w:abstractNumId="3" w15:restartNumberingAfterBreak="0">
+  <w:abstractNum w:abstractNumId="5" w15:restartNumberingAfterBreak="0">
     <w:nsid w:val="18540021"/>
     <w:multiLevelType w:val="multilevel"/>
     <w:tmpl w:val="BC7C61C2"/>
@@ -3344,7 +5172,7 @@
       </w:rPr>
     </w:lvl>
   </w:abstractNum>
-  <w:abstractNum w:abstractNumId="4" w15:restartNumberingAfterBreak="0">
+  <w:abstractNum w:abstractNumId="6" w15:restartNumberingAfterBreak="0">
     <w:nsid w:val="2A203E7E"/>
     <w:multiLevelType w:val="hybridMultilevel"/>
     <w:tmpl w:val="4F747CA0"/>
@@ -3430,7 +5258,7 @@
       </w:pPr>
     </w:lvl>
   </w:abstractNum>
-  <w:abstractNum w:abstractNumId="5" w15:restartNumberingAfterBreak="0">
+  <w:abstractNum w:abstractNumId="7" w15:restartNumberingAfterBreak="0">
     <w:nsid w:val="2E3E2A98"/>
     <w:multiLevelType w:val="multilevel"/>
     <w:tmpl w:val="3AAA170A"/>
@@ -3543,7 +5371,7 @@
       </w:rPr>
     </w:lvl>
   </w:abstractNum>
-  <w:abstractNum w:abstractNumId="6" w15:restartNumberingAfterBreak="0">
+  <w:abstractNum w:abstractNumId="8" w15:restartNumberingAfterBreak="0">
     <w:nsid w:val="3DF174FD"/>
     <w:multiLevelType w:val="multilevel"/>
     <w:tmpl w:val="1000001F"/>
@@ -3629,7 +5457,120 @@
       </w:pPr>
     </w:lvl>
   </w:abstractNum>
-  <w:abstractNum w:abstractNumId="7" w15:restartNumberingAfterBreak="0">
+  <w:abstractNum w:abstractNumId="9" w15:restartNumberingAfterBreak="0">
+    <w:nsid w:val="432C434B"/>
+    <w:multiLevelType w:val="hybridMultilevel"/>
+    <w:tmpl w:val="C974EF4A"/>
+    <w:lvl w:ilvl="0" w:tplc="10000001">
+      <w:start w:val="1"/>
+      <w:numFmt w:val="bullet"/>
+      <w:lvlText w:val=""/>
+      <w:lvlJc w:val="left"/>
+      <w:pPr>
+        <w:ind w:left="720" w:hanging="360"/>
+      </w:pPr>
+      <w:rPr>
+        <w:rFonts w:ascii="Symbol" w:hAnsi="Symbol" w:hint="default"/>
+      </w:rPr>
+    </w:lvl>
+    <w:lvl w:ilvl="1" w:tplc="10000003" w:tentative="1">
+      <w:start w:val="1"/>
+      <w:numFmt w:val="bullet"/>
+      <w:lvlText w:val="o"/>
+      <w:lvlJc w:val="left"/>
+      <w:pPr>
+        <w:ind w:left="1440" w:hanging="360"/>
+      </w:pPr>
+      <w:rPr>
+        <w:rFonts w:ascii="Courier New" w:hAnsi="Courier New" w:cs="Courier New" w:hint="default"/>
+      </w:rPr>
+    </w:lvl>
+    <w:lvl w:ilvl="2" w:tplc="10000005" w:tentative="1">
+      <w:start w:val="1"/>
+      <w:numFmt w:val="bullet"/>
+      <w:lvlText w:val=""/>
+      <w:lvlJc w:val="left"/>
+      <w:pPr>
+        <w:ind w:left="2160" w:hanging="360"/>
+      </w:pPr>
+      <w:rPr>
+        <w:rFonts w:ascii="Wingdings" w:hAnsi="Wingdings" w:hint="default"/>
+      </w:rPr>
+    </w:lvl>
+    <w:lvl w:ilvl="3" w:tplc="10000001" w:tentative="1">
+      <w:start w:val="1"/>
+      <w:numFmt w:val="bullet"/>
+      <w:lvlText w:val=""/>
+      <w:lvlJc w:val="left"/>
+      <w:pPr>
+        <w:ind w:left="2880" w:hanging="360"/>
+      </w:pPr>
+      <w:rPr>
+        <w:rFonts w:ascii="Symbol" w:hAnsi="Symbol" w:hint="default"/>
+      </w:rPr>
+    </w:lvl>
+    <w:lvl w:ilvl="4" w:tplc="10000003" w:tentative="1">
+      <w:start w:val="1"/>
+      <w:numFmt w:val="bullet"/>
+      <w:lvlText w:val="o"/>
+      <w:lvlJc w:val="left"/>
+      <w:pPr>
+        <w:ind w:left="3600" w:hanging="360"/>
+      </w:pPr>
+      <w:rPr>
+        <w:rFonts w:ascii="Courier New" w:hAnsi="Courier New" w:cs="Courier New" w:hint="default"/>
+      </w:rPr>
+    </w:lvl>
+    <w:lvl w:ilvl="5" w:tplc="10000005" w:tentative="1">
+      <w:start w:val="1"/>
+      <w:numFmt w:val="bullet"/>
+      <w:lvlText w:val=""/>
+      <w:lvlJc w:val="left"/>
+      <w:pPr>
+        <w:ind w:left="4320" w:hanging="360"/>
+      </w:pPr>
+      <w:rPr>
+        <w:rFonts w:ascii="Wingdings" w:hAnsi="Wingdings" w:hint="default"/>
+      </w:rPr>
+    </w:lvl>
+    <w:lvl w:ilvl="6" w:tplc="10000001" w:tentative="1">
+      <w:start w:val="1"/>
+      <w:numFmt w:val="bullet"/>
+      <w:lvlText w:val=""/>
+      <w:lvlJc w:val="left"/>
+      <w:pPr>
+        <w:ind w:left="5040" w:hanging="360"/>
+      </w:pPr>
+      <w:rPr>
+        <w:rFonts w:ascii="Symbol" w:hAnsi="Symbol" w:hint="default"/>
+      </w:rPr>
+    </w:lvl>
+    <w:lvl w:ilvl="7" w:tplc="10000003" w:tentative="1">
+      <w:start w:val="1"/>
+      <w:numFmt w:val="bullet"/>
+      <w:lvlText w:val="o"/>
+      <w:lvlJc w:val="left"/>
+      <w:pPr>
+        <w:ind w:left="5760" w:hanging="360"/>
+      </w:pPr>
+      <w:rPr>
+        <w:rFonts w:ascii="Courier New" w:hAnsi="Courier New" w:cs="Courier New" w:hint="default"/>
+      </w:rPr>
+    </w:lvl>
+    <w:lvl w:ilvl="8" w:tplc="10000005" w:tentative="1">
+      <w:start w:val="1"/>
+      <w:numFmt w:val="bullet"/>
+      <w:lvlText w:val=""/>
+      <w:lvlJc w:val="left"/>
+      <w:pPr>
+        <w:ind w:left="6480" w:hanging="360"/>
+      </w:pPr>
+      <w:rPr>
+        <w:rFonts w:ascii="Wingdings" w:hAnsi="Wingdings" w:hint="default"/>
+      </w:rPr>
+    </w:lvl>
+  </w:abstractNum>
+  <w:abstractNum w:abstractNumId="10" w15:restartNumberingAfterBreak="0">
     <w:nsid w:val="48ED7DB8"/>
     <w:multiLevelType w:val="multilevel"/>
     <w:tmpl w:val="195669D4"/>
@@ -3742,7 +5683,7 @@
       </w:rPr>
     </w:lvl>
   </w:abstractNum>
-  <w:abstractNum w:abstractNumId="8" w15:restartNumberingAfterBreak="0">
+  <w:abstractNum w:abstractNumId="11" w15:restartNumberingAfterBreak="0">
     <w:nsid w:val="55FC5BB2"/>
     <w:multiLevelType w:val="multilevel"/>
     <w:tmpl w:val="674EBB96"/>
@@ -3942,7 +5883,7 @@
       </w:pPr>
     </w:lvl>
   </w:abstractNum>
-  <w:abstractNum w:abstractNumId="9" w15:restartNumberingAfterBreak="0">
+  <w:abstractNum w:abstractNumId="12" w15:restartNumberingAfterBreak="0">
     <w:nsid w:val="5CA31EAC"/>
     <w:multiLevelType w:val="hybridMultilevel"/>
     <w:tmpl w:val="CCA467E8"/>
@@ -4055,7 +5996,233 @@
       </w:rPr>
     </w:lvl>
   </w:abstractNum>
-  <w:abstractNum w:abstractNumId="10" w15:restartNumberingAfterBreak="0">
+  <w:abstractNum w:abstractNumId="13" w15:restartNumberingAfterBreak="0">
+    <w:nsid w:val="714A6E5F"/>
+    <w:multiLevelType w:val="hybridMultilevel"/>
+    <w:tmpl w:val="E174A552"/>
+    <w:lvl w:ilvl="0" w:tplc="10000001">
+      <w:start w:val="1"/>
+      <w:numFmt w:val="bullet"/>
+      <w:lvlText w:val=""/>
+      <w:lvlJc w:val="left"/>
+      <w:pPr>
+        <w:ind w:left="1440" w:hanging="360"/>
+      </w:pPr>
+      <w:rPr>
+        <w:rFonts w:ascii="Symbol" w:hAnsi="Symbol" w:hint="default"/>
+      </w:rPr>
+    </w:lvl>
+    <w:lvl w:ilvl="1" w:tplc="10000003" w:tentative="1">
+      <w:start w:val="1"/>
+      <w:numFmt w:val="bullet"/>
+      <w:lvlText w:val="o"/>
+      <w:lvlJc w:val="left"/>
+      <w:pPr>
+        <w:ind w:left="2160" w:hanging="360"/>
+      </w:pPr>
+      <w:rPr>
+        <w:rFonts w:ascii="Courier New" w:hAnsi="Courier New" w:cs="Courier New" w:hint="default"/>
+      </w:rPr>
+    </w:lvl>
+    <w:lvl w:ilvl="2" w:tplc="10000005" w:tentative="1">
+      <w:start w:val="1"/>
+      <w:numFmt w:val="bullet"/>
+      <w:lvlText w:val=""/>
+      <w:lvlJc w:val="left"/>
+      <w:pPr>
+        <w:ind w:left="2880" w:hanging="360"/>
+      </w:pPr>
+      <w:rPr>
+        <w:rFonts w:ascii="Wingdings" w:hAnsi="Wingdings" w:hint="default"/>
+      </w:rPr>
+    </w:lvl>
+    <w:lvl w:ilvl="3" w:tplc="10000001" w:tentative="1">
+      <w:start w:val="1"/>
+      <w:numFmt w:val="bullet"/>
+      <w:lvlText w:val=""/>
+      <w:lvlJc w:val="left"/>
+      <w:pPr>
+        <w:ind w:left="3600" w:hanging="360"/>
+      </w:pPr>
+      <w:rPr>
+        <w:rFonts w:ascii="Symbol" w:hAnsi="Symbol" w:hint="default"/>
+      </w:rPr>
+    </w:lvl>
+    <w:lvl w:ilvl="4" w:tplc="10000003" w:tentative="1">
+      <w:start w:val="1"/>
+      <w:numFmt w:val="bullet"/>
+      <w:lvlText w:val="o"/>
+      <w:lvlJc w:val="left"/>
+      <w:pPr>
+        <w:ind w:left="4320" w:hanging="360"/>
+      </w:pPr>
+      <w:rPr>
+        <w:rFonts w:ascii="Courier New" w:hAnsi="Courier New" w:cs="Courier New" w:hint="default"/>
+      </w:rPr>
+    </w:lvl>
+    <w:lvl w:ilvl="5" w:tplc="10000005" w:tentative="1">
+      <w:start w:val="1"/>
+      <w:numFmt w:val="bullet"/>
+      <w:lvlText w:val=""/>
+      <w:lvlJc w:val="left"/>
+      <w:pPr>
+        <w:ind w:left="5040" w:hanging="360"/>
+      </w:pPr>
+      <w:rPr>
+        <w:rFonts w:ascii="Wingdings" w:hAnsi="Wingdings" w:hint="default"/>
+      </w:rPr>
+    </w:lvl>
+    <w:lvl w:ilvl="6" w:tplc="10000001" w:tentative="1">
+      <w:start w:val="1"/>
+      <w:numFmt w:val="bullet"/>
+      <w:lvlText w:val=""/>
+      <w:lvlJc w:val="left"/>
+      <w:pPr>
+        <w:ind w:left="5760" w:hanging="360"/>
+      </w:pPr>
+      <w:rPr>
+        <w:rFonts w:ascii="Symbol" w:hAnsi="Symbol" w:hint="default"/>
+      </w:rPr>
+    </w:lvl>
+    <w:lvl w:ilvl="7" w:tplc="10000003" w:tentative="1">
+      <w:start w:val="1"/>
+      <w:numFmt w:val="bullet"/>
+      <w:lvlText w:val="o"/>
+      <w:lvlJc w:val="left"/>
+      <w:pPr>
+        <w:ind w:left="6480" w:hanging="360"/>
+      </w:pPr>
+      <w:rPr>
+        <w:rFonts w:ascii="Courier New" w:hAnsi="Courier New" w:cs="Courier New" w:hint="default"/>
+      </w:rPr>
+    </w:lvl>
+    <w:lvl w:ilvl="8" w:tplc="10000005" w:tentative="1">
+      <w:start w:val="1"/>
+      <w:numFmt w:val="bullet"/>
+      <w:lvlText w:val=""/>
+      <w:lvlJc w:val="left"/>
+      <w:pPr>
+        <w:ind w:left="7200" w:hanging="360"/>
+      </w:pPr>
+      <w:rPr>
+        <w:rFonts w:ascii="Wingdings" w:hAnsi="Wingdings" w:hint="default"/>
+      </w:rPr>
+    </w:lvl>
+  </w:abstractNum>
+  <w:abstractNum w:abstractNumId="14" w15:restartNumberingAfterBreak="0">
+    <w:nsid w:val="7D770D94"/>
+    <w:multiLevelType w:val="hybridMultilevel"/>
+    <w:tmpl w:val="2900565E"/>
+    <w:lvl w:ilvl="0" w:tplc="10000001">
+      <w:start w:val="1"/>
+      <w:numFmt w:val="bullet"/>
+      <w:lvlText w:val=""/>
+      <w:lvlJc w:val="left"/>
+      <w:pPr>
+        <w:ind w:left="1080" w:hanging="360"/>
+      </w:pPr>
+      <w:rPr>
+        <w:rFonts w:ascii="Symbol" w:hAnsi="Symbol" w:hint="default"/>
+      </w:rPr>
+    </w:lvl>
+    <w:lvl w:ilvl="1" w:tplc="10000003" w:tentative="1">
+      <w:start w:val="1"/>
+      <w:numFmt w:val="bullet"/>
+      <w:lvlText w:val="o"/>
+      <w:lvlJc w:val="left"/>
+      <w:pPr>
+        <w:ind w:left="1800" w:hanging="360"/>
+      </w:pPr>
+      <w:rPr>
+        <w:rFonts w:ascii="Courier New" w:hAnsi="Courier New" w:cs="Courier New" w:hint="default"/>
+      </w:rPr>
+    </w:lvl>
+    <w:lvl w:ilvl="2" w:tplc="10000005" w:tentative="1">
+      <w:start w:val="1"/>
+      <w:numFmt w:val="bullet"/>
+      <w:lvlText w:val=""/>
+      <w:lvlJc w:val="left"/>
+      <w:pPr>
+        <w:ind w:left="2520" w:hanging="360"/>
+      </w:pPr>
+      <w:rPr>
+        <w:rFonts w:ascii="Wingdings" w:hAnsi="Wingdings" w:hint="default"/>
+      </w:rPr>
+    </w:lvl>
+    <w:lvl w:ilvl="3" w:tplc="10000001" w:tentative="1">
+      <w:start w:val="1"/>
+      <w:numFmt w:val="bullet"/>
+      <w:lvlText w:val=""/>
+      <w:lvlJc w:val="left"/>
+      <w:pPr>
+        <w:ind w:left="3240" w:hanging="360"/>
+      </w:pPr>
+      <w:rPr>
+        <w:rFonts w:ascii="Symbol" w:hAnsi="Symbol" w:hint="default"/>
+      </w:rPr>
+    </w:lvl>
+    <w:lvl w:ilvl="4" w:tplc="10000003" w:tentative="1">
+      <w:start w:val="1"/>
+      <w:numFmt w:val="bullet"/>
+      <w:lvlText w:val="o"/>
+      <w:lvlJc w:val="left"/>
+      <w:pPr>
+        <w:ind w:left="3960" w:hanging="360"/>
+      </w:pPr>
+      <w:rPr>
+        <w:rFonts w:ascii="Courier New" w:hAnsi="Courier New" w:cs="Courier New" w:hint="default"/>
+      </w:rPr>
+    </w:lvl>
+    <w:lvl w:ilvl="5" w:tplc="10000005" w:tentative="1">
+      <w:start w:val="1"/>
+      <w:numFmt w:val="bullet"/>
+      <w:lvlText w:val=""/>
+      <w:lvlJc w:val="left"/>
+      <w:pPr>
+        <w:ind w:left="4680" w:hanging="360"/>
+      </w:pPr>
+      <w:rPr>
+        <w:rFonts w:ascii="Wingdings" w:hAnsi="Wingdings" w:hint="default"/>
+      </w:rPr>
+    </w:lvl>
+    <w:lvl w:ilvl="6" w:tplc="10000001" w:tentative="1">
+      <w:start w:val="1"/>
+      <w:numFmt w:val="bullet"/>
+      <w:lvlText w:val=""/>
+      <w:lvlJc w:val="left"/>
+      <w:pPr>
+        <w:ind w:left="5400" w:hanging="360"/>
+      </w:pPr>
+      <w:rPr>
+        <w:rFonts w:ascii="Symbol" w:hAnsi="Symbol" w:hint="default"/>
+      </w:rPr>
+    </w:lvl>
+    <w:lvl w:ilvl="7" w:tplc="10000003" w:tentative="1">
+      <w:start w:val="1"/>
+      <w:numFmt w:val="bullet"/>
+      <w:lvlText w:val="o"/>
+      <w:lvlJc w:val="left"/>
+      <w:pPr>
+        <w:ind w:left="6120" w:hanging="360"/>
+      </w:pPr>
+      <w:rPr>
+        <w:rFonts w:ascii="Courier New" w:hAnsi="Courier New" w:cs="Courier New" w:hint="default"/>
+      </w:rPr>
+    </w:lvl>
+    <w:lvl w:ilvl="8" w:tplc="10000005" w:tentative="1">
+      <w:start w:val="1"/>
+      <w:numFmt w:val="bullet"/>
+      <w:lvlText w:val=""/>
+      <w:lvlJc w:val="left"/>
+      <w:pPr>
+        <w:ind w:left="6840" w:hanging="360"/>
+      </w:pPr>
+      <w:rPr>
+        <w:rFonts w:ascii="Wingdings" w:hAnsi="Wingdings" w:hint="default"/>
+      </w:rPr>
+    </w:lvl>
+  </w:abstractNum>
+  <w:abstractNum w:abstractNumId="15" w15:restartNumberingAfterBreak="0">
     <w:nsid w:val="7E24006E"/>
     <w:multiLevelType w:val="hybridMultilevel"/>
     <w:tmpl w:val="97947122"/>
@@ -4142,31 +6309,31 @@
     </w:lvl>
   </w:abstractNum>
   <w:num w:numId="1">
-    <w:abstractNumId w:val="4"/>
+    <w:abstractNumId w:val="6"/>
   </w:num>
   <w:num w:numId="2">
-    <w:abstractNumId w:val="8"/>
+    <w:abstractNumId w:val="11"/>
   </w:num>
   <w:num w:numId="3">
-    <w:abstractNumId w:val="10"/>
+    <w:abstractNumId w:val="15"/>
   </w:num>
   <w:num w:numId="4">
-    <w:abstractNumId w:val="9"/>
+    <w:abstractNumId w:val="12"/>
   </w:num>
   <w:num w:numId="5">
-    <w:abstractNumId w:val="2"/>
+    <w:abstractNumId w:val="4"/>
   </w:num>
   <w:num w:numId="6">
     <w:abstractNumId w:val="1"/>
   </w:num>
   <w:num w:numId="7">
-    <w:abstractNumId w:val="5"/>
+    <w:abstractNumId w:val="7"/>
   </w:num>
   <w:num w:numId="8">
-    <w:abstractNumId w:val="7"/>
+    <w:abstractNumId w:val="10"/>
   </w:num>
   <w:num w:numId="9">
-    <w:abstractNumId w:val="6"/>
+    <w:abstractNumId w:val="8"/>
   </w:num>
   <w:num w:numId="10">
     <w:abstractNumId w:val="0"/>
@@ -4244,6 +6411,21 @@
     <w:abstractNumId w:val="0"/>
   </w:num>
   <w:num w:numId="35">
+    <w:abstractNumId w:val="5"/>
+  </w:num>
+  <w:num w:numId="36">
+    <w:abstractNumId w:val="9"/>
+  </w:num>
+  <w:num w:numId="37">
+    <w:abstractNumId w:val="2"/>
+  </w:num>
+  <w:num w:numId="38">
+    <w:abstractNumId w:val="13"/>
+  </w:num>
+  <w:num w:numId="39">
+    <w:abstractNumId w:val="14"/>
+  </w:num>
+  <w:num w:numId="40">
     <w:abstractNumId w:val="3"/>
   </w:num>
 </w:numbering>
@@ -5618,6 +7800,11 @@
     <w:basedOn w:val="DefaultParagraphFont"/>
     <w:rsid w:val="008301AD"/>
   </w:style>
+  <w:style w:type="character" w:customStyle="1" w:styleId="--l">
+    <w:name w:val="--l"/>
+    <w:basedOn w:val="DefaultParagraphFont"/>
+    <w:rsid w:val="00046645"/>
+  </w:style>
 </w:styles>
 </file>
 

--- a/PROIECT DE DIPLOMĂ.docx
+++ b/PROIECT DE DIPLOMĂ.docx
@@ -9,7 +9,7 @@
           <w:lang w:val="en-US"/>
         </w:rPr>
         <w:drawing>
-          <wp:anchor distT="0" distB="0" distL="114300" distR="114300" simplePos="0" relativeHeight="251659264" behindDoc="0" locked="0" layoutInCell="1" allowOverlap="1" wp14:anchorId="10DD9C8C" wp14:editId="20CB55D7">
+          <wp:anchor distT="0" distB="0" distL="114300" distR="114300" simplePos="0" relativeHeight="251651072" behindDoc="0" locked="0" layoutInCell="1" allowOverlap="1" wp14:anchorId="10DD9C8C" wp14:editId="1A7AEC3E">
             <wp:simplePos x="0" y="0"/>
             <wp:positionH relativeFrom="column">
               <wp:posOffset>0</wp:posOffset>
@@ -450,6 +450,7 @@
           <w:szCs w:val="52"/>
         </w:rPr>
       </w:pPr>
+      <w:bookmarkStart w:id="0" w:name="_Toc165564036"/>
       <w:r>
         <w:rPr>
           <w:sz w:val="52"/>
@@ -458,9 +459,9 @@
         <w:lastRenderedPageBreak/>
         <w:t>Cuprins</w:t>
       </w:r>
+      <w:bookmarkEnd w:id="0"/>
     </w:p>
     <w:p/>
-    <w:bookmarkStart w:id="0" w:name="_Toc153392889" w:displacedByCustomXml="next"/>
     <w:sdt>
       <w:sdtPr>
         <w:rPr>
@@ -507,13 +508,12 @@
             </w:rPr>
             <w:t>uprins</w:t>
           </w:r>
-          <w:bookmarkEnd w:id="0"/>
         </w:p>
         <w:p>
           <w:pPr>
             <w:pStyle w:val="TOC1"/>
             <w:rPr>
-              <w:rFonts w:asciiTheme="minorHAnsi" w:eastAsiaTheme="minorEastAsia" w:hAnsiTheme="minorHAnsi"/>
+              <w:rFonts w:asciiTheme="minorHAnsi" w:eastAsiaTheme="minorEastAsia" w:hAnsiTheme="minorHAnsi" w:cstheme="minorBidi"/>
               <w:noProof/>
               <w:sz w:val="22"/>
               <w:szCs w:val="22"/>
@@ -528,10 +528,11 @@
           <w:r>
             <w:fldChar w:fldCharType="separate"/>
           </w:r>
-          <w:hyperlink w:anchor="_Toc153392889" w:history="1">
+          <w:hyperlink w:anchor="_Toc165564036" w:history="1">
             <w:r>
               <w:rPr>
                 <w:rStyle w:val="Hyperlink"/>
+                <w:rFonts w:eastAsia="Cambria"/>
                 <w:noProof/>
               </w:rPr>
               <w:t>Cuprins</w:t>
@@ -555,7 +556,7 @@
                 <w:noProof/>
                 <w:webHidden/>
               </w:rPr>
-              <w:instrText xml:space="preserve"> PAGEREF _Toc153392889 \h </w:instrText>
+              <w:instrText xml:space="preserve"> PAGEREF _Toc165564036 \h </w:instrText>
             </w:r>
             <w:r>
               <w:rPr>
@@ -575,7 +576,7 @@
                 <w:noProof/>
                 <w:webHidden/>
               </w:rPr>
-              <w:t>3</w:t>
+              <w:t>2</w:t>
             </w:r>
             <w:r>
               <w:rPr>
@@ -590,16 +591,34 @@
           <w:pPr>
             <w:pStyle w:val="TOC1"/>
             <w:rPr>
-              <w:rFonts w:asciiTheme="minorHAnsi" w:eastAsiaTheme="minorEastAsia" w:hAnsiTheme="minorHAnsi"/>
+              <w:rFonts w:asciiTheme="minorHAnsi" w:eastAsiaTheme="minorEastAsia" w:hAnsiTheme="minorHAnsi" w:cstheme="minorBidi"/>
               <w:noProof/>
               <w:sz w:val="22"/>
               <w:szCs w:val="22"/>
             </w:rPr>
           </w:pPr>
-          <w:hyperlink w:anchor="_Toc153392890" w:history="1">
+          <w:hyperlink w:anchor="_Toc165564037" w:history="1">
             <w:r>
               <w:rPr>
                 <w:rStyle w:val="Hyperlink"/>
+                <w:rFonts w:eastAsia="Cambria"/>
+                <w:noProof/>
+              </w:rPr>
+              <w:t>1</w:t>
+            </w:r>
+            <w:r>
+              <w:rPr>
+                <w:rFonts w:asciiTheme="minorHAnsi" w:eastAsiaTheme="minorEastAsia" w:hAnsiTheme="minorHAnsi" w:cstheme="minorBidi"/>
+                <w:noProof/>
+                <w:sz w:val="22"/>
+                <w:szCs w:val="22"/>
+              </w:rPr>
+              <w:tab/>
+            </w:r>
+            <w:r>
+              <w:rPr>
+                <w:rStyle w:val="Hyperlink"/>
+                <w:rFonts w:eastAsia="Cambria"/>
                 <w:noProof/>
               </w:rPr>
               <w:t>Introducere</w:t>
@@ -623,7 +642,7 @@
                 <w:noProof/>
                 <w:webHidden/>
               </w:rPr>
-              <w:instrText xml:space="preserve"> PAGEREF _Toc153392890 \h </w:instrText>
+              <w:instrText xml:space="preserve"> PAGEREF _Toc165564037 \h </w:instrText>
             </w:r>
             <w:r>
               <w:rPr>
@@ -643,7 +662,7 @@
                 <w:noProof/>
                 <w:webHidden/>
               </w:rPr>
-              <w:t>4</w:t>
+              <w:t>2</w:t>
             </w:r>
             <w:r>
               <w:rPr>
@@ -658,16 +677,34 @@
           <w:pPr>
             <w:pStyle w:val="TOC2"/>
             <w:rPr>
-              <w:rFonts w:asciiTheme="minorHAnsi" w:eastAsiaTheme="minorEastAsia" w:hAnsiTheme="minorHAnsi"/>
+              <w:rFonts w:asciiTheme="minorHAnsi" w:eastAsiaTheme="minorEastAsia" w:hAnsiTheme="minorHAnsi" w:cstheme="minorBidi"/>
               <w:noProof/>
               <w:sz w:val="22"/>
               <w:szCs w:val="22"/>
             </w:rPr>
           </w:pPr>
-          <w:hyperlink w:anchor="_Toc153392891" w:history="1">
+          <w:hyperlink w:anchor="_Toc165564038" w:history="1">
             <w:r>
               <w:rPr>
                 <w:rStyle w:val="Hyperlink"/>
+                <w:rFonts w:eastAsia="Cambria"/>
+                <w:noProof/>
+              </w:rPr>
+              <w:t>1.1</w:t>
+            </w:r>
+            <w:r>
+              <w:rPr>
+                <w:rFonts w:asciiTheme="minorHAnsi" w:eastAsiaTheme="minorEastAsia" w:hAnsiTheme="minorHAnsi" w:cstheme="minorBidi"/>
+                <w:noProof/>
+                <w:sz w:val="22"/>
+                <w:szCs w:val="22"/>
+              </w:rPr>
+              <w:tab/>
+            </w:r>
+            <w:r>
+              <w:rPr>
+                <w:rStyle w:val="Hyperlink"/>
+                <w:rFonts w:eastAsia="Cambria"/>
                 <w:noProof/>
               </w:rPr>
               <w:t>Motivația alegerii proiectului</w:t>
@@ -691,7 +728,7 @@
                 <w:noProof/>
                 <w:webHidden/>
               </w:rPr>
-              <w:instrText xml:space="preserve"> PAGEREF _Toc153392891 \h </w:instrText>
+              <w:instrText xml:space="preserve"> PAGEREF _Toc165564038 \h </w:instrText>
             </w:r>
             <w:r>
               <w:rPr>
@@ -711,7 +748,7 @@
                 <w:noProof/>
                 <w:webHidden/>
               </w:rPr>
-              <w:t>4</w:t>
+              <w:t>2</w:t>
             </w:r>
             <w:r>
               <w:rPr>
@@ -726,16 +763,34 @@
           <w:pPr>
             <w:pStyle w:val="TOC2"/>
             <w:rPr>
-              <w:rFonts w:asciiTheme="minorHAnsi" w:eastAsiaTheme="minorEastAsia" w:hAnsiTheme="minorHAnsi"/>
+              <w:rFonts w:asciiTheme="minorHAnsi" w:eastAsiaTheme="minorEastAsia" w:hAnsiTheme="minorHAnsi" w:cstheme="minorBidi"/>
               <w:noProof/>
               <w:sz w:val="22"/>
               <w:szCs w:val="22"/>
             </w:rPr>
           </w:pPr>
-          <w:hyperlink w:anchor="_Toc153392892" w:history="1">
+          <w:hyperlink w:anchor="_Toc165564039" w:history="1">
             <w:r>
               <w:rPr>
                 <w:rStyle w:val="Hyperlink"/>
+                <w:rFonts w:eastAsia="Cambria"/>
+                <w:noProof/>
+              </w:rPr>
+              <w:t>1.2</w:t>
+            </w:r>
+            <w:r>
+              <w:rPr>
+                <w:rFonts w:asciiTheme="minorHAnsi" w:eastAsiaTheme="minorEastAsia" w:hAnsiTheme="minorHAnsi" w:cstheme="minorBidi"/>
+                <w:noProof/>
+                <w:sz w:val="22"/>
+                <w:szCs w:val="22"/>
+              </w:rPr>
+              <w:tab/>
+            </w:r>
+            <w:r>
+              <w:rPr>
+                <w:rStyle w:val="Hyperlink"/>
+                <w:rFonts w:eastAsia="Cambria"/>
                 <w:noProof/>
               </w:rPr>
               <w:t>Scopul și obiectivele proiectului</w:t>
@@ -759,7 +814,7 @@
                 <w:noProof/>
                 <w:webHidden/>
               </w:rPr>
-              <w:instrText xml:space="preserve"> PAGEREF _Toc153392892 \h </w:instrText>
+              <w:instrText xml:space="preserve"> PAGEREF _Toc165564039 \h </w:instrText>
             </w:r>
             <w:r>
               <w:rPr>
@@ -779,7 +834,7 @@
                 <w:noProof/>
                 <w:webHidden/>
               </w:rPr>
-              <w:t>5</w:t>
+              <w:t>2</w:t>
             </w:r>
             <w:r>
               <w:rPr>
@@ -794,16 +849,34 @@
           <w:pPr>
             <w:pStyle w:val="TOC2"/>
             <w:rPr>
-              <w:rFonts w:asciiTheme="minorHAnsi" w:eastAsiaTheme="minorEastAsia" w:hAnsiTheme="minorHAnsi"/>
+              <w:rFonts w:asciiTheme="minorHAnsi" w:eastAsiaTheme="minorEastAsia" w:hAnsiTheme="minorHAnsi" w:cstheme="minorBidi"/>
               <w:noProof/>
               <w:sz w:val="22"/>
               <w:szCs w:val="22"/>
             </w:rPr>
           </w:pPr>
-          <w:hyperlink w:anchor="_Toc153392893" w:history="1">
+          <w:hyperlink w:anchor="_Toc165564040" w:history="1">
             <w:r>
               <w:rPr>
                 <w:rStyle w:val="Hyperlink"/>
+                <w:rFonts w:eastAsia="Cambria"/>
+                <w:noProof/>
+              </w:rPr>
+              <w:t>1.3</w:t>
+            </w:r>
+            <w:r>
+              <w:rPr>
+                <w:rFonts w:asciiTheme="minorHAnsi" w:eastAsiaTheme="minorEastAsia" w:hAnsiTheme="minorHAnsi" w:cstheme="minorBidi"/>
+                <w:noProof/>
+                <w:sz w:val="22"/>
+                <w:szCs w:val="22"/>
+              </w:rPr>
+              <w:tab/>
+            </w:r>
+            <w:r>
+              <w:rPr>
+                <w:rStyle w:val="Hyperlink"/>
+                <w:rFonts w:eastAsia="Cambria"/>
                 <w:noProof/>
               </w:rPr>
               <w:t>Domeniul de aplicabilitate</w:t>
@@ -827,7 +900,7 @@
                 <w:noProof/>
                 <w:webHidden/>
               </w:rPr>
-              <w:instrText xml:space="preserve"> PAGEREF _Toc153392893 \h </w:instrText>
+              <w:instrText xml:space="preserve"> PAGEREF _Toc165564040 \h </w:instrText>
             </w:r>
             <w:r>
               <w:rPr>
@@ -847,7 +920,93 @@
                 <w:noProof/>
                 <w:webHidden/>
               </w:rPr>
-              <w:t>5</w:t>
+              <w:t>2</w:t>
+            </w:r>
+            <w:r>
+              <w:rPr>
+                <w:noProof/>
+                <w:webHidden/>
+              </w:rPr>
+              <w:fldChar w:fldCharType="end"/>
+            </w:r>
+          </w:hyperlink>
+        </w:p>
+        <w:p>
+          <w:pPr>
+            <w:pStyle w:val="TOC2"/>
+            <w:rPr>
+              <w:rFonts w:asciiTheme="minorHAnsi" w:eastAsiaTheme="minorEastAsia" w:hAnsiTheme="minorHAnsi" w:cstheme="minorBidi"/>
+              <w:noProof/>
+              <w:sz w:val="22"/>
+              <w:szCs w:val="22"/>
+            </w:rPr>
+          </w:pPr>
+          <w:hyperlink w:anchor="_Toc165564041" w:history="1">
+            <w:r>
+              <w:rPr>
+                <w:rStyle w:val="Hyperlink"/>
+                <w:rFonts w:eastAsia="Cambria"/>
+                <w:noProof/>
+              </w:rPr>
+              <w:t>1.4</w:t>
+            </w:r>
+            <w:r>
+              <w:rPr>
+                <w:rFonts w:asciiTheme="minorHAnsi" w:eastAsiaTheme="minorEastAsia" w:hAnsiTheme="minorHAnsi" w:cstheme="minorBidi"/>
+                <w:noProof/>
+                <w:sz w:val="22"/>
+                <w:szCs w:val="22"/>
+              </w:rPr>
+              <w:tab/>
+            </w:r>
+            <w:r>
+              <w:rPr>
+                <w:rStyle w:val="Hyperlink"/>
+                <w:rFonts w:eastAsia="Cambria"/>
+                <w:noProof/>
+              </w:rPr>
+              <w:t>Stadiul actual al problemei abordate</w:t>
+            </w:r>
+            <w:r>
+              <w:rPr>
+                <w:noProof/>
+                <w:webHidden/>
+              </w:rPr>
+              <w:tab/>
+            </w:r>
+            <w:r>
+              <w:rPr>
+                <w:noProof/>
+                <w:webHidden/>
+              </w:rPr>
+              <w:fldChar w:fldCharType="begin"/>
+            </w:r>
+            <w:r>
+              <w:rPr>
+                <w:noProof/>
+                <w:webHidden/>
+              </w:rPr>
+              <w:instrText xml:space="preserve"> PAGEREF _Toc165564041 \h </w:instrText>
+            </w:r>
+            <w:r>
+              <w:rPr>
+                <w:noProof/>
+                <w:webHidden/>
+              </w:rPr>
+            </w:r>
+            <w:r>
+              <w:rPr>
+                <w:noProof/>
+                <w:webHidden/>
+              </w:rPr>
+              <w:fldChar w:fldCharType="separate"/>
+            </w:r>
+            <w:r>
+              <w:rPr>
+                <w:noProof/>
+                <w:webHidden/>
+              </w:rPr>
+              <w:t>2</w:t>
             </w:r>
             <w:r>
               <w:rPr>
@@ -862,16 +1021,722 @@
           <w:pPr>
             <w:pStyle w:val="TOC1"/>
             <w:rPr>
-              <w:rFonts w:asciiTheme="minorHAnsi" w:eastAsiaTheme="minorEastAsia" w:hAnsiTheme="minorHAnsi"/>
+              <w:rFonts w:asciiTheme="minorHAnsi" w:eastAsiaTheme="minorEastAsia" w:hAnsiTheme="minorHAnsi" w:cstheme="minorBidi"/>
               <w:noProof/>
               <w:sz w:val="22"/>
               <w:szCs w:val="22"/>
             </w:rPr>
           </w:pPr>
-          <w:hyperlink w:anchor="_Toc153392894" w:history="1">
+          <w:hyperlink w:anchor="_Toc165564042" w:history="1">
             <w:r>
               <w:rPr>
                 <w:rStyle w:val="Hyperlink"/>
+                <w:rFonts w:eastAsia="Cambria"/>
+                <w:noProof/>
+              </w:rPr>
+              <w:t>2</w:t>
+            </w:r>
+            <w:r>
+              <w:rPr>
+                <w:rFonts w:asciiTheme="minorHAnsi" w:eastAsiaTheme="minorEastAsia" w:hAnsiTheme="minorHAnsi" w:cstheme="minorBidi"/>
+                <w:noProof/>
+                <w:sz w:val="22"/>
+                <w:szCs w:val="22"/>
+              </w:rPr>
+              <w:tab/>
+            </w:r>
+            <w:r>
+              <w:rPr>
+                <w:rStyle w:val="Hyperlink"/>
+                <w:rFonts w:eastAsia="Cambria"/>
+                <w:noProof/>
+              </w:rPr>
+              <w:t>Arhitectura aplicației</w:t>
+            </w:r>
+            <w:r>
+              <w:rPr>
+                <w:noProof/>
+                <w:webHidden/>
+              </w:rPr>
+              <w:tab/>
+            </w:r>
+            <w:r>
+              <w:rPr>
+                <w:noProof/>
+                <w:webHidden/>
+              </w:rPr>
+              <w:fldChar w:fldCharType="begin"/>
+            </w:r>
+            <w:r>
+              <w:rPr>
+                <w:noProof/>
+                <w:webHidden/>
+              </w:rPr>
+              <w:instrText xml:space="preserve"> PAGEREF _Toc165564042 \h </w:instrText>
+            </w:r>
+            <w:r>
+              <w:rPr>
+                <w:noProof/>
+                <w:webHidden/>
+              </w:rPr>
+            </w:r>
+            <w:r>
+              <w:rPr>
+                <w:noProof/>
+                <w:webHidden/>
+              </w:rPr>
+              <w:fldChar w:fldCharType="separate"/>
+            </w:r>
+            <w:r>
+              <w:rPr>
+                <w:noProof/>
+                <w:webHidden/>
+              </w:rPr>
+              <w:t>2</w:t>
+            </w:r>
+            <w:r>
+              <w:rPr>
+                <w:noProof/>
+                <w:webHidden/>
+              </w:rPr>
+              <w:fldChar w:fldCharType="end"/>
+            </w:r>
+          </w:hyperlink>
+        </w:p>
+        <w:p>
+          <w:pPr>
+            <w:pStyle w:val="TOC2"/>
+            <w:rPr>
+              <w:rFonts w:asciiTheme="minorHAnsi" w:eastAsiaTheme="minorEastAsia" w:hAnsiTheme="minorHAnsi" w:cstheme="minorBidi"/>
+              <w:noProof/>
+              <w:sz w:val="22"/>
+              <w:szCs w:val="22"/>
+            </w:rPr>
+          </w:pPr>
+          <w:hyperlink w:anchor="_Toc165564043" w:history="1">
+            <w:r>
+              <w:rPr>
+                <w:rStyle w:val="Hyperlink"/>
+                <w:rFonts w:eastAsia="Cambria"/>
+                <w:noProof/>
+              </w:rPr>
+              <w:t>2.1</w:t>
+            </w:r>
+            <w:r>
+              <w:rPr>
+                <w:rFonts w:asciiTheme="minorHAnsi" w:eastAsiaTheme="minorEastAsia" w:hAnsiTheme="minorHAnsi" w:cstheme="minorBidi"/>
+                <w:noProof/>
+                <w:sz w:val="22"/>
+                <w:szCs w:val="22"/>
+              </w:rPr>
+              <w:tab/>
+            </w:r>
+            <w:r>
+              <w:rPr>
+                <w:rStyle w:val="Hyperlink"/>
+                <w:rFonts w:eastAsia="Cambria"/>
+                <w:noProof/>
+              </w:rPr>
+              <w:t>Arhitectura generală a aplicației</w:t>
+            </w:r>
+            <w:r>
+              <w:rPr>
+                <w:noProof/>
+                <w:webHidden/>
+              </w:rPr>
+              <w:tab/>
+            </w:r>
+            <w:r>
+              <w:rPr>
+                <w:noProof/>
+                <w:webHidden/>
+              </w:rPr>
+              <w:fldChar w:fldCharType="begin"/>
+            </w:r>
+            <w:r>
+              <w:rPr>
+                <w:noProof/>
+                <w:webHidden/>
+              </w:rPr>
+              <w:instrText xml:space="preserve"> PAGEREF _Toc165564043 \h </w:instrText>
+            </w:r>
+            <w:r>
+              <w:rPr>
+                <w:noProof/>
+                <w:webHidden/>
+              </w:rPr>
+            </w:r>
+            <w:r>
+              <w:rPr>
+                <w:noProof/>
+                <w:webHidden/>
+              </w:rPr>
+              <w:fldChar w:fldCharType="separate"/>
+            </w:r>
+            <w:r>
+              <w:rPr>
+                <w:noProof/>
+                <w:webHidden/>
+              </w:rPr>
+              <w:t>2</w:t>
+            </w:r>
+            <w:r>
+              <w:rPr>
+                <w:noProof/>
+                <w:webHidden/>
+              </w:rPr>
+              <w:fldChar w:fldCharType="end"/>
+            </w:r>
+          </w:hyperlink>
+        </w:p>
+        <w:p>
+          <w:pPr>
+            <w:pStyle w:val="TOC2"/>
+            <w:rPr>
+              <w:rFonts w:asciiTheme="minorHAnsi" w:eastAsiaTheme="minorEastAsia" w:hAnsiTheme="minorHAnsi" w:cstheme="minorBidi"/>
+              <w:noProof/>
+              <w:sz w:val="22"/>
+              <w:szCs w:val="22"/>
+            </w:rPr>
+          </w:pPr>
+          <w:hyperlink w:anchor="_Toc165564044" w:history="1">
+            <w:r>
+              <w:rPr>
+                <w:rStyle w:val="Hyperlink"/>
+                <w:rFonts w:eastAsia="Cambria"/>
+                <w:noProof/>
+              </w:rPr>
+              <w:t>2.2</w:t>
+            </w:r>
+            <w:r>
+              <w:rPr>
+                <w:rFonts w:asciiTheme="minorHAnsi" w:eastAsiaTheme="minorEastAsia" w:hAnsiTheme="minorHAnsi" w:cstheme="minorBidi"/>
+                <w:noProof/>
+                <w:sz w:val="22"/>
+                <w:szCs w:val="22"/>
+              </w:rPr>
+              <w:tab/>
+            </w:r>
+            <w:r>
+              <w:rPr>
+                <w:rStyle w:val="Hyperlink"/>
+                <w:rFonts w:eastAsia="Cambria"/>
+                <w:noProof/>
+              </w:rPr>
+              <w:t>Frontend</w:t>
+            </w:r>
+            <w:r>
+              <w:rPr>
+                <w:noProof/>
+                <w:webHidden/>
+              </w:rPr>
+              <w:tab/>
+            </w:r>
+            <w:r>
+              <w:rPr>
+                <w:noProof/>
+                <w:webHidden/>
+              </w:rPr>
+              <w:fldChar w:fldCharType="begin"/>
+            </w:r>
+            <w:r>
+              <w:rPr>
+                <w:noProof/>
+                <w:webHidden/>
+              </w:rPr>
+              <w:instrText xml:space="preserve"> PAGEREF _Toc165564044 \h </w:instrText>
+            </w:r>
+            <w:r>
+              <w:rPr>
+                <w:noProof/>
+                <w:webHidden/>
+              </w:rPr>
+            </w:r>
+            <w:r>
+              <w:rPr>
+                <w:noProof/>
+                <w:webHidden/>
+              </w:rPr>
+              <w:fldChar w:fldCharType="separate"/>
+            </w:r>
+            <w:r>
+              <w:rPr>
+                <w:noProof/>
+                <w:webHidden/>
+              </w:rPr>
+              <w:t>2</w:t>
+            </w:r>
+            <w:r>
+              <w:rPr>
+                <w:noProof/>
+                <w:webHidden/>
+              </w:rPr>
+              <w:fldChar w:fldCharType="end"/>
+            </w:r>
+          </w:hyperlink>
+        </w:p>
+        <w:p>
+          <w:pPr>
+            <w:pStyle w:val="TOC3"/>
+            <w:rPr>
+              <w:rFonts w:asciiTheme="minorHAnsi" w:eastAsiaTheme="minorEastAsia" w:hAnsiTheme="minorHAnsi" w:cstheme="minorBidi"/>
+              <w:noProof/>
+              <w:sz w:val="22"/>
+              <w:szCs w:val="22"/>
+            </w:rPr>
+          </w:pPr>
+          <w:hyperlink w:anchor="_Toc165564045" w:history="1">
+            <w:r>
+              <w:rPr>
+                <w:rStyle w:val="Hyperlink"/>
+                <w:rFonts w:eastAsia="Cambria"/>
+                <w:noProof/>
+              </w:rPr>
+              <w:t>2.2.1</w:t>
+            </w:r>
+            <w:r>
+              <w:rPr>
+                <w:rFonts w:asciiTheme="minorHAnsi" w:eastAsiaTheme="minorEastAsia" w:hAnsiTheme="minorHAnsi" w:cstheme="minorBidi"/>
+                <w:noProof/>
+                <w:sz w:val="22"/>
+                <w:szCs w:val="22"/>
+              </w:rPr>
+              <w:tab/>
+            </w:r>
+            <w:r>
+              <w:rPr>
+                <w:rStyle w:val="Hyperlink"/>
+                <w:rFonts w:eastAsia="Cambria"/>
+                <w:noProof/>
+              </w:rPr>
+              <w:t>Angular</w:t>
+            </w:r>
+            <w:r>
+              <w:rPr>
+                <w:noProof/>
+                <w:webHidden/>
+              </w:rPr>
+              <w:tab/>
+            </w:r>
+            <w:r>
+              <w:rPr>
+                <w:noProof/>
+                <w:webHidden/>
+              </w:rPr>
+              <w:fldChar w:fldCharType="begin"/>
+            </w:r>
+            <w:r>
+              <w:rPr>
+                <w:noProof/>
+                <w:webHidden/>
+              </w:rPr>
+              <w:instrText xml:space="preserve"> PAGEREF _Toc165564045 \h </w:instrText>
+            </w:r>
+            <w:r>
+              <w:rPr>
+                <w:noProof/>
+                <w:webHidden/>
+              </w:rPr>
+            </w:r>
+            <w:r>
+              <w:rPr>
+                <w:noProof/>
+                <w:webHidden/>
+              </w:rPr>
+              <w:fldChar w:fldCharType="separate"/>
+            </w:r>
+            <w:r>
+              <w:rPr>
+                <w:noProof/>
+                <w:webHidden/>
+              </w:rPr>
+              <w:t>2</w:t>
+            </w:r>
+            <w:r>
+              <w:rPr>
+                <w:noProof/>
+                <w:webHidden/>
+              </w:rPr>
+              <w:fldChar w:fldCharType="end"/>
+            </w:r>
+          </w:hyperlink>
+        </w:p>
+        <w:p>
+          <w:pPr>
+            <w:pStyle w:val="TOC3"/>
+            <w:rPr>
+              <w:rFonts w:asciiTheme="minorHAnsi" w:eastAsiaTheme="minorEastAsia" w:hAnsiTheme="minorHAnsi" w:cstheme="minorBidi"/>
+              <w:noProof/>
+              <w:sz w:val="22"/>
+              <w:szCs w:val="22"/>
+            </w:rPr>
+          </w:pPr>
+          <w:hyperlink w:anchor="_Toc165564046" w:history="1">
+            <w:r>
+              <w:rPr>
+                <w:rStyle w:val="Hyperlink"/>
+                <w:rFonts w:eastAsia="Cambria"/>
+                <w:noProof/>
+              </w:rPr>
+              <w:t>2.2.2</w:t>
+            </w:r>
+            <w:r>
+              <w:rPr>
+                <w:rFonts w:asciiTheme="minorHAnsi" w:eastAsiaTheme="minorEastAsia" w:hAnsiTheme="minorHAnsi" w:cstheme="minorBidi"/>
+                <w:noProof/>
+                <w:sz w:val="22"/>
+                <w:szCs w:val="22"/>
+              </w:rPr>
+              <w:tab/>
+            </w:r>
+            <w:r>
+              <w:rPr>
+                <w:rStyle w:val="Hyperlink"/>
+                <w:rFonts w:eastAsia="Cambria"/>
+                <w:noProof/>
+              </w:rPr>
+              <w:t>Typescript</w:t>
+            </w:r>
+            <w:r>
+              <w:rPr>
+                <w:noProof/>
+                <w:webHidden/>
+              </w:rPr>
+              <w:tab/>
+            </w:r>
+            <w:r>
+              <w:rPr>
+                <w:noProof/>
+                <w:webHidden/>
+              </w:rPr>
+              <w:fldChar w:fldCharType="begin"/>
+            </w:r>
+            <w:r>
+              <w:rPr>
+                <w:noProof/>
+                <w:webHidden/>
+              </w:rPr>
+              <w:instrText xml:space="preserve"> PAGEREF _Toc165564046 \h </w:instrText>
+            </w:r>
+            <w:r>
+              <w:rPr>
+                <w:noProof/>
+                <w:webHidden/>
+              </w:rPr>
+            </w:r>
+            <w:r>
+              <w:rPr>
+                <w:noProof/>
+                <w:webHidden/>
+              </w:rPr>
+              <w:fldChar w:fldCharType="separate"/>
+            </w:r>
+            <w:r>
+              <w:rPr>
+                <w:noProof/>
+                <w:webHidden/>
+              </w:rPr>
+              <w:t>2</w:t>
+            </w:r>
+            <w:r>
+              <w:rPr>
+                <w:noProof/>
+                <w:webHidden/>
+              </w:rPr>
+              <w:fldChar w:fldCharType="end"/>
+            </w:r>
+          </w:hyperlink>
+        </w:p>
+        <w:p>
+          <w:pPr>
+            <w:pStyle w:val="TOC3"/>
+            <w:rPr>
+              <w:rFonts w:asciiTheme="minorHAnsi" w:eastAsiaTheme="minorEastAsia" w:hAnsiTheme="minorHAnsi" w:cstheme="minorBidi"/>
+              <w:noProof/>
+              <w:sz w:val="22"/>
+              <w:szCs w:val="22"/>
+            </w:rPr>
+          </w:pPr>
+          <w:hyperlink w:anchor="_Toc165564047" w:history="1">
+            <w:r>
+              <w:rPr>
+                <w:rStyle w:val="Hyperlink"/>
+                <w:rFonts w:eastAsia="Cambria"/>
+                <w:noProof/>
+              </w:rPr>
+              <w:t>2.2.3</w:t>
+            </w:r>
+            <w:r>
+              <w:rPr>
+                <w:rFonts w:asciiTheme="minorHAnsi" w:eastAsiaTheme="minorEastAsia" w:hAnsiTheme="minorHAnsi" w:cstheme="minorBidi"/>
+                <w:noProof/>
+                <w:sz w:val="22"/>
+                <w:szCs w:val="22"/>
+              </w:rPr>
+              <w:tab/>
+            </w:r>
+            <w:r>
+              <w:rPr>
+                <w:rStyle w:val="Hyperlink"/>
+                <w:rFonts w:eastAsia="Cambria"/>
+                <w:noProof/>
+              </w:rPr>
+              <w:t>Angular Material</w:t>
+            </w:r>
+            <w:r>
+              <w:rPr>
+                <w:noProof/>
+                <w:webHidden/>
+              </w:rPr>
+              <w:tab/>
+            </w:r>
+            <w:r>
+              <w:rPr>
+                <w:noProof/>
+                <w:webHidden/>
+              </w:rPr>
+              <w:fldChar w:fldCharType="begin"/>
+            </w:r>
+            <w:r>
+              <w:rPr>
+                <w:noProof/>
+                <w:webHidden/>
+              </w:rPr>
+              <w:instrText xml:space="preserve"> PAGEREF _Toc165564047 \h </w:instrText>
+            </w:r>
+            <w:r>
+              <w:rPr>
+                <w:noProof/>
+                <w:webHidden/>
+              </w:rPr>
+            </w:r>
+            <w:r>
+              <w:rPr>
+                <w:noProof/>
+                <w:webHidden/>
+              </w:rPr>
+              <w:fldChar w:fldCharType="separate"/>
+            </w:r>
+            <w:r>
+              <w:rPr>
+                <w:noProof/>
+                <w:webHidden/>
+              </w:rPr>
+              <w:t>2</w:t>
+            </w:r>
+            <w:r>
+              <w:rPr>
+                <w:noProof/>
+                <w:webHidden/>
+              </w:rPr>
+              <w:fldChar w:fldCharType="end"/>
+            </w:r>
+          </w:hyperlink>
+        </w:p>
+        <w:p>
+          <w:pPr>
+            <w:pStyle w:val="TOC3"/>
+            <w:rPr>
+              <w:rFonts w:asciiTheme="minorHAnsi" w:eastAsiaTheme="minorEastAsia" w:hAnsiTheme="minorHAnsi" w:cstheme="minorBidi"/>
+              <w:noProof/>
+              <w:sz w:val="22"/>
+              <w:szCs w:val="22"/>
+            </w:rPr>
+          </w:pPr>
+          <w:hyperlink w:anchor="_Toc165564048" w:history="1">
+            <w:r>
+              <w:rPr>
+                <w:rStyle w:val="Hyperlink"/>
+                <w:rFonts w:eastAsia="Cambria"/>
+                <w:noProof/>
+              </w:rPr>
+              <w:t>2.2.4</w:t>
+            </w:r>
+            <w:r>
+              <w:rPr>
+                <w:rFonts w:asciiTheme="minorHAnsi" w:eastAsiaTheme="minorEastAsia" w:hAnsiTheme="minorHAnsi" w:cstheme="minorBidi"/>
+                <w:noProof/>
+                <w:sz w:val="22"/>
+                <w:szCs w:val="22"/>
+              </w:rPr>
+              <w:tab/>
+            </w:r>
+            <w:r>
+              <w:rPr>
+                <w:rStyle w:val="Hyperlink"/>
+                <w:rFonts w:eastAsia="Cambria"/>
+                <w:noProof/>
+              </w:rPr>
+              <w:t>Bootstrap</w:t>
+            </w:r>
+            <w:r>
+              <w:rPr>
+                <w:noProof/>
+                <w:webHidden/>
+              </w:rPr>
+              <w:tab/>
+            </w:r>
+            <w:r>
+              <w:rPr>
+                <w:noProof/>
+                <w:webHidden/>
+              </w:rPr>
+              <w:fldChar w:fldCharType="begin"/>
+            </w:r>
+            <w:r>
+              <w:rPr>
+                <w:noProof/>
+                <w:webHidden/>
+              </w:rPr>
+              <w:instrText xml:space="preserve"> PAGEREF _Toc165564048 \h </w:instrText>
+            </w:r>
+            <w:r>
+              <w:rPr>
+                <w:noProof/>
+                <w:webHidden/>
+              </w:rPr>
+            </w:r>
+            <w:r>
+              <w:rPr>
+                <w:noProof/>
+                <w:webHidden/>
+              </w:rPr>
+              <w:fldChar w:fldCharType="separate"/>
+            </w:r>
+            <w:r>
+              <w:rPr>
+                <w:noProof/>
+                <w:webHidden/>
+              </w:rPr>
+              <w:t>2</w:t>
+            </w:r>
+            <w:r>
+              <w:rPr>
+                <w:noProof/>
+                <w:webHidden/>
+              </w:rPr>
+              <w:fldChar w:fldCharType="end"/>
+            </w:r>
+          </w:hyperlink>
+        </w:p>
+        <w:p>
+          <w:pPr>
+            <w:pStyle w:val="TOC3"/>
+            <w:rPr>
+              <w:rFonts w:asciiTheme="minorHAnsi" w:eastAsiaTheme="minorEastAsia" w:hAnsiTheme="minorHAnsi" w:cstheme="minorBidi"/>
+              <w:noProof/>
+              <w:sz w:val="22"/>
+              <w:szCs w:val="22"/>
+            </w:rPr>
+          </w:pPr>
+          <w:hyperlink w:anchor="_Toc165564049" w:history="1">
+            <w:r>
+              <w:rPr>
+                <w:rStyle w:val="Hyperlink"/>
+                <w:rFonts w:eastAsia="Cambria"/>
+                <w:noProof/>
+              </w:rPr>
+              <w:t>2.2.5</w:t>
+            </w:r>
+            <w:r>
+              <w:rPr>
+                <w:rFonts w:asciiTheme="minorHAnsi" w:eastAsiaTheme="minorEastAsia" w:hAnsiTheme="minorHAnsi" w:cstheme="minorBidi"/>
+                <w:noProof/>
+                <w:sz w:val="22"/>
+                <w:szCs w:val="22"/>
+              </w:rPr>
+              <w:tab/>
+            </w:r>
+            <w:r>
+              <w:rPr>
+                <w:rStyle w:val="Hyperlink"/>
+                <w:rFonts w:eastAsia="Cambria"/>
+                <w:noProof/>
+              </w:rPr>
+              <w:t>Firebase</w:t>
+            </w:r>
+            <w:r>
+              <w:rPr>
+                <w:noProof/>
+                <w:webHidden/>
+              </w:rPr>
+              <w:tab/>
+            </w:r>
+            <w:r>
+              <w:rPr>
+                <w:noProof/>
+                <w:webHidden/>
+              </w:rPr>
+              <w:fldChar w:fldCharType="begin"/>
+            </w:r>
+            <w:r>
+              <w:rPr>
+                <w:noProof/>
+                <w:webHidden/>
+              </w:rPr>
+              <w:instrText xml:space="preserve"> PAGEREF _Toc165564049 \h </w:instrText>
+            </w:r>
+            <w:r>
+              <w:rPr>
+                <w:noProof/>
+                <w:webHidden/>
+              </w:rPr>
+            </w:r>
+            <w:r>
+              <w:rPr>
+                <w:noProof/>
+                <w:webHidden/>
+              </w:rPr>
+              <w:fldChar w:fldCharType="separate"/>
+            </w:r>
+            <w:r>
+              <w:rPr>
+                <w:noProof/>
+                <w:webHidden/>
+              </w:rPr>
+              <w:t>2</w:t>
+            </w:r>
+            <w:r>
+              <w:rPr>
+                <w:noProof/>
+                <w:webHidden/>
+              </w:rPr>
+              <w:fldChar w:fldCharType="end"/>
+            </w:r>
+          </w:hyperlink>
+        </w:p>
+        <w:p>
+          <w:pPr>
+            <w:pStyle w:val="TOC1"/>
+            <w:rPr>
+              <w:rFonts w:asciiTheme="minorHAnsi" w:eastAsiaTheme="minorEastAsia" w:hAnsiTheme="minorHAnsi" w:cstheme="minorBidi"/>
+              <w:noProof/>
+              <w:sz w:val="22"/>
+              <w:szCs w:val="22"/>
+            </w:rPr>
+          </w:pPr>
+          <w:hyperlink w:anchor="_Toc165564050" w:history="1">
+            <w:r>
+              <w:rPr>
+                <w:rStyle w:val="Hyperlink"/>
+                <w:rFonts w:eastAsia="Cambria"/>
+                <w:noProof/>
+              </w:rPr>
+              <w:t>3</w:t>
+            </w:r>
+            <w:r>
+              <w:rPr>
+                <w:rFonts w:asciiTheme="minorHAnsi" w:eastAsiaTheme="minorEastAsia" w:hAnsiTheme="minorHAnsi" w:cstheme="minorBidi"/>
+                <w:noProof/>
+                <w:sz w:val="22"/>
+                <w:szCs w:val="22"/>
+              </w:rPr>
+              <w:tab/>
+            </w:r>
+            <w:r>
+              <w:rPr>
+                <w:rStyle w:val="Hyperlink"/>
+                <w:rFonts w:eastAsia="Cambria"/>
                 <w:noProof/>
               </w:rPr>
               <w:t>Bibliografie</w:t>
@@ -895,7 +1760,7 @@
                 <w:noProof/>
                 <w:webHidden/>
               </w:rPr>
-              <w:instrText xml:space="preserve"> PAGEREF _Toc153392894 \h </w:instrText>
+              <w:instrText xml:space="preserve"> PAGEREF _Toc165564050 \h </w:instrText>
             </w:r>
             <w:r>
               <w:rPr>
@@ -915,7 +1780,7 @@
                 <w:noProof/>
                 <w:webHidden/>
               </w:rPr>
-              <w:t>7</w:t>
+              <w:t>2</w:t>
             </w:r>
             <w:r>
               <w:rPr>
@@ -967,7 +1832,7 @@
       <w:pPr>
         <w:pStyle w:val="Heading1"/>
       </w:pPr>
-      <w:bookmarkStart w:id="1" w:name="_Toc153392890"/>
+      <w:bookmarkStart w:id="1" w:name="_Toc165564037"/>
       <w:proofErr w:type="spellStart"/>
       <w:r>
         <w:t>Introducere</w:t>
@@ -979,7 +1844,7 @@
       <w:pPr>
         <w:pStyle w:val="Heading2"/>
       </w:pPr>
-      <w:bookmarkStart w:id="2" w:name="_Toc153392891"/>
+      <w:bookmarkStart w:id="2" w:name="_Toc165564038"/>
       <w:proofErr w:type="spellStart"/>
       <w:r>
         <w:t>Motivația</w:t>
@@ -1270,10 +2135,10 @@
       <w:pPr>
         <w:pStyle w:val="Heading2"/>
       </w:pPr>
-      <w:bookmarkStart w:id="3" w:name="_Toc153392892"/>
       <w:r>
         <w:t xml:space="preserve"> </w:t>
       </w:r>
+      <w:bookmarkStart w:id="3" w:name="_Toc165564039"/>
       <w:proofErr w:type="spellStart"/>
       <w:r>
         <w:t>Scopul</w:t>
@@ -1390,10 +2255,10 @@
       <w:pPr>
         <w:pStyle w:val="Heading2"/>
       </w:pPr>
-      <w:bookmarkStart w:id="4" w:name="_Toc153392893"/>
       <w:r>
         <w:t xml:space="preserve"> </w:t>
       </w:r>
+      <w:bookmarkStart w:id="4" w:name="_Toc165564040"/>
       <w:proofErr w:type="spellStart"/>
       <w:r>
         <w:t>Domeniul</w:t>
@@ -1439,6 +2304,7 @@
         <w:lastRenderedPageBreak/>
         <w:t xml:space="preserve"> </w:t>
       </w:r>
+      <w:bookmarkStart w:id="5" w:name="_Toc165564041"/>
       <w:proofErr w:type="spellStart"/>
       <w:r>
         <w:t>Stadiul</w:t>
@@ -1459,6 +2325,7 @@
       <w:r>
         <w:t>abordate</w:t>
       </w:r>
+      <w:bookmarkEnd w:id="5"/>
       <w:proofErr w:type="spellEnd"/>
     </w:p>
     <w:p>
@@ -1509,6 +2376,7 @@
       <w:pPr>
         <w:pStyle w:val="Heading1"/>
       </w:pPr>
+      <w:bookmarkStart w:id="6" w:name="_Toc165564042"/>
       <w:proofErr w:type="spellStart"/>
       <w:r>
         <w:t>Arhitectura</w:t>
@@ -1521,6 +2389,7 @@
       <w:r>
         <w:t>aplicației</w:t>
       </w:r>
+      <w:bookmarkEnd w:id="6"/>
       <w:proofErr w:type="spellEnd"/>
     </w:p>
     <w:p>
@@ -1534,14 +2403,22 @@
         <w:rPr>
           <w:lang w:val="ro-RO"/>
         </w:rPr>
-        <w:t xml:space="preserve"> Arhitectura generală</w:t>
-      </w:r>
+        <w:t xml:space="preserve"> </w:t>
+      </w:r>
+      <w:bookmarkStart w:id="7" w:name="_Toc165564043"/>
       <w:r>
         <w:rPr>
           <w:lang w:val="ro-RO"/>
         </w:rPr>
+        <w:t>Arhitectura generală</w:t>
+      </w:r>
+      <w:r>
+        <w:rPr>
+          <w:lang w:val="ro-RO"/>
+        </w:rPr>
         <w:t xml:space="preserve"> a aplicației</w:t>
       </w:r>
+      <w:bookmarkEnd w:id="7"/>
     </w:p>
     <w:p>
       <w:pPr>
@@ -1694,8 +2571,13 @@
         <w:pStyle w:val="Heading2"/>
       </w:pPr>
       <w:r>
-        <w:t xml:space="preserve"> Frontend</w:t>
-      </w:r>
+        <w:t xml:space="preserve"> </w:t>
+      </w:r>
+      <w:bookmarkStart w:id="8" w:name="_Toc165564044"/>
+      <w:r>
+        <w:t>Frontend</w:t>
+      </w:r>
+      <w:bookmarkEnd w:id="8"/>
     </w:p>
     <w:p>
       <w:pPr>
@@ -1704,9 +2586,11 @@
       <w:r>
         <w:t xml:space="preserve">  </w:t>
       </w:r>
+      <w:bookmarkStart w:id="9" w:name="_Toc165564045"/>
       <w:r>
         <w:t>Angular</w:t>
       </w:r>
+      <w:bookmarkEnd w:id="9"/>
     </w:p>
     <w:p>
       <w:pPr>
@@ -1841,13 +2725,7 @@
         <w:rPr>
           <w:rStyle w:val="--l"/>
         </w:rPr>
-        <w:t>reutilizabilitate</w:t>
-      </w:r>
-      <w:r>
-        <w:rPr>
-          <w:rStyle w:val="--l"/>
-        </w:rPr>
-        <w:t>a</w:t>
+        <w:t>reutilizabilitatea</w:t>
       </w:r>
       <w:r>
         <w:t xml:space="preserve"> și testabilitatea codului.</w:t>
@@ -1999,31 +2877,13 @@
     <w:p/>
     <w:p>
       <w:pPr>
-        <w:rPr>
-          <w:b/>
-          <w:bCs/>
-          <w:sz w:val="52"/>
-          <w:szCs w:val="52"/>
-        </w:rPr>
-      </w:pPr>
-      <w:r>
-        <w:rPr>
-          <w:b/>
-          <w:bCs/>
-          <w:sz w:val="52"/>
-          <w:szCs w:val="52"/>
-        </w:rPr>
-        <w:t>BAGA O POZA SAU CEVA AICI CU ANGULAR!</w:t>
-      </w:r>
-    </w:p>
-    <w:p/>
-    <w:p>
-      <w:pPr>
         <w:pStyle w:val="Heading3"/>
       </w:pPr>
+      <w:bookmarkStart w:id="10" w:name="_Toc165564046"/>
       <w:r>
         <w:t>Typescript</w:t>
       </w:r>
+      <w:bookmarkEnd w:id="10"/>
     </w:p>
     <w:p>
       <w:pPr>
@@ -2295,69 +3155,83 @@
         <w:rPr>
           <w:lang w:eastAsia="en-US"/>
         </w:rPr>
+        <w:tab/>
+        <w:t>Acesta este limbajul de bază folosit de framework</w:t>
+      </w:r>
+      <w:r>
+        <w:rPr>
+          <w:lang w:eastAsia="en-US"/>
+        </w:rPr>
+        <w:t>-</w:t>
+      </w:r>
+      <w:proofErr w:type="spellStart"/>
+      <w:r>
+        <w:rPr>
+          <w:lang w:eastAsia="en-US"/>
+        </w:rPr>
+        <w:t>ul</w:t>
+      </w:r>
+      <w:proofErr w:type="spellEnd"/>
+      <w:r>
+        <w:rPr>
+          <w:lang w:eastAsia="en-US"/>
+        </w:rPr>
+        <w:t xml:space="preserve"> Angular</w:t>
+      </w:r>
+      <w:r>
+        <w:rPr>
+          <w:lang w:eastAsia="en-US"/>
+        </w:rPr>
+        <w:t xml:space="preserve"> </w:t>
+      </w:r>
+      <w:r>
+        <w:rPr>
+          <w:lang w:eastAsia="en-US"/>
+        </w:rPr>
+        <w:t xml:space="preserve">pentru a programa funcționalitatea aplicației. Inițial, Angular a fost conceput pentru a fi utilizat cu JavaScript, însă TypeScript oferă mai multe avantaje, cum ar fi tipizarea statică, care permite detectarea mai rapidă a erorilor, ceea ce duce la </w:t>
+      </w:r>
+      <w:r>
+        <w:rPr>
+          <w:lang w:eastAsia="en-US"/>
+        </w:rPr>
+        <w:t xml:space="preserve">îmbunătățirea productivității dezvoltatorilor. Acest lucru poate părea contraintuitiv principilor JavaScript, însă acest </w:t>
+      </w:r>
+      <w:r>
+        <w:rPr>
+          <w:lang w:eastAsia="en-US"/>
+        </w:rPr>
         <w:lastRenderedPageBreak/>
+        <w:t>sistem de tipuri puternic ajută la menținerea codului și la scalabilitatea proiectelor Angular, ceea ce permite dezvoltarea aplicaților care devin mai mari și mai complexe.</w:t>
+      </w:r>
+    </w:p>
+    <w:p>
+      <w:pPr>
+        <w:rPr>
+          <w:lang w:eastAsia="en-US"/>
+        </w:rPr>
+      </w:pPr>
+    </w:p>
+    <w:p>
+      <w:pPr>
+        <w:pStyle w:val="Heading3"/>
+      </w:pPr>
+      <w:bookmarkStart w:id="11" w:name="_Toc165564047"/>
+      <w:r>
+        <w:t>Angular Material</w:t>
+      </w:r>
+      <w:bookmarkEnd w:id="11"/>
+    </w:p>
+    <w:p>
+      <w:pPr>
+        <w:rPr>
+          <w:lang w:eastAsia="en-US"/>
+        </w:rPr>
+      </w:pPr>
+      <w:r>
+        <w:rPr>
+          <w:lang w:val="en-US" w:eastAsia="en-US"/>
+        </w:rPr>
         <w:tab/>
-        <w:t xml:space="preserve">Acesta este limbajul de bază folosit de </w:t>
-      </w:r>
-      <w:proofErr w:type="spellStart"/>
-      <w:r>
-        <w:rPr>
-          <w:lang w:eastAsia="en-US"/>
-        </w:rPr>
-        <w:t>frameworkul</w:t>
-      </w:r>
-      <w:proofErr w:type="spellEnd"/>
-      <w:r>
-        <w:rPr>
-          <w:lang w:eastAsia="en-US"/>
-        </w:rPr>
-        <w:t xml:space="preserve"> Angular</w:t>
-      </w:r>
-      <w:r>
-        <w:rPr>
-          <w:lang w:eastAsia="en-US"/>
-        </w:rPr>
-        <w:t xml:space="preserve"> </w:t>
-      </w:r>
-      <w:r>
-        <w:rPr>
-          <w:lang w:eastAsia="en-US"/>
-        </w:rPr>
-        <w:t xml:space="preserve">pentru a programa funcționalitatea aplicației. Inițial, Angular a fost conceput pentru a fi utilizat cu JavaScript, însă TypeScript oferă mai multe avantaje, cum ar fi tipizarea statică, care permite detectarea mai rapidă a erorilor, ceea ce duce la </w:t>
-      </w:r>
-      <w:r>
-        <w:rPr>
-          <w:lang w:eastAsia="en-US"/>
-        </w:rPr>
-        <w:t>îmbunătățirea productivității dezvoltatorilor. Acest lucru poate părea contraintuitiv principilor JavaScript, însă acest sistem de tipuri puternic ajută la menținerea codului și la scalabilitatea proiectelor Angular, ceea ce permite dezvoltarea aplicaților care devin mai mari și mai complexe.</w:t>
-      </w:r>
-    </w:p>
-    <w:p>
-      <w:pPr>
-        <w:rPr>
-          <w:lang w:eastAsia="en-US"/>
-        </w:rPr>
-      </w:pPr>
-    </w:p>
-    <w:p>
-      <w:pPr>
-        <w:pStyle w:val="Heading3"/>
-      </w:pPr>
-      <w:r>
-        <w:t>Angular Material</w:t>
-      </w:r>
-    </w:p>
-    <w:p>
-      <w:pPr>
-        <w:rPr>
-          <w:lang w:eastAsia="en-US"/>
-        </w:rPr>
-      </w:pPr>
-      <w:r>
-        <w:rPr>
-          <w:lang w:val="en-US" w:eastAsia="en-US"/>
-        </w:rPr>
-        <w:tab/>
       </w:r>
       <w:r>
         <w:rPr>
@@ -2369,21 +3243,19 @@
         <w:rPr>
           <w:lang w:eastAsia="en-US"/>
         </w:rPr>
-        <w:t xml:space="preserve">ă de echipa Angular de la Google. Această bibliotecă oferă un set complet de componente care formează o interfață utilizator modernă și cu o funcționalitate consistentă. Fiind creată de echipa din spatele </w:t>
-      </w:r>
-      <w:proofErr w:type="spellStart"/>
-      <w:r>
-        <w:rPr>
-          <w:lang w:eastAsia="en-US"/>
-        </w:rPr>
-        <w:t>frameworkului</w:t>
-      </w:r>
-      <w:proofErr w:type="spellEnd"/>
-      <w:r>
-        <w:rPr>
-          <w:lang w:eastAsia="en-US"/>
-        </w:rPr>
-        <w:t xml:space="preserve"> Angular, această bibliotecă este foarte ușor de integrat în aplicația noastră și oferă componente care respectă principiile și normele de rigoare stabilite de sistemul Material Design creat de Google.</w:t>
+        <w:t>ă de echipa Angular de la Google. Această bibliotecă oferă un set complet de componente care formează o interfață utilizator modernă și cu o funcționalitate consistentă. Fiind creată de echipa din spatele framework</w:t>
+      </w:r>
+      <w:r>
+        <w:rPr>
+          <w:lang w:eastAsia="en-US"/>
+        </w:rPr>
+        <w:t>-</w:t>
+      </w:r>
+      <w:r>
+        <w:rPr>
+          <w:lang w:eastAsia="en-US"/>
+        </w:rPr>
+        <w:t>ului Angular, această bibliotecă este foarte ușor de integrat în aplicația noastră și oferă componente care respectă principiile și normele de rigoare stabilite de sistemul Material Design creat de Google.</w:t>
       </w:r>
     </w:p>
     <w:p>
@@ -2441,9 +3313,194 @@
       <w:pPr>
         <w:pStyle w:val="Heading3"/>
       </w:pPr>
+      <w:bookmarkStart w:id="12" w:name="_Toc165564048"/>
+      <w:r>
+        <w:t>Bootstrap</w:t>
+      </w:r>
+      <w:bookmarkEnd w:id="12"/>
+    </w:p>
+    <w:p>
+      <w:pPr>
+        <w:rPr>
+          <w:lang w:eastAsia="en-US"/>
+        </w:rPr>
+      </w:pPr>
+      <w:r>
+        <w:rPr>
+          <w:lang w:val="en-US" w:eastAsia="en-US"/>
+        </w:rPr>
+        <w:tab/>
+      </w:r>
+      <w:r>
+        <w:rPr>
+          <w:lang w:eastAsia="en-US"/>
+        </w:rPr>
+        <w:t>Bootstrap este un</w:t>
+      </w:r>
+      <w:r>
+        <w:rPr>
+          <w:lang w:eastAsia="en-US"/>
+        </w:rPr>
+        <w:t xml:space="preserve"> framework</w:t>
+      </w:r>
+      <w:r>
+        <w:rPr>
+          <w:lang w:eastAsia="en-US"/>
+        </w:rPr>
+        <w:t xml:space="preserve"> de frontend open-</w:t>
+      </w:r>
+      <w:proofErr w:type="spellStart"/>
+      <w:r>
+        <w:rPr>
+          <w:lang w:eastAsia="en-US"/>
+        </w:rPr>
+        <w:t>source</w:t>
+      </w:r>
+      <w:proofErr w:type="spellEnd"/>
+      <w:r>
+        <w:rPr>
+          <w:lang w:eastAsia="en-US"/>
+        </w:rPr>
+        <w:t xml:space="preserve">, utilizat pentru dezvoltarea rapidă a site-urilor web și a aplicațiilor web </w:t>
+      </w:r>
+      <w:proofErr w:type="spellStart"/>
+      <w:r>
+        <w:rPr>
+          <w:lang w:eastAsia="en-US"/>
+        </w:rPr>
+        <w:t>responsive</w:t>
+      </w:r>
+      <w:proofErr w:type="spellEnd"/>
+      <w:r>
+        <w:rPr>
+          <w:lang w:eastAsia="en-US"/>
+        </w:rPr>
+        <w:t xml:space="preserve">. A fost inițial dezvoltat de către </w:t>
+      </w:r>
+      <w:proofErr w:type="spellStart"/>
+      <w:r>
+        <w:rPr>
+          <w:lang w:eastAsia="en-US"/>
+        </w:rPr>
+        <w:t>Twitter</w:t>
+      </w:r>
+      <w:proofErr w:type="spellEnd"/>
+      <w:r>
+        <w:rPr>
+          <w:lang w:eastAsia="en-US"/>
+        </w:rPr>
+        <w:t xml:space="preserve"> și a fost lansat în 2011, devenind rapid unul dintre cele mai populare</w:t>
+      </w:r>
+      <w:r>
+        <w:rPr>
+          <w:lang w:eastAsia="en-US"/>
+        </w:rPr>
+        <w:t xml:space="preserve"> framework</w:t>
+      </w:r>
+      <w:r>
+        <w:rPr>
+          <w:lang w:eastAsia="en-US"/>
+        </w:rPr>
+        <w:t>-</w:t>
+      </w:r>
+      <w:r>
+        <w:rPr>
+          <w:lang w:eastAsia="en-US"/>
+        </w:rPr>
+        <w:t>uri</w:t>
+      </w:r>
+      <w:r>
+        <w:rPr>
+          <w:lang w:eastAsia="en-US"/>
+        </w:rPr>
+        <w:t xml:space="preserve"> frontend.</w:t>
+      </w:r>
+      <w:r>
+        <w:rPr>
+          <w:lang w:eastAsia="en-US"/>
+        </w:rPr>
+        <w:t xml:space="preserve"> Bootstrap oferă un set bogat de componente predefinite, stiluri CSS și un sistem de grilă, care facilitează alinierea și aranjarea conținutului pe diferite dispozitive și dimensiuni ale ecranelor. Aceste componente pot fi personalizate și extinse în funcție de nevoile specifice ale proiectului. </w:t>
+      </w:r>
+    </w:p>
+    <w:p>
+      <w:pPr>
+        <w:rPr>
+          <w:lang w:eastAsia="en-US"/>
+        </w:rPr>
+      </w:pPr>
+      <w:r>
+        <w:rPr>
+          <w:lang w:eastAsia="en-US"/>
+        </w:rPr>
+        <w:tab/>
+      </w:r>
+      <w:r>
+        <w:rPr>
+          <w:lang w:eastAsia="en-US"/>
+        </w:rPr>
+        <w:t xml:space="preserve">Datorită compatibilității cu majoritatea </w:t>
+      </w:r>
+      <w:proofErr w:type="spellStart"/>
+      <w:r>
+        <w:rPr>
+          <w:lang w:eastAsia="en-US"/>
+        </w:rPr>
+        <w:t>browserelor</w:t>
+      </w:r>
+      <w:proofErr w:type="spellEnd"/>
+      <w:r>
+        <w:rPr>
+          <w:lang w:eastAsia="en-US"/>
+        </w:rPr>
+        <w:t xml:space="preserve"> moderne și a extensibilității sale, Bootstrap este </w:t>
+      </w:r>
+      <w:r>
+        <w:rPr>
+          <w:lang w:eastAsia="en-US"/>
+        </w:rPr>
+        <w:t xml:space="preserve">adesea </w:t>
+      </w:r>
+      <w:r>
+        <w:rPr>
+          <w:lang w:eastAsia="en-US"/>
+        </w:rPr>
+        <w:t>utilizat pentru a crea site-uri web atractive și funcționale, fără a fi necesar să</w:t>
+      </w:r>
+      <w:r>
+        <w:rPr>
+          <w:lang w:eastAsia="en-US"/>
+        </w:rPr>
+        <w:t xml:space="preserve"> se</w:t>
+      </w:r>
+      <w:r>
+        <w:rPr>
+          <w:lang w:eastAsia="en-US"/>
+        </w:rPr>
+        <w:t xml:space="preserve"> înceapă de la zero în ceea ce privește stilurile și aspectul interfeței de utilizator.</w:t>
+      </w:r>
+      <w:r>
+        <w:rPr>
+          <w:lang w:eastAsia="en-US"/>
+        </w:rPr>
+        <w:t xml:space="preserve"> Am ales folosirea acestei tehnologii deoarece facilitează un sistem de grilă puternic, care permite organizarea ușoară în pagină. Alte motive pentru alegerea acestei tehnologii au fost popularitatea sa, ceea ce înseamnă ca sunt disponibile numeroase resurse online ajutătoare și familiaritatea mea cu această tehnologie.</w:t>
+      </w:r>
+    </w:p>
+    <w:p>
+      <w:pPr>
+        <w:rPr>
+          <w:lang w:eastAsia="en-US"/>
+        </w:rPr>
+      </w:pPr>
+    </w:p>
+    <w:p>
+      <w:pPr>
+        <w:pStyle w:val="Heading3"/>
+      </w:pPr>
+      <w:bookmarkStart w:id="13" w:name="_Toc165564049"/>
       <w:r>
         <w:t>Firebase</w:t>
       </w:r>
+      <w:bookmarkEnd w:id="13"/>
     </w:p>
     <w:p>
       <w:pPr>
@@ -2507,7 +3564,14 @@
         <w:rPr>
           <w:lang w:eastAsia="en-US"/>
         </w:rPr>
-        <w:t xml:space="preserve">. Deoarece majoritatea aplicaților web și mobile au nevoie de funcționalități asemănătoare precum salvarea datelor într-o bază de date, autentificare, stocarea imaginilor sau a fișierelor, au fost concepute așa zisele </w:t>
+        <w:t xml:space="preserve">. Deoarece majoritatea aplicaților web și mobile au nevoie de </w:t>
+      </w:r>
+      <w:r>
+        <w:rPr>
+          <w:lang w:eastAsia="en-US"/>
+        </w:rPr>
+        <w:lastRenderedPageBreak/>
+        <w:t xml:space="preserve">funcționalități asemănătoare precum salvarea datelor într-o bază de date, autentificare, stocarea imaginilor sau a fișierelor, au fost concepute așa zisele </w:t>
       </w:r>
       <w:r>
         <w:rPr>
@@ -2573,7 +3637,19 @@
         <w:rPr>
           <w:lang w:eastAsia="en-US"/>
         </w:rPr>
-        <w:t xml:space="preserve"> Platforma Firebase permite utilizarea gratuită până la anumite limite lunare. Deoarece aplicația nu este folosită de către foarte mulți utilizatori, aceste limite sunt mai mult decât suficiente.</w:t>
+        <w:t xml:space="preserve"> Platforma Firebase permite utilizarea gratuită până la anumite limite lunare. Deoarece aplicația nu este </w:t>
+      </w:r>
+      <w:r>
+        <w:rPr>
+          <w:lang w:eastAsia="en-US"/>
+        </w:rPr>
+        <w:t xml:space="preserve">în momentul actual </w:t>
+      </w:r>
+      <w:r>
+        <w:rPr>
+          <w:lang w:eastAsia="en-US"/>
+        </w:rPr>
+        <w:t>folosită de către foarte mulți utilizatori, aceste limite sunt mai mult decât suficiente.</w:t>
       </w:r>
       <w:r>
         <w:rPr>
@@ -2585,20 +3661,19 @@
         <w:rPr>
           <w:lang w:eastAsia="en-US"/>
         </w:rPr>
-        <w:t>Am ales această tehnologia Firebase deoarece conține un set întreg de servicii necesare în dezvoltarea acestei aplicației.</w:t>
-      </w:r>
-    </w:p>
-    <w:p>
-      <w:pPr>
-        <w:rPr>
-          <w:lang w:val="en-US" w:eastAsia="en-US"/>
-        </w:rPr>
-      </w:pPr>
-      <w:r>
-        <w:rPr>
-          <w:lang w:eastAsia="en-US"/>
-        </w:rPr>
-        <w:lastRenderedPageBreak/>
+        <w:t>Am ales tehnologia Firebase deoarece conține un set întreg de servicii necesare în dezvoltarea acestei aplicației.</w:t>
+      </w:r>
+    </w:p>
+    <w:p>
+      <w:pPr>
+        <w:rPr>
+          <w:lang w:val="en-US" w:eastAsia="en-US"/>
+        </w:rPr>
+      </w:pPr>
+      <w:r>
+        <w:rPr>
+          <w:lang w:eastAsia="en-US"/>
+        </w:rPr>
         <w:tab/>
       </w:r>
       <w:r>
@@ -2794,142 +3869,144 @@
       </w:pPr>
       <w:r>
         <w:rPr>
+          <w:b/>
+          <w:bCs/>
+          <w:lang w:val="ro-RO"/>
+        </w:rPr>
+        <w:t>Stocare</w:t>
+      </w:r>
+      <w:r>
+        <w:rPr>
+          <w:b/>
+          <w:bCs/>
+        </w:rPr>
+        <w:t>:</w:t>
+      </w:r>
+      <w:r>
+        <w:rPr>
+          <w:b/>
+          <w:bCs/>
+        </w:rPr>
+        <w:t xml:space="preserve"> </w:t>
+      </w:r>
+      <w:r>
+        <w:rPr>
+          <w:lang w:val="ro-RO"/>
+        </w:rPr>
+        <w:t xml:space="preserve">Acest serviciu a fost folosit pentru stocarea în </w:t>
+      </w:r>
+      <w:proofErr w:type="spellStart"/>
+      <w:r>
+        <w:rPr>
+          <w:lang w:val="ro-RO"/>
+        </w:rPr>
+        <w:t>cloud</w:t>
+      </w:r>
+      <w:proofErr w:type="spellEnd"/>
+      <w:r>
+        <w:rPr>
+          <w:lang w:val="ro-RO"/>
+        </w:rPr>
+        <w:t xml:space="preserve"> a fișierelor media (a imaginilor) </w:t>
+      </w:r>
+      <w:r>
+        <w:rPr>
+          <w:lang w:val="ro-RO"/>
+        </w:rPr>
+        <w:t xml:space="preserve"> </w:t>
+      </w:r>
+      <w:r>
+        <w:rPr>
+          <w:lang w:val="ro-RO"/>
+        </w:rPr>
+        <w:t xml:space="preserve">folosite pentru programări sau profiluri de medic. Acestea au fost împărțite în două </w:t>
+      </w:r>
+      <w:proofErr w:type="spellStart"/>
+      <w:r>
+        <w:rPr>
+          <w:lang w:val="ro-RO"/>
+        </w:rPr>
+        <w:t>foldere</w:t>
+      </w:r>
+      <w:proofErr w:type="spellEnd"/>
+      <w:r>
+        <w:t>:</w:t>
+      </w:r>
+      <w:r>
+        <w:rPr>
+          <w:lang w:val="ro-RO"/>
+        </w:rPr>
+        <w:t xml:space="preserve"> </w:t>
+      </w:r>
+      <w:proofErr w:type="spellStart"/>
+      <w:r>
+        <w:rPr>
+          <w:i/>
+          <w:lang w:val="ro-RO"/>
+        </w:rPr>
+        <w:t>appointment-images</w:t>
+      </w:r>
+      <w:proofErr w:type="spellEnd"/>
+      <w:r>
+        <w:rPr>
+          <w:lang w:val="ro-RO"/>
+        </w:rPr>
+        <w:t xml:space="preserve"> și </w:t>
+      </w:r>
+      <w:r>
+        <w:rPr>
+          <w:i/>
+          <w:iCs/>
+          <w:lang w:val="ro-RO"/>
+        </w:rPr>
+        <w:t>medic-</w:t>
+      </w:r>
+      <w:proofErr w:type="spellStart"/>
+      <w:r>
+        <w:rPr>
+          <w:i/>
+          <w:iCs/>
+          <w:lang w:val="ro-RO"/>
+        </w:rPr>
+        <w:t>images</w:t>
+      </w:r>
+      <w:proofErr w:type="spellEnd"/>
+      <w:r>
+        <w:rPr>
+          <w:i/>
+          <w:iCs/>
+          <w:lang w:val="ro-RO"/>
+        </w:rPr>
+        <w:t xml:space="preserve">. </w:t>
+      </w:r>
+    </w:p>
+    <w:p>
+      <w:pPr>
+        <w:pStyle w:val="ListParagraph"/>
+        <w:ind w:left="1440"/>
+      </w:pPr>
+    </w:p>
+    <w:p>
+      <w:pPr>
+        <w:pStyle w:val="ListParagraph"/>
+        <w:ind w:left="1440"/>
+        <w:jc w:val="left"/>
+      </w:pPr>
+    </w:p>
+    <w:p>
+      <w:pPr>
+        <w:keepNext/>
+        <w:jc w:val="center"/>
+      </w:pPr>
+      <w:r>
+        <w:rPr>
           <w:noProof/>
         </w:rPr>
-        <mc:AlternateContent>
-          <mc:Choice Requires="wps">
-            <w:drawing>
-              <wp:anchor distT="0" distB="0" distL="114300" distR="114300" simplePos="0" relativeHeight="251667456" behindDoc="0" locked="0" layoutInCell="1" allowOverlap="1" wp14:anchorId="4BDEB4FA" wp14:editId="1D08B29C">
-                <wp:simplePos x="0" y="0"/>
-                <wp:positionH relativeFrom="column">
-                  <wp:posOffset>-1270</wp:posOffset>
-                </wp:positionH>
-                <wp:positionV relativeFrom="paragraph">
-                  <wp:posOffset>5882005</wp:posOffset>
-                </wp:positionV>
-                <wp:extent cx="5732780" cy="635"/>
-                <wp:effectExtent l="0" t="0" r="0" b="0"/>
-                <wp:wrapSquare wrapText="bothSides"/>
-                <wp:docPr id="11" name="Text Box 11"/>
-                <wp:cNvGraphicFramePr/>
-                <a:graphic xmlns:a="http://schemas.openxmlformats.org/drawingml/2006/main">
-                  <a:graphicData uri="http://schemas.microsoft.com/office/word/2010/wordprocessingShape">
-                    <wps:wsp>
-                      <wps:cNvSpPr txBox="1"/>
-                      <wps:spPr>
-                        <a:xfrm>
-                          <a:off x="0" y="0"/>
-                          <a:ext cx="5732780" cy="635"/>
-                        </a:xfrm>
-                        <a:prstGeom prst="rect">
-                          <a:avLst/>
-                        </a:prstGeom>
-                        <a:solidFill>
-                          <a:prstClr val="white"/>
-                        </a:solidFill>
-                        <a:ln>
-                          <a:noFill/>
-                        </a:ln>
-                      </wps:spPr>
-                      <wps:txbx>
-                        <w:txbxContent>
-                          <w:p>
-                            <w:pPr>
-                              <w:pStyle w:val="Caption"/>
-                              <w:rPr>
-                                <w:lang w:val="ro-RO"/>
-                              </w:rPr>
-                            </w:pPr>
-                            <w:r>
-                              <w:rPr>
-                                <w:lang w:val="ro-RO"/>
-                              </w:rPr>
-                              <w:t>Figur</w:t>
-                            </w:r>
-                            <w:r>
-                              <w:rPr>
-                                <w:lang w:val="ro-RO"/>
-                              </w:rPr>
-                              <w:t>a 2</w:t>
-                            </w:r>
-                            <w:r>
-                              <w:rPr>
-                                <w:lang w:val="ro-RO"/>
-                              </w:rPr>
-                              <w:t xml:space="preserve"> Imaginile trimise de pacienți la crearea unei programări</w:t>
-                            </w:r>
-                          </w:p>
-                        </w:txbxContent>
-                      </wps:txbx>
-                      <wps:bodyPr rot="0" spcFirstLastPara="0" vertOverflow="overflow" horzOverflow="overflow" vert="horz" wrap="square" lIns="0" tIns="0" rIns="0" bIns="0" numCol="1" spcCol="0" rtlCol="0" fromWordArt="0" anchor="t" anchorCtr="0" forceAA="0" compatLnSpc="1">
-                        <a:prstTxWarp prst="textNoShape">
-                          <a:avLst/>
-                        </a:prstTxWarp>
-                        <a:spAutoFit/>
-                      </wps:bodyPr>
-                    </wps:wsp>
-                  </a:graphicData>
-                </a:graphic>
-              </wp:anchor>
-            </w:drawing>
-          </mc:Choice>
-          <mc:Fallback>
-            <w:pict>
-              <v:shapetype w14:anchorId="4BDEB4FA" id="_x0000_t202" coordsize="21600,21600" o:spt="202" path="m,l,21600r21600,l21600,xe">
-                <v:stroke joinstyle="miter"/>
-                <v:path gradientshapeok="t" o:connecttype="rect"/>
-              </v:shapetype>
-              <v:shape id="Text Box 11" o:spid="_x0000_s1026" type="#_x0000_t202" style="position:absolute;left:0;text-align:left;margin-left:-.1pt;margin-top:463.15pt;width:451.4pt;height:.05pt;z-index:251667456;visibility:visible;mso-wrap-style:square;mso-wrap-distance-left:9pt;mso-wrap-distance-top:0;mso-wrap-distance-right:9pt;mso-wrap-distance-bottom:0;mso-position-horizontal:absolute;mso-position-horizontal-relative:text;mso-position-vertical:absolute;mso-position-vertical-relative:text;v-text-anchor:top" o:gfxdata="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" stroked="f">
-                <v:textbox style="mso-fit-shape-to-text:t" inset="0,0,0,0">
-                  <w:txbxContent>
-                    <w:p>
-                      <w:pPr>
-                        <w:pStyle w:val="Caption"/>
-                        <w:rPr>
-                          <w:lang w:val="ro-RO"/>
-                        </w:rPr>
-                      </w:pPr>
-                      <w:r>
-                        <w:rPr>
-                          <w:lang w:val="ro-RO"/>
-                        </w:rPr>
-                        <w:t>Figur</w:t>
-                      </w:r>
-                      <w:r>
-                        <w:rPr>
-                          <w:lang w:val="ro-RO"/>
-                        </w:rPr>
-                        <w:t>a 2</w:t>
-                      </w:r>
-                      <w:r>
-                        <w:rPr>
-                          <w:lang w:val="ro-RO"/>
-                        </w:rPr>
-                        <w:t xml:space="preserve"> Imaginile trimise de pacienți la crearea unei programări</w:t>
-                      </w:r>
-                    </w:p>
-                  </w:txbxContent>
-                </v:textbox>
-                <w10:wrap type="square"/>
-              </v:shape>
-            </w:pict>
-          </mc:Fallback>
-        </mc:AlternateContent>
-      </w:r>
-      <w:r>
         <w:drawing>
-          <wp:anchor distT="0" distB="0" distL="114300" distR="114300" simplePos="0" relativeHeight="251663360" behindDoc="0" locked="0" layoutInCell="1" allowOverlap="1" wp14:anchorId="1540A471" wp14:editId="48A77415">
-            <wp:simplePos x="0" y="0"/>
-            <wp:positionH relativeFrom="page">
-              <wp:posOffset>913236</wp:posOffset>
-            </wp:positionH>
-            <wp:positionV relativeFrom="paragraph">
-              <wp:posOffset>2268791</wp:posOffset>
-            </wp:positionV>
-            <wp:extent cx="5733288" cy="3557016"/>
-            <wp:effectExtent l="0" t="0" r="1270" b="5715"/>
-            <wp:wrapSquare wrapText="bothSides"/>
-            <wp:docPr id="9" name="Picture 9"/>
+          <wp:inline distT="0" distB="0" distL="0" distR="0" wp14:anchorId="6703DF8B" wp14:editId="244FA024">
+            <wp:extent cx="5733288" cy="1060925"/>
+            <wp:effectExtent l="0" t="0" r="1270" b="6350"/>
+            <wp:docPr id="1" name="Picture 1"/>
             <wp:cNvGraphicFramePr>
               <a:graphicFrameLocks xmlns:a="http://schemas.openxmlformats.org/drawingml/2006/main" noChangeAspect="1"/>
             </wp:cNvGraphicFramePr>
@@ -2937,8 +4014,10 @@
               <a:graphicData uri="http://schemas.openxmlformats.org/drawingml/2006/picture">
                 <pic:pic xmlns:pic="http://schemas.openxmlformats.org/drawingml/2006/picture">
                   <pic:nvPicPr>
-                    <pic:cNvPr id="1" name=""/>
-                    <pic:cNvPicPr/>
+                    <pic:cNvPr id="1" name="Picture 1"/>
+                    <pic:cNvPicPr>
+                      <a:picLocks noChangeAspect="1"/>
+                    </pic:cNvPicPr>
                   </pic:nvPicPr>
                   <pic:blipFill>
                     <a:blip r:embed="rId13">
@@ -2955,7 +4034,7 @@
                   <pic:spPr>
                     <a:xfrm>
                       <a:off x="0" y="0"/>
-                      <a:ext cx="5733288" cy="3557016"/>
+                      <a:ext cx="5733288" cy="1060925"/>
                     </a:xfrm>
                     <a:prstGeom prst="rect">
                       <a:avLst/>
@@ -2964,433 +4043,104 @@
                 </pic:pic>
               </a:graphicData>
             </a:graphic>
-            <wp14:sizeRelH relativeFrom="margin">
-              <wp14:pctWidth>0</wp14:pctWidth>
-            </wp14:sizeRelH>
-            <wp14:sizeRelV relativeFrom="margin">
-              <wp14:pctHeight>0</wp14:pctHeight>
-            </wp14:sizeRelV>
-          </wp:anchor>
+          </wp:inline>
         </w:drawing>
       </w:r>
-      <w:r>
-        <w:rPr>
-          <w:b/>
-          <w:bCs/>
-          <w:lang w:val="ro-RO"/>
-        </w:rPr>
-        <w:t>Stocare</w:t>
-      </w:r>
-      <w:r>
-        <w:rPr>
-          <w:b/>
-          <w:bCs/>
-        </w:rPr>
-        <w:t>:</w:t>
-      </w:r>
-      <w:r>
-        <w:rPr>
-          <w:b/>
-          <w:bCs/>
-        </w:rPr>
+    </w:p>
+    <w:p>
+      <w:pPr>
+        <w:pStyle w:val="Caption"/>
+      </w:pPr>
+      <w:r>
+        <w:t xml:space="preserve">Figure </w:t>
+      </w:r>
+      <w:r>
+        <w:fldChar w:fldCharType="begin"/>
+      </w:r>
+      <w:r>
+        <w:instrText xml:space="preserve"> STYLEREF 1 \s </w:instrText>
+      </w:r>
+      <w:r>
+        <w:fldChar w:fldCharType="separate"/>
+      </w:r>
+      <w:r>
+        <w:rPr>
+          <w:noProof/>
+        </w:rPr>
+        <w:t>2</w:t>
+      </w:r>
+      <w:r>
+        <w:fldChar w:fldCharType="end"/>
+      </w:r>
+      <w:r>
+        <w:noBreakHyphen/>
+      </w:r>
+      <w:r>
+        <w:fldChar w:fldCharType="begin"/>
+      </w:r>
+      <w:r>
+        <w:instrText xml:space="preserve"> SEQ Figure \* ARABIC \s 1 </w:instrText>
+      </w:r>
+      <w:r>
+        <w:fldChar w:fldCharType="separate"/>
+      </w:r>
+      <w:r>
+        <w:rPr>
+          <w:noProof/>
+        </w:rPr>
+        <w:t>1</w:t>
+      </w:r>
+      <w:r>
+        <w:fldChar w:fldCharType="end"/>
+      </w:r>
+      <w:r>
         <w:t xml:space="preserve"> </w:t>
       </w:r>
-      <w:r>
-        <w:rPr>
-          <w:lang w:val="ro-RO"/>
-        </w:rPr>
-        <w:t xml:space="preserve">Acest serviciu a fost folosit pentru stocarea în </w:t>
-      </w:r>
-      <w:proofErr w:type="spellStart"/>
-      <w:r>
-        <w:rPr>
-          <w:lang w:val="ro-RO"/>
-        </w:rPr>
-        <w:t>cloud</w:t>
-      </w:r>
-      <w:proofErr w:type="spellEnd"/>
-      <w:r>
-        <w:rPr>
-          <w:lang w:val="ro-RO"/>
-        </w:rPr>
-        <w:t xml:space="preserve"> a fișierelor media (a imaginilor) </w:t>
-      </w:r>
-      <w:r>
-        <w:rPr>
-          <w:lang w:val="ro-RO"/>
-        </w:rPr>
+      <w:proofErr w:type="spellStart"/>
+      <w:r>
+        <w:t>Structura</w:t>
+      </w:r>
+      <w:proofErr w:type="spellEnd"/>
+      <w:r>
         <w:t xml:space="preserve"> </w:t>
       </w:r>
-      <w:r>
-        <w:rPr>
-          <w:lang w:val="ro-RO"/>
-        </w:rPr>
-        <w:t>folosite pentru programări sau profiluri de medic. Acestea au fost împărțite în două dosare</w:t>
-      </w:r>
-      <w:r>
-        <w:t>:</w:t>
-      </w:r>
-      <w:r>
-        <w:rPr>
-          <w:lang w:val="ro-RO"/>
-        </w:rPr>
+      <w:proofErr w:type="spellStart"/>
+      <w:r>
+        <w:t>folderelor</w:t>
+      </w:r>
+      <w:proofErr w:type="spellEnd"/>
+      <w:r>
         <w:t xml:space="preserve"> </w:t>
       </w:r>
       <w:proofErr w:type="spellStart"/>
       <w:r>
-        <w:rPr>
-          <w:i/>
-          <w:lang w:val="ro-RO"/>
-        </w:rPr>
-        <w:t>appointment-images</w:t>
-      </w:r>
-      <w:proofErr w:type="spellEnd"/>
-      <w:r>
-        <w:rPr>
-          <w:lang w:val="ro-RO"/>
-        </w:rPr>
-        <w:t xml:space="preserve"> și </w:t>
-      </w:r>
-      <w:r>
-        <w:rPr>
-          <w:i/>
-          <w:iCs/>
-          <w:lang w:val="ro-RO"/>
-        </w:rPr>
-        <w:t>medic-</w:t>
-      </w:r>
-      <w:proofErr w:type="spellStart"/>
-      <w:r>
-        <w:rPr>
-          <w:i/>
-          <w:iCs/>
-          <w:lang w:val="ro-RO"/>
-        </w:rPr>
-        <w:t>images</w:t>
-      </w:r>
-      <w:proofErr w:type="spellEnd"/>
-      <w:r>
-        <w:rPr>
-          <w:i/>
-          <w:iCs/>
-          <w:lang w:val="ro-RO"/>
-        </w:rPr>
-        <w:t xml:space="preserve">. </w:t>
-      </w:r>
-    </w:p>
-    <w:p>
-      <w:pPr>
-        <w:pStyle w:val="ListParagraph"/>
-        <w:ind w:left="1440"/>
+        <w:t>serviciului</w:t>
+      </w:r>
+      <w:proofErr w:type="spellEnd"/>
+      <w:r>
+        <w:t xml:space="preserve"> de </w:t>
+      </w:r>
+      <w:proofErr w:type="spellStart"/>
+      <w:r>
+        <w:t>stocare</w:t>
+      </w:r>
+      <w:proofErr w:type="spellEnd"/>
+    </w:p>
+    <w:p>
+      <w:pPr>
+        <w:keepNext/>
+        <w:jc w:val="center"/>
       </w:pPr>
       <w:r>
         <w:rPr>
           <w:noProof/>
         </w:rPr>
-        <mc:AlternateContent>
-          <mc:Choice Requires="wps">
-            <w:drawing>
-              <wp:anchor distT="0" distB="0" distL="114300" distR="114300" simplePos="0" relativeHeight="251662336" behindDoc="0" locked="0" layoutInCell="1" allowOverlap="1" wp14:anchorId="10B6DE68" wp14:editId="035BF997">
-                <wp:simplePos x="0" y="0"/>
-                <wp:positionH relativeFrom="column">
-                  <wp:posOffset>-1270</wp:posOffset>
-                </wp:positionH>
-                <wp:positionV relativeFrom="paragraph">
-                  <wp:posOffset>1117600</wp:posOffset>
-                </wp:positionV>
-                <wp:extent cx="5732780" cy="635"/>
-                <wp:effectExtent l="0" t="0" r="0" b="0"/>
-                <wp:wrapSquare wrapText="bothSides"/>
-                <wp:docPr id="6" name="Text Box 6"/>
-                <wp:cNvGraphicFramePr/>
-                <a:graphic xmlns:a="http://schemas.openxmlformats.org/drawingml/2006/main">
-                  <a:graphicData uri="http://schemas.microsoft.com/office/word/2010/wordprocessingShape">
-                    <wps:wsp>
-                      <wps:cNvSpPr txBox="1"/>
-                      <wps:spPr>
-                        <a:xfrm>
-                          <a:off x="0" y="0"/>
-                          <a:ext cx="5732780" cy="635"/>
-                        </a:xfrm>
-                        <a:prstGeom prst="rect">
-                          <a:avLst/>
-                        </a:prstGeom>
-                        <a:solidFill>
-                          <a:prstClr val="white"/>
-                        </a:solidFill>
-                        <a:ln>
-                          <a:noFill/>
-                        </a:ln>
-                      </wps:spPr>
-                      <wps:txbx>
-                        <w:txbxContent>
-                          <w:p>
-                            <w:pPr>
-                              <w:pStyle w:val="Caption"/>
-                            </w:pPr>
-                            <w:proofErr w:type="spellStart"/>
-                            <w:r>
-                              <w:t>Figura</w:t>
-                            </w:r>
-                            <w:proofErr w:type="spellEnd"/>
-                            <w:r>
-                              <w:t xml:space="preserve"> 1 </w:t>
-                            </w:r>
-                            <w:proofErr w:type="spellStart"/>
-                            <w:r>
-                              <w:t>Structura</w:t>
-                            </w:r>
-                            <w:proofErr w:type="spellEnd"/>
-                            <w:r>
-                              <w:t xml:space="preserve"> </w:t>
-                            </w:r>
-                            <w:proofErr w:type="spellStart"/>
-                            <w:r>
-                              <w:t>dosarelor</w:t>
-                            </w:r>
-                            <w:proofErr w:type="spellEnd"/>
-                            <w:r>
-                              <w:t xml:space="preserve"> </w:t>
-                            </w:r>
-                            <w:proofErr w:type="spellStart"/>
-                            <w:r>
-                              <w:t>servicilui</w:t>
-                            </w:r>
-                            <w:proofErr w:type="spellEnd"/>
-                            <w:r>
-                              <w:rPr>
-                                <w:noProof/>
-                              </w:rPr>
-                              <w:t xml:space="preserve"> de stocare</w:t>
-                            </w:r>
-                          </w:p>
-                        </w:txbxContent>
-                      </wps:txbx>
-                      <wps:bodyPr rot="0" spcFirstLastPara="0" vertOverflow="overflow" horzOverflow="overflow" vert="horz" wrap="square" lIns="0" tIns="0" rIns="0" bIns="0" numCol="1" spcCol="0" rtlCol="0" fromWordArt="0" anchor="t" anchorCtr="0" forceAA="0" compatLnSpc="1">
-                        <a:prstTxWarp prst="textNoShape">
-                          <a:avLst/>
-                        </a:prstTxWarp>
-                        <a:spAutoFit/>
-                      </wps:bodyPr>
-                    </wps:wsp>
-                  </a:graphicData>
-                </a:graphic>
-              </wp:anchor>
-            </w:drawing>
-          </mc:Choice>
-          <mc:Fallback>
-            <w:pict>
-              <v:shape w14:anchorId="10B6DE68" id="Text Box 6" o:spid="_x0000_s1027" type="#_x0000_t202" style="position:absolute;left:0;text-align:left;margin-left:-.1pt;margin-top:88pt;width:451.4pt;height:.05pt;z-index:251662336;visibility:visible;mso-wrap-style:square;mso-wrap-distance-left:9pt;mso-wrap-distance-top:0;mso-wrap-distance-right:9pt;mso-wrap-distance-bottom:0;mso-position-horizontal:absolute;mso-position-horizontal-relative:text;mso-position-vertical:absolute;mso-position-vertical-relative:text;v-text-anchor:top" o:gfxdata="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" stroked="f">
-                <v:textbox style="mso-fit-shape-to-text:t" inset="0,0,0,0">
-                  <w:txbxContent>
-                    <w:p>
-                      <w:pPr>
-                        <w:pStyle w:val="Caption"/>
-                      </w:pPr>
-                      <w:proofErr w:type="spellStart"/>
-                      <w:r>
-                        <w:t>Figura</w:t>
-                      </w:r>
-                      <w:proofErr w:type="spellEnd"/>
-                      <w:r>
-                        <w:t xml:space="preserve"> 1 </w:t>
-                      </w:r>
-                      <w:proofErr w:type="spellStart"/>
-                      <w:r>
-                        <w:t>Structura</w:t>
-                      </w:r>
-                      <w:proofErr w:type="spellEnd"/>
-                      <w:r>
-                        <w:t xml:space="preserve"> </w:t>
-                      </w:r>
-                      <w:proofErr w:type="spellStart"/>
-                      <w:r>
-                        <w:t>dosarelor</w:t>
-                      </w:r>
-                      <w:proofErr w:type="spellEnd"/>
-                      <w:r>
-                        <w:t xml:space="preserve"> </w:t>
-                      </w:r>
-                      <w:proofErr w:type="spellStart"/>
-                      <w:r>
-                        <w:t>servicilui</w:t>
-                      </w:r>
-                      <w:proofErr w:type="spellEnd"/>
-                      <w:r>
-                        <w:rPr>
-                          <w:noProof/>
-                        </w:rPr>
-                        <w:t xml:space="preserve"> de stocare</w:t>
-                      </w:r>
-                    </w:p>
-                  </w:txbxContent>
-                </v:textbox>
-                <w10:wrap type="square"/>
-              </v:shape>
-            </w:pict>
-          </mc:Fallback>
-        </mc:AlternateContent>
-      </w:r>
-      <w:r>
-        <w:rPr>
-          <w:noProof/>
-        </w:rPr>
-        <mc:AlternateContent>
-          <mc:Choice Requires="wps">
-            <w:drawing>
-              <wp:anchor distT="0" distB="0" distL="114300" distR="114300" simplePos="0" relativeHeight="251665408" behindDoc="0" locked="0" layoutInCell="1" allowOverlap="1" wp14:anchorId="6B1D2487" wp14:editId="47A36636">
-                <wp:simplePos x="0" y="0"/>
-                <wp:positionH relativeFrom="column">
-                  <wp:posOffset>-1270</wp:posOffset>
-                </wp:positionH>
-                <wp:positionV relativeFrom="paragraph">
-                  <wp:posOffset>1117600</wp:posOffset>
-                </wp:positionV>
-                <wp:extent cx="5732780" cy="635"/>
-                <wp:effectExtent l="0" t="0" r="0" b="0"/>
-                <wp:wrapSquare wrapText="bothSides"/>
-                <wp:docPr id="10" name="Text Box 10"/>
-                <wp:cNvGraphicFramePr/>
-                <a:graphic xmlns:a="http://schemas.openxmlformats.org/drawingml/2006/main">
-                  <a:graphicData uri="http://schemas.microsoft.com/office/word/2010/wordprocessingShape">
-                    <wps:wsp>
-                      <wps:cNvSpPr txBox="1"/>
-                      <wps:spPr>
-                        <a:xfrm>
-                          <a:off x="0" y="0"/>
-                          <a:ext cx="5732780" cy="635"/>
-                        </a:xfrm>
-                        <a:prstGeom prst="rect">
-                          <a:avLst/>
-                        </a:prstGeom>
-                        <a:solidFill>
-                          <a:prstClr val="white"/>
-                        </a:solidFill>
-                        <a:ln>
-                          <a:noFill/>
-                        </a:ln>
-                      </wps:spPr>
-                      <wps:txbx>
-                        <w:txbxContent>
-                          <w:p>
-                            <w:pPr>
-                              <w:pStyle w:val="Caption"/>
-                              <w:rPr>
-                                <w:noProof/>
-                                <w:lang w:val="ro-RO"/>
-                              </w:rPr>
-                            </w:pPr>
-                            <w:r>
-                              <w:rPr>
-                                <w:lang w:val="ro-RO"/>
-                              </w:rPr>
-                              <w:t>Figur</w:t>
-                            </w:r>
-                            <w:r>
-                              <w:rPr>
-                                <w:lang w:val="ro-RO"/>
-                              </w:rPr>
-                              <w:t>a</w:t>
-                            </w:r>
-                            <w:r>
-                              <w:rPr>
-                                <w:lang w:val="ro-RO"/>
-                              </w:rPr>
-                              <w:t xml:space="preserve"> </w:t>
-                            </w:r>
-                            <w:r>
-                              <w:rPr>
-                                <w:lang w:val="ro-RO"/>
-                              </w:rPr>
-                              <w:t>1</w:t>
-                            </w:r>
-                            <w:r>
-                              <w:rPr>
-                                <w:lang w:val="ro-RO"/>
-                              </w:rPr>
-                              <w:t xml:space="preserve"> Structura dosarelor serviciului de stocare</w:t>
-                            </w:r>
-                          </w:p>
-                        </w:txbxContent>
-                      </wps:txbx>
-                      <wps:bodyPr rot="0" spcFirstLastPara="0" vertOverflow="overflow" horzOverflow="overflow" vert="horz" wrap="square" lIns="0" tIns="0" rIns="0" bIns="0" numCol="1" spcCol="0" rtlCol="0" fromWordArt="0" anchor="t" anchorCtr="0" forceAA="0" compatLnSpc="1">
-                        <a:prstTxWarp prst="textNoShape">
-                          <a:avLst/>
-                        </a:prstTxWarp>
-                        <a:spAutoFit/>
-                      </wps:bodyPr>
-                    </wps:wsp>
-                  </a:graphicData>
-                </a:graphic>
-              </wp:anchor>
-            </w:drawing>
-          </mc:Choice>
-          <mc:Fallback>
-            <w:pict>
-              <v:shape w14:anchorId="6B1D2487" id="Text Box 10" o:spid="_x0000_s1028" type="#_x0000_t202" style="position:absolute;left:0;text-align:left;margin-left:-.1pt;margin-top:88pt;width:451.4pt;height:.05pt;z-index:251665408;visibility:visible;mso-wrap-style:square;mso-wrap-distance-left:9pt;mso-wrap-distance-top:0;mso-wrap-distance-right:9pt;mso-wrap-distance-bottom:0;mso-position-horizontal:absolute;mso-position-horizontal-relative:text;mso-position-vertical:absolute;mso-position-vertical-relative:text;v-text-anchor:top" o:gfxdata="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" stroked="f">
-                <v:textbox style="mso-fit-shape-to-text:t" inset="0,0,0,0">
-                  <w:txbxContent>
-                    <w:p>
-                      <w:pPr>
-                        <w:pStyle w:val="Caption"/>
-                        <w:rPr>
-                          <w:noProof/>
-                          <w:lang w:val="ro-RO"/>
-                        </w:rPr>
-                      </w:pPr>
-                      <w:r>
-                        <w:rPr>
-                          <w:lang w:val="ro-RO"/>
-                        </w:rPr>
-                        <w:t>Figur</w:t>
-                      </w:r>
-                      <w:r>
-                        <w:rPr>
-                          <w:lang w:val="ro-RO"/>
-                        </w:rPr>
-                        <w:t>a</w:t>
-                      </w:r>
-                      <w:r>
-                        <w:rPr>
-                          <w:lang w:val="ro-RO"/>
-                        </w:rPr>
-                        <w:t xml:space="preserve"> </w:t>
-                      </w:r>
-                      <w:r>
-                        <w:rPr>
-                          <w:lang w:val="ro-RO"/>
-                        </w:rPr>
-                        <w:t>1</w:t>
-                      </w:r>
-                      <w:r>
-                        <w:rPr>
-                          <w:lang w:val="ro-RO"/>
-                        </w:rPr>
-                        <w:t xml:space="preserve"> Structura dosarelor serviciului de stocare</w:t>
-                      </w:r>
-                    </w:p>
-                  </w:txbxContent>
-                </v:textbox>
-                <w10:wrap type="square"/>
-              </v:shape>
-            </w:pict>
-          </mc:Fallback>
-        </mc:AlternateContent>
-      </w:r>
-      <w:r>
+        <w:lastRenderedPageBreak/>
         <w:drawing>
-          <wp:anchor distT="0" distB="0" distL="114300" distR="114300" simplePos="0" relativeHeight="251660288" behindDoc="0" locked="0" layoutInCell="1" allowOverlap="1" wp14:anchorId="7A22A409" wp14:editId="04DEADDA">
-            <wp:simplePos x="1828800" y="2986481"/>
-            <wp:positionH relativeFrom="page">
-              <wp:align>center</wp:align>
-            </wp:positionH>
-            <wp:positionV relativeFrom="paragraph">
-              <wp:posOffset>0</wp:posOffset>
-            </wp:positionV>
-            <wp:extent cx="5733288" cy="1060704"/>
-            <wp:effectExtent l="0" t="0" r="1270" b="6350"/>
-            <wp:wrapSquare wrapText="bothSides"/>
-            <wp:docPr id="1" name="Picture 1"/>
+          <wp:inline distT="0" distB="0" distL="0" distR="0" wp14:anchorId="1FF6AC79" wp14:editId="3C71D96D">
+            <wp:extent cx="5733288" cy="3554443"/>
+            <wp:effectExtent l="0" t="0" r="1270" b="8255"/>
+            <wp:docPr id="9" name="Picture 9"/>
             <wp:cNvGraphicFramePr>
               <a:graphicFrameLocks xmlns:a="http://schemas.openxmlformats.org/drawingml/2006/main" noChangeAspect="1"/>
             </wp:cNvGraphicFramePr>
@@ -3398,8 +4148,10 @@
               <a:graphicData uri="http://schemas.openxmlformats.org/drawingml/2006/picture">
                 <pic:pic xmlns:pic="http://schemas.openxmlformats.org/drawingml/2006/picture">
                   <pic:nvPicPr>
-                    <pic:cNvPr id="1" name=""/>
-                    <pic:cNvPicPr/>
+                    <pic:cNvPr id="9" name="Picture 9"/>
+                    <pic:cNvPicPr>
+                      <a:picLocks noChangeAspect="1"/>
+                    </pic:cNvPicPr>
                   </pic:nvPicPr>
                   <pic:blipFill>
                     <a:blip r:embed="rId14">
@@ -3416,7 +4168,7 @@
                   <pic:spPr>
                     <a:xfrm>
                       <a:off x="0" y="0"/>
-                      <a:ext cx="5733288" cy="1060704"/>
+                      <a:ext cx="5733288" cy="3554443"/>
                     </a:xfrm>
                     <a:prstGeom prst="rect">
                       <a:avLst/>
@@ -3425,15 +4177,107 @@
                 </pic:pic>
               </a:graphicData>
             </a:graphic>
-            <wp14:sizeRelH relativeFrom="margin">
-              <wp14:pctWidth>0</wp14:pctWidth>
-            </wp14:sizeRelH>
-            <wp14:sizeRelV relativeFrom="margin">
-              <wp14:pctHeight>0</wp14:pctHeight>
-            </wp14:sizeRelV>
-          </wp:anchor>
+          </wp:inline>
         </w:drawing>
       </w:r>
+    </w:p>
+    <w:p>
+      <w:pPr>
+        <w:pStyle w:val="Caption"/>
+        <w:rPr>
+          <w:lang w:val="ro-RO"/>
+        </w:rPr>
+      </w:pPr>
+      <w:r>
+        <w:t xml:space="preserve">Figure </w:t>
+      </w:r>
+      <w:r>
+        <w:fldChar w:fldCharType="begin"/>
+      </w:r>
+      <w:r>
+        <w:instrText xml:space="preserve"> STYLEREF 1 \s </w:instrText>
+      </w:r>
+      <w:r>
+        <w:fldChar w:fldCharType="separate"/>
+      </w:r>
+      <w:r>
+        <w:rPr>
+          <w:noProof/>
+        </w:rPr>
+        <w:t>2</w:t>
+      </w:r>
+      <w:r>
+        <w:fldChar w:fldCharType="end"/>
+      </w:r>
+      <w:r>
+        <w:noBreakHyphen/>
+      </w:r>
+      <w:r>
+        <w:fldChar w:fldCharType="begin"/>
+      </w:r>
+      <w:r>
+        <w:instrText xml:space="preserve"> SEQ Figure \* ARABIC \s 1 </w:instrText>
+      </w:r>
+      <w:r>
+        <w:fldChar w:fldCharType="separate"/>
+      </w:r>
+      <w:r>
+        <w:rPr>
+          <w:noProof/>
+        </w:rPr>
+        <w:t>2</w:t>
+      </w:r>
+      <w:r>
+        <w:fldChar w:fldCharType="end"/>
+      </w:r>
+      <w:r>
+        <w:t xml:space="preserve"> </w:t>
+      </w:r>
+      <w:proofErr w:type="spellStart"/>
+      <w:r>
+        <w:t>Imaginile</w:t>
+      </w:r>
+      <w:proofErr w:type="spellEnd"/>
+      <w:r>
+        <w:t xml:space="preserve"> </w:t>
+      </w:r>
+      <w:proofErr w:type="spellStart"/>
+      <w:r>
+        <w:t>trimise</w:t>
+      </w:r>
+      <w:proofErr w:type="spellEnd"/>
+      <w:r>
+        <w:t xml:space="preserve"> de </w:t>
+      </w:r>
+      <w:proofErr w:type="spellStart"/>
+      <w:r>
+        <w:t>pacienți</w:t>
+      </w:r>
+      <w:proofErr w:type="spellEnd"/>
+      <w:r>
+        <w:t xml:space="preserve"> la </w:t>
+      </w:r>
+      <w:proofErr w:type="spellStart"/>
+      <w:r>
+        <w:t>crearea</w:t>
+      </w:r>
+      <w:proofErr w:type="spellEnd"/>
+      <w:r>
+        <w:t xml:space="preserve"> </w:t>
+      </w:r>
+      <w:proofErr w:type="spellStart"/>
+      <w:r>
+        <w:t>unei</w:t>
+      </w:r>
+      <w:proofErr w:type="spellEnd"/>
+      <w:r>
+        <w:t xml:space="preserve"> </w:t>
+      </w:r>
+      <w:proofErr w:type="spellStart"/>
+      <w:r>
+        <w:t>programări</w:t>
+      </w:r>
+      <w:proofErr w:type="spellEnd"/>
     </w:p>
     <w:p>
       <w:pPr>
@@ -3489,7 +4333,22 @@
         <w:rPr>
           <w:lang w:val="ro-RO"/>
         </w:rPr>
-        <w:t xml:space="preserve"> atunci când este salvată de Firebase, locație care poate fi ulterior folosită pentru a identifica și accesa imaginea.</w:t>
+        <w:t xml:space="preserve"> atunci când este </w:t>
+      </w:r>
+    </w:p>
+    <w:p>
+      <w:pPr>
+        <w:pStyle w:val="ListParagraph"/>
+        <w:ind w:left="1440"/>
+        <w:rPr>
+          <w:lang w:val="ro-RO"/>
+        </w:rPr>
+      </w:pPr>
+      <w:r>
+        <w:rPr>
+          <w:lang w:val="ro-RO"/>
+        </w:rPr>
+        <w:t>salvată de Firebase, locație care poate fi ulterior folosită pentru a identifica și accesa imaginea.</w:t>
       </w:r>
     </w:p>
     <w:p>
@@ -3499,6 +4358,9 @@
           <w:ilvl w:val="0"/>
           <w:numId w:val="40"/>
         </w:numPr>
+        <w:rPr>
+          <w:lang w:val="ro-RO"/>
+        </w:rPr>
       </w:pPr>
       <w:proofErr w:type="spellStart"/>
       <w:r>
@@ -3567,234 +4429,434 @@
         <w:rPr>
           <w:lang w:val="ro-RO"/>
         </w:rPr>
-        <w:t xml:space="preserve">. Aceasta a fost </w:t>
+        <w:t>. Aceasta a fost folosită</w:t>
       </w:r>
       <w:r>
         <w:rPr>
           <w:lang w:val="ro-RO"/>
         </w:rPr>
-        <w:lastRenderedPageBreak/>
-        <w:t>folosită</w:t>
-      </w:r>
-      <w:r>
-        <w:rPr>
-          <w:lang w:val="ro-RO"/>
-        </w:rPr>
         <w:t xml:space="preserve"> pentru a stoca datele utilizatorilor (tipuri de cont), formularele de contact trimise, profilurile de medici create, și programările făcute de către pacienți.</w:t>
       </w:r>
+    </w:p>
+    <w:p>
+      <w:pPr>
+        <w:spacing w:after="160" w:line="259" w:lineRule="auto"/>
+        <w:rPr>
+          <w:rFonts w:eastAsia="Calibri" w:cs="Calibri"/>
+          <w:sz w:val="22"/>
+          <w:szCs w:val="22"/>
+          <w:lang w:eastAsia="en-US"/>
+        </w:rPr>
+      </w:pPr>
+      <w:r>
+        <w:rPr>
+          <w:rFonts w:eastAsia="Calibri" w:cs="Calibri"/>
+          <w:sz w:val="22"/>
+          <w:szCs w:val="22"/>
+          <w:lang w:eastAsia="en-US"/>
+        </w:rPr>
+        <w:br w:type="page"/>
+      </w:r>
+    </w:p>
+    <w:p>
+      <w:pPr>
+        <w:spacing w:after="160" w:line="259" w:lineRule="auto"/>
+        <w:rPr>
+          <w:rFonts w:eastAsia="Calibri" w:cs="Calibri"/>
+          <w:sz w:val="22"/>
+          <w:szCs w:val="22"/>
+          <w:lang w:eastAsia="en-US"/>
+        </w:rPr>
+      </w:pPr>
+    </w:p>
+    <w:p>
+      <w:pPr>
+        <w:pStyle w:val="Heading2"/>
+      </w:pPr>
+      <w:r>
+        <w:t xml:space="preserve"> </w:t>
+      </w:r>
+      <w:proofErr w:type="spellStart"/>
+      <w:r>
+        <w:t>Organizarea</w:t>
+      </w:r>
+      <w:proofErr w:type="spellEnd"/>
+      <w:r>
+        <w:t xml:space="preserve"> </w:t>
+      </w:r>
+      <w:proofErr w:type="spellStart"/>
+      <w:r>
+        <w:t>Proiectului</w:t>
+      </w:r>
+      <w:proofErr w:type="spellEnd"/>
+    </w:p>
+    <w:p>
+      <w:pPr>
+        <w:rPr>
+          <w:lang w:val="en-US" w:eastAsia="en-US"/>
+        </w:rPr>
+      </w:pPr>
+      <w:r>
+        <w:rPr>
+          <w:lang w:val="en-US" w:eastAsia="en-US"/>
+        </w:rPr>
+        <w:tab/>
+      </w:r>
+      <w:r>
+        <w:rPr>
+          <w:lang w:eastAsia="en-US"/>
+        </w:rPr>
+        <w:t xml:space="preserve">Aplicația web este </w:t>
+      </w:r>
+      <w:r>
+        <w:rPr>
+          <w:lang w:eastAsia="en-US"/>
+        </w:rPr>
+        <w:t>alcătuită</w:t>
+      </w:r>
+      <w:r>
+        <w:rPr>
+          <w:lang w:eastAsia="en-US"/>
+        </w:rPr>
+        <w:t xml:space="preserve"> din 3 părți constituente</w:t>
+      </w:r>
+      <w:r>
+        <w:rPr>
+          <w:lang w:val="en-US" w:eastAsia="en-US"/>
+        </w:rPr>
+        <w:t>:</w:t>
+      </w:r>
+      <w:r>
+        <w:rPr>
+          <w:lang w:eastAsia="en-US"/>
+        </w:rPr>
+        <w:t xml:space="preserve"> Partea de Frontend, Partea de </w:t>
+      </w:r>
+      <w:proofErr w:type="spellStart"/>
+      <w:r>
+        <w:rPr>
+          <w:lang w:eastAsia="en-US"/>
+        </w:rPr>
+        <w:t>Backend</w:t>
+      </w:r>
+      <w:proofErr w:type="spellEnd"/>
+      <w:r>
+        <w:rPr>
+          <w:lang w:eastAsia="en-US"/>
+        </w:rPr>
+        <w:t xml:space="preserve"> și</w:t>
+      </w:r>
+      <w:r>
+        <w:rPr>
+          <w:lang w:eastAsia="en-US"/>
+        </w:rPr>
+        <w:t xml:space="preserve"> Partea de antrenare a inteligenței artificiale</w:t>
+      </w:r>
+      <w:r>
+        <w:rPr>
+          <w:lang w:eastAsia="en-US"/>
+        </w:rPr>
+        <w:t>.</w:t>
+      </w:r>
+      <w:r>
+        <w:rPr>
+          <w:lang w:val="en-US" w:eastAsia="en-US"/>
+        </w:rPr>
+        <w:t xml:space="preserve"> </w:t>
+      </w:r>
+    </w:p>
+    <w:p>
+      <w:pPr>
+        <w:rPr>
+          <w:lang w:val="en-US" w:eastAsia="en-US"/>
+        </w:rPr>
+      </w:pPr>
+    </w:p>
+    <w:p>
+      <w:pPr>
+        <w:pStyle w:val="Heading3"/>
+      </w:pPr>
+      <w:r>
+        <w:t xml:space="preserve"> Frontend</w:t>
+      </w:r>
+    </w:p>
+    <w:p>
+      <w:pPr>
+        <w:rPr>
+          <w:lang w:eastAsia="en-US"/>
+        </w:rPr>
+      </w:pPr>
+      <w:r>
+        <w:rPr>
+          <w:lang w:val="en-US" w:eastAsia="en-US"/>
+        </w:rPr>
+        <w:tab/>
+      </w:r>
+      <w:proofErr w:type="spellStart"/>
+      <w:r>
+        <w:rPr>
+          <w:lang w:val="en-US" w:eastAsia="en-US"/>
+        </w:rPr>
+        <w:t>Partea</w:t>
+      </w:r>
+      <w:proofErr w:type="spellEnd"/>
+      <w:r>
+        <w:rPr>
+          <w:lang w:val="en-US" w:eastAsia="en-US"/>
+        </w:rPr>
+        <w:t xml:space="preserve"> de frontend </w:t>
+      </w:r>
+      <w:r>
+        <w:rPr>
+          <w:lang w:eastAsia="en-US"/>
+        </w:rPr>
+        <w:t xml:space="preserve">este formată din aplicația Angular împreună cu Angular Material și Bootstrap. Aceasta poate fi rulată de către utilizator prin intermediul unui browser. Angular este o platformă puternică pentru dezvoltarea de aplicații web single-page (SPA). </w:t>
+      </w:r>
+      <w:r>
+        <w:rPr>
+          <w:lang w:eastAsia="en-US"/>
+        </w:rPr>
+        <w:t>Aplicația dezvoltată utilizează această arhitectură, ceea ce înseamnă că rulează într-o singură pagină web, iar conținutul este încărcat și actualizat dinamic, fără a fi necesară navigarea între pagini separate.</w:t>
+      </w:r>
+      <w:r>
+        <w:rPr>
+          <w:lang w:eastAsia="en-US"/>
+        </w:rPr>
+        <w:t xml:space="preserve"> Fișierele necesare aplicației sunt împărțite în diferite  </w:t>
+      </w:r>
+      <w:proofErr w:type="spellStart"/>
+      <w:r>
+        <w:rPr>
+          <w:lang w:eastAsia="en-US"/>
+        </w:rPr>
+        <w:t>foldere</w:t>
+      </w:r>
+      <w:proofErr w:type="spellEnd"/>
+      <w:r>
+        <w:rPr>
+          <w:lang w:eastAsia="en-US"/>
+        </w:rPr>
+        <w:t xml:space="preserve"> pentru a putea fi gestionate și accesate ușor și intuitiv. </w:t>
+      </w:r>
+      <w:proofErr w:type="spellStart"/>
+      <w:r>
+        <w:rPr>
+          <w:lang w:eastAsia="en-US"/>
+        </w:rPr>
+        <w:t>Folderele</w:t>
+      </w:r>
+      <w:proofErr w:type="spellEnd"/>
+      <w:r>
+        <w:rPr>
+          <w:lang w:eastAsia="en-US"/>
+        </w:rPr>
+        <w:t xml:space="preserve"> .angular, .</w:t>
+      </w:r>
+      <w:proofErr w:type="spellStart"/>
+      <w:r>
+        <w:rPr>
+          <w:lang w:eastAsia="en-US"/>
+        </w:rPr>
+        <w:t>vscode</w:t>
+      </w:r>
+      <w:proofErr w:type="spellEnd"/>
+      <w:r>
+        <w:rPr>
+          <w:lang w:eastAsia="en-US"/>
+        </w:rPr>
+        <w:t xml:space="preserve"> sunt create automat și conțin informații și configurații specifice proiectului Angular, cum ar fi fișiere de configurare. </w:t>
+      </w:r>
+      <w:proofErr w:type="spellStart"/>
+      <w:r>
+        <w:rPr>
+          <w:lang w:eastAsia="en-US"/>
+        </w:rPr>
+        <w:t>Folderul</w:t>
+      </w:r>
+      <w:proofErr w:type="spellEnd"/>
+      <w:r>
+        <w:rPr>
+          <w:lang w:eastAsia="en-US"/>
+        </w:rPr>
+        <w:t xml:space="preserve"> </w:t>
+      </w:r>
+      <w:r>
+        <w:rPr>
+          <w:lang w:val="en-US" w:eastAsia="en-US"/>
+        </w:rPr>
+        <w:t>“</w:t>
+      </w:r>
+      <w:proofErr w:type="spellStart"/>
+      <w:r>
+        <w:rPr>
+          <w:lang w:eastAsia="en-US"/>
+        </w:rPr>
+        <w:t>node_modules</w:t>
+      </w:r>
+      <w:proofErr w:type="spellEnd"/>
+      <w:r>
+        <w:rPr>
+          <w:lang w:val="en-US" w:eastAsia="en-US"/>
+        </w:rPr>
+        <w:t>”</w:t>
+      </w:r>
+      <w:r>
+        <w:rPr>
+          <w:lang w:eastAsia="en-US"/>
+        </w:rPr>
+        <w:t xml:space="preserve"> conține </w:t>
+      </w:r>
+      <w:r>
+        <w:rPr>
+          <w:lang w:eastAsia="en-US"/>
+        </w:rPr>
+        <w:t xml:space="preserve">toate modulele și dependențele JavaScript instalate pentru proiectul Angular. Toate pachetele </w:t>
+      </w:r>
+      <w:proofErr w:type="spellStart"/>
+      <w:r>
+        <w:rPr>
+          <w:lang w:eastAsia="en-US"/>
+        </w:rPr>
+        <w:t>npm</w:t>
+      </w:r>
+      <w:proofErr w:type="spellEnd"/>
+      <w:r>
+        <w:rPr>
+          <w:lang w:eastAsia="en-US"/>
+        </w:rPr>
+        <w:t xml:space="preserve"> (</w:t>
+      </w:r>
+      <w:proofErr w:type="spellStart"/>
+      <w:r>
+        <w:rPr>
+          <w:lang w:eastAsia="en-US"/>
+        </w:rPr>
+        <w:t>Node</w:t>
+      </w:r>
+      <w:proofErr w:type="spellEnd"/>
+      <w:r>
+        <w:rPr>
+          <w:lang w:eastAsia="en-US"/>
+        </w:rPr>
+        <w:t xml:space="preserve"> </w:t>
+      </w:r>
+      <w:proofErr w:type="spellStart"/>
+      <w:r>
+        <w:rPr>
+          <w:lang w:eastAsia="en-US"/>
+        </w:rPr>
+        <w:t>Package</w:t>
+      </w:r>
+      <w:proofErr w:type="spellEnd"/>
+      <w:r>
+        <w:rPr>
+          <w:lang w:eastAsia="en-US"/>
+        </w:rPr>
+        <w:t xml:space="preserve"> Manager) adăugate aplicației prin comenzile </w:t>
+      </w:r>
+      <w:r>
+        <w:rPr>
+          <w:lang w:val="en-US" w:eastAsia="en-US"/>
+        </w:rPr>
+        <w:t>“</w:t>
+      </w:r>
+      <w:proofErr w:type="spellStart"/>
+      <w:r>
+        <w:rPr>
+          <w:lang w:val="en-US" w:eastAsia="en-US"/>
+        </w:rPr>
+        <w:t>npm</w:t>
+      </w:r>
+      <w:proofErr w:type="spellEnd"/>
+      <w:r>
+        <w:rPr>
+          <w:lang w:val="en-US" w:eastAsia="en-US"/>
+        </w:rPr>
+        <w:t xml:space="preserve"> install x” </w:t>
+      </w:r>
+      <w:proofErr w:type="spellStart"/>
+      <w:r>
+        <w:rPr>
+          <w:lang w:val="en-US" w:eastAsia="en-US"/>
+        </w:rPr>
+        <w:t>sau</w:t>
+      </w:r>
+      <w:proofErr w:type="spellEnd"/>
+      <w:r>
+        <w:rPr>
+          <w:lang w:val="en-US" w:eastAsia="en-US"/>
+        </w:rPr>
+        <w:t xml:space="preserve"> “ng add x”, cum </w:t>
+      </w:r>
+      <w:proofErr w:type="spellStart"/>
+      <w:r>
+        <w:rPr>
+          <w:lang w:val="en-US" w:eastAsia="en-US"/>
+        </w:rPr>
+        <w:t>ar</w:t>
+      </w:r>
+      <w:proofErr w:type="spellEnd"/>
+      <w:r>
+        <w:rPr>
+          <w:lang w:val="en-US" w:eastAsia="en-US"/>
+        </w:rPr>
+        <w:t xml:space="preserve"> fi Angular Material </w:t>
+      </w:r>
+      <w:proofErr w:type="spellStart"/>
+      <w:r>
+        <w:rPr>
+          <w:lang w:val="en-US" w:eastAsia="en-US"/>
+        </w:rPr>
+        <w:t>sau</w:t>
+      </w:r>
+      <w:proofErr w:type="spellEnd"/>
+      <w:r>
+        <w:rPr>
+          <w:lang w:val="en-US" w:eastAsia="en-US"/>
+        </w:rPr>
+        <w:t xml:space="preserve"> Bootstrap sunt </w:t>
+      </w:r>
+      <w:r>
+        <w:rPr>
+          <w:lang w:eastAsia="en-US"/>
+        </w:rPr>
+        <w:t>descărcate și instalate în acest folder. De</w:t>
+      </w:r>
+      <w:r>
+        <w:rPr>
+          <w:lang w:eastAsia="en-US"/>
+        </w:rPr>
+        <w:t xml:space="preserve"> </w:t>
+      </w:r>
+      <w:r>
+        <w:rPr>
+          <w:lang w:eastAsia="en-US"/>
+        </w:rPr>
+        <w:t>asemenea, acesta conține și pachetele instalate automat de către Angular CLI pentru a putea rula aplicația Angular.</w:t>
+      </w:r>
+    </w:p>
+    <w:p>
+      <w:pPr>
+        <w:rPr>
+          <w:lang w:eastAsia="en-US"/>
+        </w:rPr>
+      </w:pPr>
+    </w:p>
+    <w:p>
+      <w:pPr>
+        <w:keepNext/>
+        <w:jc w:val="center"/>
+      </w:pPr>
       <w:r>
         <w:rPr>
           <w:noProof/>
-        </w:rPr>
-        <w:t xml:space="preserve"> </w:t>
-      </w:r>
-    </w:p>
-    <w:p>
-      <w:pPr>
-        <w:pStyle w:val="ListParagraph"/>
-        <w:ind w:left="1440"/>
-      </w:pPr>
-      <w:r>
-        <w:rPr>
-          <w:noProof/>
-        </w:rPr>
-        <mc:AlternateContent>
-          <mc:Choice Requires="wps">
-            <w:drawing>
-              <wp:anchor distT="0" distB="0" distL="114300" distR="114300" simplePos="0" relativeHeight="251670528" behindDoc="0" locked="0" layoutInCell="1" allowOverlap="1" wp14:anchorId="3502DB02" wp14:editId="04467187">
-                <wp:simplePos x="0" y="0"/>
-                <wp:positionH relativeFrom="column">
-                  <wp:posOffset>-1270</wp:posOffset>
-                </wp:positionH>
-                <wp:positionV relativeFrom="paragraph">
-                  <wp:posOffset>6225494</wp:posOffset>
-                </wp:positionV>
-                <wp:extent cx="5732780" cy="635"/>
-                <wp:effectExtent l="0" t="0" r="0" b="0"/>
-                <wp:wrapSquare wrapText="bothSides"/>
-                <wp:docPr id="14" name="Text Box 14"/>
-                <wp:cNvGraphicFramePr/>
-                <a:graphic xmlns:a="http://schemas.openxmlformats.org/drawingml/2006/main">
-                  <a:graphicData uri="http://schemas.microsoft.com/office/word/2010/wordprocessingShape">
-                    <wps:wsp>
-                      <wps:cNvSpPr txBox="1"/>
-                      <wps:spPr>
-                        <a:xfrm>
-                          <a:off x="0" y="0"/>
-                          <a:ext cx="5732780" cy="635"/>
-                        </a:xfrm>
-                        <a:prstGeom prst="rect">
-                          <a:avLst/>
-                        </a:prstGeom>
-                        <a:solidFill>
-                          <a:prstClr val="white"/>
-                        </a:solidFill>
-                        <a:ln>
-                          <a:noFill/>
-                        </a:ln>
-                      </wps:spPr>
-                      <wps:txbx>
-                        <w:txbxContent>
-                          <w:p>
-                            <w:pPr>
-                              <w:pStyle w:val="Caption"/>
-                              <w:rPr>
-                                <w:b/>
-                                <w:bCs/>
-                                <w:lang w:val="ro-RO"/>
-                              </w:rPr>
-                            </w:pPr>
-                            <w:proofErr w:type="spellStart"/>
-                            <w:r>
-                              <w:t>Figura</w:t>
-                            </w:r>
-                            <w:proofErr w:type="spellEnd"/>
-                            <w:r>
-                              <w:t xml:space="preserve"> 3 </w:t>
-                            </w:r>
-                            <w:proofErr w:type="spellStart"/>
-                            <w:r>
-                              <w:t>Structura</w:t>
-                            </w:r>
-                            <w:proofErr w:type="spellEnd"/>
-                            <w:r>
-                              <w:t xml:space="preserve"> </w:t>
-                            </w:r>
-                            <w:proofErr w:type="spellStart"/>
-                            <w:r>
-                              <w:t>unei</w:t>
-                            </w:r>
-                            <w:proofErr w:type="spellEnd"/>
-                            <w:r>
-                              <w:t xml:space="preserve"> </w:t>
-                            </w:r>
-                            <w:proofErr w:type="spellStart"/>
-                            <w:r>
-                              <w:t>programări</w:t>
-                            </w:r>
-                            <w:proofErr w:type="spellEnd"/>
-                            <w:r>
-                              <w:t xml:space="preserve"> </w:t>
-                            </w:r>
-                            <w:proofErr w:type="spellStart"/>
-                            <w:r>
-                              <w:t>în</w:t>
-                            </w:r>
-                            <w:proofErr w:type="spellEnd"/>
-                            <w:r>
-                              <w:t xml:space="preserve"> </w:t>
-                            </w:r>
-                            <w:proofErr w:type="spellStart"/>
-                            <w:r>
-                              <w:t>baza</w:t>
-                            </w:r>
-                            <w:proofErr w:type="spellEnd"/>
-                            <w:r>
-                              <w:t xml:space="preserve"> de date</w:t>
-                            </w:r>
-                          </w:p>
-                        </w:txbxContent>
-                      </wps:txbx>
-                      <wps:bodyPr rot="0" spcFirstLastPara="0" vertOverflow="overflow" horzOverflow="overflow" vert="horz" wrap="square" lIns="0" tIns="0" rIns="0" bIns="0" numCol="1" spcCol="0" rtlCol="0" fromWordArt="0" anchor="t" anchorCtr="0" forceAA="0" compatLnSpc="1">
-                        <a:prstTxWarp prst="textNoShape">
-                          <a:avLst/>
-                        </a:prstTxWarp>
-                        <a:spAutoFit/>
-                      </wps:bodyPr>
-                    </wps:wsp>
-                  </a:graphicData>
-                </a:graphic>
-              </wp:anchor>
-            </w:drawing>
-          </mc:Choice>
-          <mc:Fallback>
-            <w:pict>
-              <v:shape w14:anchorId="3502DB02" id="Text Box 14" o:spid="_x0000_s1029" type="#_x0000_t202" style="position:absolute;left:0;text-align:left;margin-left:-.1pt;margin-top:490.2pt;width:451.4pt;height:.05pt;z-index:251670528;visibility:visible;mso-wrap-style:square;mso-wrap-distance-left:9pt;mso-wrap-distance-top:0;mso-wrap-distance-right:9pt;mso-wrap-distance-bottom:0;mso-position-horizontal:absolute;mso-position-horizontal-relative:text;mso-position-vertical:absolute;mso-position-vertical-relative:text;v-text-anchor:top" o:gfxdata="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" stroked="f">
-                <v:textbox style="mso-fit-shape-to-text:t" inset="0,0,0,0">
-                  <w:txbxContent>
-                    <w:p>
-                      <w:pPr>
-                        <w:pStyle w:val="Caption"/>
-                        <w:rPr>
-                          <w:b/>
-                          <w:bCs/>
-                          <w:lang w:val="ro-RO"/>
-                        </w:rPr>
-                      </w:pPr>
-                      <w:proofErr w:type="spellStart"/>
-                      <w:r>
-                        <w:t>Figura</w:t>
-                      </w:r>
-                      <w:proofErr w:type="spellEnd"/>
-                      <w:r>
-                        <w:t xml:space="preserve"> 3 </w:t>
-                      </w:r>
-                      <w:proofErr w:type="spellStart"/>
-                      <w:r>
-                        <w:t>Structura</w:t>
-                      </w:r>
-                      <w:proofErr w:type="spellEnd"/>
-                      <w:r>
-                        <w:t xml:space="preserve"> </w:t>
-                      </w:r>
-                      <w:proofErr w:type="spellStart"/>
-                      <w:r>
-                        <w:t>unei</w:t>
-                      </w:r>
-                      <w:proofErr w:type="spellEnd"/>
-                      <w:r>
-                        <w:t xml:space="preserve"> </w:t>
-                      </w:r>
-                      <w:proofErr w:type="spellStart"/>
-                      <w:r>
-                        <w:t>programări</w:t>
-                      </w:r>
-                      <w:proofErr w:type="spellEnd"/>
-                      <w:r>
-                        <w:t xml:space="preserve"> </w:t>
-                      </w:r>
-                      <w:proofErr w:type="spellStart"/>
-                      <w:r>
-                        <w:t>în</w:t>
-                      </w:r>
-                      <w:proofErr w:type="spellEnd"/>
-                      <w:r>
-                        <w:t xml:space="preserve"> </w:t>
-                      </w:r>
-                      <w:proofErr w:type="spellStart"/>
-                      <w:r>
-                        <w:t>baza</w:t>
-                      </w:r>
-                      <w:proofErr w:type="spellEnd"/>
-                      <w:r>
-                        <w:t xml:space="preserve"> de date</w:t>
-                      </w:r>
-                    </w:p>
-                  </w:txbxContent>
-                </v:textbox>
-                <w10:wrap type="square"/>
-              </v:shape>
-            </w:pict>
-          </mc:Fallback>
-        </mc:AlternateContent>
-      </w:r>
-      <w:r>
-        <w:rPr>
-          <w:lang w:val="ro-RO"/>
+          <w:lang w:val="en-US" w:eastAsia="en-US"/>
         </w:rPr>
         <w:drawing>
-          <wp:anchor distT="0" distB="0" distL="114300" distR="114300" simplePos="0" relativeHeight="251668480" behindDoc="0" locked="0" layoutInCell="1" allowOverlap="1" wp14:anchorId="3C90B659" wp14:editId="756109C7">
-            <wp:simplePos x="0" y="0"/>
-            <wp:positionH relativeFrom="page">
-              <wp:posOffset>913130</wp:posOffset>
-            </wp:positionH>
-            <wp:positionV relativeFrom="paragraph">
-              <wp:posOffset>2631860</wp:posOffset>
-            </wp:positionV>
-            <wp:extent cx="5732780" cy="3520440"/>
-            <wp:effectExtent l="0" t="0" r="1270" b="3810"/>
-            <wp:wrapSquare wrapText="bothSides"/>
-            <wp:docPr id="12" name="Picture 12"/>
+          <wp:inline distT="0" distB="0" distL="0" distR="0" wp14:anchorId="0E4874CA" wp14:editId="0CB51CB6">
+            <wp:extent cx="1534795" cy="3298825"/>
+            <wp:effectExtent l="0" t="0" r="8255" b="0"/>
+            <wp:docPr id="15" name="Picture 15"/>
             <wp:cNvGraphicFramePr>
               <a:graphicFrameLocks xmlns:a="http://schemas.openxmlformats.org/drawingml/2006/main" noChangeAspect="1"/>
             </wp:cNvGraphicFramePr>
@@ -3820,7 +4882,7 @@
                   <pic:spPr>
                     <a:xfrm>
                       <a:off x="0" y="0"/>
-                      <a:ext cx="5732780" cy="3520440"/>
+                      <a:ext cx="1534795" cy="3298825"/>
                     </a:xfrm>
                     <a:prstGeom prst="rect">
                       <a:avLst/>
@@ -3829,79 +4891,1962 @@
                 </pic:pic>
               </a:graphicData>
             </a:graphic>
-            <wp14:sizeRelH relativeFrom="margin">
-              <wp14:pctWidth>0</wp14:pctWidth>
-            </wp14:sizeRelH>
-            <wp14:sizeRelV relativeFrom="margin">
-              <wp14:pctHeight>0</wp14:pctHeight>
-            </wp14:sizeRelV>
-          </wp:anchor>
+          </wp:inline>
         </w:drawing>
       </w:r>
+    </w:p>
+    <w:p>
+      <w:pPr>
+        <w:pStyle w:val="Caption"/>
+      </w:pPr>
+      <w:r>
+        <w:t xml:space="preserve">Figure </w:t>
+      </w:r>
+      <w:r>
+        <w:fldChar w:fldCharType="begin"/>
+      </w:r>
+      <w:r>
+        <w:instrText xml:space="preserve"> STYLEREF 1 \s </w:instrText>
+      </w:r>
+      <w:r>
+        <w:fldChar w:fldCharType="separate"/>
+      </w:r>
       <w:r>
         <w:rPr>
           <w:noProof/>
         </w:rPr>
-        <w:t xml:space="preserve">Datele </w:t>
-      </w:r>
-      <w:r>
-        <w:t xml:space="preserve">sunt </w:t>
-      </w:r>
-      <w:r>
-        <w:rPr>
-          <w:lang w:val="ro-RO"/>
-        </w:rPr>
-        <w:t>împărțite în colecții care conțin documente cu ID-uri unice, iar fiecare document conține o serie de perechi cheie-valoare. Acest lucru este asemănător unei baze de date convențională SQL, unde datele sunt împărțite în tabele și entități.</w:t>
-      </w:r>
-      <w:r>
-        <w:rPr>
-          <w:lang w:val="ro-RO"/>
-        </w:rPr>
+        <w:t>2</w:t>
+      </w:r>
+      <w:r>
+        <w:fldChar w:fldCharType="end"/>
+      </w:r>
+      <w:r>
+        <w:noBreakHyphen/>
+      </w:r>
+      <w:r>
+        <w:fldChar w:fldCharType="begin"/>
+      </w:r>
+      <w:r>
+        <w:instrText xml:space="preserve"> SEQ Figure \* ARABIC \s 1 </w:instrText>
+      </w:r>
+      <w:r>
+        <w:fldChar w:fldCharType="separate"/>
+      </w:r>
+      <w:r>
+        <w:rPr>
+          <w:noProof/>
+        </w:rPr>
+        <w:t>3</w:t>
+      </w:r>
+      <w:r>
+        <w:fldChar w:fldCharType="end"/>
+      </w:r>
+      <w:r>
         <w:t xml:space="preserve"> </w:t>
       </w:r>
       <w:proofErr w:type="spellStart"/>
       <w:r>
-        <w:rPr>
-          <w:lang w:val="ro-RO"/>
+        <w:t>Structura</w:t>
+      </w:r>
+      <w:proofErr w:type="spellEnd"/>
+      <w:r>
+        <w:t xml:space="preserve"> </w:t>
+      </w:r>
+      <w:proofErr w:type="spellStart"/>
+      <w:r>
+        <w:t>folderelor</w:t>
+      </w:r>
+      <w:proofErr w:type="spellEnd"/>
+      <w:r>
+        <w:t xml:space="preserve"> </w:t>
+      </w:r>
+      <w:proofErr w:type="spellStart"/>
+      <w:r>
+        <w:t>aplicației</w:t>
+      </w:r>
+      <w:proofErr w:type="spellEnd"/>
+      <w:r>
+        <w:t xml:space="preserve"> Angular</w:t>
+      </w:r>
+    </w:p>
+    <w:p>
+      <w:pPr>
+        <w:spacing w:after="160" w:line="259" w:lineRule="auto"/>
+        <w:rPr>
+          <w:lang w:eastAsia="en-US"/>
+        </w:rPr>
+      </w:pPr>
+      <w:r>
+        <w:rPr>
+          <w:lang w:eastAsia="en-US"/>
+        </w:rPr>
+        <w:lastRenderedPageBreak/>
+        <w:tab/>
+        <w:t xml:space="preserve">Pilonul de bază al unei aplicații Angular, care conține toate fișierele și tot codul sursă a aplicației web, este </w:t>
+      </w:r>
+      <w:proofErr w:type="spellStart"/>
+      <w:r>
+        <w:rPr>
+          <w:lang w:eastAsia="en-US"/>
+        </w:rPr>
+        <w:t>folderul</w:t>
+      </w:r>
+      <w:proofErr w:type="spellEnd"/>
+      <w:r>
+        <w:rPr>
+          <w:lang w:eastAsia="en-US"/>
+        </w:rPr>
+        <w:t xml:space="preserve"> </w:t>
+      </w:r>
+      <w:r>
+        <w:rPr>
+          <w:lang w:val="en-US" w:eastAsia="en-US"/>
+        </w:rPr>
+        <w:t>“</w:t>
+      </w:r>
+      <w:proofErr w:type="spellStart"/>
+      <w:r>
+        <w:rPr>
+          <w:lang w:val="en-US" w:eastAsia="en-US"/>
+        </w:rPr>
+        <w:t>src</w:t>
+      </w:r>
+      <w:proofErr w:type="spellEnd"/>
+      <w:r>
+        <w:rPr>
+          <w:lang w:val="en-US" w:eastAsia="en-US"/>
+        </w:rPr>
+        <w:t>”</w:t>
+      </w:r>
+      <w:r>
+        <w:rPr>
+          <w:lang w:eastAsia="en-US"/>
+        </w:rPr>
+        <w:t xml:space="preserve"> (abreviere pentru</w:t>
+      </w:r>
+      <w:r>
+        <w:rPr>
+          <w:lang w:val="en-US" w:eastAsia="en-US"/>
+        </w:rPr>
+        <w:t xml:space="preserve"> “source”</w:t>
+      </w:r>
+      <w:r>
+        <w:rPr>
+          <w:lang w:eastAsia="en-US"/>
+        </w:rPr>
+        <w:t xml:space="preserve">). Acesta este cel mai important folder dintr-o aplicație Angular și putem găsi în interiorul acestuia mai multe fișiere și </w:t>
+      </w:r>
+      <w:proofErr w:type="spellStart"/>
+      <w:r>
+        <w:rPr>
+          <w:lang w:eastAsia="en-US"/>
+        </w:rPr>
+        <w:t>foldere</w:t>
+      </w:r>
+      <w:proofErr w:type="spellEnd"/>
+      <w:r>
+        <w:rPr>
+          <w:lang w:eastAsia="en-US"/>
+        </w:rPr>
+        <w:t xml:space="preserve">. </w:t>
+      </w:r>
+    </w:p>
+    <w:p>
+      <w:pPr>
+        <w:spacing w:after="160" w:line="259" w:lineRule="auto"/>
+        <w:rPr>
+          <w:lang w:eastAsia="en-US"/>
+        </w:rPr>
+      </w:pPr>
+      <w:r>
+        <w:rPr>
+          <w:lang w:eastAsia="en-US"/>
+        </w:rPr>
+        <w:tab/>
+      </w:r>
+      <w:proofErr w:type="spellStart"/>
+      <w:r>
+        <w:rPr>
+          <w:lang w:eastAsia="en-US"/>
+        </w:rPr>
+        <w:t>Subfolderul</w:t>
+      </w:r>
+      <w:proofErr w:type="spellEnd"/>
+      <w:r>
+        <w:rPr>
+          <w:lang w:eastAsia="en-US"/>
+        </w:rPr>
+        <w:t xml:space="preserve"> </w:t>
+      </w:r>
+      <w:r>
+        <w:rPr>
+          <w:lang w:val="en-US" w:eastAsia="en-US"/>
+        </w:rPr>
+        <w:t>“</w:t>
+      </w:r>
+      <w:proofErr w:type="spellStart"/>
+      <w:r>
+        <w:rPr>
+          <w:lang w:eastAsia="en-US"/>
+        </w:rPr>
+        <w:t>Assets</w:t>
+      </w:r>
+      <w:proofErr w:type="spellEnd"/>
+      <w:r>
+        <w:rPr>
+          <w:lang w:val="en-US" w:eastAsia="en-US"/>
+        </w:rPr>
+        <w:t xml:space="preserve">” </w:t>
+      </w:r>
+      <w:r>
+        <w:rPr>
+          <w:lang w:eastAsia="en-US"/>
+        </w:rPr>
+        <w:t xml:space="preserve">este destinat stocării resurselor statice, cum ar fi imagini, fișiere CSS sau alte fișiere care trebuie incluse în aplicație. Acesta a fost folosit în proiectul dezvoltat pentru a </w:t>
+      </w:r>
+      <w:r>
+        <w:rPr>
+          <w:lang w:eastAsia="en-US"/>
+        </w:rPr>
+        <w:t xml:space="preserve">stoca anumite imagini statice cum ar fi cele de pe paginile </w:t>
+      </w:r>
+      <w:r>
+        <w:rPr>
+          <w:lang w:val="en-US" w:eastAsia="en-US"/>
+        </w:rPr>
+        <w:t xml:space="preserve">“about” </w:t>
+      </w:r>
+      <w:r>
+        <w:rPr>
+          <w:lang w:eastAsia="en-US"/>
+        </w:rPr>
+        <w:t xml:space="preserve">și </w:t>
+      </w:r>
+      <w:r>
+        <w:rPr>
+          <w:lang w:val="en-US" w:eastAsia="en-US"/>
+        </w:rPr>
+        <w:t>“</w:t>
+      </w:r>
+      <w:proofErr w:type="spellStart"/>
+      <w:r>
+        <w:rPr>
+          <w:lang w:eastAsia="en-US"/>
+        </w:rPr>
+        <w:t>skin</w:t>
+      </w:r>
+      <w:proofErr w:type="spellEnd"/>
+      <w:r>
+        <w:rPr>
+          <w:lang w:eastAsia="en-US"/>
+        </w:rPr>
+        <w:t xml:space="preserve"> </w:t>
+      </w:r>
+      <w:proofErr w:type="spellStart"/>
+      <w:r>
+        <w:rPr>
+          <w:lang w:eastAsia="en-US"/>
+        </w:rPr>
+        <w:t>lesion</w:t>
+      </w:r>
+      <w:proofErr w:type="spellEnd"/>
+      <w:r>
+        <w:rPr>
+          <w:lang w:eastAsia="en-US"/>
+        </w:rPr>
+        <w:t xml:space="preserve"> </w:t>
+      </w:r>
+      <w:proofErr w:type="spellStart"/>
+      <w:r>
+        <w:rPr>
+          <w:lang w:eastAsia="en-US"/>
+        </w:rPr>
+        <w:t>analyser</w:t>
+      </w:r>
+      <w:proofErr w:type="spellEnd"/>
+      <w:r>
+        <w:rPr>
+          <w:lang w:val="en-US" w:eastAsia="en-US"/>
+        </w:rPr>
+        <w:t xml:space="preserve">”, </w:t>
+      </w:r>
+      <w:r>
+        <w:rPr>
+          <w:lang w:eastAsia="en-US"/>
+        </w:rPr>
+        <w:t>și pentru a stoca modelul de inteligență artificială antrenat și convertit. Aceste resurse pot fi accesate în cod prin intermediul căilor relative.</w:t>
+      </w:r>
+    </w:p>
+    <w:p>
+      <w:pPr>
+        <w:spacing w:after="160" w:line="259" w:lineRule="auto"/>
+        <w:rPr>
+          <w:lang w:eastAsia="en-US"/>
+        </w:rPr>
+      </w:pPr>
+      <w:r>
+        <w:rPr>
+          <w:lang w:eastAsia="en-US"/>
+        </w:rPr>
+        <w:tab/>
+        <w:t xml:space="preserve">În </w:t>
+      </w:r>
+      <w:proofErr w:type="spellStart"/>
+      <w:r>
+        <w:rPr>
+          <w:lang w:eastAsia="en-US"/>
+        </w:rPr>
+        <w:t>folderul</w:t>
+      </w:r>
+      <w:proofErr w:type="spellEnd"/>
+      <w:r>
+        <w:rPr>
+          <w:lang w:eastAsia="en-US"/>
+        </w:rPr>
+        <w:t xml:space="preserve"> </w:t>
+      </w:r>
+      <w:r>
+        <w:rPr>
+          <w:lang w:val="en-US" w:eastAsia="en-US"/>
+        </w:rPr>
+        <w:t xml:space="preserve">“Environments” </w:t>
+      </w:r>
+      <w:r>
+        <w:rPr>
+          <w:lang w:eastAsia="en-US"/>
+        </w:rPr>
+        <w:t>se găsesc fișiere de configurare specifică pentru medii diferite(cum ar fi dezvoltare, producție etc.). Aceste fișiere conțin variabile de configurare care pot fi diferite în funcție de mediul de rulare a aplicației.</w:t>
+      </w:r>
+    </w:p>
+    <w:p>
+      <w:pPr>
+        <w:spacing w:after="160" w:line="259" w:lineRule="auto"/>
+        <w:rPr>
+          <w:lang w:eastAsia="en-US"/>
+        </w:rPr>
+      </w:pPr>
+      <w:r>
+        <w:rPr>
+          <w:lang w:val="en-US" w:eastAsia="en-US"/>
+        </w:rPr>
+        <w:tab/>
+      </w:r>
+      <w:r>
+        <w:rPr>
+          <w:lang w:eastAsia="en-US"/>
+        </w:rPr>
+        <w:t xml:space="preserve">Fișierele </w:t>
+      </w:r>
+      <w:r>
+        <w:rPr>
+          <w:lang w:val="en-US" w:eastAsia="en-US"/>
+        </w:rPr>
+        <w:t>“</w:t>
+      </w:r>
+      <w:proofErr w:type="spellStart"/>
+      <w:r>
+        <w:rPr>
+          <w:lang w:val="en-US" w:eastAsia="en-US"/>
+        </w:rPr>
+        <w:t>main.ts</w:t>
+      </w:r>
+      <w:proofErr w:type="spellEnd"/>
+      <w:r>
+        <w:rPr>
+          <w:lang w:val="en-US" w:eastAsia="en-US"/>
+        </w:rPr>
+        <w:t>”</w:t>
+      </w:r>
+      <w:r>
+        <w:rPr>
+          <w:lang w:eastAsia="en-US"/>
+        </w:rPr>
+        <w:t xml:space="preserve"> și </w:t>
+      </w:r>
+      <w:r>
+        <w:rPr>
+          <w:lang w:val="en-US" w:eastAsia="en-US"/>
+        </w:rPr>
+        <w:t>“index.html”</w:t>
+      </w:r>
+      <w:r>
+        <w:rPr>
+          <w:lang w:eastAsia="en-US"/>
+        </w:rPr>
+        <w:t xml:space="preserve"> sunt punctul de intrare în aplicație, respectiv pagina HTML principală a aplicației. Primul dintre aceste fișiere este un fișier TypeScript (lucru care poate fi observat după extensia specifică </w:t>
+      </w:r>
+      <w:r>
+        <w:rPr>
+          <w:lang w:val="en-US" w:eastAsia="en-US"/>
+        </w:rPr>
+        <w:t>“</w:t>
+      </w:r>
+      <w:r>
+        <w:rPr>
+          <w:lang w:eastAsia="en-US"/>
+        </w:rPr>
+        <w:t>.</w:t>
+      </w:r>
+      <w:proofErr w:type="spellStart"/>
+      <w:r>
+        <w:rPr>
+          <w:lang w:eastAsia="en-US"/>
+        </w:rPr>
+        <w:t>ts</w:t>
+      </w:r>
+      <w:proofErr w:type="spellEnd"/>
+      <w:r>
+        <w:rPr>
+          <w:lang w:val="en-US" w:eastAsia="en-US"/>
+        </w:rPr>
+        <w:t>”</w:t>
+      </w:r>
+      <w:r>
+        <w:rPr>
+          <w:lang w:eastAsia="en-US"/>
+        </w:rPr>
+        <w:t>) care este transpus, compilat și</w:t>
+      </w:r>
+      <w:r>
+        <w:rPr>
+          <w:lang w:val="en-US" w:eastAsia="en-US"/>
+        </w:rPr>
+        <w:t xml:space="preserve"> </w:t>
+      </w:r>
+      <w:proofErr w:type="spellStart"/>
+      <w:r>
+        <w:rPr>
+          <w:lang w:val="en-US" w:eastAsia="en-US"/>
+        </w:rPr>
+        <w:t>rulat</w:t>
+      </w:r>
+      <w:proofErr w:type="spellEnd"/>
+      <w:r>
+        <w:rPr>
+          <w:lang w:val="en-US" w:eastAsia="en-US"/>
+        </w:rPr>
+        <w:t xml:space="preserve"> de </w:t>
+      </w:r>
+      <w:proofErr w:type="spellStart"/>
+      <w:r>
+        <w:rPr>
+          <w:lang w:val="en-US" w:eastAsia="en-US"/>
+        </w:rPr>
+        <w:t>către</w:t>
+      </w:r>
+      <w:proofErr w:type="spellEnd"/>
+      <w:r>
+        <w:rPr>
+          <w:lang w:val="en-US" w:eastAsia="en-US"/>
+        </w:rPr>
+        <w:t xml:space="preserve"> Angular CLI </w:t>
+      </w:r>
+      <w:proofErr w:type="spellStart"/>
+      <w:r>
+        <w:rPr>
+          <w:lang w:val="en-US" w:eastAsia="en-US"/>
+        </w:rPr>
+        <w:t>pentru</w:t>
+      </w:r>
+      <w:proofErr w:type="spellEnd"/>
+      <w:r>
+        <w:rPr>
+          <w:lang w:val="en-US" w:eastAsia="en-US"/>
+        </w:rPr>
+        <w:t xml:space="preserve"> a </w:t>
+      </w:r>
+      <w:proofErr w:type="spellStart"/>
+      <w:r>
+        <w:rPr>
+          <w:lang w:val="en-US" w:eastAsia="en-US"/>
+        </w:rPr>
+        <w:t>porni</w:t>
+      </w:r>
+      <w:proofErr w:type="spellEnd"/>
+      <w:r>
+        <w:rPr>
+          <w:lang w:val="en-US" w:eastAsia="en-US"/>
+        </w:rPr>
+        <w:t xml:space="preserve"> </w:t>
+      </w:r>
+      <w:proofErr w:type="spellStart"/>
+      <w:r>
+        <w:rPr>
+          <w:lang w:val="en-US" w:eastAsia="en-US"/>
+        </w:rPr>
+        <w:t>aplica</w:t>
+      </w:r>
+      <w:r>
+        <w:rPr>
+          <w:lang w:eastAsia="en-US"/>
+        </w:rPr>
+        <w:t>ția</w:t>
+      </w:r>
+      <w:proofErr w:type="spellEnd"/>
+      <w:r>
+        <w:rPr>
+          <w:lang w:eastAsia="en-US"/>
+        </w:rPr>
+        <w:t xml:space="preserve">. Acesta conține o funcție care încarcă modulul principal al aplicației  și îl plasează în elementul DOM specificat. Fișierul </w:t>
+      </w:r>
+      <w:r>
+        <w:rPr>
+          <w:lang w:val="en-US" w:eastAsia="en-US"/>
+        </w:rPr>
+        <w:t xml:space="preserve">“index.html” </w:t>
+      </w:r>
+      <w:r>
+        <w:rPr>
+          <w:lang w:eastAsia="en-US"/>
+        </w:rPr>
+        <w:t xml:space="preserve">definește pagina principală a aplicației Angular și este responsabil pentru afișarea inițială a aplicației în browser. În mod implicit, acest fișier conține structura HTML de bază pentru orice pagină web (cum ar fi elementele </w:t>
+      </w:r>
+      <w:r>
+        <w:rPr>
+          <w:lang w:val="en-US" w:eastAsia="en-US"/>
+        </w:rPr>
+        <w:t>“</w:t>
+      </w:r>
+      <w:r>
+        <w:rPr>
+          <w:lang w:val="en-US" w:eastAsia="en-US"/>
+        </w:rPr>
+        <w:t>&lt;html&gt;</w:t>
+      </w:r>
+      <w:r>
+        <w:rPr>
+          <w:lang w:val="en-US" w:eastAsia="en-US"/>
+        </w:rPr>
+        <w:t>”</w:t>
+      </w:r>
+      <w:r>
+        <w:rPr>
+          <w:lang w:val="en-US" w:eastAsia="en-US"/>
+        </w:rPr>
+        <w:t xml:space="preserve">, </w:t>
+      </w:r>
+      <w:r>
+        <w:rPr>
+          <w:lang w:val="en-US" w:eastAsia="en-US"/>
+        </w:rPr>
+        <w:t>“</w:t>
+      </w:r>
+      <w:r>
+        <w:rPr>
+          <w:lang w:val="en-US" w:eastAsia="en-US"/>
+        </w:rPr>
+        <w:t>&lt;head&gt;</w:t>
+      </w:r>
+      <w:r>
+        <w:rPr>
+          <w:lang w:val="en-US" w:eastAsia="en-US"/>
+        </w:rPr>
+        <w:t>”</w:t>
+      </w:r>
+      <w:r>
+        <w:rPr>
+          <w:lang w:val="en-US" w:eastAsia="en-US"/>
+        </w:rPr>
+        <w:t xml:space="preserve"> </w:t>
+      </w:r>
+      <w:proofErr w:type="spellStart"/>
+      <w:r>
+        <w:rPr>
+          <w:lang w:val="en-US" w:eastAsia="en-US"/>
+        </w:rPr>
+        <w:t>și</w:t>
+      </w:r>
+      <w:proofErr w:type="spellEnd"/>
+      <w:r>
+        <w:rPr>
+          <w:lang w:val="en-US" w:eastAsia="en-US"/>
+        </w:rPr>
+        <w:t xml:space="preserve"> </w:t>
+      </w:r>
+      <w:r>
+        <w:rPr>
+          <w:lang w:val="en-US" w:eastAsia="en-US"/>
+        </w:rPr>
+        <w:t>“</w:t>
+      </w:r>
+      <w:r>
+        <w:rPr>
+          <w:lang w:val="en-US" w:eastAsia="en-US"/>
+        </w:rPr>
+        <w:t>&lt;body&gt;</w:t>
+      </w:r>
+      <w:r>
+        <w:rPr>
+          <w:lang w:val="en-US" w:eastAsia="en-US"/>
+        </w:rPr>
+        <w:t>”</w:t>
+      </w:r>
+      <w:r>
+        <w:rPr>
+          <w:lang w:val="en-US" w:eastAsia="en-US"/>
+        </w:rPr>
+        <w:t xml:space="preserve">). </w:t>
+      </w:r>
+      <w:r>
+        <w:rPr>
+          <w:lang w:eastAsia="en-US"/>
+        </w:rPr>
+        <w:t xml:space="preserve">În interiorul acestuia se apelează componenta </w:t>
+      </w:r>
+      <w:r>
+        <w:rPr>
+          <w:lang w:val="en-US" w:eastAsia="en-US"/>
+        </w:rPr>
+        <w:t>“&lt;app-root&gt;”</w:t>
+      </w:r>
+      <w:r>
+        <w:rPr>
+          <w:lang w:eastAsia="en-US"/>
+        </w:rPr>
+        <w:t>, care este componenta de bază în care este montată aplicația Angular. În acest fișier putem adăuga meta-etichete sau link-uri către fonturi sau alte resurse statice necesare pentru aplicație.</w:t>
+      </w:r>
+      <w:r>
+        <w:rPr>
+          <w:lang w:eastAsia="en-US"/>
+        </w:rPr>
+        <w:t xml:space="preserve"> </w:t>
+      </w:r>
+    </w:p>
+    <w:p>
+      <w:pPr>
+        <w:spacing w:after="160" w:line="259" w:lineRule="auto"/>
+        <w:rPr>
+          <w:lang w:eastAsia="en-US"/>
+        </w:rPr>
+      </w:pPr>
+      <w:r>
+        <w:rPr>
+          <w:lang w:eastAsia="en-US"/>
+        </w:rPr>
+        <w:tab/>
+      </w:r>
+      <w:proofErr w:type="spellStart"/>
+      <w:r>
+        <w:rPr>
+          <w:lang w:eastAsia="en-US"/>
+        </w:rPr>
+        <w:t>Folderul</w:t>
+      </w:r>
+      <w:proofErr w:type="spellEnd"/>
+      <w:r>
+        <w:rPr>
+          <w:lang w:eastAsia="en-US"/>
+        </w:rPr>
+        <w:t xml:space="preserve"> </w:t>
+      </w:r>
+      <w:r>
+        <w:rPr>
+          <w:lang w:val="en-US" w:eastAsia="en-US"/>
+        </w:rPr>
+        <w:t>“app”</w:t>
+      </w:r>
+      <w:r>
+        <w:rPr>
+          <w:lang w:eastAsia="en-US"/>
+        </w:rPr>
+        <w:t xml:space="preserve"> este unul dintre cele mai importante </w:t>
+      </w:r>
+      <w:proofErr w:type="spellStart"/>
+      <w:r>
+        <w:rPr>
+          <w:lang w:eastAsia="en-US"/>
+        </w:rPr>
+        <w:t>foldere</w:t>
+      </w:r>
+      <w:proofErr w:type="spellEnd"/>
+      <w:r>
+        <w:rPr>
+          <w:lang w:eastAsia="en-US"/>
+        </w:rPr>
+        <w:t xml:space="preserve"> dintr-o aplicație Angular. Acesta conține codul sursă al aplicației și este locul unde putem găsi toate unitățile fundamentale Angular. Acest folder a fost împărțit în </w:t>
+      </w:r>
+      <w:proofErr w:type="spellStart"/>
+      <w:r>
+        <w:rPr>
+          <w:lang w:eastAsia="en-US"/>
+        </w:rPr>
+        <w:t>subfoldere</w:t>
+      </w:r>
+      <w:proofErr w:type="spellEnd"/>
+      <w:r>
+        <w:rPr>
+          <w:lang w:eastAsia="en-US"/>
+        </w:rPr>
+        <w:t xml:space="preserve"> cu denumire </w:t>
+      </w:r>
+      <w:proofErr w:type="spellStart"/>
+      <w:r>
+        <w:rPr>
+          <w:lang w:eastAsia="en-US"/>
+        </w:rPr>
+        <w:t>autoexplicative</w:t>
+      </w:r>
+      <w:proofErr w:type="spellEnd"/>
+      <w:r>
+        <w:rPr>
+          <w:lang w:val="en-US" w:eastAsia="en-US"/>
+        </w:rPr>
+        <w:t xml:space="preserve">: “components”, “directives”, “guards”, “models”, “services”. </w:t>
+      </w:r>
+      <w:r>
+        <w:rPr>
+          <w:lang w:eastAsia="en-US"/>
+        </w:rPr>
+        <w:t xml:space="preserve">În aceste </w:t>
+      </w:r>
+      <w:proofErr w:type="spellStart"/>
+      <w:r>
+        <w:rPr>
+          <w:lang w:eastAsia="en-US"/>
+        </w:rPr>
+        <w:t>subfoldere</w:t>
+      </w:r>
+      <w:proofErr w:type="spellEnd"/>
+      <w:r>
+        <w:rPr>
+          <w:lang w:eastAsia="en-US"/>
+        </w:rPr>
+        <w:t xml:space="preserve"> se află toate fișierele create în decursul dezvoltării aplicației cum ar fi componentele, serviciile, modelele sau directivele, și au fost împărțite după tipul lor pentru a putea fi gestionate mai ușor. De asemenea putem găsi modulul </w:t>
+      </w:r>
+      <w:r>
+        <w:rPr>
+          <w:lang w:val="en-US" w:eastAsia="en-US"/>
+        </w:rPr>
+        <w:t>“</w:t>
+      </w:r>
+      <w:proofErr w:type="spellStart"/>
+      <w:r>
+        <w:rPr>
+          <w:lang w:val="en-US" w:eastAsia="en-US"/>
+        </w:rPr>
+        <w:t>app.module</w:t>
+      </w:r>
+      <w:proofErr w:type="spellEnd"/>
+      <w:r>
+        <w:rPr>
+          <w:lang w:val="en-US" w:eastAsia="en-US"/>
+        </w:rPr>
+        <w:t xml:space="preserve">”, care </w:t>
+      </w:r>
+      <w:proofErr w:type="spellStart"/>
+      <w:r>
+        <w:rPr>
+          <w:lang w:val="en-US" w:eastAsia="en-US"/>
+        </w:rPr>
+        <w:t>este</w:t>
+      </w:r>
+      <w:proofErr w:type="spellEnd"/>
+      <w:r>
+        <w:rPr>
+          <w:lang w:val="en-US" w:eastAsia="en-US"/>
+        </w:rPr>
+        <w:t xml:space="preserve"> </w:t>
+      </w:r>
+      <w:proofErr w:type="spellStart"/>
+      <w:r>
+        <w:rPr>
+          <w:lang w:val="en-US" w:eastAsia="en-US"/>
+        </w:rPr>
+        <w:t>modulul</w:t>
+      </w:r>
+      <w:proofErr w:type="spellEnd"/>
+      <w:r>
+        <w:rPr>
+          <w:lang w:val="en-US" w:eastAsia="en-US"/>
+        </w:rPr>
+        <w:t xml:space="preserve"> de </w:t>
+      </w:r>
+      <w:proofErr w:type="spellStart"/>
+      <w:r>
+        <w:rPr>
+          <w:lang w:val="en-US" w:eastAsia="en-US"/>
+        </w:rPr>
+        <w:t>bază</w:t>
+      </w:r>
+      <w:proofErr w:type="spellEnd"/>
+      <w:r>
+        <w:rPr>
+          <w:lang w:val="en-US" w:eastAsia="en-US"/>
+        </w:rPr>
+        <w:t xml:space="preserve"> al </w:t>
+      </w:r>
+      <w:proofErr w:type="spellStart"/>
+      <w:r>
+        <w:rPr>
+          <w:lang w:val="en-US" w:eastAsia="en-US"/>
+        </w:rPr>
+        <w:t>aplicației</w:t>
+      </w:r>
+      <w:proofErr w:type="spellEnd"/>
+      <w:r>
+        <w:rPr>
+          <w:lang w:val="en-US" w:eastAsia="en-US"/>
+        </w:rPr>
+        <w:t xml:space="preserve">, </w:t>
+      </w:r>
+      <w:proofErr w:type="spellStart"/>
+      <w:r>
+        <w:rPr>
+          <w:lang w:val="en-US" w:eastAsia="en-US"/>
+        </w:rPr>
+        <w:t>în</w:t>
+      </w:r>
+      <w:proofErr w:type="spellEnd"/>
+      <w:r>
+        <w:rPr>
+          <w:lang w:val="en-US" w:eastAsia="en-US"/>
+        </w:rPr>
+        <w:t xml:space="preserve"> care sunt </w:t>
+      </w:r>
+      <w:proofErr w:type="spellStart"/>
+      <w:r>
+        <w:rPr>
+          <w:lang w:val="en-US" w:eastAsia="en-US"/>
+        </w:rPr>
+        <w:t>declarate</w:t>
+      </w:r>
+      <w:proofErr w:type="spellEnd"/>
+      <w:r>
+        <w:rPr>
+          <w:lang w:val="en-US" w:eastAsia="en-US"/>
+        </w:rPr>
+        <w:t xml:space="preserve"> </w:t>
+      </w:r>
+      <w:proofErr w:type="spellStart"/>
+      <w:r>
+        <w:rPr>
+          <w:lang w:val="en-US" w:eastAsia="en-US"/>
+        </w:rPr>
+        <w:t>componentele</w:t>
+      </w:r>
+      <w:proofErr w:type="spellEnd"/>
+      <w:r>
+        <w:rPr>
+          <w:lang w:val="en-US" w:eastAsia="en-US"/>
+        </w:rPr>
+        <w:t xml:space="preserve">, </w:t>
+      </w:r>
+      <w:proofErr w:type="spellStart"/>
+      <w:r>
+        <w:rPr>
+          <w:lang w:val="en-US" w:eastAsia="en-US"/>
+        </w:rPr>
+        <w:t>serviciile</w:t>
+      </w:r>
+      <w:proofErr w:type="spellEnd"/>
+      <w:r>
+        <w:rPr>
+          <w:lang w:val="en-US" w:eastAsia="en-US"/>
+        </w:rPr>
+        <w:t xml:space="preserve"> </w:t>
+      </w:r>
+      <w:proofErr w:type="spellStart"/>
+      <w:r>
+        <w:rPr>
+          <w:lang w:val="en-US" w:eastAsia="en-US"/>
+        </w:rPr>
+        <w:t>și</w:t>
+      </w:r>
+      <w:proofErr w:type="spellEnd"/>
+      <w:r>
+        <w:rPr>
+          <w:lang w:val="en-US" w:eastAsia="en-US"/>
+        </w:rPr>
+        <w:t xml:space="preserve"> </w:t>
+      </w:r>
+      <w:proofErr w:type="spellStart"/>
+      <w:r>
+        <w:rPr>
+          <w:lang w:val="en-US" w:eastAsia="en-US"/>
+        </w:rPr>
+        <w:t>alte</w:t>
+      </w:r>
+      <w:proofErr w:type="spellEnd"/>
+      <w:r>
+        <w:rPr>
+          <w:lang w:val="en-US" w:eastAsia="en-US"/>
+        </w:rPr>
+        <w:t xml:space="preserve"> </w:t>
+      </w:r>
+      <w:proofErr w:type="spellStart"/>
+      <w:r>
+        <w:rPr>
+          <w:lang w:val="en-US" w:eastAsia="en-US"/>
+        </w:rPr>
+        <w:t>resurse</w:t>
+      </w:r>
+      <w:proofErr w:type="spellEnd"/>
+      <w:r>
+        <w:rPr>
+          <w:lang w:val="en-US" w:eastAsia="en-US"/>
+        </w:rPr>
+        <w:t xml:space="preserve"> </w:t>
+      </w:r>
+      <w:proofErr w:type="spellStart"/>
+      <w:r>
+        <w:rPr>
+          <w:lang w:val="en-US" w:eastAsia="en-US"/>
+        </w:rPr>
+        <w:t>necesare</w:t>
+      </w:r>
+      <w:proofErr w:type="spellEnd"/>
+      <w:r>
+        <w:rPr>
+          <w:lang w:val="en-US" w:eastAsia="en-US"/>
+        </w:rPr>
+        <w:t xml:space="preserve"> </w:t>
+      </w:r>
+      <w:proofErr w:type="spellStart"/>
+      <w:r>
+        <w:rPr>
+          <w:lang w:val="en-US" w:eastAsia="en-US"/>
+        </w:rPr>
+        <w:t>folosite</w:t>
+      </w:r>
+      <w:proofErr w:type="spellEnd"/>
+      <w:r>
+        <w:rPr>
+          <w:lang w:val="en-US" w:eastAsia="en-US"/>
+        </w:rPr>
+        <w:t xml:space="preserve"> </w:t>
+      </w:r>
+      <w:proofErr w:type="spellStart"/>
+      <w:r>
+        <w:rPr>
+          <w:lang w:val="en-US" w:eastAsia="en-US"/>
+        </w:rPr>
+        <w:t>în</w:t>
+      </w:r>
+      <w:proofErr w:type="spellEnd"/>
+      <w:r>
+        <w:rPr>
+          <w:lang w:val="en-US" w:eastAsia="en-US"/>
+        </w:rPr>
+        <w:t xml:space="preserve"> </w:t>
+      </w:r>
+      <w:proofErr w:type="spellStart"/>
+      <w:r>
+        <w:rPr>
+          <w:lang w:val="en-US" w:eastAsia="en-US"/>
+        </w:rPr>
+        <w:t>proiect</w:t>
+      </w:r>
+      <w:proofErr w:type="spellEnd"/>
+      <w:r>
+        <w:rPr>
+          <w:lang w:val="en-US" w:eastAsia="en-US"/>
+        </w:rPr>
+        <w:t xml:space="preserve">. Tot </w:t>
+      </w:r>
+      <w:proofErr w:type="spellStart"/>
+      <w:r>
+        <w:rPr>
+          <w:lang w:val="en-US" w:eastAsia="en-US"/>
+        </w:rPr>
+        <w:t>în</w:t>
+      </w:r>
+      <w:proofErr w:type="spellEnd"/>
+      <w:r>
+        <w:rPr>
+          <w:lang w:val="en-US" w:eastAsia="en-US"/>
+        </w:rPr>
+        <w:t xml:space="preserve"> </w:t>
+      </w:r>
+      <w:proofErr w:type="spellStart"/>
+      <w:r>
+        <w:rPr>
+          <w:lang w:val="en-US" w:eastAsia="en-US"/>
+        </w:rPr>
+        <w:t>acest</w:t>
+      </w:r>
+      <w:proofErr w:type="spellEnd"/>
+      <w:r>
+        <w:rPr>
+          <w:lang w:val="en-US" w:eastAsia="en-US"/>
+        </w:rPr>
+        <w:t xml:space="preserve"> folder se </w:t>
+      </w:r>
+      <w:proofErr w:type="spellStart"/>
+      <w:r>
+        <w:rPr>
+          <w:lang w:val="en-US" w:eastAsia="en-US"/>
+        </w:rPr>
+        <w:t>află</w:t>
+      </w:r>
+      <w:proofErr w:type="spellEnd"/>
+      <w:r>
+        <w:rPr>
+          <w:lang w:val="en-US" w:eastAsia="en-US"/>
+        </w:rPr>
+        <w:t xml:space="preserve"> </w:t>
+      </w:r>
+      <w:proofErr w:type="spellStart"/>
+      <w:r>
+        <w:rPr>
+          <w:lang w:val="en-US" w:eastAsia="en-US"/>
+        </w:rPr>
+        <w:t>și</w:t>
+      </w:r>
+      <w:proofErr w:type="spellEnd"/>
+      <w:r>
+        <w:rPr>
+          <w:lang w:val="en-US" w:eastAsia="en-US"/>
+        </w:rPr>
+        <w:t xml:space="preserve"> </w:t>
+      </w:r>
+      <w:proofErr w:type="spellStart"/>
+      <w:r>
+        <w:rPr>
+          <w:lang w:val="en-US" w:eastAsia="en-US"/>
+        </w:rPr>
+        <w:t>componenta</w:t>
+      </w:r>
+      <w:proofErr w:type="spellEnd"/>
+      <w:r>
+        <w:rPr>
+          <w:lang w:val="en-US" w:eastAsia="en-US"/>
+        </w:rPr>
+        <w:t xml:space="preserve"> </w:t>
+      </w:r>
+      <w:proofErr w:type="spellStart"/>
+      <w:r>
+        <w:rPr>
+          <w:lang w:val="en-US" w:eastAsia="en-US"/>
+        </w:rPr>
+        <w:t>rădăcina</w:t>
+      </w:r>
+      <w:proofErr w:type="spellEnd"/>
+      <w:r>
+        <w:rPr>
+          <w:lang w:val="en-US" w:eastAsia="en-US"/>
+        </w:rPr>
+        <w:t xml:space="preserve"> a </w:t>
+      </w:r>
+      <w:proofErr w:type="spellStart"/>
+      <w:r>
+        <w:rPr>
+          <w:lang w:val="en-US" w:eastAsia="en-US"/>
+        </w:rPr>
+        <w:t>aplicației</w:t>
+      </w:r>
+      <w:proofErr w:type="spellEnd"/>
+      <w:r>
+        <w:rPr>
+          <w:lang w:val="en-US" w:eastAsia="en-US"/>
+        </w:rPr>
+        <w:t xml:space="preserve"> “</w:t>
+      </w:r>
+      <w:proofErr w:type="spellStart"/>
+      <w:proofErr w:type="gramStart"/>
+      <w:r>
+        <w:rPr>
+          <w:lang w:val="en-US" w:eastAsia="en-US"/>
+        </w:rPr>
+        <w:t>app.component</w:t>
+      </w:r>
+      <w:proofErr w:type="spellEnd"/>
+      <w:proofErr w:type="gramEnd"/>
+      <w:r>
+        <w:rPr>
+          <w:lang w:val="en-US" w:eastAsia="en-US"/>
+        </w:rPr>
+        <w:t>”</w:t>
+      </w:r>
+      <w:r>
+        <w:rPr>
+          <w:lang w:eastAsia="en-US"/>
+        </w:rPr>
+        <w:t xml:space="preserve">, care are responsabilitatea de a afișa antetul, </w:t>
+      </w:r>
+      <w:r>
+        <w:rPr>
+          <w:lang w:eastAsia="en-US"/>
+        </w:rPr>
+        <w:lastRenderedPageBreak/>
+        <w:t xml:space="preserve">subsolul și de a inițializa sistemul de rutare Angular. Fișierul </w:t>
+      </w:r>
+      <w:r>
+        <w:rPr>
+          <w:lang w:val="en-US" w:eastAsia="en-US"/>
+        </w:rPr>
+        <w:t>“app-</w:t>
+      </w:r>
+      <w:proofErr w:type="spellStart"/>
+      <w:r>
+        <w:rPr>
+          <w:lang w:val="en-US" w:eastAsia="en-US"/>
+        </w:rPr>
+        <w:t>routing.module</w:t>
+      </w:r>
+      <w:proofErr w:type="spellEnd"/>
+      <w:r>
+        <w:rPr>
+          <w:lang w:val="en-US" w:eastAsia="en-US"/>
+        </w:rPr>
+        <w:t>”</w:t>
+      </w:r>
+      <w:r>
+        <w:rPr>
+          <w:lang w:eastAsia="en-US"/>
+        </w:rPr>
+        <w:t xml:space="preserve"> conține </w:t>
+      </w:r>
+      <w:r>
+        <w:rPr>
+          <w:lang w:eastAsia="en-US"/>
+        </w:rPr>
+        <w:t xml:space="preserve">setările de configurare a rutelor în aplicația web, cum ar fi rutele, componentele aferente acestora și router </w:t>
+      </w:r>
+      <w:proofErr w:type="spellStart"/>
+      <w:r>
+        <w:rPr>
+          <w:lang w:eastAsia="en-US"/>
+        </w:rPr>
+        <w:t>guards</w:t>
+      </w:r>
+      <w:proofErr w:type="spellEnd"/>
+      <w:r>
+        <w:rPr>
+          <w:lang w:eastAsia="en-US"/>
+        </w:rPr>
+        <w:t xml:space="preserve">, care </w:t>
+      </w:r>
+      <w:proofErr w:type="spellStart"/>
+      <w:r>
+        <w:rPr>
+          <w:lang w:eastAsia="en-US"/>
+        </w:rPr>
+        <w:t>care</w:t>
+      </w:r>
+      <w:proofErr w:type="spellEnd"/>
+      <w:r>
+        <w:rPr>
+          <w:lang w:eastAsia="en-US"/>
+        </w:rPr>
+        <w:t xml:space="preserve"> protejează accesul la acestea de către utilizatorii neautorizați.</w:t>
+      </w:r>
+    </w:p>
+    <w:p>
+      <w:pPr>
+        <w:spacing w:after="160" w:line="259" w:lineRule="auto"/>
+        <w:rPr>
+          <w:lang w:eastAsia="en-US"/>
+        </w:rPr>
+      </w:pPr>
+    </w:p>
+    <w:p>
+      <w:pPr>
+        <w:pStyle w:val="Heading3"/>
+      </w:pPr>
+      <w:r>
+        <w:t>Backend</w:t>
+      </w:r>
+    </w:p>
+    <w:p>
+      <w:pPr>
+        <w:rPr>
+          <w:lang w:eastAsia="en-US"/>
+        </w:rPr>
+      </w:pPr>
+      <w:r>
+        <w:rPr>
+          <w:lang w:val="en-US" w:eastAsia="en-US"/>
+        </w:rPr>
+        <w:tab/>
+      </w:r>
+      <w:r>
+        <w:rPr>
+          <w:lang w:eastAsia="en-US"/>
+        </w:rPr>
+        <w:t xml:space="preserve">Partea de </w:t>
+      </w:r>
+      <w:proofErr w:type="spellStart"/>
+      <w:r>
+        <w:rPr>
+          <w:lang w:eastAsia="en-US"/>
+        </w:rPr>
+        <w:t>backend</w:t>
+      </w:r>
+      <w:proofErr w:type="spellEnd"/>
+      <w:r>
+        <w:rPr>
+          <w:lang w:eastAsia="en-US"/>
+        </w:rPr>
+        <w:t xml:space="preserve"> este constituită </w:t>
+      </w:r>
+      <w:r>
+        <w:rPr>
+          <w:lang w:eastAsia="en-US"/>
+        </w:rPr>
+        <w:t xml:space="preserve">din platforma Firebase. Gestionarea resurselor folosite poate fi făcută prin accesarea site-ului </w:t>
+      </w:r>
+      <w:hyperlink r:id="rId16" w:history="1">
+        <w:r>
+          <w:rPr>
+            <w:rStyle w:val="Hyperlink"/>
+            <w:lang w:eastAsia="en-US"/>
+          </w:rPr>
+          <w:t>console.firebase.google.com</w:t>
+        </w:r>
+      </w:hyperlink>
+      <w:r>
+        <w:rPr>
+          <w:lang w:eastAsia="en-US"/>
+        </w:rPr>
+        <w:t xml:space="preserve"> și crearea unui proiect nou. După ce procesul de creare al proiectului a fost îndeplinit cu succes, îl putem accesa pe acesta de pe aceeași pagină web, unde putem gestiona instrumentele și serviciile pe care dorim să le folosim.</w:t>
+      </w:r>
+      <w:r>
+        <w:rPr>
+          <w:lang w:eastAsia="en-US"/>
+        </w:rPr>
+        <w:t xml:space="preserve"> Serviciile folosite în dezvoltarea acestei aplicații sunt</w:t>
+      </w:r>
+      <w:r>
+        <w:rPr>
+          <w:lang w:val="en-US" w:eastAsia="en-US"/>
+        </w:rPr>
+        <w:t xml:space="preserve">: Authentication, </w:t>
+      </w:r>
+      <w:proofErr w:type="spellStart"/>
+      <w:r>
+        <w:rPr>
+          <w:lang w:val="en-US" w:eastAsia="en-US"/>
         </w:rPr>
         <w:t>Firestore</w:t>
       </w:r>
       <w:proofErr w:type="spellEnd"/>
       <w:r>
         <w:rPr>
-          <w:lang w:val="ro-RO"/>
-        </w:rPr>
-        <w:t xml:space="preserve"> este proiectat să fie extrem de scalabil și performant. Este capabil să gestioneze volume mari de date și să răspundă rapid la cererile clienților, indiferent de dimensiunea sau complexitatea aplicației.</w:t>
-      </w:r>
-      <w:r>
-        <w:rPr>
-          <w:lang w:val="ro-RO"/>
-        </w:rPr>
-        <w:t xml:space="preserve"> Una dintre caracteristicile distinctive ale </w:t>
-      </w:r>
-      <w:proofErr w:type="spellStart"/>
-      <w:r>
-        <w:rPr>
-          <w:lang w:val="ro-RO"/>
+          <w:lang w:val="en-US" w:eastAsia="en-US"/>
+        </w:rPr>
+        <w:t xml:space="preserve"> Database </w:t>
+      </w:r>
+      <w:proofErr w:type="spellStart"/>
+      <w:r>
+        <w:rPr>
+          <w:lang w:val="en-US" w:eastAsia="en-US"/>
+        </w:rPr>
+        <w:t>și</w:t>
+      </w:r>
+      <w:proofErr w:type="spellEnd"/>
+      <w:r>
+        <w:rPr>
+          <w:lang w:val="en-US" w:eastAsia="en-US"/>
+        </w:rPr>
+        <w:t xml:space="preserve"> Storage. </w:t>
+      </w:r>
+      <w:r>
+        <w:rPr>
+          <w:lang w:eastAsia="en-US"/>
+        </w:rPr>
+        <w:t xml:space="preserve">De pe pagina aferentă </w:t>
+      </w:r>
+      <w:r>
+        <w:rPr>
+          <w:lang w:eastAsia="en-US"/>
+        </w:rPr>
+        <w:t>a fiecărui serviciu, se pot gestiona datele manual, precum și regulile de accesare a acelor servicii. Prin intermediul acestor reguli se poate proteja anumite date de la a fi accesate de către utilizatori neautentificați sau neautorizați.</w:t>
+      </w:r>
+    </w:p>
+    <w:p>
+      <w:pPr>
+        <w:rPr>
+          <w:lang w:eastAsia="en-US"/>
+        </w:rPr>
+      </w:pPr>
+    </w:p>
+    <w:p>
+      <w:pPr>
+        <w:keepNext/>
+        <w:jc w:val="center"/>
+      </w:pPr>
+      <w:r>
+        <w:rPr>
+          <w:noProof/>
+          <w:lang w:eastAsia="en-US"/>
+        </w:rPr>
+        <w:drawing>
+          <wp:inline distT="0" distB="0" distL="0" distR="0" wp14:anchorId="5BAC3F58" wp14:editId="12F88979">
+            <wp:extent cx="1666401" cy="3565321"/>
+            <wp:effectExtent l="0" t="0" r="0" b="0"/>
+            <wp:docPr id="3" name="Picture 3"/>
+            <wp:cNvGraphicFramePr>
+              <a:graphicFrameLocks xmlns:a="http://schemas.openxmlformats.org/drawingml/2006/main" noChangeAspect="1"/>
+            </wp:cNvGraphicFramePr>
+            <a:graphic xmlns:a="http://schemas.openxmlformats.org/drawingml/2006/main">
+              <a:graphicData uri="http://schemas.openxmlformats.org/drawingml/2006/picture">
+                <pic:pic xmlns:pic="http://schemas.openxmlformats.org/drawingml/2006/picture">
+                  <pic:nvPicPr>
+                    <pic:cNvPr id="0" name="Picture 3"/>
+                    <pic:cNvPicPr>
+                      <a:picLocks noChangeAspect="1" noChangeArrowheads="1"/>
+                    </pic:cNvPicPr>
+                  </pic:nvPicPr>
+                  <pic:blipFill>
+                    <a:blip r:embed="rId17">
+                      <a:extLst>
+                        <a:ext uri="{28A0092B-C50C-407E-A947-70E740481C1C}">
+                          <a14:useLocalDpi xmlns:a14="http://schemas.microsoft.com/office/drawing/2010/main" val="0"/>
+                        </a:ext>
+                      </a:extLst>
+                    </a:blip>
+                    <a:srcRect/>
+                    <a:stretch>
+                      <a:fillRect/>
+                    </a:stretch>
+                  </pic:blipFill>
+                  <pic:spPr bwMode="auto">
+                    <a:xfrm>
+                      <a:off x="0" y="0"/>
+                      <a:ext cx="1686951" cy="3609289"/>
+                    </a:xfrm>
+                    <a:prstGeom prst="rect">
+                      <a:avLst/>
+                    </a:prstGeom>
+                    <a:noFill/>
+                  </pic:spPr>
+                </pic:pic>
+              </a:graphicData>
+            </a:graphic>
+          </wp:inline>
+        </w:drawing>
+      </w:r>
+    </w:p>
+    <w:p>
+      <w:pPr>
+        <w:pStyle w:val="Caption"/>
+      </w:pPr>
+      <w:r>
+        <w:t xml:space="preserve">Figure </w:t>
+      </w:r>
+      <w:r>
+        <w:fldChar w:fldCharType="begin"/>
+      </w:r>
+      <w:r>
+        <w:instrText xml:space="preserve"> STYLEREF 1 \s </w:instrText>
+      </w:r>
+      <w:r>
+        <w:fldChar w:fldCharType="separate"/>
+      </w:r>
+      <w:r>
+        <w:rPr>
+          <w:noProof/>
+        </w:rPr>
+        <w:t>2</w:t>
+      </w:r>
+      <w:r>
+        <w:fldChar w:fldCharType="end"/>
+      </w:r>
+      <w:r>
+        <w:noBreakHyphen/>
+      </w:r>
+      <w:r>
+        <w:fldChar w:fldCharType="begin"/>
+      </w:r>
+      <w:r>
+        <w:instrText xml:space="preserve"> SEQ Figure \* ARABIC \s 1 </w:instrText>
+      </w:r>
+      <w:r>
+        <w:fldChar w:fldCharType="separate"/>
+      </w:r>
+      <w:r>
+        <w:rPr>
+          <w:noProof/>
+        </w:rPr>
+        <w:t>4</w:t>
+      </w:r>
+      <w:r>
+        <w:fldChar w:fldCharType="end"/>
+      </w:r>
+      <w:r>
+        <w:t xml:space="preserve"> </w:t>
+      </w:r>
+      <w:proofErr w:type="spellStart"/>
+      <w:r>
+        <w:t>Structura</w:t>
+      </w:r>
+      <w:proofErr w:type="spellEnd"/>
+      <w:r>
+        <w:t xml:space="preserve"> de </w:t>
+      </w:r>
+      <w:proofErr w:type="spellStart"/>
+      <w:r>
+        <w:t>organizare</w:t>
+      </w:r>
+      <w:proofErr w:type="spellEnd"/>
+      <w:r>
+        <w:t xml:space="preserve"> a </w:t>
+      </w:r>
+      <w:proofErr w:type="spellStart"/>
+      <w:r>
+        <w:t>proiectului</w:t>
+      </w:r>
+      <w:proofErr w:type="spellEnd"/>
+      <w:r>
+        <w:t xml:space="preserve"> Firebase</w:t>
+      </w:r>
+    </w:p>
+    <w:p>
+      <w:pPr>
+        <w:rPr>
+          <w:noProof/>
+          <w:lang w:val="en-US" w:eastAsia="en-US"/>
+        </w:rPr>
+      </w:pPr>
+      <w:r>
+        <w:rPr>
+          <w:lang w:eastAsia="en-US"/>
+        </w:rPr>
+        <w:tab/>
+        <w:t xml:space="preserve">De asemenea, </w:t>
+      </w:r>
+      <w:r>
+        <w:rPr>
+          <w:lang w:eastAsia="en-US"/>
+        </w:rPr>
+        <w:t>în pagina principală a consolei Firebase se găsesc niște grafice care oferă o vedere de ansamblu asupra utilizării și performanței aplicațiilor și serviciilor Firebase. Prin acestea putem să vedem cota de folosire a tuturor serviciilor și să identificăm eventual</w:t>
+      </w:r>
+      <w:r>
+        <w:rPr>
+          <w:lang w:eastAsia="en-US"/>
+        </w:rPr>
+        <w:t>e</w:t>
+      </w:r>
+      <w:r>
+        <w:rPr>
+          <w:lang w:eastAsia="en-US"/>
+        </w:rPr>
+        <w:t xml:space="preserve"> probleme.</w:t>
+      </w:r>
+      <w:r>
+        <w:rPr>
+          <w:noProof/>
+          <w:lang w:val="en-US" w:eastAsia="en-US"/>
+        </w:rPr>
+        <w:t xml:space="preserve"> </w:t>
+      </w:r>
+    </w:p>
+    <w:p>
+      <w:pPr>
+        <w:keepNext/>
+        <w:jc w:val="center"/>
+      </w:pPr>
+      <w:r>
+        <w:rPr>
+          <w:noProof/>
+          <w:lang w:eastAsia="en-US"/>
+        </w:rPr>
+        <w:lastRenderedPageBreak/>
+        <w:drawing>
+          <wp:inline distT="0" distB="0" distL="0" distR="0" wp14:anchorId="3F3522A2" wp14:editId="747E7212">
+            <wp:extent cx="4471416" cy="2560320"/>
+            <wp:effectExtent l="0" t="0" r="5715" b="0"/>
+            <wp:docPr id="23" name="Picture 23"/>
+            <wp:cNvGraphicFramePr>
+              <a:graphicFrameLocks xmlns:a="http://schemas.openxmlformats.org/drawingml/2006/main" noChangeAspect="1"/>
+            </wp:cNvGraphicFramePr>
+            <a:graphic xmlns:a="http://schemas.openxmlformats.org/drawingml/2006/main">
+              <a:graphicData uri="http://schemas.openxmlformats.org/drawingml/2006/picture">
+                <pic:pic xmlns:pic="http://schemas.openxmlformats.org/drawingml/2006/picture">
+                  <pic:nvPicPr>
+                    <pic:cNvPr id="1" name=""/>
+                    <pic:cNvPicPr/>
+                  </pic:nvPicPr>
+                  <pic:blipFill>
+                    <a:blip r:embed="rId18">
+                      <a:extLst>
+                        <a:ext uri="{28A0092B-C50C-407E-A947-70E740481C1C}">
+                          <a14:useLocalDpi xmlns:a14="http://schemas.microsoft.com/office/drawing/2010/main" val="0"/>
+                        </a:ext>
+                      </a:extLst>
+                    </a:blip>
+                    <a:stretch>
+                      <a:fillRect/>
+                    </a:stretch>
+                  </pic:blipFill>
+                  <pic:spPr>
+                    <a:xfrm>
+                      <a:off x="0" y="0"/>
+                      <a:ext cx="4471416" cy="2560320"/>
+                    </a:xfrm>
+                    <a:prstGeom prst="rect">
+                      <a:avLst/>
+                    </a:prstGeom>
+                  </pic:spPr>
+                </pic:pic>
+              </a:graphicData>
+            </a:graphic>
+          </wp:inline>
+        </w:drawing>
+      </w:r>
+    </w:p>
+    <w:p>
+      <w:pPr>
+        <w:pStyle w:val="Caption"/>
+        <w:rPr>
+          <w:noProof/>
+        </w:rPr>
+      </w:pPr>
+      <w:r>
+        <w:t xml:space="preserve">Figure </w:t>
+      </w:r>
+      <w:r>
+        <w:fldChar w:fldCharType="begin"/>
+      </w:r>
+      <w:r>
+        <w:instrText xml:space="preserve"> STYLEREF 1 \s </w:instrText>
+      </w:r>
+      <w:r>
+        <w:fldChar w:fldCharType="separate"/>
+      </w:r>
+      <w:r>
+        <w:rPr>
+          <w:noProof/>
+        </w:rPr>
+        <w:t>2</w:t>
+      </w:r>
+      <w:r>
+        <w:fldChar w:fldCharType="end"/>
+      </w:r>
+      <w:r>
+        <w:noBreakHyphen/>
+      </w:r>
+      <w:r>
+        <w:fldChar w:fldCharType="begin"/>
+      </w:r>
+      <w:r>
+        <w:instrText xml:space="preserve"> SEQ Figure \* ARABIC \s 1 </w:instrText>
+      </w:r>
+      <w:r>
+        <w:fldChar w:fldCharType="separate"/>
+      </w:r>
+      <w:r>
+        <w:rPr>
+          <w:noProof/>
+        </w:rPr>
+        <w:t>5</w:t>
+      </w:r>
+      <w:r>
+        <w:fldChar w:fldCharType="end"/>
+      </w:r>
+      <w:r>
+        <w:t xml:space="preserve"> </w:t>
+      </w:r>
+      <w:proofErr w:type="spellStart"/>
+      <w:r>
+        <w:t>Utilizarea</w:t>
+      </w:r>
+      <w:proofErr w:type="spellEnd"/>
+      <w:r>
+        <w:t xml:space="preserve"> </w:t>
+      </w:r>
+      <w:proofErr w:type="spellStart"/>
+      <w:r>
+        <w:t>resurselor</w:t>
+      </w:r>
+      <w:proofErr w:type="spellEnd"/>
+      <w:r>
+        <w:t xml:space="preserve"> </w:t>
+      </w:r>
+      <w:proofErr w:type="spellStart"/>
+      <w:r>
+        <w:t>proiectului</w:t>
+      </w:r>
+      <w:proofErr w:type="spellEnd"/>
+      <w:r>
+        <w:t xml:space="preserve"> Firebase</w:t>
+      </w:r>
+    </w:p>
+    <w:p>
+      <w:pPr>
+        <w:jc w:val="center"/>
+        <w:rPr>
+          <w:lang w:eastAsia="en-US"/>
+        </w:rPr>
+      </w:pPr>
+    </w:p>
+    <w:p>
+      <w:pPr>
+        <w:rPr>
+          <w:lang w:eastAsia="en-US"/>
+        </w:rPr>
+      </w:pPr>
+      <w:r>
+        <w:rPr>
+          <w:lang w:eastAsia="en-US"/>
+        </w:rPr>
+        <w:tab/>
+      </w:r>
+      <w:r>
+        <w:rPr>
+          <w:lang w:eastAsia="en-US"/>
+        </w:rPr>
+        <w:t>Baza de date folosită este “</w:t>
+      </w:r>
+      <w:proofErr w:type="spellStart"/>
+      <w:r>
+        <w:rPr>
+          <w:lang w:eastAsia="en-US"/>
         </w:rPr>
         <w:t>Firestore</w:t>
       </w:r>
       <w:proofErr w:type="spellEnd"/>
       <w:r>
         <w:rPr>
-          <w:lang w:val="ro-RO"/>
-        </w:rPr>
-        <w:t xml:space="preserve"> este suportul pentru date în timp real. Acest lucru înseamnă că modificările efectuate în baza de date sunt transmise în mod automat către toți clienții care sunt conectați, permițând actualizări instantanee a interfeței utilizator. De asemenea oferă un sistem robust de securitate și autorizare care se integrează perfect cu alte servicii Firebase.</w:t>
-      </w:r>
-    </w:p>
-    <w:p>
-      <w:pPr>
-        <w:rPr>
-          <w:lang w:val="en-US" w:eastAsia="en-US"/>
-        </w:rPr>
-      </w:pPr>
-    </w:p>
-    <w:bookmarkStart w:id="5" w:name="_Toc153392894" w:displacedByCustomXml="next"/>
+          <w:lang w:eastAsia="en-US"/>
+        </w:rPr>
+        <w:t xml:space="preserve"> </w:t>
+      </w:r>
+      <w:proofErr w:type="spellStart"/>
+      <w:r>
+        <w:rPr>
+          <w:lang w:eastAsia="en-US"/>
+        </w:rPr>
+        <w:t>Database</w:t>
+      </w:r>
+      <w:proofErr w:type="spellEnd"/>
+      <w:r>
+        <w:rPr>
+          <w:lang w:eastAsia="en-US"/>
+        </w:rPr>
+        <w:t xml:space="preserve">”. Datele salvate sunt împărțite în colecții care conțin documente cu ID-uri unice, iar fiecare document conține o serie de perechi cheie-valoare. Acest lucru este asemănător unei baze de date convențională SQL, unde datele sunt împărțite în tabele și entități. </w:t>
+      </w:r>
+      <w:proofErr w:type="spellStart"/>
+      <w:r>
+        <w:rPr>
+          <w:lang w:eastAsia="en-US"/>
+        </w:rPr>
+        <w:t>Firestore</w:t>
+      </w:r>
+      <w:proofErr w:type="spellEnd"/>
+      <w:r>
+        <w:rPr>
+          <w:lang w:eastAsia="en-US"/>
+        </w:rPr>
+        <w:t xml:space="preserve"> este proiectat să fie extrem de scalabil și performant. Este capabil să gestioneze volume mari de date și să răspundă rapid la cererile clienților, indiferent de dimensiunea sau complexitatea aplicației. Una dintre caracteristicile distinctive ale </w:t>
+      </w:r>
+      <w:proofErr w:type="spellStart"/>
+      <w:r>
+        <w:rPr>
+          <w:lang w:eastAsia="en-US"/>
+        </w:rPr>
+        <w:t>Firestore</w:t>
+      </w:r>
+      <w:proofErr w:type="spellEnd"/>
+      <w:r>
+        <w:rPr>
+          <w:lang w:eastAsia="en-US"/>
+        </w:rPr>
+        <w:t xml:space="preserve"> este suportul pentru date în timp real.</w:t>
+      </w:r>
+    </w:p>
+    <w:p>
+      <w:pPr>
+        <w:rPr>
+          <w:lang w:eastAsia="en-US"/>
+        </w:rPr>
+      </w:pPr>
+    </w:p>
+    <w:p>
+      <w:pPr>
+        <w:keepNext/>
+        <w:jc w:val="center"/>
+      </w:pPr>
+      <w:r>
+        <w:rPr>
+          <w:noProof/>
+          <w:lang w:val="en-US" w:eastAsia="en-US"/>
+        </w:rPr>
+        <w:drawing>
+          <wp:inline distT="0" distB="0" distL="0" distR="0" wp14:anchorId="5183D87F" wp14:editId="52D31725">
+            <wp:extent cx="4754245" cy="2919124"/>
+            <wp:effectExtent l="0" t="0" r="8255" b="0"/>
+            <wp:docPr id="12" name="Picture 12"/>
+            <wp:cNvGraphicFramePr>
+              <a:graphicFrameLocks xmlns:a="http://schemas.openxmlformats.org/drawingml/2006/main" noChangeAspect="1"/>
+            </wp:cNvGraphicFramePr>
+            <a:graphic xmlns:a="http://schemas.openxmlformats.org/drawingml/2006/main">
+              <a:graphicData uri="http://schemas.openxmlformats.org/drawingml/2006/picture">
+                <pic:pic xmlns:pic="http://schemas.openxmlformats.org/drawingml/2006/picture">
+                  <pic:nvPicPr>
+                    <pic:cNvPr id="12" name="Picture 12"/>
+                    <pic:cNvPicPr>
+                      <a:picLocks noChangeAspect="1"/>
+                    </pic:cNvPicPr>
+                  </pic:nvPicPr>
+                  <pic:blipFill>
+                    <a:blip r:embed="rId19">
+                      <a:extLst>
+                        <a:ext uri="{28A0092B-C50C-407E-A947-70E740481C1C}">
+                          <a14:useLocalDpi xmlns:a14="http://schemas.microsoft.com/office/drawing/2010/main" val="0"/>
+                        </a:ext>
+                      </a:extLst>
+                    </a:blip>
+                    <a:stretch>
+                      <a:fillRect/>
+                    </a:stretch>
+                  </pic:blipFill>
+                  <pic:spPr>
+                    <a:xfrm>
+                      <a:off x="0" y="0"/>
+                      <a:ext cx="4847561" cy="2976421"/>
+                    </a:xfrm>
+                    <a:prstGeom prst="rect">
+                      <a:avLst/>
+                    </a:prstGeom>
+                  </pic:spPr>
+                </pic:pic>
+              </a:graphicData>
+            </a:graphic>
+          </wp:inline>
+        </w:drawing>
+      </w:r>
+    </w:p>
+    <w:p>
+      <w:pPr>
+        <w:pStyle w:val="Caption"/>
+      </w:pPr>
+      <w:r>
+        <w:t xml:space="preserve">Figure </w:t>
+      </w:r>
+      <w:r>
+        <w:fldChar w:fldCharType="begin"/>
+      </w:r>
+      <w:r>
+        <w:instrText xml:space="preserve"> STYLEREF 1 \s </w:instrText>
+      </w:r>
+      <w:r>
+        <w:fldChar w:fldCharType="separate"/>
+      </w:r>
+      <w:r>
+        <w:rPr>
+          <w:noProof/>
+        </w:rPr>
+        <w:t>2</w:t>
+      </w:r>
+      <w:r>
+        <w:fldChar w:fldCharType="end"/>
+      </w:r>
+      <w:r>
+        <w:noBreakHyphen/>
+      </w:r>
+      <w:r>
+        <w:fldChar w:fldCharType="begin"/>
+      </w:r>
+      <w:r>
+        <w:instrText xml:space="preserve"> SEQ Figure \* ARABIC \s 1 </w:instrText>
+      </w:r>
+      <w:r>
+        <w:fldChar w:fldCharType="separate"/>
+      </w:r>
+      <w:r>
+        <w:rPr>
+          <w:noProof/>
+        </w:rPr>
+        <w:t>6</w:t>
+      </w:r>
+      <w:r>
+        <w:fldChar w:fldCharType="end"/>
+      </w:r>
+      <w:r>
+        <w:t xml:space="preserve"> </w:t>
+      </w:r>
+      <w:proofErr w:type="spellStart"/>
+      <w:r>
+        <w:t>Interfața</w:t>
+      </w:r>
+      <w:proofErr w:type="spellEnd"/>
+      <w:r>
+        <w:t xml:space="preserve"> de </w:t>
+      </w:r>
+      <w:proofErr w:type="spellStart"/>
+      <w:r>
+        <w:t>gestionare</w:t>
+      </w:r>
+      <w:proofErr w:type="spellEnd"/>
+      <w:r>
+        <w:t xml:space="preserve"> a </w:t>
+      </w:r>
+      <w:proofErr w:type="spellStart"/>
+      <w:r>
+        <w:t>bazei</w:t>
+      </w:r>
+      <w:proofErr w:type="spellEnd"/>
+      <w:r>
+        <w:t xml:space="preserve"> de date </w:t>
+      </w:r>
+      <w:proofErr w:type="spellStart"/>
+      <w:r>
+        <w:t>Firestore</w:t>
+      </w:r>
+      <w:proofErr w:type="spellEnd"/>
+    </w:p>
+    <w:p>
+      <w:pPr>
+        <w:rPr>
+          <w:lang w:val="en-US" w:eastAsia="en-US"/>
+        </w:rPr>
+      </w:pPr>
+    </w:p>
+    <w:p>
+      <w:pPr>
+        <w:rPr>
+          <w:noProof/>
+          <w:lang w:val="en-US" w:eastAsia="en-US"/>
+        </w:rPr>
+      </w:pPr>
+      <w:r>
+        <w:rPr>
+          <w:lang w:eastAsia="en-US"/>
+        </w:rPr>
+        <w:tab/>
+      </w:r>
+      <w:r>
+        <w:rPr>
+          <w:lang w:eastAsia="en-US"/>
+        </w:rPr>
+        <w:t xml:space="preserve">Acest lucru înseamnă că modificările efectuate în baza de date sunt transmise în mod automat către toți clienții care sunt conectați, permițând actualizări instantanee a </w:t>
+      </w:r>
+      <w:r>
+        <w:rPr>
+          <w:lang w:eastAsia="en-US"/>
+        </w:rPr>
+        <w:lastRenderedPageBreak/>
+        <w:t>interfeței utilizator. De asemenea oferă un sistem robust de securitate și autorizare care se integrează perfect cu alte servicii Firebase.</w:t>
+      </w:r>
+      <w:r>
+        <w:rPr>
+          <w:noProof/>
+          <w:lang w:val="en-US" w:eastAsia="en-US"/>
+        </w:rPr>
+        <w:t xml:space="preserve"> </w:t>
+      </w:r>
+    </w:p>
+    <w:p>
+      <w:pPr>
+        <w:rPr>
+          <w:noProof/>
+          <w:lang w:val="en-US" w:eastAsia="en-US"/>
+        </w:rPr>
+      </w:pPr>
+    </w:p>
+    <w:p>
+      <w:pPr>
+        <w:pStyle w:val="Heading3"/>
+        <w:rPr>
+          <w:noProof/>
+        </w:rPr>
+      </w:pPr>
+      <w:r>
+        <w:rPr>
+          <w:noProof/>
+        </w:rPr>
+        <w:t>Inteligență artificială</w:t>
+      </w:r>
+    </w:p>
+    <w:p>
+      <w:pPr>
+        <w:rPr>
+          <w:lang w:eastAsia="en-US"/>
+        </w:rPr>
+      </w:pPr>
+      <w:r>
+        <w:rPr>
+          <w:lang w:val="en-US" w:eastAsia="en-US"/>
+        </w:rPr>
+        <w:tab/>
+      </w:r>
+      <w:r>
+        <w:rPr>
+          <w:lang w:eastAsia="en-US"/>
+        </w:rPr>
+        <w:t>Organizarea părții de inteligență artificială poate fi divizată în două subcategorii distincte: procesarea datelor și antrenarea modelului, reprezentând esențialul infrastructurii din spatele aplicației, și partea vizibilă utilizatorilor în cadrul aplicației web, unde aceștia interacționează cu modelul antrenat. Această separare clară a responsabilităților contribuie la o dezvoltare mai eficientă și la o gestionare mai simplă a întregului sistem.</w:t>
+      </w:r>
+    </w:p>
+    <w:p>
+      <w:pPr>
+        <w:rPr>
+          <w:lang w:eastAsia="en-US"/>
+        </w:rPr>
+      </w:pPr>
+      <w:r>
+        <w:rPr>
+          <w:lang w:eastAsia="en-US"/>
+        </w:rPr>
+        <w:tab/>
+      </w:r>
+      <w:r>
+        <w:rPr>
+          <w:lang w:eastAsia="en-US"/>
+        </w:rPr>
+        <w:t>Prelucrarea datelor și a</w:t>
+      </w:r>
+      <w:r>
+        <w:rPr>
+          <w:lang w:eastAsia="en-US"/>
+        </w:rPr>
+        <w:t>ntrenarea modelului este realizată separat de aplicația web, utilizând IDE-</w:t>
+      </w:r>
+      <w:proofErr w:type="spellStart"/>
+      <w:r>
+        <w:rPr>
+          <w:lang w:eastAsia="en-US"/>
+        </w:rPr>
+        <w:t>ul</w:t>
+      </w:r>
+      <w:proofErr w:type="spellEnd"/>
+      <w:r>
+        <w:rPr>
+          <w:lang w:eastAsia="en-US"/>
+        </w:rPr>
+        <w:t xml:space="preserve"> </w:t>
+      </w:r>
+      <w:proofErr w:type="spellStart"/>
+      <w:r>
+        <w:rPr>
+          <w:lang w:eastAsia="en-US"/>
+        </w:rPr>
+        <w:t>PyCharm</w:t>
+      </w:r>
+      <w:proofErr w:type="spellEnd"/>
+      <w:r>
+        <w:rPr>
+          <w:lang w:eastAsia="en-US"/>
+        </w:rPr>
+        <w:t>.</w:t>
+      </w:r>
+      <w:r>
+        <w:rPr>
+          <w:lang w:eastAsia="en-US"/>
+        </w:rPr>
+        <w:t xml:space="preserve"> După antrenarea modelului, acesta este salvat și exportat. Acest model exportat</w:t>
+      </w:r>
+      <w:r>
+        <w:rPr>
+          <w:lang w:eastAsia="en-US"/>
+        </w:rPr>
+        <w:t xml:space="preserve"> este utilizat mai apoi în aplicația web, unde utilizatorii </w:t>
+      </w:r>
+      <w:r>
+        <w:rPr>
+          <w:lang w:eastAsia="en-US"/>
+        </w:rPr>
+        <w:t>îl pot folosi pentru a analiza anumite imagini care conțin leziuni ale pielii.</w:t>
+      </w:r>
+    </w:p>
+    <w:p>
+      <w:pPr>
+        <w:rPr>
+          <w:lang w:eastAsia="en-US"/>
+        </w:rPr>
+      </w:pPr>
+    </w:p>
+    <w:bookmarkStart w:id="14" w:name="_Toc165564050" w:displacedByCustomXml="next"/>
     <w:sdt>
       <w:sdtPr>
         <w:rPr>
@@ -3933,7 +6878,7 @@
           <w:r>
             <w:t>Bibliografie</w:t>
           </w:r>
-          <w:bookmarkEnd w:id="5"/>
+          <w:bookmarkEnd w:id="14"/>
           <w:proofErr w:type="spellEnd"/>
         </w:p>
         <w:sdt>
@@ -3999,7 +6944,6 @@
                   <w:noProof/>
                   <w:lang w:val="en-US"/>
                 </w:rPr>
-                <w:lastRenderedPageBreak/>
                 <w:t xml:space="preserve">Edward H. Shortliffe (editor), J. J. (2021). </w:t>
               </w:r>
               <w:r>
@@ -4158,7 +7102,6 @@
         </w:sdt>
       </w:sdtContent>
     </w:sdt>
-    <w:p/>
     <w:sectPr>
       <w:pgSz w:w="11906" w:h="16838"/>
       <w:pgMar w:top="1440" w:right="1440" w:bottom="1440" w:left="1440" w:header="708" w:footer="706" w:gutter="0"/>
@@ -7805,6 +10748,18 @@
     <w:basedOn w:val="DefaultParagraphFont"/>
     <w:rsid w:val="00046645"/>
   </w:style>
+  <w:style w:type="character" w:styleId="UnresolvedMention">
+    <w:name w:val="Unresolved Mention"/>
+    <w:basedOn w:val="DefaultParagraphFont"/>
+    <w:uiPriority w:val="99"/>
+    <w:semiHidden/>
+    <w:unhideWhenUsed/>
+    <w:rsid w:val="00571920"/>
+    <w:rPr>
+      <w:color w:val="605E5C"/>
+      <w:shd w:val="clear" w:color="auto" w:fill="E1DFDD"/>
+    </w:rPr>
+  </w:style>
 </w:styles>
 </file>
 

--- a/PROIECT DE DIPLOMĂ.docx
+++ b/PROIECT DE DIPLOMĂ.docx
@@ -450,7 +450,7 @@
           <w:szCs w:val="52"/>
         </w:rPr>
       </w:pPr>
-      <w:bookmarkStart w:id="0" w:name="_Toc165564036"/>
+      <w:bookmarkStart w:id="0" w:name="_Toc167037971"/>
       <w:r>
         <w:rPr>
           <w:sz w:val="52"/>
@@ -517,6 +517,7 @@
               <w:noProof/>
               <w:sz w:val="22"/>
               <w:szCs w:val="22"/>
+              <w:lang/>
             </w:rPr>
           </w:pPr>
           <w:r>
@@ -528,7 +529,7 @@
           <w:r>
             <w:fldChar w:fldCharType="separate"/>
           </w:r>
-          <w:hyperlink w:anchor="_Toc165564036" w:history="1">
+          <w:hyperlink w:anchor="_Toc167037971" w:history="1">
             <w:r>
               <w:rPr>
                 <w:rStyle w:val="Hyperlink"/>
@@ -556,7 +557,7 @@
                 <w:noProof/>
                 <w:webHidden/>
               </w:rPr>
-              <w:instrText xml:space="preserve"> PAGEREF _Toc165564036 \h </w:instrText>
+              <w:instrText xml:space="preserve"> PAGEREF _Toc167037971 \h </w:instrText>
             </w:r>
             <w:r>
               <w:rPr>
@@ -576,7 +577,7 @@
                 <w:noProof/>
                 <w:webHidden/>
               </w:rPr>
-              <w:t>2</w:t>
+              <w:t>3</w:t>
             </w:r>
             <w:r>
               <w:rPr>
@@ -595,9 +596,10 @@
               <w:noProof/>
               <w:sz w:val="22"/>
               <w:szCs w:val="22"/>
+              <w:lang/>
             </w:rPr>
           </w:pPr>
-          <w:hyperlink w:anchor="_Toc165564037" w:history="1">
+          <w:hyperlink w:anchor="_Toc167037972" w:history="1">
             <w:r>
               <w:rPr>
                 <w:rStyle w:val="Hyperlink"/>
@@ -612,6 +614,7 @@
                 <w:noProof/>
                 <w:sz w:val="22"/>
                 <w:szCs w:val="22"/>
+                <w:lang/>
               </w:rPr>
               <w:tab/>
             </w:r>
@@ -642,7 +645,7 @@
                 <w:noProof/>
                 <w:webHidden/>
               </w:rPr>
-              <w:instrText xml:space="preserve"> PAGEREF _Toc165564037 \h </w:instrText>
+              <w:instrText xml:space="preserve"> PAGEREF _Toc167037972 \h </w:instrText>
             </w:r>
             <w:r>
               <w:rPr>
@@ -662,7 +665,7 @@
                 <w:noProof/>
                 <w:webHidden/>
               </w:rPr>
-              <w:t>2</w:t>
+              <w:t>4</w:t>
             </w:r>
             <w:r>
               <w:rPr>
@@ -681,9 +684,10 @@
               <w:noProof/>
               <w:sz w:val="22"/>
               <w:szCs w:val="22"/>
+              <w:lang/>
             </w:rPr>
           </w:pPr>
-          <w:hyperlink w:anchor="_Toc165564038" w:history="1">
+          <w:hyperlink w:anchor="_Toc167037973" w:history="1">
             <w:r>
               <w:rPr>
                 <w:rStyle w:val="Hyperlink"/>
@@ -698,6 +702,7 @@
                 <w:noProof/>
                 <w:sz w:val="22"/>
                 <w:szCs w:val="22"/>
+                <w:lang/>
               </w:rPr>
               <w:tab/>
             </w:r>
@@ -728,7 +733,7 @@
                 <w:noProof/>
                 <w:webHidden/>
               </w:rPr>
-              <w:instrText xml:space="preserve"> PAGEREF _Toc165564038 \h </w:instrText>
+              <w:instrText xml:space="preserve"> PAGEREF _Toc167037973 \h </w:instrText>
             </w:r>
             <w:r>
               <w:rPr>
@@ -748,7 +753,7 @@
                 <w:noProof/>
                 <w:webHidden/>
               </w:rPr>
-              <w:t>2</w:t>
+              <w:t>4</w:t>
             </w:r>
             <w:r>
               <w:rPr>
@@ -767,9 +772,10 @@
               <w:noProof/>
               <w:sz w:val="22"/>
               <w:szCs w:val="22"/>
+              <w:lang/>
             </w:rPr>
           </w:pPr>
-          <w:hyperlink w:anchor="_Toc165564039" w:history="1">
+          <w:hyperlink w:anchor="_Toc167037974" w:history="1">
             <w:r>
               <w:rPr>
                 <w:rStyle w:val="Hyperlink"/>
@@ -784,6 +790,7 @@
                 <w:noProof/>
                 <w:sz w:val="22"/>
                 <w:szCs w:val="22"/>
+                <w:lang/>
               </w:rPr>
               <w:tab/>
             </w:r>
@@ -814,7 +821,7 @@
                 <w:noProof/>
                 <w:webHidden/>
               </w:rPr>
-              <w:instrText xml:space="preserve"> PAGEREF _Toc165564039 \h </w:instrText>
+              <w:instrText xml:space="preserve"> PAGEREF _Toc167037974 \h </w:instrText>
             </w:r>
             <w:r>
               <w:rPr>
@@ -834,7 +841,7 @@
                 <w:noProof/>
                 <w:webHidden/>
               </w:rPr>
-              <w:t>2</w:t>
+              <w:t>5</w:t>
             </w:r>
             <w:r>
               <w:rPr>
@@ -853,9 +860,10 @@
               <w:noProof/>
               <w:sz w:val="22"/>
               <w:szCs w:val="22"/>
+              <w:lang/>
             </w:rPr>
           </w:pPr>
-          <w:hyperlink w:anchor="_Toc165564040" w:history="1">
+          <w:hyperlink w:anchor="_Toc167037975" w:history="1">
             <w:r>
               <w:rPr>
                 <w:rStyle w:val="Hyperlink"/>
@@ -870,6 +878,7 @@
                 <w:noProof/>
                 <w:sz w:val="22"/>
                 <w:szCs w:val="22"/>
+                <w:lang/>
               </w:rPr>
               <w:tab/>
             </w:r>
@@ -900,7 +909,7 @@
                 <w:noProof/>
                 <w:webHidden/>
               </w:rPr>
-              <w:instrText xml:space="preserve"> PAGEREF _Toc165564040 \h </w:instrText>
+              <w:instrText xml:space="preserve"> PAGEREF _Toc167037975 \h </w:instrText>
             </w:r>
             <w:r>
               <w:rPr>
@@ -920,7 +929,7 @@
                 <w:noProof/>
                 <w:webHidden/>
               </w:rPr>
-              <w:t>2</w:t>
+              <w:t>5</w:t>
             </w:r>
             <w:r>
               <w:rPr>
@@ -939,9 +948,10 @@
               <w:noProof/>
               <w:sz w:val="22"/>
               <w:szCs w:val="22"/>
+              <w:lang/>
             </w:rPr>
           </w:pPr>
-          <w:hyperlink w:anchor="_Toc165564041" w:history="1">
+          <w:hyperlink w:anchor="_Toc167037976" w:history="1">
             <w:r>
               <w:rPr>
                 <w:rStyle w:val="Hyperlink"/>
@@ -956,6 +966,7 @@
                 <w:noProof/>
                 <w:sz w:val="22"/>
                 <w:szCs w:val="22"/>
+                <w:lang/>
               </w:rPr>
               <w:tab/>
             </w:r>
@@ -986,7 +997,7 @@
                 <w:noProof/>
                 <w:webHidden/>
               </w:rPr>
-              <w:instrText xml:space="preserve"> PAGEREF _Toc165564041 \h </w:instrText>
+              <w:instrText xml:space="preserve"> PAGEREF _Toc167037976 \h </w:instrText>
             </w:r>
             <w:r>
               <w:rPr>
@@ -1006,7 +1017,7 @@
                 <w:noProof/>
                 <w:webHidden/>
               </w:rPr>
-              <w:t>2</w:t>
+              <w:t>6</w:t>
             </w:r>
             <w:r>
               <w:rPr>
@@ -1025,9 +1036,10 @@
               <w:noProof/>
               <w:sz w:val="22"/>
               <w:szCs w:val="22"/>
+              <w:lang/>
             </w:rPr>
           </w:pPr>
-          <w:hyperlink w:anchor="_Toc165564042" w:history="1">
+          <w:hyperlink w:anchor="_Toc167037977" w:history="1">
             <w:r>
               <w:rPr>
                 <w:rStyle w:val="Hyperlink"/>
@@ -1042,6 +1054,7 @@
                 <w:noProof/>
                 <w:sz w:val="22"/>
                 <w:szCs w:val="22"/>
+                <w:lang/>
               </w:rPr>
               <w:tab/>
             </w:r>
@@ -1051,7 +1064,7 @@
                 <w:rFonts w:eastAsia="Cambria"/>
                 <w:noProof/>
               </w:rPr>
-              <w:t>Arhitectura aplicației</w:t>
+              <w:t>Arhitectura și organizarea aplicației</w:t>
             </w:r>
             <w:r>
               <w:rPr>
@@ -1072,7 +1085,7 @@
                 <w:noProof/>
                 <w:webHidden/>
               </w:rPr>
-              <w:instrText xml:space="preserve"> PAGEREF _Toc165564042 \h </w:instrText>
+              <w:instrText xml:space="preserve"> PAGEREF _Toc167037977 \h </w:instrText>
             </w:r>
             <w:r>
               <w:rPr>
@@ -1092,7 +1105,7 @@
                 <w:noProof/>
                 <w:webHidden/>
               </w:rPr>
-              <w:t>2</w:t>
+              <w:t>7</w:t>
             </w:r>
             <w:r>
               <w:rPr>
@@ -1111,9 +1124,10 @@
               <w:noProof/>
               <w:sz w:val="22"/>
               <w:szCs w:val="22"/>
+              <w:lang/>
             </w:rPr>
           </w:pPr>
-          <w:hyperlink w:anchor="_Toc165564043" w:history="1">
+          <w:hyperlink w:anchor="_Toc167037978" w:history="1">
             <w:r>
               <w:rPr>
                 <w:rStyle w:val="Hyperlink"/>
@@ -1128,6 +1142,7 @@
                 <w:noProof/>
                 <w:sz w:val="22"/>
                 <w:szCs w:val="22"/>
+                <w:lang/>
               </w:rPr>
               <w:tab/>
             </w:r>
@@ -1158,7 +1173,7 @@
                 <w:noProof/>
                 <w:webHidden/>
               </w:rPr>
-              <w:instrText xml:space="preserve"> PAGEREF _Toc165564043 \h </w:instrText>
+              <w:instrText xml:space="preserve"> PAGEREF _Toc167037978 \h </w:instrText>
             </w:r>
             <w:r>
               <w:rPr>
@@ -1178,7 +1193,7 @@
                 <w:noProof/>
                 <w:webHidden/>
               </w:rPr>
-              <w:t>2</w:t>
+              <w:t>7</w:t>
             </w:r>
             <w:r>
               <w:rPr>
@@ -1197,9 +1212,10 @@
               <w:noProof/>
               <w:sz w:val="22"/>
               <w:szCs w:val="22"/>
+              <w:lang/>
             </w:rPr>
           </w:pPr>
-          <w:hyperlink w:anchor="_Toc165564044" w:history="1">
+          <w:hyperlink w:anchor="_Toc167037979" w:history="1">
             <w:r>
               <w:rPr>
                 <w:rStyle w:val="Hyperlink"/>
@@ -1214,6 +1230,7 @@
                 <w:noProof/>
                 <w:sz w:val="22"/>
                 <w:szCs w:val="22"/>
+                <w:lang/>
               </w:rPr>
               <w:tab/>
             </w:r>
@@ -1223,7 +1240,7 @@
                 <w:rFonts w:eastAsia="Cambria"/>
                 <w:noProof/>
               </w:rPr>
-              <w:t>Frontend</w:t>
+              <w:t>Tehnologii folosite</w:t>
             </w:r>
             <w:r>
               <w:rPr>
@@ -1244,7 +1261,7 @@
                 <w:noProof/>
                 <w:webHidden/>
               </w:rPr>
-              <w:instrText xml:space="preserve"> PAGEREF _Toc165564044 \h </w:instrText>
+              <w:instrText xml:space="preserve"> PAGEREF _Toc167037979 \h </w:instrText>
             </w:r>
             <w:r>
               <w:rPr>
@@ -1264,7 +1281,7 @@
                 <w:noProof/>
                 <w:webHidden/>
               </w:rPr>
-              <w:t>2</w:t>
+              <w:t>7</w:t>
             </w:r>
             <w:r>
               <w:rPr>
@@ -1283,9 +1300,10 @@
               <w:noProof/>
               <w:sz w:val="22"/>
               <w:szCs w:val="22"/>
+              <w:lang/>
             </w:rPr>
           </w:pPr>
-          <w:hyperlink w:anchor="_Toc165564045" w:history="1">
+          <w:hyperlink w:anchor="_Toc167037980" w:history="1">
             <w:r>
               <w:rPr>
                 <w:rStyle w:val="Hyperlink"/>
@@ -1300,6 +1318,7 @@
                 <w:noProof/>
                 <w:sz w:val="22"/>
                 <w:szCs w:val="22"/>
+                <w:lang/>
               </w:rPr>
               <w:tab/>
             </w:r>
@@ -1330,7 +1349,7 @@
                 <w:noProof/>
                 <w:webHidden/>
               </w:rPr>
-              <w:instrText xml:space="preserve"> PAGEREF _Toc165564045 \h </w:instrText>
+              <w:instrText xml:space="preserve"> PAGEREF _Toc167037980 \h </w:instrText>
             </w:r>
             <w:r>
               <w:rPr>
@@ -1350,7 +1369,7 @@
                 <w:noProof/>
                 <w:webHidden/>
               </w:rPr>
-              <w:t>2</w:t>
+              <w:t>7</w:t>
             </w:r>
             <w:r>
               <w:rPr>
@@ -1369,9 +1388,10 @@
               <w:noProof/>
               <w:sz w:val="22"/>
               <w:szCs w:val="22"/>
+              <w:lang/>
             </w:rPr>
           </w:pPr>
-          <w:hyperlink w:anchor="_Toc165564046" w:history="1">
+          <w:hyperlink w:anchor="_Toc167037981" w:history="1">
             <w:r>
               <w:rPr>
                 <w:rStyle w:val="Hyperlink"/>
@@ -1386,6 +1406,7 @@
                 <w:noProof/>
                 <w:sz w:val="22"/>
                 <w:szCs w:val="22"/>
+                <w:lang/>
               </w:rPr>
               <w:tab/>
             </w:r>
@@ -1416,7 +1437,7 @@
                 <w:noProof/>
                 <w:webHidden/>
               </w:rPr>
-              <w:instrText xml:space="preserve"> PAGEREF _Toc165564046 \h </w:instrText>
+              <w:instrText xml:space="preserve"> PAGEREF _Toc167037981 \h </w:instrText>
             </w:r>
             <w:r>
               <w:rPr>
@@ -1436,7 +1457,7 @@
                 <w:noProof/>
                 <w:webHidden/>
               </w:rPr>
-              <w:t>2</w:t>
+              <w:t>8</w:t>
             </w:r>
             <w:r>
               <w:rPr>
@@ -1455,9 +1476,10 @@
               <w:noProof/>
               <w:sz w:val="22"/>
               <w:szCs w:val="22"/>
+              <w:lang/>
             </w:rPr>
           </w:pPr>
-          <w:hyperlink w:anchor="_Toc165564047" w:history="1">
+          <w:hyperlink w:anchor="_Toc167037982" w:history="1">
             <w:r>
               <w:rPr>
                 <w:rStyle w:val="Hyperlink"/>
@@ -1472,6 +1494,7 @@
                 <w:noProof/>
                 <w:sz w:val="22"/>
                 <w:szCs w:val="22"/>
+                <w:lang/>
               </w:rPr>
               <w:tab/>
             </w:r>
@@ -1502,7 +1525,7 @@
                 <w:noProof/>
                 <w:webHidden/>
               </w:rPr>
-              <w:instrText xml:space="preserve"> PAGEREF _Toc165564047 \h </w:instrText>
+              <w:instrText xml:space="preserve"> PAGEREF _Toc167037982 \h </w:instrText>
             </w:r>
             <w:r>
               <w:rPr>
@@ -1522,7 +1545,7 @@
                 <w:noProof/>
                 <w:webHidden/>
               </w:rPr>
-              <w:t>2</w:t>
+              <w:t>9</w:t>
             </w:r>
             <w:r>
               <w:rPr>
@@ -1541,9 +1564,10 @@
               <w:noProof/>
               <w:sz w:val="22"/>
               <w:szCs w:val="22"/>
+              <w:lang/>
             </w:rPr>
           </w:pPr>
-          <w:hyperlink w:anchor="_Toc165564048" w:history="1">
+          <w:hyperlink w:anchor="_Toc167037983" w:history="1">
             <w:r>
               <w:rPr>
                 <w:rStyle w:val="Hyperlink"/>
@@ -1558,6 +1582,7 @@
                 <w:noProof/>
                 <w:sz w:val="22"/>
                 <w:szCs w:val="22"/>
+                <w:lang/>
               </w:rPr>
               <w:tab/>
             </w:r>
@@ -1588,7 +1613,7 @@
                 <w:noProof/>
                 <w:webHidden/>
               </w:rPr>
-              <w:instrText xml:space="preserve"> PAGEREF _Toc165564048 \h </w:instrText>
+              <w:instrText xml:space="preserve"> PAGEREF _Toc167037983 \h </w:instrText>
             </w:r>
             <w:r>
               <w:rPr>
@@ -1608,7 +1633,7 @@
                 <w:noProof/>
                 <w:webHidden/>
               </w:rPr>
-              <w:t>2</w:t>
+              <w:t>9</w:t>
             </w:r>
             <w:r>
               <w:rPr>
@@ -1627,9 +1652,10 @@
               <w:noProof/>
               <w:sz w:val="22"/>
               <w:szCs w:val="22"/>
+              <w:lang/>
             </w:rPr>
           </w:pPr>
-          <w:hyperlink w:anchor="_Toc165564049" w:history="1">
+          <w:hyperlink w:anchor="_Toc167037984" w:history="1">
             <w:r>
               <w:rPr>
                 <w:rStyle w:val="Hyperlink"/>
@@ -1644,6 +1670,7 @@
                 <w:noProof/>
                 <w:sz w:val="22"/>
                 <w:szCs w:val="22"/>
+                <w:lang/>
               </w:rPr>
               <w:tab/>
             </w:r>
@@ -1674,7 +1701,7 @@
                 <w:noProof/>
                 <w:webHidden/>
               </w:rPr>
-              <w:instrText xml:space="preserve"> PAGEREF _Toc165564049 \h </w:instrText>
+              <w:instrText xml:space="preserve"> PAGEREF _Toc167037984 \h </w:instrText>
             </w:r>
             <w:r>
               <w:rPr>
@@ -1694,7 +1721,447 @@
                 <w:noProof/>
                 <w:webHidden/>
               </w:rPr>
-              <w:t>2</w:t>
+              <w:t>9</w:t>
+            </w:r>
+            <w:r>
+              <w:rPr>
+                <w:noProof/>
+                <w:webHidden/>
+              </w:rPr>
+              <w:fldChar w:fldCharType="end"/>
+            </w:r>
+          </w:hyperlink>
+        </w:p>
+        <w:p>
+          <w:pPr>
+            <w:pStyle w:val="TOC3"/>
+            <w:rPr>
+              <w:rFonts w:asciiTheme="minorHAnsi" w:eastAsiaTheme="minorEastAsia" w:hAnsiTheme="minorHAnsi" w:cstheme="minorBidi"/>
+              <w:noProof/>
+              <w:sz w:val="22"/>
+              <w:szCs w:val="22"/>
+              <w:lang/>
+            </w:rPr>
+          </w:pPr>
+          <w:hyperlink w:anchor="_Toc167037985" w:history="1">
+            <w:r>
+              <w:rPr>
+                <w:rStyle w:val="Hyperlink"/>
+                <w:rFonts w:eastAsia="Cambria"/>
+                <w:noProof/>
+              </w:rPr>
+              <w:t>2.2.6</w:t>
+            </w:r>
+            <w:r>
+              <w:rPr>
+                <w:rFonts w:asciiTheme="minorHAnsi" w:eastAsiaTheme="minorEastAsia" w:hAnsiTheme="minorHAnsi" w:cstheme="minorBidi"/>
+                <w:noProof/>
+                <w:sz w:val="22"/>
+                <w:szCs w:val="22"/>
+                <w:lang/>
+              </w:rPr>
+              <w:tab/>
+            </w:r>
+            <w:r>
+              <w:rPr>
+                <w:rStyle w:val="Hyperlink"/>
+                <w:rFonts w:eastAsia="Cambria"/>
+                <w:noProof/>
+              </w:rPr>
+              <w:t>TensorFlow &amp; Keras</w:t>
+            </w:r>
+            <w:r>
+              <w:rPr>
+                <w:noProof/>
+                <w:webHidden/>
+              </w:rPr>
+              <w:tab/>
+            </w:r>
+            <w:r>
+              <w:rPr>
+                <w:noProof/>
+                <w:webHidden/>
+              </w:rPr>
+              <w:fldChar w:fldCharType="begin"/>
+            </w:r>
+            <w:r>
+              <w:rPr>
+                <w:noProof/>
+                <w:webHidden/>
+              </w:rPr>
+              <w:instrText xml:space="preserve"> PAGEREF _Toc167037985 \h </w:instrText>
+            </w:r>
+            <w:r>
+              <w:rPr>
+                <w:noProof/>
+                <w:webHidden/>
+              </w:rPr>
+            </w:r>
+            <w:r>
+              <w:rPr>
+                <w:noProof/>
+                <w:webHidden/>
+              </w:rPr>
+              <w:fldChar w:fldCharType="separate"/>
+            </w:r>
+            <w:r>
+              <w:rPr>
+                <w:noProof/>
+                <w:webHidden/>
+              </w:rPr>
+              <w:t>11</w:t>
+            </w:r>
+            <w:r>
+              <w:rPr>
+                <w:noProof/>
+                <w:webHidden/>
+              </w:rPr>
+              <w:fldChar w:fldCharType="end"/>
+            </w:r>
+          </w:hyperlink>
+        </w:p>
+        <w:p>
+          <w:pPr>
+            <w:pStyle w:val="TOC2"/>
+            <w:rPr>
+              <w:rFonts w:asciiTheme="minorHAnsi" w:eastAsiaTheme="minorEastAsia" w:hAnsiTheme="minorHAnsi" w:cstheme="minorBidi"/>
+              <w:noProof/>
+              <w:sz w:val="22"/>
+              <w:szCs w:val="22"/>
+              <w:lang/>
+            </w:rPr>
+          </w:pPr>
+          <w:hyperlink w:anchor="_Toc167037986" w:history="1">
+            <w:r>
+              <w:rPr>
+                <w:rStyle w:val="Hyperlink"/>
+                <w:rFonts w:eastAsia="Cambria"/>
+                <w:noProof/>
+              </w:rPr>
+              <w:t>2.3</w:t>
+            </w:r>
+            <w:r>
+              <w:rPr>
+                <w:rFonts w:asciiTheme="minorHAnsi" w:eastAsiaTheme="minorEastAsia" w:hAnsiTheme="minorHAnsi" w:cstheme="minorBidi"/>
+                <w:noProof/>
+                <w:sz w:val="22"/>
+                <w:szCs w:val="22"/>
+                <w:lang/>
+              </w:rPr>
+              <w:tab/>
+            </w:r>
+            <w:r>
+              <w:rPr>
+                <w:rStyle w:val="Hyperlink"/>
+                <w:rFonts w:eastAsia="Cambria"/>
+                <w:noProof/>
+              </w:rPr>
+              <w:t>Organizarea Proiectului</w:t>
+            </w:r>
+            <w:r>
+              <w:rPr>
+                <w:noProof/>
+                <w:webHidden/>
+              </w:rPr>
+              <w:tab/>
+            </w:r>
+            <w:r>
+              <w:rPr>
+                <w:noProof/>
+                <w:webHidden/>
+              </w:rPr>
+              <w:fldChar w:fldCharType="begin"/>
+            </w:r>
+            <w:r>
+              <w:rPr>
+                <w:noProof/>
+                <w:webHidden/>
+              </w:rPr>
+              <w:instrText xml:space="preserve"> PAGEREF _Toc167037986 \h </w:instrText>
+            </w:r>
+            <w:r>
+              <w:rPr>
+                <w:noProof/>
+                <w:webHidden/>
+              </w:rPr>
+            </w:r>
+            <w:r>
+              <w:rPr>
+                <w:noProof/>
+                <w:webHidden/>
+              </w:rPr>
+              <w:fldChar w:fldCharType="separate"/>
+            </w:r>
+            <w:r>
+              <w:rPr>
+                <w:noProof/>
+                <w:webHidden/>
+              </w:rPr>
+              <w:t>12</w:t>
+            </w:r>
+            <w:r>
+              <w:rPr>
+                <w:noProof/>
+                <w:webHidden/>
+              </w:rPr>
+              <w:fldChar w:fldCharType="end"/>
+            </w:r>
+          </w:hyperlink>
+        </w:p>
+        <w:p>
+          <w:pPr>
+            <w:pStyle w:val="TOC3"/>
+            <w:rPr>
+              <w:rFonts w:asciiTheme="minorHAnsi" w:eastAsiaTheme="minorEastAsia" w:hAnsiTheme="minorHAnsi" w:cstheme="minorBidi"/>
+              <w:noProof/>
+              <w:sz w:val="22"/>
+              <w:szCs w:val="22"/>
+              <w:lang/>
+            </w:rPr>
+          </w:pPr>
+          <w:hyperlink w:anchor="_Toc167037987" w:history="1">
+            <w:r>
+              <w:rPr>
+                <w:rStyle w:val="Hyperlink"/>
+                <w:rFonts w:eastAsia="Cambria"/>
+                <w:noProof/>
+              </w:rPr>
+              <w:t>2.3.1</w:t>
+            </w:r>
+            <w:r>
+              <w:rPr>
+                <w:rFonts w:asciiTheme="minorHAnsi" w:eastAsiaTheme="minorEastAsia" w:hAnsiTheme="minorHAnsi" w:cstheme="minorBidi"/>
+                <w:noProof/>
+                <w:sz w:val="22"/>
+                <w:szCs w:val="22"/>
+                <w:lang/>
+              </w:rPr>
+              <w:tab/>
+            </w:r>
+            <w:r>
+              <w:rPr>
+                <w:rStyle w:val="Hyperlink"/>
+                <w:rFonts w:eastAsia="Cambria"/>
+                <w:noProof/>
+              </w:rPr>
+              <w:t>Frontend</w:t>
+            </w:r>
+            <w:r>
+              <w:rPr>
+                <w:noProof/>
+                <w:webHidden/>
+              </w:rPr>
+              <w:tab/>
+            </w:r>
+            <w:r>
+              <w:rPr>
+                <w:noProof/>
+                <w:webHidden/>
+              </w:rPr>
+              <w:fldChar w:fldCharType="begin"/>
+            </w:r>
+            <w:r>
+              <w:rPr>
+                <w:noProof/>
+                <w:webHidden/>
+              </w:rPr>
+              <w:instrText xml:space="preserve"> PAGEREF _Toc167037987 \h </w:instrText>
+            </w:r>
+            <w:r>
+              <w:rPr>
+                <w:noProof/>
+                <w:webHidden/>
+              </w:rPr>
+            </w:r>
+            <w:r>
+              <w:rPr>
+                <w:noProof/>
+                <w:webHidden/>
+              </w:rPr>
+              <w:fldChar w:fldCharType="separate"/>
+            </w:r>
+            <w:r>
+              <w:rPr>
+                <w:noProof/>
+                <w:webHidden/>
+              </w:rPr>
+              <w:t>12</w:t>
+            </w:r>
+            <w:r>
+              <w:rPr>
+                <w:noProof/>
+                <w:webHidden/>
+              </w:rPr>
+              <w:fldChar w:fldCharType="end"/>
+            </w:r>
+          </w:hyperlink>
+        </w:p>
+        <w:p>
+          <w:pPr>
+            <w:pStyle w:val="TOC3"/>
+            <w:rPr>
+              <w:rFonts w:asciiTheme="minorHAnsi" w:eastAsiaTheme="minorEastAsia" w:hAnsiTheme="minorHAnsi" w:cstheme="minorBidi"/>
+              <w:noProof/>
+              <w:sz w:val="22"/>
+              <w:szCs w:val="22"/>
+              <w:lang/>
+            </w:rPr>
+          </w:pPr>
+          <w:hyperlink w:anchor="_Toc167037988" w:history="1">
+            <w:r>
+              <w:rPr>
+                <w:rStyle w:val="Hyperlink"/>
+                <w:rFonts w:eastAsia="Cambria"/>
+                <w:noProof/>
+              </w:rPr>
+              <w:t>2.3.2</w:t>
+            </w:r>
+            <w:r>
+              <w:rPr>
+                <w:rFonts w:asciiTheme="minorHAnsi" w:eastAsiaTheme="minorEastAsia" w:hAnsiTheme="minorHAnsi" w:cstheme="minorBidi"/>
+                <w:noProof/>
+                <w:sz w:val="22"/>
+                <w:szCs w:val="22"/>
+                <w:lang/>
+              </w:rPr>
+              <w:tab/>
+            </w:r>
+            <w:r>
+              <w:rPr>
+                <w:rStyle w:val="Hyperlink"/>
+                <w:rFonts w:eastAsia="Cambria"/>
+                <w:noProof/>
+              </w:rPr>
+              <w:t>Backend</w:t>
+            </w:r>
+            <w:r>
+              <w:rPr>
+                <w:noProof/>
+                <w:webHidden/>
+              </w:rPr>
+              <w:tab/>
+            </w:r>
+            <w:r>
+              <w:rPr>
+                <w:noProof/>
+                <w:webHidden/>
+              </w:rPr>
+              <w:fldChar w:fldCharType="begin"/>
+            </w:r>
+            <w:r>
+              <w:rPr>
+                <w:noProof/>
+                <w:webHidden/>
+              </w:rPr>
+              <w:instrText xml:space="preserve"> PAGEREF _Toc167037988 \h </w:instrText>
+            </w:r>
+            <w:r>
+              <w:rPr>
+                <w:noProof/>
+                <w:webHidden/>
+              </w:rPr>
+            </w:r>
+            <w:r>
+              <w:rPr>
+                <w:noProof/>
+                <w:webHidden/>
+              </w:rPr>
+              <w:fldChar w:fldCharType="separate"/>
+            </w:r>
+            <w:r>
+              <w:rPr>
+                <w:noProof/>
+                <w:webHidden/>
+              </w:rPr>
+              <w:t>14</w:t>
+            </w:r>
+            <w:r>
+              <w:rPr>
+                <w:noProof/>
+                <w:webHidden/>
+              </w:rPr>
+              <w:fldChar w:fldCharType="end"/>
+            </w:r>
+          </w:hyperlink>
+        </w:p>
+        <w:p>
+          <w:pPr>
+            <w:pStyle w:val="TOC3"/>
+            <w:rPr>
+              <w:rFonts w:asciiTheme="minorHAnsi" w:eastAsiaTheme="minorEastAsia" w:hAnsiTheme="minorHAnsi" w:cstheme="minorBidi"/>
+              <w:noProof/>
+              <w:sz w:val="22"/>
+              <w:szCs w:val="22"/>
+              <w:lang/>
+            </w:rPr>
+          </w:pPr>
+          <w:hyperlink w:anchor="_Toc167037989" w:history="1">
+            <w:r>
+              <w:rPr>
+                <w:rStyle w:val="Hyperlink"/>
+                <w:rFonts w:eastAsia="Cambria"/>
+                <w:noProof/>
+              </w:rPr>
+              <w:t>2.3.3</w:t>
+            </w:r>
+            <w:r>
+              <w:rPr>
+                <w:rFonts w:asciiTheme="minorHAnsi" w:eastAsiaTheme="minorEastAsia" w:hAnsiTheme="minorHAnsi" w:cstheme="minorBidi"/>
+                <w:noProof/>
+                <w:sz w:val="22"/>
+                <w:szCs w:val="22"/>
+                <w:lang/>
+              </w:rPr>
+              <w:tab/>
+            </w:r>
+            <w:r>
+              <w:rPr>
+                <w:rStyle w:val="Hyperlink"/>
+                <w:rFonts w:eastAsia="Cambria"/>
+                <w:noProof/>
+              </w:rPr>
+              <w:t>Inteligență artificială</w:t>
+            </w:r>
+            <w:r>
+              <w:rPr>
+                <w:noProof/>
+                <w:webHidden/>
+              </w:rPr>
+              <w:tab/>
+            </w:r>
+            <w:r>
+              <w:rPr>
+                <w:noProof/>
+                <w:webHidden/>
+              </w:rPr>
+              <w:fldChar w:fldCharType="begin"/>
+            </w:r>
+            <w:r>
+              <w:rPr>
+                <w:noProof/>
+                <w:webHidden/>
+              </w:rPr>
+              <w:instrText xml:space="preserve"> PAGEREF _Toc167037989 \h </w:instrText>
+            </w:r>
+            <w:r>
+              <w:rPr>
+                <w:noProof/>
+                <w:webHidden/>
+              </w:rPr>
+            </w:r>
+            <w:r>
+              <w:rPr>
+                <w:noProof/>
+                <w:webHidden/>
+              </w:rPr>
+              <w:fldChar w:fldCharType="separate"/>
+            </w:r>
+            <w:r>
+              <w:rPr>
+                <w:noProof/>
+                <w:webHidden/>
+              </w:rPr>
+              <w:t>16</w:t>
             </w:r>
             <w:r>
               <w:rPr>
@@ -1713,9 +2180,10 @@
               <w:noProof/>
               <w:sz w:val="22"/>
               <w:szCs w:val="22"/>
+              <w:lang/>
             </w:rPr>
           </w:pPr>
-          <w:hyperlink w:anchor="_Toc165564050" w:history="1">
+          <w:hyperlink w:anchor="_Toc167037990" w:history="1">
             <w:r>
               <w:rPr>
                 <w:rStyle w:val="Hyperlink"/>
@@ -1730,6 +2198,7 @@
                 <w:noProof/>
                 <w:sz w:val="22"/>
                 <w:szCs w:val="22"/>
+                <w:lang/>
               </w:rPr>
               <w:tab/>
             </w:r>
@@ -1739,6 +2208,428 @@
                 <w:rFonts w:eastAsia="Cambria"/>
                 <w:noProof/>
               </w:rPr>
+              <w:t>Implementarea Aplicației Web</w:t>
+            </w:r>
+            <w:r>
+              <w:rPr>
+                <w:noProof/>
+                <w:webHidden/>
+              </w:rPr>
+              <w:tab/>
+            </w:r>
+            <w:r>
+              <w:rPr>
+                <w:noProof/>
+                <w:webHidden/>
+              </w:rPr>
+              <w:fldChar w:fldCharType="begin"/>
+            </w:r>
+            <w:r>
+              <w:rPr>
+                <w:noProof/>
+                <w:webHidden/>
+              </w:rPr>
+              <w:instrText xml:space="preserve"> PAGEREF _Toc167037990 \h </w:instrText>
+            </w:r>
+            <w:r>
+              <w:rPr>
+                <w:noProof/>
+                <w:webHidden/>
+              </w:rPr>
+            </w:r>
+            <w:r>
+              <w:rPr>
+                <w:noProof/>
+                <w:webHidden/>
+              </w:rPr>
+              <w:fldChar w:fldCharType="separate"/>
+            </w:r>
+            <w:r>
+              <w:rPr>
+                <w:noProof/>
+                <w:webHidden/>
+              </w:rPr>
+              <w:t>17</w:t>
+            </w:r>
+            <w:r>
+              <w:rPr>
+                <w:noProof/>
+                <w:webHidden/>
+              </w:rPr>
+              <w:fldChar w:fldCharType="end"/>
+            </w:r>
+          </w:hyperlink>
+        </w:p>
+        <w:p>
+          <w:pPr>
+            <w:pStyle w:val="TOC2"/>
+            <w:rPr>
+              <w:rFonts w:asciiTheme="minorHAnsi" w:eastAsiaTheme="minorEastAsia" w:hAnsiTheme="minorHAnsi" w:cstheme="minorBidi"/>
+              <w:noProof/>
+              <w:sz w:val="22"/>
+              <w:szCs w:val="22"/>
+              <w:lang/>
+            </w:rPr>
+          </w:pPr>
+          <w:hyperlink w:anchor="_Toc167037991" w:history="1">
+            <w:r>
+              <w:rPr>
+                <w:rStyle w:val="Hyperlink"/>
+                <w:rFonts w:eastAsia="Cambria"/>
+                <w:noProof/>
+              </w:rPr>
+              <w:t>3.1</w:t>
+            </w:r>
+            <w:r>
+              <w:rPr>
+                <w:rFonts w:asciiTheme="minorHAnsi" w:eastAsiaTheme="minorEastAsia" w:hAnsiTheme="minorHAnsi" w:cstheme="minorBidi"/>
+                <w:noProof/>
+                <w:sz w:val="22"/>
+                <w:szCs w:val="22"/>
+                <w:lang/>
+              </w:rPr>
+              <w:tab/>
+            </w:r>
+            <w:r>
+              <w:rPr>
+                <w:rStyle w:val="Hyperlink"/>
+                <w:rFonts w:eastAsia="Cambria"/>
+                <w:noProof/>
+              </w:rPr>
+              <w:t>Elemente comune</w:t>
+            </w:r>
+            <w:r>
+              <w:rPr>
+                <w:noProof/>
+                <w:webHidden/>
+              </w:rPr>
+              <w:tab/>
+            </w:r>
+            <w:r>
+              <w:rPr>
+                <w:noProof/>
+                <w:webHidden/>
+              </w:rPr>
+              <w:fldChar w:fldCharType="begin"/>
+            </w:r>
+            <w:r>
+              <w:rPr>
+                <w:noProof/>
+                <w:webHidden/>
+              </w:rPr>
+              <w:instrText xml:space="preserve"> PAGEREF _Toc167037991 \h </w:instrText>
+            </w:r>
+            <w:r>
+              <w:rPr>
+                <w:noProof/>
+                <w:webHidden/>
+              </w:rPr>
+            </w:r>
+            <w:r>
+              <w:rPr>
+                <w:noProof/>
+                <w:webHidden/>
+              </w:rPr>
+              <w:fldChar w:fldCharType="separate"/>
+            </w:r>
+            <w:r>
+              <w:rPr>
+                <w:noProof/>
+                <w:webHidden/>
+              </w:rPr>
+              <w:t>17</w:t>
+            </w:r>
+            <w:r>
+              <w:rPr>
+                <w:noProof/>
+                <w:webHidden/>
+              </w:rPr>
+              <w:fldChar w:fldCharType="end"/>
+            </w:r>
+          </w:hyperlink>
+        </w:p>
+        <w:p>
+          <w:pPr>
+            <w:pStyle w:val="TOC2"/>
+            <w:rPr>
+              <w:rFonts w:asciiTheme="minorHAnsi" w:eastAsiaTheme="minorEastAsia" w:hAnsiTheme="minorHAnsi" w:cstheme="minorBidi"/>
+              <w:noProof/>
+              <w:sz w:val="22"/>
+              <w:szCs w:val="22"/>
+              <w:lang/>
+            </w:rPr>
+          </w:pPr>
+          <w:hyperlink w:anchor="_Toc167037992" w:history="1">
+            <w:r>
+              <w:rPr>
+                <w:rStyle w:val="Hyperlink"/>
+                <w:rFonts w:eastAsia="Cambria"/>
+                <w:noProof/>
+              </w:rPr>
+              <w:t>3.2</w:t>
+            </w:r>
+            <w:r>
+              <w:rPr>
+                <w:rFonts w:asciiTheme="minorHAnsi" w:eastAsiaTheme="minorEastAsia" w:hAnsiTheme="minorHAnsi" w:cstheme="minorBidi"/>
+                <w:noProof/>
+                <w:sz w:val="22"/>
+                <w:szCs w:val="22"/>
+                <w:lang/>
+              </w:rPr>
+              <w:tab/>
+            </w:r>
+            <w:r>
+              <w:rPr>
+                <w:rStyle w:val="Hyperlink"/>
+                <w:rFonts w:eastAsia="Cambria"/>
+                <w:noProof/>
+              </w:rPr>
+              <w:t>Angular Routing</w:t>
+            </w:r>
+            <w:r>
+              <w:rPr>
+                <w:noProof/>
+                <w:webHidden/>
+              </w:rPr>
+              <w:tab/>
+            </w:r>
+            <w:r>
+              <w:rPr>
+                <w:noProof/>
+                <w:webHidden/>
+              </w:rPr>
+              <w:fldChar w:fldCharType="begin"/>
+            </w:r>
+            <w:r>
+              <w:rPr>
+                <w:noProof/>
+                <w:webHidden/>
+              </w:rPr>
+              <w:instrText xml:space="preserve"> PAGEREF _Toc167037992 \h </w:instrText>
+            </w:r>
+            <w:r>
+              <w:rPr>
+                <w:noProof/>
+                <w:webHidden/>
+              </w:rPr>
+            </w:r>
+            <w:r>
+              <w:rPr>
+                <w:noProof/>
+                <w:webHidden/>
+              </w:rPr>
+              <w:fldChar w:fldCharType="separate"/>
+            </w:r>
+            <w:r>
+              <w:rPr>
+                <w:noProof/>
+                <w:webHidden/>
+              </w:rPr>
+              <w:t>17</w:t>
+            </w:r>
+            <w:r>
+              <w:rPr>
+                <w:noProof/>
+                <w:webHidden/>
+              </w:rPr>
+              <w:fldChar w:fldCharType="end"/>
+            </w:r>
+          </w:hyperlink>
+        </w:p>
+        <w:p>
+          <w:pPr>
+            <w:pStyle w:val="TOC2"/>
+            <w:rPr>
+              <w:rFonts w:asciiTheme="minorHAnsi" w:eastAsiaTheme="minorEastAsia" w:hAnsiTheme="minorHAnsi" w:cstheme="minorBidi"/>
+              <w:noProof/>
+              <w:sz w:val="22"/>
+              <w:szCs w:val="22"/>
+              <w:lang/>
+            </w:rPr>
+          </w:pPr>
+          <w:hyperlink w:anchor="_Toc167037993" w:history="1">
+            <w:r>
+              <w:rPr>
+                <w:rStyle w:val="Hyperlink"/>
+                <w:rFonts w:eastAsia="Cambria"/>
+                <w:noProof/>
+              </w:rPr>
+              <w:t>3.3</w:t>
+            </w:r>
+            <w:r>
+              <w:rPr>
+                <w:rFonts w:asciiTheme="minorHAnsi" w:eastAsiaTheme="minorEastAsia" w:hAnsiTheme="minorHAnsi" w:cstheme="minorBidi"/>
+                <w:noProof/>
+                <w:sz w:val="22"/>
+                <w:szCs w:val="22"/>
+                <w:lang/>
+              </w:rPr>
+              <w:tab/>
+            </w:r>
+            <w:r>
+              <w:rPr>
+                <w:rStyle w:val="Hyperlink"/>
+                <w:rFonts w:eastAsia="Cambria"/>
+                <w:noProof/>
+              </w:rPr>
+              <w:t>Pagina Principală (Home)</w:t>
+            </w:r>
+            <w:r>
+              <w:rPr>
+                <w:noProof/>
+                <w:webHidden/>
+              </w:rPr>
+              <w:tab/>
+            </w:r>
+            <w:r>
+              <w:rPr>
+                <w:noProof/>
+                <w:webHidden/>
+              </w:rPr>
+              <w:fldChar w:fldCharType="begin"/>
+            </w:r>
+            <w:r>
+              <w:rPr>
+                <w:noProof/>
+                <w:webHidden/>
+              </w:rPr>
+              <w:instrText xml:space="preserve"> PAGEREF _Toc167037993 \h </w:instrText>
+            </w:r>
+            <w:r>
+              <w:rPr>
+                <w:noProof/>
+                <w:webHidden/>
+              </w:rPr>
+            </w:r>
+            <w:r>
+              <w:rPr>
+                <w:noProof/>
+                <w:webHidden/>
+              </w:rPr>
+              <w:fldChar w:fldCharType="separate"/>
+            </w:r>
+            <w:r>
+              <w:rPr>
+                <w:noProof/>
+                <w:webHidden/>
+              </w:rPr>
+              <w:t>19</w:t>
+            </w:r>
+            <w:r>
+              <w:rPr>
+                <w:noProof/>
+                <w:webHidden/>
+              </w:rPr>
+              <w:fldChar w:fldCharType="end"/>
+            </w:r>
+          </w:hyperlink>
+        </w:p>
+        <w:p>
+          <w:pPr>
+            <w:pStyle w:val="TOC2"/>
+            <w:rPr>
+              <w:rFonts w:asciiTheme="minorHAnsi" w:eastAsiaTheme="minorEastAsia" w:hAnsiTheme="minorHAnsi" w:cstheme="minorBidi"/>
+              <w:noProof/>
+              <w:sz w:val="22"/>
+              <w:szCs w:val="22"/>
+              <w:lang/>
+            </w:rPr>
+          </w:pPr>
+          <w:hyperlink w:anchor="_Toc167037994" w:history="1">
+            <w:r>
+              <w:rPr>
+                <w:rStyle w:val="Hyperlink"/>
+                <w:rFonts w:eastAsia="Cambria"/>
+                <w:noProof/>
+              </w:rPr>
+              <w:t>3.4</w:t>
+            </w:r>
+            <w:r>
+              <w:rPr>
+                <w:rFonts w:asciiTheme="minorHAnsi" w:eastAsiaTheme="minorEastAsia" w:hAnsiTheme="minorHAnsi" w:cstheme="minorBidi"/>
+                <w:noProof/>
+                <w:sz w:val="22"/>
+                <w:szCs w:val="22"/>
+                <w:lang/>
+              </w:rPr>
+              <w:tab/>
+            </w:r>
+            <w:r>
+              <w:rPr>
+                <w:rStyle w:val="Hyperlink"/>
+                <w:rFonts w:eastAsia="Cambria"/>
+                <w:noProof/>
+              </w:rPr>
+              <w:t>Pagina de Medici (Medics)</w:t>
+            </w:r>
+            <w:r>
+              <w:rPr>
+                <w:noProof/>
+                <w:webHidden/>
+              </w:rPr>
+              <w:tab/>
+            </w:r>
+            <w:r>
+              <w:rPr>
+                <w:noProof/>
+                <w:webHidden/>
+              </w:rPr>
+              <w:fldChar w:fldCharType="begin"/>
+            </w:r>
+            <w:r>
+              <w:rPr>
+                <w:noProof/>
+                <w:webHidden/>
+              </w:rPr>
+              <w:instrText xml:space="preserve"> PAGEREF _Toc167037994 \h </w:instrText>
+            </w:r>
+            <w:r>
+              <w:rPr>
+                <w:noProof/>
+                <w:webHidden/>
+              </w:rPr>
+            </w:r>
+            <w:r>
+              <w:rPr>
+                <w:noProof/>
+                <w:webHidden/>
+              </w:rPr>
+              <w:fldChar w:fldCharType="separate"/>
+            </w:r>
+            <w:r>
+              <w:rPr>
+                <w:noProof/>
+                <w:webHidden/>
+              </w:rPr>
+              <w:t>21</w:t>
+            </w:r>
+            <w:r>
+              <w:rPr>
+                <w:noProof/>
+                <w:webHidden/>
+              </w:rPr>
+              <w:fldChar w:fldCharType="end"/>
+            </w:r>
+          </w:hyperlink>
+        </w:p>
+        <w:p>
+          <w:pPr>
+            <w:pStyle w:val="TOC1"/>
+            <w:rPr>
+              <w:rFonts w:asciiTheme="minorHAnsi" w:eastAsiaTheme="minorEastAsia" w:hAnsiTheme="minorHAnsi" w:cstheme="minorBidi"/>
+              <w:noProof/>
+              <w:sz w:val="22"/>
+              <w:szCs w:val="22"/>
+              <w:lang/>
+            </w:rPr>
+          </w:pPr>
+          <w:hyperlink w:anchor="_Toc167037995" w:history="1">
+            <w:r>
+              <w:rPr>
+                <w:rStyle w:val="Hyperlink"/>
+                <w:rFonts w:eastAsia="Cambria"/>
+                <w:noProof/>
+              </w:rPr>
               <w:t>Bibliografie</w:t>
             </w:r>
             <w:r>
@@ -1760,7 +2651,7 @@
                 <w:noProof/>
                 <w:webHidden/>
               </w:rPr>
-              <w:instrText xml:space="preserve"> PAGEREF _Toc165564050 \h </w:instrText>
+              <w:instrText xml:space="preserve"> PAGEREF _Toc167037995 \h </w:instrText>
             </w:r>
             <w:r>
               <w:rPr>
@@ -1780,7 +2671,7 @@
                 <w:noProof/>
                 <w:webHidden/>
               </w:rPr>
-              <w:t>2</w:t>
+              <w:t>22</w:t>
             </w:r>
             <w:r>
               <w:rPr>
@@ -1832,7 +2723,7 @@
       <w:pPr>
         <w:pStyle w:val="Heading1"/>
       </w:pPr>
-      <w:bookmarkStart w:id="1" w:name="_Toc165564037"/>
+      <w:bookmarkStart w:id="1" w:name="_Toc167037972"/>
       <w:proofErr w:type="spellStart"/>
       <w:r>
         <w:t>Introducere</w:t>
@@ -1844,7 +2735,7 @@
       <w:pPr>
         <w:pStyle w:val="Heading2"/>
       </w:pPr>
-      <w:bookmarkStart w:id="2" w:name="_Toc165564038"/>
+      <w:bookmarkStart w:id="2" w:name="_Toc167037973"/>
       <w:proofErr w:type="spellStart"/>
       <w:r>
         <w:t>Motivația</w:t>
@@ -1915,7 +2806,7 @@
             <w:rPr>
               <w:lang w:val="en-US"/>
             </w:rPr>
-            <w:instrText xml:space="preserve"> CITATION Edw21 \l 1033 </w:instrText>
+            <w:instrText xml:space="preserve">CITATION Edw21 \l 1033 </w:instrText>
           </w:r>
           <w:r>
             <w:fldChar w:fldCharType="separate"/>
@@ -1925,7 +2816,7 @@
               <w:noProof/>
               <w:lang w:val="en-US"/>
             </w:rPr>
-            <w:t>(Edward H. Shortliffe (editor), 2021)</w:t>
+            <w:t>[1]</w:t>
           </w:r>
           <w:r>
             <w:fldChar w:fldCharType="end"/>
@@ -2047,11 +2938,7 @@
         <w:tab/>
       </w:r>
       <w:r>
-        <w:t xml:space="preserve">Implementarea programărilor prin intermediul internetului, aduc beneficii cum ar fi rata redusă de neprezentare, scăderea muncii necesare a personalului medical, scăderea </w:t>
-      </w:r>
-      <w:r>
-        <w:lastRenderedPageBreak/>
-        <w:t>timpului de așteptare și o satisfacție îmbunătățită a pacienților</w:t>
+        <w:t>Implementarea programărilor prin intermediul internetului, aduc beneficii cum ar fi rata redusă de neprezentare, scăderea muncii necesare a personalului medical, scăderea timpului de așteptare și o satisfacție îmbunătățită a pacienților</w:t>
       </w:r>
       <w:sdt>
         <w:sdtPr>
@@ -2073,7 +2960,7 @@
             <w:rPr>
               <w:noProof/>
             </w:rPr>
-            <w:t xml:space="preserve"> (Zhao, Yoo, Lavoie, Lavoie, &amp; Simoes, 2017)</w:t>
+            <w:t xml:space="preserve"> [2]</w:t>
           </w:r>
           <w:r>
             <w:fldChar w:fldCharType="end"/>
@@ -2086,6 +2973,7 @@
     </w:p>
     <w:p>
       <w:r>
+        <w:lastRenderedPageBreak/>
         <w:tab/>
       </w:r>
       <w:r>
@@ -2138,7 +3026,7 @@
       <w:r>
         <w:t xml:space="preserve"> </w:t>
       </w:r>
-      <w:bookmarkStart w:id="3" w:name="_Toc165564039"/>
+      <w:bookmarkStart w:id="3" w:name="_Toc167037974"/>
       <w:proofErr w:type="spellStart"/>
       <w:r>
         <w:t>Scopul</w:t>
@@ -2258,7 +3146,7 @@
       <w:r>
         <w:t xml:space="preserve"> </w:t>
       </w:r>
-      <w:bookmarkStart w:id="4" w:name="_Toc165564040"/>
+      <w:bookmarkStart w:id="4" w:name="_Toc167037975"/>
       <w:proofErr w:type="spellStart"/>
       <w:r>
         <w:t>Domeniul</w:t>
@@ -2304,7 +3192,7 @@
         <w:lastRenderedPageBreak/>
         <w:t xml:space="preserve"> </w:t>
       </w:r>
-      <w:bookmarkStart w:id="5" w:name="_Toc165564041"/>
+      <w:bookmarkStart w:id="5" w:name="_Toc167037976"/>
       <w:proofErr w:type="spellStart"/>
       <w:r>
         <w:t>Stadiul</w:t>
@@ -2376,7 +3264,7 @@
       <w:pPr>
         <w:pStyle w:val="Heading1"/>
       </w:pPr>
-      <w:bookmarkStart w:id="6" w:name="_Toc165564042"/>
+      <w:bookmarkStart w:id="6" w:name="_Toc167037977"/>
       <w:proofErr w:type="spellStart"/>
       <w:r>
         <w:t>Arhitectura</w:t>
@@ -2385,6 +3273,15 @@
       <w:r>
         <w:t xml:space="preserve"> </w:t>
       </w:r>
+      <w:r>
+        <w:rPr>
+          <w:lang w:val="ro-RO"/>
+        </w:rPr>
+        <w:t>și organizarea</w:t>
+      </w:r>
+      <w:r>
+        <w:t xml:space="preserve"> </w:t>
+      </w:r>
       <w:proofErr w:type="spellStart"/>
       <w:r>
         <w:t>aplicației</w:t>
@@ -2405,7 +3302,7 @@
         </w:rPr>
         <w:t xml:space="preserve"> </w:t>
       </w:r>
-      <w:bookmarkStart w:id="7" w:name="_Toc165564043"/>
+      <w:bookmarkStart w:id="7" w:name="_Toc167037978"/>
       <w:r>
         <w:rPr>
           <w:lang w:val="ro-RO"/>
@@ -2569,13 +3466,19 @@
     <w:p>
       <w:pPr>
         <w:pStyle w:val="Heading2"/>
+        <w:rPr>
+          <w:lang w:val="ro-RO"/>
+        </w:rPr>
       </w:pPr>
       <w:r>
         <w:t xml:space="preserve"> </w:t>
       </w:r>
-      <w:bookmarkStart w:id="8" w:name="_Toc165564044"/>
-      <w:r>
-        <w:t>Frontend</w:t>
+      <w:bookmarkStart w:id="8" w:name="_Toc167037979"/>
+      <w:r>
+        <w:rPr>
+          <w:lang w:val="ro-RO"/>
+        </w:rPr>
+        <w:t>Tehnologii folosite</w:t>
       </w:r>
       <w:bookmarkEnd w:id="8"/>
     </w:p>
@@ -2586,7 +3489,7 @@
       <w:r>
         <w:t xml:space="preserve">  </w:t>
       </w:r>
-      <w:bookmarkStart w:id="9" w:name="_Toc165564045"/>
+      <w:bookmarkStart w:id="9" w:name="_Toc167037980"/>
       <w:r>
         <w:t>Angular</w:t>
       </w:r>
@@ -2703,7 +3606,13 @@
       </w:r>
       <w:proofErr w:type="spellEnd"/>
       <w:r>
-        <w:t>, care sincronizează automat datele din modelul aplicației cu elementele vizuale din interfață. Prin intermediul rutării, utilizatorii pot naviga cu ușurință între diferite secțiuni ale aplicației, iar gestionarea stării URL-ului este simplificată. Un alt instrument util este „</w:t>
+        <w:t xml:space="preserve">, care sincronizează automat datele din modelul aplicației cu elementele vizuale din interfață. Prin intermediul rutării, utilizatorii pot naviga cu ușurință între diferite secțiuni ale aplicației, iar gestionarea stării URL-ului este simplificată. Un alt instrument util este </w:t>
+      </w:r>
+      <w:r>
+        <w:rPr>
+          <w:lang w:val="en-US"/>
+        </w:rPr>
+        <w:t>“</w:t>
       </w:r>
       <w:proofErr w:type="spellStart"/>
       <w:r>
@@ -2719,7 +3628,10 @@
       </w:r>
       <w:proofErr w:type="spellEnd"/>
       <w:r>
-        <w:t xml:space="preserve">”, care ajută la decuplarea componentelor și îmbunătățește </w:t>
+        <w:t>”</w:t>
+      </w:r>
+      <w:r>
+        <w:t xml:space="preserve">, care ajută la decuplarea componentelor și îmbunătățește </w:t>
       </w:r>
       <w:r>
         <w:rPr>
@@ -2767,7 +3679,13 @@
         <w:t xml:space="preserve"> Având în vedere domeniul de interes global al acestei aplicații, </w:t>
       </w:r>
       <w:r>
-        <w:t>extinderea acesteia către un public internațional va fi facilă datorită capacităților Angular de a gestiona cu ușurință multiple limbi și adaptări specifice locației folosind pachetul „</w:t>
+        <w:t xml:space="preserve">extinderea acesteia către un public internațional va fi facilă datorită capacităților Angular de a gestiona cu ușurință multiple limbi și adaptări specifice locației folosind pachetul </w:t>
+      </w:r>
+      <w:r>
+        <w:rPr>
+          <w:lang w:val="en-US"/>
+        </w:rPr>
+        <w:t>“</w:t>
       </w:r>
       <w:r>
         <w:rPr>
@@ -2783,7 +3701,6 @@
         </w:rPr>
         <w:t>/</w:t>
       </w:r>
-      <w:proofErr w:type="spellStart"/>
       <w:r>
         <w:rPr>
           <w:i/>
@@ -2791,11 +3708,11 @@
         </w:rPr>
         <w:t>localize</w:t>
       </w:r>
-      <w:proofErr w:type="spellEnd"/>
       <w:r>
         <w:rPr>
           <w:i/>
           <w:iCs/>
+          <w:lang w:val="en-US"/>
         </w:rPr>
         <w:t>”</w:t>
       </w:r>
@@ -2825,7 +3742,7 @@
             <w:rPr>
               <w:noProof/>
             </w:rPr>
-            <w:t>(Ragala, 2023)</w:t>
+            <w:t>[3]</w:t>
           </w:r>
           <w:r>
             <w:fldChar w:fldCharType="end"/>
@@ -2879,7 +3796,7 @@
       <w:pPr>
         <w:pStyle w:val="Heading3"/>
       </w:pPr>
-      <w:bookmarkStart w:id="10" w:name="_Toc165564046"/>
+      <w:bookmarkStart w:id="10" w:name="_Toc167037981"/>
       <w:r>
         <w:t>Typescript</w:t>
       </w:r>
@@ -2981,7 +3898,13 @@
         <w:rPr>
           <w:lang w:eastAsia="en-US"/>
         </w:rPr>
-        <w:t xml:space="preserve"> în articolul lor „</w:t>
+        <w:t xml:space="preserve"> în articolul lor </w:t>
+      </w:r>
+      <w:r>
+        <w:rPr>
+          <w:lang w:val="en-US" w:eastAsia="en-US"/>
+        </w:rPr>
+        <w:t>“</w:t>
       </w:r>
       <w:proofErr w:type="spellStart"/>
       <w:r>
@@ -3007,9 +3930,27 @@
       <w:proofErr w:type="spellEnd"/>
       <w:r>
         <w:rPr>
-          <w:lang w:eastAsia="en-US"/>
-        </w:rPr>
-        <w:t>”: „</w:t>
+          <w:lang w:val="en-US" w:eastAsia="en-US"/>
+        </w:rPr>
+        <w:t>”</w:t>
+      </w:r>
+      <w:r>
+        <w:rPr>
+          <w:lang w:eastAsia="en-US"/>
+        </w:rPr>
+        <w:t>:</w:t>
+      </w:r>
+      <w:r>
+        <w:rPr>
+          <w:lang w:eastAsia="en-US"/>
+        </w:rPr>
+        <w:t xml:space="preserve"> </w:t>
+      </w:r>
+      <w:r>
+        <w:rPr>
+          <w:lang w:val="en-US" w:eastAsia="en-US"/>
+        </w:rPr>
+        <w:t>“</w:t>
       </w:r>
       <w:r>
         <w:rPr>
@@ -3053,7 +3994,7 @@
             <w:rPr>
               <w:noProof/>
             </w:rPr>
-            <w:t>(Bierman, 2014)</w:t>
+            <w:t>[4]</w:t>
           </w:r>
           <w:r>
             <w:rPr>
@@ -3128,7 +4069,7 @@
               <w:noProof/>
               <w:lang w:eastAsia="en-US"/>
             </w:rPr>
-            <w:t>(Bierman, 2014)</w:t>
+            <w:t>[4]</w:t>
           </w:r>
           <w:r>
             <w:rPr>
@@ -3215,7 +4156,7 @@
       <w:pPr>
         <w:pStyle w:val="Heading3"/>
       </w:pPr>
-      <w:bookmarkStart w:id="11" w:name="_Toc165564047"/>
+      <w:bookmarkStart w:id="11" w:name="_Toc167037982"/>
       <w:r>
         <w:t>Angular Material</w:t>
       </w:r>
@@ -3237,7 +4178,55 @@
         <w:rPr>
           <w:lang w:eastAsia="en-US"/>
         </w:rPr>
-        <w:t>Angular Material este o bibliotecă de componente UI și stiluri CSS predefinite, dezvoltat</w:t>
+        <w:t>Angular Material</w:t>
+      </w:r>
+      <w:sdt>
+        <w:sdtPr>
+          <w:rPr>
+            <w:lang w:eastAsia="en-US"/>
+          </w:rPr>
+          <w:id w:val="-298533843"/>
+          <w:citation/>
+        </w:sdtPr>
+        <w:sdtContent>
+          <w:r>
+            <w:rPr>
+              <w:lang w:eastAsia="en-US"/>
+            </w:rPr>
+            <w:fldChar w:fldCharType="begin"/>
+          </w:r>
+          <w:r>
+            <w:rPr>
+              <w:lang w:eastAsia="en-US"/>
+            </w:rPr>
+            <w:instrText xml:space="preserve"> CITATION Ang1 \l 1048 </w:instrText>
+          </w:r>
+          <w:r>
+            <w:rPr>
+              <w:lang w:eastAsia="en-US"/>
+            </w:rPr>
+            <w:fldChar w:fldCharType="separate"/>
+          </w:r>
+          <w:r>
+            <w:rPr>
+              <w:noProof/>
+              <w:lang w:eastAsia="en-US"/>
+            </w:rPr>
+            <w:t xml:space="preserve"> [5]</w:t>
+          </w:r>
+          <w:r>
+            <w:rPr>
+              <w:lang w:eastAsia="en-US"/>
+            </w:rPr>
+            <w:fldChar w:fldCharType="end"/>
+          </w:r>
+        </w:sdtContent>
+      </w:sdt>
+      <w:r>
+        <w:rPr>
+          <w:lang w:eastAsia="en-US"/>
+        </w:rPr>
+        <w:t xml:space="preserve"> este o bibliotecă de componente UI și stiluri CSS predefinite, dezvoltat</w:t>
       </w:r>
       <w:r>
         <w:rPr>
@@ -3255,7 +4244,62 @@
         <w:rPr>
           <w:lang w:eastAsia="en-US"/>
         </w:rPr>
-        <w:t>ului Angular, această bibliotecă este foarte ușor de integrat în aplicația noastră și oferă componente care respectă principiile și normele de rigoare stabilite de sistemul Material Design creat de Google.</w:t>
+        <w:t>ului Angular, această bibliotecă este foarte ușor de integrat în aplicația noastră și oferă componente care respectă principiile și normele de rigoare stabilite de sistemul Material Design</w:t>
+      </w:r>
+      <w:sdt>
+        <w:sdtPr>
+          <w:rPr>
+            <w:lang w:eastAsia="en-US"/>
+          </w:rPr>
+          <w:id w:val="1024751804"/>
+          <w:citation/>
+        </w:sdtPr>
+        <w:sdtContent>
+          <w:r>
+            <w:rPr>
+              <w:lang w:eastAsia="en-US"/>
+            </w:rPr>
+            <w:fldChar w:fldCharType="begin"/>
+          </w:r>
+          <w:r>
+            <w:rPr>
+              <w:lang w:val="en-US" w:eastAsia="en-US"/>
+            </w:rPr>
+            <w:instrText xml:space="preserve"> CITATION Goo1 \l 1033 </w:instrText>
+          </w:r>
+          <w:r>
+            <w:rPr>
+              <w:lang w:eastAsia="en-US"/>
+            </w:rPr>
+            <w:fldChar w:fldCharType="separate"/>
+          </w:r>
+          <w:r>
+            <w:rPr>
+              <w:noProof/>
+              <w:lang w:val="en-US" w:eastAsia="en-US"/>
+            </w:rPr>
+            <w:t xml:space="preserve"> </w:t>
+          </w:r>
+          <w:r>
+            <w:rPr>
+              <w:noProof/>
+              <w:lang w:val="en-US" w:eastAsia="en-US"/>
+            </w:rPr>
+            <w:t>[6]</w:t>
+          </w:r>
+          <w:r>
+            <w:rPr>
+              <w:lang w:eastAsia="en-US"/>
+            </w:rPr>
+            <w:fldChar w:fldCharType="end"/>
+          </w:r>
+        </w:sdtContent>
+      </w:sdt>
+      <w:r>
+        <w:rPr>
+          <w:lang w:eastAsia="en-US"/>
+        </w:rPr>
+        <w:t xml:space="preserve"> creat de Google.</w:t>
       </w:r>
     </w:p>
     <w:p>
@@ -3313,7 +4357,7 @@
       <w:pPr>
         <w:pStyle w:val="Heading3"/>
       </w:pPr>
-      <w:bookmarkStart w:id="12" w:name="_Toc165564048"/>
+      <w:bookmarkStart w:id="12" w:name="_Toc167037983"/>
       <w:r>
         <w:t>Bootstrap</w:t>
       </w:r>
@@ -3335,7 +4379,55 @@
         <w:rPr>
           <w:lang w:eastAsia="en-US"/>
         </w:rPr>
-        <w:t>Bootstrap este un</w:t>
+        <w:t>Bootstrap</w:t>
+      </w:r>
+      <w:sdt>
+        <w:sdtPr>
+          <w:rPr>
+            <w:lang w:eastAsia="en-US"/>
+          </w:rPr>
+          <w:id w:val="-651212859"/>
+          <w:citation/>
+        </w:sdtPr>
+        <w:sdtContent>
+          <w:r>
+            <w:rPr>
+              <w:lang w:eastAsia="en-US"/>
+            </w:rPr>
+            <w:fldChar w:fldCharType="begin"/>
+          </w:r>
+          <w:r>
+            <w:rPr>
+              <w:lang w:eastAsia="en-US"/>
+            </w:rPr>
+            <w:instrText xml:space="preserve"> CITATION Boo \l 1048 </w:instrText>
+          </w:r>
+          <w:r>
+            <w:rPr>
+              <w:lang w:eastAsia="en-US"/>
+            </w:rPr>
+            <w:fldChar w:fldCharType="separate"/>
+          </w:r>
+          <w:r>
+            <w:rPr>
+              <w:noProof/>
+              <w:lang w:eastAsia="en-US"/>
+            </w:rPr>
+            <w:t xml:space="preserve"> [7]</w:t>
+          </w:r>
+          <w:r>
+            <w:rPr>
+              <w:lang w:eastAsia="en-US"/>
+            </w:rPr>
+            <w:fldChar w:fldCharType="end"/>
+          </w:r>
+        </w:sdtContent>
+      </w:sdt>
+      <w:r>
+        <w:rPr>
+          <w:lang w:eastAsia="en-US"/>
+        </w:rPr>
+        <w:t xml:space="preserve"> este un</w:t>
       </w:r>
       <w:r>
         <w:rPr>
@@ -3482,7 +4574,31 @@
         <w:rPr>
           <w:lang w:eastAsia="en-US"/>
         </w:rPr>
-        <w:t xml:space="preserve"> Am ales folosirea acestei tehnologii deoarece facilitează un sistem de grilă puternic, care permite organizarea ușoară în pagină. Alte motive pentru alegerea acestei tehnologii au fost popularitatea sa, ceea ce înseamnă ca sunt disponibile numeroase resurse online ajutătoare și familiaritatea mea cu această tehnologie.</w:t>
+        <w:t xml:space="preserve"> Am ales folosirea acestei tehnologii deoarece facilitează un sistem de grilă puternic</w:t>
+      </w:r>
+      <w:r>
+        <w:rPr>
+          <w:lang w:eastAsia="en-US"/>
+        </w:rPr>
+        <w:t xml:space="preserve"> și receptiv</w:t>
+      </w:r>
+      <w:r>
+        <w:rPr>
+          <w:lang w:eastAsia="en-US"/>
+        </w:rPr>
+        <w:t>, care permite organizarea ușoară în pagină</w:t>
+      </w:r>
+      <w:r>
+        <w:rPr>
+          <w:lang w:eastAsia="en-US"/>
+        </w:rPr>
+        <w:t xml:space="preserve"> și ajustarea automată în funcție de dimensiunea ecranului, asigurând o experiență consistentă pe diverse dispozitive și rezoluții</w:t>
+      </w:r>
+      <w:r>
+        <w:rPr>
+          <w:lang w:eastAsia="en-US"/>
+        </w:rPr>
+        <w:t>. Alte motive pentru alegerea acestei tehnologii au fost popularitatea sa, ceea ce înseamnă ca sunt disponibile numeroase resurse online ajutătoare și familiaritatea mea cu această tehnologie.</w:t>
       </w:r>
     </w:p>
     <w:p>
@@ -3496,7 +4612,7 @@
       <w:pPr>
         <w:pStyle w:val="Heading3"/>
       </w:pPr>
-      <w:bookmarkStart w:id="13" w:name="_Toc165564049"/>
+      <w:bookmarkStart w:id="13" w:name="_Toc167037984"/>
       <w:r>
         <w:t>Firebase</w:t>
       </w:r>
@@ -3518,7 +4634,55 @@
         <w:rPr>
           <w:lang w:eastAsia="en-US"/>
         </w:rPr>
-        <w:t>Firebase este o platformă de dezvoltare a  aplicațiilor web sau mobile oferită de Google.</w:t>
+        <w:t>Firebase</w:t>
+      </w:r>
+      <w:sdt>
+        <w:sdtPr>
+          <w:rPr>
+            <w:lang w:eastAsia="en-US"/>
+          </w:rPr>
+          <w:id w:val="-1889559274"/>
+          <w:citation/>
+        </w:sdtPr>
+        <w:sdtContent>
+          <w:r>
+            <w:rPr>
+              <w:lang w:eastAsia="en-US"/>
+            </w:rPr>
+            <w:fldChar w:fldCharType="begin"/>
+          </w:r>
+          <w:r>
+            <w:rPr>
+              <w:lang w:eastAsia="en-US"/>
+            </w:rPr>
+            <w:instrText xml:space="preserve">CITATION Goo \l 1048 </w:instrText>
+          </w:r>
+          <w:r>
+            <w:rPr>
+              <w:lang w:eastAsia="en-US"/>
+            </w:rPr>
+            <w:fldChar w:fldCharType="separate"/>
+          </w:r>
+          <w:r>
+            <w:rPr>
+              <w:noProof/>
+              <w:lang w:eastAsia="en-US"/>
+            </w:rPr>
+            <w:t xml:space="preserve"> [8]</w:t>
+          </w:r>
+          <w:r>
+            <w:rPr>
+              <w:lang w:eastAsia="en-US"/>
+            </w:rPr>
+            <w:fldChar w:fldCharType="end"/>
+          </w:r>
+        </w:sdtContent>
+      </w:sdt>
+      <w:r>
+        <w:rPr>
+          <w:lang w:eastAsia="en-US"/>
+        </w:rPr>
+        <w:t xml:space="preserve"> este o platformă de dezvoltare a  aplicațiilor web sau mobile oferită de Google.</w:t>
       </w:r>
       <w:r>
         <w:rPr>
@@ -3550,7 +4714,14 @@
         <w:rPr>
           <w:lang w:eastAsia="en-US"/>
         </w:rPr>
-        <w:t xml:space="preserve">dezvoltatorii să creeze, să îmbunătățească și să gestioneze aplicații, fără a fi nevoie să se preocupe de infrastructura de </w:t>
+        <w:t xml:space="preserve">dezvoltatorii </w:t>
+      </w:r>
+      <w:r>
+        <w:rPr>
+          <w:lang w:eastAsia="en-US"/>
+        </w:rPr>
+        <w:lastRenderedPageBreak/>
+        <w:t xml:space="preserve">să creeze, să îmbunătățească și să gestioneze aplicații, fără a fi nevoie să se preocupe de infrastructura de </w:t>
       </w:r>
       <w:proofErr w:type="spellStart"/>
       <w:r>
@@ -3564,14 +4735,7 @@
         <w:rPr>
           <w:lang w:eastAsia="en-US"/>
         </w:rPr>
-        <w:t xml:space="preserve">. Deoarece majoritatea aplicaților web și mobile au nevoie de </w:t>
-      </w:r>
-      <w:r>
-        <w:rPr>
-          <w:lang w:eastAsia="en-US"/>
-        </w:rPr>
-        <w:lastRenderedPageBreak/>
-        <w:t xml:space="preserve">funcționalități asemănătoare precum salvarea datelor într-o bază de date, autentificare, stocarea imaginilor sau a fișierelor, au fost concepute așa zisele </w:t>
+        <w:t xml:space="preserve">. Deoarece majoritatea aplicaților web și mobile au nevoie de funcționalități asemănătoare precum salvarea datelor într-o bază de date, autentificare, stocarea imaginilor sau a fișierelor, au fost concepute așa zisele </w:t>
       </w:r>
       <w:r>
         <w:rPr>
@@ -4440,6 +5604,319 @@
     </w:p>
     <w:p>
       <w:pPr>
+        <w:pStyle w:val="ListParagraph"/>
+        <w:ind w:left="1440"/>
+        <w:rPr>
+          <w:lang w:val="ro-RO"/>
+        </w:rPr>
+      </w:pPr>
+    </w:p>
+    <w:p>
+      <w:pPr>
+        <w:pStyle w:val="Heading3"/>
+      </w:pPr>
+      <w:bookmarkStart w:id="14" w:name="_Toc167037985"/>
+      <w:r>
+        <w:t xml:space="preserve">TensorFlow &amp; </w:t>
+      </w:r>
+      <w:proofErr w:type="spellStart"/>
+      <w:r>
+        <w:t>Keras</w:t>
+      </w:r>
+      <w:bookmarkEnd w:id="14"/>
+      <w:proofErr w:type="spellEnd"/>
+    </w:p>
+    <w:p>
+      <w:pPr>
+        <w:rPr>
+          <w:lang w:eastAsia="en-US"/>
+        </w:rPr>
+      </w:pPr>
+      <w:r>
+        <w:rPr>
+          <w:lang w:val="en-US" w:eastAsia="en-US"/>
+        </w:rPr>
+        <w:tab/>
+      </w:r>
+      <w:proofErr w:type="spellStart"/>
+      <w:r>
+        <w:rPr>
+          <w:lang w:eastAsia="en-US"/>
+        </w:rPr>
+        <w:t>TensorFlow</w:t>
+      </w:r>
+      <w:proofErr w:type="spellEnd"/>
+      <w:sdt>
+        <w:sdtPr>
+          <w:rPr>
+            <w:lang w:eastAsia="en-US"/>
+          </w:rPr>
+          <w:id w:val="1459220597"/>
+          <w:citation/>
+        </w:sdtPr>
+        <w:sdtEndPr/>
+        <w:sdtContent>
+          <w:r>
+            <w:rPr>
+              <w:lang w:eastAsia="en-US"/>
+            </w:rPr>
+            <w:fldChar w:fldCharType="begin"/>
+          </w:r>
+          <w:r>
+            <w:rPr>
+              <w:lang w:val="en-US" w:eastAsia="en-US"/>
+            </w:rPr>
+            <w:instrText xml:space="preserve"> CITATION Ten \l 1033 </w:instrText>
+          </w:r>
+          <w:r>
+            <w:rPr>
+              <w:lang w:eastAsia="en-US"/>
+            </w:rPr>
+            <w:fldChar w:fldCharType="separate"/>
+          </w:r>
+          <w:r>
+            <w:rPr>
+              <w:noProof/>
+              <w:lang w:val="en-US" w:eastAsia="en-US"/>
+            </w:rPr>
+            <w:t xml:space="preserve"> </w:t>
+          </w:r>
+          <w:r>
+            <w:rPr>
+              <w:noProof/>
+              <w:lang w:val="en-US" w:eastAsia="en-US"/>
+            </w:rPr>
+            <w:t>[9]</w:t>
+          </w:r>
+          <w:r>
+            <w:rPr>
+              <w:lang w:eastAsia="en-US"/>
+            </w:rPr>
+            <w:fldChar w:fldCharType="end"/>
+          </w:r>
+        </w:sdtContent>
+      </w:sdt>
+      <w:r>
+        <w:rPr>
+          <w:lang w:eastAsia="en-US"/>
+        </w:rPr>
+        <w:t xml:space="preserve"> este o platformă </w:t>
+      </w:r>
+      <w:r>
+        <w:rPr>
+          <w:lang w:eastAsia="en-US"/>
+        </w:rPr>
+        <w:t>open-</w:t>
+      </w:r>
+      <w:proofErr w:type="spellStart"/>
+      <w:r>
+        <w:rPr>
+          <w:lang w:eastAsia="en-US"/>
+        </w:rPr>
+        <w:t>source</w:t>
+      </w:r>
+      <w:proofErr w:type="spellEnd"/>
+      <w:r>
+        <w:rPr>
+          <w:lang w:eastAsia="en-US"/>
+        </w:rPr>
+        <w:t xml:space="preserve"> </w:t>
+      </w:r>
+      <w:r>
+        <w:rPr>
+          <w:lang w:eastAsia="en-US"/>
+        </w:rPr>
+        <w:t>dezvoltată de Google, utilizată pentru construirea și antrenarea modelelor de învățare automată și de învățare profundă. A fost lansată inițial în 2015 și a devenit una dintre cele mai populare biblioteci de învățare automată din lume.</w:t>
+      </w:r>
+      <w:r>
+        <w:rPr>
+          <w:lang w:eastAsia="en-US"/>
+        </w:rPr>
+        <w:t xml:space="preserve"> </w:t>
+      </w:r>
+      <w:r>
+        <w:rPr>
+          <w:lang w:eastAsia="en-US"/>
+        </w:rPr>
+        <w:t xml:space="preserve">Numele </w:t>
+      </w:r>
+      <w:r>
+        <w:rPr>
+          <w:lang w:val="en-US" w:eastAsia="en-US"/>
+        </w:rPr>
+        <w:t>“</w:t>
+      </w:r>
+      <w:proofErr w:type="spellStart"/>
+      <w:r>
+        <w:rPr>
+          <w:lang w:eastAsia="en-US"/>
+        </w:rPr>
+        <w:t>TensorFlow</w:t>
+      </w:r>
+      <w:proofErr w:type="spellEnd"/>
+      <w:r>
+        <w:rPr>
+          <w:lang w:eastAsia="en-US"/>
+        </w:rPr>
+        <w:t>”</w:t>
+      </w:r>
+      <w:r>
+        <w:rPr>
+          <w:lang w:eastAsia="en-US"/>
+        </w:rPr>
+        <w:t xml:space="preserve"> reflectă modul în care biblioteca gestionează operațiile matematice, în special operațiile cu tensori. Tensorii sunt obiecte matematice care generalizează conceptul de scalari, vectori și matrice. Ele pot avea dimensiuni multiple și sunt fundamentale în modelele de învățare automată și de învățare profundă, deoarece reprezintă datele și parametrii care sunt manipulați și transformați de aceste modele.</w:t>
+      </w:r>
+    </w:p>
+    <w:p>
+      <w:pPr>
+        <w:rPr>
+          <w:rFonts w:eastAsia="Calibri"/>
+          <w:lang w:val="en-US" w:eastAsia="en-US"/>
+        </w:rPr>
+      </w:pPr>
+      <w:r>
+        <w:rPr>
+          <w:lang w:eastAsia="en-US"/>
+        </w:rPr>
+        <w:tab/>
+      </w:r>
+      <w:proofErr w:type="spellStart"/>
+      <w:r>
+        <w:rPr>
+          <w:lang w:eastAsia="en-US"/>
+        </w:rPr>
+        <w:t>Keras</w:t>
+      </w:r>
+      <w:proofErr w:type="spellEnd"/>
+      <w:sdt>
+        <w:sdtPr>
+          <w:rPr>
+            <w:lang w:eastAsia="en-US"/>
+          </w:rPr>
+          <w:id w:val="-579141901"/>
+          <w:citation/>
+        </w:sdtPr>
+        <w:sdtEndPr/>
+        <w:sdtContent>
+          <w:r>
+            <w:rPr>
+              <w:lang w:eastAsia="en-US"/>
+            </w:rPr>
+            <w:fldChar w:fldCharType="begin"/>
+          </w:r>
+          <w:r>
+            <w:rPr>
+              <w:lang w:eastAsia="en-US"/>
+            </w:rPr>
+            <w:instrText xml:space="preserve"> CITATION Ker \l 1048 </w:instrText>
+          </w:r>
+          <w:r>
+            <w:rPr>
+              <w:lang w:eastAsia="en-US"/>
+            </w:rPr>
+            <w:fldChar w:fldCharType="separate"/>
+          </w:r>
+          <w:r>
+            <w:rPr>
+              <w:noProof/>
+              <w:lang w:eastAsia="en-US"/>
+            </w:rPr>
+            <w:t xml:space="preserve"> [10]</w:t>
+          </w:r>
+          <w:r>
+            <w:rPr>
+              <w:lang w:eastAsia="en-US"/>
+            </w:rPr>
+            <w:fldChar w:fldCharType="end"/>
+          </w:r>
+        </w:sdtContent>
+      </w:sdt>
+      <w:r>
+        <w:rPr>
+          <w:lang w:eastAsia="en-US"/>
+        </w:rPr>
+        <w:t xml:space="preserve"> este o bibliotecă de rețele neuronale care este concepută pentru a fi o interfață simplă, ușor de înțeles și de utilizat pentru construirea și antrenarea modelelor de învățare automată. </w:t>
+      </w:r>
+      <w:r>
+        <w:rPr>
+          <w:lang w:eastAsia="en-US"/>
+        </w:rPr>
+        <w:t xml:space="preserve">De-a lungul timpului, </w:t>
+      </w:r>
+      <w:proofErr w:type="spellStart"/>
+      <w:r>
+        <w:rPr>
+          <w:lang w:eastAsia="en-US"/>
+        </w:rPr>
+        <w:t>Keras</w:t>
+      </w:r>
+      <w:proofErr w:type="spellEnd"/>
+      <w:r>
+        <w:rPr>
+          <w:lang w:eastAsia="en-US"/>
+        </w:rPr>
+        <w:t xml:space="preserve"> a devenit tot mai integrat cu </w:t>
+      </w:r>
+      <w:proofErr w:type="spellStart"/>
+      <w:r>
+        <w:rPr>
+          <w:lang w:eastAsia="en-US"/>
+        </w:rPr>
+        <w:lastRenderedPageBreak/>
+        <w:t>TensorFlow</w:t>
+      </w:r>
+      <w:proofErr w:type="spellEnd"/>
+      <w:r>
+        <w:rPr>
+          <w:lang w:eastAsia="en-US"/>
+        </w:rPr>
+        <w:t xml:space="preserve"> și este adesea utilizat împreună cu acesta, ca parte a </w:t>
+      </w:r>
+      <w:proofErr w:type="spellStart"/>
+      <w:r>
+        <w:rPr>
+          <w:lang w:eastAsia="en-US"/>
+        </w:rPr>
+        <w:t>TensorFlow</w:t>
+      </w:r>
+      <w:proofErr w:type="spellEnd"/>
+      <w:r>
+        <w:rPr>
+          <w:lang w:eastAsia="en-US"/>
+        </w:rPr>
+        <w:t xml:space="preserve"> </w:t>
+      </w:r>
+      <w:proofErr w:type="spellStart"/>
+      <w:r>
+        <w:rPr>
+          <w:lang w:eastAsia="en-US"/>
+        </w:rPr>
+        <w:t>Keras</w:t>
+      </w:r>
+      <w:proofErr w:type="spellEnd"/>
+      <w:r>
+        <w:rPr>
+          <w:lang w:eastAsia="en-US"/>
+        </w:rPr>
+        <w:t xml:space="preserve">, care este acum modulul oficial de învățare profundă al </w:t>
+      </w:r>
+      <w:proofErr w:type="spellStart"/>
+      <w:r>
+        <w:rPr>
+          <w:lang w:eastAsia="en-US"/>
+        </w:rPr>
+        <w:t>TensorFlow</w:t>
+      </w:r>
+      <w:proofErr w:type="spellEnd"/>
+      <w:r>
+        <w:rPr>
+          <w:lang w:eastAsia="en-US"/>
+        </w:rPr>
+        <w:t>.</w:t>
+      </w:r>
+    </w:p>
+    <w:p>
+      <w:pPr>
         <w:spacing w:after="160" w:line="259" w:lineRule="auto"/>
         <w:rPr>
           <w:rFonts w:eastAsia="Calibri" w:cs="Calibri"/>
@@ -4448,26 +5925,6 @@
           <w:lang w:eastAsia="en-US"/>
         </w:rPr>
       </w:pPr>
-      <w:r>
-        <w:rPr>
-          <w:rFonts w:eastAsia="Calibri" w:cs="Calibri"/>
-          <w:sz w:val="22"/>
-          <w:szCs w:val="22"/>
-          <w:lang w:eastAsia="en-US"/>
-        </w:rPr>
-        <w:br w:type="page"/>
-      </w:r>
-    </w:p>
-    <w:p>
-      <w:pPr>
-        <w:spacing w:after="160" w:line="259" w:lineRule="auto"/>
-        <w:rPr>
-          <w:rFonts w:eastAsia="Calibri" w:cs="Calibri"/>
-          <w:sz w:val="22"/>
-          <w:szCs w:val="22"/>
-          <w:lang w:eastAsia="en-US"/>
-        </w:rPr>
-      </w:pPr>
     </w:p>
     <w:p>
       <w:pPr>
@@ -4476,6 +5933,7 @@
       <w:r>
         <w:t xml:space="preserve"> </w:t>
       </w:r>
+      <w:bookmarkStart w:id="15" w:name="_Toc167037986"/>
       <w:proofErr w:type="spellStart"/>
       <w:r>
         <w:t>Organizarea</w:t>
@@ -4488,6 +5946,7 @@
       <w:r>
         <w:t>Proiectului</w:t>
       </w:r>
+      <w:bookmarkEnd w:id="15"/>
       <w:proofErr w:type="spellEnd"/>
     </w:p>
     <w:p>
@@ -4530,14 +5989,32 @@
         <w:rPr>
           <w:lang w:eastAsia="en-US"/>
         </w:rPr>
-        <w:t xml:space="preserve"> Partea de Frontend, Partea de </w:t>
-      </w:r>
-      <w:proofErr w:type="spellStart"/>
-      <w:r>
-        <w:rPr>
-          <w:lang w:eastAsia="en-US"/>
-        </w:rPr>
-        <w:t>Backend</w:t>
+        <w:t xml:space="preserve"> Partea de </w:t>
+      </w:r>
+      <w:r>
+        <w:rPr>
+          <w:lang w:eastAsia="en-US"/>
+        </w:rPr>
+        <w:t>f</w:t>
+      </w:r>
+      <w:r>
+        <w:rPr>
+          <w:lang w:eastAsia="en-US"/>
+        </w:rPr>
+        <w:t xml:space="preserve">rontend, Partea de </w:t>
+      </w:r>
+      <w:proofErr w:type="spellStart"/>
+      <w:r>
+        <w:rPr>
+          <w:lang w:eastAsia="en-US"/>
+        </w:rPr>
+        <w:t>b</w:t>
+      </w:r>
+      <w:r>
+        <w:rPr>
+          <w:lang w:eastAsia="en-US"/>
+        </w:rPr>
+        <w:t>ackend</w:t>
       </w:r>
       <w:proofErr w:type="spellEnd"/>
       <w:r>
@@ -4577,8 +6054,13 @@
         <w:pStyle w:val="Heading3"/>
       </w:pPr>
       <w:r>
-        <w:t xml:space="preserve"> Frontend</w:t>
-      </w:r>
+        <w:t xml:space="preserve"> </w:t>
+      </w:r>
+      <w:bookmarkStart w:id="16" w:name="_Toc167037987"/>
+      <w:r>
+        <w:t>Frontend</w:t>
+      </w:r>
+      <w:bookmarkEnd w:id="16"/>
     </w:p>
     <w:p>
       <w:pPr>
@@ -4853,9 +6335,9 @@
           <w:lang w:val="en-US" w:eastAsia="en-US"/>
         </w:rPr>
         <w:drawing>
-          <wp:inline distT="0" distB="0" distL="0" distR="0" wp14:anchorId="0E4874CA" wp14:editId="0CB51CB6">
-            <wp:extent cx="1534795" cy="3298825"/>
-            <wp:effectExtent l="0" t="0" r="8255" b="0"/>
+          <wp:inline distT="0" distB="0" distL="0" distR="0" wp14:anchorId="0E4874CA" wp14:editId="335DC099">
+            <wp:extent cx="1392572" cy="2993137"/>
+            <wp:effectExtent l="0" t="0" r="0" b="0"/>
             <wp:docPr id="15" name="Picture 15"/>
             <wp:cNvGraphicFramePr>
               <a:graphicFrameLocks xmlns:a="http://schemas.openxmlformats.org/drawingml/2006/main" noChangeAspect="1"/>
@@ -4882,7 +6364,7 @@
                   <pic:spPr>
                     <a:xfrm>
                       <a:off x="0" y="0"/>
-                      <a:ext cx="1534795" cy="3298825"/>
+                      <a:ext cx="1402599" cy="3014689"/>
                     </a:xfrm>
                     <a:prstGeom prst="rect">
                       <a:avLst/>
@@ -6043,9 +7525,11 @@
       <w:pPr>
         <w:pStyle w:val="Heading3"/>
       </w:pPr>
+      <w:bookmarkStart w:id="17" w:name="_Toc167037988"/>
       <w:r>
         <w:t>Backend</w:t>
       </w:r>
+      <w:bookmarkEnd w:id="17"/>
     </w:p>
     <w:p>
       <w:pPr>
@@ -6563,9 +8047,9 @@
           <w:lang w:val="en-US" w:eastAsia="en-US"/>
         </w:rPr>
         <w:drawing>
-          <wp:inline distT="0" distB="0" distL="0" distR="0" wp14:anchorId="5183D87F" wp14:editId="52D31725">
-            <wp:extent cx="4754245" cy="2919124"/>
-            <wp:effectExtent l="0" t="0" r="8255" b="0"/>
+          <wp:inline distT="0" distB="0" distL="0" distR="0" wp14:anchorId="5183D87F" wp14:editId="267BB490">
+            <wp:extent cx="6069363" cy="3726612"/>
+            <wp:effectExtent l="0" t="0" r="7620" b="7620"/>
             <wp:docPr id="12" name="Picture 12"/>
             <wp:cNvGraphicFramePr>
               <a:graphicFrameLocks xmlns:a="http://schemas.openxmlformats.org/drawingml/2006/main" noChangeAspect="1"/>
@@ -6594,7 +8078,7 @@
                   <pic:spPr>
                     <a:xfrm>
                       <a:off x="0" y="0"/>
-                      <a:ext cx="4847561" cy="2976421"/>
+                      <a:ext cx="6204575" cy="3809633"/>
                     </a:xfrm>
                     <a:prstGeom prst="rect">
                       <a:avLst/>
@@ -6710,54 +8194,636 @@
         <w:rPr>
           <w:lang w:eastAsia="en-US"/>
         </w:rPr>
-        <w:t xml:space="preserve">Acest lucru înseamnă că modificările efectuate în baza de date sunt transmise în mod automat către toți clienții care sunt conectați, permițând actualizări instantanee a </w:t>
-      </w:r>
-      <w:r>
-        <w:rPr>
-          <w:lang w:eastAsia="en-US"/>
+        <w:t>Acest lucru înseamnă că modificările efectuate în baza de date sunt transmise în mod automat către toți clienții care sunt conectați, permițând actualizări instantanee a interfeței utilizator. De asemenea oferă un sistem robust de securitate și autorizare care se integrează perfect cu alte servicii Firebase.</w:t>
+      </w:r>
+      <w:r>
+        <w:rPr>
+          <w:noProof/>
+          <w:lang w:val="en-US" w:eastAsia="en-US"/>
+        </w:rPr>
+        <w:t xml:space="preserve"> </w:t>
+      </w:r>
+    </w:p>
+    <w:p>
+      <w:pPr>
+        <w:rPr>
+          <w:noProof/>
+          <w:lang w:val="en-US" w:eastAsia="en-US"/>
+        </w:rPr>
+      </w:pPr>
+    </w:p>
+    <w:p>
+      <w:pPr>
+        <w:pStyle w:val="Heading3"/>
+        <w:rPr>
+          <w:noProof/>
+        </w:rPr>
+      </w:pPr>
+      <w:bookmarkStart w:id="18" w:name="_Toc167037989"/>
+      <w:r>
+        <w:rPr>
+          <w:noProof/>
+        </w:rPr>
+        <w:t>Inteligență artificială</w:t>
+      </w:r>
+      <w:bookmarkEnd w:id="18"/>
+    </w:p>
+    <w:p>
+      <w:pPr>
+        <w:rPr>
+          <w:lang w:eastAsia="en-US"/>
+        </w:rPr>
+      </w:pPr>
+      <w:r>
+        <w:rPr>
+          <w:lang w:val="en-US" w:eastAsia="en-US"/>
+        </w:rPr>
+        <w:tab/>
+      </w:r>
+      <w:r>
+        <w:rPr>
+          <w:lang w:eastAsia="en-US"/>
+        </w:rPr>
+        <w:t>Organizarea părții de inteligență artificială poate fi divizată în două subcategorii distincte: procesarea datelor și antrenarea modelului, reprezentând esențialul infrastructurii din spatele aplicației, și partea vizibilă utilizatorilor în cadrul aplicației web, unde aceștia interacționează cu modelul antrenat. Această separare clară a responsabilităților contribuie la o dezvoltare mai eficientă și la o gestionare mai simplă a întregului sistem.</w:t>
+      </w:r>
+    </w:p>
+    <w:p>
+      <w:pPr>
+        <w:rPr>
+          <w:lang w:eastAsia="en-US"/>
+        </w:rPr>
+      </w:pPr>
+      <w:r>
+        <w:rPr>
+          <w:lang w:eastAsia="en-US"/>
+        </w:rPr>
+        <w:tab/>
+      </w:r>
+      <w:r>
+        <w:rPr>
+          <w:lang w:eastAsia="en-US"/>
+        </w:rPr>
+        <w:t>Prelucrarea datelor și a</w:t>
+      </w:r>
+      <w:r>
+        <w:rPr>
+          <w:lang w:eastAsia="en-US"/>
+        </w:rPr>
+        <w:t>ntrenarea modelului este realizată separat de aplicația web, utilizând IDE-</w:t>
+      </w:r>
+      <w:proofErr w:type="spellStart"/>
+      <w:r>
+        <w:rPr>
+          <w:lang w:eastAsia="en-US"/>
+        </w:rPr>
+        <w:t>ul</w:t>
+      </w:r>
+      <w:proofErr w:type="spellEnd"/>
+      <w:r>
+        <w:rPr>
+          <w:lang w:eastAsia="en-US"/>
+        </w:rPr>
+        <w:t xml:space="preserve"> </w:t>
+      </w:r>
+      <w:proofErr w:type="spellStart"/>
+      <w:r>
+        <w:rPr>
+          <w:lang w:eastAsia="en-US"/>
+        </w:rPr>
+        <w:t>PyCharm</w:t>
+      </w:r>
+      <w:proofErr w:type="spellEnd"/>
+      <w:r>
+        <w:rPr>
+          <w:lang w:eastAsia="en-US"/>
+        </w:rPr>
+        <w:t>.</w:t>
+      </w:r>
+      <w:r>
+        <w:rPr>
+          <w:lang w:eastAsia="en-US"/>
+        </w:rPr>
+        <w:t xml:space="preserve"> După antrenarea modelului, acesta este salvat și exportat. Acest model exportat</w:t>
+      </w:r>
+      <w:r>
+        <w:rPr>
+          <w:lang w:eastAsia="en-US"/>
+        </w:rPr>
+        <w:t xml:space="preserve"> este utilizat mai apoi în aplicația web, unde utilizatorii </w:t>
+      </w:r>
+      <w:r>
+        <w:rPr>
+          <w:lang w:eastAsia="en-US"/>
+        </w:rPr>
+        <w:t>îl pot folosi pentru a analiza anumite imagini care conțin leziuni ale pielii.</w:t>
+      </w:r>
+    </w:p>
+    <w:p>
+      <w:pPr>
+        <w:spacing w:after="160" w:line="259" w:lineRule="auto"/>
+        <w:rPr>
+          <w:lang w:eastAsia="en-US"/>
+        </w:rPr>
+      </w:pPr>
+      <w:r>
+        <w:rPr>
+          <w:lang w:eastAsia="en-US"/>
+        </w:rPr>
+        <w:br w:type="page"/>
+      </w:r>
+    </w:p>
+    <w:p>
+      <w:pPr>
+        <w:pStyle w:val="Heading1"/>
+        <w:rPr>
+          <w:lang w:val="ro-RO"/>
+        </w:rPr>
+      </w:pPr>
+      <w:bookmarkStart w:id="19" w:name="_Toc167037990"/>
+      <w:r>
+        <w:rPr>
+          <w:lang w:val="ro-RO"/>
         </w:rPr>
         <w:lastRenderedPageBreak/>
-        <w:t>interfeței utilizator. De asemenea oferă un sistem robust de securitate și autorizare care se integrează perfect cu alte servicii Firebase.</w:t>
+        <w:t>Implementarea Aplicației</w:t>
+      </w:r>
+      <w:r>
+        <w:rPr>
+          <w:lang w:val="ro-RO"/>
+        </w:rPr>
+        <w:t xml:space="preserve"> Web</w:t>
+      </w:r>
+      <w:bookmarkEnd w:id="19"/>
+    </w:p>
+    <w:p>
+      <w:pPr>
+        <w:pStyle w:val="Heading2"/>
+        <w:rPr>
+          <w:lang w:val="ro-RO"/>
+        </w:rPr>
+      </w:pPr>
+      <w:bookmarkStart w:id="20" w:name="_Toc167037991"/>
+      <w:r>
+        <w:rPr>
+          <w:lang w:val="ro-RO"/>
+        </w:rPr>
+        <w:t>Elemente comune</w:t>
+      </w:r>
+      <w:bookmarkEnd w:id="20"/>
+    </w:p>
+    <w:p>
+      <w:pPr>
+        <w:rPr>
+          <w:lang w:eastAsia="en-US"/>
+        </w:rPr>
+      </w:pPr>
+      <w:r>
+        <w:rPr>
+          <w:lang w:eastAsia="en-US"/>
+        </w:rPr>
+        <w:tab/>
+        <w:t>Primul lucru care poate fi observat la deschiderea aplicației, sunt antetul (</w:t>
+      </w:r>
+      <w:proofErr w:type="spellStart"/>
+      <w:r>
+        <w:rPr>
+          <w:lang w:eastAsia="en-US"/>
+        </w:rPr>
+        <w:t>Header</w:t>
+      </w:r>
+      <w:proofErr w:type="spellEnd"/>
+      <w:r>
+        <w:rPr>
+          <w:lang w:eastAsia="en-US"/>
+        </w:rPr>
+        <w:t>) și subsolul (</w:t>
+      </w:r>
+      <w:proofErr w:type="spellStart"/>
+      <w:r>
+        <w:rPr>
+          <w:lang w:eastAsia="en-US"/>
+        </w:rPr>
+        <w:t>Footer</w:t>
+      </w:r>
+      <w:proofErr w:type="spellEnd"/>
+      <w:r>
+        <w:rPr>
+          <w:lang w:eastAsia="en-US"/>
+        </w:rPr>
+        <w:t xml:space="preserve">). Aceste două secțiuni sunt prezente în fiecare pagină a aplicației și joacă un rol fundamental în navigarea </w:t>
+      </w:r>
+      <w:r>
+        <w:rPr>
+          <w:lang w:eastAsia="en-US"/>
+        </w:rPr>
+        <w:t xml:space="preserve">aplicației de către </w:t>
+      </w:r>
+      <w:r>
+        <w:rPr>
+          <w:lang w:eastAsia="en-US"/>
+        </w:rPr>
+        <w:t>utilizator</w:t>
+      </w:r>
+      <w:r>
+        <w:rPr>
+          <w:lang w:eastAsia="en-US"/>
+        </w:rPr>
+        <w:t>i</w:t>
+      </w:r>
+      <w:r>
+        <w:rPr>
+          <w:lang w:eastAsia="en-US"/>
+        </w:rPr>
+        <w:t>.</w:t>
+      </w:r>
+    </w:p>
+    <w:p>
+      <w:pPr>
+        <w:rPr>
+          <w:lang w:eastAsia="en-US"/>
+        </w:rPr>
+      </w:pPr>
+      <w:r>
+        <w:rPr>
+          <w:lang w:eastAsia="en-US"/>
+        </w:rPr>
+        <w:tab/>
+      </w:r>
+      <w:r>
+        <w:rPr>
+          <w:lang w:eastAsia="en-US"/>
+        </w:rPr>
+        <w:t>Antetul conține logo-</w:t>
+      </w:r>
+      <w:proofErr w:type="spellStart"/>
+      <w:r>
+        <w:rPr>
+          <w:lang w:eastAsia="en-US"/>
+        </w:rPr>
+        <w:t>ul</w:t>
+      </w:r>
+      <w:proofErr w:type="spellEnd"/>
+      <w:r>
+        <w:rPr>
+          <w:lang w:eastAsia="en-US"/>
+        </w:rPr>
+        <w:t xml:space="preserve"> și numele clinicii fictive asociate aplicației, meniul de navigare și informații despre contul utilizatorului autentificat.</w:t>
+      </w:r>
+      <w:r>
+        <w:rPr>
+          <w:lang w:eastAsia="en-US"/>
+        </w:rPr>
+        <w:t xml:space="preserve"> Acesta este creat printr-o componentă Angular Material numită </w:t>
+      </w:r>
+      <w:r>
+        <w:rPr>
+          <w:lang w:val="en-US" w:eastAsia="en-US"/>
+        </w:rPr>
+        <w:t>“</w:t>
+      </w:r>
+      <w:proofErr w:type="spellStart"/>
+      <w:r>
+        <w:rPr>
+          <w:lang w:eastAsia="en-US"/>
+        </w:rPr>
+        <w:t>Toolbar</w:t>
+      </w:r>
+      <w:proofErr w:type="spellEnd"/>
+      <w:r>
+        <w:rPr>
+          <w:lang w:val="en-US" w:eastAsia="en-US"/>
+        </w:rPr>
+        <w:t>”</w:t>
+      </w:r>
+      <w:sdt>
+        <w:sdtPr>
+          <w:rPr>
+            <w:lang w:val="en-US" w:eastAsia="en-US"/>
+          </w:rPr>
+          <w:id w:val="588041415"/>
+          <w:citation/>
+        </w:sdtPr>
+        <w:sdtContent>
+          <w:r>
+            <w:rPr>
+              <w:lang w:val="en-US" w:eastAsia="en-US"/>
+            </w:rPr>
+            <w:fldChar w:fldCharType="begin"/>
+          </w:r>
+          <w:r>
+            <w:rPr>
+              <w:lang w:eastAsia="en-US"/>
+            </w:rPr>
+            <w:instrText xml:space="preserve"> CITATION Ang1 \l 1048 </w:instrText>
+          </w:r>
+          <w:r>
+            <w:rPr>
+              <w:lang w:val="en-US" w:eastAsia="en-US"/>
+            </w:rPr>
+            <w:fldChar w:fldCharType="separate"/>
+          </w:r>
+          <w:r>
+            <w:rPr>
+              <w:noProof/>
+              <w:lang w:eastAsia="en-US"/>
+            </w:rPr>
+            <w:t xml:space="preserve"> [5]</w:t>
+          </w:r>
+          <w:r>
+            <w:rPr>
+              <w:lang w:val="en-US" w:eastAsia="en-US"/>
+            </w:rPr>
+            <w:fldChar w:fldCharType="end"/>
+          </w:r>
+        </w:sdtContent>
+      </w:sdt>
+      <w:r>
+        <w:rPr>
+          <w:lang w:eastAsia="en-US"/>
+        </w:rPr>
+        <w:t xml:space="preserve">, ceea ce îi oferă o aparență plăcută care respectă principiile </w:t>
+      </w:r>
+      <w:r>
+        <w:rPr>
+          <w:lang w:eastAsia="en-US"/>
+        </w:rPr>
+        <w:t xml:space="preserve">impuse prin </w:t>
+      </w:r>
+      <w:r>
+        <w:rPr>
+          <w:lang w:val="en-US" w:eastAsia="en-US"/>
+        </w:rPr>
+        <w:t>Material Design</w:t>
+      </w:r>
+      <w:r>
+        <w:rPr>
+          <w:lang w:eastAsia="en-US"/>
+        </w:rPr>
+        <w:t>.</w:t>
+      </w:r>
+    </w:p>
+    <w:p>
+      <w:pPr>
+        <w:rPr>
+          <w:lang w:eastAsia="en-US"/>
+        </w:rPr>
+      </w:pPr>
+    </w:p>
+    <w:p>
+      <w:pPr>
+        <w:keepNext/>
+        <w:jc w:val="center"/>
+      </w:pPr>
+      <w:r>
+        <w:rPr>
+          <w:lang w:eastAsia="en-US"/>
+        </w:rPr>
+        <w:drawing>
+          <wp:inline distT="0" distB="0" distL="0" distR="0" wp14:anchorId="4F9CCDBB" wp14:editId="019363CF">
+            <wp:extent cx="5731510" cy="643890"/>
+            <wp:effectExtent l="0" t="0" r="2540" b="3810"/>
+            <wp:docPr id="17" name="Picture 17"/>
+            <wp:cNvGraphicFramePr>
+              <a:graphicFrameLocks xmlns:a="http://schemas.openxmlformats.org/drawingml/2006/main" noChangeAspect="1"/>
+            </wp:cNvGraphicFramePr>
+            <a:graphic xmlns:a="http://schemas.openxmlformats.org/drawingml/2006/main">
+              <a:graphicData uri="http://schemas.openxmlformats.org/drawingml/2006/picture">
+                <pic:pic xmlns:pic="http://schemas.openxmlformats.org/drawingml/2006/picture">
+                  <pic:nvPicPr>
+                    <pic:cNvPr id="1" name=""/>
+                    <pic:cNvPicPr/>
+                  </pic:nvPicPr>
+                  <pic:blipFill>
+                    <a:blip r:embed="rId20"/>
+                    <a:stretch>
+                      <a:fillRect/>
+                    </a:stretch>
+                  </pic:blipFill>
+                  <pic:spPr>
+                    <a:xfrm>
+                      <a:off x="0" y="0"/>
+                      <a:ext cx="5731510" cy="643890"/>
+                    </a:xfrm>
+                    <a:prstGeom prst="rect">
+                      <a:avLst/>
+                    </a:prstGeom>
+                  </pic:spPr>
+                </pic:pic>
+              </a:graphicData>
+            </a:graphic>
+          </wp:inline>
+        </w:drawing>
+      </w:r>
+    </w:p>
+    <w:p>
+      <w:pPr>
+        <w:pStyle w:val="Caption"/>
+      </w:pPr>
+      <w:r>
+        <w:t xml:space="preserve">Figure </w:t>
+      </w:r>
+      <w:r>
+        <w:fldChar w:fldCharType="begin"/>
+      </w:r>
+      <w:r>
+        <w:instrText xml:space="preserve"> STYLEREF 1 \s </w:instrText>
+      </w:r>
+      <w:r>
+        <w:fldChar w:fldCharType="separate"/>
       </w:r>
       <w:r>
         <w:rPr>
           <w:noProof/>
-          <w:lang w:val="en-US" w:eastAsia="en-US"/>
-        </w:rPr>
+        </w:rPr>
+        <w:t>3</w:t>
+      </w:r>
+      <w:r>
+        <w:fldChar w:fldCharType="end"/>
+      </w:r>
+      <w:r>
+        <w:noBreakHyphen/>
+      </w:r>
+      <w:r>
+        <w:fldChar w:fldCharType="begin"/>
+      </w:r>
+      <w:r>
+        <w:instrText xml:space="preserve"> SEQ Figure \* ARABIC \s 1 </w:instrText>
+      </w:r>
+      <w:r>
+        <w:fldChar w:fldCharType="separate"/>
+      </w:r>
+      <w:r>
+        <w:rPr>
+          <w:noProof/>
+        </w:rPr>
+        <w:t>1</w:t>
+      </w:r>
+      <w:r>
+        <w:fldChar w:fldCharType="end"/>
+      </w:r>
+      <w:r>
         <w:t xml:space="preserve"> </w:t>
       </w:r>
-    </w:p>
-    <w:p>
-      <w:pPr>
+      <w:proofErr w:type="spellStart"/>
+      <w:r>
+        <w:t>Antetul</w:t>
+      </w:r>
+      <w:proofErr w:type="spellEnd"/>
+      <w:r>
+        <w:t xml:space="preserve"> (Header) </w:t>
+      </w:r>
+      <w:proofErr w:type="spellStart"/>
+      <w:r>
+        <w:t>aplicației</w:t>
+      </w:r>
+      <w:proofErr w:type="spellEnd"/>
+      <w:r>
+        <w:t xml:space="preserve"> web</w:t>
+      </w:r>
+    </w:p>
+    <w:p>
+      <w:pPr>
+        <w:rPr>
+          <w:lang w:eastAsia="en-US"/>
+        </w:rPr>
+      </w:pPr>
+      <w:r>
         <w:rPr>
           <w:noProof/>
-          <w:lang w:val="en-US" w:eastAsia="en-US"/>
-        </w:rPr>
-      </w:pPr>
-    </w:p>
-    <w:p>
-      <w:pPr>
-        <w:pStyle w:val="Heading3"/>
+        </w:rPr>
+        <w:t xml:space="preserve"> </w:t>
+      </w:r>
+    </w:p>
+    <w:p>
+      <w:r>
+        <w:rPr>
+          <w:lang w:eastAsia="en-US"/>
+        </w:rPr>
+        <w:tab/>
+      </w:r>
+      <w:r>
+        <w:t>Subsolul este secțiunea plasată în partea de jos a fiecărei pagini, furnizând link-uri utile către cele mai importante pagini ale aplicației, precum și alte informații de interes, cum ar fi numele autorului și titlul proiectului.</w:t>
+      </w:r>
+    </w:p>
+    <w:p/>
+    <w:p>
+      <w:pPr>
+        <w:keepNext/>
+        <w:jc w:val="center"/>
+      </w:pPr>
+      <w:r>
+        <w:drawing>
+          <wp:inline distT="0" distB="0" distL="0" distR="0" wp14:anchorId="38D66437" wp14:editId="666D6766">
+            <wp:extent cx="5731510" cy="400685"/>
+            <wp:effectExtent l="0" t="0" r="2540" b="0"/>
+            <wp:docPr id="19" name="Picture 19"/>
+            <wp:cNvGraphicFramePr>
+              <a:graphicFrameLocks xmlns:a="http://schemas.openxmlformats.org/drawingml/2006/main" noChangeAspect="1"/>
+            </wp:cNvGraphicFramePr>
+            <a:graphic xmlns:a="http://schemas.openxmlformats.org/drawingml/2006/main">
+              <a:graphicData uri="http://schemas.openxmlformats.org/drawingml/2006/picture">
+                <pic:pic xmlns:pic="http://schemas.openxmlformats.org/drawingml/2006/picture">
+                  <pic:nvPicPr>
+                    <pic:cNvPr id="1" name=""/>
+                    <pic:cNvPicPr/>
+                  </pic:nvPicPr>
+                  <pic:blipFill>
+                    <a:blip r:embed="rId21"/>
+                    <a:stretch>
+                      <a:fillRect/>
+                    </a:stretch>
+                  </pic:blipFill>
+                  <pic:spPr>
+                    <a:xfrm>
+                      <a:off x="0" y="0"/>
+                      <a:ext cx="5731510" cy="400685"/>
+                    </a:xfrm>
+                    <a:prstGeom prst="rect">
+                      <a:avLst/>
+                    </a:prstGeom>
+                  </pic:spPr>
+                </pic:pic>
+              </a:graphicData>
+            </a:graphic>
+          </wp:inline>
+        </w:drawing>
+      </w:r>
+    </w:p>
+    <w:p>
+      <w:pPr>
+        <w:pStyle w:val="Caption"/>
+      </w:pPr>
+      <w:r>
+        <w:t xml:space="preserve">Figure </w:t>
+      </w:r>
+      <w:r>
+        <w:fldChar w:fldCharType="begin"/>
+      </w:r>
+      <w:r>
+        <w:instrText xml:space="preserve"> STYLEREF 1 \s </w:instrText>
+      </w:r>
+      <w:r>
+        <w:fldChar w:fldCharType="separate"/>
+      </w:r>
+      <w:r>
         <w:rPr>
           <w:noProof/>
         </w:rPr>
-      </w:pPr>
+        <w:t>3</w:t>
+      </w:r>
+      <w:r>
+        <w:fldChar w:fldCharType="end"/>
+      </w:r>
+      <w:r>
+        <w:noBreakHyphen/>
+      </w:r>
+      <w:r>
+        <w:fldChar w:fldCharType="begin"/>
+      </w:r>
+      <w:r>
+        <w:instrText xml:space="preserve"> SEQ Figure \* ARABIC \s 1 </w:instrText>
+      </w:r>
+      <w:r>
+        <w:fldChar w:fldCharType="separate"/>
+      </w:r>
       <w:r>
         <w:rPr>
           <w:noProof/>
         </w:rPr>
-        <w:t>Inteligență artificială</w:t>
-      </w:r>
-    </w:p>
-    <w:p>
-      <w:pPr>
-        <w:rPr>
-          <w:lang w:eastAsia="en-US"/>
-        </w:rPr>
-      </w:pPr>
-      <w:r>
-        <w:rPr>
-          <w:lang w:val="en-US" w:eastAsia="en-US"/>
+        <w:t>2</w:t>
+      </w:r>
+      <w:r>
+        <w:fldChar w:fldCharType="end"/>
+      </w:r>
+      <w:r>
+        <w:t xml:space="preserve"> </w:t>
+      </w:r>
+      <w:proofErr w:type="spellStart"/>
+      <w:r>
+        <w:t>Subsolul</w:t>
+      </w:r>
+      <w:proofErr w:type="spellEnd"/>
+      <w:r>
+        <w:t xml:space="preserve"> (Footer) </w:t>
+      </w:r>
+      <w:proofErr w:type="spellStart"/>
+      <w:r>
+        <w:t>aplicației</w:t>
+      </w:r>
+      <w:proofErr w:type="spellEnd"/>
+      <w:r>
+        <w:t xml:space="preserve"> web</w:t>
+      </w:r>
+    </w:p>
+    <w:p>
+      <w:pPr>
+        <w:rPr>
+          <w:lang w:eastAsia="en-US"/>
+        </w:rPr>
+      </w:pPr>
+      <w:r>
+        <w:rPr>
+          <w:lang w:eastAsia="en-US"/>
         </w:rPr>
         <w:tab/>
       </w:r>
@@ -6765,18 +8831,40 @@
         <w:rPr>
           <w:lang w:eastAsia="en-US"/>
         </w:rPr>
-        <w:t>Organizarea părții de inteligență artificială poate fi divizată în două subcategorii distincte: procesarea datelor și antrenarea modelului, reprezentând esențialul infrastructurii din spatele aplicației, și partea vizibilă utilizatorilor în cadrul aplicației web, unde aceștia interacționează cu modelul antrenat. Această separare clară a responsabilităților contribuie la o dezvoltare mai eficientă și la o gestionare mai simplă a întregului sistem.</w:t>
-      </w:r>
-    </w:p>
-    <w:p>
-      <w:pPr>
-        <w:rPr>
-          <w:lang w:eastAsia="en-US"/>
-        </w:rPr>
-      </w:pPr>
-      <w:r>
-        <w:rPr>
-          <w:lang w:eastAsia="en-US"/>
+        <w:t>Aceste două elemente esențiale, antetul și subsolul, contribuie la coerența și ușurința utilizării aplicației, oferind utilizatorilor o experiență navigare cons</w:t>
+      </w:r>
+      <w:r>
+        <w:rPr>
+          <w:lang w:eastAsia="en-US"/>
+        </w:rPr>
+        <w:t>ecventă</w:t>
+      </w:r>
+      <w:r>
+        <w:rPr>
+          <w:lang w:eastAsia="en-US"/>
+        </w:rPr>
+        <w:t xml:space="preserve"> și intuitivă.</w:t>
+      </w:r>
+    </w:p>
+    <w:p>
+      <w:pPr>
+        <w:pStyle w:val="Heading2"/>
+      </w:pPr>
+      <w:bookmarkStart w:id="21" w:name="_Toc167037992"/>
+      <w:r>
+        <w:t>Angular Routing</w:t>
+      </w:r>
+      <w:bookmarkEnd w:id="21"/>
+    </w:p>
+    <w:p>
+      <w:pPr>
+        <w:rPr>
+          <w:lang w:eastAsia="en-US"/>
+        </w:rPr>
+      </w:pPr>
+      <w:r>
+        <w:rPr>
+          <w:lang w:val="en-US" w:eastAsia="en-US"/>
         </w:rPr>
         <w:tab/>
       </w:r>
@@ -6784,13 +8872,562 @@
         <w:rPr>
           <w:lang w:eastAsia="en-US"/>
         </w:rPr>
-        <w:t>Prelucrarea datelor și a</w:t>
-      </w:r>
-      <w:r>
-        <w:rPr>
-          <w:lang w:eastAsia="en-US"/>
-        </w:rPr>
-        <w:t>ntrenarea modelului este realizată separat de aplicația web, utilizând IDE-</w:t>
+        <w:t xml:space="preserve">Angular </w:t>
+      </w:r>
+      <w:proofErr w:type="spellStart"/>
+      <w:r>
+        <w:rPr>
+          <w:lang w:eastAsia="en-US"/>
+        </w:rPr>
+        <w:t>Routing</w:t>
+      </w:r>
+      <w:proofErr w:type="spellEnd"/>
+      <w:sdt>
+        <w:sdtPr>
+          <w:rPr>
+            <w:lang w:eastAsia="en-US"/>
+          </w:rPr>
+          <w:id w:val="150414349"/>
+          <w:citation/>
+        </w:sdtPr>
+        <w:sdtContent>
+          <w:r>
+            <w:rPr>
+              <w:lang w:eastAsia="en-US"/>
+            </w:rPr>
+            <w:fldChar w:fldCharType="begin"/>
+          </w:r>
+          <w:r>
+            <w:rPr>
+              <w:lang w:eastAsia="en-US"/>
+            </w:rPr>
+            <w:instrText xml:space="preserve"> CITATION Ang \l 1048 </w:instrText>
+          </w:r>
+          <w:r>
+            <w:rPr>
+              <w:lang w:eastAsia="en-US"/>
+            </w:rPr>
+            <w:fldChar w:fldCharType="separate"/>
+          </w:r>
+          <w:r>
+            <w:rPr>
+              <w:noProof/>
+              <w:lang w:eastAsia="en-US"/>
+            </w:rPr>
+            <w:t xml:space="preserve"> [11]</w:t>
+          </w:r>
+          <w:r>
+            <w:rPr>
+              <w:lang w:eastAsia="en-US"/>
+            </w:rPr>
+            <w:fldChar w:fldCharType="end"/>
+          </w:r>
+        </w:sdtContent>
+      </w:sdt>
+      <w:r>
+        <w:rPr>
+          <w:lang w:eastAsia="en-US"/>
+        </w:rPr>
+        <w:t xml:space="preserve"> este un sistem sofisticat și flexibil de gestionare a navigației</w:t>
+      </w:r>
+      <w:r>
+        <w:rPr>
+          <w:lang w:eastAsia="en-US"/>
+        </w:rPr>
+        <w:t xml:space="preserve"> </w:t>
+      </w:r>
+    </w:p>
+    <w:p>
+      <w:pPr>
+        <w:rPr>
+          <w:lang w:eastAsia="en-US"/>
+        </w:rPr>
+      </w:pPr>
+      <w:r>
+        <w:rPr>
+          <w:lang w:eastAsia="en-US"/>
+        </w:rPr>
+        <w:t>într</w:t>
+      </w:r>
+      <w:r>
+        <w:rPr>
+          <w:lang w:eastAsia="en-US"/>
+        </w:rPr>
+        <w:t>-</w:t>
+      </w:r>
+      <w:r>
+        <w:rPr>
+          <w:lang w:eastAsia="en-US"/>
+        </w:rPr>
+        <w:t xml:space="preserve">o aplicație Angular, esențial pentru dezvoltarea aplicațiilor </w:t>
+      </w:r>
+      <w:r>
+        <w:rPr>
+          <w:i/>
+          <w:iCs/>
+          <w:lang w:eastAsia="en-US"/>
+        </w:rPr>
+        <w:t xml:space="preserve">Single Page </w:t>
+      </w:r>
+      <w:proofErr w:type="spellStart"/>
+      <w:r>
+        <w:rPr>
+          <w:i/>
+          <w:iCs/>
+          <w:lang w:eastAsia="en-US"/>
+        </w:rPr>
+        <w:t>Application</w:t>
+      </w:r>
+      <w:proofErr w:type="spellEnd"/>
+      <w:r>
+        <w:rPr>
+          <w:lang w:eastAsia="en-US"/>
+        </w:rPr>
+        <w:t xml:space="preserve"> (SPA). În esență, acest sistem permite crearea de aplicații web unde utilizatorii pot naviga între diferite vizualizări</w:t>
+      </w:r>
+      <w:r>
+        <w:rPr>
+          <w:lang w:eastAsia="en-US"/>
+        </w:rPr>
+        <w:t xml:space="preserve"> (</w:t>
+      </w:r>
+      <w:proofErr w:type="spellStart"/>
+      <w:r>
+        <w:rPr>
+          <w:lang w:eastAsia="en-US"/>
+        </w:rPr>
+        <w:t>Views</w:t>
+      </w:r>
+      <w:proofErr w:type="spellEnd"/>
+      <w:r>
+        <w:rPr>
+          <w:lang w:eastAsia="en-US"/>
+        </w:rPr>
+        <w:t>)</w:t>
+      </w:r>
+      <w:r>
+        <w:rPr>
+          <w:lang w:eastAsia="en-US"/>
+        </w:rPr>
+        <w:t xml:space="preserve"> sau componente fără a reîncărca întreaga pagină, oferind o experiență de utilizare fluidă și interactivă.</w:t>
+      </w:r>
+    </w:p>
+    <w:p>
+      <w:pPr>
+        <w:rPr>
+          <w:lang w:eastAsia="en-US"/>
+        </w:rPr>
+      </w:pPr>
+      <w:r>
+        <w:rPr>
+          <w:lang w:eastAsia="en-US"/>
+        </w:rPr>
+        <w:tab/>
+      </w:r>
+      <w:r>
+        <w:rPr>
+          <w:lang w:eastAsia="en-US"/>
+        </w:rPr>
+        <w:t xml:space="preserve">Implementarea Angular </w:t>
+      </w:r>
+      <w:proofErr w:type="spellStart"/>
+      <w:r>
+        <w:rPr>
+          <w:lang w:eastAsia="en-US"/>
+        </w:rPr>
+        <w:t>Routing</w:t>
+      </w:r>
+      <w:proofErr w:type="spellEnd"/>
+      <w:r>
+        <w:rPr>
+          <w:lang w:eastAsia="en-US"/>
+        </w:rPr>
+        <w:t xml:space="preserve"> începe cu definirea rutelor, care sunt configurate folosind</w:t>
+      </w:r>
+      <w:r>
+        <w:rPr>
+          <w:lang w:eastAsia="en-US"/>
+        </w:rPr>
+        <w:t xml:space="preserve"> </w:t>
+      </w:r>
+      <w:r>
+        <w:rPr>
+          <w:lang w:val="en-US" w:eastAsia="en-US"/>
+        </w:rPr>
+        <w:t>‘</w:t>
+      </w:r>
+      <w:proofErr w:type="spellStart"/>
+      <w:r>
+        <w:rPr>
+          <w:lang w:eastAsia="en-US"/>
+        </w:rPr>
+        <w:t>RouterModule</w:t>
+      </w:r>
+      <w:proofErr w:type="spellEnd"/>
+      <w:r>
+        <w:rPr>
+          <w:lang w:eastAsia="en-US"/>
+        </w:rPr>
+        <w:t>’</w:t>
+      </w:r>
+      <w:r>
+        <w:rPr>
+          <w:lang w:eastAsia="en-US"/>
+        </w:rPr>
+        <w:t>.</w:t>
+      </w:r>
+      <w:r>
+        <w:rPr>
+          <w:lang w:eastAsia="en-US"/>
+        </w:rPr>
+        <w:t xml:space="preserve"> </w:t>
+      </w:r>
+      <w:r>
+        <w:rPr>
+          <w:lang w:eastAsia="en-US"/>
+        </w:rPr>
+        <w:t xml:space="preserve">Acesta este un modul Angular specializat care trebuie importat în modulul principal al aplicației sau în modulele funcționale specifice. Configurația rutelor </w:t>
+      </w:r>
+      <w:r>
+        <w:rPr>
+          <w:lang w:eastAsia="en-US"/>
+        </w:rPr>
+        <w:lastRenderedPageBreak/>
+        <w:t>este realizată printr-o colecție de obiecte de rută, fiecare specificând un URL și componenta ce trebuie afișată atunci când acel URL este accesat. Aceste obiecte de rută pot include, de asemenea, alte proprietăți, cum ar fi parametrii dinamici, rute protejate prin</w:t>
+      </w:r>
+      <w:r>
+        <w:rPr>
+          <w:lang w:eastAsia="en-US"/>
+        </w:rPr>
+        <w:t xml:space="preserve"> gărzi (</w:t>
+      </w:r>
+      <w:proofErr w:type="spellStart"/>
+      <w:r>
+        <w:rPr>
+          <w:lang w:eastAsia="en-US"/>
+        </w:rPr>
+        <w:t>guards</w:t>
+      </w:r>
+      <w:proofErr w:type="spellEnd"/>
+      <w:r>
+        <w:rPr>
+          <w:lang w:eastAsia="en-US"/>
+        </w:rPr>
+        <w:t>)</w:t>
+      </w:r>
+      <w:r>
+        <w:rPr>
+          <w:lang w:eastAsia="en-US"/>
+        </w:rPr>
+        <w:t xml:space="preserve"> și date suplimentare.</w:t>
+      </w:r>
+      <w:r>
+        <w:rPr>
+          <w:lang w:val="en-US" w:eastAsia="en-US"/>
+        </w:rPr>
+        <w:t xml:space="preserve"> </w:t>
+      </w:r>
+    </w:p>
+    <w:p>
+      <w:pPr>
+        <w:keepNext/>
+        <w:jc w:val="center"/>
+      </w:pPr>
+      <w:r>
+        <w:rPr>
+          <w:noProof/>
+        </w:rPr>
+        <w:drawing>
+          <wp:inline distT="0" distB="0" distL="0" distR="0" wp14:anchorId="6B1886D3" wp14:editId="57978CFB">
+            <wp:extent cx="5115464" cy="7701808"/>
+            <wp:effectExtent l="0" t="0" r="0" b="0"/>
+            <wp:docPr id="11" name="Picture 11"/>
+            <wp:cNvGraphicFramePr>
+              <a:graphicFrameLocks xmlns:a="http://schemas.openxmlformats.org/drawingml/2006/main" noChangeAspect="1"/>
+            </wp:cNvGraphicFramePr>
+            <a:graphic xmlns:a="http://schemas.openxmlformats.org/drawingml/2006/main">
+              <a:graphicData uri="http://schemas.openxmlformats.org/drawingml/2006/picture">
+                <pic:pic xmlns:pic="http://schemas.openxmlformats.org/drawingml/2006/picture">
+                  <pic:nvPicPr>
+                    <pic:cNvPr id="0" name="Picture 62"/>
+                    <pic:cNvPicPr>
+                      <a:picLocks noChangeAspect="1" noChangeArrowheads="1"/>
+                    </pic:cNvPicPr>
+                  </pic:nvPicPr>
+                  <pic:blipFill>
+                    <a:blip r:embed="rId22" cstate="print">
+                      <a:extLst>
+                        <a:ext uri="{28A0092B-C50C-407E-A947-70E740481C1C}">
+                          <a14:useLocalDpi xmlns:a14="http://schemas.microsoft.com/office/drawing/2010/main" val="0"/>
+                        </a:ext>
+                      </a:extLst>
+                    </a:blip>
+                    <a:srcRect/>
+                    <a:stretch>
+                      <a:fillRect/>
+                    </a:stretch>
+                  </pic:blipFill>
+                  <pic:spPr bwMode="auto">
+                    <a:xfrm>
+                      <a:off x="0" y="0"/>
+                      <a:ext cx="5117835" cy="7705378"/>
+                    </a:xfrm>
+                    <a:prstGeom prst="rect">
+                      <a:avLst/>
+                    </a:prstGeom>
+                    <a:noFill/>
+                    <a:ln>
+                      <a:noFill/>
+                    </a:ln>
+                  </pic:spPr>
+                </pic:pic>
+              </a:graphicData>
+            </a:graphic>
+          </wp:inline>
+        </w:drawing>
+      </w:r>
+    </w:p>
+    <w:p>
+      <w:pPr>
+        <w:pStyle w:val="Caption"/>
+      </w:pPr>
+      <w:r>
+        <w:t xml:space="preserve">Figure </w:t>
+      </w:r>
+      <w:r>
+        <w:fldChar w:fldCharType="begin"/>
+      </w:r>
+      <w:r>
+        <w:instrText xml:space="preserve"> STYLEREF 1 \s </w:instrText>
+      </w:r>
+      <w:r>
+        <w:fldChar w:fldCharType="separate"/>
+      </w:r>
+      <w:r>
+        <w:rPr>
+          <w:noProof/>
+        </w:rPr>
+        <w:t>3</w:t>
+      </w:r>
+      <w:r>
+        <w:fldChar w:fldCharType="end"/>
+      </w:r>
+      <w:r>
+        <w:noBreakHyphen/>
+      </w:r>
+      <w:r>
+        <w:fldChar w:fldCharType="begin"/>
+      </w:r>
+      <w:r>
+        <w:instrText xml:space="preserve"> SEQ Figure \* ARABIC \s 1 </w:instrText>
+      </w:r>
+      <w:r>
+        <w:fldChar w:fldCharType="separate"/>
+      </w:r>
+      <w:r>
+        <w:rPr>
+          <w:noProof/>
+        </w:rPr>
+        <w:t>3</w:t>
+      </w:r>
+      <w:r>
+        <w:fldChar w:fldCharType="end"/>
+      </w:r>
+      <w:r>
+        <w:t xml:space="preserve"> </w:t>
+      </w:r>
+      <w:proofErr w:type="spellStart"/>
+      <w:r>
+        <w:t>Definirea</w:t>
+      </w:r>
+      <w:proofErr w:type="spellEnd"/>
+      <w:r>
+        <w:t xml:space="preserve"> </w:t>
+      </w:r>
+      <w:proofErr w:type="spellStart"/>
+      <w:r>
+        <w:t>rutelor</w:t>
+      </w:r>
+      <w:proofErr w:type="spellEnd"/>
+      <w:r>
+        <w:t xml:space="preserve"> </w:t>
+      </w:r>
+      <w:proofErr w:type="spellStart"/>
+      <w:r>
+        <w:t>folosind</w:t>
+      </w:r>
+      <w:proofErr w:type="spellEnd"/>
+      <w:r>
+        <w:t xml:space="preserve"> Angular Routing</w:t>
+      </w:r>
+    </w:p>
+    <w:p>
+      <w:pPr>
+        <w:rPr>
+          <w:lang w:eastAsia="en-US"/>
+        </w:rPr>
+      </w:pPr>
+      <w:r>
+        <w:rPr>
+          <w:lang w:eastAsia="en-US"/>
+        </w:rPr>
+        <w:lastRenderedPageBreak/>
+        <w:tab/>
+      </w:r>
+      <w:r>
+        <w:rPr>
+          <w:lang w:eastAsia="en-US"/>
+        </w:rPr>
+        <w:t>Gărzile (</w:t>
+      </w:r>
+      <w:proofErr w:type="spellStart"/>
+      <w:r>
+        <w:rPr>
+          <w:lang w:eastAsia="en-US"/>
+        </w:rPr>
+        <w:t>guards</w:t>
+      </w:r>
+      <w:proofErr w:type="spellEnd"/>
+      <w:r>
+        <w:rPr>
+          <w:lang w:eastAsia="en-US"/>
+        </w:rPr>
+        <w:t>), oferă o metodă de protecție a rutelor. Acestea permit controlul accesului la anumite rute, în funcție de condiții specifice, cum ar fi autentificarea utilizatorului. Ele pot fi utilizate pentru a preveni accesul neautorizat sau pentru a gestiona navigarea condiționată, asigurându-se că numai utilizatorii care îndeplinesc anumite criterii pot accesa anumite părți ale aplicației. Am folosit aceste gărzi pentru a proteja paginile “</w:t>
+      </w:r>
+      <w:proofErr w:type="spellStart"/>
+      <w:r>
+        <w:rPr>
+          <w:lang w:eastAsia="en-US"/>
+        </w:rPr>
+        <w:t>Appointments</w:t>
+      </w:r>
+      <w:proofErr w:type="spellEnd"/>
+      <w:r>
+        <w:rPr>
+          <w:lang w:eastAsia="en-US"/>
+        </w:rPr>
+        <w:t>”, “Schedule”, “</w:t>
+      </w:r>
+      <w:proofErr w:type="spellStart"/>
+      <w:r>
+        <w:rPr>
+          <w:lang w:eastAsia="en-US"/>
+        </w:rPr>
+        <w:t>Profile</w:t>
+      </w:r>
+      <w:proofErr w:type="spellEnd"/>
+      <w:r>
+        <w:rPr>
+          <w:lang w:eastAsia="en-US"/>
+        </w:rPr>
+        <w:t xml:space="preserve">” și “Medic page </w:t>
+      </w:r>
+      <w:proofErr w:type="spellStart"/>
+      <w:r>
+        <w:rPr>
+          <w:lang w:eastAsia="en-US"/>
+        </w:rPr>
+        <w:t>setup</w:t>
+      </w:r>
+      <w:proofErr w:type="spellEnd"/>
+      <w:r>
+        <w:rPr>
+          <w:lang w:eastAsia="en-US"/>
+        </w:rPr>
+        <w:t xml:space="preserve">” de utilizatorii neautentificați și rutele “Schedule” și “Medic page </w:t>
+      </w:r>
+      <w:proofErr w:type="spellStart"/>
+      <w:r>
+        <w:rPr>
+          <w:lang w:eastAsia="en-US"/>
+        </w:rPr>
+        <w:t>setup</w:t>
+      </w:r>
+      <w:proofErr w:type="spellEnd"/>
+      <w:r>
+        <w:rPr>
+          <w:lang w:eastAsia="en-US"/>
+        </w:rPr>
+        <w:t>” de utilizatorii care nu au rol de medic (utilizatori neautorizați). Astfel, când un utilizator încearcă să acceseze una din aceste pagini prin introducere URL-ului corespunzător, acesta va fi redirecționat către pagina “</w:t>
+      </w:r>
+      <w:proofErr w:type="spellStart"/>
+      <w:r>
+        <w:rPr>
+          <w:lang w:eastAsia="en-US"/>
+        </w:rPr>
+        <w:t>Not</w:t>
+      </w:r>
+      <w:proofErr w:type="spellEnd"/>
+      <w:r>
+        <w:rPr>
+          <w:lang w:eastAsia="en-US"/>
+        </w:rPr>
+        <w:t xml:space="preserve"> </w:t>
+      </w:r>
+      <w:proofErr w:type="spellStart"/>
+      <w:r>
+        <w:rPr>
+          <w:lang w:eastAsia="en-US"/>
+        </w:rPr>
+        <w:t>Authorized</w:t>
+      </w:r>
+      <w:proofErr w:type="spellEnd"/>
+      <w:r>
+        <w:rPr>
+          <w:lang w:eastAsia="en-US"/>
+        </w:rPr>
+        <w:t>”, unde i se va cere să se autentifice cu alt cont pentru a obține accesul.</w:t>
+      </w:r>
+      <w:r>
+        <w:rPr>
+          <w:lang w:eastAsia="en-US"/>
+        </w:rPr>
+        <w:tab/>
+      </w:r>
+    </w:p>
+    <w:p>
+      <w:pPr>
+        <w:rPr>
+          <w:lang w:eastAsia="en-US"/>
+        </w:rPr>
+      </w:pPr>
+      <w:r>
+        <w:rPr>
+          <w:lang w:eastAsia="en-US"/>
+        </w:rPr>
+        <w:tab/>
+      </w:r>
+      <w:r>
+        <w:rPr>
+          <w:lang w:eastAsia="en-US"/>
+        </w:rPr>
+        <w:t xml:space="preserve">Navigarea între diferitele rute se realizează prin </w:t>
+      </w:r>
+      <w:r>
+        <w:rPr>
+          <w:lang w:val="en-US" w:eastAsia="en-US"/>
+        </w:rPr>
+        <w:t>“</w:t>
+      </w:r>
+      <w:proofErr w:type="spellStart"/>
+      <w:r>
+        <w:rPr>
+          <w:lang w:eastAsia="en-US"/>
+        </w:rPr>
+        <w:t>RouterLink</w:t>
+      </w:r>
+      <w:proofErr w:type="spellEnd"/>
+      <w:r>
+        <w:rPr>
+          <w:lang w:eastAsia="en-US"/>
+        </w:rPr>
+        <w:t>”</w:t>
+      </w:r>
+      <w:r>
+        <w:rPr>
+          <w:lang w:eastAsia="en-US"/>
+        </w:rPr>
+        <w:t>, care este o directivă utilizată în elementele de ancorare (link-uri) pentru a schimba URL-</w:t>
       </w:r>
       <w:proofErr w:type="spellStart"/>
       <w:r>
@@ -6804,49 +9441,2319 @@
         <w:rPr>
           <w:lang w:eastAsia="en-US"/>
         </w:rPr>
+        <w:t xml:space="preserve"> fără a reîncărca pagina. </w:t>
+      </w:r>
+      <w:r>
+        <w:rPr>
+          <w:lang w:val="en-US" w:eastAsia="en-US"/>
+        </w:rPr>
+        <w:t>“</w:t>
+      </w:r>
+      <w:proofErr w:type="spellStart"/>
+      <w:r>
+        <w:rPr>
+          <w:lang w:eastAsia="en-US"/>
+        </w:rPr>
+        <w:t>RouterLink</w:t>
+      </w:r>
+      <w:proofErr w:type="spellEnd"/>
+      <w:r>
+        <w:rPr>
+          <w:lang w:eastAsia="en-US"/>
+        </w:rPr>
+        <w:t>”</w:t>
+      </w:r>
+      <w:r>
+        <w:rPr>
+          <w:lang w:eastAsia="en-US"/>
+        </w:rPr>
+        <w:t xml:space="preserve"> asigură o tranziție lină și continuă între diferitele vizualizări</w:t>
+      </w:r>
+      <w:r>
+        <w:rPr>
+          <w:lang w:eastAsia="en-US"/>
+        </w:rPr>
+        <w:t xml:space="preserve"> (</w:t>
+      </w:r>
+      <w:proofErr w:type="spellStart"/>
+      <w:r>
+        <w:rPr>
+          <w:lang w:eastAsia="en-US"/>
+        </w:rPr>
+        <w:t>views</w:t>
+      </w:r>
+      <w:proofErr w:type="spellEnd"/>
+      <w:r>
+        <w:rPr>
+          <w:lang w:eastAsia="en-US"/>
+        </w:rPr>
+        <w:t>)</w:t>
+      </w:r>
+      <w:r>
+        <w:rPr>
+          <w:lang w:eastAsia="en-US"/>
+        </w:rPr>
+        <w:t>, actualizând doar porțiunea relevantă a paginii.</w:t>
+      </w:r>
+    </w:p>
+    <w:p>
+      <w:pPr>
+        <w:rPr>
+          <w:lang w:val="en-US" w:eastAsia="en-US"/>
+        </w:rPr>
+      </w:pPr>
+      <w:r>
+        <w:rPr>
+          <w:lang w:eastAsia="en-US"/>
+        </w:rPr>
+        <w:tab/>
+      </w:r>
+      <w:r>
+        <w:rPr>
+          <w:lang w:eastAsia="en-US"/>
+        </w:rPr>
+        <w:t xml:space="preserve">Angular </w:t>
+      </w:r>
+      <w:proofErr w:type="spellStart"/>
+      <w:r>
+        <w:rPr>
+          <w:lang w:eastAsia="en-US"/>
+        </w:rPr>
+        <w:t>Routing</w:t>
+      </w:r>
+      <w:proofErr w:type="spellEnd"/>
+      <w:r>
+        <w:rPr>
+          <w:lang w:eastAsia="en-US"/>
+        </w:rPr>
+        <w:t xml:space="preserve"> permite, de asemenea, utilizarea parametrilor de rută pentru a gestiona navigarea dinamică. Parametrii de rută pot fi definiți și extrași din URL, permițând componentei să reacționeze în funcție de aceștia. De exemplu, </w:t>
+      </w:r>
+      <w:r>
+        <w:rPr>
+          <w:lang w:eastAsia="en-US"/>
+        </w:rPr>
+        <w:t xml:space="preserve">în pagina de profil, un parametru folosit este </w:t>
+      </w:r>
+      <w:r>
+        <w:rPr>
+          <w:lang w:val="en-US" w:eastAsia="en-US"/>
+        </w:rPr>
+        <w:t>“</w:t>
+      </w:r>
+      <w:proofErr w:type="spellStart"/>
+      <w:r>
+        <w:rPr>
+          <w:lang w:val="en-US" w:eastAsia="en-US"/>
+        </w:rPr>
+        <w:t>userId</w:t>
+      </w:r>
+      <w:proofErr w:type="spellEnd"/>
+      <w:r>
+        <w:rPr>
+          <w:lang w:val="en-US" w:eastAsia="en-US"/>
+        </w:rPr>
+        <w:t>”</w:t>
+      </w:r>
+      <w:r>
+        <w:rPr>
+          <w:lang w:eastAsia="en-US"/>
+        </w:rPr>
+        <w:t xml:space="preserve"> care reprezintă un </w:t>
+      </w:r>
+      <w:proofErr w:type="spellStart"/>
+      <w:r>
+        <w:rPr>
+          <w:lang w:eastAsia="en-US"/>
+        </w:rPr>
+        <w:t>id</w:t>
+      </w:r>
+      <w:proofErr w:type="spellEnd"/>
+      <w:r>
+        <w:rPr>
+          <w:lang w:eastAsia="en-US"/>
+        </w:rPr>
+        <w:t xml:space="preserve"> unic pentru fiecare utilizator. Astfel, componenta va afișa detalii diferite pentru fiecare utilizator.</w:t>
+      </w:r>
+    </w:p>
+    <w:p>
+      <w:pPr>
+        <w:keepNext/>
+        <w:jc w:val="center"/>
+      </w:pPr>
+      <w:r>
+        <w:rPr>
+          <w:noProof/>
+          <w:lang w:val="en-US" w:eastAsia="en-US"/>
+        </w:rPr>
+        <w:drawing>
+          <wp:inline distT="0" distB="0" distL="0" distR="0" wp14:anchorId="18508A14" wp14:editId="408A16FB">
+            <wp:extent cx="5723890" cy="1161415"/>
+            <wp:effectExtent l="0" t="0" r="0" b="0"/>
+            <wp:docPr id="14" name="Picture 14"/>
+            <wp:cNvGraphicFramePr>
+              <a:graphicFrameLocks xmlns:a="http://schemas.openxmlformats.org/drawingml/2006/main" noChangeAspect="1"/>
+            </wp:cNvGraphicFramePr>
+            <a:graphic xmlns:a="http://schemas.openxmlformats.org/drawingml/2006/main">
+              <a:graphicData uri="http://schemas.openxmlformats.org/drawingml/2006/picture">
+                <pic:pic xmlns:pic="http://schemas.openxmlformats.org/drawingml/2006/picture">
+                  <pic:nvPicPr>
+                    <pic:cNvPr id="0" name="Picture 63"/>
+                    <pic:cNvPicPr>
+                      <a:picLocks noChangeAspect="1" noChangeArrowheads="1"/>
+                    </pic:cNvPicPr>
+                  </pic:nvPicPr>
+                  <pic:blipFill>
+                    <a:blip r:embed="rId23" cstate="print">
+                      <a:extLst>
+                        <a:ext uri="{28A0092B-C50C-407E-A947-70E740481C1C}">
+                          <a14:useLocalDpi xmlns:a14="http://schemas.microsoft.com/office/drawing/2010/main" val="0"/>
+                        </a:ext>
+                      </a:extLst>
+                    </a:blip>
+                    <a:srcRect/>
+                    <a:stretch>
+                      <a:fillRect/>
+                    </a:stretch>
+                  </pic:blipFill>
+                  <pic:spPr bwMode="auto">
+                    <a:xfrm>
+                      <a:off x="0" y="0"/>
+                      <a:ext cx="5723890" cy="1161415"/>
+                    </a:xfrm>
+                    <a:prstGeom prst="rect">
+                      <a:avLst/>
+                    </a:prstGeom>
+                    <a:noFill/>
+                    <a:ln>
+                      <a:noFill/>
+                    </a:ln>
+                  </pic:spPr>
+                </pic:pic>
+              </a:graphicData>
+            </a:graphic>
+          </wp:inline>
+        </w:drawing>
+      </w:r>
+    </w:p>
+    <w:p>
+      <w:pPr>
+        <w:pStyle w:val="Caption"/>
+      </w:pPr>
+      <w:r>
+        <w:t xml:space="preserve">Figure </w:t>
+      </w:r>
+      <w:r>
+        <w:fldChar w:fldCharType="begin"/>
+      </w:r>
+      <w:r>
+        <w:instrText xml:space="preserve"> STYLEREF 1 \s </w:instrText>
+      </w:r>
+      <w:r>
+        <w:fldChar w:fldCharType="separate"/>
+      </w:r>
+      <w:r>
+        <w:rPr>
+          <w:noProof/>
+        </w:rPr>
+        <w:t>3</w:t>
+      </w:r>
+      <w:r>
+        <w:fldChar w:fldCharType="end"/>
+      </w:r>
+      <w:r>
+        <w:noBreakHyphen/>
+      </w:r>
+      <w:r>
+        <w:fldChar w:fldCharType="begin"/>
+      </w:r>
+      <w:r>
+        <w:instrText xml:space="preserve"> SEQ Figure \* ARABIC \s 1 </w:instrText>
+      </w:r>
+      <w:r>
+        <w:fldChar w:fldCharType="separate"/>
+      </w:r>
+      <w:r>
+        <w:rPr>
+          <w:noProof/>
+        </w:rPr>
+        <w:t>4</w:t>
+      </w:r>
+      <w:r>
+        <w:fldChar w:fldCharType="end"/>
+      </w:r>
+      <w:r>
         <w:t xml:space="preserve"> </w:t>
       </w:r>
       <w:proofErr w:type="spellStart"/>
       <w:r>
-        <w:rPr>
-          <w:lang w:eastAsia="en-US"/>
-        </w:rPr>
-        <w:t>PyCharm</w:t>
-      </w:r>
-      <w:proofErr w:type="spellEnd"/>
-      <w:r>
-        <w:rPr>
-          <w:lang w:eastAsia="en-US"/>
-        </w:rPr>
+        <w:t>Exemplu</w:t>
+      </w:r>
+      <w:proofErr w:type="spellEnd"/>
+      <w:r>
+        <w:t xml:space="preserve"> de </w:t>
+      </w:r>
+      <w:proofErr w:type="spellStart"/>
+      <w:r>
+        <w:t>utilizare</w:t>
+      </w:r>
+      <w:proofErr w:type="spellEnd"/>
+      <w:r>
+        <w:t xml:space="preserve"> a </w:t>
+      </w:r>
+      <w:proofErr w:type="spellStart"/>
+      <w:r>
+        <w:t>directivei</w:t>
+      </w:r>
+      <w:proofErr w:type="spellEnd"/>
+      <w:r>
+        <w:t xml:space="preserve"> </w:t>
+      </w:r>
+      <w:proofErr w:type="spellStart"/>
+      <w:r>
+        <w:t>RouterLink</w:t>
+      </w:r>
+      <w:proofErr w:type="spellEnd"/>
+      <w:r>
+        <w:t xml:space="preserve"> </w:t>
+      </w:r>
+      <w:proofErr w:type="spellStart"/>
+      <w:r>
+        <w:t>și</w:t>
+      </w:r>
+      <w:proofErr w:type="spellEnd"/>
+      <w:r>
+        <w:t xml:space="preserve"> a </w:t>
+      </w:r>
+      <w:proofErr w:type="spellStart"/>
+      <w:r>
+        <w:t>parametrilor</w:t>
+      </w:r>
+      <w:proofErr w:type="spellEnd"/>
+      <w:r>
+        <w:t xml:space="preserve"> de </w:t>
+      </w:r>
+      <w:proofErr w:type="spellStart"/>
+      <w:r>
+        <w:t>rută</w:t>
+      </w:r>
+      <w:proofErr w:type="spellEnd"/>
+    </w:p>
+    <w:p>
+      <w:pPr>
+        <w:rPr>
+          <w:lang w:eastAsia="en-US"/>
+        </w:rPr>
+      </w:pPr>
+      <w:r>
+        <w:rPr>
+          <w:lang w:val="en-US" w:eastAsia="en-US"/>
+        </w:rPr>
+        <w:tab/>
+      </w:r>
+      <w:r>
+        <w:rPr>
+          <w:lang w:eastAsia="en-US"/>
+        </w:rPr>
+        <w:t xml:space="preserve">În concluzie, Angular </w:t>
+      </w:r>
+      <w:proofErr w:type="spellStart"/>
+      <w:r>
+        <w:rPr>
+          <w:lang w:eastAsia="en-US"/>
+        </w:rPr>
+        <w:t>Routing</w:t>
+      </w:r>
+      <w:proofErr w:type="spellEnd"/>
+      <w:r>
+        <w:rPr>
+          <w:lang w:eastAsia="en-US"/>
+        </w:rPr>
+        <w:t xml:space="preserve"> reprezintă un pilon central al dezvoltării aplicațiilor moderne cu Angular, oferind o structură robustă și flexibilă pentru gestionarea navigației și a conținutului dinamic.</w:t>
+      </w:r>
+    </w:p>
+    <w:p>
+      <w:pPr>
+        <w:pStyle w:val="Heading2"/>
+        <w:rPr>
+          <w:lang w:val="ro-RO"/>
+        </w:rPr>
+      </w:pPr>
+      <w:bookmarkStart w:id="22" w:name="_Toc167037993"/>
+      <w:r>
+        <w:rPr>
+          <w:lang w:val="ro-RO"/>
+        </w:rPr>
+        <w:t xml:space="preserve">Pagina </w:t>
+      </w:r>
+      <w:r>
+        <w:rPr>
+          <w:lang w:val="ro-RO"/>
+        </w:rPr>
+        <w:t>Principală</w:t>
+      </w:r>
+      <w:r>
+        <w:rPr>
+          <w:lang w:val="ro-RO"/>
+        </w:rPr>
+        <w:t xml:space="preserve"> (Home)</w:t>
+      </w:r>
+      <w:bookmarkEnd w:id="22"/>
+    </w:p>
+    <w:p>
+      <w:pPr>
+        <w:rPr>
+          <w:lang w:eastAsia="en-US"/>
+        </w:rPr>
+      </w:pPr>
+      <w:r>
+        <w:rPr>
+          <w:lang w:eastAsia="en-US"/>
+        </w:rPr>
+        <w:tab/>
+      </w:r>
+      <w:r>
+        <w:rPr>
+          <w:lang w:eastAsia="en-US"/>
+        </w:rPr>
+        <w:t>Pagina</w:t>
+      </w:r>
+      <w:r>
+        <w:rPr>
+          <w:lang w:val="en-US" w:eastAsia="en-US"/>
+        </w:rPr>
+        <w:t xml:space="preserve"> “Home”</w:t>
+      </w:r>
+      <w:r>
+        <w:rPr>
+          <w:lang w:eastAsia="en-US"/>
+        </w:rPr>
+        <w:t>, cunoscută și sub numele de pagina principală, reprezintă punctul central al unui site web. Este primul loc în care utilizatorii ajung atunci când accesează site-ul și joacă un rol crucial în crearea unei prime impresii puternice.</w:t>
+      </w:r>
+      <w:r>
+        <w:rPr>
+          <w:lang w:eastAsia="en-US"/>
+        </w:rPr>
+        <w:t xml:space="preserve"> Această pagină</w:t>
+      </w:r>
+      <w:r>
+        <w:rPr>
+          <w:lang w:eastAsia="en-US"/>
+        </w:rPr>
+        <w:t xml:space="preserve"> este concepută pentru a oferi o privire de ansamblu asupra conținutului și scopului site-ului, fiind structurat</w:t>
+      </w:r>
+      <w:r>
+        <w:rPr>
+          <w:lang w:eastAsia="en-US"/>
+        </w:rPr>
+        <w:t>ă</w:t>
+      </w:r>
+      <w:r>
+        <w:rPr>
+          <w:lang w:eastAsia="en-US"/>
+        </w:rPr>
+        <w:t xml:space="preserve"> astfel încât să fie ușor de navigat și atrăgătoare vizual.</w:t>
+      </w:r>
+    </w:p>
+    <w:p>
+      <w:pPr>
+        <w:rPr>
+          <w:lang w:val="en-US"/>
+        </w:rPr>
+      </w:pPr>
+      <w:r>
+        <w:rPr>
+          <w:lang w:eastAsia="en-US"/>
+        </w:rPr>
+        <w:lastRenderedPageBreak/>
+        <w:tab/>
+      </w:r>
+      <w:r>
+        <w:t>Pagina principală</w:t>
+      </w:r>
+      <w:r>
+        <w:t xml:space="preserve"> servește drept punct de plecare pentru explorarea ulterioară a site-ului, oferind legături către alte secțiuni importante și facilitând accesul rapid la informațiile esențiale.</w:t>
+      </w:r>
+      <w:r>
+        <w:t xml:space="preserve"> În aplicația dezvoltată, această pagină conține două secțiuni</w:t>
+      </w:r>
+      <w:r>
+        <w:rPr>
+          <w:lang w:val="en-US"/>
+        </w:rPr>
+        <w:t xml:space="preserve">: </w:t>
+      </w:r>
+      <w:r>
+        <w:t xml:space="preserve">o secțiune </w:t>
+      </w:r>
+      <w:r>
+        <w:rPr>
+          <w:lang w:val="en-US"/>
+        </w:rPr>
+        <w:t>“</w:t>
+      </w:r>
+      <w:proofErr w:type="spellStart"/>
+      <w:r>
+        <w:rPr>
+          <w:lang w:val="en-US"/>
+        </w:rPr>
+        <w:t>Carusel</w:t>
+      </w:r>
+      <w:proofErr w:type="spellEnd"/>
+      <w:r>
+        <w:rPr>
+          <w:lang w:val="en-US"/>
+        </w:rPr>
+        <w:t xml:space="preserve">” </w:t>
+      </w:r>
+      <w:r>
+        <w:t xml:space="preserve">și o secțiune cu butoane </w:t>
+      </w:r>
+      <w:r>
+        <w:rPr>
+          <w:lang w:val="en-US"/>
+        </w:rPr>
+        <w:t xml:space="preserve">“Call to </w:t>
+      </w:r>
+      <w:r>
+        <w:rPr>
+          <w:lang w:val="en-US"/>
+        </w:rPr>
+        <w:t>A</w:t>
+      </w:r>
+      <w:r>
+        <w:rPr>
+          <w:lang w:val="en-US"/>
+        </w:rPr>
+        <w:t>ction”.</w:t>
+      </w:r>
+    </w:p>
+    <w:p>
+      <w:pPr>
+        <w:rPr>
+          <w:lang w:val="en-US"/>
+        </w:rPr>
+      </w:pPr>
+    </w:p>
+    <w:p>
+      <w:pPr>
+        <w:keepNext/>
+        <w:jc w:val="center"/>
+      </w:pPr>
+      <w:r>
+        <w:rPr>
+          <w:lang w:val="en-US" w:eastAsia="en-US"/>
+        </w:rPr>
+        <w:drawing>
+          <wp:inline distT="0" distB="0" distL="0" distR="0" wp14:anchorId="7F5B26B2" wp14:editId="57576883">
+            <wp:extent cx="5731510" cy="2969895"/>
+            <wp:effectExtent l="0" t="0" r="2540" b="1905"/>
+            <wp:docPr id="20" name="Picture 20"/>
+            <wp:cNvGraphicFramePr>
+              <a:graphicFrameLocks xmlns:a="http://schemas.openxmlformats.org/drawingml/2006/main" noChangeAspect="1"/>
+            </wp:cNvGraphicFramePr>
+            <a:graphic xmlns:a="http://schemas.openxmlformats.org/drawingml/2006/main">
+              <a:graphicData uri="http://schemas.openxmlformats.org/drawingml/2006/picture">
+                <pic:pic xmlns:pic="http://schemas.openxmlformats.org/drawingml/2006/picture">
+                  <pic:nvPicPr>
+                    <pic:cNvPr id="1" name=""/>
+                    <pic:cNvPicPr/>
+                  </pic:nvPicPr>
+                  <pic:blipFill>
+                    <a:blip r:embed="rId24"/>
+                    <a:stretch>
+                      <a:fillRect/>
+                    </a:stretch>
+                  </pic:blipFill>
+                  <pic:spPr>
+                    <a:xfrm>
+                      <a:off x="0" y="0"/>
+                      <a:ext cx="5731510" cy="2969895"/>
+                    </a:xfrm>
+                    <a:prstGeom prst="rect">
+                      <a:avLst/>
+                    </a:prstGeom>
+                  </pic:spPr>
+                </pic:pic>
+              </a:graphicData>
+            </a:graphic>
+          </wp:inline>
+        </w:drawing>
+      </w:r>
+    </w:p>
+    <w:p>
+      <w:pPr>
+        <w:pStyle w:val="Caption"/>
+      </w:pPr>
+      <w:r>
+        <w:t xml:space="preserve">Figure </w:t>
+      </w:r>
+      <w:r>
+        <w:fldChar w:fldCharType="begin"/>
+      </w:r>
+      <w:r>
+        <w:instrText xml:space="preserve"> STYLEREF 1 \s </w:instrText>
+      </w:r>
+      <w:r>
+        <w:fldChar w:fldCharType="separate"/>
+      </w:r>
+      <w:r>
+        <w:rPr>
+          <w:noProof/>
+        </w:rPr>
+        <w:t>3</w:t>
+      </w:r>
+      <w:r>
+        <w:fldChar w:fldCharType="end"/>
+      </w:r>
+      <w:r>
+        <w:noBreakHyphen/>
+      </w:r>
+      <w:r>
+        <w:fldChar w:fldCharType="begin"/>
+      </w:r>
+      <w:r>
+        <w:instrText xml:space="preserve"> SEQ Figure \* ARABIC \s 1 </w:instrText>
+      </w:r>
+      <w:r>
+        <w:fldChar w:fldCharType="separate"/>
+      </w:r>
+      <w:r>
+        <w:rPr>
+          <w:noProof/>
+        </w:rPr>
+        <w:t>5</w:t>
+      </w:r>
+      <w:r>
+        <w:fldChar w:fldCharType="end"/>
+      </w:r>
+      <w:r>
+        <w:t xml:space="preserve"> </w:t>
+      </w:r>
+      <w:proofErr w:type="spellStart"/>
+      <w:r>
+        <w:t>Pagina</w:t>
+      </w:r>
+      <w:proofErr w:type="spellEnd"/>
+      <w:r>
+        <w:t xml:space="preserve"> </w:t>
+      </w:r>
+      <w:proofErr w:type="spellStart"/>
+      <w:r>
+        <w:t>principală</w:t>
+      </w:r>
+      <w:proofErr w:type="spellEnd"/>
+      <w:r>
+        <w:t xml:space="preserve"> (Home)</w:t>
+      </w:r>
+    </w:p>
+    <w:p>
+      <w:r>
+        <w:rPr>
+          <w:lang w:val="en-US" w:eastAsia="en-US"/>
+        </w:rPr>
+        <w:tab/>
+      </w:r>
+      <w:r>
+        <w:rPr>
+          <w:lang w:eastAsia="en-US"/>
+        </w:rPr>
+        <w:t xml:space="preserve">Secțiunea </w:t>
+      </w:r>
+      <w:r>
+        <w:rPr>
+          <w:lang w:val="en-US" w:eastAsia="en-US"/>
+        </w:rPr>
+        <w:t>“</w:t>
+      </w:r>
+      <w:proofErr w:type="spellStart"/>
+      <w:r>
+        <w:rPr>
+          <w:lang w:val="en-US" w:eastAsia="en-US"/>
+        </w:rPr>
+        <w:t>Carusel</w:t>
+      </w:r>
+      <w:proofErr w:type="spellEnd"/>
+      <w:r>
+        <w:rPr>
+          <w:lang w:val="en-US" w:eastAsia="en-US"/>
+        </w:rPr>
+        <w:t>” con</w:t>
+      </w:r>
+      <w:r>
+        <w:rPr>
+          <w:lang w:eastAsia="en-US"/>
+        </w:rPr>
+        <w:t>ține</w:t>
+      </w:r>
+      <w:r>
+        <w:rPr>
+          <w:lang w:val="en-US" w:eastAsia="en-US"/>
+        </w:rPr>
+        <w:t xml:space="preserve"> </w:t>
+      </w:r>
+      <w:r>
+        <w:t>u</w:t>
+      </w:r>
+      <w:r>
+        <w:t>n carusel de imagini</w:t>
+      </w:r>
+      <w:r>
+        <w:t xml:space="preserve">, adică un </w:t>
+      </w:r>
+      <w:r>
+        <w:t>element interactiv de design web utilizat pentru a prezenta o serie de imagini sau conținut multimedia într-un spațiu restrâns</w:t>
+      </w:r>
+      <w:r>
+        <w:t xml:space="preserve">. </w:t>
+      </w:r>
+      <w:r>
+        <w:t>Funcționează prin rotirea automată sau manuală a imaginilor, permițând utilizatorilor să vadă mai multe imagini într-o singură locație, fără a derula sau a naviga pe alte pagini.</w:t>
+      </w:r>
+      <w:r>
+        <w:t xml:space="preserve"> </w:t>
+      </w:r>
+    </w:p>
+    <w:p>
+      <w:r>
+        <w:tab/>
+        <w:t xml:space="preserve">Un aspect crucial al acestui carusel este navigabilitatea. </w:t>
+      </w:r>
+      <w:r>
+        <w:t xml:space="preserve">Utilizatorii pot naviga între imaginile anterioare și următoare folosind butoanele de navigare, care sunt reprezentate de săgețile din stânga și din dreapta caruselului. De asemenea, au posibilitatea să acceseze direct orice imagine din carusel utilizând indicatorii de paginare, cunoscuți și sub numele de </w:t>
+      </w:r>
+      <w:r>
+        <w:rPr>
+          <w:lang w:val="en-US"/>
+        </w:rPr>
+        <w:t>“</w:t>
+      </w:r>
+      <w:proofErr w:type="spellStart"/>
+      <w:r>
+        <w:t>bullets</w:t>
+      </w:r>
+      <w:proofErr w:type="spellEnd"/>
+      <w:r>
+        <w:rPr>
+          <w:lang w:val="en-US"/>
+        </w:rPr>
+        <w:t>”</w:t>
+      </w:r>
+      <w:r>
+        <w:t>. În plus, caruselul se derulează automat, prezentând imaginile în mod automat</w:t>
+      </w:r>
+      <w:r>
+        <w:t>,</w:t>
+      </w:r>
+      <w:r>
+        <w:t xml:space="preserve"> la</w:t>
+      </w:r>
+      <w:r>
+        <w:t xml:space="preserve"> un interval de timp prestabilit de 5 secunde</w:t>
+      </w:r>
+      <w:r>
         <w:t>.</w:t>
       </w:r>
       <w:r>
-        <w:rPr>
-          <w:lang w:eastAsia="en-US"/>
-        </w:rPr>
-        <w:t xml:space="preserve"> După antrenarea modelului, acesta este salvat și exportat. Acest model exportat</w:t>
-      </w:r>
-      <w:r>
-        <w:rPr>
-          <w:lang w:eastAsia="en-US"/>
-        </w:rPr>
-        <w:t xml:space="preserve"> este utilizat mai apoi în aplicația web, unde utilizatorii </w:t>
-      </w:r>
-      <w:r>
-        <w:rPr>
-          <w:lang w:eastAsia="en-US"/>
-        </w:rPr>
-        <w:t>îl pot folosi pentru a analiza anumite imagini care conțin leziuni ale pielii.</w:t>
-      </w:r>
-    </w:p>
-    <w:p>
-      <w:pPr>
-        <w:rPr>
-          <w:lang w:eastAsia="en-US"/>
-        </w:rPr>
-      </w:pPr>
-    </w:p>
-    <w:bookmarkStart w:id="14" w:name="_Toc165564050" w:displacedByCustomXml="next"/>
+        <w:t xml:space="preserve"> </w:t>
+      </w:r>
+    </w:p>
+    <w:p>
+      <w:r>
+        <w:tab/>
+        <w:t xml:space="preserve">Această secțiune este încapsulată într-o componentă carusel. </w:t>
+      </w:r>
+      <w:r>
+        <w:t xml:space="preserve">Componenta a fost proiectată pentru a facilita adăugarea </w:t>
+      </w:r>
+      <w:r>
+        <w:t xml:space="preserve">simplă și </w:t>
+      </w:r>
+      <w:r>
+        <w:t>ușoară a altor elemente în carusel. Atunci când un nou element este adăugat</w:t>
+      </w:r>
+      <w:r>
+        <w:t>, un indicator de paginare este creat automat pentru acesta</w:t>
+      </w:r>
+      <w:r>
+        <w:t>, iar funcționalitatea rămâne</w:t>
+      </w:r>
+      <w:r>
+        <w:t xml:space="preserve"> stabilă și</w:t>
+      </w:r>
+      <w:r>
+        <w:t xml:space="preserve"> fără probleme.</w:t>
+      </w:r>
+      <w:r>
+        <w:t xml:space="preserve"> </w:t>
+      </w:r>
+      <w:r>
+        <w:t>Acest carusel are rolul de a îmbunătăți experiența utilizatorului, a atrage atenția și de a crește interactivitatea și angajamentul pe site.</w:t>
+      </w:r>
+    </w:p>
+    <w:p>
+      <w:r>
+        <w:rPr>
+          <w:lang w:eastAsia="en-US"/>
+        </w:rPr>
+        <w:tab/>
+        <w:t xml:space="preserve">În cea de-a doua secțiune, se găsesc 3 butoane </w:t>
+      </w:r>
+      <w:r>
+        <w:rPr>
+          <w:lang w:val="en-US" w:eastAsia="en-US"/>
+        </w:rPr>
+        <w:t>Call to Action</w:t>
+      </w:r>
+      <w:r>
+        <w:rPr>
+          <w:lang w:val="en-US" w:eastAsia="en-US"/>
+        </w:rPr>
+        <w:t xml:space="preserve"> (CTA).</w:t>
+      </w:r>
+      <w:r>
+        <w:rPr>
+          <w:lang w:val="en-US" w:eastAsia="en-US"/>
+        </w:rPr>
+        <w:t xml:space="preserve"> </w:t>
+      </w:r>
+      <w:r>
+        <w:t>Butoanele</w:t>
+      </w:r>
+      <w:r>
+        <w:t xml:space="preserve"> CTA</w:t>
+      </w:r>
+      <w:r>
+        <w:t xml:space="preserve"> sunt elemente interactive esențiale, </w:t>
+      </w:r>
+      <w:r>
+        <w:t>proiectate</w:t>
+      </w:r>
+      <w:r>
+        <w:t xml:space="preserve"> pentru a captiva atenția utilizatorilor și a-i </w:t>
+      </w:r>
+      <w:r>
+        <w:lastRenderedPageBreak/>
+        <w:t xml:space="preserve">îndemna să efectueze acțiuni specifice. În acest context, ele sunt </w:t>
+      </w:r>
+      <w:r>
+        <w:t>utilizate</w:t>
+      </w:r>
+      <w:r>
+        <w:t xml:space="preserve"> pentru a ghida utilizatorii către navigarea către una dintre paginile prezentate.</w:t>
+      </w:r>
+    </w:p>
+    <w:p>
+      <w:r>
+        <w:tab/>
+        <w:t xml:space="preserve">Aspectul vizual al butoanelor </w:t>
+      </w:r>
+      <w:r>
+        <w:rPr>
+          <w:lang w:val="en-US"/>
+        </w:rPr>
+        <w:t>Call to Action</w:t>
+      </w:r>
+      <w:r>
+        <w:t xml:space="preserve"> este crucial. Acestea sunt proiectate pentru a se evidenția vizual, prin culori contrastante, dimensiuni mari și mesaje incitante. Toate aceste caracteristici atrag imediat atenția utilizatorilor și le indică clar acțiunile disponibile.</w:t>
+      </w:r>
+    </w:p>
+    <w:p>
+      <w:r>
+        <w:tab/>
+      </w:r>
+      <w:r>
+        <w:t>În concluzie, pagina principală a fost concepută cu un design modern și o interfață prietenoasă pentru utilizator, menită să capteze atenția</w:t>
+      </w:r>
+      <w:r>
+        <w:t>. Aceasta</w:t>
+      </w:r>
+      <w:r>
+        <w:t xml:space="preserve"> încuraje</w:t>
+      </w:r>
+      <w:r>
+        <w:t>a</w:t>
+      </w:r>
+      <w:r>
+        <w:t>z</w:t>
+      </w:r>
+      <w:r>
+        <w:t>ă</w:t>
+      </w:r>
+      <w:r>
+        <w:t xml:space="preserve"> utilizatorii să exploreze mai departe site-ul și să navigheze către celelalte pagini ale aplicației.</w:t>
+      </w:r>
+    </w:p>
+    <w:p>
+      <w:pPr>
+        <w:pStyle w:val="Heading2"/>
+        <w:rPr>
+          <w:lang w:val="ro-RO"/>
+        </w:rPr>
+      </w:pPr>
+      <w:bookmarkStart w:id="23" w:name="_Toc167037994"/>
+      <w:r>
+        <w:rPr>
+          <w:lang w:val="ro-RO"/>
+        </w:rPr>
+        <w:t>Pagina de Medici (</w:t>
+      </w:r>
+      <w:proofErr w:type="spellStart"/>
+      <w:r>
+        <w:rPr>
+          <w:lang w:val="ro-RO"/>
+        </w:rPr>
+        <w:t>Medics</w:t>
+      </w:r>
+      <w:proofErr w:type="spellEnd"/>
+      <w:r>
+        <w:rPr>
+          <w:lang w:val="ro-RO"/>
+        </w:rPr>
+        <w:t>)</w:t>
+      </w:r>
+      <w:bookmarkEnd w:id="23"/>
+    </w:p>
+    <w:p>
+      <w:pPr>
+        <w:rPr>
+          <w:lang w:eastAsia="en-US"/>
+        </w:rPr>
+      </w:pPr>
+      <w:r>
+        <w:rPr>
+          <w:lang w:eastAsia="en-US"/>
+        </w:rPr>
+        <w:tab/>
+      </w:r>
+      <w:r>
+        <w:rPr>
+          <w:lang w:eastAsia="en-US"/>
+        </w:rPr>
+        <w:t xml:space="preserve">Pe pagina </w:t>
+      </w:r>
+      <w:r>
+        <w:rPr>
+          <w:lang w:val="en-US" w:eastAsia="en-US"/>
+        </w:rPr>
+        <w:t>“</w:t>
+      </w:r>
+      <w:r>
+        <w:rPr>
+          <w:lang w:eastAsia="en-US"/>
+        </w:rPr>
+        <w:t>Medici</w:t>
+      </w:r>
+      <w:r>
+        <w:rPr>
+          <w:lang w:eastAsia="en-US"/>
+        </w:rPr>
+        <w:t>”</w:t>
+      </w:r>
+      <w:r>
+        <w:rPr>
+          <w:lang w:eastAsia="en-US"/>
+        </w:rPr>
+        <w:t xml:space="preserve">, utilizatorii pot găsi o listă cuprinzătoare a tuturor medicilor care fac parte din clinica virtuală. Fiecare medic este prezentat printr-o </w:t>
+      </w:r>
+      <w:r>
+        <w:rPr>
+          <w:lang w:val="en-US" w:eastAsia="en-US"/>
+        </w:rPr>
+        <w:t>“</w:t>
+      </w:r>
+      <w:r>
+        <w:rPr>
+          <w:lang w:eastAsia="en-US"/>
+        </w:rPr>
+        <w:t>carte</w:t>
+      </w:r>
+      <w:r>
+        <w:rPr>
+          <w:lang w:eastAsia="en-US"/>
+        </w:rPr>
+        <w:t>”</w:t>
+      </w:r>
+      <w:r>
+        <w:rPr>
+          <w:lang w:eastAsia="en-US"/>
+        </w:rPr>
+        <w:t xml:space="preserve"> (Card) care conține informații precum numele, specializarea, titlul și orașul. De asemenea, sunt incluse butoane care facilitează contactul cu medicul respectiv sau programarea unei consultații. Aceste cărți sunt organizate într-o grilă cu trei elemente pe rând, pentru a oferi utilizatorilor o modalitate clară și concisă de a vizualiza medicii disponibili și pentru a facilita interacțiunea cu aceștia.</w:t>
+      </w:r>
+    </w:p>
+    <w:p>
+      <w:pPr>
+        <w:rPr>
+          <w:lang w:eastAsia="en-US"/>
+        </w:rPr>
+      </w:pPr>
+      <w:r>
+        <w:rPr>
+          <w:lang w:eastAsia="en-US"/>
+        </w:rPr>
+        <w:tab/>
+      </w:r>
+      <w:r>
+        <w:rPr>
+          <w:lang w:eastAsia="en-US"/>
+        </w:rPr>
+        <w:t xml:space="preserve">Componentele </w:t>
+      </w:r>
+      <w:r>
+        <w:rPr>
+          <w:lang w:val="en-US" w:eastAsia="en-US"/>
+        </w:rPr>
+        <w:t>“</w:t>
+      </w:r>
+      <w:r>
+        <w:rPr>
+          <w:lang w:eastAsia="en-US"/>
+        </w:rPr>
+        <w:t>cărți</w:t>
+      </w:r>
+      <w:r>
+        <w:rPr>
+          <w:lang w:eastAsia="en-US"/>
+        </w:rPr>
+        <w:t>”</w:t>
+      </w:r>
+      <w:r>
+        <w:rPr>
+          <w:lang w:eastAsia="en-US"/>
+        </w:rPr>
+        <w:t xml:space="preserve"> și </w:t>
+      </w:r>
+      <w:r>
+        <w:rPr>
+          <w:lang w:val="en-US" w:eastAsia="en-US"/>
+        </w:rPr>
+        <w:t>“</w:t>
+      </w:r>
+      <w:r>
+        <w:rPr>
+          <w:lang w:eastAsia="en-US"/>
+        </w:rPr>
+        <w:t>grilă</w:t>
+      </w:r>
+      <w:r>
+        <w:rPr>
+          <w:lang w:eastAsia="en-US"/>
+        </w:rPr>
+        <w:t>”</w:t>
+      </w:r>
+      <w:r>
+        <w:rPr>
+          <w:lang w:eastAsia="en-US"/>
+        </w:rPr>
+        <w:t xml:space="preserve"> sunt elemente predefinite din Angular Material: Card și Grid </w:t>
+      </w:r>
+      <w:proofErr w:type="spellStart"/>
+      <w:r>
+        <w:rPr>
+          <w:lang w:eastAsia="en-US"/>
+        </w:rPr>
+        <w:t>List</w:t>
+      </w:r>
+      <w:proofErr w:type="spellEnd"/>
+      <w:sdt>
+        <w:sdtPr>
+          <w:rPr>
+            <w:lang w:eastAsia="en-US"/>
+          </w:rPr>
+          <w:id w:val="-995720494"/>
+          <w:citation/>
+        </w:sdtPr>
+        <w:sdtContent>
+          <w:r>
+            <w:rPr>
+              <w:lang w:eastAsia="en-US"/>
+            </w:rPr>
+            <w:fldChar w:fldCharType="begin"/>
+          </w:r>
+          <w:r>
+            <w:rPr>
+              <w:lang w:val="en-US" w:eastAsia="en-US"/>
+            </w:rPr>
+            <w:instrText xml:space="preserve"> CITATION Ang1 \l 1033 </w:instrText>
+          </w:r>
+          <w:r>
+            <w:rPr>
+              <w:lang w:eastAsia="en-US"/>
+            </w:rPr>
+            <w:fldChar w:fldCharType="separate"/>
+          </w:r>
+          <w:r>
+            <w:rPr>
+              <w:noProof/>
+              <w:lang w:val="en-US" w:eastAsia="en-US"/>
+            </w:rPr>
+            <w:t xml:space="preserve"> </w:t>
+          </w:r>
+          <w:r>
+            <w:rPr>
+              <w:noProof/>
+              <w:lang w:val="en-US" w:eastAsia="en-US"/>
+            </w:rPr>
+            <w:t>[5]</w:t>
+          </w:r>
+          <w:r>
+            <w:rPr>
+              <w:lang w:eastAsia="en-US"/>
+            </w:rPr>
+            <w:fldChar w:fldCharType="end"/>
+          </w:r>
+        </w:sdtContent>
+      </w:sdt>
+      <w:r>
+        <w:rPr>
+          <w:lang w:eastAsia="en-US"/>
+        </w:rPr>
+        <w:t>. Acestea prezintă un design plăcut și accesibil, conform principiilor Material Design, și sunt integrate cu ușurință în aplicații Angular.</w:t>
+      </w:r>
+      <w:r>
+        <w:rPr>
+          <w:lang w:eastAsia="en-US"/>
+        </w:rPr>
+        <w:t xml:space="preserve"> </w:t>
+      </w:r>
+      <w:r>
+        <w:rPr>
+          <w:lang w:eastAsia="en-US"/>
+        </w:rPr>
+        <w:t>Alinierea grilei în pagină este realizată prin utilizarea sistemului de grilă Bootstrap. Grila este centrată și are margini laterale pentru a crea un aspect echilibrat și profesional.</w:t>
+      </w:r>
+    </w:p>
+    <w:p>
+      <w:pPr>
+        <w:rPr>
+          <w:lang w:eastAsia="en-US"/>
+        </w:rPr>
+      </w:pPr>
+    </w:p>
+    <w:p>
+      <w:pPr>
+        <w:keepNext/>
+        <w:jc w:val="center"/>
+      </w:pPr>
+      <w:r>
+        <w:rPr>
+          <w:lang w:eastAsia="en-US"/>
+        </w:rPr>
+        <w:drawing>
+          <wp:inline distT="0" distB="0" distL="0" distR="0" wp14:anchorId="5F56487A" wp14:editId="6EFBC022">
+            <wp:extent cx="5731510" cy="2974340"/>
+            <wp:effectExtent l="0" t="0" r="2540" b="0"/>
+            <wp:docPr id="22" name="Picture 22"/>
+            <wp:cNvGraphicFramePr>
+              <a:graphicFrameLocks xmlns:a="http://schemas.openxmlformats.org/drawingml/2006/main" noChangeAspect="1"/>
+            </wp:cNvGraphicFramePr>
+            <a:graphic xmlns:a="http://schemas.openxmlformats.org/drawingml/2006/main">
+              <a:graphicData uri="http://schemas.openxmlformats.org/drawingml/2006/picture">
+                <pic:pic xmlns:pic="http://schemas.openxmlformats.org/drawingml/2006/picture">
+                  <pic:nvPicPr>
+                    <pic:cNvPr id="1" name=""/>
+                    <pic:cNvPicPr/>
+                  </pic:nvPicPr>
+                  <pic:blipFill>
+                    <a:blip r:embed="rId25"/>
+                    <a:stretch>
+                      <a:fillRect/>
+                    </a:stretch>
+                  </pic:blipFill>
+                  <pic:spPr>
+                    <a:xfrm>
+                      <a:off x="0" y="0"/>
+                      <a:ext cx="5731510" cy="2974340"/>
+                    </a:xfrm>
+                    <a:prstGeom prst="rect">
+                      <a:avLst/>
+                    </a:prstGeom>
+                  </pic:spPr>
+                </pic:pic>
+              </a:graphicData>
+            </a:graphic>
+          </wp:inline>
+        </w:drawing>
+      </w:r>
+    </w:p>
+    <w:p>
+      <w:pPr>
+        <w:pStyle w:val="Caption"/>
+      </w:pPr>
+      <w:r>
+        <w:t xml:space="preserve">Figure </w:t>
+      </w:r>
+      <w:r>
+        <w:fldChar w:fldCharType="begin"/>
+      </w:r>
+      <w:r>
+        <w:instrText xml:space="preserve"> STYLEREF 1 \s </w:instrText>
+      </w:r>
+      <w:r>
+        <w:fldChar w:fldCharType="separate"/>
+      </w:r>
+      <w:r>
+        <w:rPr>
+          <w:noProof/>
+        </w:rPr>
+        <w:t>3</w:t>
+      </w:r>
+      <w:r>
+        <w:fldChar w:fldCharType="end"/>
+      </w:r>
+      <w:r>
+        <w:noBreakHyphen/>
+      </w:r>
+      <w:r>
+        <w:fldChar w:fldCharType="begin"/>
+      </w:r>
+      <w:r>
+        <w:instrText xml:space="preserve"> SEQ Figure \* ARABIC \s 1 </w:instrText>
+      </w:r>
+      <w:r>
+        <w:fldChar w:fldCharType="separate"/>
+      </w:r>
+      <w:r>
+        <w:rPr>
+          <w:noProof/>
+        </w:rPr>
+        <w:t>6</w:t>
+      </w:r>
+      <w:r>
+        <w:fldChar w:fldCharType="end"/>
+      </w:r>
+      <w:r>
+        <w:t xml:space="preserve"> </w:t>
+      </w:r>
+      <w:proofErr w:type="spellStart"/>
+      <w:r>
+        <w:t>Pagina</w:t>
+      </w:r>
+      <w:proofErr w:type="spellEnd"/>
+      <w:r>
+        <w:t xml:space="preserve"> de Medici</w:t>
+      </w:r>
+    </w:p>
+    <w:p>
+      <w:pPr>
+        <w:keepNext/>
+        <w:rPr>
+          <w:lang w:eastAsia="en-US"/>
+        </w:rPr>
+      </w:pPr>
+      <w:r>
+        <w:rPr>
+          <w:lang w:eastAsia="en-US"/>
+        </w:rPr>
+        <w:lastRenderedPageBreak/>
+        <w:tab/>
+      </w:r>
+      <w:r>
+        <w:rPr>
+          <w:lang w:eastAsia="en-US"/>
+        </w:rPr>
+        <w:t xml:space="preserve">În momentul inițializării componentei, prin intermediul metodei </w:t>
+      </w:r>
+      <w:r>
+        <w:rPr>
+          <w:lang w:val="en-US" w:eastAsia="en-US"/>
+        </w:rPr>
+        <w:t>“</w:t>
+      </w:r>
+      <w:proofErr w:type="spellStart"/>
+      <w:r>
+        <w:rPr>
+          <w:lang w:eastAsia="en-US"/>
+        </w:rPr>
+        <w:t>ngOnInit</w:t>
+      </w:r>
+      <w:proofErr w:type="spellEnd"/>
+      <w:r>
+        <w:rPr>
+          <w:lang w:eastAsia="en-US"/>
+        </w:rPr>
+        <w:t>”</w:t>
+      </w:r>
+      <w:r>
+        <w:rPr>
+          <w:lang w:eastAsia="en-US"/>
+        </w:rPr>
+        <w:t xml:space="preserve">, se </w:t>
+      </w:r>
+      <w:r>
+        <w:rPr>
+          <w:lang w:eastAsia="en-US"/>
+        </w:rPr>
+        <w:t>inițiază</w:t>
+      </w:r>
+      <w:r>
+        <w:rPr>
+          <w:lang w:eastAsia="en-US"/>
+        </w:rPr>
+        <w:t xml:space="preserve"> un apel către API-</w:t>
+      </w:r>
+      <w:proofErr w:type="spellStart"/>
+      <w:r>
+        <w:rPr>
+          <w:lang w:eastAsia="en-US"/>
+        </w:rPr>
+        <w:t>ul</w:t>
+      </w:r>
+      <w:proofErr w:type="spellEnd"/>
+      <w:r>
+        <w:rPr>
+          <w:lang w:eastAsia="en-US"/>
+        </w:rPr>
+        <w:t xml:space="preserve"> Firebase pentru a obține lista completă a medicilor și detaliile acestora din baza de date. </w:t>
+      </w:r>
+      <w:r>
+        <w:rPr>
+          <w:lang w:eastAsia="en-US"/>
+        </w:rPr>
+        <w:t xml:space="preserve">Metoda </w:t>
+      </w:r>
+      <w:r>
+        <w:rPr>
+          <w:lang w:val="en-US" w:eastAsia="en-US"/>
+        </w:rPr>
+        <w:t>“</w:t>
+      </w:r>
+      <w:proofErr w:type="spellStart"/>
+      <w:r>
+        <w:rPr>
+          <w:lang w:eastAsia="en-US"/>
+        </w:rPr>
+        <w:t>ngOnInit</w:t>
+      </w:r>
+      <w:proofErr w:type="spellEnd"/>
+      <w:r>
+        <w:rPr>
+          <w:lang w:eastAsia="en-US"/>
+        </w:rPr>
+        <w:t>”</w:t>
+      </w:r>
+      <w:r>
+        <w:rPr>
+          <w:lang w:eastAsia="en-US"/>
+        </w:rPr>
+        <w:t xml:space="preserve"> este un</w:t>
+      </w:r>
+      <w:r>
+        <w:rPr>
+          <w:lang w:eastAsia="en-US"/>
+        </w:rPr>
+        <w:t>ul</w:t>
+      </w:r>
+      <w:r>
+        <w:rPr>
+          <w:lang w:eastAsia="en-US"/>
+        </w:rPr>
+        <w:t xml:space="preserve"> dintre </w:t>
+      </w:r>
+      <w:r>
+        <w:rPr>
+          <w:lang w:val="en-US" w:eastAsia="en-US"/>
+        </w:rPr>
+        <w:t>“</w:t>
+      </w:r>
+      <w:proofErr w:type="spellStart"/>
+      <w:r>
+        <w:rPr>
+          <w:lang w:eastAsia="en-US"/>
+        </w:rPr>
+        <w:t>hook</w:t>
+      </w:r>
+      <w:proofErr w:type="spellEnd"/>
+      <w:r>
+        <w:rPr>
+          <w:lang w:eastAsia="en-US"/>
+        </w:rPr>
+        <w:t>-urile</w:t>
+      </w:r>
+      <w:r>
+        <w:rPr>
+          <w:lang w:val="en-US" w:eastAsia="en-US"/>
+        </w:rPr>
+        <w:t>”</w:t>
+      </w:r>
+      <w:r>
+        <w:rPr>
+          <w:lang w:eastAsia="en-US"/>
+        </w:rPr>
+        <w:t xml:space="preserve"> de viață a componentelor</w:t>
+      </w:r>
+      <w:r>
+        <w:rPr>
+          <w:lang w:eastAsia="en-US"/>
+        </w:rPr>
+        <w:t xml:space="preserve"> Angular</w:t>
+      </w:r>
+      <w:r>
+        <w:rPr>
+          <w:lang w:eastAsia="en-US"/>
+        </w:rPr>
+        <w:t xml:space="preserve">, care oferă posibilitatea </w:t>
+      </w:r>
+      <w:r>
+        <w:rPr>
+          <w:lang w:eastAsia="en-US"/>
+        </w:rPr>
+        <w:t xml:space="preserve">executării </w:t>
+      </w:r>
+      <w:r>
+        <w:rPr>
+          <w:lang w:eastAsia="en-US"/>
+        </w:rPr>
+        <w:t>anumit</w:t>
+      </w:r>
+      <w:r>
+        <w:rPr>
+          <w:lang w:eastAsia="en-US"/>
+        </w:rPr>
+        <w:t>or</w:t>
+      </w:r>
+      <w:r>
+        <w:rPr>
+          <w:lang w:eastAsia="en-US"/>
+        </w:rPr>
+        <w:t xml:space="preserve"> funcții în momente specifice ale ciclului </w:t>
+      </w:r>
+      <w:r>
+        <w:rPr>
+          <w:lang w:eastAsia="en-US"/>
+        </w:rPr>
+        <w:t>lor de viață</w:t>
+      </w:r>
+      <w:r>
+        <w:rPr>
+          <w:lang w:eastAsia="en-US"/>
+        </w:rPr>
+        <w:t>.</w:t>
+      </w:r>
+      <w:r>
+        <w:rPr>
+          <w:lang w:eastAsia="en-US"/>
+        </w:rPr>
+        <w:t xml:space="preserve"> </w:t>
+      </w:r>
+    </w:p>
+    <w:p>
+      <w:pPr>
+        <w:keepNext/>
+      </w:pPr>
+      <w:r>
+        <w:rPr>
+          <w:lang w:eastAsia="en-US"/>
+        </w:rPr>
+        <w:tab/>
+        <w:t>În timpul procesului de încărcare a datelor</w:t>
+      </w:r>
+      <w:r>
+        <w:rPr>
+          <w:lang w:eastAsia="en-US"/>
+        </w:rPr>
+        <w:t>, pentru a indica procesul de încărcare, se afișează o componentă de tip bara de progres</w:t>
+      </w:r>
+      <w:r>
+        <w:rPr>
+          <w:lang w:eastAsia="en-US"/>
+        </w:rPr>
+        <w:t xml:space="preserve"> (</w:t>
+      </w:r>
+      <w:proofErr w:type="spellStart"/>
+      <w:r>
+        <w:rPr>
+          <w:lang w:eastAsia="en-US"/>
+        </w:rPr>
+        <w:t>Progress</w:t>
+      </w:r>
+      <w:proofErr w:type="spellEnd"/>
+      <w:r>
+        <w:rPr>
+          <w:lang w:eastAsia="en-US"/>
+        </w:rPr>
+        <w:t xml:space="preserve"> bar</w:t>
+      </w:r>
+      <w:sdt>
+        <w:sdtPr>
+          <w:rPr>
+            <w:lang w:eastAsia="en-US"/>
+          </w:rPr>
+          <w:id w:val="-1323504641"/>
+          <w:citation/>
+        </w:sdtPr>
+        <w:sdtContent>
+          <w:r>
+            <w:rPr>
+              <w:lang w:eastAsia="en-US"/>
+            </w:rPr>
+            <w:fldChar w:fldCharType="begin"/>
+          </w:r>
+          <w:r>
+            <w:rPr>
+              <w:lang w:eastAsia="en-US"/>
+            </w:rPr>
+            <w:instrText xml:space="preserve"> CITATION Ang1 \l 1048 </w:instrText>
+          </w:r>
+          <w:r>
+            <w:rPr>
+              <w:lang w:eastAsia="en-US"/>
+            </w:rPr>
+            <w:fldChar w:fldCharType="separate"/>
+          </w:r>
+          <w:r>
+            <w:rPr>
+              <w:noProof/>
+              <w:lang w:eastAsia="en-US"/>
+            </w:rPr>
+            <w:t xml:space="preserve"> [5]</w:t>
+          </w:r>
+          <w:r>
+            <w:rPr>
+              <w:lang w:eastAsia="en-US"/>
+            </w:rPr>
+            <w:fldChar w:fldCharType="end"/>
+          </w:r>
+        </w:sdtContent>
+      </w:sdt>
+      <w:r>
+        <w:rPr>
+          <w:lang w:eastAsia="en-US"/>
+        </w:rPr>
+        <w:t>)</w:t>
+      </w:r>
+      <w:r>
+        <w:rPr>
+          <w:lang w:eastAsia="en-US"/>
+        </w:rPr>
+        <w:t>, componentă care face parte</w:t>
+      </w:r>
+      <w:r>
+        <w:rPr>
+          <w:lang w:eastAsia="en-US"/>
+        </w:rPr>
+        <w:t xml:space="preserve"> </w:t>
+      </w:r>
+      <w:r>
+        <w:rPr>
+          <w:lang w:eastAsia="en-US"/>
+        </w:rPr>
+        <w:t>din Angular Material.</w:t>
+      </w:r>
+      <w:r>
+        <w:rPr>
+          <w:lang w:eastAsia="en-US"/>
+        </w:rPr>
+        <w:t xml:space="preserve"> Aceasta furnizează utilizatorilor un indiciu vizual că se efectuează operațiuni în fundal. După finalizarea cu succes a apelului către API, grila de </w:t>
+      </w:r>
+      <w:r>
+        <w:rPr>
+          <w:lang w:val="en-US" w:eastAsia="en-US"/>
+        </w:rPr>
+        <w:t>“</w:t>
+      </w:r>
+      <w:r>
+        <w:rPr>
+          <w:lang w:eastAsia="en-US"/>
+        </w:rPr>
+        <w:t>cărți</w:t>
+      </w:r>
+      <w:r>
+        <w:rPr>
+          <w:lang w:val="en-US" w:eastAsia="en-US"/>
+        </w:rPr>
+        <w:t>”</w:t>
+      </w:r>
+      <w:r>
+        <w:rPr>
+          <w:lang w:eastAsia="en-US"/>
+        </w:rPr>
+        <w:t xml:space="preserve"> este afișată</w:t>
+      </w:r>
+      <w:r>
+        <w:rPr>
+          <w:lang w:eastAsia="en-US"/>
+        </w:rPr>
+        <w:t>, fiecare carte corespunzând unui medic din lista preluată.</w:t>
+      </w:r>
+      <w:r>
+        <w:t xml:space="preserve"> </w:t>
+      </w:r>
+      <w:r>
+        <w:t>În cazul în care apar erori sau probleme la preluarea listei de medici (de ex</w:t>
+      </w:r>
+      <w:r>
+        <w:rPr>
+          <w:lang w:val="en-US"/>
+        </w:rPr>
+        <w:t>:</w:t>
+      </w:r>
+      <w:r>
+        <w:t xml:space="preserve"> erori de conexiune la server), se afișează un mesaj de eroare care informează utilizatorii că a apărut o eroare, urmat de mai multe detalii despre eroarea respectivă. </w:t>
+      </w:r>
+    </w:p>
+    <w:p>
+      <w:pPr>
+        <w:keepNext/>
+      </w:pPr>
+    </w:p>
+    <w:p>
+      <w:pPr>
+        <w:keepNext/>
+        <w:jc w:val="center"/>
+      </w:pPr>
+      <w:r>
+        <w:drawing>
+          <wp:inline distT="0" distB="0" distL="0" distR="0" wp14:anchorId="0F9FCC38" wp14:editId="08D6EAA4">
+            <wp:extent cx="5731510" cy="2988945"/>
+            <wp:effectExtent l="0" t="0" r="2540" b="1905"/>
+            <wp:docPr id="24" name="Picture 24"/>
+            <wp:cNvGraphicFramePr>
+              <a:graphicFrameLocks xmlns:a="http://schemas.openxmlformats.org/drawingml/2006/main" noChangeAspect="1"/>
+            </wp:cNvGraphicFramePr>
+            <a:graphic xmlns:a="http://schemas.openxmlformats.org/drawingml/2006/main">
+              <a:graphicData uri="http://schemas.openxmlformats.org/drawingml/2006/picture">
+                <pic:pic xmlns:pic="http://schemas.openxmlformats.org/drawingml/2006/picture">
+                  <pic:nvPicPr>
+                    <pic:cNvPr id="1" name=""/>
+                    <pic:cNvPicPr/>
+                  </pic:nvPicPr>
+                  <pic:blipFill>
+                    <a:blip r:embed="rId26"/>
+                    <a:stretch>
+                      <a:fillRect/>
+                    </a:stretch>
+                  </pic:blipFill>
+                  <pic:spPr>
+                    <a:xfrm>
+                      <a:off x="0" y="0"/>
+                      <a:ext cx="5731510" cy="2988945"/>
+                    </a:xfrm>
+                    <a:prstGeom prst="rect">
+                      <a:avLst/>
+                    </a:prstGeom>
+                  </pic:spPr>
+                </pic:pic>
+              </a:graphicData>
+            </a:graphic>
+          </wp:inline>
+        </w:drawing>
+      </w:r>
+    </w:p>
+    <w:p>
+      <w:pPr>
+        <w:pStyle w:val="Caption"/>
+      </w:pPr>
+      <w:r>
+        <w:t xml:space="preserve">Figure </w:t>
+      </w:r>
+      <w:r>
+        <w:fldChar w:fldCharType="begin"/>
+      </w:r>
+      <w:r>
+        <w:instrText xml:space="preserve"> STYLEREF 1 \s </w:instrText>
+      </w:r>
+      <w:r>
+        <w:fldChar w:fldCharType="separate"/>
+      </w:r>
+      <w:r>
+        <w:rPr>
+          <w:noProof/>
+        </w:rPr>
+        <w:t>3</w:t>
+      </w:r>
+      <w:r>
+        <w:fldChar w:fldCharType="end"/>
+      </w:r>
+      <w:r>
+        <w:noBreakHyphen/>
+      </w:r>
+      <w:r>
+        <w:fldChar w:fldCharType="begin"/>
+      </w:r>
+      <w:r>
+        <w:instrText xml:space="preserve"> SEQ Figure \* ARABIC \s 1 </w:instrText>
+      </w:r>
+      <w:r>
+        <w:fldChar w:fldCharType="separate"/>
+      </w:r>
+      <w:r>
+        <w:rPr>
+          <w:noProof/>
+        </w:rPr>
+        <w:t>7</w:t>
+      </w:r>
+      <w:r>
+        <w:fldChar w:fldCharType="end"/>
+      </w:r>
+      <w:r>
+        <w:t xml:space="preserve"> </w:t>
+      </w:r>
+      <w:proofErr w:type="spellStart"/>
+      <w:r>
+        <w:t>Datele</w:t>
+      </w:r>
+      <w:proofErr w:type="spellEnd"/>
+      <w:r>
+        <w:t xml:space="preserve"> </w:t>
+      </w:r>
+      <w:proofErr w:type="spellStart"/>
+      <w:r>
+        <w:t>aferente</w:t>
+      </w:r>
+      <w:proofErr w:type="spellEnd"/>
+      <w:r>
+        <w:t xml:space="preserve"> </w:t>
+      </w:r>
+      <w:proofErr w:type="spellStart"/>
+      <w:r>
+        <w:t>unui</w:t>
+      </w:r>
+      <w:proofErr w:type="spellEnd"/>
+      <w:r>
+        <w:t xml:space="preserve"> medic </w:t>
+      </w:r>
+      <w:proofErr w:type="spellStart"/>
+      <w:r>
+        <w:t>stocate</w:t>
+      </w:r>
+      <w:proofErr w:type="spellEnd"/>
+      <w:r>
+        <w:t xml:space="preserve"> </w:t>
+      </w:r>
+      <w:proofErr w:type="spellStart"/>
+      <w:r>
+        <w:t>în</w:t>
+      </w:r>
+      <w:proofErr w:type="spellEnd"/>
+      <w:r>
+        <w:t xml:space="preserve"> </w:t>
+      </w:r>
+      <w:proofErr w:type="spellStart"/>
+      <w:r>
+        <w:t>baza</w:t>
+      </w:r>
+      <w:proofErr w:type="spellEnd"/>
+      <w:r>
+        <w:t xml:space="preserve"> de date </w:t>
+      </w:r>
+      <w:proofErr w:type="spellStart"/>
+      <w:r>
+        <w:t>Firestore</w:t>
+      </w:r>
+      <w:proofErr w:type="spellEnd"/>
+    </w:p>
+    <w:p>
+      <w:pPr>
+        <w:keepNext/>
+        <w:rPr>
+          <w:lang w:eastAsia="en-US"/>
+        </w:rPr>
+      </w:pPr>
+      <w:r>
+        <w:rPr>
+          <w:lang w:eastAsia="en-US"/>
+        </w:rPr>
+        <w:tab/>
+      </w:r>
+      <w:r>
+        <w:rPr>
+          <w:lang w:eastAsia="en-US"/>
+        </w:rPr>
+        <w:t xml:space="preserve">Pentru afișarea condiționată a componentelor se utilizează directiva </w:t>
+      </w:r>
+      <w:r>
+        <w:rPr>
+          <w:lang w:val="en-US" w:eastAsia="en-US"/>
+        </w:rPr>
+        <w:t>“</w:t>
+      </w:r>
+      <w:proofErr w:type="spellStart"/>
+      <w:r>
+        <w:rPr>
+          <w:lang w:eastAsia="en-US"/>
+        </w:rPr>
+        <w:t>ngIf</w:t>
+      </w:r>
+      <w:proofErr w:type="spellEnd"/>
+      <w:r>
+        <w:rPr>
+          <w:lang w:eastAsia="en-US"/>
+        </w:rPr>
+        <w:t>”</w:t>
+      </w:r>
+      <w:sdt>
+        <w:sdtPr>
+          <w:rPr>
+            <w:lang w:eastAsia="en-US"/>
+          </w:rPr>
+          <w:id w:val="-114290165"/>
+          <w:citation/>
+        </w:sdtPr>
+        <w:sdtContent>
+          <w:r>
+            <w:rPr>
+              <w:lang w:eastAsia="en-US"/>
+            </w:rPr>
+            <w:fldChar w:fldCharType="begin"/>
+          </w:r>
+          <w:r>
+            <w:rPr>
+              <w:lang w:eastAsia="en-US"/>
+            </w:rPr>
+            <w:instrText xml:space="preserve"> CITATION Ang3 \l 1048 </w:instrText>
+          </w:r>
+          <w:r>
+            <w:rPr>
+              <w:lang w:eastAsia="en-US"/>
+            </w:rPr>
+            <w:fldChar w:fldCharType="separate"/>
+          </w:r>
+          <w:r>
+            <w:rPr>
+              <w:noProof/>
+              <w:lang w:eastAsia="en-US"/>
+            </w:rPr>
+            <w:t xml:space="preserve"> [12]</w:t>
+          </w:r>
+          <w:r>
+            <w:rPr>
+              <w:lang w:eastAsia="en-US"/>
+            </w:rPr>
+            <w:fldChar w:fldCharType="end"/>
+          </w:r>
+        </w:sdtContent>
+      </w:sdt>
+      <w:r>
+        <w:rPr>
+          <w:lang w:eastAsia="en-US"/>
+        </w:rPr>
+        <w:t>. Această directivă nativă Angular permite încărcarea condiționată a anumitor elemente din HTML în funcție de evaluarea unei expresii booleene. Când expresia este adevărată, elementele sunt adăugate în DOM, iar când este falsă, ele sunt eliminate. Această abordare îmbunătățește performanța aplicației, reducând numărul de elemente DOM încărcate și simplific</w:t>
+      </w:r>
+      <w:r>
+        <w:rPr>
+          <w:lang w:eastAsia="en-US"/>
+        </w:rPr>
+        <w:t>ă</w:t>
+      </w:r>
+      <w:r>
+        <w:rPr>
+          <w:lang w:eastAsia="en-US"/>
+        </w:rPr>
+        <w:t xml:space="preserve"> gestionarea condițiilor complexe în șablonul HTML.</w:t>
+      </w:r>
+      <w:r>
+        <w:rPr>
+          <w:lang w:eastAsia="en-US"/>
+        </w:rPr>
+        <w:t xml:space="preserve"> </w:t>
+      </w:r>
+    </w:p>
+    <w:p>
+      <w:pPr>
+        <w:keepNext/>
+        <w:rPr>
+          <w:lang w:eastAsia="en-US"/>
+        </w:rPr>
+      </w:pPr>
+      <w:r>
+        <w:rPr>
+          <w:lang w:eastAsia="en-US"/>
+        </w:rPr>
+        <w:tab/>
+      </w:r>
+      <w:r>
+        <w:rPr>
+          <w:lang w:eastAsia="en-US"/>
+        </w:rPr>
+        <w:t xml:space="preserve">Pentru afișarea </w:t>
+      </w:r>
+      <w:r>
+        <w:rPr>
+          <w:lang w:val="en-US" w:eastAsia="en-US"/>
+        </w:rPr>
+        <w:t>“</w:t>
+      </w:r>
+      <w:r>
+        <w:rPr>
+          <w:lang w:eastAsia="en-US"/>
+        </w:rPr>
+        <w:t>cărților</w:t>
+      </w:r>
+      <w:r>
+        <w:rPr>
+          <w:lang w:val="en-US" w:eastAsia="en-US"/>
+        </w:rPr>
+        <w:t>”</w:t>
+      </w:r>
+      <w:r>
+        <w:rPr>
+          <w:lang w:eastAsia="en-US"/>
+        </w:rPr>
+        <w:t xml:space="preserve"> se folosește directiva </w:t>
+      </w:r>
+      <w:r>
+        <w:rPr>
+          <w:lang w:val="en-US" w:eastAsia="en-US"/>
+        </w:rPr>
+        <w:t>“</w:t>
+      </w:r>
+      <w:proofErr w:type="spellStart"/>
+      <w:r>
+        <w:rPr>
+          <w:lang w:val="en-US" w:eastAsia="en-US"/>
+        </w:rPr>
+        <w:t>ngFor</w:t>
+      </w:r>
+      <w:proofErr w:type="spellEnd"/>
+      <w:r>
+        <w:rPr>
+          <w:lang w:val="en-US" w:eastAsia="en-US"/>
+        </w:rPr>
+        <w:t>”</w:t>
+      </w:r>
+      <w:sdt>
+        <w:sdtPr>
+          <w:rPr>
+            <w:lang w:val="en-US" w:eastAsia="en-US"/>
+          </w:rPr>
+          <w:id w:val="-2019217548"/>
+          <w:citation/>
+        </w:sdtPr>
+        <w:sdtContent>
+          <w:r>
+            <w:rPr>
+              <w:lang w:val="en-US" w:eastAsia="en-US"/>
+            </w:rPr>
+            <w:fldChar w:fldCharType="begin"/>
+          </w:r>
+          <w:r>
+            <w:rPr>
+              <w:lang w:eastAsia="en-US"/>
+            </w:rPr>
+            <w:instrText xml:space="preserve"> CITATION Ang3 \l 1048 </w:instrText>
+          </w:r>
+          <w:r>
+            <w:rPr>
+              <w:lang w:val="en-US" w:eastAsia="en-US"/>
+            </w:rPr>
+            <w:fldChar w:fldCharType="separate"/>
+          </w:r>
+          <w:r>
+            <w:rPr>
+              <w:noProof/>
+              <w:lang w:eastAsia="en-US"/>
+            </w:rPr>
+            <w:t xml:space="preserve"> [12]</w:t>
+          </w:r>
+          <w:r>
+            <w:rPr>
+              <w:lang w:val="en-US" w:eastAsia="en-US"/>
+            </w:rPr>
+            <w:fldChar w:fldCharType="end"/>
+          </w:r>
+        </w:sdtContent>
+      </w:sdt>
+      <w:r>
+        <w:rPr>
+          <w:lang w:val="en-US" w:eastAsia="en-US"/>
+        </w:rPr>
+        <w:t xml:space="preserve">, care </w:t>
+      </w:r>
+      <w:r>
+        <w:rPr>
+          <w:lang w:eastAsia="en-US"/>
+        </w:rPr>
+        <w:t xml:space="preserve">iterează prin lista de medici și generează câte o </w:t>
+      </w:r>
+      <w:r>
+        <w:rPr>
+          <w:lang w:val="en-US" w:eastAsia="en-US"/>
+        </w:rPr>
+        <w:t xml:space="preserve">“carte” </w:t>
+      </w:r>
+      <w:r>
+        <w:rPr>
+          <w:lang w:eastAsia="en-US"/>
+        </w:rPr>
+        <w:t>pentru fiecare dintre aceștia.</w:t>
+      </w:r>
+      <w:r>
+        <w:rPr>
+          <w:lang w:eastAsia="en-US"/>
+        </w:rPr>
+        <w:t xml:space="preserve"> </w:t>
+      </w:r>
+      <w:r>
+        <w:rPr>
+          <w:lang w:val="en-US" w:eastAsia="en-US"/>
+        </w:rPr>
+        <w:t>“</w:t>
+      </w:r>
+      <w:proofErr w:type="spellStart"/>
+      <w:r>
+        <w:rPr>
+          <w:lang w:val="en-US" w:eastAsia="en-US"/>
+        </w:rPr>
+        <w:t>ngFor</w:t>
+      </w:r>
+      <w:proofErr w:type="spellEnd"/>
+      <w:r>
+        <w:rPr>
+          <w:lang w:val="en-US" w:eastAsia="en-US"/>
+        </w:rPr>
+        <w:t xml:space="preserve">” </w:t>
+      </w:r>
+      <w:r>
+        <w:rPr>
+          <w:lang w:eastAsia="en-US"/>
+        </w:rPr>
+        <w:t xml:space="preserve">este o directivă structurală în Angular care permite iterarea eficientă prin colecții, generând elemente dinamice pe baza datelor din </w:t>
+      </w:r>
+      <w:proofErr w:type="spellStart"/>
+      <w:r>
+        <w:rPr>
+          <w:lang w:eastAsia="en-US"/>
+        </w:rPr>
+        <w:t>array</w:t>
+      </w:r>
+      <w:proofErr w:type="spellEnd"/>
+      <w:r>
+        <w:rPr>
+          <w:lang w:eastAsia="en-US"/>
+        </w:rPr>
+        <w:t xml:space="preserve">-uri sau obiecte iterabile. Această directivă oferă, de </w:t>
+      </w:r>
+      <w:r>
+        <w:rPr>
+          <w:lang w:eastAsia="en-US"/>
+        </w:rPr>
+        <w:lastRenderedPageBreak/>
+        <w:t>asemenea, acces la informații suplimentare precum indexul curent, primul și ultimul element, ceea ce permite o flexibilitate crescută în manipularea și afișarea datelor.</w:t>
+      </w:r>
+      <w:r>
+        <w:rPr>
+          <w:lang w:eastAsia="en-US"/>
+        </w:rPr>
+        <w:t xml:space="preserve"> Această abordare simplifică codul vizual, facilitează reutilizarea acestuia și reduce cantitatea de cod necesară.</w:t>
+      </w:r>
+    </w:p>
+    <w:p>
+      <w:pPr>
+        <w:keepNext/>
+        <w:jc w:val="center"/>
+      </w:pPr>
+      <w:r>
+        <w:rPr>
+          <w:noProof/>
+        </w:rPr>
+        <w:drawing>
+          <wp:inline distT="0" distB="0" distL="0" distR="0" wp14:anchorId="5A3C2279" wp14:editId="0526E074">
+            <wp:extent cx="5727700" cy="1716405"/>
+            <wp:effectExtent l="0" t="0" r="0" b="0"/>
+            <wp:docPr id="28" name="Picture 28"/>
+            <wp:cNvGraphicFramePr>
+              <a:graphicFrameLocks xmlns:a="http://schemas.openxmlformats.org/drawingml/2006/main" noChangeAspect="1"/>
+            </wp:cNvGraphicFramePr>
+            <a:graphic xmlns:a="http://schemas.openxmlformats.org/drawingml/2006/main">
+              <a:graphicData uri="http://schemas.openxmlformats.org/drawingml/2006/picture">
+                <pic:pic xmlns:pic="http://schemas.openxmlformats.org/drawingml/2006/picture">
+                  <pic:nvPicPr>
+                    <pic:cNvPr id="0" name="Picture 71"/>
+                    <pic:cNvPicPr>
+                      <a:picLocks noChangeAspect="1" noChangeArrowheads="1"/>
+                    </pic:cNvPicPr>
+                  </pic:nvPicPr>
+                  <pic:blipFill>
+                    <a:blip r:embed="rId27" cstate="print">
+                      <a:extLst>
+                        <a:ext uri="{28A0092B-C50C-407E-A947-70E740481C1C}">
+                          <a14:useLocalDpi xmlns:a14="http://schemas.microsoft.com/office/drawing/2010/main" val="0"/>
+                        </a:ext>
+                      </a:extLst>
+                    </a:blip>
+                    <a:srcRect/>
+                    <a:stretch>
+                      <a:fillRect/>
+                    </a:stretch>
+                  </pic:blipFill>
+                  <pic:spPr bwMode="auto">
+                    <a:xfrm>
+                      <a:off x="0" y="0"/>
+                      <a:ext cx="5727700" cy="1716405"/>
+                    </a:xfrm>
+                    <a:prstGeom prst="rect">
+                      <a:avLst/>
+                    </a:prstGeom>
+                    <a:noFill/>
+                    <a:ln>
+                      <a:noFill/>
+                    </a:ln>
+                  </pic:spPr>
+                </pic:pic>
+              </a:graphicData>
+            </a:graphic>
+          </wp:inline>
+        </w:drawing>
+      </w:r>
+    </w:p>
+    <w:p>
+      <w:pPr>
+        <w:pStyle w:val="Caption"/>
+      </w:pPr>
+      <w:r>
+        <w:t xml:space="preserve">Figure </w:t>
+      </w:r>
+      <w:r>
+        <w:fldChar w:fldCharType="begin"/>
+      </w:r>
+      <w:r>
+        <w:instrText xml:space="preserve"> STYLEREF 1 \s </w:instrText>
+      </w:r>
+      <w:r>
+        <w:fldChar w:fldCharType="separate"/>
+      </w:r>
+      <w:r>
+        <w:rPr>
+          <w:noProof/>
+        </w:rPr>
+        <w:t>3</w:t>
+      </w:r>
+      <w:r>
+        <w:fldChar w:fldCharType="end"/>
+      </w:r>
+      <w:r>
+        <w:noBreakHyphen/>
+      </w:r>
+      <w:r>
+        <w:fldChar w:fldCharType="begin"/>
+      </w:r>
+      <w:r>
+        <w:instrText xml:space="preserve"> SEQ Figure \* ARABIC \s 1 </w:instrText>
+      </w:r>
+      <w:r>
+        <w:fldChar w:fldCharType="separate"/>
+      </w:r>
+      <w:r>
+        <w:rPr>
+          <w:noProof/>
+        </w:rPr>
+        <w:t>8</w:t>
+      </w:r>
+      <w:r>
+        <w:fldChar w:fldCharType="end"/>
+      </w:r>
+      <w:r>
+        <w:t xml:space="preserve"> </w:t>
+      </w:r>
+      <w:proofErr w:type="spellStart"/>
+      <w:r>
+        <w:t>Exemplu</w:t>
+      </w:r>
+      <w:proofErr w:type="spellEnd"/>
+      <w:r>
+        <w:t xml:space="preserve"> de </w:t>
+      </w:r>
+      <w:proofErr w:type="spellStart"/>
+      <w:r>
+        <w:t>utilizare</w:t>
+      </w:r>
+      <w:proofErr w:type="spellEnd"/>
+      <w:r>
+        <w:t xml:space="preserve"> a </w:t>
+      </w:r>
+      <w:proofErr w:type="spellStart"/>
+      <w:r>
+        <w:t>directivelor</w:t>
+      </w:r>
+      <w:proofErr w:type="spellEnd"/>
+      <w:r>
+        <w:t xml:space="preserve"> </w:t>
+      </w:r>
+      <w:proofErr w:type="spellStart"/>
+      <w:r>
+        <w:t>ngIf</w:t>
+      </w:r>
+      <w:proofErr w:type="spellEnd"/>
+      <w:r>
+        <w:t xml:space="preserve"> </w:t>
+      </w:r>
+      <w:proofErr w:type="spellStart"/>
+      <w:r>
+        <w:t>și</w:t>
+      </w:r>
+      <w:proofErr w:type="spellEnd"/>
+      <w:r>
+        <w:t xml:space="preserve"> </w:t>
+      </w:r>
+      <w:proofErr w:type="spellStart"/>
+      <w:r>
+        <w:t>ngFor</w:t>
+      </w:r>
+      <w:proofErr w:type="spellEnd"/>
+    </w:p>
+    <w:p>
+      <w:pPr>
+        <w:rPr>
+          <w:lang w:eastAsia="en-US"/>
+        </w:rPr>
+      </w:pPr>
+      <w:r>
+        <w:rPr>
+          <w:lang w:val="en-US" w:eastAsia="en-US"/>
+        </w:rPr>
+        <w:tab/>
+      </w:r>
+      <w:r>
+        <w:rPr>
+          <w:lang w:eastAsia="en-US"/>
+        </w:rPr>
+        <w:t>Pentru utilizatorii cu rol de medic, pagina prezintă două modificări. Prima este un buton situat la începutul paginii, pe care medicii îl pot apăsa pentru a crea sau edita profilul lor personal, astfel încât să apară în lista de medici. A doua modificare constă într-o stea afișată pe cartea medicului, dacă acesta și-a creat și publicat profilul, pentru a-l informa că aceea este cartea sa.</w:t>
+      </w:r>
+    </w:p>
+    <w:p>
+      <w:pPr>
+        <w:rPr>
+          <w:lang w:val="en-US" w:eastAsia="en-US"/>
+        </w:rPr>
+      </w:pPr>
+    </w:p>
+    <w:p>
+      <w:pPr>
+        <w:keepNext/>
+        <w:jc w:val="center"/>
+      </w:pPr>
+      <w:r>
+        <w:rPr>
+          <w:lang w:val="en-US" w:eastAsia="en-US"/>
+        </w:rPr>
+        <w:drawing>
+          <wp:inline distT="0" distB="0" distL="0" distR="0" wp14:anchorId="2A655494" wp14:editId="2B9776F5">
+            <wp:extent cx="5731510" cy="3896995"/>
+            <wp:effectExtent l="0" t="0" r="2540" b="8255"/>
+            <wp:docPr id="30" name="Picture 30"/>
+            <wp:cNvGraphicFramePr>
+              <a:graphicFrameLocks xmlns:a="http://schemas.openxmlformats.org/drawingml/2006/main" noChangeAspect="1"/>
+            </wp:cNvGraphicFramePr>
+            <a:graphic xmlns:a="http://schemas.openxmlformats.org/drawingml/2006/main">
+              <a:graphicData uri="http://schemas.openxmlformats.org/drawingml/2006/picture">
+                <pic:pic xmlns:pic="http://schemas.openxmlformats.org/drawingml/2006/picture">
+                  <pic:nvPicPr>
+                    <pic:cNvPr id="1" name=""/>
+                    <pic:cNvPicPr/>
+                  </pic:nvPicPr>
+                  <pic:blipFill>
+                    <a:blip r:embed="rId28"/>
+                    <a:stretch>
+                      <a:fillRect/>
+                    </a:stretch>
+                  </pic:blipFill>
+                  <pic:spPr>
+                    <a:xfrm>
+                      <a:off x="0" y="0"/>
+                      <a:ext cx="5731510" cy="3896995"/>
+                    </a:xfrm>
+                    <a:prstGeom prst="rect">
+                      <a:avLst/>
+                    </a:prstGeom>
+                  </pic:spPr>
+                </pic:pic>
+              </a:graphicData>
+            </a:graphic>
+          </wp:inline>
+        </w:drawing>
+      </w:r>
+    </w:p>
+    <w:p>
+      <w:pPr>
+        <w:pStyle w:val="Caption"/>
+      </w:pPr>
+      <w:r>
+        <w:t xml:space="preserve">Figure </w:t>
+      </w:r>
+      <w:r>
+        <w:fldChar w:fldCharType="begin"/>
+      </w:r>
+      <w:r>
+        <w:instrText xml:space="preserve"> STYLEREF 1 \s </w:instrText>
+      </w:r>
+      <w:r>
+        <w:fldChar w:fldCharType="separate"/>
+      </w:r>
+      <w:r>
+        <w:rPr>
+          <w:noProof/>
+        </w:rPr>
+        <w:t>3</w:t>
+      </w:r>
+      <w:r>
+        <w:fldChar w:fldCharType="end"/>
+      </w:r>
+      <w:r>
+        <w:noBreakHyphen/>
+      </w:r>
+      <w:r>
+        <w:fldChar w:fldCharType="begin"/>
+      </w:r>
+      <w:r>
+        <w:instrText xml:space="preserve"> SEQ Figure \* ARABIC \s 1 </w:instrText>
+      </w:r>
+      <w:r>
+        <w:fldChar w:fldCharType="separate"/>
+      </w:r>
+      <w:r>
+        <w:rPr>
+          <w:noProof/>
+        </w:rPr>
+        <w:t>9</w:t>
+      </w:r>
+      <w:r>
+        <w:fldChar w:fldCharType="end"/>
+      </w:r>
+      <w:r>
+        <w:t xml:space="preserve"> </w:t>
+      </w:r>
+      <w:proofErr w:type="spellStart"/>
+      <w:r>
+        <w:t>Aspectul</w:t>
+      </w:r>
+      <w:proofErr w:type="spellEnd"/>
+      <w:r>
+        <w:t xml:space="preserve"> </w:t>
+      </w:r>
+      <w:proofErr w:type="spellStart"/>
+      <w:r>
+        <w:t>paginii</w:t>
+      </w:r>
+      <w:proofErr w:type="spellEnd"/>
+      <w:r>
+        <w:t xml:space="preserve"> de medici </w:t>
+      </w:r>
+      <w:proofErr w:type="spellStart"/>
+      <w:r>
+        <w:t>pentru</w:t>
+      </w:r>
+      <w:proofErr w:type="spellEnd"/>
+      <w:r>
+        <w:t xml:space="preserve"> un </w:t>
+      </w:r>
+      <w:proofErr w:type="spellStart"/>
+      <w:r>
+        <w:t>utilizator</w:t>
+      </w:r>
+      <w:proofErr w:type="spellEnd"/>
+      <w:r>
+        <w:t xml:space="preserve"> cu </w:t>
+      </w:r>
+      <w:proofErr w:type="spellStart"/>
+      <w:r>
+        <w:t>rolul</w:t>
+      </w:r>
+      <w:proofErr w:type="spellEnd"/>
+      <w:r>
+        <w:t xml:space="preserve"> de medic</w:t>
+      </w:r>
+    </w:p>
+    <w:bookmarkStart w:id="24" w:name="_Toc167037995" w:displacedByCustomXml="next"/>
     <w:sdt>
       <w:sdtPr>
         <w:rPr>
@@ -6873,12 +11780,26 @@
         <w:p>
           <w:pPr>
             <w:pStyle w:val="Heading1"/>
+            <w:numPr>
+              <w:ilvl w:val="0"/>
+              <w:numId w:val="0"/>
+            </w:numPr>
+            <w:ind w:left="360"/>
+            <w:rPr>
+              <w:rFonts w:ascii="Times New Roman" w:eastAsia="Times New Roman" w:hAnsi="Times New Roman" w:cs="Times New Roman"/>
+              <w:b w:val="0"/>
+              <w:bCs w:val="0"/>
+              <w:smallCaps w:val="0"/>
+              <w:sz w:val="24"/>
+              <w:szCs w:val="24"/>
+              <w:lang w:val="ro-RO" w:eastAsia="ro-RO"/>
+            </w:rPr>
           </w:pPr>
           <w:proofErr w:type="spellStart"/>
           <w:r>
             <w:t>Bibliografie</w:t>
           </w:r>
-          <w:bookmarkEnd w:id="14"/>
+          <w:bookmarkEnd w:id="24"/>
           <w:proofErr w:type="spellEnd"/>
         </w:p>
         <w:sdt>
@@ -6890,11 +11811,12 @@
           <w:sdtContent>
             <w:p>
               <w:pPr>
-                <w:pStyle w:val="Bibliography"/>
-                <w:ind w:left="720" w:hanging="720"/>
                 <w:rPr>
+                  <w:rFonts w:asciiTheme="minorHAnsi" w:eastAsiaTheme="minorHAnsi" w:hAnsiTheme="minorHAnsi" w:cstheme="minorBidi"/>
                   <w:noProof/>
-                  <w:lang w:val="en-US"/>
+                  <w:sz w:val="22"/>
+                  <w:szCs w:val="22"/>
+                  <w:lang w:eastAsia="en-US"/>
                 </w:rPr>
               </w:pPr>
               <w:r>
@@ -6906,187 +11828,713 @@
               <w:r>
                 <w:fldChar w:fldCharType="separate"/>
               </w:r>
-              <w:r>
+            </w:p>
+            <w:tbl>
+              <w:tblPr>
+                <w:tblW w:w="5000" w:type="pct"/>
+                <w:tblCellSpacing w:w="15" w:type="dxa"/>
+                <w:tblCellMar>
+                  <w:top w:w="15" w:type="dxa"/>
+                  <w:left w:w="15" w:type="dxa"/>
+                  <w:bottom w:w="15" w:type="dxa"/>
+                  <w:right w:w="15" w:type="dxa"/>
+                </w:tblCellMar>
+                <w:tblLook w:val="04A0" w:firstRow="1" w:lastRow="0" w:firstColumn="1" w:lastColumn="0" w:noHBand="0" w:noVBand="1"/>
+              </w:tblPr>
+              <w:tblGrid>
+                <w:gridCol w:w="495"/>
+                <w:gridCol w:w="8531"/>
+              </w:tblGrid>
+              <w:tr>
+                <w:trPr>
+                  <w:divId w:val="1386173232"/>
+                  <w:tblCellSpacing w:w="15" w:type="dxa"/>
+                </w:trPr>
+                <w:tc>
+                  <w:tcPr>
+                    <w:tcW w:w="50" w:type="pct"/>
+                    <w:hideMark/>
+                  </w:tcPr>
+                  <w:p>
+                    <w:pPr>
+                      <w:pStyle w:val="Bibliography"/>
+                      <w:rPr>
+                        <w:noProof/>
+                        <w:lang w:val="en-US"/>
+                      </w:rPr>
+                    </w:pPr>
+                    <w:r>
+                      <w:rPr>
+                        <w:noProof/>
+                        <w:lang w:val="en-US"/>
+                      </w:rPr>
+                      <w:t xml:space="preserve">[1] </w:t>
+                    </w:r>
+                  </w:p>
+                </w:tc>
+                <w:tc>
+                  <w:tcPr>
+                    <w:tcW w:w="0" w:type="auto"/>
+                    <w:hideMark/>
+                  </w:tcPr>
+                  <w:p>
+                    <w:pPr>
+                      <w:pStyle w:val="Bibliography"/>
+                      <w:rPr>
+                        <w:noProof/>
+                        <w:lang w:val="en-US"/>
+                      </w:rPr>
+                    </w:pPr>
+                    <w:r>
+                      <w:rPr>
+                        <w:noProof/>
+                        <w:lang w:val="en-US"/>
+                      </w:rPr>
+                      <w:t xml:space="preserve">S. H. Edward, C. J. James and C. F. Michael, Biomedical Informatics: Computer Applications in Health Care and Biomedicine, Springer, 2021. </w:t>
+                    </w:r>
+                  </w:p>
+                </w:tc>
+              </w:tr>
+              <w:tr>
+                <w:trPr>
+                  <w:divId w:val="1386173232"/>
+                  <w:tblCellSpacing w:w="15" w:type="dxa"/>
+                </w:trPr>
+                <w:tc>
+                  <w:tcPr>
+                    <w:tcW w:w="50" w:type="pct"/>
+                    <w:hideMark/>
+                  </w:tcPr>
+                  <w:p>
+                    <w:pPr>
+                      <w:pStyle w:val="Bibliography"/>
+                      <w:rPr>
+                        <w:noProof/>
+                        <w:lang w:val="en-US"/>
+                      </w:rPr>
+                    </w:pPr>
+                    <w:r>
+                      <w:rPr>
+                        <w:noProof/>
+                        <w:lang w:val="en-US"/>
+                      </w:rPr>
+                      <w:t xml:space="preserve">[2] </w:t>
+                    </w:r>
+                  </w:p>
+                </w:tc>
+                <w:tc>
+                  <w:tcPr>
+                    <w:tcW w:w="0" w:type="auto"/>
+                    <w:hideMark/>
+                  </w:tcPr>
+                  <w:p>
+                    <w:pPr>
+                      <w:pStyle w:val="Bibliography"/>
+                      <w:rPr>
+                        <w:noProof/>
+                        <w:lang w:val="en-US"/>
+                      </w:rPr>
+                    </w:pPr>
+                    <w:r>
+                      <w:rPr>
+                        <w:noProof/>
+                        <w:lang w:val="en-US"/>
+                      </w:rPr>
+                      <w:t xml:space="preserve">P. Zhao, I. Yoo, J. Lavoie, B. J. Lavoie and E. Simoes, "Web-Based Medical Appointment Systems: A Systematic Review," </w:t>
+                    </w:r>
+                    <w:r>
+                      <w:rPr>
+                        <w:i/>
+                        <w:iCs/>
+                        <w:noProof/>
+                        <w:lang w:val="en-US"/>
+                      </w:rPr>
+                      <w:t xml:space="preserve">Journal of Medical Internet Research, </w:t>
+                    </w:r>
+                    <w:r>
+                      <w:rPr>
+                        <w:noProof/>
+                        <w:lang w:val="en-US"/>
+                      </w:rPr>
+                      <w:t xml:space="preserve">vol. 19, no. 4, 2017. </w:t>
+                    </w:r>
+                  </w:p>
+                </w:tc>
+              </w:tr>
+              <w:tr>
+                <w:trPr>
+                  <w:divId w:val="1386173232"/>
+                  <w:tblCellSpacing w:w="15" w:type="dxa"/>
+                </w:trPr>
+                <w:tc>
+                  <w:tcPr>
+                    <w:tcW w:w="50" w:type="pct"/>
+                    <w:hideMark/>
+                  </w:tcPr>
+                  <w:p>
+                    <w:pPr>
+                      <w:pStyle w:val="Bibliography"/>
+                      <w:rPr>
+                        <w:noProof/>
+                        <w:lang w:val="en-US"/>
+                      </w:rPr>
+                    </w:pPr>
+                    <w:r>
+                      <w:rPr>
+                        <w:noProof/>
+                        <w:lang w:val="en-US"/>
+                      </w:rPr>
+                      <w:t xml:space="preserve">[3] </w:t>
+                    </w:r>
+                  </w:p>
+                </w:tc>
+                <w:tc>
+                  <w:tcPr>
+                    <w:tcW w:w="0" w:type="auto"/>
+                    <w:hideMark/>
+                  </w:tcPr>
+                  <w:p>
+                    <w:pPr>
+                      <w:pStyle w:val="Bibliography"/>
+                      <w:rPr>
+                        <w:noProof/>
+                        <w:lang w:val="en-US"/>
+                      </w:rPr>
+                    </w:pPr>
+                    <w:r>
+                      <w:rPr>
+                        <w:noProof/>
+                        <w:lang w:val="en-US"/>
+                      </w:rPr>
+                      <w:t>B. K. Ragala, "Advantages and Disadvantages of Angular," 22 September 2023. [Online]. Available: https://www.knowledgehut.com/blog/web-development/advantages-and-disadvantages-of-angular.</w:t>
+                    </w:r>
+                  </w:p>
+                </w:tc>
+              </w:tr>
+              <w:tr>
+                <w:trPr>
+                  <w:divId w:val="1386173232"/>
+                  <w:tblCellSpacing w:w="15" w:type="dxa"/>
+                </w:trPr>
+                <w:tc>
+                  <w:tcPr>
+                    <w:tcW w:w="50" w:type="pct"/>
+                    <w:hideMark/>
+                  </w:tcPr>
+                  <w:p>
+                    <w:pPr>
+                      <w:pStyle w:val="Bibliography"/>
+                      <w:rPr>
+                        <w:noProof/>
+                        <w:lang w:val="en-US"/>
+                      </w:rPr>
+                    </w:pPr>
+                    <w:r>
+                      <w:rPr>
+                        <w:noProof/>
+                        <w:lang w:val="en-US"/>
+                      </w:rPr>
+                      <w:t xml:space="preserve">[4] </w:t>
+                    </w:r>
+                  </w:p>
+                </w:tc>
+                <w:tc>
+                  <w:tcPr>
+                    <w:tcW w:w="0" w:type="auto"/>
+                    <w:hideMark/>
+                  </w:tcPr>
+                  <w:p>
+                    <w:pPr>
+                      <w:pStyle w:val="Bibliography"/>
+                      <w:rPr>
+                        <w:noProof/>
+                        <w:lang w:val="en-US"/>
+                      </w:rPr>
+                    </w:pPr>
+                    <w:r>
+                      <w:rPr>
+                        <w:noProof/>
+                        <w:lang w:val="en-US"/>
+                      </w:rPr>
+                      <w:t xml:space="preserve">G. A. M. T. M. Bierman, "Understanding TypeScript," in </w:t>
+                    </w:r>
+                    <w:r>
+                      <w:rPr>
+                        <w:i/>
+                        <w:iCs/>
+                        <w:noProof/>
+                        <w:lang w:val="en-US"/>
+                      </w:rPr>
+                      <w:t>ECOOP 2014–Object-Oriented Programming: 28th European Conference</w:t>
+                    </w:r>
+                    <w:r>
+                      <w:rPr>
+                        <w:noProof/>
+                        <w:lang w:val="en-US"/>
+                      </w:rPr>
+                      <w:t>, Uppsala, Springer Berlin Heidelberg, 2014, pp. 257-281.</w:t>
+                    </w:r>
+                  </w:p>
+                </w:tc>
+              </w:tr>
+              <w:tr>
+                <w:trPr>
+                  <w:divId w:val="1386173232"/>
+                  <w:tblCellSpacing w:w="15" w:type="dxa"/>
+                </w:trPr>
+                <w:tc>
+                  <w:tcPr>
+                    <w:tcW w:w="50" w:type="pct"/>
+                    <w:hideMark/>
+                  </w:tcPr>
+                  <w:p>
+                    <w:pPr>
+                      <w:pStyle w:val="Bibliography"/>
+                      <w:rPr>
+                        <w:noProof/>
+                        <w:lang w:val="en-US"/>
+                      </w:rPr>
+                    </w:pPr>
+                    <w:r>
+                      <w:rPr>
+                        <w:noProof/>
+                        <w:lang w:val="en-US"/>
+                      </w:rPr>
+                      <w:t xml:space="preserve">[5] </w:t>
+                    </w:r>
+                  </w:p>
+                </w:tc>
+                <w:tc>
+                  <w:tcPr>
+                    <w:tcW w:w="0" w:type="auto"/>
+                    <w:hideMark/>
+                  </w:tcPr>
+                  <w:p>
+                    <w:pPr>
+                      <w:pStyle w:val="Bibliography"/>
+                      <w:rPr>
+                        <w:noProof/>
+                        <w:lang w:val="en-US"/>
+                      </w:rPr>
+                    </w:pPr>
+                    <w:r>
+                      <w:rPr>
+                        <w:noProof/>
+                        <w:lang w:val="en-US"/>
+                      </w:rPr>
+                      <w:t>Angular, "Angular Material UI component library," Angular, [Online]. Available: https://v14.material.angular.io/.</w:t>
+                    </w:r>
+                  </w:p>
+                </w:tc>
+              </w:tr>
+              <w:tr>
+                <w:trPr>
+                  <w:divId w:val="1386173232"/>
+                  <w:tblCellSpacing w:w="15" w:type="dxa"/>
+                </w:trPr>
+                <w:tc>
+                  <w:tcPr>
+                    <w:tcW w:w="50" w:type="pct"/>
+                    <w:hideMark/>
+                  </w:tcPr>
+                  <w:p>
+                    <w:pPr>
+                      <w:pStyle w:val="Bibliography"/>
+                      <w:rPr>
+                        <w:noProof/>
+                        <w:lang w:val="en-US"/>
+                      </w:rPr>
+                    </w:pPr>
+                    <w:r>
+                      <w:rPr>
+                        <w:noProof/>
+                        <w:lang w:val="en-US"/>
+                      </w:rPr>
+                      <w:t xml:space="preserve">[6] </w:t>
+                    </w:r>
+                  </w:p>
+                </w:tc>
+                <w:tc>
+                  <w:tcPr>
+                    <w:tcW w:w="0" w:type="auto"/>
+                    <w:hideMark/>
+                  </w:tcPr>
+                  <w:p>
+                    <w:pPr>
+                      <w:pStyle w:val="Bibliography"/>
+                      <w:rPr>
+                        <w:noProof/>
+                        <w:lang w:val="en-US"/>
+                      </w:rPr>
+                    </w:pPr>
+                    <w:r>
+                      <w:rPr>
+                        <w:noProof/>
+                        <w:lang w:val="en-US"/>
+                      </w:rPr>
+                      <w:t>Google, "Material Design," Google, [Online]. Available: https://m3.material.io/.</w:t>
+                    </w:r>
+                  </w:p>
+                </w:tc>
+              </w:tr>
+              <w:tr>
+                <w:trPr>
+                  <w:divId w:val="1386173232"/>
+                  <w:tblCellSpacing w:w="15" w:type="dxa"/>
+                </w:trPr>
+                <w:tc>
+                  <w:tcPr>
+                    <w:tcW w:w="50" w:type="pct"/>
+                    <w:hideMark/>
+                  </w:tcPr>
+                  <w:p>
+                    <w:pPr>
+                      <w:pStyle w:val="Bibliography"/>
+                      <w:rPr>
+                        <w:noProof/>
+                        <w:lang w:val="en-US"/>
+                      </w:rPr>
+                    </w:pPr>
+                    <w:r>
+                      <w:rPr>
+                        <w:noProof/>
+                        <w:lang w:val="en-US"/>
+                      </w:rPr>
+                      <w:t xml:space="preserve">[7] </w:t>
+                    </w:r>
+                  </w:p>
+                </w:tc>
+                <w:tc>
+                  <w:tcPr>
+                    <w:tcW w:w="0" w:type="auto"/>
+                    <w:hideMark/>
+                  </w:tcPr>
+                  <w:p>
+                    <w:pPr>
+                      <w:pStyle w:val="Bibliography"/>
+                      <w:rPr>
+                        <w:noProof/>
+                        <w:lang w:val="en-US"/>
+                      </w:rPr>
+                    </w:pPr>
+                    <w:r>
+                      <w:rPr>
+                        <w:noProof/>
+                        <w:lang w:val="en-US"/>
+                      </w:rPr>
+                      <w:t>Bootstrap, "Bootstrap - The most popular HTML, CSS, and JS library in the world.," Bootstrap, [Online]. Available: https://getbootstrap.com/.</w:t>
+                    </w:r>
+                  </w:p>
+                </w:tc>
+              </w:tr>
+              <w:tr>
+                <w:trPr>
+                  <w:divId w:val="1386173232"/>
+                  <w:tblCellSpacing w:w="15" w:type="dxa"/>
+                </w:trPr>
+                <w:tc>
+                  <w:tcPr>
+                    <w:tcW w:w="50" w:type="pct"/>
+                    <w:hideMark/>
+                  </w:tcPr>
+                  <w:p>
+                    <w:pPr>
+                      <w:pStyle w:val="Bibliography"/>
+                      <w:rPr>
+                        <w:noProof/>
+                        <w:lang w:val="en-US"/>
+                      </w:rPr>
+                    </w:pPr>
+                    <w:r>
+                      <w:rPr>
+                        <w:noProof/>
+                        <w:lang w:val="en-US"/>
+                      </w:rPr>
+                      <w:t xml:space="preserve">[8] </w:t>
+                    </w:r>
+                  </w:p>
+                </w:tc>
+                <w:tc>
+                  <w:tcPr>
+                    <w:tcW w:w="0" w:type="auto"/>
+                    <w:hideMark/>
+                  </w:tcPr>
+                  <w:p>
+                    <w:pPr>
+                      <w:pStyle w:val="Bibliography"/>
+                      <w:rPr>
+                        <w:noProof/>
+                        <w:lang w:val="en-US"/>
+                      </w:rPr>
+                    </w:pPr>
+                    <w:r>
+                      <w:rPr>
+                        <w:noProof/>
+                        <w:lang w:val="en-US"/>
+                      </w:rPr>
+                      <w:t>Google, "Firebase | Google's Mobile and Web App Development Platform," Google, [Online]. Available: https://firebase.google.com/.</w:t>
+                    </w:r>
+                  </w:p>
+                </w:tc>
+              </w:tr>
+              <w:tr>
+                <w:trPr>
+                  <w:divId w:val="1386173232"/>
+                  <w:tblCellSpacing w:w="15" w:type="dxa"/>
+                </w:trPr>
+                <w:tc>
+                  <w:tcPr>
+                    <w:tcW w:w="50" w:type="pct"/>
+                    <w:hideMark/>
+                  </w:tcPr>
+                  <w:p>
+                    <w:pPr>
+                      <w:pStyle w:val="Bibliography"/>
+                      <w:rPr>
+                        <w:noProof/>
+                        <w:lang w:val="en-US"/>
+                      </w:rPr>
+                    </w:pPr>
+                    <w:r>
+                      <w:rPr>
+                        <w:noProof/>
+                        <w:lang w:val="en-US"/>
+                      </w:rPr>
+                      <w:t xml:space="preserve">[9] </w:t>
+                    </w:r>
+                  </w:p>
+                </w:tc>
+                <w:tc>
+                  <w:tcPr>
+                    <w:tcW w:w="0" w:type="auto"/>
+                    <w:hideMark/>
+                  </w:tcPr>
+                  <w:p>
+                    <w:pPr>
+                      <w:pStyle w:val="Bibliography"/>
+                      <w:rPr>
+                        <w:noProof/>
+                        <w:lang w:val="en-US"/>
+                      </w:rPr>
+                    </w:pPr>
+                    <w:r>
+                      <w:rPr>
+                        <w:noProof/>
+                        <w:lang w:val="en-US"/>
+                      </w:rPr>
+                      <w:t>TensorFlow, [Online]. Available: https://www.tensorflow.org.</w:t>
+                    </w:r>
+                  </w:p>
+                </w:tc>
+              </w:tr>
+              <w:tr>
+                <w:trPr>
+                  <w:divId w:val="1386173232"/>
+                  <w:tblCellSpacing w:w="15" w:type="dxa"/>
+                </w:trPr>
+                <w:tc>
+                  <w:tcPr>
+                    <w:tcW w:w="50" w:type="pct"/>
+                    <w:hideMark/>
+                  </w:tcPr>
+                  <w:p>
+                    <w:pPr>
+                      <w:pStyle w:val="Bibliography"/>
+                      <w:rPr>
+                        <w:noProof/>
+                        <w:lang w:val="en-US"/>
+                      </w:rPr>
+                    </w:pPr>
+                    <w:r>
+                      <w:rPr>
+                        <w:noProof/>
+                        <w:lang w:val="en-US"/>
+                      </w:rPr>
+                      <w:t xml:space="preserve">[10] </w:t>
+                    </w:r>
+                  </w:p>
+                </w:tc>
+                <w:tc>
+                  <w:tcPr>
+                    <w:tcW w:w="0" w:type="auto"/>
+                    <w:hideMark/>
+                  </w:tcPr>
+                  <w:p>
+                    <w:pPr>
+                      <w:pStyle w:val="Bibliography"/>
+                      <w:rPr>
+                        <w:noProof/>
+                        <w:lang w:val="en-US"/>
+                      </w:rPr>
+                    </w:pPr>
+                    <w:r>
+                      <w:rPr>
+                        <w:noProof/>
+                        <w:lang w:val="en-US"/>
+                      </w:rPr>
+                      <w:t>"Keras: Deep Learning for humans," [Online]. Available: https://keras.io.</w:t>
+                    </w:r>
+                  </w:p>
+                </w:tc>
+              </w:tr>
+              <w:tr>
+                <w:trPr>
+                  <w:divId w:val="1386173232"/>
+                  <w:tblCellSpacing w:w="15" w:type="dxa"/>
+                </w:trPr>
+                <w:tc>
+                  <w:tcPr>
+                    <w:tcW w:w="50" w:type="pct"/>
+                    <w:hideMark/>
+                  </w:tcPr>
+                  <w:p>
+                    <w:pPr>
+                      <w:pStyle w:val="Bibliography"/>
+                      <w:rPr>
+                        <w:noProof/>
+                        <w:lang w:val="en-US"/>
+                      </w:rPr>
+                    </w:pPr>
+                    <w:r>
+                      <w:rPr>
+                        <w:noProof/>
+                        <w:lang w:val="en-US"/>
+                      </w:rPr>
+                      <w:t xml:space="preserve">[11] </w:t>
+                    </w:r>
+                  </w:p>
+                </w:tc>
+                <w:tc>
+                  <w:tcPr>
+                    <w:tcW w:w="0" w:type="auto"/>
+                    <w:hideMark/>
+                  </w:tcPr>
+                  <w:p>
+                    <w:pPr>
+                      <w:pStyle w:val="Bibliography"/>
+                      <w:rPr>
+                        <w:noProof/>
+                        <w:lang w:val="en-US"/>
+                      </w:rPr>
+                    </w:pPr>
+                    <w:r>
+                      <w:rPr>
+                        <w:noProof/>
+                        <w:lang w:val="en-US"/>
+                      </w:rPr>
+                      <w:t>Angular, "Angular - Angular Routing," Angular, [Online]. Available: https://angular.io/guide/routing-overview.</w:t>
+                    </w:r>
+                  </w:p>
+                </w:tc>
+              </w:tr>
+              <w:tr>
+                <w:trPr>
+                  <w:divId w:val="1386173232"/>
+                  <w:tblCellSpacing w:w="15" w:type="dxa"/>
+                </w:trPr>
+                <w:tc>
+                  <w:tcPr>
+                    <w:tcW w:w="50" w:type="pct"/>
+                    <w:hideMark/>
+                  </w:tcPr>
+                  <w:p>
+                    <w:pPr>
+                      <w:pStyle w:val="Bibliography"/>
+                      <w:rPr>
+                        <w:noProof/>
+                        <w:lang w:val="en-US"/>
+                      </w:rPr>
+                    </w:pPr>
+                    <w:r>
+                      <w:rPr>
+                        <w:noProof/>
+                        <w:lang w:val="en-US"/>
+                      </w:rPr>
+                      <w:t xml:space="preserve">[12] </w:t>
+                    </w:r>
+                  </w:p>
+                </w:tc>
+                <w:tc>
+                  <w:tcPr>
+                    <w:tcW w:w="0" w:type="auto"/>
+                    <w:hideMark/>
+                  </w:tcPr>
+                  <w:p>
+                    <w:pPr>
+                      <w:pStyle w:val="Bibliography"/>
+                      <w:rPr>
+                        <w:noProof/>
+                        <w:lang w:val="en-US"/>
+                      </w:rPr>
+                    </w:pPr>
+                    <w:r>
+                      <w:rPr>
+                        <w:noProof/>
+                        <w:lang w:val="en-US"/>
+                      </w:rPr>
+                      <w:t>"Learn Angular," December 2023. [Online]. Available: https://angular.dev/tutorials/learn-angular.</w:t>
+                    </w:r>
+                  </w:p>
+                </w:tc>
+              </w:tr>
+              <w:tr>
+                <w:trPr>
+                  <w:divId w:val="1386173232"/>
+                  <w:tblCellSpacing w:w="15" w:type="dxa"/>
+                </w:trPr>
+                <w:tc>
+                  <w:tcPr>
+                    <w:tcW w:w="50" w:type="pct"/>
+                    <w:hideMark/>
+                  </w:tcPr>
+                  <w:p>
+                    <w:pPr>
+                      <w:pStyle w:val="Bibliography"/>
+                      <w:rPr>
+                        <w:noProof/>
+                        <w:lang w:val="en-US"/>
+                      </w:rPr>
+                    </w:pPr>
+                    <w:r>
+                      <w:rPr>
+                        <w:noProof/>
+                        <w:lang w:val="en-US"/>
+                      </w:rPr>
+                      <w:t xml:space="preserve">[13] </w:t>
+                    </w:r>
+                  </w:p>
+                </w:tc>
+                <w:tc>
+                  <w:tcPr>
+                    <w:tcW w:w="0" w:type="auto"/>
+                    <w:hideMark/>
+                  </w:tcPr>
+                  <w:p>
+                    <w:pPr>
+                      <w:pStyle w:val="Bibliography"/>
+                      <w:rPr>
+                        <w:noProof/>
+                        <w:lang w:val="en-US"/>
+                      </w:rPr>
+                    </w:pPr>
+                    <w:r>
+                      <w:rPr>
+                        <w:noProof/>
+                        <w:lang w:val="en-US"/>
+                      </w:rPr>
+                      <w:t>U. o. S. Florida, "What is Medical Informatics?," 28 February 2023. [Online]. Available: https://www.usfhealthonline.com/resources/health-informatics/what-is-medical-informatics/.</w:t>
+                    </w:r>
+                  </w:p>
+                </w:tc>
+              </w:tr>
+            </w:tbl>
+            <w:p>
+              <w:pPr>
+                <w:divId w:val="1386173232"/>
                 <w:rPr>
                   <w:noProof/>
-                  <w:lang w:val="en-US"/>
-                </w:rPr>
-                <w:t xml:space="preserve">Bierman, G. A. (2014). Understanding TypeScript. In R. J. (Ed.), </w:t>
-              </w:r>
-              <w:r>
-                <w:rPr>
-                  <w:i/>
-                  <w:iCs/>
-                  <w:noProof/>
-                  <w:lang w:val="en-US"/>
-                </w:rPr>
-                <w:t>ECOOP 2014–Object-Oriented Programming: 28th European Conference</w:t>
-              </w:r>
-              <w:r>
-                <w:rPr>
-                  <w:noProof/>
-                  <w:lang w:val="en-US"/>
-                </w:rPr>
-                <w:t xml:space="preserve"> (pp. 257-281). Uppsala: Springer Berlin Heidelberg.</w:t>
-              </w:r>
-            </w:p>
-            <w:p>
-              <w:pPr>
-                <w:pStyle w:val="Bibliography"/>
-                <w:ind w:left="720" w:hanging="720"/>
-                <w:rPr>
-                  <w:noProof/>
-                  <w:lang w:val="en-US"/>
                 </w:rPr>
               </w:pPr>
-              <w:r>
-                <w:rPr>
-                  <w:noProof/>
-                  <w:lang w:val="en-US"/>
-                </w:rPr>
-                <w:t xml:space="preserve">Edward H. Shortliffe (editor), J. J. (2021). </w:t>
-              </w:r>
-              <w:r>
-                <w:rPr>
-                  <w:i/>
-                  <w:iCs/>
-                  <w:noProof/>
-                  <w:lang w:val="en-US"/>
-                </w:rPr>
-                <w:t>Biomedical Informatics: Computer Applications in Health Care and Biomedicine.</w:t>
-              </w:r>
-              <w:r>
-                <w:rPr>
-                  <w:noProof/>
-                  <w:lang w:val="en-US"/>
-                </w:rPr>
-                <w:t xml:space="preserve"> Springer.</w:t>
-              </w:r>
-            </w:p>
-            <w:p>
-              <w:pPr>
-                <w:pStyle w:val="Bibliography"/>
-                <w:ind w:left="720" w:hanging="720"/>
-                <w:rPr>
-                  <w:noProof/>
-                  <w:lang w:val="en-US"/>
-                </w:rPr>
-              </w:pPr>
-              <w:r>
-                <w:rPr>
-                  <w:noProof/>
-                  <w:lang w:val="en-US"/>
-                </w:rPr>
-                <w:t xml:space="preserve">Florida, U. o. (2023, February 28). </w:t>
-              </w:r>
-              <w:r>
-                <w:rPr>
-                  <w:i/>
-                  <w:iCs/>
-                  <w:noProof/>
-                  <w:lang w:val="en-US"/>
-                </w:rPr>
-                <w:t>What is Medical Informatics?</w:t>
-              </w:r>
-              <w:r>
-                <w:rPr>
-                  <w:noProof/>
-                  <w:lang w:val="en-US"/>
-                </w:rPr>
-                <w:t xml:space="preserve"> Retrieved from USF Health Online: https://www.usfhealthonline.com/resources/health-informatics/what-is-medical-informatics/</w:t>
-              </w:r>
-            </w:p>
-            <w:p>
-              <w:pPr>
-                <w:pStyle w:val="Bibliography"/>
-                <w:ind w:left="720" w:hanging="720"/>
-                <w:rPr>
-                  <w:noProof/>
-                  <w:lang w:val="en-US"/>
-                </w:rPr>
-              </w:pPr>
-              <w:r>
-                <w:rPr>
-                  <w:i/>
-                  <w:iCs/>
-                  <w:noProof/>
-                  <w:lang w:val="en-US"/>
-                </w:rPr>
-                <w:t>Learn Angular</w:t>
-              </w:r>
-              <w:r>
-                <w:rPr>
-                  <w:noProof/>
-                  <w:lang w:val="en-US"/>
-                </w:rPr>
-                <w:t>. (2023, December). Retrieved from Angular Dev: https://angular.dev/tutorials/learn-angular</w:t>
-              </w:r>
-            </w:p>
-            <w:p>
-              <w:pPr>
-                <w:pStyle w:val="Bibliography"/>
-                <w:ind w:left="720" w:hanging="720"/>
-                <w:rPr>
-                  <w:noProof/>
-                  <w:lang w:val="en-US"/>
-                </w:rPr>
-              </w:pPr>
-              <w:r>
-                <w:rPr>
-                  <w:noProof/>
-                  <w:lang w:val="en-US"/>
-                </w:rPr>
-                <w:t xml:space="preserve">Ragala, B. K. (2023, September 22). </w:t>
-              </w:r>
-              <w:r>
-                <w:rPr>
-                  <w:i/>
-                  <w:iCs/>
-                  <w:noProof/>
-                  <w:lang w:val="en-US"/>
-                </w:rPr>
-                <w:t>Advantages and Disadvantages of Angular</w:t>
-              </w:r>
-              <w:r>
-                <w:rPr>
-                  <w:noProof/>
-                  <w:lang w:val="en-US"/>
-                </w:rPr>
-                <w:t>. Retrieved from KnowledgeHut: https://www.knowledgehut.com/blog/web-development/advantages-and-disadvantages-of-angular</w:t>
-              </w:r>
-            </w:p>
-            <w:p>
-              <w:pPr>
-                <w:pStyle w:val="Bibliography"/>
-                <w:ind w:left="720" w:hanging="720"/>
-                <w:rPr>
-                  <w:noProof/>
-                  <w:lang w:val="en-US"/>
-                </w:rPr>
-              </w:pPr>
-              <w:r>
-                <w:rPr>
-                  <w:noProof/>
-                  <w:lang w:val="en-US"/>
-                </w:rPr>
-                <w:t xml:space="preserve">Zhao, P., Yoo, I., Lavoie, J., Lavoie, B. J., &amp; Simoes, E. (2017). Web-Based Medical Appointment Systems: A Systematic Review. </w:t>
-              </w:r>
-              <w:r>
-                <w:rPr>
-                  <w:i/>
-                  <w:iCs/>
-                  <w:noProof/>
-                  <w:lang w:val="en-US"/>
-                </w:rPr>
-                <w:t>Journal of Medical Internet Research, 19</w:t>
-              </w:r>
-              <w:r>
-                <w:rPr>
-                  <w:noProof/>
-                  <w:lang w:val="en-US"/>
-                </w:rPr>
-                <w:t>(4).</w:t>
-              </w:r>
             </w:p>
             <w:p>
               <w:r>
@@ -11059,7 +16507,7 @@
 </file>
 
 <file path=customXml/item1.xml><?xml version="1.0" encoding="utf-8"?>
-<b:Sources xmlns:b="http://schemas.openxmlformats.org/officeDocument/2006/bibliography" xmlns="http://schemas.openxmlformats.org/officeDocument/2006/bibliography" SelectedStyle="\APASixthEditionOfficeOnline.xsl" StyleName="APA" Version="6">
+<b:Sources xmlns:b="http://schemas.openxmlformats.org/officeDocument/2006/bibliography" xmlns="http://schemas.openxmlformats.org/officeDocument/2006/bibliography" SelectedStyle="\IEEE2006OfficeOnline.xsl" StyleName="IEEE" Version="2006">
   <b:Source>
     <b:Tag>Lea23</b:Tag>
     <b:SourceType>InternetSite</b:SourceType>
@@ -11069,7 +16517,7 @@
     <b:InternetSiteTitle>Angular Dev</b:InternetSiteTitle>
     <b:Month>December</b:Month>
     <b:URL>https://angular.dev/tutorials/learn-angular</b:URL>
-    <b:RefOrder>5</b:RefOrder>
+    <b:RefOrder>13</b:RefOrder>
   </b:Source>
   <b:Source>
     <b:Tag>Flo23</b:Tag>
@@ -11092,27 +16540,7 @@
     <b:Month>February</b:Month>
     <b:Day>28</b:Day>
     <b:URL>https://www.usfhealthonline.com/resources/health-informatics/what-is-medical-informatics/</b:URL>
-    <b:RefOrder>6</b:RefOrder>
-  </b:Source>
-  <b:Source>
-    <b:Tag>Edw21</b:Tag>
-    <b:SourceType>Book</b:SourceType>
-    <b:Guid>{D273A559-0724-4A0D-8453-AECF11AFC150}</b:Guid>
-    <b:Title>Biomedical Informatics: Computer Applications in Health Care and Biomedicine</b:Title>
-    <b:Year>2021</b:Year>
-    <b:Author>
-      <b:Author>
-        <b:NameList>
-          <b:Person>
-            <b:Last>Edward H. Shortliffe (editor)</b:Last>
-            <b:First>James</b:First>
-            <b:Middle>J. Cimino (editor), Michael F. Chiang (editor)</b:Middle>
-          </b:Person>
-        </b:NameList>
-      </b:Author>
-    </b:Author>
-    <b:Publisher>Springer</b:Publisher>
-    <b:RefOrder>1</b:RefOrder>
+    <b:RefOrder>14</b:RefOrder>
   </b:Source>
   <b:Source>
     <b:Tag>Pen17</b:Tag>
@@ -11207,11 +16635,160 @@
     <b:Publisher>Springer Berlin Heidelberg</b:Publisher>
     <b:RefOrder>4</b:RefOrder>
   </b:Source>
+  <b:Source>
+    <b:Tag>Ten</b:Tag>
+    <b:SourceType>InternetSite</b:SourceType>
+    <b:Guid>{A692EB2D-A94F-461F-91BE-E1D18A086F51}</b:Guid>
+    <b:Author>
+      <b:Author>
+        <b:Corporate>TensorFlow</b:Corporate>
+      </b:Author>
+    </b:Author>
+    <b:InternetSiteTitle>TensorFlow</b:InternetSiteTitle>
+    <b:URL>https://www.tensorflow.org</b:URL>
+    <b:RefOrder>9</b:RefOrder>
+  </b:Source>
+  <b:Source>
+    <b:Tag>Ker</b:Tag>
+    <b:SourceType>InternetSite</b:SourceType>
+    <b:Guid>{746254D3-D3A7-4670-8B78-D8CE2117D03B}</b:Guid>
+    <b:Title>Keras: Deep Learning for humans</b:Title>
+    <b:URL>https://keras.io</b:URL>
+    <b:RefOrder>10</b:RefOrder>
+  </b:Source>
+  <b:Source>
+    <b:Tag>Ang</b:Tag>
+    <b:SourceType>InternetSite</b:SourceType>
+    <b:Guid>{B4E3316F-8788-47F9-A028-1C6F39CF2D8E}</b:Guid>
+    <b:Author>
+      <b:Author>
+        <b:Corporate>Angular</b:Corporate>
+      </b:Author>
+    </b:Author>
+    <b:Title>Angular - Angular Routing</b:Title>
+    <b:ProductionCompany>Angular</b:ProductionCompany>
+    <b:URL>https://angular.io/guide/routing-overview</b:URL>
+    <b:RefOrder>11</b:RefOrder>
+  </b:Source>
+  <b:Source>
+    <b:Tag>Ang1</b:Tag>
+    <b:SourceType>InternetSite</b:SourceType>
+    <b:Guid>{C1661922-4A4C-470A-9CE9-8BB66E1CC2EE}</b:Guid>
+    <b:Author>
+      <b:Author>
+        <b:Corporate>Angular</b:Corporate>
+      </b:Author>
+    </b:Author>
+    <b:Title>Angular Material UI component library</b:Title>
+    <b:ProductionCompany>Angular</b:ProductionCompany>
+    <b:URL>https://v14.material.angular.io/</b:URL>
+    <b:RefOrder>5</b:RefOrder>
+  </b:Source>
+  <b:Source>
+    <b:Tag>Boo</b:Tag>
+    <b:SourceType>InternetSite</b:SourceType>
+    <b:Guid>{7DB6AAC3-39D8-47F6-9D7B-8C688FD1A67E}</b:Guid>
+    <b:Author>
+      <b:Author>
+        <b:Corporate>Bootstrap</b:Corporate>
+      </b:Author>
+    </b:Author>
+    <b:Title>Bootstrap - The most popular HTML, CSS, and JS library in the world.</b:Title>
+    <b:ProductionCompany>Bootstrap</b:ProductionCompany>
+    <b:URL>https://getbootstrap.com/</b:URL>
+    <b:RefOrder>7</b:RefOrder>
+  </b:Source>
+  <b:Source>
+    <b:Tag>Goo</b:Tag>
+    <b:SourceType>InternetSite</b:SourceType>
+    <b:Guid>{87D13BBA-22B5-4018-B449-4F374C5FF0CD}</b:Guid>
+    <b:Author>
+      <b:Author>
+        <b:Corporate>Google</b:Corporate>
+      </b:Author>
+    </b:Author>
+    <b:Title>Firebase | Google's Mobile and Web App Development Platform</b:Title>
+    <b:ProductionCompany>Google</b:ProductionCompany>
+    <b:URL>https://firebase.google.com/</b:URL>
+    <b:RefOrder>8</b:RefOrder>
+  </b:Source>
+  <b:Source>
+    <b:Tag>Goo1</b:Tag>
+    <b:SourceType>InternetSite</b:SourceType>
+    <b:Guid>{FB7D60B5-DD8E-4549-975C-19C278C460D1}</b:Guid>
+    <b:Author>
+      <b:Author>
+        <b:Corporate>Google</b:Corporate>
+      </b:Author>
+    </b:Author>
+    <b:Title>Material Design</b:Title>
+    <b:ProductionCompany>Google</b:ProductionCompany>
+    <b:URL>https://m3.material.io/</b:URL>
+    <b:RefOrder>6</b:RefOrder>
+  </b:Source>
+  <b:Source>
+    <b:Tag>Edw21</b:Tag>
+    <b:SourceType>Book</b:SourceType>
+    <b:Guid>{E19802B6-1363-46D5-A4AF-2A279F9A6DF2}</b:Guid>
+    <b:Title>Biomedical Informatics: Computer Applications in Health Care and Biomedicine</b:Title>
+    <b:Year>2021</b:Year>
+    <b:Author>
+      <b:Author>
+        <b:NameList>
+          <b:Person>
+            <b:Last>Edward</b:Last>
+            <b:First>Shortliffe</b:First>
+            <b:Middle>H</b:Middle>
+          </b:Person>
+          <b:Person>
+            <b:Last>James</b:Last>
+            <b:First>Cimino</b:First>
+            <b:Middle>J</b:Middle>
+          </b:Person>
+          <b:Person>
+            <b:Last>Michael</b:Last>
+            <b:First>Chiang</b:First>
+            <b:Middle>F</b:Middle>
+          </b:Person>
+        </b:NameList>
+      </b:Author>
+    </b:Author>
+    <b:Publisher>Springer</b:Publisher>
+    <b:RefOrder>1</b:RefOrder>
+  </b:Source>
+  <b:Source>
+    <b:Tag>Ang2</b:Tag>
+    <b:SourceType>InternetSite</b:SourceType>
+    <b:Guid>{2AEDB7FF-903C-4CFE-AD63-9ABF9F0B180F}</b:Guid>
+    <b:Author>
+      <b:Author>
+        <b:Corporate>Angular</b:Corporate>
+      </b:Author>
+    </b:Author>
+    <b:Title>Angular - Component Lifecycle</b:Title>
+    <b:ProductionCompany>Angular</b:ProductionCompany>
+    <b:URL>https://angular.io/guide/lifecycle-hooks</b:URL>
+    <b:RefOrder>15</b:RefOrder>
+  </b:Source>
+  <b:Source>
+    <b:Tag>Ang3</b:Tag>
+    <b:SourceType>InternetSite</b:SourceType>
+    <b:Guid>{FB1B19C2-02E5-4F75-BC67-CBDD11C94ACA}</b:Guid>
+    <b:Author>
+      <b:Author>
+        <b:Corporate>Angular</b:Corporate>
+      </b:Author>
+    </b:Author>
+    <b:Title>Angular - Structural Directives</b:Title>
+    <b:ProductionCompany>Angular</b:ProductionCompany>
+    <b:URL>https://angular.io/guide/structural-directives</b:URL>
+    <b:RefOrder>12</b:RefOrder>
+  </b:Source>
 </b:Sources>
 </file>
 
 <file path=customXml/itemProps1.xml><?xml version="1.0" encoding="utf-8"?>
-<ds:datastoreItem xmlns:ds="http://schemas.openxmlformats.org/officeDocument/2006/customXml" ds:itemID="{92DD8F85-D70F-489B-9EE5-0479F4075E58}">
+<ds:datastoreItem xmlns:ds="http://schemas.openxmlformats.org/officeDocument/2006/customXml" ds:itemID="{3D3781F1-4768-4D91-AF31-AB10B3F7DB2F}">
   <ds:schemaRefs>
     <ds:schemaRef ds:uri="http://schemas.openxmlformats.org/officeDocument/2006/bibliography"/>
   </ds:schemaRefs>

--- a/PROIECT DE DIPLOMĂ.docx
+++ b/PROIECT DE DIPLOMĂ.docx
@@ -1,6 +1,6 @@
 
 <file path=word/document.xml><?xml version="1.0" encoding="utf-8"?>
-<w:document xmlns:wpc="http://schemas.microsoft.com/office/word/2010/wordprocessingCanvas" xmlns:cx="http://schemas.microsoft.com/office/drawing/2014/chartex" xmlns:cx1="http://schemas.microsoft.com/office/drawing/2015/9/8/chartex" xmlns:cx2="http://schemas.microsoft.com/office/drawing/2015/10/21/chartex" xmlns:cx3="http://schemas.microsoft.com/office/drawing/2016/5/9/chartex" xmlns:cx4="http://schemas.microsoft.com/office/drawing/2016/5/10/chartex" xmlns:cx5="http://schemas.microsoft.com/office/drawing/2016/5/11/chartex" xmlns:cx6="http://schemas.microsoft.com/office/drawing/2016/5/12/chartex" xmlns:cx7="http://schemas.microsoft.com/office/drawing/2016/5/13/chartex" xmlns:cx8="http://schemas.microsoft.com/office/drawing/2016/5/14/chartex" xmlns:mc="http://schemas.openxmlformats.org/markup-compatibility/2006" xmlns:aink="http://schemas.microsoft.com/office/drawing/2016/ink" xmlns:am3d="http://schemas.microsoft.com/office/drawing/2017/model3d" xmlns:o="urn:schemas-microsoft-com:office:office" xmlns:r="http://schemas.openxmlformats.org/officeDocument/2006/relationships" xmlns:m="http://schemas.openxmlformats.org/officeDocument/2006/math" xmlns:v="urn:schemas-microsoft-com:vml" xmlns:wp14="http://schemas.microsoft.com/office/word/2010/wordprocessingDrawing" xmlns:wp="http://schemas.openxmlformats.org/drawingml/2006/wordprocessingDrawing" xmlns:w10="urn:schemas-microsoft-com:office:word" xmlns:w="http://schemas.openxmlformats.org/wordprocessingml/2006/main" xmlns:w14="http://schemas.microsoft.com/office/word/2010/wordml" xmlns:w15="http://schemas.microsoft.com/office/word/2012/wordml" xmlns:w16cex="http://schemas.microsoft.com/office/word/2018/wordml/cex" xmlns:w16cid="http://schemas.microsoft.com/office/word/2016/wordml/cid" xmlns:w16="http://schemas.microsoft.com/office/word/2018/wordml" xmlns:w16sdtdh="http://schemas.microsoft.com/office/word/2020/wordml/sdtdatahash" xmlns:w16se="http://schemas.microsoft.com/office/word/2015/wordml/symex" xmlns:wpg="http://schemas.microsoft.com/office/word/2010/wordprocessingGroup" xmlns:wpi="http://schemas.microsoft.com/office/word/2010/wordprocessingInk" xmlns:wne="http://schemas.microsoft.com/office/word/2006/wordml" xmlns:wps="http://schemas.microsoft.com/office/word/2010/wordprocessingShape" mc:Ignorable="w14 w15 w16se w16cid w16 w16cex w16sdtdh wp14">
+<w:document xmlns:wpc="http://schemas.microsoft.com/office/word/2010/wordprocessingCanvas" xmlns:cx="http://schemas.microsoft.com/office/drawing/2014/chartex" xmlns:cx1="http://schemas.microsoft.com/office/drawing/2015/9/8/chartex" xmlns:cx2="http://schemas.microsoft.com/office/drawing/2015/10/21/chartex" xmlns:cx3="http://schemas.microsoft.com/office/drawing/2016/5/9/chartex" xmlns:cx4="http://schemas.microsoft.com/office/drawing/2016/5/10/chartex" xmlns:cx5="http://schemas.microsoft.com/office/drawing/2016/5/11/chartex" xmlns:cx6="http://schemas.microsoft.com/office/drawing/2016/5/12/chartex" xmlns:cx7="http://schemas.microsoft.com/office/drawing/2016/5/13/chartex" xmlns:cx8="http://schemas.microsoft.com/office/drawing/2016/5/14/chartex" xmlns:mc="http://schemas.openxmlformats.org/markup-compatibility/2006" xmlns:aink="http://schemas.microsoft.com/office/drawing/2016/ink" xmlns:am3d="http://schemas.microsoft.com/office/drawing/2017/model3d" xmlns:o="urn:schemas-microsoft-com:office:office" xmlns:oel="http://schemas.microsoft.com/office/2019/extlst" xmlns:r="http://schemas.openxmlformats.org/officeDocument/2006/relationships" xmlns:m="http://schemas.openxmlformats.org/officeDocument/2006/math" xmlns:v="urn:schemas-microsoft-com:vml" xmlns:wp14="http://schemas.microsoft.com/office/word/2010/wordprocessingDrawing" xmlns:wp="http://schemas.openxmlformats.org/drawingml/2006/wordprocessingDrawing" xmlns:w10="urn:schemas-microsoft-com:office:word" xmlns:w="http://schemas.openxmlformats.org/wordprocessingml/2006/main" xmlns:w14="http://schemas.microsoft.com/office/word/2010/wordml" xmlns:w15="http://schemas.microsoft.com/office/word/2012/wordml" xmlns:w16cex="http://schemas.microsoft.com/office/word/2018/wordml/cex" xmlns:w16cid="http://schemas.microsoft.com/office/word/2016/wordml/cid" xmlns:w16="http://schemas.microsoft.com/office/word/2018/wordml" xmlns:w16du="http://schemas.microsoft.com/office/word/2023/wordml/word16du" xmlns:w16sdtdh="http://schemas.microsoft.com/office/word/2020/wordml/sdtdatahash" xmlns:w16se="http://schemas.microsoft.com/office/word/2015/wordml/symex" xmlns:wpg="http://schemas.microsoft.com/office/word/2010/wordprocessingGroup" xmlns:wpi="http://schemas.microsoft.com/office/word/2010/wordprocessingInk" xmlns:wne="http://schemas.microsoft.com/office/word/2006/wordml" xmlns:wps="http://schemas.microsoft.com/office/word/2010/wordprocessingShape" mc:Ignorable="w14 w15 w16se w16cid w16 w16cex w16sdtdh w16du wp14">
   <w:body>
     <w:p>
       <w:r>
@@ -456,7 +456,6 @@
           <w:sz w:val="52"/>
           <w:szCs w:val="52"/>
         </w:rPr>
-        <w:lastRenderedPageBreak/>
         <w:t>Cuprins</w:t>
       </w:r>
       <w:bookmarkEnd w:id="0"/>
@@ -517,7 +516,6 @@
               <w:noProof/>
               <w:sz w:val="22"/>
               <w:szCs w:val="22"/>
-              <w:lang/>
             </w:rPr>
           </w:pPr>
           <w:r>
@@ -596,7 +594,6 @@
               <w:noProof/>
               <w:sz w:val="22"/>
               <w:szCs w:val="22"/>
-              <w:lang/>
             </w:rPr>
           </w:pPr>
           <w:hyperlink w:anchor="_Toc167037972" w:history="1">
@@ -614,7 +611,6 @@
                 <w:noProof/>
                 <w:sz w:val="22"/>
                 <w:szCs w:val="22"/>
-                <w:lang/>
               </w:rPr>
               <w:tab/>
             </w:r>
@@ -684,7 +680,6 @@
               <w:noProof/>
               <w:sz w:val="22"/>
               <w:szCs w:val="22"/>
-              <w:lang/>
             </w:rPr>
           </w:pPr>
           <w:hyperlink w:anchor="_Toc167037973" w:history="1">
@@ -702,7 +697,6 @@
                 <w:noProof/>
                 <w:sz w:val="22"/>
                 <w:szCs w:val="22"/>
-                <w:lang/>
               </w:rPr>
               <w:tab/>
             </w:r>
@@ -772,7 +766,6 @@
               <w:noProof/>
               <w:sz w:val="22"/>
               <w:szCs w:val="22"/>
-              <w:lang/>
             </w:rPr>
           </w:pPr>
           <w:hyperlink w:anchor="_Toc167037974" w:history="1">
@@ -790,7 +783,6 @@
                 <w:noProof/>
                 <w:sz w:val="22"/>
                 <w:szCs w:val="22"/>
-                <w:lang/>
               </w:rPr>
               <w:tab/>
             </w:r>
@@ -860,7 +852,6 @@
               <w:noProof/>
               <w:sz w:val="22"/>
               <w:szCs w:val="22"/>
-              <w:lang/>
             </w:rPr>
           </w:pPr>
           <w:hyperlink w:anchor="_Toc167037975" w:history="1">
@@ -878,7 +869,6 @@
                 <w:noProof/>
                 <w:sz w:val="22"/>
                 <w:szCs w:val="22"/>
-                <w:lang/>
               </w:rPr>
               <w:tab/>
             </w:r>
@@ -948,7 +938,6 @@
               <w:noProof/>
               <w:sz w:val="22"/>
               <w:szCs w:val="22"/>
-              <w:lang/>
             </w:rPr>
           </w:pPr>
           <w:hyperlink w:anchor="_Toc167037976" w:history="1">
@@ -966,7 +955,6 @@
                 <w:noProof/>
                 <w:sz w:val="22"/>
                 <w:szCs w:val="22"/>
-                <w:lang/>
               </w:rPr>
               <w:tab/>
             </w:r>
@@ -1036,7 +1024,6 @@
               <w:noProof/>
               <w:sz w:val="22"/>
               <w:szCs w:val="22"/>
-              <w:lang/>
             </w:rPr>
           </w:pPr>
           <w:hyperlink w:anchor="_Toc167037977" w:history="1">
@@ -1054,7 +1041,6 @@
                 <w:noProof/>
                 <w:sz w:val="22"/>
                 <w:szCs w:val="22"/>
-                <w:lang/>
               </w:rPr>
               <w:tab/>
             </w:r>
@@ -1124,7 +1110,6 @@
               <w:noProof/>
               <w:sz w:val="22"/>
               <w:szCs w:val="22"/>
-              <w:lang/>
             </w:rPr>
           </w:pPr>
           <w:hyperlink w:anchor="_Toc167037978" w:history="1">
@@ -1142,7 +1127,6 @@
                 <w:noProof/>
                 <w:sz w:val="22"/>
                 <w:szCs w:val="22"/>
-                <w:lang/>
               </w:rPr>
               <w:tab/>
             </w:r>
@@ -1212,7 +1196,6 @@
               <w:noProof/>
               <w:sz w:val="22"/>
               <w:szCs w:val="22"/>
-              <w:lang/>
             </w:rPr>
           </w:pPr>
           <w:hyperlink w:anchor="_Toc167037979" w:history="1">
@@ -1230,7 +1213,6 @@
                 <w:noProof/>
                 <w:sz w:val="22"/>
                 <w:szCs w:val="22"/>
-                <w:lang/>
               </w:rPr>
               <w:tab/>
             </w:r>
@@ -1300,7 +1282,6 @@
               <w:noProof/>
               <w:sz w:val="22"/>
               <w:szCs w:val="22"/>
-              <w:lang/>
             </w:rPr>
           </w:pPr>
           <w:hyperlink w:anchor="_Toc167037980" w:history="1">
@@ -1318,7 +1299,6 @@
                 <w:noProof/>
                 <w:sz w:val="22"/>
                 <w:szCs w:val="22"/>
-                <w:lang/>
               </w:rPr>
               <w:tab/>
             </w:r>
@@ -1328,7 +1308,23 @@
                 <w:rFonts w:eastAsia="Cambria"/>
                 <w:noProof/>
               </w:rPr>
-              <w:t>Angular</w:t>
+              <w:t>Ang</w:t>
+            </w:r>
+            <w:r>
+              <w:rPr>
+                <w:rStyle w:val="Hyperlink"/>
+                <w:rFonts w:eastAsia="Cambria"/>
+                <w:noProof/>
+              </w:rPr>
+              <w:t>u</w:t>
+            </w:r>
+            <w:r>
+              <w:rPr>
+                <w:rStyle w:val="Hyperlink"/>
+                <w:rFonts w:eastAsia="Cambria"/>
+                <w:noProof/>
+              </w:rPr>
+              <w:t>lar</w:t>
             </w:r>
             <w:r>
               <w:rPr>
@@ -1388,7 +1384,6 @@
               <w:noProof/>
               <w:sz w:val="22"/>
               <w:szCs w:val="22"/>
-              <w:lang/>
             </w:rPr>
           </w:pPr>
           <w:hyperlink w:anchor="_Toc167037981" w:history="1">
@@ -1406,7 +1401,6 @@
                 <w:noProof/>
                 <w:sz w:val="22"/>
                 <w:szCs w:val="22"/>
-                <w:lang/>
               </w:rPr>
               <w:tab/>
             </w:r>
@@ -1476,7 +1470,6 @@
               <w:noProof/>
               <w:sz w:val="22"/>
               <w:szCs w:val="22"/>
-              <w:lang/>
             </w:rPr>
           </w:pPr>
           <w:hyperlink w:anchor="_Toc167037982" w:history="1">
@@ -1494,7 +1487,6 @@
                 <w:noProof/>
                 <w:sz w:val="22"/>
                 <w:szCs w:val="22"/>
-                <w:lang/>
               </w:rPr>
               <w:tab/>
             </w:r>
@@ -1564,7 +1556,6 @@
               <w:noProof/>
               <w:sz w:val="22"/>
               <w:szCs w:val="22"/>
-              <w:lang/>
             </w:rPr>
           </w:pPr>
           <w:hyperlink w:anchor="_Toc167037983" w:history="1">
@@ -1582,7 +1573,6 @@
                 <w:noProof/>
                 <w:sz w:val="22"/>
                 <w:szCs w:val="22"/>
-                <w:lang/>
               </w:rPr>
               <w:tab/>
             </w:r>
@@ -1652,7 +1642,6 @@
               <w:noProof/>
               <w:sz w:val="22"/>
               <w:szCs w:val="22"/>
-              <w:lang/>
             </w:rPr>
           </w:pPr>
           <w:hyperlink w:anchor="_Toc167037984" w:history="1">
@@ -1670,7 +1659,6 @@
                 <w:noProof/>
                 <w:sz w:val="22"/>
                 <w:szCs w:val="22"/>
-                <w:lang/>
               </w:rPr>
               <w:tab/>
             </w:r>
@@ -1740,7 +1728,6 @@
               <w:noProof/>
               <w:sz w:val="22"/>
               <w:szCs w:val="22"/>
-              <w:lang/>
             </w:rPr>
           </w:pPr>
           <w:hyperlink w:anchor="_Toc167037985" w:history="1">
@@ -1758,7 +1745,6 @@
                 <w:noProof/>
                 <w:sz w:val="22"/>
                 <w:szCs w:val="22"/>
-                <w:lang/>
               </w:rPr>
               <w:tab/>
             </w:r>
@@ -1828,7 +1814,6 @@
               <w:noProof/>
               <w:sz w:val="22"/>
               <w:szCs w:val="22"/>
-              <w:lang/>
             </w:rPr>
           </w:pPr>
           <w:hyperlink w:anchor="_Toc167037986" w:history="1">
@@ -1846,7 +1831,6 @@
                 <w:noProof/>
                 <w:sz w:val="22"/>
                 <w:szCs w:val="22"/>
-                <w:lang/>
               </w:rPr>
               <w:tab/>
             </w:r>
@@ -1916,7 +1900,6 @@
               <w:noProof/>
               <w:sz w:val="22"/>
               <w:szCs w:val="22"/>
-              <w:lang/>
             </w:rPr>
           </w:pPr>
           <w:hyperlink w:anchor="_Toc167037987" w:history="1">
@@ -1934,7 +1917,6 @@
                 <w:noProof/>
                 <w:sz w:val="22"/>
                 <w:szCs w:val="22"/>
-                <w:lang/>
               </w:rPr>
               <w:tab/>
             </w:r>
@@ -2004,7 +1986,6 @@
               <w:noProof/>
               <w:sz w:val="22"/>
               <w:szCs w:val="22"/>
-              <w:lang/>
             </w:rPr>
           </w:pPr>
           <w:hyperlink w:anchor="_Toc167037988" w:history="1">
@@ -2022,7 +2003,6 @@
                 <w:noProof/>
                 <w:sz w:val="22"/>
                 <w:szCs w:val="22"/>
-                <w:lang/>
               </w:rPr>
               <w:tab/>
             </w:r>
@@ -2092,7 +2072,6 @@
               <w:noProof/>
               <w:sz w:val="22"/>
               <w:szCs w:val="22"/>
-              <w:lang/>
             </w:rPr>
           </w:pPr>
           <w:hyperlink w:anchor="_Toc167037989" w:history="1">
@@ -2110,7 +2089,6 @@
                 <w:noProof/>
                 <w:sz w:val="22"/>
                 <w:szCs w:val="22"/>
-                <w:lang/>
               </w:rPr>
               <w:tab/>
             </w:r>
@@ -2180,7 +2158,6 @@
               <w:noProof/>
               <w:sz w:val="22"/>
               <w:szCs w:val="22"/>
-              <w:lang/>
             </w:rPr>
           </w:pPr>
           <w:hyperlink w:anchor="_Toc167037990" w:history="1">
@@ -2198,7 +2175,6 @@
                 <w:noProof/>
                 <w:sz w:val="22"/>
                 <w:szCs w:val="22"/>
-                <w:lang/>
               </w:rPr>
               <w:tab/>
             </w:r>
@@ -2268,7 +2244,6 @@
               <w:noProof/>
               <w:sz w:val="22"/>
               <w:szCs w:val="22"/>
-              <w:lang/>
             </w:rPr>
           </w:pPr>
           <w:hyperlink w:anchor="_Toc167037991" w:history="1">
@@ -2286,7 +2261,6 @@
                 <w:noProof/>
                 <w:sz w:val="22"/>
                 <w:szCs w:val="22"/>
-                <w:lang/>
               </w:rPr>
               <w:tab/>
             </w:r>
@@ -2356,7 +2330,6 @@
               <w:noProof/>
               <w:sz w:val="22"/>
               <w:szCs w:val="22"/>
-              <w:lang/>
             </w:rPr>
           </w:pPr>
           <w:hyperlink w:anchor="_Toc167037992" w:history="1">
@@ -2374,7 +2347,6 @@
                 <w:noProof/>
                 <w:sz w:val="22"/>
                 <w:szCs w:val="22"/>
-                <w:lang/>
               </w:rPr>
               <w:tab/>
             </w:r>
@@ -2444,7 +2416,6 @@
               <w:noProof/>
               <w:sz w:val="22"/>
               <w:szCs w:val="22"/>
-              <w:lang/>
             </w:rPr>
           </w:pPr>
           <w:hyperlink w:anchor="_Toc167037993" w:history="1">
@@ -2462,7 +2433,6 @@
                 <w:noProof/>
                 <w:sz w:val="22"/>
                 <w:szCs w:val="22"/>
-                <w:lang/>
               </w:rPr>
               <w:tab/>
             </w:r>
@@ -2532,7 +2502,6 @@
               <w:noProof/>
               <w:sz w:val="22"/>
               <w:szCs w:val="22"/>
-              <w:lang/>
             </w:rPr>
           </w:pPr>
           <w:hyperlink w:anchor="_Toc167037994" w:history="1">
@@ -2550,7 +2519,6 @@
                 <w:noProof/>
                 <w:sz w:val="22"/>
                 <w:szCs w:val="22"/>
-                <w:lang/>
               </w:rPr>
               <w:tab/>
             </w:r>
@@ -2620,7 +2588,6 @@
               <w:noProof/>
               <w:sz w:val="22"/>
               <w:szCs w:val="22"/>
-              <w:lang/>
             </w:rPr>
           </w:pPr>
           <w:hyperlink w:anchor="_Toc167037995" w:history="1">
@@ -2797,7 +2764,6 @@
           <w:id w:val="541559545"/>
           <w:citation/>
         </w:sdtPr>
-        <w:sdtEndPr/>
         <w:sdtContent>
           <w:r>
             <w:fldChar w:fldCharType="begin"/>
@@ -2945,7 +2911,6 @@
           <w:id w:val="1689707396"/>
           <w:citation/>
         </w:sdtPr>
-        <w:sdtEndPr/>
         <w:sdtContent>
           <w:r>
             <w:fldChar w:fldCharType="begin"/>
@@ -2973,23 +2938,637 @@
     </w:p>
     <w:p>
       <w:r>
+        <w:tab/>
+      </w:r>
+      <w:r>
+        <w:t xml:space="preserve">Am decis să elaborez acest proiect pentru a simplifica și accelera întregul proces, oferind suport </w:t>
+      </w:r>
+      <w:r>
+        <w:t>tuturor utilizatorilor</w:t>
+      </w:r>
+      <w:r>
+        <w:t>.</w:t>
+      </w:r>
+      <w:r>
+        <w:t xml:space="preserve"> Observând provocările persistente și decalajele existente în infrastructura medicală din România, am dorit să contribui la crearea unei soluții inovatoare și necesare.</w:t>
+      </w:r>
+      <w:r>
+        <w:t xml:space="preserve"> </w:t>
+      </w:r>
+    </w:p>
+    <w:p>
+      <w:r>
+        <w:tab/>
+      </w:r>
+      <w:r>
+        <w:t>Proiectarea platformei ia în considerare nevoile specifice ale ambelor categorii de utilizatori</w:t>
+      </w:r>
+      <w:r>
+        <w:t>, personal medical și pacienți</w:t>
+      </w:r>
+      <w:r>
+        <w:t>, oferind o experiență intuitivă, ușor de utilizat și accesibilă chiar și pentru cei cu abilități digitale limitate. Prioritizarea clarității, simplității și eficienței este un considerent esențial în dezvoltarea acestei aplicații.</w:t>
+      </w:r>
+    </w:p>
+    <w:p>
+      <w:r>
+        <w:t xml:space="preserve"> </w:t>
+      </w:r>
+    </w:p>
+    <w:p>
+      <w:pPr>
+        <w:pStyle w:val="Heading2"/>
+      </w:pPr>
+      <w:r>
+        <w:lastRenderedPageBreak/>
+        <w:t xml:space="preserve"> </w:t>
+      </w:r>
+      <w:bookmarkStart w:id="3" w:name="_Toc167037974"/>
+      <w:proofErr w:type="spellStart"/>
+      <w:r>
+        <w:t>Scopul</w:t>
+      </w:r>
+      <w:proofErr w:type="spellEnd"/>
+      <w:r>
+        <w:t xml:space="preserve"> </w:t>
+      </w:r>
+      <w:proofErr w:type="spellStart"/>
+      <w:r>
+        <w:t>și</w:t>
+      </w:r>
+      <w:proofErr w:type="spellEnd"/>
+      <w:r>
+        <w:t xml:space="preserve"> </w:t>
+      </w:r>
+      <w:proofErr w:type="spellStart"/>
+      <w:r>
+        <w:t>obiectivele</w:t>
+      </w:r>
+      <w:proofErr w:type="spellEnd"/>
+      <w:r>
+        <w:t xml:space="preserve"> </w:t>
+      </w:r>
+      <w:proofErr w:type="spellStart"/>
+      <w:r>
+        <w:t>proiectului</w:t>
+      </w:r>
+      <w:bookmarkEnd w:id="3"/>
+      <w:proofErr w:type="spellEnd"/>
+    </w:p>
+    <w:p>
+      <w:r>
+        <w:tab/>
+      </w:r>
+      <w:r>
+        <w:t>Scopul acestui proiect constă în dezvoltarea și implementarea unei aplicații medicale cu țelul de a îmbunătăți accesul, eficiența și calitatea serviciilor medicale, atât pentru personalul medical, cât și pentru pacienți.</w:t>
+      </w:r>
+    </w:p>
+    <w:p>
+      <w:r>
+        <w:t>Primul obiectiv al aplicației este dezvoltarea unei interfețe intuitive care să permită pacienților să acceseze informații de sănătate relevante, să efectueze autoevaluări și să inițieze comunicarea cu profesioniștii medicali într-un timp cât mai scurt.</w:t>
+      </w:r>
+    </w:p>
+    <w:p>
+      <w:r>
+        <w:tab/>
+      </w:r>
+      <w:r>
+        <w:t>Al doilea obiectiv constă în implementarea unui sistem de programare online care să faciliteze și să eficientizeze procesul de gestionare a programărilor pacienților pentru medici și personalul medical.</w:t>
+      </w:r>
+    </w:p>
+    <w:p>
+      <w:r>
+        <w:tab/>
+      </w:r>
+      <w:r>
+        <w:t>Un alt obiec</w:t>
+      </w:r>
+      <w:r>
+        <w:t>tiv important este</w:t>
+      </w:r>
+      <w:r>
+        <w:t xml:space="preserve"> sprijinirea comunicării</w:t>
+      </w:r>
+      <w:r>
+        <w:t xml:space="preserve"> medic-pacient</w:t>
+      </w:r>
+      <w:r>
+        <w:t xml:space="preserve"> prin</w:t>
+      </w:r>
+      <w:r>
+        <w:t xml:space="preserve"> </w:t>
+      </w:r>
+      <w:r>
+        <w:t>c</w:t>
+      </w:r>
+      <w:r>
+        <w:t xml:space="preserve">rearea unei platforme care să </w:t>
+      </w:r>
+      <w:r>
+        <w:t xml:space="preserve">ofere </w:t>
+      </w:r>
+      <w:r>
+        <w:t>o comunicare eficientă și securizată între membrii echipei medicale</w:t>
+      </w:r>
+      <w:r>
+        <w:t xml:space="preserve"> si </w:t>
+      </w:r>
+      <w:r>
+        <w:t>pacienți</w:t>
+      </w:r>
+      <w:r>
+        <w:t>, facilitând schimbul rapid de informații relevante.</w:t>
+      </w:r>
+    </w:p>
+    <w:p>
+      <w:r>
+        <w:tab/>
+      </w:r>
+      <w:r>
+        <w:t>Al patrulea obiectiv este reprezentat de folosirea inteligenței artificiale pentru informarea și diagnosticarea rapidă și corectă a pacienților.</w:t>
+      </w:r>
+    </w:p>
+    <w:p>
+      <w:r>
+        <w:tab/>
+      </w:r>
+      <w:r>
+        <w:t>Un ultim obiectiv constă în dezvoltarea unui sistem de colectare și analiză a datelor medicale pentru a susține luarea deciziilor bazate pe dovezi și pentru a ușura procesul de analize medicale.</w:t>
+      </w:r>
+    </w:p>
+    <w:p>
+      <w:pPr>
+        <w:pStyle w:val="Heading2"/>
+      </w:pPr>
+      <w:r>
+        <w:t xml:space="preserve"> </w:t>
+      </w:r>
+      <w:bookmarkStart w:id="4" w:name="_Toc167037975"/>
+      <w:r>
+        <w:t xml:space="preserve">Domeniul de </w:t>
+      </w:r>
+      <w:proofErr w:type="spellStart"/>
+      <w:r>
+        <w:t>aplicabilitate</w:t>
+      </w:r>
+      <w:bookmarkEnd w:id="4"/>
+      <w:proofErr w:type="spellEnd"/>
+    </w:p>
+    <w:p>
+      <w:r>
+        <w:tab/>
+      </w:r>
+      <w:r>
+        <w:t>Acest proiect vizează domeniul medical, fiind concepută pentru furnizorii de servicii medicale și destinată atât utilizării de către pacienți, cât și de către medici.</w:t>
+      </w:r>
+    </w:p>
+    <w:p>
+      <w:r>
+        <w:tab/>
+      </w:r>
+      <w:r>
+        <w:t xml:space="preserve">Publicul țintă primar este format din pacienți, medici, </w:t>
+      </w:r>
+      <w:r>
+        <w:t xml:space="preserve">asistenți medicali, </w:t>
+      </w:r>
+      <w:r>
+        <w:t>furnizori medicali, iar cel secundar este format din personal administrativ, pasionați de sănătate și furnizori de asigurări.</w:t>
+      </w:r>
+    </w:p>
+    <w:p>
+      <w:pPr>
+        <w:pStyle w:val="Heading2"/>
+      </w:pPr>
+      <w:r>
+        <w:t xml:space="preserve"> </w:t>
+      </w:r>
+      <w:bookmarkStart w:id="5" w:name="_Toc167037976"/>
+      <w:proofErr w:type="spellStart"/>
+      <w:r>
+        <w:t>Stadiul</w:t>
+      </w:r>
+      <w:proofErr w:type="spellEnd"/>
+      <w:r>
+        <w:t xml:space="preserve"> actual al </w:t>
+      </w:r>
+      <w:proofErr w:type="spellStart"/>
+      <w:r>
+        <w:t>problemei</w:t>
+      </w:r>
+      <w:proofErr w:type="spellEnd"/>
+      <w:r>
+        <w:t xml:space="preserve"> </w:t>
+      </w:r>
+      <w:proofErr w:type="spellStart"/>
+      <w:r>
+        <w:t>abordate</w:t>
+      </w:r>
+      <w:bookmarkEnd w:id="5"/>
+      <w:proofErr w:type="spellEnd"/>
+    </w:p>
+    <w:p>
+      <w:r>
+        <w:tab/>
+      </w:r>
+      <w:r>
+        <w:t>Infrastructura medicală din România se află într-un stadiu de tranziție, cu îmbunătățiri semnificative în ultimii ani, dar și cu provocări persistente.</w:t>
+      </w:r>
+      <w:r>
+        <w:t xml:space="preserve"> </w:t>
+      </w:r>
+      <w:r>
+        <w:t>Pe plan informatic, infrastructura medicală din România se află într-o etapă de dezvoltare, cu progrese înregistrate în digitalizarea sistemelor medicale, dar și cu decalaje față de alte țări europene.</w:t>
+      </w:r>
+      <w:r>
+        <w:t xml:space="preserve"> </w:t>
+      </w:r>
+    </w:p>
+    <w:p>
+      <w:r>
+        <w:tab/>
+        <w:t xml:space="preserve">Platforma propusă vizează două categorii principale de utilizatori: pacienții și personalul medical. Pacienții reprezintă segmentul principal al publicului țintă, iar o parte semnificativă a pacienților sunt persoane vârstnice. </w:t>
+      </w:r>
+      <w:r>
+        <w:t>Prin urmare</w:t>
+      </w:r>
+      <w:r>
+        <w:t xml:space="preserve">, aceștia au nevoie de o interfață simplă și intuitivă, ușor de navigat și utilizat. Informațiile vor fi clare și concise, prezentate într-un limbaj accesibil, iar funcționalitățile ușor de înțeles și de utilizat, chiar și pentru cei cu abilități digitale limitate. </w:t>
+      </w:r>
+    </w:p>
+    <w:p>
+      <w:r>
+        <w:tab/>
+        <w:t xml:space="preserve">Alt segment semnificativ al utilizatorilor este reprezentat personalul medical, care  utilizează platformele digitale pentru a accesa informații despre pacienți, a oferi consultații și a gestiona diverse aspecte ale practicii medicale. Deși pregătirea lor include și deprinderi tehnice și informatice, unii utilizatori pot avea cunoștințe limitate în domeniul tehnologiei. Din aceste motive, aceștia au nevoie de o interfață eficientă și organizată, care permite acces rapid la informațiile relevante și funcționalități specifice pentru gestionarea pacienților și a documentelor medicale și suport și instruire pentru a facilita adaptarea la platformele digitală. </w:t>
+      </w:r>
+    </w:p>
+    <w:p>
+      <w:pPr>
+        <w:spacing w:after="160" w:line="259" w:lineRule="auto"/>
+      </w:pPr>
+      <w:r>
+        <w:lastRenderedPageBreak/>
+        <w:br w:type="page"/>
+      </w:r>
+    </w:p>
+    <w:p/>
+    <w:p>
+      <w:pPr>
+        <w:pStyle w:val="Heading1"/>
+      </w:pPr>
+      <w:bookmarkStart w:id="6" w:name="_Toc167037977"/>
+      <w:proofErr w:type="spellStart"/>
+      <w:r>
+        <w:t>Arhitectura</w:t>
+      </w:r>
+      <w:proofErr w:type="spellEnd"/>
+      <w:r>
+        <w:t xml:space="preserve"> </w:t>
+      </w:r>
+      <w:r>
+        <w:rPr>
+          <w:lang w:val="ro-RO"/>
+        </w:rPr>
+        <w:t>și organizarea</w:t>
+      </w:r>
+      <w:r>
+        <w:t xml:space="preserve"> </w:t>
+      </w:r>
+      <w:proofErr w:type="spellStart"/>
+      <w:r>
+        <w:t>aplicației</w:t>
+      </w:r>
+      <w:bookmarkEnd w:id="6"/>
+      <w:proofErr w:type="spellEnd"/>
+    </w:p>
+    <w:p>
+      <w:pPr>
+        <w:pStyle w:val="Heading2"/>
+        <w:rPr>
+          <w:lang w:val="ro-RO"/>
+        </w:rPr>
+      </w:pPr>
+      <w:r>
+        <w:rPr>
+          <w:lang w:val="ro-RO"/>
+        </w:rPr>
+        <w:t xml:space="preserve"> </w:t>
+      </w:r>
+      <w:bookmarkStart w:id="7" w:name="_Toc167037978"/>
+      <w:r>
+        <w:rPr>
+          <w:lang w:val="ro-RO"/>
+        </w:rPr>
+        <w:t>Arhitectura generală</w:t>
+      </w:r>
+      <w:r>
+        <w:rPr>
+          <w:lang w:val="ro-RO"/>
+        </w:rPr>
+        <w:t xml:space="preserve"> a aplicației</w:t>
+      </w:r>
+      <w:bookmarkEnd w:id="7"/>
+    </w:p>
+    <w:p>
+      <w:pPr>
+        <w:rPr>
+          <w:lang w:eastAsia="en-US"/>
+        </w:rPr>
+      </w:pPr>
+      <w:r>
+        <w:rPr>
+          <w:lang w:eastAsia="en-US"/>
+        </w:rPr>
+        <w:tab/>
+      </w:r>
+      <w:r>
+        <w:rPr>
+          <w:lang w:eastAsia="en-US"/>
+        </w:rPr>
+        <w:t xml:space="preserve">S-a optat pentru o aplicație web datorită facilității implementării, atât </w:t>
+      </w:r>
+      <w:r>
+        <w:rPr>
+          <w:lang w:eastAsia="en-US"/>
+        </w:rPr>
+        <w:t xml:space="preserve">pentru </w:t>
+      </w:r>
+      <w:r>
+        <w:rPr>
+          <w:lang w:eastAsia="en-US"/>
+        </w:rPr>
+        <w:t xml:space="preserve">personalul medical, cât și </w:t>
+      </w:r>
+      <w:r>
+        <w:rPr>
+          <w:lang w:eastAsia="en-US"/>
+        </w:rPr>
+        <w:t xml:space="preserve">pentru </w:t>
+      </w:r>
+      <w:r>
+        <w:rPr>
+          <w:lang w:eastAsia="en-US"/>
+        </w:rPr>
+        <w:t>utilizatorii obișnuiți. Această alegere elimină necesitatea utilizării unor componente hardware adiționale,</w:t>
+      </w:r>
+      <w:r>
+        <w:rPr>
+          <w:lang w:eastAsia="en-US"/>
+        </w:rPr>
+        <w:t xml:space="preserve"> </w:t>
+      </w:r>
+      <w:r>
+        <w:rPr>
+          <w:lang w:eastAsia="en-US"/>
+        </w:rPr>
+        <w:t>cu costuri</w:t>
+      </w:r>
+      <w:r>
+        <w:rPr>
+          <w:lang w:eastAsia="en-US"/>
+        </w:rPr>
+        <w:t xml:space="preserve"> adiționale,</w:t>
+      </w:r>
+      <w:r>
+        <w:rPr>
+          <w:lang w:eastAsia="en-US"/>
+        </w:rPr>
+        <w:t xml:space="preserve"> contribuind la eficiența și accesibilitatea sporită a</w:t>
+      </w:r>
+      <w:r>
+        <w:rPr>
+          <w:lang w:eastAsia="en-US"/>
+        </w:rPr>
+        <w:t xml:space="preserve"> platformei</w:t>
+      </w:r>
+      <w:r>
+        <w:rPr>
+          <w:lang w:eastAsia="en-US"/>
+        </w:rPr>
+        <w:t>.</w:t>
+      </w:r>
+      <w:r>
+        <w:rPr>
+          <w:lang w:eastAsia="en-US"/>
+        </w:rPr>
+        <w:t xml:space="preserve"> </w:t>
+      </w:r>
+    </w:p>
+    <w:p>
+      <w:pPr>
+        <w:rPr>
+          <w:lang w:eastAsia="en-US"/>
+        </w:rPr>
+      </w:pPr>
+      <w:r>
+        <w:tab/>
+        <w:t>Având în vedere amploarea sectorului medical, care implică un număr considerabil de utilizatori, și importanța crucială a domeniului, scalabilitatea aplicației devine un aspect fundamental. Am conceput și dezvoltat această soluție cu scalabilitatea ca principiu de bază, ceea ce se reflectă și în tehnologiile folosite, asigurând capacitatea sa de a se adapta și de a evolua odată cu nevoile în creștere ale sistemului medical.</w:t>
+      </w:r>
+    </w:p>
+    <w:p>
+      <w:pPr>
+        <w:rPr>
+          <w:lang w:eastAsia="en-US"/>
+        </w:rPr>
+      </w:pPr>
+      <w:r>
+        <w:rPr>
+          <w:lang w:eastAsia="en-US"/>
+        </w:rPr>
+        <w:tab/>
+      </w:r>
+      <w:r>
+        <w:rPr>
+          <w:lang w:eastAsia="en-US"/>
+        </w:rPr>
+        <w:t>Arhitectura aplicației integrate</w:t>
+      </w:r>
+      <w:r>
+        <w:rPr>
+          <w:lang w:eastAsia="en-US"/>
+        </w:rPr>
+        <w:t xml:space="preserve"> este</w:t>
+      </w:r>
+      <w:r>
+        <w:rPr>
+          <w:lang w:eastAsia="en-US"/>
+        </w:rPr>
+        <w:t xml:space="preserve"> dezvoltată utilizând Angular, Angular Material, Bootstrap și Firebase</w:t>
+      </w:r>
+      <w:r>
+        <w:rPr>
+          <w:lang w:eastAsia="en-US"/>
+        </w:rPr>
+        <w:t xml:space="preserve"> și</w:t>
+      </w:r>
+      <w:r>
+        <w:rPr>
+          <w:lang w:eastAsia="en-US"/>
+        </w:rPr>
+        <w:t xml:space="preserve"> combină eficient aspecte de design, interactivitate și gestionare a datelor. Această abordare permite crearea unei aplicații web moderne, scalabile și prietenoase cu utilizatorul.</w:t>
+      </w:r>
+    </w:p>
+    <w:p>
+      <w:pPr>
+        <w:rPr>
+          <w:lang w:eastAsia="en-US"/>
+        </w:rPr>
+      </w:pPr>
+    </w:p>
+    <w:p>
+      <w:pPr>
+        <w:pStyle w:val="Heading2"/>
+        <w:rPr>
+          <w:lang w:val="ro-RO"/>
+        </w:rPr>
+      </w:pPr>
+      <w:r>
+        <w:t xml:space="preserve"> </w:t>
+      </w:r>
+      <w:bookmarkStart w:id="8" w:name="_Toc167037979"/>
+      <w:r>
+        <w:rPr>
+          <w:lang w:val="ro-RO"/>
+        </w:rPr>
+        <w:t>Tehnologii folosite</w:t>
+      </w:r>
+      <w:bookmarkEnd w:id="8"/>
+    </w:p>
+    <w:p>
+      <w:pPr>
+        <w:pStyle w:val="Heading3"/>
+      </w:pPr>
+      <w:r>
+        <w:t xml:space="preserve">  </w:t>
+      </w:r>
+      <w:bookmarkStart w:id="9" w:name="_Toc167037980"/>
+      <w:r>
+        <w:t>Angular</w:t>
+      </w:r>
+      <w:bookmarkEnd w:id="9"/>
+    </w:p>
+    <w:p>
+      <w:pPr>
+        <w:rPr>
+          <w:lang w:eastAsia="en-US"/>
+        </w:rPr>
+      </w:pPr>
+      <w:r>
+        <w:rPr>
+          <w:lang w:val="en-US" w:eastAsia="en-US"/>
+        </w:rPr>
+        <w:tab/>
+      </w:r>
+      <w:r>
+        <w:rPr>
+          <w:lang w:eastAsia="en-US"/>
+        </w:rPr>
+        <w:t>Angular este un framework</w:t>
+      </w:r>
+      <w:r>
+        <w:rPr>
+          <w:lang w:eastAsia="en-US"/>
+        </w:rPr>
+        <w:t xml:space="preserve"> frontend</w:t>
+      </w:r>
+      <w:r>
+        <w:rPr>
+          <w:lang w:eastAsia="en-US"/>
+        </w:rPr>
+        <w:t xml:space="preserve"> open-source dezvoltat de către Google, utilizat pentru a construi aplicații web single-page (SPA) moderne și interactive.</w:t>
+      </w:r>
+      <w:r>
+        <w:rPr>
+          <w:lang w:eastAsia="en-US"/>
+        </w:rPr>
+        <w:t xml:space="preserve"> </w:t>
+      </w:r>
+      <w:r>
+        <w:rPr>
+          <w:lang w:eastAsia="en-US"/>
+        </w:rPr>
+        <w:t xml:space="preserve">Este construit pe TypeScript, </w:t>
+      </w:r>
+      <w:r>
+        <w:rPr>
+          <w:lang w:eastAsia="en-US"/>
+        </w:rPr>
+        <w:t>un limbaj de programare bazat pe</w:t>
+      </w:r>
+      <w:r>
+        <w:rPr>
+          <w:lang w:eastAsia="en-US"/>
+        </w:rPr>
+        <w:t xml:space="preserve"> JavaScript care oferă caracteristici suplimentare precum tipuri statice și clase. Angular oferă o gamă largă de caracteristici care simplifică dezvoltarea SPA-urilor complexe</w:t>
+      </w:r>
+      <w:r>
+        <w:rPr>
+          <w:lang w:eastAsia="en-US"/>
+        </w:rPr>
+        <w:t>.</w:t>
+      </w:r>
+    </w:p>
+    <w:p>
+      <w:pPr>
+        <w:rPr>
+          <w:lang w:eastAsia="en-US"/>
+        </w:rPr>
+      </w:pPr>
+      <w:r>
+        <w:rPr>
+          <w:lang w:eastAsia="en-US"/>
+        </w:rPr>
+        <w:tab/>
+      </w:r>
+      <w:r>
+        <w:rPr>
+          <w:lang w:eastAsia="en-US"/>
+        </w:rPr>
+        <w:t>Componentele reprezintă elementele de bază ale arhitecturii unei aplicații Angular, jucând un rol central în construirea interfeței utilizatorului și în organizarea codului. O componentă în Angular este o entitate independentă, care combină HTML-ul, CSS-ul și logica JavaScript/TypeScript pentru a crea o unitate funcțională și reutilizabilă.</w:t>
+      </w:r>
+    </w:p>
+    <w:p>
+      <w:pPr>
+        <w:rPr>
+          <w:lang w:eastAsia="en-US"/>
+        </w:rPr>
+      </w:pPr>
+      <w:r>
+        <w:rPr>
+          <w:lang w:eastAsia="en-US"/>
+        </w:rPr>
+        <w:tab/>
+      </w:r>
+      <w:r>
+        <w:rPr>
+          <w:lang w:eastAsia="en-US"/>
+        </w:rPr>
+        <w:t>O caracteristică importantă a componentelor în Angular este capacitatea de a fi reutilizabile. Acestea pot fi încapsulate și utilizate în întreaga aplicație, sau pot fi exportate sub formă de module pentru a fi împărtășite între diferite aplicații.</w:t>
+      </w:r>
+    </w:p>
+    <w:p>
+      <w:r>
+        <w:tab/>
+      </w:r>
+      <w:r>
+        <w:t>Data binding-ul reprezintă o caracteristică centrală a componentelor, asigurând sincronizarea automată a datelor din modelul aplicației cu elementele vizuale din interfața utilizatorului. Aceasta oferă o metodă eficientă de gestionare a interacțiunii între datele aplicației și afișarea lor în interfața grafică.</w:t>
+      </w:r>
+    </w:p>
+    <w:p>
+      <w:r>
+        <w:tab/>
+      </w:r>
+      <w:r>
+        <w:t>Serviciile în Angular reprezintă o parte esențială a arhitecturii framework-ului, facilitând separarea preocupărilor și promovând reutilizarea codului. Un serviciu în Angular este o clasă care furnizează funcționalități specifice și poate fi injectată în componente, alte servicii sau directive. Această abordare permite dezvoltatorilor să extragă logica de afaceri sau funcționalitățile partajate din componente, îmbunătățind astfel organizarea și modularitatea aplicației.</w:t>
+      </w:r>
+    </w:p>
+    <w:p>
+      <w:r>
         <w:lastRenderedPageBreak/>
         <w:tab/>
       </w:r>
       <w:r>
-        <w:t xml:space="preserve">Am decis să elaborez acest proiect pentru a simplifica și accelera întregul proces, oferind suport </w:t>
-      </w:r>
-      <w:r>
-        <w:t>tuturor utilizatorilor</w:t>
-      </w:r>
-      <w:r>
-        <w:t>.</w:t>
-      </w:r>
-      <w:r>
-        <w:t xml:space="preserve"> Observând provocările persistente și decalajele existente în infrastructura medicală din România, am dorit să contribui la crearea unei soluții inovatoare și necesare.</w:t>
-      </w:r>
-      <w:r>
-        <w:t xml:space="preserve"> </w:t>
+        <w:t>Serviciile sunt utilizate pentru o varietate de scopuri, cum ar fi comunicarea cu servere externe prin intermediul API-urilor, gestionarea stării aplicației, implementarea autentificării, și realizarea unor calcule complexe. Prin centralizarea acestor funcționalități într-un serviciu, codul devine mai ușor de întreținut, testat și refolosit.</w:t>
       </w:r>
     </w:p>
     <w:p>
@@ -2997,78 +3576,15 @@
         <w:tab/>
       </w:r>
       <w:r>
-        <w:t>Proiectarea platformei ia în considerare nevoile specifice ale ambelor categorii de utilizatori</w:t>
-      </w:r>
-      <w:r>
-        <w:t>, personal medical și pacienți</w:t>
-      </w:r>
-      <w:r>
-        <w:t xml:space="preserve">, oferind o experiență intuitivă, ușor de utilizat și accesibilă chiar și pentru cei cu abilități digitale limitate. </w:t>
-      </w:r>
-      <w:proofErr w:type="spellStart"/>
-      <w:r>
-        <w:t>Prioritizarea</w:t>
-      </w:r>
-      <w:proofErr w:type="spellEnd"/>
-      <w:r>
-        <w:t xml:space="preserve"> clarității, simplității și eficienței este un considerent esențial în dezvoltarea acestei aplicații.</w:t>
-      </w:r>
-    </w:p>
-    <w:p>
-      <w:r>
-        <w:t xml:space="preserve"> </w:t>
-      </w:r>
-    </w:p>
-    <w:p>
-      <w:pPr>
-        <w:pStyle w:val="Heading2"/>
-      </w:pPr>
-      <w:r>
-        <w:t xml:space="preserve"> </w:t>
-      </w:r>
-      <w:bookmarkStart w:id="3" w:name="_Toc167037974"/>
-      <w:proofErr w:type="spellStart"/>
-      <w:r>
-        <w:t>Scopul</w:t>
-      </w:r>
-      <w:proofErr w:type="spellEnd"/>
-      <w:r>
-        <w:t xml:space="preserve"> </w:t>
-      </w:r>
-      <w:proofErr w:type="spellStart"/>
-      <w:r>
-        <w:t>și</w:t>
-      </w:r>
-      <w:proofErr w:type="spellEnd"/>
-      <w:r>
-        <w:t xml:space="preserve"> </w:t>
-      </w:r>
-      <w:proofErr w:type="spellStart"/>
-      <w:r>
-        <w:t>obiectivele</w:t>
-      </w:r>
-      <w:proofErr w:type="spellEnd"/>
-      <w:r>
-        <w:t xml:space="preserve"> </w:t>
-      </w:r>
-      <w:proofErr w:type="spellStart"/>
-      <w:r>
-        <w:t>proiectului</w:t>
-      </w:r>
-      <w:bookmarkEnd w:id="3"/>
-      <w:proofErr w:type="spellEnd"/>
+        <w:t>Directivele reprezintă unul dintre conceptele fundamentale în Angular, oferind un mod puternic și flexibil de a manipula DOM-ul și de a adăuga comportamente personalizate în aplicații. În esență, directivele sunt instrucțiuni care extind funcționalitatea HTML-ului standard, permițând dezvoltatorilor să creeze interfețe bogate și interactivitate în aplicațiile lor web.</w:t>
+      </w:r>
     </w:p>
     <w:p>
       <w:r>
         <w:tab/>
       </w:r>
       <w:r>
-        <w:t>Scopul acestui proiect constă în dezvoltarea și implementarea unei aplicații medicale cu țelul de a îmbunătăți accesul, eficiența și calitatea serviciilor medicale, atât pentru personalul medical, cât și pentru pacienți.</w:t>
-      </w:r>
-    </w:p>
-    <w:p>
-      <w:r>
-        <w:t>Primul obiectiv al aplicației este dezvoltarea unei interfețe intuitive care să permită pacienților să acceseze informații de sănătate relevante, să efectueze autoevaluări și să inițieze comunicarea cu profesioniștii medicali într-un timp cât mai scurt.</w:t>
+        <w:t>Directivele de atribut sunt cele mai comune și sunt utilizate pentru a modifica comportamentul și aspectul elementelor HTML existente. Acestea sunt aplicate folosind un atribut specific în etichetele HTML și pot fi utilizate pentru a atașa comportamente personalizate, cum ar fi manipularea evenimentelor, ascunderea sau afișarea elementelor, sau aplicarea stilurilor specifice.</w:t>
       </w:r>
     </w:p>
     <w:p>
@@ -3076,576 +3592,47 @@
         <w:tab/>
       </w:r>
       <w:r>
-        <w:t>Al doilea obiectiv constă în implementarea unui sistem de programare online care să faciliteze și să eficientizeze procesul de gestionare a programărilor pacienților pentru medici și personalul medical.</w:t>
-      </w:r>
-    </w:p>
-    <w:p>
-      <w:r>
-        <w:tab/>
-      </w:r>
-      <w:r>
-        <w:t>Un alt obiec</w:t>
-      </w:r>
-      <w:r>
-        <w:t>tiv important este</w:t>
-      </w:r>
-      <w:r>
-        <w:t xml:space="preserve"> sprijinirea comunicării</w:t>
-      </w:r>
-      <w:r>
-        <w:t xml:space="preserve"> medic-pacient</w:t>
-      </w:r>
-      <w:r>
-        <w:t xml:space="preserve"> prin</w:t>
-      </w:r>
-      <w:r>
-        <w:t xml:space="preserve"> </w:t>
-      </w:r>
-      <w:r>
-        <w:t>c</w:t>
-      </w:r>
-      <w:r>
-        <w:t xml:space="preserve">rearea unei platforme care să </w:t>
-      </w:r>
-      <w:r>
-        <w:t xml:space="preserve">ofere </w:t>
-      </w:r>
-      <w:r>
-        <w:t>o comunicare eficientă și securizată între membrii echipei medicale</w:t>
-      </w:r>
-      <w:r>
-        <w:t xml:space="preserve"> si </w:t>
-      </w:r>
-      <w:r>
-        <w:t>pacienți</w:t>
-      </w:r>
-      <w:r>
-        <w:t>, facilitând schimbul rapid de informații relevante.</w:t>
-      </w:r>
-    </w:p>
-    <w:p>
-      <w:r>
-        <w:tab/>
-      </w:r>
-      <w:r>
-        <w:t>Al patrulea obiectiv este reprezentat de folosirea inteligenței artificiale pentru informarea și diagnosticarea rapidă și corectă a pacienților.</w:t>
-      </w:r>
-    </w:p>
-    <w:p>
-      <w:r>
-        <w:tab/>
-      </w:r>
-      <w:r>
-        <w:t>Un ultim obiectiv constă în dezvoltarea unui sistem de colectare și analiză a datelor medicale pentru a susține luarea deciziilor bazate pe dovezi și pentru a ușura procesul de analize medicale.</w:t>
-      </w:r>
-    </w:p>
-    <w:p>
-      <w:pPr>
-        <w:pStyle w:val="Heading2"/>
-      </w:pPr>
-      <w:r>
-        <w:t xml:space="preserve"> </w:t>
-      </w:r>
-      <w:bookmarkStart w:id="4" w:name="_Toc167037975"/>
-      <w:proofErr w:type="spellStart"/>
-      <w:r>
-        <w:t>Domeniul</w:t>
-      </w:r>
-      <w:proofErr w:type="spellEnd"/>
-      <w:r>
-        <w:t xml:space="preserve"> de </w:t>
-      </w:r>
-      <w:proofErr w:type="spellStart"/>
-      <w:r>
-        <w:t>aplicabilitate</w:t>
-      </w:r>
-      <w:bookmarkEnd w:id="4"/>
-      <w:proofErr w:type="spellEnd"/>
-    </w:p>
-    <w:p>
-      <w:r>
-        <w:tab/>
-      </w:r>
-      <w:r>
-        <w:t>Acest proiect vizează domeniul medical, fiind concepută pentru furnizorii de servicii medicale și destinată atât utilizării de către pacienți, cât și de către medici.</w:t>
-      </w:r>
-    </w:p>
-    <w:p>
-      <w:r>
-        <w:tab/>
-      </w:r>
-      <w:r>
-        <w:t xml:space="preserve">Publicul țintă primar este format din pacienți, medici, </w:t>
-      </w:r>
-      <w:r>
-        <w:t xml:space="preserve">asistenți medicali, </w:t>
-      </w:r>
-      <w:r>
-        <w:t>furnizori medicali, iar cel secundar este format din personal administrativ, pasionați de sănătate și furnizori de asigurări.</w:t>
-      </w:r>
-    </w:p>
-    <w:p>
-      <w:pPr>
-        <w:pStyle w:val="Heading2"/>
-      </w:pPr>
-      <w:r>
-        <w:lastRenderedPageBreak/>
-        <w:t xml:space="preserve"> </w:t>
-      </w:r>
-      <w:bookmarkStart w:id="5" w:name="_Toc167037976"/>
-      <w:proofErr w:type="spellStart"/>
-      <w:r>
-        <w:t>Stadiul</w:t>
-      </w:r>
-      <w:proofErr w:type="spellEnd"/>
-      <w:r>
-        <w:t xml:space="preserve"> actual al </w:t>
-      </w:r>
-      <w:proofErr w:type="spellStart"/>
-      <w:r>
-        <w:t>problemei</w:t>
-      </w:r>
-      <w:proofErr w:type="spellEnd"/>
-      <w:r>
-        <w:t xml:space="preserve"> </w:t>
-      </w:r>
-      <w:proofErr w:type="spellStart"/>
-      <w:r>
-        <w:t>abordate</w:t>
-      </w:r>
-      <w:bookmarkEnd w:id="5"/>
-      <w:proofErr w:type="spellEnd"/>
-    </w:p>
-    <w:p>
-      <w:r>
-        <w:tab/>
-      </w:r>
-      <w:r>
-        <w:t>Infrastructura medicală din România se află într-un stadiu de tranziție, cu îmbunătățiri semnificative în ultimii ani, dar și cu provocări persistente.</w:t>
-      </w:r>
-      <w:r>
-        <w:t xml:space="preserve"> </w:t>
-      </w:r>
-      <w:r>
-        <w:t>Pe plan informatic, infrastructura medicală din România se află într-o etapă de dezvoltare, cu progrese înregistrate în digitalizarea sistemelor medicale, dar și cu decalaje față de alte țări europene.</w:t>
-      </w:r>
-      <w:r>
-        <w:t xml:space="preserve"> </w:t>
-      </w:r>
-    </w:p>
-    <w:p>
-      <w:r>
-        <w:tab/>
-        <w:t xml:space="preserve">Platforma propusă vizează două categorii principale de utilizatori: pacienții și personalul medical. Pacienții reprezintă segmentul principal al publicului țintă, iar o parte semnificativă a pacienților sunt persoane vârstnice. </w:t>
-      </w:r>
-      <w:r>
-        <w:t>Prin urmare</w:t>
-      </w:r>
-      <w:r>
-        <w:t xml:space="preserve">, aceștia au nevoie de o interfață simplă și intuitivă, ușor de navigat și utilizat. Informațiile vor fi clare și concise, prezentate într-un limbaj accesibil, iar funcționalitățile ușor de înțeles și de utilizat, chiar și pentru cei cu abilități digitale limitate. </w:t>
-      </w:r>
-    </w:p>
-    <w:p>
-      <w:r>
-        <w:tab/>
-        <w:t xml:space="preserve">Alt segment semnificativ al utilizatorilor este reprezentat personalul medical, care  utilizează platformele digitale pentru a accesa informații despre pacienți, a oferi consultații și a gestiona diverse aspecte ale practicii medicale. Deși pregătirea lor include și deprinderi tehnice și informatice, unii utilizatori pot avea cunoștințe limitate în domeniul tehnologiei. Din aceste motive, aceștia au nevoie de o interfață eficientă și organizată, care permite acces rapid la informațiile relevante și funcționalități specifice pentru gestionarea pacienților și a documentelor medicale și suport și instruire pentru a facilita adaptarea la platformele digitală. </w:t>
-      </w:r>
-    </w:p>
-    <w:p>
-      <w:pPr>
-        <w:spacing w:after="160" w:line="259" w:lineRule="auto"/>
-      </w:pPr>
-      <w:r>
-        <w:br w:type="page"/>
-      </w:r>
-    </w:p>
-    <w:p/>
-    <w:p>
-      <w:pPr>
-        <w:pStyle w:val="Heading1"/>
-      </w:pPr>
-      <w:bookmarkStart w:id="6" w:name="_Toc167037977"/>
-      <w:proofErr w:type="spellStart"/>
-      <w:r>
-        <w:t>Arhitectura</w:t>
-      </w:r>
-      <w:proofErr w:type="spellEnd"/>
-      <w:r>
-        <w:t xml:space="preserve"> </w:t>
-      </w:r>
-      <w:r>
-        <w:rPr>
-          <w:lang w:val="ro-RO"/>
-        </w:rPr>
-        <w:t>și organizarea</w:t>
-      </w:r>
-      <w:r>
-        <w:t xml:space="preserve"> </w:t>
-      </w:r>
-      <w:proofErr w:type="spellStart"/>
-      <w:r>
-        <w:t>aplicației</w:t>
-      </w:r>
-      <w:bookmarkEnd w:id="6"/>
-      <w:proofErr w:type="spellEnd"/>
-    </w:p>
-    <w:p>
-      <w:pPr>
-        <w:pStyle w:val="Heading2"/>
-        <w:rPr>
-          <w:lang w:val="ro-RO"/>
-        </w:rPr>
-      </w:pPr>
-      <w:r>
-        <w:rPr>
-          <w:lang w:val="ro-RO"/>
-        </w:rPr>
-        <w:t xml:space="preserve"> </w:t>
-      </w:r>
-      <w:bookmarkStart w:id="7" w:name="_Toc167037978"/>
-      <w:r>
-        <w:rPr>
-          <w:lang w:val="ro-RO"/>
-        </w:rPr>
-        <w:t>Arhitectura generală</w:t>
-      </w:r>
-      <w:r>
-        <w:rPr>
-          <w:lang w:val="ro-RO"/>
-        </w:rPr>
-        <w:t xml:space="preserve"> a aplicației</w:t>
-      </w:r>
-      <w:bookmarkEnd w:id="7"/>
-    </w:p>
-    <w:p>
-      <w:pPr>
-        <w:rPr>
-          <w:lang w:eastAsia="en-US"/>
-        </w:rPr>
-      </w:pPr>
-      <w:r>
-        <w:rPr>
-          <w:lang w:eastAsia="en-US"/>
-        </w:rPr>
-        <w:tab/>
-      </w:r>
-      <w:r>
-        <w:rPr>
-          <w:lang w:eastAsia="en-US"/>
-        </w:rPr>
-        <w:t xml:space="preserve">S-a optat pentru o aplicație web datorită facilității implementării, atât </w:t>
-      </w:r>
-      <w:r>
-        <w:rPr>
-          <w:lang w:eastAsia="en-US"/>
-        </w:rPr>
-        <w:t xml:space="preserve">pentru </w:t>
-      </w:r>
-      <w:r>
-        <w:rPr>
-          <w:lang w:eastAsia="en-US"/>
-        </w:rPr>
-        <w:t xml:space="preserve">personalul medical, cât și </w:t>
-      </w:r>
-      <w:r>
-        <w:rPr>
-          <w:lang w:eastAsia="en-US"/>
-        </w:rPr>
-        <w:t xml:space="preserve">pentru </w:t>
-      </w:r>
-      <w:r>
-        <w:rPr>
-          <w:lang w:eastAsia="en-US"/>
-        </w:rPr>
-        <w:t>utilizatorii obișnuiți. Această alegere elimină necesitatea utilizării unor componente hardware adiționale,</w:t>
-      </w:r>
-      <w:r>
-        <w:rPr>
-          <w:lang w:eastAsia="en-US"/>
-        </w:rPr>
-        <w:t xml:space="preserve"> </w:t>
-      </w:r>
-      <w:r>
-        <w:rPr>
-          <w:lang w:eastAsia="en-US"/>
-        </w:rPr>
-        <w:t>cu costuri</w:t>
-      </w:r>
-      <w:r>
-        <w:rPr>
-          <w:lang w:eastAsia="en-US"/>
-        </w:rPr>
-        <w:t xml:space="preserve"> adiționale,</w:t>
-      </w:r>
-      <w:r>
-        <w:rPr>
-          <w:lang w:eastAsia="en-US"/>
-        </w:rPr>
-        <w:t xml:space="preserve"> contribuind la eficiența și accesibilitatea sporită a</w:t>
-      </w:r>
-      <w:r>
-        <w:rPr>
-          <w:lang w:eastAsia="en-US"/>
-        </w:rPr>
-        <w:t xml:space="preserve"> platformei</w:t>
-      </w:r>
-      <w:r>
-        <w:rPr>
-          <w:lang w:eastAsia="en-US"/>
-        </w:rPr>
-        <w:t>.</w:t>
-      </w:r>
-      <w:r>
-        <w:rPr>
-          <w:lang w:eastAsia="en-US"/>
-        </w:rPr>
-        <w:t xml:space="preserve"> </w:t>
-      </w:r>
-    </w:p>
-    <w:p>
-      <w:pPr>
-        <w:rPr>
-          <w:lang w:eastAsia="en-US"/>
-        </w:rPr>
-      </w:pPr>
-      <w:r>
-        <w:tab/>
-        <w:t>Având în vedere amploarea sectorului medical, care implică un număr considerabil de utilizatori, și importanța crucială a domeniului, scalabilitatea aplicației devine un aspect fundamental. Am conceput și dezvoltat această soluție cu scalabilitatea ca principiu de bază, ceea ce se reflectă și în tehnologiile folosite, asigurând capacitatea sa de a se adapta și de a evolua odată cu nevoile în creștere ale sistemului medical.</w:t>
-      </w:r>
-    </w:p>
-    <w:p>
-      <w:pPr>
-        <w:rPr>
-          <w:lang w:eastAsia="en-US"/>
-        </w:rPr>
-      </w:pPr>
-      <w:r>
-        <w:rPr>
-          <w:lang w:eastAsia="en-US"/>
-        </w:rPr>
-        <w:tab/>
-      </w:r>
-      <w:r>
-        <w:rPr>
-          <w:lang w:eastAsia="en-US"/>
-        </w:rPr>
-        <w:t>Arhitectura aplicației integrate</w:t>
-      </w:r>
-      <w:r>
-        <w:rPr>
-          <w:lang w:eastAsia="en-US"/>
-        </w:rPr>
-        <w:t xml:space="preserve"> este</w:t>
-      </w:r>
-      <w:r>
-        <w:rPr>
-          <w:lang w:eastAsia="en-US"/>
-        </w:rPr>
-        <w:t xml:space="preserve"> dezvoltată utilizând Angular, Angular Material, Bootstrap și Firebase</w:t>
-      </w:r>
-      <w:r>
-        <w:rPr>
-          <w:lang w:eastAsia="en-US"/>
-        </w:rPr>
-        <w:t xml:space="preserve"> și</w:t>
-      </w:r>
-      <w:r>
-        <w:rPr>
-          <w:lang w:eastAsia="en-US"/>
-        </w:rPr>
-        <w:t xml:space="preserve"> combină eficient aspecte de design, interactivitate și gestionare a datelor. Această abordare permite crearea unei aplicații web moderne, scalabile și prietenoase cu utilizatorul.</w:t>
-      </w:r>
-    </w:p>
-    <w:p>
-      <w:pPr>
-        <w:rPr>
-          <w:lang w:eastAsia="en-US"/>
-        </w:rPr>
-      </w:pPr>
-    </w:p>
-    <w:p>
-      <w:pPr>
-        <w:pStyle w:val="Heading2"/>
-        <w:rPr>
-          <w:lang w:val="ro-RO"/>
-        </w:rPr>
-      </w:pPr>
-      <w:r>
-        <w:t xml:space="preserve"> </w:t>
-      </w:r>
-      <w:bookmarkStart w:id="8" w:name="_Toc167037979"/>
-      <w:r>
-        <w:rPr>
-          <w:lang w:val="ro-RO"/>
-        </w:rPr>
-        <w:t>Tehnologii folosite</w:t>
-      </w:r>
-      <w:bookmarkEnd w:id="8"/>
-    </w:p>
-    <w:p>
-      <w:pPr>
-        <w:pStyle w:val="Heading3"/>
-      </w:pPr>
-      <w:r>
-        <w:t xml:space="preserve">  </w:t>
-      </w:r>
-      <w:bookmarkStart w:id="9" w:name="_Toc167037980"/>
-      <w:r>
-        <w:t>Angular</w:t>
-      </w:r>
-      <w:bookmarkEnd w:id="9"/>
-    </w:p>
-    <w:p>
-      <w:pPr>
-        <w:rPr>
-          <w:lang w:eastAsia="en-US"/>
-        </w:rPr>
-      </w:pPr>
-      <w:r>
-        <w:rPr>
-          <w:lang w:val="en-US" w:eastAsia="en-US"/>
-        </w:rPr>
-        <w:tab/>
-      </w:r>
-      <w:r>
-        <w:rPr>
-          <w:lang w:eastAsia="en-US"/>
-        </w:rPr>
-        <w:t>Angular este un framework</w:t>
-      </w:r>
-      <w:r>
-        <w:rPr>
-          <w:lang w:eastAsia="en-US"/>
-        </w:rPr>
-        <w:t xml:space="preserve"> frontend</w:t>
-      </w:r>
-      <w:r>
-        <w:rPr>
-          <w:lang w:eastAsia="en-US"/>
-        </w:rPr>
-        <w:t xml:space="preserve"> open-</w:t>
-      </w:r>
-      <w:proofErr w:type="spellStart"/>
-      <w:r>
-        <w:rPr>
-          <w:lang w:eastAsia="en-US"/>
-        </w:rPr>
-        <w:t>source</w:t>
-      </w:r>
-      <w:proofErr w:type="spellEnd"/>
-      <w:r>
-        <w:rPr>
-          <w:lang w:eastAsia="en-US"/>
-        </w:rPr>
-        <w:t xml:space="preserve"> dezvoltat de către Google, utilizat pentru a construi aplicații web single-page (SPA) moderne și interactive.</w:t>
-      </w:r>
-      <w:r>
-        <w:rPr>
-          <w:lang w:eastAsia="en-US"/>
-        </w:rPr>
-        <w:t xml:space="preserve"> </w:t>
-      </w:r>
-      <w:r>
-        <w:rPr>
-          <w:lang w:eastAsia="en-US"/>
-        </w:rPr>
-        <w:t xml:space="preserve">Este construit pe TypeScript, </w:t>
-      </w:r>
-      <w:r>
-        <w:rPr>
-          <w:lang w:eastAsia="en-US"/>
-        </w:rPr>
-        <w:t>un limbaj de programare bazat pe</w:t>
-      </w:r>
-      <w:r>
-        <w:rPr>
-          <w:lang w:eastAsia="en-US"/>
-        </w:rPr>
-        <w:t xml:space="preserve"> JavaScript care oferă caracteristici suplimentare precum tipuri statice și clase. Angular oferă o gamă largă de caracteristici care simplifică dezvoltarea SPA-urilor complexe</w:t>
-      </w:r>
-      <w:r>
-        <w:rPr>
-          <w:lang w:eastAsia="en-US"/>
-        </w:rPr>
-        <w:t>.</w:t>
-      </w:r>
-    </w:p>
-    <w:p>
-      <w:pPr>
-        <w:rPr>
-          <w:lang w:eastAsia="en-US"/>
-        </w:rPr>
-      </w:pPr>
-      <w:r>
-        <w:rPr>
-          <w:lang w:eastAsia="en-US"/>
-        </w:rPr>
-        <w:tab/>
-      </w:r>
-      <w:r>
-        <w:rPr>
-          <w:lang w:eastAsia="en-US"/>
-        </w:rPr>
-        <w:t>Componentele reutilizabile ce combină cod HTML, CSS și JavaScript stau la baza dezvoltării în Angular. Acestea permit o construcție modulară și organizată, facilitând gestionarea unor aplicații web extinse.</w:t>
-      </w:r>
-      <w:r>
-        <w:rPr>
-          <w:lang w:eastAsia="en-US"/>
-        </w:rPr>
-        <w:t xml:space="preserve"> </w:t>
-      </w:r>
-    </w:p>
-    <w:p>
-      <w:r>
-        <w:tab/>
-        <w:t xml:space="preserve">O caracteristică esențială este data </w:t>
-      </w:r>
-      <w:proofErr w:type="spellStart"/>
-      <w:r>
-        <w:t>binding</w:t>
-      </w:r>
-      <w:proofErr w:type="spellEnd"/>
-      <w:r>
-        <w:t xml:space="preserve">, care sincronizează automat datele din modelul aplicației cu elementele vizuale din interfață. Prin intermediul rutării, utilizatorii pot naviga cu ușurință între diferite secțiuni ale aplicației, iar gestionarea stării URL-ului este simplificată. Un alt instrument util este </w:t>
-      </w:r>
-      <w:r>
-        <w:rPr>
-          <w:lang w:val="en-US"/>
-        </w:rPr>
+        <w:t xml:space="preserve">Pe de altă parte, directivele structurale sunt utilizate pentru a modifica structura DOM-ului, adăugând sau eliminând elemente HTML întregi. Cele mai cunoscute directive structurale în Angular sunt </w:t>
+      </w:r>
+      <w:r>
         <w:t>“</w:t>
       </w:r>
-      <w:proofErr w:type="spellStart"/>
-      <w:r>
-        <w:t>dependency</w:t>
-      </w:r>
-      <w:proofErr w:type="spellEnd"/>
-      <w:r>
-        <w:t xml:space="preserve"> </w:t>
-      </w:r>
-      <w:proofErr w:type="spellStart"/>
-      <w:r>
-        <w:t>injection</w:t>
-      </w:r>
-      <w:proofErr w:type="spellEnd"/>
+      <w:r>
+        <w:t>ngIf</w:t>
+      </w:r>
       <w:r>
         <w:t>”</w:t>
       </w:r>
       <w:r>
-        <w:t xml:space="preserve">, care ajută la decuplarea componentelor și îmbunătățește </w:t>
-      </w:r>
-      <w:r>
-        <w:rPr>
-          <w:rStyle w:val="--l"/>
-        </w:rPr>
-        <w:t>reutilizabilitatea</w:t>
-      </w:r>
-      <w:r>
-        <w:t xml:space="preserve"> și testabilitatea codului.</w:t>
-      </w:r>
-    </w:p>
-    <w:p>
-      <w:r>
-        <w:lastRenderedPageBreak/>
+        <w:t xml:space="preserve">, </w:t>
+      </w:r>
+      <w:r>
+        <w:t>“</w:t>
+      </w:r>
+      <w:r>
+        <w:t>ngFor</w:t>
+      </w:r>
+      <w:r>
+        <w:t>”</w:t>
+      </w:r>
+      <w:r>
+        <w:t xml:space="preserve"> și </w:t>
+      </w:r>
+      <w:r>
+        <w:t>“</w:t>
+      </w:r>
+      <w:r>
+        <w:t>ngSwitch</w:t>
+      </w:r>
+      <w:r>
+        <w:t>”</w:t>
+      </w:r>
+      <w:r>
+        <w:t>, care permit adăugarea și eliminarea dinamică a elementelor bazate pe anumite condiții sau pe date din modelul aplicației.</w:t>
+      </w:r>
+    </w:p>
+    <w:p>
+      <w:r>
         <w:tab/>
         <w:t>Angular prezintă mai multe avantaje: facilitează dezvoltarea rapidă prin numeroasele caracteristici oferite, permite scalarea aplicațiilor complexe pe măsură ce nevoile cresc, asigură testabilitate ridicată prin diverse instrumente de testare, și beneficiază de o comunitate activă de dezvoltatori care oferă suport și resurse.</w:t>
       </w:r>
@@ -3727,7 +3714,6 @@
           <w:id w:val="925313291"/>
           <w:citation/>
         </w:sdtPr>
-        <w:sdtEndPr/>
         <w:sdtContent>
           <w:r>
             <w:fldChar w:fldCharType="begin"/>
@@ -3796,8 +3782,67 @@
       <w:pPr>
         <w:pStyle w:val="Heading3"/>
       </w:pPr>
+      <w:r>
+        <w:t xml:space="preserve"> </w:t>
+      </w:r>
+      <w:proofErr w:type="spellStart"/>
+      <w:r>
+        <w:t>RxJS</w:t>
+      </w:r>
+      <w:proofErr w:type="spellEnd"/>
+    </w:p>
+    <w:p>
+      <w:pPr>
+        <w:ind w:firstLine="720"/>
+        <w:rPr>
+          <w:lang w:eastAsia="en-US"/>
+        </w:rPr>
+      </w:pPr>
+      <w:r>
+        <w:rPr>
+          <w:lang w:eastAsia="en-US"/>
+        </w:rPr>
+        <w:t>RxJS (Reactive Extensions for JavaScript) este o bibliotecă JavaScript care implementează conceptele de programare reactivă și fluxuri de date asincrone. În contextul Angular, RxJS joacă un rol crucial în gestionarea fluxurilor de date și a evenimentelor asincrone, contribuind la dezvoltarea unei aplicații reactive și eficiente.</w:t>
+      </w:r>
+    </w:p>
+    <w:p>
+      <w:r>
+        <w:rPr>
+          <w:lang w:eastAsia="en-US"/>
+        </w:rPr>
+        <w:tab/>
+      </w:r>
+      <w:r>
+        <w:t xml:space="preserve">O caracteristică esențială a RxJS este reprezentată de observabile și operatori. Observabilele sunt surse de date care pot emite valori sau evenimente în timp, iar operatorii </w:t>
+      </w:r>
+      <w:r>
+        <w:lastRenderedPageBreak/>
+        <w:t>sunt funcții care permit transformarea, filtrarea și combinarea acestor valori sau evenimente. Această abordare funcționează în mod similar cu fluxurile de date din alte limbaje de programare, cum ar fi stream-urile din Java sau observabilele din Rx.NET.</w:t>
+      </w:r>
+    </w:p>
+    <w:p>
+      <w:pPr>
+        <w:rPr>
+          <w:lang w:eastAsia="en-US"/>
+        </w:rPr>
+      </w:pPr>
+      <w:r>
+        <w:tab/>
+      </w:r>
+      <w:r>
+        <w:t>În Angular, RxJS este utilizat pe scară largă pentru a gestiona evenimente asincrone, cum ar fi cererile HTTP către server, evenimentele din interfața utilizatorului sau orice altă operație care implică întârzieri sau operații asincrone. De exemplu, atunci când se face o cerere HTTP pentru a obține date dintr-un server, rezultatul este împachetat într-un obiect de tip Observable și poate fi transformat sau combinat folosind operatorii RxJS.</w:t>
+      </w:r>
+    </w:p>
+    <w:p/>
+    <w:p>
+      <w:pPr>
+        <w:pStyle w:val="Heading3"/>
+      </w:pPr>
       <w:bookmarkStart w:id="10" w:name="_Toc167037981"/>
       <w:r>
+        <w:t xml:space="preserve"> </w:t>
+      </w:r>
+      <w:r>
         <w:t>Typescript</w:t>
       </w:r>
       <w:bookmarkEnd w:id="10"/>
@@ -3818,21 +3863,7 @@
         <w:rPr>
           <w:lang w:eastAsia="en-US"/>
         </w:rPr>
-        <w:t>TypeScript reprezintă un limbaj de programare open-</w:t>
-      </w:r>
-      <w:proofErr w:type="spellStart"/>
-      <w:r>
-        <w:rPr>
-          <w:lang w:eastAsia="en-US"/>
-        </w:rPr>
-        <w:t>source</w:t>
-      </w:r>
-      <w:proofErr w:type="spellEnd"/>
-      <w:r>
-        <w:rPr>
-          <w:lang w:eastAsia="en-US"/>
-        </w:rPr>
-        <w:t>, dezvoltat de Microsoft, care extinde JavaScript prin adăugarea unui sistem de tipuri static.</w:t>
+        <w:t>TypeScript reprezintă un limbaj de programare open-source, dezvoltat de Microsoft, care extinde JavaScript prin adăugarea unui sistem de tipuri static.</w:t>
       </w:r>
       <w:r>
         <w:rPr>
@@ -3856,49 +3887,7 @@
         <w:rPr>
           <w:lang w:eastAsia="en-US"/>
         </w:rPr>
-        <w:t xml:space="preserve">După cum spun </w:t>
-      </w:r>
-      <w:proofErr w:type="spellStart"/>
-      <w:r>
-        <w:rPr>
-          <w:lang w:eastAsia="en-US"/>
-        </w:rPr>
-        <w:t>Bierman</w:t>
-      </w:r>
-      <w:proofErr w:type="spellEnd"/>
-      <w:r>
-        <w:rPr>
-          <w:lang w:eastAsia="en-US"/>
-        </w:rPr>
-        <w:t xml:space="preserve">, </w:t>
-      </w:r>
-      <w:proofErr w:type="spellStart"/>
-      <w:r>
-        <w:rPr>
-          <w:lang w:eastAsia="en-US"/>
-        </w:rPr>
-        <w:t>Abadi</w:t>
-      </w:r>
-      <w:proofErr w:type="spellEnd"/>
-      <w:r>
-        <w:rPr>
-          <w:lang w:eastAsia="en-US"/>
-        </w:rPr>
-        <w:t xml:space="preserve"> și </w:t>
-      </w:r>
-      <w:proofErr w:type="spellStart"/>
-      <w:r>
-        <w:rPr>
-          <w:lang w:eastAsia="en-US"/>
-        </w:rPr>
-        <w:t>Torgersen</w:t>
-      </w:r>
-      <w:proofErr w:type="spellEnd"/>
-      <w:r>
-        <w:rPr>
-          <w:lang w:eastAsia="en-US"/>
-        </w:rPr>
-        <w:t xml:space="preserve"> în articolul lor </w:t>
+        <w:t xml:space="preserve">După cum spun Bierman, Abadi și Torgersen în articolul lor </w:t>
       </w:r>
       <w:r>
         <w:rPr>
@@ -3906,28 +3895,12 @@
         </w:rPr>
         <w:t>“</w:t>
       </w:r>
-      <w:proofErr w:type="spellStart"/>
-      <w:r>
-        <w:rPr>
-          <w:lang w:eastAsia="en-US"/>
-        </w:rPr>
-        <w:t>Understanding</w:t>
-      </w:r>
-      <w:proofErr w:type="spellEnd"/>
-      <w:r>
-        <w:rPr>
-          <w:lang w:eastAsia="en-US"/>
-        </w:rPr>
-        <w:t xml:space="preserve"> </w:t>
-      </w:r>
-      <w:proofErr w:type="spellStart"/>
-      <w:r>
-        <w:rPr>
-          <w:lang w:eastAsia="en-US"/>
-        </w:rPr>
-        <w:t>typescript</w:t>
-      </w:r>
-      <w:proofErr w:type="spellEnd"/>
+      <w:r>
+        <w:rPr>
+          <w:lang w:eastAsia="en-US"/>
+        </w:rPr>
+        <w:t>Understanding typescript</w:t>
+      </w:r>
       <w:r>
         <w:rPr>
           <w:lang w:val="en-US" w:eastAsia="en-US"/>
@@ -3966,11 +3939,6 @@
           <w:id w:val="1177923136"/>
           <w:citation/>
         </w:sdtPr>
-        <w:sdtEndPr>
-          <w:rPr>
-            <w:rStyle w:val="rynqvb"/>
-          </w:rPr>
-        </w:sdtEndPr>
         <w:sdtContent>
           <w:r>
             <w:rPr>
@@ -4008,21 +3976,7 @@
         <w:rPr>
           <w:rStyle w:val="rynqvb"/>
         </w:rPr>
-        <w:t xml:space="preserve">. Acest lucru poate fi observat și din adopția limbajului </w:t>
-      </w:r>
-      <w:proofErr w:type="spellStart"/>
-      <w:r>
-        <w:rPr>
-          <w:rStyle w:val="rynqvb"/>
-        </w:rPr>
-        <w:t>typescript</w:t>
-      </w:r>
-      <w:proofErr w:type="spellEnd"/>
-      <w:r>
-        <w:rPr>
-          <w:rStyle w:val="rynqvb"/>
-        </w:rPr>
-        <w:t xml:space="preserve"> de majoritatea framework-urilor de dezvoltare web moderne. </w:t>
+        <w:t xml:space="preserve">. Acest lucru poate fi observat și din adopția limbajului typescript de majoritatea framework-urilor de dezvoltare web moderne. </w:t>
       </w:r>
       <w:r>
         <w:rPr>
@@ -4044,7 +3998,6 @@
           <w:id w:val="-2142726817"/>
           <w:citation/>
         </w:sdtPr>
-        <w:sdtEndPr/>
         <w:sdtContent>
           <w:r>
             <w:rPr>
@@ -4105,19 +4058,11 @@
         </w:rPr>
         <w:t>-</w:t>
       </w:r>
-      <w:proofErr w:type="spellStart"/>
-      <w:r>
-        <w:rPr>
-          <w:lang w:eastAsia="en-US"/>
-        </w:rPr>
-        <w:t>ul</w:t>
-      </w:r>
-      <w:proofErr w:type="spellEnd"/>
-      <w:r>
-        <w:rPr>
-          <w:lang w:eastAsia="en-US"/>
-        </w:rPr>
-        <w:t xml:space="preserve"> Angular</w:t>
+      <w:r>
+        <w:rPr>
+          <w:lang w:eastAsia="en-US"/>
+        </w:rPr>
+        <w:t>ul Angular</w:t>
       </w:r>
       <w:r>
         <w:rPr>
@@ -4135,14 +4080,7 @@
         <w:rPr>
           <w:lang w:eastAsia="en-US"/>
         </w:rPr>
-        <w:t xml:space="preserve">îmbunătățirea productivității dezvoltatorilor. Acest lucru poate părea contraintuitiv principilor JavaScript, însă acest </w:t>
-      </w:r>
-      <w:r>
-        <w:rPr>
-          <w:lang w:eastAsia="en-US"/>
-        </w:rPr>
-        <w:lastRenderedPageBreak/>
-        <w:t>sistem de tipuri puternic ajută la menținerea codului și la scalabilitatea proiectelor Angular, ceea ce permite dezvoltarea aplicaților care devin mai mari și mai complexe.</w:t>
+        <w:t>îmbunătățirea productivității dezvoltatorilor. Acest lucru poate părea contraintuitiv principilor JavaScript, însă acest sistem de tipuri puternic ajută la menținerea codului și la scalabilitatea proiectelor Angular, ceea ce permite dezvoltarea aplicaților care devin mai mari și mai complexe.</w:t>
       </w:r>
     </w:p>
     <w:p>
@@ -4157,6 +4095,9 @@
         <w:pStyle w:val="Heading3"/>
       </w:pPr>
       <w:bookmarkStart w:id="11" w:name="_Toc167037982"/>
+      <w:r>
+        <w:t xml:space="preserve"> </w:t>
+      </w:r>
       <w:r>
         <w:t>Angular Material</w:t>
       </w:r>
@@ -4359,6 +4300,9 @@
       </w:pPr>
       <w:bookmarkStart w:id="12" w:name="_Toc167037983"/>
       <w:r>
+        <w:t xml:space="preserve"> </w:t>
+      </w:r>
+      <w:r>
         <w:t>Bootstrap</w:t>
       </w:r>
       <w:bookmarkEnd w:id="12"/>
@@ -4439,49 +4383,7 @@
         <w:rPr>
           <w:lang w:eastAsia="en-US"/>
         </w:rPr>
-        <w:t xml:space="preserve"> de frontend open-</w:t>
-      </w:r>
-      <w:proofErr w:type="spellStart"/>
-      <w:r>
-        <w:rPr>
-          <w:lang w:eastAsia="en-US"/>
-        </w:rPr>
-        <w:t>source</w:t>
-      </w:r>
-      <w:proofErr w:type="spellEnd"/>
-      <w:r>
-        <w:rPr>
-          <w:lang w:eastAsia="en-US"/>
-        </w:rPr>
-        <w:t xml:space="preserve">, utilizat pentru dezvoltarea rapidă a site-urilor web și a aplicațiilor web </w:t>
-      </w:r>
-      <w:proofErr w:type="spellStart"/>
-      <w:r>
-        <w:rPr>
-          <w:lang w:eastAsia="en-US"/>
-        </w:rPr>
-        <w:t>responsive</w:t>
-      </w:r>
-      <w:proofErr w:type="spellEnd"/>
-      <w:r>
-        <w:rPr>
-          <w:lang w:eastAsia="en-US"/>
-        </w:rPr>
-        <w:t xml:space="preserve">. A fost inițial dezvoltat de către </w:t>
-      </w:r>
-      <w:proofErr w:type="spellStart"/>
-      <w:r>
-        <w:rPr>
-          <w:lang w:eastAsia="en-US"/>
-        </w:rPr>
-        <w:t>Twitter</w:t>
-      </w:r>
-      <w:proofErr w:type="spellEnd"/>
-      <w:r>
-        <w:rPr>
-          <w:lang w:eastAsia="en-US"/>
-        </w:rPr>
-        <w:t xml:space="preserve"> și a fost lansat în 2011, devenind rapid unul dintre cele mai populare</w:t>
+        <w:t xml:space="preserve"> de frontend open-source, utilizat pentru dezvoltarea rapidă a site-urilor web și a aplicațiilor web responsive. A fost inițial dezvoltat de către Twitter și a fost lansat în 2011, devenind rapid unul dintre cele mai populare</w:t>
       </w:r>
       <w:r>
         <w:rPr>
@@ -4511,7 +4413,14 @@
         <w:rPr>
           <w:lang w:eastAsia="en-US"/>
         </w:rPr>
-        <w:t xml:space="preserve"> Bootstrap oferă un set bogat de componente predefinite, stiluri CSS și un sistem de grilă, care facilitează alinierea și aranjarea conținutului pe diferite dispozitive și dimensiuni ale ecranelor. Aceste componente pot fi personalizate și extinse în funcție de nevoile specifice ale proiectului. </w:t>
+        <w:t xml:space="preserve"> Bootstrap oferă un set bogat de componente predefinite, stiluri CSS și un sistem de grilă, care facilitează alinierea și aranjarea conținutului pe diferite </w:t>
+      </w:r>
+      <w:r>
+        <w:rPr>
+          <w:lang w:eastAsia="en-US"/>
+        </w:rPr>
+        <w:lastRenderedPageBreak/>
+        <w:t xml:space="preserve">dispozitive și dimensiuni ale ecranelor. Aceste componente pot fi personalizate și extinse în funcție de nevoile specifice ale proiectului. </w:t>
       </w:r>
     </w:p>
     <w:p>
@@ -4530,21 +4439,7 @@
         <w:rPr>
           <w:lang w:eastAsia="en-US"/>
         </w:rPr>
-        <w:t xml:space="preserve">Datorită compatibilității cu majoritatea </w:t>
-      </w:r>
-      <w:proofErr w:type="spellStart"/>
-      <w:r>
-        <w:rPr>
-          <w:lang w:eastAsia="en-US"/>
-        </w:rPr>
-        <w:t>browserelor</w:t>
-      </w:r>
-      <w:proofErr w:type="spellEnd"/>
-      <w:r>
-        <w:rPr>
-          <w:lang w:eastAsia="en-US"/>
-        </w:rPr>
-        <w:t xml:space="preserve"> moderne și a extensibilității sale, Bootstrap este </w:t>
+        <w:t xml:space="preserve">Datorită compatibilității cu majoritatea browserelor moderne și a extensibilității sale, Bootstrap este </w:t>
       </w:r>
       <w:r>
         <w:rPr>
@@ -4613,6 +4508,9 @@
         <w:pStyle w:val="Heading3"/>
       </w:pPr>
       <w:bookmarkStart w:id="13" w:name="_Toc167037984"/>
+      <w:r>
+        <w:t xml:space="preserve"> </w:t>
+      </w:r>
       <w:r>
         <w:t>Firebase</w:t>
       </w:r>
@@ -4694,48 +4592,13 @@
         <w:rPr>
           <w:lang w:eastAsia="en-US"/>
         </w:rPr>
-        <w:t xml:space="preserve">Ea furnizează o suită de instrumente și servicii </w:t>
-      </w:r>
-      <w:proofErr w:type="spellStart"/>
-      <w:r>
-        <w:rPr>
-          <w:lang w:eastAsia="en-US"/>
-        </w:rPr>
-        <w:t>cloud</w:t>
-      </w:r>
-      <w:proofErr w:type="spellEnd"/>
-      <w:r>
-        <w:rPr>
-          <w:lang w:eastAsia="en-US"/>
-        </w:rPr>
-        <w:t xml:space="preserve"> care ajută </w:t>
-      </w:r>
-      <w:r>
-        <w:rPr>
-          <w:lang w:eastAsia="en-US"/>
-        </w:rPr>
-        <w:t xml:space="preserve">dezvoltatorii </w:t>
-      </w:r>
-      <w:r>
-        <w:rPr>
-          <w:lang w:eastAsia="en-US"/>
-        </w:rPr>
-        <w:lastRenderedPageBreak/>
-        <w:t xml:space="preserve">să creeze, să îmbunătățească și să gestioneze aplicații, fără a fi nevoie să se preocupe de infrastructura de </w:t>
-      </w:r>
-      <w:proofErr w:type="spellStart"/>
-      <w:r>
-        <w:rPr>
-          <w:lang w:eastAsia="en-US"/>
-        </w:rPr>
-        <w:t>backend</w:t>
-      </w:r>
-      <w:proofErr w:type="spellEnd"/>
-      <w:r>
-        <w:rPr>
-          <w:lang w:eastAsia="en-US"/>
-        </w:rPr>
-        <w:t xml:space="preserve">. Deoarece majoritatea aplicaților web și mobile au nevoie de funcționalități asemănătoare precum salvarea datelor într-o bază de date, autentificare, stocarea imaginilor sau a fișierelor, au fost concepute așa zisele </w:t>
+        <w:t xml:space="preserve">Ea furnizează o suită de instrumente și servicii cloud care ajută </w:t>
+      </w:r>
+      <w:r>
+        <w:rPr>
+          <w:lang w:eastAsia="en-US"/>
+        </w:rPr>
+        <w:t xml:space="preserve">dezvoltatorii să creeze, să îmbunătățească și să gestioneze aplicații, fără a fi nevoie să se preocupe de infrastructura de backend. Deoarece majoritatea aplicaților web și mobile au nevoie de funcționalități asemănătoare precum salvarea datelor într-o bază de date, autentificare, stocarea imaginilor sau a fișierelor, au fost concepute așa zisele </w:t>
       </w:r>
       <w:r>
         <w:rPr>
@@ -4743,19 +4606,11 @@
         </w:rPr>
         <w:t>“</w:t>
       </w:r>
-      <w:proofErr w:type="spellStart"/>
-      <w:r>
-        <w:rPr>
-          <w:lang w:eastAsia="en-US"/>
-        </w:rPr>
-        <w:t>Backend</w:t>
-      </w:r>
-      <w:proofErr w:type="spellEnd"/>
-      <w:r>
-        <w:rPr>
-          <w:lang w:eastAsia="en-US"/>
-        </w:rPr>
-        <w:t xml:space="preserve"> as a Service </w:t>
+      <w:r>
+        <w:rPr>
+          <w:lang w:eastAsia="en-US"/>
+        </w:rPr>
+        <w:t xml:space="preserve">Backend as a Service </w:t>
       </w:r>
       <w:r>
         <w:rPr>
@@ -4767,35 +4622,7 @@
         <w:rPr>
           <w:lang w:eastAsia="en-US"/>
         </w:rPr>
-        <w:t xml:space="preserve">”. Aceste servicii, printre care se numără și Firebase, oferă o metodă consistentă de a gestiona datele din </w:t>
-      </w:r>
-      <w:proofErr w:type="spellStart"/>
-      <w:r>
-        <w:rPr>
-          <w:lang w:eastAsia="en-US"/>
-        </w:rPr>
-        <w:t>backend</w:t>
-      </w:r>
-      <w:proofErr w:type="spellEnd"/>
-      <w:r>
-        <w:rPr>
-          <w:lang w:eastAsia="en-US"/>
-        </w:rPr>
-        <w:t xml:space="preserve">, ceea ce permite dezvoltatorilor să se concentreze pe dezvoltarea unui produs inovativ fără a irosi timp și resurse asupra creării unui </w:t>
-      </w:r>
-      <w:proofErr w:type="spellStart"/>
-      <w:r>
-        <w:rPr>
-          <w:lang w:eastAsia="en-US"/>
-        </w:rPr>
-        <w:t>backend</w:t>
-      </w:r>
-      <w:proofErr w:type="spellEnd"/>
-      <w:r>
-        <w:rPr>
-          <w:lang w:eastAsia="en-US"/>
-        </w:rPr>
-        <w:t xml:space="preserve"> specializat pentru aplicația lor.</w:t>
+        <w:t>”. Aceste servicii, printre care se numără și Firebase, oferă o metodă consistentă de a gestiona datele din backend, ceea ce permite dezvoltatorilor să se concentreze pe dezvoltarea unui produs inovativ fără a irosi timp și resurse asupra creării unui backend specializat pentru aplicația lor.</w:t>
       </w:r>
       <w:r>
         <w:rPr>
@@ -4856,77 +4683,13 @@
         <w:rPr>
           <w:lang w:eastAsia="en-US"/>
         </w:rPr>
-        <w:t>Autentificare, Bază de date în timp real (</w:t>
-      </w:r>
-      <w:proofErr w:type="spellStart"/>
-      <w:r>
-        <w:rPr>
-          <w:lang w:eastAsia="en-US"/>
-        </w:rPr>
-        <w:t>Realtime</w:t>
-      </w:r>
-      <w:proofErr w:type="spellEnd"/>
-      <w:r>
-        <w:rPr>
-          <w:lang w:eastAsia="en-US"/>
-        </w:rPr>
-        <w:t xml:space="preserve"> </w:t>
-      </w:r>
-      <w:proofErr w:type="spellStart"/>
-      <w:r>
-        <w:rPr>
-          <w:lang w:eastAsia="en-US"/>
-        </w:rPr>
-        <w:t>Database</w:t>
-      </w:r>
-      <w:proofErr w:type="spellEnd"/>
-      <w:r>
-        <w:rPr>
-          <w:lang w:eastAsia="en-US"/>
-        </w:rPr>
-        <w:t xml:space="preserve">), Bază de date </w:t>
-      </w:r>
-      <w:proofErr w:type="spellStart"/>
-      <w:r>
-        <w:rPr>
-          <w:lang w:eastAsia="en-US"/>
-        </w:rPr>
-        <w:t>Cloud</w:t>
-      </w:r>
-      <w:proofErr w:type="spellEnd"/>
-      <w:r>
-        <w:rPr>
-          <w:lang w:eastAsia="en-US"/>
-        </w:rPr>
-        <w:t xml:space="preserve"> (</w:t>
-      </w:r>
-      <w:proofErr w:type="spellStart"/>
-      <w:r>
-        <w:rPr>
-          <w:lang w:eastAsia="en-US"/>
-        </w:rPr>
-        <w:t>Cloud</w:t>
-      </w:r>
-      <w:proofErr w:type="spellEnd"/>
-      <w:r>
-        <w:rPr>
-          <w:lang w:eastAsia="en-US"/>
-        </w:rPr>
-        <w:t xml:space="preserve"> </w:t>
-      </w:r>
-      <w:proofErr w:type="spellStart"/>
-      <w:r>
-        <w:rPr>
-          <w:lang w:eastAsia="en-US"/>
-        </w:rPr>
-        <w:t>Firestore</w:t>
-      </w:r>
-      <w:proofErr w:type="spellEnd"/>
-      <w:r>
-        <w:rPr>
-          <w:lang w:eastAsia="en-US"/>
-        </w:rPr>
-        <w:t>)</w:t>
+        <w:t>Autentificare, Bază de date în timp real (Realtime Database), Bază de date Cloud</w:t>
+      </w:r>
+      <w:r>
+        <w:rPr>
+          <w:lang w:eastAsia="en-US"/>
+        </w:rPr>
+        <w:t xml:space="preserve"> (Cloud Firestore)</w:t>
       </w:r>
       <w:r>
         <w:rPr>
@@ -4950,16 +4713,8 @@
         <w:rPr>
           <w:lang w:eastAsia="en-US"/>
         </w:rPr>
-        <w:t xml:space="preserve"> </w:t>
-      </w:r>
-      <w:proofErr w:type="spellStart"/>
-      <w:r>
-        <w:rPr>
-          <w:lang w:eastAsia="en-US"/>
-        </w:rPr>
-        <w:t>Hosting</w:t>
-      </w:r>
-      <w:proofErr w:type="spellEnd"/>
+        <w:t xml:space="preserve"> Hosting</w:t>
+      </w:r>
       <w:r>
         <w:rPr>
           <w:lang w:eastAsia="en-US"/>
@@ -5001,6 +4756,64 @@
         </w:rPr>
         <w:t>Autentificare</w:t>
       </w:r>
+      <w:sdt>
+        <w:sdtPr>
+          <w:rPr>
+            <w:b/>
+            <w:bCs/>
+            <w:lang w:val="ro-RO"/>
+          </w:rPr>
+          <w:id w:val="1788233427"/>
+          <w:citation/>
+        </w:sdtPr>
+        <w:sdtContent>
+          <w:r>
+            <w:rPr>
+              <w:b/>
+              <w:bCs/>
+              <w:lang w:val="ro-RO"/>
+            </w:rPr>
+            <w:fldChar w:fldCharType="begin"/>
+          </w:r>
+          <w:r>
+            <w:rPr>
+              <w:b/>
+              <w:bCs/>
+            </w:rPr>
+            <w:instrText xml:space="preserve">CITATION Fir \l 1033 </w:instrText>
+          </w:r>
+          <w:r>
+            <w:rPr>
+              <w:b/>
+              <w:bCs/>
+              <w:lang w:val="ro-RO"/>
+            </w:rPr>
+            <w:fldChar w:fldCharType="separate"/>
+          </w:r>
+          <w:r>
+            <w:rPr>
+              <w:b/>
+              <w:bCs/>
+              <w:noProof/>
+            </w:rPr>
+            <w:t xml:space="preserve"> </w:t>
+          </w:r>
+          <w:r>
+            <w:rPr>
+              <w:noProof/>
+            </w:rPr>
+            <w:t>[9]</w:t>
+          </w:r>
+          <w:r>
+            <w:rPr>
+              <w:b/>
+              <w:bCs/>
+              <w:lang w:val="ro-RO"/>
+            </w:rPr>
+            <w:fldChar w:fldCharType="end"/>
+          </w:r>
+        </w:sdtContent>
+      </w:sdt>
       <w:r>
         <w:rPr>
           <w:b/>
@@ -5021,6 +4834,18 @@
           <w:lang w:val="ro-RO"/>
         </w:rPr>
         <w:t>Firebase oferă servicii de autentificare securizate. Am folosit acest serviciu pentru a permite utilizatorilor crearea de conturi și autentificarea.</w:t>
+      </w:r>
+      <w:r>
+        <w:rPr>
+          <w:lang w:val="ro-RO"/>
+        </w:rPr>
+        <w:t xml:space="preserve"> </w:t>
+      </w:r>
+      <w:r>
+        <w:rPr>
+          <w:lang w:val="ro-RO"/>
+        </w:rPr>
+        <w:t>La nivel tehnic, autentificarea în Firebase se bazează pe un sistem care primește și procesează cererile de autentificare ale utilizatorilor. Atunci când un utilizator încearcă să se autentifice, datele sale de autentificare sunt trimise către serviciul Firebase Authentication, care le verifică și generează un token de autentificare unic pentru utilizatorul respectiv. Acest token este apoi returnat către aplicație și utilizat pentru a accesa resursele protejate. De fiecare dată când este efectuată o cerere către server, token-ul de autentificare este trimis împreună cu cererea pentru a valida identitatea și drepturile de acces ale utilizatorului. Firebase Authentication gestionează, de asemenea, sesiunile de autentificare ale utilizatorilor, asigurând securitatea și fiabilitatea procesului de autentificare în aplicațiile Firebase.</w:t>
       </w:r>
     </w:p>
     <w:p>
@@ -5057,52 +4882,35 @@
         <w:rPr>
           <w:lang w:val="ro-RO"/>
         </w:rPr>
-        <w:t xml:space="preserve">Acest serviciu a fost folosit pentru stocarea în </w:t>
-      </w:r>
-      <w:proofErr w:type="spellStart"/>
+        <w:t xml:space="preserve">Acest serviciu a fost folosit pentru stocarea în cloud a fișierelor media (a imaginilor) </w:t>
+      </w:r>
       <w:r>
         <w:rPr>
           <w:lang w:val="ro-RO"/>
         </w:rPr>
-        <w:t>cloud</w:t>
-      </w:r>
-      <w:proofErr w:type="spellEnd"/>
+        <w:t xml:space="preserve"> </w:t>
+      </w:r>
       <w:r>
         <w:rPr>
           <w:lang w:val="ro-RO"/>
         </w:rPr>
-        <w:t xml:space="preserve"> a fișierelor media (a imaginilor) </w:t>
+        <w:t xml:space="preserve">folosite pentru programări sau profiluri de medic. Acestea au fost împărțite în două </w:t>
       </w:r>
       <w:r>
         <w:rPr>
           <w:lang w:val="ro-RO"/>
         </w:rPr>
+        <w:t>foldere</w:t>
+      </w:r>
+      <w:r>
+        <w:t>:</w:t>
+      </w:r>
+      <w:r>
+        <w:rPr>
+          <w:lang w:val="ro-RO"/>
+        </w:rPr>
         <w:t xml:space="preserve"> </w:t>
       </w:r>
-      <w:r>
-        <w:rPr>
-          <w:lang w:val="ro-RO"/>
-        </w:rPr>
-        <w:t xml:space="preserve">folosite pentru programări sau profiluri de medic. Acestea au fost împărțite în două </w:t>
-      </w:r>
-      <w:proofErr w:type="spellStart"/>
-      <w:r>
-        <w:rPr>
-          <w:lang w:val="ro-RO"/>
-        </w:rPr>
-        <w:t>foldere</w:t>
-      </w:r>
-      <w:proofErr w:type="spellEnd"/>
-      <w:r>
-        <w:t>:</w:t>
-      </w:r>
-      <w:r>
-        <w:rPr>
-          <w:lang w:val="ro-RO"/>
-        </w:rPr>
-        <w:t xml:space="preserve"> </w:t>
-      </w:r>
-      <w:proofErr w:type="spellStart"/>
       <w:r>
         <w:rPr>
           <w:i/>
@@ -5110,7 +4918,6 @@
         </w:rPr>
         <w:t>appointment-images</w:t>
       </w:r>
-      <w:proofErr w:type="spellEnd"/>
       <w:r>
         <w:rPr>
           <w:lang w:val="ro-RO"/>
@@ -5123,25 +4930,7 @@
           <w:iCs/>
           <w:lang w:val="ro-RO"/>
         </w:rPr>
-        <w:t>medic-</w:t>
-      </w:r>
-      <w:proofErr w:type="spellStart"/>
-      <w:r>
-        <w:rPr>
-          <w:i/>
-          <w:iCs/>
-          <w:lang w:val="ro-RO"/>
-        </w:rPr>
-        <w:t>images</w:t>
-      </w:r>
-      <w:proofErr w:type="spellEnd"/>
-      <w:r>
-        <w:rPr>
-          <w:i/>
-          <w:iCs/>
-          <w:lang w:val="ro-RO"/>
-        </w:rPr>
-        <w:t xml:space="preserve">. </w:t>
+        <w:t xml:space="preserve">medic-images. </w:t>
       </w:r>
     </w:p>
     <w:p>
@@ -5166,6 +4955,7 @@
         <w:rPr>
           <w:noProof/>
         </w:rPr>
+        <w:lastRenderedPageBreak/>
         <w:drawing>
           <wp:inline distT="0" distB="0" distL="0" distR="0" wp14:anchorId="6703DF8B" wp14:editId="244FA024">
             <wp:extent cx="5733288" cy="1060925"/>
@@ -5299,7 +5089,6 @@
         <w:rPr>
           <w:noProof/>
         </w:rPr>
-        <w:lastRenderedPageBreak/>
         <w:drawing>
           <wp:inline distT="0" distB="0" distL="0" distR="0" wp14:anchorId="1FF6AC79" wp14:editId="3C71D96D">
             <wp:extent cx="5733288" cy="3554443"/>
@@ -5526,74 +5315,26 @@
           <w:lang w:val="ro-RO"/>
         </w:rPr>
       </w:pPr>
-      <w:proofErr w:type="spellStart"/>
       <w:r>
         <w:rPr>
           <w:b/>
           <w:bCs/>
           <w:lang w:val="ro-RO"/>
         </w:rPr>
-        <w:t>Cloud</w:t>
-      </w:r>
-      <w:proofErr w:type="spellEnd"/>
+        <w:t>Cloud Firestore</w:t>
+      </w:r>
       <w:r>
         <w:rPr>
           <w:b/>
           <w:bCs/>
+        </w:rPr>
+        <w:t>:</w:t>
+      </w:r>
+      <w:r>
+        <w:rPr>
           <w:lang w:val="ro-RO"/>
         </w:rPr>
-        <w:t xml:space="preserve"> </w:t>
-      </w:r>
-      <w:proofErr w:type="spellStart"/>
-      <w:r>
-        <w:rPr>
-          <w:b/>
-          <w:bCs/>
-          <w:lang w:val="ro-RO"/>
-        </w:rPr>
-        <w:t>Firestore</w:t>
-      </w:r>
-      <w:proofErr w:type="spellEnd"/>
-      <w:r>
-        <w:rPr>
-          <w:b/>
-          <w:bCs/>
-        </w:rPr>
-        <w:t>:</w:t>
-      </w:r>
-      <w:r>
-        <w:rPr>
-          <w:lang w:val="ro-RO"/>
-        </w:rPr>
-        <w:t xml:space="preserve"> Este un serviciu de bază de date </w:t>
-      </w:r>
-      <w:proofErr w:type="spellStart"/>
-      <w:r>
-        <w:rPr>
-          <w:lang w:val="ro-RO"/>
-        </w:rPr>
-        <w:t>NoSQL</w:t>
-      </w:r>
-      <w:proofErr w:type="spellEnd"/>
-      <w:r>
-        <w:rPr>
-          <w:lang w:val="ro-RO"/>
-        </w:rPr>
-        <w:t xml:space="preserve">, care oferă o structură scalabilă și flexibilă pentru stocarea și gestionarea datelor în </w:t>
-      </w:r>
-      <w:proofErr w:type="spellStart"/>
-      <w:r>
-        <w:rPr>
-          <w:lang w:val="ro-RO"/>
-        </w:rPr>
-        <w:t>cloud</w:t>
-      </w:r>
-      <w:proofErr w:type="spellEnd"/>
-      <w:r>
-        <w:rPr>
-          <w:lang w:val="ro-RO"/>
-        </w:rPr>
-        <w:t>. Aceasta a fost folosită</w:t>
+        <w:t xml:space="preserve"> Este un serviciu de bază de date NoSQL, care oferă o structură scalabilă și flexibilă pentru stocarea și gestionarea datelor în cloud. Aceasta a fost folosită</w:t>
       </w:r>
       <w:r>
         <w:rPr>
@@ -5617,6 +5358,9 @@
       </w:pPr>
       <w:bookmarkStart w:id="14" w:name="_Toc167037985"/>
       <w:r>
+        <w:t xml:space="preserve">  </w:t>
+      </w:r>
+      <w:r>
         <w:t xml:space="preserve">TensorFlow &amp; </w:t>
       </w:r>
       <w:proofErr w:type="spellStart"/>
@@ -5638,14 +5382,12 @@
         </w:rPr>
         <w:tab/>
       </w:r>
-      <w:proofErr w:type="spellStart"/>
       <w:r>
         <w:rPr>
           <w:lang w:eastAsia="en-US"/>
         </w:rPr>
         <w:t>TensorFlow</w:t>
       </w:r>
-      <w:proofErr w:type="spellEnd"/>
       <w:sdt>
         <w:sdtPr>
           <w:rPr>
@@ -5654,7 +5396,6 @@
           <w:id w:val="1459220597"/>
           <w:citation/>
         </w:sdtPr>
-        <w:sdtEndPr/>
         <w:sdtContent>
           <w:r>
             <w:rPr>
@@ -5686,7 +5427,7 @@
               <w:noProof/>
               <w:lang w:val="en-US" w:eastAsia="en-US"/>
             </w:rPr>
-            <w:t>[9]</w:t>
+            <w:t>[10]</w:t>
           </w:r>
           <w:r>
             <w:rPr>
@@ -5706,16 +5447,14 @@
         <w:rPr>
           <w:lang w:eastAsia="en-US"/>
         </w:rPr>
-        <w:t>open-</w:t>
-      </w:r>
-      <w:proofErr w:type="spellStart"/>
-      <w:r>
-        <w:rPr>
-          <w:lang w:eastAsia="en-US"/>
-        </w:rPr>
-        <w:t>source</w:t>
-      </w:r>
-      <w:proofErr w:type="spellEnd"/>
+        <w:t xml:space="preserve">open-source </w:t>
+      </w:r>
+      <w:r>
+        <w:rPr>
+          <w:lang w:eastAsia="en-US"/>
+        </w:rPr>
+        <w:t>dezvoltată de Google, utilizată pentru construirea și antrenarea modelelor de învățare automată și de învățare profundă. A fost lansată inițial în 2015 și a devenit una dintre cele mai populare biblioteci de învățare automată din lume.</w:t>
+      </w:r>
       <w:r>
         <w:rPr>
           <w:lang w:eastAsia="en-US"/>
@@ -5726,18 +5465,6 @@
         <w:rPr>
           <w:lang w:eastAsia="en-US"/>
         </w:rPr>
-        <w:t>dezvoltată de Google, utilizată pentru construirea și antrenarea modelelor de învățare automată și de învățare profundă. A fost lansată inițial în 2015 și a devenit una dintre cele mai populare biblioteci de învățare automată din lume.</w:t>
-      </w:r>
-      <w:r>
-        <w:rPr>
-          <w:lang w:eastAsia="en-US"/>
-        </w:rPr>
-        <w:t xml:space="preserve"> </w:t>
-      </w:r>
-      <w:r>
-        <w:rPr>
-          <w:lang w:eastAsia="en-US"/>
-        </w:rPr>
         <w:t xml:space="preserve">Numele </w:t>
       </w:r>
       <w:r>
@@ -5746,14 +5473,12 @@
         </w:rPr>
         <w:t>“</w:t>
       </w:r>
-      <w:proofErr w:type="spellStart"/>
       <w:r>
         <w:rPr>
           <w:lang w:eastAsia="en-US"/>
         </w:rPr>
         <w:t>TensorFlow</w:t>
       </w:r>
-      <w:proofErr w:type="spellEnd"/>
       <w:r>
         <w:rPr>
           <w:lang w:eastAsia="en-US"/>
@@ -5779,15 +5504,8 @@
           <w:lang w:eastAsia="en-US"/>
         </w:rPr>
         <w:tab/>
-      </w:r>
-      <w:proofErr w:type="spellStart"/>
-      <w:r>
-        <w:rPr>
-          <w:lang w:eastAsia="en-US"/>
-        </w:rPr>
         <w:t>Keras</w:t>
       </w:r>
-      <w:proofErr w:type="spellEnd"/>
       <w:sdt>
         <w:sdtPr>
           <w:rPr>
@@ -5796,7 +5514,6 @@
           <w:id w:val="-579141901"/>
           <w:citation/>
         </w:sdtPr>
-        <w:sdtEndPr/>
         <w:sdtContent>
           <w:r>
             <w:rPr>
@@ -5821,7 +5538,7 @@
               <w:noProof/>
               <w:lang w:eastAsia="en-US"/>
             </w:rPr>
-            <w:t xml:space="preserve"> [10]</w:t>
+            <w:t xml:space="preserve"> [11]</w:t>
           </w:r>
           <w:r>
             <w:rPr>
@@ -5835,84 +5552,20 @@
         <w:rPr>
           <w:lang w:eastAsia="en-US"/>
         </w:rPr>
-        <w:t xml:space="preserve"> este o bibliotecă de rețele neuronale care este concepută pentru a fi o interfață simplă, ușor de înțeles și de utilizat pentru construirea și antrenarea modelelor de învățare automată. </w:t>
-      </w:r>
-      <w:r>
-        <w:rPr>
-          <w:lang w:eastAsia="en-US"/>
-        </w:rPr>
-        <w:t xml:space="preserve">De-a lungul timpului, </w:t>
-      </w:r>
-      <w:proofErr w:type="spellStart"/>
-      <w:r>
-        <w:rPr>
-          <w:lang w:eastAsia="en-US"/>
-        </w:rPr>
-        <w:t>Keras</w:t>
-      </w:r>
-      <w:proofErr w:type="spellEnd"/>
-      <w:r>
-        <w:rPr>
-          <w:lang w:eastAsia="en-US"/>
-        </w:rPr>
-        <w:t xml:space="preserve"> a devenit tot mai integrat cu </w:t>
-      </w:r>
-      <w:proofErr w:type="spellStart"/>
+        <w:t xml:space="preserve"> este o bibliotecă de rețele neuronale care este concepută pentru a fi o interfață simplă, ușor de înțeles și de utilizat pentru construirea și antrenarea modelelor de </w:t>
+      </w:r>
       <w:r>
         <w:rPr>
           <w:lang w:eastAsia="en-US"/>
         </w:rPr>
         <w:lastRenderedPageBreak/>
-        <w:t>TensorFlow</w:t>
-      </w:r>
-      <w:proofErr w:type="spellEnd"/>
-      <w:r>
-        <w:rPr>
-          <w:lang w:eastAsia="en-US"/>
-        </w:rPr>
-        <w:t xml:space="preserve"> și este adesea utilizat împreună cu acesta, ca parte a </w:t>
-      </w:r>
-      <w:proofErr w:type="spellStart"/>
-      <w:r>
-        <w:rPr>
-          <w:lang w:eastAsia="en-US"/>
-        </w:rPr>
-        <w:t>TensorFlow</w:t>
-      </w:r>
-      <w:proofErr w:type="spellEnd"/>
-      <w:r>
-        <w:rPr>
-          <w:lang w:eastAsia="en-US"/>
-        </w:rPr>
-        <w:t xml:space="preserve"> </w:t>
-      </w:r>
-      <w:proofErr w:type="spellStart"/>
-      <w:r>
-        <w:rPr>
-          <w:lang w:eastAsia="en-US"/>
-        </w:rPr>
-        <w:t>Keras</w:t>
-      </w:r>
-      <w:proofErr w:type="spellEnd"/>
-      <w:r>
-        <w:rPr>
-          <w:lang w:eastAsia="en-US"/>
-        </w:rPr>
-        <w:t xml:space="preserve">, care este acum modulul oficial de învățare profundă al </w:t>
-      </w:r>
-      <w:proofErr w:type="spellStart"/>
-      <w:r>
-        <w:rPr>
-          <w:lang w:eastAsia="en-US"/>
-        </w:rPr>
-        <w:t>TensorFlow</w:t>
-      </w:r>
-      <w:proofErr w:type="spellEnd"/>
-      <w:r>
-        <w:rPr>
-          <w:lang w:eastAsia="en-US"/>
-        </w:rPr>
-        <w:t>.</w:t>
+        <w:t xml:space="preserve">învățare automată. </w:t>
+      </w:r>
+      <w:r>
+        <w:rPr>
+          <w:lang w:eastAsia="en-US"/>
+        </w:rPr>
+        <w:t>De-a lungul timpului, Keras a devenit tot mai integrat cu TensorFlow și este adesea utilizat împreună cu acesta, ca parte a TensorFlow Keras, care este acum modulul oficial de învățare profundă al TensorFlow.</w:t>
       </w:r>
     </w:p>
     <w:p>
@@ -6003,87 +5656,79 @@
         </w:rPr>
         <w:t xml:space="preserve">rontend, Partea de </w:t>
       </w:r>
+      <w:r>
+        <w:rPr>
+          <w:lang w:eastAsia="en-US"/>
+        </w:rPr>
+        <w:t>b</w:t>
+      </w:r>
+      <w:r>
+        <w:rPr>
+          <w:lang w:eastAsia="en-US"/>
+        </w:rPr>
+        <w:t>ackend și</w:t>
+      </w:r>
+      <w:r>
+        <w:rPr>
+          <w:lang w:eastAsia="en-US"/>
+        </w:rPr>
+        <w:t xml:space="preserve"> Partea de antrenare a inteligenței artificiale</w:t>
+      </w:r>
+      <w:r>
+        <w:rPr>
+          <w:lang w:eastAsia="en-US"/>
+        </w:rPr>
+        <w:t>.</w:t>
+      </w:r>
+      <w:r>
+        <w:rPr>
+          <w:lang w:val="en-US" w:eastAsia="en-US"/>
+        </w:rPr>
+        <w:t xml:space="preserve"> </w:t>
+      </w:r>
+    </w:p>
+    <w:p>
+      <w:pPr>
+        <w:rPr>
+          <w:lang w:val="en-US" w:eastAsia="en-US"/>
+        </w:rPr>
+      </w:pPr>
+    </w:p>
+    <w:p>
+      <w:pPr>
+        <w:pStyle w:val="Heading3"/>
+      </w:pPr>
+      <w:r>
+        <w:t xml:space="preserve"> </w:t>
+      </w:r>
+      <w:bookmarkStart w:id="16" w:name="_Toc167037987"/>
+      <w:r>
+        <w:t>Frontend</w:t>
+      </w:r>
+      <w:bookmarkEnd w:id="16"/>
+    </w:p>
+    <w:p>
+      <w:pPr>
+        <w:rPr>
+          <w:lang w:eastAsia="en-US"/>
+        </w:rPr>
+      </w:pPr>
+      <w:r>
+        <w:rPr>
+          <w:lang w:val="en-US" w:eastAsia="en-US"/>
+        </w:rPr>
+        <w:tab/>
+      </w:r>
       <w:proofErr w:type="spellStart"/>
       <w:r>
         <w:rPr>
-          <w:lang w:eastAsia="en-US"/>
-        </w:rPr>
-        <w:t>b</w:t>
-      </w:r>
-      <w:r>
-        <w:rPr>
-          <w:lang w:eastAsia="en-US"/>
-        </w:rPr>
-        <w:t>ackend</w:t>
+          <w:lang w:val="en-US" w:eastAsia="en-US"/>
+        </w:rPr>
+        <w:t>Partea</w:t>
       </w:r>
       <w:proofErr w:type="spellEnd"/>
       <w:r>
         <w:rPr>
-          <w:lang w:eastAsia="en-US"/>
-        </w:rPr>
-        <w:t xml:space="preserve"> și</w:t>
-      </w:r>
-      <w:r>
-        <w:rPr>
-          <w:lang w:eastAsia="en-US"/>
-        </w:rPr>
-        <w:t xml:space="preserve"> Partea de antrenare a inteligenței artificiale</w:t>
-      </w:r>
-      <w:r>
-        <w:rPr>
-          <w:lang w:eastAsia="en-US"/>
-        </w:rPr>
-        <w:t>.</w:t>
-      </w:r>
-      <w:r>
-        <w:rPr>
-          <w:lang w:val="en-US" w:eastAsia="en-US"/>
-        </w:rPr>
-        <w:t xml:space="preserve"> </w:t>
-      </w:r>
-    </w:p>
-    <w:p>
-      <w:pPr>
-        <w:rPr>
-          <w:lang w:val="en-US" w:eastAsia="en-US"/>
-        </w:rPr>
-      </w:pPr>
-    </w:p>
-    <w:p>
-      <w:pPr>
-        <w:pStyle w:val="Heading3"/>
-      </w:pPr>
-      <w:r>
-        <w:t xml:space="preserve"> </w:t>
-      </w:r>
-      <w:bookmarkStart w:id="16" w:name="_Toc167037987"/>
-      <w:r>
-        <w:t>Frontend</w:t>
-      </w:r>
-      <w:bookmarkEnd w:id="16"/>
-    </w:p>
-    <w:p>
-      <w:pPr>
-        <w:rPr>
-          <w:lang w:eastAsia="en-US"/>
-        </w:rPr>
-      </w:pPr>
-      <w:r>
-        <w:rPr>
-          <w:lang w:val="en-US" w:eastAsia="en-US"/>
-        </w:rPr>
-        <w:tab/>
-      </w:r>
-      <w:proofErr w:type="spellStart"/>
-      <w:r>
-        <w:rPr>
-          <w:lang w:val="en-US" w:eastAsia="en-US"/>
-        </w:rPr>
-        <w:t>Partea</w:t>
-      </w:r>
-      <w:proofErr w:type="spellEnd"/>
-      <w:r>
-        <w:rPr>
           <w:lang w:val="en-US" w:eastAsia="en-US"/>
         </w:rPr>
         <w:t xml:space="preserve"> de frontend </w:t>
@@ -6104,63 +5749,7 @@
         <w:rPr>
           <w:lang w:eastAsia="en-US"/>
         </w:rPr>
-        <w:t xml:space="preserve"> Fișierele necesare aplicației sunt împărțite în diferite  </w:t>
-      </w:r>
-      <w:proofErr w:type="spellStart"/>
-      <w:r>
-        <w:rPr>
-          <w:lang w:eastAsia="en-US"/>
-        </w:rPr>
-        <w:t>foldere</w:t>
-      </w:r>
-      <w:proofErr w:type="spellEnd"/>
-      <w:r>
-        <w:rPr>
-          <w:lang w:eastAsia="en-US"/>
-        </w:rPr>
-        <w:t xml:space="preserve"> pentru a putea fi gestionate și accesate ușor și intuitiv. </w:t>
-      </w:r>
-      <w:proofErr w:type="spellStart"/>
-      <w:r>
-        <w:rPr>
-          <w:lang w:eastAsia="en-US"/>
-        </w:rPr>
-        <w:t>Folderele</w:t>
-      </w:r>
-      <w:proofErr w:type="spellEnd"/>
-      <w:r>
-        <w:rPr>
-          <w:lang w:eastAsia="en-US"/>
-        </w:rPr>
-        <w:t xml:space="preserve"> .angular, .</w:t>
-      </w:r>
-      <w:proofErr w:type="spellStart"/>
-      <w:r>
-        <w:rPr>
-          <w:lang w:eastAsia="en-US"/>
-        </w:rPr>
-        <w:t>vscode</w:t>
-      </w:r>
-      <w:proofErr w:type="spellEnd"/>
-      <w:r>
-        <w:rPr>
-          <w:lang w:eastAsia="en-US"/>
-        </w:rPr>
-        <w:t xml:space="preserve"> sunt create automat și conțin informații și configurații specifice proiectului Angular, cum ar fi fișiere de configurare. </w:t>
-      </w:r>
-      <w:proofErr w:type="spellStart"/>
-      <w:r>
-        <w:rPr>
-          <w:lang w:eastAsia="en-US"/>
-        </w:rPr>
-        <w:t>Folderul</w:t>
-      </w:r>
-      <w:proofErr w:type="spellEnd"/>
-      <w:r>
-        <w:rPr>
-          <w:lang w:eastAsia="en-US"/>
-        </w:rPr>
-        <w:t xml:space="preserve"> </w:t>
+        <w:t xml:space="preserve"> Fișierele necesare aplicației sunt împărțite în diferite  foldere pentru a putea fi gestionate și accesate ușor și intuitiv. Folderele .angular, .vscode sunt create automat și conțin informații și configurații specifice proiectului Angular, cum ar fi fișiere de configurare. Folderul </w:t>
       </w:r>
       <w:r>
         <w:rPr>
@@ -6168,14 +5757,12 @@
         </w:rPr>
         <w:t>“</w:t>
       </w:r>
-      <w:proofErr w:type="spellStart"/>
       <w:r>
         <w:rPr>
           <w:lang w:eastAsia="en-US"/>
         </w:rPr>
         <w:t>node_modules</w:t>
       </w:r>
-      <w:proofErr w:type="spellEnd"/>
       <w:r>
         <w:rPr>
           <w:lang w:val="en-US" w:eastAsia="en-US"/>
@@ -6192,49 +5779,7 @@
         <w:rPr>
           <w:lang w:eastAsia="en-US"/>
         </w:rPr>
-        <w:t xml:space="preserve">toate modulele și dependențele JavaScript instalate pentru proiectul Angular. Toate pachetele </w:t>
-      </w:r>
-      <w:proofErr w:type="spellStart"/>
-      <w:r>
-        <w:rPr>
-          <w:lang w:eastAsia="en-US"/>
-        </w:rPr>
-        <w:t>npm</w:t>
-      </w:r>
-      <w:proofErr w:type="spellEnd"/>
-      <w:r>
-        <w:rPr>
-          <w:lang w:eastAsia="en-US"/>
-        </w:rPr>
-        <w:t xml:space="preserve"> (</w:t>
-      </w:r>
-      <w:proofErr w:type="spellStart"/>
-      <w:r>
-        <w:rPr>
-          <w:lang w:eastAsia="en-US"/>
-        </w:rPr>
-        <w:t>Node</w:t>
-      </w:r>
-      <w:proofErr w:type="spellEnd"/>
-      <w:r>
-        <w:rPr>
-          <w:lang w:eastAsia="en-US"/>
-        </w:rPr>
-        <w:t xml:space="preserve"> </w:t>
-      </w:r>
-      <w:proofErr w:type="spellStart"/>
-      <w:r>
-        <w:rPr>
-          <w:lang w:eastAsia="en-US"/>
-        </w:rPr>
-        <w:t>Package</w:t>
-      </w:r>
-      <w:proofErr w:type="spellEnd"/>
-      <w:r>
-        <w:rPr>
-          <w:lang w:eastAsia="en-US"/>
-        </w:rPr>
-        <w:t xml:space="preserve"> Manager) adăugate aplicației prin comenzile </w:t>
+        <w:t xml:space="preserve">toate modulele și dependențele JavaScript instalate pentru proiectul Angular. Toate pachetele npm (Node Package Manager) adăugate aplicației prin comenzile </w:t>
       </w:r>
       <w:r>
         <w:rPr>
@@ -6462,75 +6007,440 @@
         <w:rPr>
           <w:lang w:eastAsia="en-US"/>
         </w:rPr>
+        <w:tab/>
+        <w:t xml:space="preserve">Pilonul de bază al unei aplicații Angular, care conține toate fișierele și tot codul sursă a aplicației web, este folderul </w:t>
+      </w:r>
+      <w:r>
+        <w:rPr>
+          <w:lang w:val="en-US" w:eastAsia="en-US"/>
+        </w:rPr>
+        <w:t>“</w:t>
+      </w:r>
+      <w:proofErr w:type="spellStart"/>
+      <w:r>
+        <w:rPr>
+          <w:lang w:val="en-US" w:eastAsia="en-US"/>
+        </w:rPr>
+        <w:t>src</w:t>
+      </w:r>
+      <w:proofErr w:type="spellEnd"/>
+      <w:r>
+        <w:rPr>
+          <w:lang w:val="en-US" w:eastAsia="en-US"/>
+        </w:rPr>
+        <w:t>”</w:t>
+      </w:r>
+      <w:r>
+        <w:rPr>
+          <w:lang w:eastAsia="en-US"/>
+        </w:rPr>
+        <w:t xml:space="preserve"> (abreviere pentru</w:t>
+      </w:r>
+      <w:r>
+        <w:rPr>
+          <w:lang w:val="en-US" w:eastAsia="en-US"/>
+        </w:rPr>
+        <w:t xml:space="preserve"> “source”</w:t>
+      </w:r>
+      <w:r>
+        <w:rPr>
+          <w:lang w:eastAsia="en-US"/>
+        </w:rPr>
+        <w:t xml:space="preserve">). Acesta este cel mai important folder dintr-o aplicație Angular și putem găsi în interiorul acestuia mai multe fișiere și foldere. </w:t>
+      </w:r>
+    </w:p>
+    <w:p>
+      <w:pPr>
+        <w:spacing w:after="160" w:line="259" w:lineRule="auto"/>
+        <w:rPr>
+          <w:lang w:eastAsia="en-US"/>
+        </w:rPr>
+      </w:pPr>
+      <w:r>
+        <w:rPr>
+          <w:lang w:eastAsia="en-US"/>
+        </w:rPr>
         <w:lastRenderedPageBreak/>
         <w:tab/>
-        <w:t xml:space="preserve">Pilonul de bază al unei aplicații Angular, care conține toate fișierele și tot codul sursă a aplicației web, este </w:t>
+      </w:r>
+      <w:r>
+        <w:rPr>
+          <w:lang w:eastAsia="en-US"/>
+        </w:rPr>
+        <w:t xml:space="preserve">Subfolderul </w:t>
+      </w:r>
+      <w:r>
+        <w:rPr>
+          <w:lang w:val="en-US" w:eastAsia="en-US"/>
+        </w:rPr>
+        <w:t>“</w:t>
+      </w:r>
+      <w:r>
+        <w:rPr>
+          <w:lang w:eastAsia="en-US"/>
+        </w:rPr>
+        <w:t>Assets</w:t>
+      </w:r>
+      <w:r>
+        <w:rPr>
+          <w:lang w:val="en-US" w:eastAsia="en-US"/>
+        </w:rPr>
+        <w:t xml:space="preserve">” </w:t>
+      </w:r>
+      <w:r>
+        <w:rPr>
+          <w:lang w:eastAsia="en-US"/>
+        </w:rPr>
+        <w:t xml:space="preserve">este destinat stocării resurselor statice, cum ar fi imagini, fișiere CSS sau alte fișiere care trebuie incluse în aplicație. Acesta a fost folosit în proiectul dezvoltat pentru a </w:t>
+      </w:r>
+      <w:r>
+        <w:rPr>
+          <w:lang w:eastAsia="en-US"/>
+        </w:rPr>
+        <w:t xml:space="preserve">stoca anumite imagini statice cum ar fi cele de pe paginile </w:t>
+      </w:r>
+      <w:r>
+        <w:rPr>
+          <w:lang w:val="en-US" w:eastAsia="en-US"/>
+        </w:rPr>
+        <w:t xml:space="preserve">“about” </w:t>
+      </w:r>
+      <w:r>
+        <w:rPr>
+          <w:lang w:eastAsia="en-US"/>
+        </w:rPr>
+        <w:t xml:space="preserve">și </w:t>
+      </w:r>
+      <w:r>
+        <w:rPr>
+          <w:lang w:val="en-US" w:eastAsia="en-US"/>
+        </w:rPr>
+        <w:t>“</w:t>
+      </w:r>
+      <w:r>
+        <w:rPr>
+          <w:lang w:eastAsia="en-US"/>
+        </w:rPr>
+        <w:t>skin lesion analyser</w:t>
+      </w:r>
+      <w:r>
+        <w:rPr>
+          <w:lang w:val="en-US" w:eastAsia="en-US"/>
+        </w:rPr>
+        <w:t xml:space="preserve">”, </w:t>
+      </w:r>
+      <w:r>
+        <w:rPr>
+          <w:lang w:eastAsia="en-US"/>
+        </w:rPr>
+        <w:t>și pentru a stoca modelul de inteligență artificială antrenat și convertit. Aceste resurse pot fi accesate în cod prin intermediul căilor relative.</w:t>
+      </w:r>
+    </w:p>
+    <w:p>
+      <w:pPr>
+        <w:spacing w:after="160" w:line="259" w:lineRule="auto"/>
+        <w:rPr>
+          <w:lang w:eastAsia="en-US"/>
+        </w:rPr>
+      </w:pPr>
+      <w:r>
+        <w:rPr>
+          <w:lang w:eastAsia="en-US"/>
+        </w:rPr>
+        <w:tab/>
+        <w:t xml:space="preserve">În folderul </w:t>
+      </w:r>
+      <w:r>
+        <w:rPr>
+          <w:lang w:val="en-US" w:eastAsia="en-US"/>
+        </w:rPr>
+        <w:t xml:space="preserve">“Environments” </w:t>
+      </w:r>
+      <w:r>
+        <w:rPr>
+          <w:lang w:eastAsia="en-US"/>
+        </w:rPr>
+        <w:t>se găsesc fișiere de configurare specifică pentru medii diferite(cum ar fi dezvoltare, producție etc.). Aceste fișiere conțin variabile de configurare care pot fi diferite în funcție de mediul de rulare a aplicației.</w:t>
+      </w:r>
+    </w:p>
+    <w:p>
+      <w:pPr>
+        <w:spacing w:after="160" w:line="259" w:lineRule="auto"/>
+        <w:rPr>
+          <w:lang w:eastAsia="en-US"/>
+        </w:rPr>
+      </w:pPr>
+      <w:r>
+        <w:rPr>
+          <w:lang w:val="en-US" w:eastAsia="en-US"/>
+        </w:rPr>
+        <w:tab/>
+      </w:r>
+      <w:r>
+        <w:rPr>
+          <w:lang w:eastAsia="en-US"/>
+        </w:rPr>
+        <w:t xml:space="preserve">Fișierele </w:t>
+      </w:r>
+      <w:r>
+        <w:rPr>
+          <w:lang w:val="en-US" w:eastAsia="en-US"/>
+        </w:rPr>
+        <w:t>“</w:t>
       </w:r>
       <w:proofErr w:type="spellStart"/>
       <w:r>
         <w:rPr>
-          <w:lang w:eastAsia="en-US"/>
-        </w:rPr>
-        <w:t>folderul</w:t>
+          <w:lang w:val="en-US" w:eastAsia="en-US"/>
+        </w:rPr>
+        <w:t>main.ts</w:t>
       </w:r>
       <w:proofErr w:type="spellEnd"/>
       <w:r>
         <w:rPr>
-          <w:lang w:eastAsia="en-US"/>
+          <w:lang w:val="en-US" w:eastAsia="en-US"/>
+        </w:rPr>
+        <w:t>”</w:t>
+      </w:r>
+      <w:r>
+        <w:rPr>
+          <w:lang w:eastAsia="en-US"/>
+        </w:rPr>
+        <w:t xml:space="preserve"> și </w:t>
+      </w:r>
+      <w:r>
+        <w:rPr>
+          <w:lang w:val="en-US" w:eastAsia="en-US"/>
+        </w:rPr>
+        <w:t>“index.html”</w:t>
+      </w:r>
+      <w:r>
+        <w:rPr>
+          <w:lang w:eastAsia="en-US"/>
+        </w:rPr>
+        <w:t xml:space="preserve"> sunt punctul de intrare în aplicație, respectiv pagina HTML principală a aplicației. Primul dintre aceste fișiere este un fișier TypeScript (lucru care poate fi observat după extensia specifică </w:t>
+      </w:r>
+      <w:r>
+        <w:rPr>
+          <w:lang w:val="en-US" w:eastAsia="en-US"/>
+        </w:rPr>
+        <w:t>“</w:t>
+      </w:r>
+      <w:r>
+        <w:rPr>
+          <w:lang w:eastAsia="en-US"/>
+        </w:rPr>
+        <w:t>.ts</w:t>
+      </w:r>
+      <w:r>
+        <w:rPr>
+          <w:lang w:val="en-US" w:eastAsia="en-US"/>
+        </w:rPr>
+        <w:t>”</w:t>
+      </w:r>
+      <w:r>
+        <w:rPr>
+          <w:lang w:eastAsia="en-US"/>
+        </w:rPr>
+        <w:t>) care este transpus, compilat și</w:t>
+      </w:r>
+      <w:r>
+        <w:rPr>
+          <w:lang w:val="en-US" w:eastAsia="en-US"/>
         </w:rPr>
         <w:t xml:space="preserve"> </w:t>
       </w:r>
+      <w:proofErr w:type="spellStart"/>
+      <w:r>
+        <w:rPr>
+          <w:lang w:val="en-US" w:eastAsia="en-US"/>
+        </w:rPr>
+        <w:t>rulat</w:t>
+      </w:r>
+      <w:proofErr w:type="spellEnd"/>
+      <w:r>
+        <w:rPr>
+          <w:lang w:val="en-US" w:eastAsia="en-US"/>
+        </w:rPr>
+        <w:t xml:space="preserve"> de </w:t>
+      </w:r>
+      <w:proofErr w:type="spellStart"/>
+      <w:r>
+        <w:rPr>
+          <w:lang w:val="en-US" w:eastAsia="en-US"/>
+        </w:rPr>
+        <w:t>către</w:t>
+      </w:r>
+      <w:proofErr w:type="spellEnd"/>
+      <w:r>
+        <w:rPr>
+          <w:lang w:val="en-US" w:eastAsia="en-US"/>
+        </w:rPr>
+        <w:t xml:space="preserve"> Angular CLI </w:t>
+      </w:r>
+      <w:proofErr w:type="spellStart"/>
+      <w:r>
+        <w:rPr>
+          <w:lang w:val="en-US" w:eastAsia="en-US"/>
+        </w:rPr>
+        <w:t>pentru</w:t>
+      </w:r>
+      <w:proofErr w:type="spellEnd"/>
+      <w:r>
+        <w:rPr>
+          <w:lang w:val="en-US" w:eastAsia="en-US"/>
+        </w:rPr>
+        <w:t xml:space="preserve"> a </w:t>
+      </w:r>
+      <w:proofErr w:type="spellStart"/>
+      <w:r>
+        <w:rPr>
+          <w:lang w:val="en-US" w:eastAsia="en-US"/>
+        </w:rPr>
+        <w:t>porni</w:t>
+      </w:r>
+      <w:proofErr w:type="spellEnd"/>
+      <w:r>
+        <w:rPr>
+          <w:lang w:val="en-US" w:eastAsia="en-US"/>
+        </w:rPr>
+        <w:t xml:space="preserve"> </w:t>
+      </w:r>
+      <w:proofErr w:type="spellStart"/>
+      <w:r>
+        <w:rPr>
+          <w:lang w:val="en-US" w:eastAsia="en-US"/>
+        </w:rPr>
+        <w:t>aplica</w:t>
+      </w:r>
+      <w:proofErr w:type="spellEnd"/>
+      <w:r>
+        <w:rPr>
+          <w:lang w:eastAsia="en-US"/>
+        </w:rPr>
+        <w:t xml:space="preserve">ția. Acesta conține o funcție care încarcă modulul principal al aplicației  și îl plasează în elementul DOM specificat. Fișierul </w:t>
+      </w:r>
+      <w:r>
+        <w:rPr>
+          <w:lang w:val="en-US" w:eastAsia="en-US"/>
+        </w:rPr>
+        <w:t xml:space="preserve">“index.html” </w:t>
+      </w:r>
+      <w:r>
+        <w:rPr>
+          <w:lang w:eastAsia="en-US"/>
+        </w:rPr>
+        <w:t xml:space="preserve">definește pagina principală a aplicației Angular și este responsabil pentru afișarea inițială a aplicației în browser. În mod implicit, acest fișier conține structura HTML de bază pentru orice pagină web (cum ar fi elementele </w:t>
+      </w:r>
       <w:r>
         <w:rPr>
           <w:lang w:val="en-US" w:eastAsia="en-US"/>
         </w:rPr>
         <w:t>“</w:t>
       </w:r>
+      <w:r>
+        <w:rPr>
+          <w:lang w:val="en-US" w:eastAsia="en-US"/>
+        </w:rPr>
+        <w:t>&lt;html&gt;</w:t>
+      </w:r>
+      <w:r>
+        <w:rPr>
+          <w:lang w:val="en-US" w:eastAsia="en-US"/>
+        </w:rPr>
+        <w:t>”</w:t>
+      </w:r>
+      <w:r>
+        <w:rPr>
+          <w:lang w:val="en-US" w:eastAsia="en-US"/>
+        </w:rPr>
+        <w:t xml:space="preserve">, </w:t>
+      </w:r>
+      <w:r>
+        <w:rPr>
+          <w:lang w:val="en-US" w:eastAsia="en-US"/>
+        </w:rPr>
+        <w:t>“</w:t>
+      </w:r>
+      <w:r>
+        <w:rPr>
+          <w:lang w:val="en-US" w:eastAsia="en-US"/>
+        </w:rPr>
+        <w:t>&lt;head&gt;</w:t>
+      </w:r>
+      <w:r>
+        <w:rPr>
+          <w:lang w:val="en-US" w:eastAsia="en-US"/>
+        </w:rPr>
+        <w:t>”</w:t>
+      </w:r>
+      <w:r>
+        <w:rPr>
+          <w:lang w:val="en-US" w:eastAsia="en-US"/>
+        </w:rPr>
+        <w:t xml:space="preserve"> </w:t>
+      </w:r>
       <w:proofErr w:type="spellStart"/>
       <w:r>
         <w:rPr>
           <w:lang w:val="en-US" w:eastAsia="en-US"/>
         </w:rPr>
-        <w:t>src</w:t>
+        <w:t>și</w:t>
       </w:r>
       <w:proofErr w:type="spellEnd"/>
       <w:r>
         <w:rPr>
           <w:lang w:val="en-US" w:eastAsia="en-US"/>
         </w:rPr>
+        <w:t xml:space="preserve"> </w:t>
+      </w:r>
+      <w:r>
+        <w:rPr>
+          <w:lang w:val="en-US" w:eastAsia="en-US"/>
+        </w:rPr>
+        <w:t>“</w:t>
+      </w:r>
+      <w:r>
+        <w:rPr>
+          <w:lang w:val="en-US" w:eastAsia="en-US"/>
+        </w:rPr>
+        <w:t>&lt;body&gt;</w:t>
+      </w:r>
+      <w:r>
+        <w:rPr>
+          <w:lang w:val="en-US" w:eastAsia="en-US"/>
+        </w:rPr>
         <w:t>”</w:t>
       </w:r>
       <w:r>
         <w:rPr>
-          <w:lang w:eastAsia="en-US"/>
-        </w:rPr>
-        <w:t xml:space="preserve"> (abreviere pentru</w:t>
-      </w:r>
-      <w:r>
-        <w:rPr>
-          <w:lang w:val="en-US" w:eastAsia="en-US"/>
-        </w:rPr>
-        <w:t xml:space="preserve"> “source”</w:t>
-      </w:r>
-      <w:r>
-        <w:rPr>
-          <w:lang w:eastAsia="en-US"/>
-        </w:rPr>
-        <w:t xml:space="preserve">). Acesta este cel mai important folder dintr-o aplicație Angular și putem găsi în interiorul acestuia mai multe fișiere și </w:t>
-      </w:r>
-      <w:proofErr w:type="spellStart"/>
-      <w:r>
-        <w:rPr>
-          <w:lang w:eastAsia="en-US"/>
-        </w:rPr>
-        <w:t>foldere</w:t>
-      </w:r>
-      <w:proofErr w:type="spellEnd"/>
-      <w:r>
-        <w:rPr>
-          <w:lang w:eastAsia="en-US"/>
-        </w:rPr>
-        <w:t xml:space="preserve">. </w:t>
+          <w:lang w:val="en-US" w:eastAsia="en-US"/>
+        </w:rPr>
+        <w:t xml:space="preserve">). </w:t>
+      </w:r>
+      <w:r>
+        <w:rPr>
+          <w:lang w:eastAsia="en-US"/>
+        </w:rPr>
+        <w:t xml:space="preserve">În interiorul acestuia se apelează componenta </w:t>
+      </w:r>
+      <w:r>
+        <w:rPr>
+          <w:lang w:val="en-US" w:eastAsia="en-US"/>
+        </w:rPr>
+        <w:t>“&lt;app-root&gt;”</w:t>
+      </w:r>
+      <w:r>
+        <w:rPr>
+          <w:lang w:eastAsia="en-US"/>
+        </w:rPr>
+        <w:t>, care este componenta de bază în care este montată aplicația Angular. În acest fișier putem adăuga meta-etichete sau link-uri către fonturi sau alte resurse statice necesare pentru aplicație.</w:t>
+      </w:r>
+      <w:r>
+        <w:rPr>
+          <w:lang w:eastAsia="en-US"/>
+        </w:rPr>
+        <w:t xml:space="preserve"> </w:t>
       </w:r>
     </w:p>
     <w:p>
@@ -6545,481 +6455,7 @@
           <w:lang w:eastAsia="en-US"/>
         </w:rPr>
         <w:tab/>
-      </w:r>
-      <w:proofErr w:type="spellStart"/>
-      <w:r>
-        <w:rPr>
-          <w:lang w:eastAsia="en-US"/>
-        </w:rPr>
-        <w:t>Subfolderul</w:t>
-      </w:r>
-      <w:proofErr w:type="spellEnd"/>
-      <w:r>
-        <w:rPr>
-          <w:lang w:eastAsia="en-US"/>
-        </w:rPr>
-        <w:t xml:space="preserve"> </w:t>
-      </w:r>
-      <w:r>
-        <w:rPr>
-          <w:lang w:val="en-US" w:eastAsia="en-US"/>
-        </w:rPr>
-        <w:t>“</w:t>
-      </w:r>
-      <w:proofErr w:type="spellStart"/>
-      <w:r>
-        <w:rPr>
-          <w:lang w:eastAsia="en-US"/>
-        </w:rPr>
-        <w:t>Assets</w:t>
-      </w:r>
-      <w:proofErr w:type="spellEnd"/>
-      <w:r>
-        <w:rPr>
-          <w:lang w:val="en-US" w:eastAsia="en-US"/>
-        </w:rPr>
-        <w:t xml:space="preserve">” </w:t>
-      </w:r>
-      <w:r>
-        <w:rPr>
-          <w:lang w:eastAsia="en-US"/>
-        </w:rPr>
-        <w:t xml:space="preserve">este destinat stocării resurselor statice, cum ar fi imagini, fișiere CSS sau alte fișiere care trebuie incluse în aplicație. Acesta a fost folosit în proiectul dezvoltat pentru a </w:t>
-      </w:r>
-      <w:r>
-        <w:rPr>
-          <w:lang w:eastAsia="en-US"/>
-        </w:rPr>
-        <w:t xml:space="preserve">stoca anumite imagini statice cum ar fi cele de pe paginile </w:t>
-      </w:r>
-      <w:r>
-        <w:rPr>
-          <w:lang w:val="en-US" w:eastAsia="en-US"/>
-        </w:rPr>
-        <w:t xml:space="preserve">“about” </w:t>
-      </w:r>
-      <w:r>
-        <w:rPr>
-          <w:lang w:eastAsia="en-US"/>
-        </w:rPr>
-        <w:t xml:space="preserve">și </w:t>
-      </w:r>
-      <w:r>
-        <w:rPr>
-          <w:lang w:val="en-US" w:eastAsia="en-US"/>
-        </w:rPr>
-        <w:t>“</w:t>
-      </w:r>
-      <w:proofErr w:type="spellStart"/>
-      <w:r>
-        <w:rPr>
-          <w:lang w:eastAsia="en-US"/>
-        </w:rPr>
-        <w:t>skin</w:t>
-      </w:r>
-      <w:proofErr w:type="spellEnd"/>
-      <w:r>
-        <w:rPr>
-          <w:lang w:eastAsia="en-US"/>
-        </w:rPr>
-        <w:t xml:space="preserve"> </w:t>
-      </w:r>
-      <w:proofErr w:type="spellStart"/>
-      <w:r>
-        <w:rPr>
-          <w:lang w:eastAsia="en-US"/>
-        </w:rPr>
-        <w:t>lesion</w:t>
-      </w:r>
-      <w:proofErr w:type="spellEnd"/>
-      <w:r>
-        <w:rPr>
-          <w:lang w:eastAsia="en-US"/>
-        </w:rPr>
-        <w:t xml:space="preserve"> </w:t>
-      </w:r>
-      <w:proofErr w:type="spellStart"/>
-      <w:r>
-        <w:rPr>
-          <w:lang w:eastAsia="en-US"/>
-        </w:rPr>
-        <w:t>analyser</w:t>
-      </w:r>
-      <w:proofErr w:type="spellEnd"/>
-      <w:r>
-        <w:rPr>
-          <w:lang w:val="en-US" w:eastAsia="en-US"/>
-        </w:rPr>
-        <w:t xml:space="preserve">”, </w:t>
-      </w:r>
-      <w:r>
-        <w:rPr>
-          <w:lang w:eastAsia="en-US"/>
-        </w:rPr>
-        <w:t>și pentru a stoca modelul de inteligență artificială antrenat și convertit. Aceste resurse pot fi accesate în cod prin intermediul căilor relative.</w:t>
-      </w:r>
-    </w:p>
-    <w:p>
-      <w:pPr>
-        <w:spacing w:after="160" w:line="259" w:lineRule="auto"/>
-        <w:rPr>
-          <w:lang w:eastAsia="en-US"/>
-        </w:rPr>
-      </w:pPr>
-      <w:r>
-        <w:rPr>
-          <w:lang w:eastAsia="en-US"/>
-        </w:rPr>
-        <w:tab/>
-        <w:t xml:space="preserve">În </w:t>
-      </w:r>
-      <w:proofErr w:type="spellStart"/>
-      <w:r>
-        <w:rPr>
-          <w:lang w:eastAsia="en-US"/>
-        </w:rPr>
-        <w:t>folderul</w:t>
-      </w:r>
-      <w:proofErr w:type="spellEnd"/>
-      <w:r>
-        <w:rPr>
-          <w:lang w:eastAsia="en-US"/>
-        </w:rPr>
-        <w:t xml:space="preserve"> </w:t>
-      </w:r>
-      <w:r>
-        <w:rPr>
-          <w:lang w:val="en-US" w:eastAsia="en-US"/>
-        </w:rPr>
-        <w:t xml:space="preserve">“Environments” </w:t>
-      </w:r>
-      <w:r>
-        <w:rPr>
-          <w:lang w:eastAsia="en-US"/>
-        </w:rPr>
-        <w:t>se găsesc fișiere de configurare specifică pentru medii diferite(cum ar fi dezvoltare, producție etc.). Aceste fișiere conțin variabile de configurare care pot fi diferite în funcție de mediul de rulare a aplicației.</w:t>
-      </w:r>
-    </w:p>
-    <w:p>
-      <w:pPr>
-        <w:spacing w:after="160" w:line="259" w:lineRule="auto"/>
-        <w:rPr>
-          <w:lang w:eastAsia="en-US"/>
-        </w:rPr>
-      </w:pPr>
-      <w:r>
-        <w:rPr>
-          <w:lang w:val="en-US" w:eastAsia="en-US"/>
-        </w:rPr>
-        <w:tab/>
-      </w:r>
-      <w:r>
-        <w:rPr>
-          <w:lang w:eastAsia="en-US"/>
-        </w:rPr>
-        <w:t xml:space="preserve">Fișierele </w:t>
-      </w:r>
-      <w:r>
-        <w:rPr>
-          <w:lang w:val="en-US" w:eastAsia="en-US"/>
-        </w:rPr>
-        <w:t>“</w:t>
-      </w:r>
-      <w:proofErr w:type="spellStart"/>
-      <w:r>
-        <w:rPr>
-          <w:lang w:val="en-US" w:eastAsia="en-US"/>
-        </w:rPr>
-        <w:t>main.ts</w:t>
-      </w:r>
-      <w:proofErr w:type="spellEnd"/>
-      <w:r>
-        <w:rPr>
-          <w:lang w:val="en-US" w:eastAsia="en-US"/>
-        </w:rPr>
-        <w:t>”</w:t>
-      </w:r>
-      <w:r>
-        <w:rPr>
-          <w:lang w:eastAsia="en-US"/>
-        </w:rPr>
-        <w:t xml:space="preserve"> și </w:t>
-      </w:r>
-      <w:r>
-        <w:rPr>
-          <w:lang w:val="en-US" w:eastAsia="en-US"/>
-        </w:rPr>
-        <w:t>“index.html”</w:t>
-      </w:r>
-      <w:r>
-        <w:rPr>
-          <w:lang w:eastAsia="en-US"/>
-        </w:rPr>
-        <w:t xml:space="preserve"> sunt punctul de intrare în aplicație, respectiv pagina HTML principală a aplicației. Primul dintre aceste fișiere este un fișier TypeScript (lucru care poate fi observat după extensia specifică </w:t>
-      </w:r>
-      <w:r>
-        <w:rPr>
-          <w:lang w:val="en-US" w:eastAsia="en-US"/>
-        </w:rPr>
-        <w:t>“</w:t>
-      </w:r>
-      <w:r>
-        <w:rPr>
-          <w:lang w:eastAsia="en-US"/>
-        </w:rPr>
-        <w:t>.</w:t>
-      </w:r>
-      <w:proofErr w:type="spellStart"/>
-      <w:r>
-        <w:rPr>
-          <w:lang w:eastAsia="en-US"/>
-        </w:rPr>
-        <w:t>ts</w:t>
-      </w:r>
-      <w:proofErr w:type="spellEnd"/>
-      <w:r>
-        <w:rPr>
-          <w:lang w:val="en-US" w:eastAsia="en-US"/>
-        </w:rPr>
-        <w:t>”</w:t>
-      </w:r>
-      <w:r>
-        <w:rPr>
-          <w:lang w:eastAsia="en-US"/>
-        </w:rPr>
-        <w:t>) care este transpus, compilat și</w:t>
-      </w:r>
-      <w:r>
-        <w:rPr>
-          <w:lang w:val="en-US" w:eastAsia="en-US"/>
-        </w:rPr>
-        <w:t xml:space="preserve"> </w:t>
-      </w:r>
-      <w:proofErr w:type="spellStart"/>
-      <w:r>
-        <w:rPr>
-          <w:lang w:val="en-US" w:eastAsia="en-US"/>
-        </w:rPr>
-        <w:t>rulat</w:t>
-      </w:r>
-      <w:proofErr w:type="spellEnd"/>
-      <w:r>
-        <w:rPr>
-          <w:lang w:val="en-US" w:eastAsia="en-US"/>
-        </w:rPr>
-        <w:t xml:space="preserve"> de </w:t>
-      </w:r>
-      <w:proofErr w:type="spellStart"/>
-      <w:r>
-        <w:rPr>
-          <w:lang w:val="en-US" w:eastAsia="en-US"/>
-        </w:rPr>
-        <w:t>către</w:t>
-      </w:r>
-      <w:proofErr w:type="spellEnd"/>
-      <w:r>
-        <w:rPr>
-          <w:lang w:val="en-US" w:eastAsia="en-US"/>
-        </w:rPr>
-        <w:t xml:space="preserve"> Angular CLI </w:t>
-      </w:r>
-      <w:proofErr w:type="spellStart"/>
-      <w:r>
-        <w:rPr>
-          <w:lang w:val="en-US" w:eastAsia="en-US"/>
-        </w:rPr>
-        <w:t>pentru</w:t>
-      </w:r>
-      <w:proofErr w:type="spellEnd"/>
-      <w:r>
-        <w:rPr>
-          <w:lang w:val="en-US" w:eastAsia="en-US"/>
-        </w:rPr>
-        <w:t xml:space="preserve"> a </w:t>
-      </w:r>
-      <w:proofErr w:type="spellStart"/>
-      <w:r>
-        <w:rPr>
-          <w:lang w:val="en-US" w:eastAsia="en-US"/>
-        </w:rPr>
-        <w:t>porni</w:t>
-      </w:r>
-      <w:proofErr w:type="spellEnd"/>
-      <w:r>
-        <w:rPr>
-          <w:lang w:val="en-US" w:eastAsia="en-US"/>
-        </w:rPr>
-        <w:t xml:space="preserve"> </w:t>
-      </w:r>
-      <w:proofErr w:type="spellStart"/>
-      <w:r>
-        <w:rPr>
-          <w:lang w:val="en-US" w:eastAsia="en-US"/>
-        </w:rPr>
-        <w:t>aplica</w:t>
-      </w:r>
-      <w:r>
-        <w:rPr>
-          <w:lang w:eastAsia="en-US"/>
-        </w:rPr>
-        <w:t>ția</w:t>
-      </w:r>
-      <w:proofErr w:type="spellEnd"/>
-      <w:r>
-        <w:rPr>
-          <w:lang w:eastAsia="en-US"/>
-        </w:rPr>
-        <w:t xml:space="preserve">. Acesta conține o funcție care încarcă modulul principal al aplicației  și îl plasează în elementul DOM specificat. Fișierul </w:t>
-      </w:r>
-      <w:r>
-        <w:rPr>
-          <w:lang w:val="en-US" w:eastAsia="en-US"/>
-        </w:rPr>
-        <w:t xml:space="preserve">“index.html” </w:t>
-      </w:r>
-      <w:r>
-        <w:rPr>
-          <w:lang w:eastAsia="en-US"/>
-        </w:rPr>
-        <w:t xml:space="preserve">definește pagina principală a aplicației Angular și este responsabil pentru afișarea inițială a aplicației în browser. În mod implicit, acest fișier conține structura HTML de bază pentru orice pagină web (cum ar fi elementele </w:t>
-      </w:r>
-      <w:r>
-        <w:rPr>
-          <w:lang w:val="en-US" w:eastAsia="en-US"/>
-        </w:rPr>
-        <w:t>“</w:t>
-      </w:r>
-      <w:r>
-        <w:rPr>
-          <w:lang w:val="en-US" w:eastAsia="en-US"/>
-        </w:rPr>
-        <w:t>&lt;html&gt;</w:t>
-      </w:r>
-      <w:r>
-        <w:rPr>
-          <w:lang w:val="en-US" w:eastAsia="en-US"/>
-        </w:rPr>
-        <w:t>”</w:t>
-      </w:r>
-      <w:r>
-        <w:rPr>
-          <w:lang w:val="en-US" w:eastAsia="en-US"/>
-        </w:rPr>
-        <w:t xml:space="preserve">, </w:t>
-      </w:r>
-      <w:r>
-        <w:rPr>
-          <w:lang w:val="en-US" w:eastAsia="en-US"/>
-        </w:rPr>
-        <w:t>“</w:t>
-      </w:r>
-      <w:r>
-        <w:rPr>
-          <w:lang w:val="en-US" w:eastAsia="en-US"/>
-        </w:rPr>
-        <w:t>&lt;head&gt;</w:t>
-      </w:r>
-      <w:r>
-        <w:rPr>
-          <w:lang w:val="en-US" w:eastAsia="en-US"/>
-        </w:rPr>
-        <w:t>”</w:t>
-      </w:r>
-      <w:r>
-        <w:rPr>
-          <w:lang w:val="en-US" w:eastAsia="en-US"/>
-        </w:rPr>
-        <w:t xml:space="preserve"> </w:t>
-      </w:r>
-      <w:proofErr w:type="spellStart"/>
-      <w:r>
-        <w:rPr>
-          <w:lang w:val="en-US" w:eastAsia="en-US"/>
-        </w:rPr>
-        <w:t>și</w:t>
-      </w:r>
-      <w:proofErr w:type="spellEnd"/>
-      <w:r>
-        <w:rPr>
-          <w:lang w:val="en-US" w:eastAsia="en-US"/>
-        </w:rPr>
-        <w:t xml:space="preserve"> </w:t>
-      </w:r>
-      <w:r>
-        <w:rPr>
-          <w:lang w:val="en-US" w:eastAsia="en-US"/>
-        </w:rPr>
-        <w:t>“</w:t>
-      </w:r>
-      <w:r>
-        <w:rPr>
-          <w:lang w:val="en-US" w:eastAsia="en-US"/>
-        </w:rPr>
-        <w:t>&lt;body&gt;</w:t>
-      </w:r>
-      <w:r>
-        <w:rPr>
-          <w:lang w:val="en-US" w:eastAsia="en-US"/>
-        </w:rPr>
-        <w:t>”</w:t>
-      </w:r>
-      <w:r>
-        <w:rPr>
-          <w:lang w:val="en-US" w:eastAsia="en-US"/>
-        </w:rPr>
-        <w:t xml:space="preserve">). </w:t>
-      </w:r>
-      <w:r>
-        <w:rPr>
-          <w:lang w:eastAsia="en-US"/>
-        </w:rPr>
-        <w:t xml:space="preserve">În interiorul acestuia se apelează componenta </w:t>
-      </w:r>
-      <w:r>
-        <w:rPr>
-          <w:lang w:val="en-US" w:eastAsia="en-US"/>
-        </w:rPr>
-        <w:t>“&lt;app-root&gt;”</w:t>
-      </w:r>
-      <w:r>
-        <w:rPr>
-          <w:lang w:eastAsia="en-US"/>
-        </w:rPr>
-        <w:t>, care este componenta de bază în care este montată aplicația Angular. În acest fișier putem adăuga meta-etichete sau link-uri către fonturi sau alte resurse statice necesare pentru aplicație.</w:t>
-      </w:r>
-      <w:r>
-        <w:rPr>
-          <w:lang w:eastAsia="en-US"/>
-        </w:rPr>
-        <w:t xml:space="preserve"> </w:t>
-      </w:r>
-    </w:p>
-    <w:p>
-      <w:pPr>
-        <w:spacing w:after="160" w:line="259" w:lineRule="auto"/>
-        <w:rPr>
-          <w:lang w:eastAsia="en-US"/>
-        </w:rPr>
-      </w:pPr>
-      <w:r>
-        <w:rPr>
-          <w:lang w:eastAsia="en-US"/>
-        </w:rPr>
-        <w:tab/>
-      </w:r>
-      <w:proofErr w:type="spellStart"/>
-      <w:r>
-        <w:rPr>
-          <w:lang w:eastAsia="en-US"/>
-        </w:rPr>
-        <w:t>Folderul</w:t>
-      </w:r>
-      <w:proofErr w:type="spellEnd"/>
-      <w:r>
-        <w:rPr>
-          <w:lang w:eastAsia="en-US"/>
-        </w:rPr>
-        <w:t xml:space="preserve"> </w:t>
+        <w:t xml:space="preserve">Folderul </w:t>
       </w:r>
       <w:r>
         <w:rPr>
@@ -7031,44 +6467,8 @@
         <w:rPr>
           <w:lang w:eastAsia="en-US"/>
         </w:rPr>
-        <w:t xml:space="preserve"> este unul dintre cele mai importante </w:t>
-      </w:r>
-      <w:proofErr w:type="spellStart"/>
-      <w:r>
-        <w:rPr>
-          <w:lang w:eastAsia="en-US"/>
-        </w:rPr>
-        <w:t>foldere</w:t>
-      </w:r>
-      <w:proofErr w:type="spellEnd"/>
-      <w:r>
-        <w:rPr>
-          <w:lang w:eastAsia="en-US"/>
-        </w:rPr>
-        <w:t xml:space="preserve"> dintr-o aplicație Angular. Acesta conține codul sursă al aplicației și este locul unde putem găsi toate unitățile fundamentale Angular. Acest folder a fost împărțit în </w:t>
-      </w:r>
-      <w:proofErr w:type="spellStart"/>
-      <w:r>
-        <w:rPr>
-          <w:lang w:eastAsia="en-US"/>
-        </w:rPr>
-        <w:t>subfoldere</w:t>
-      </w:r>
-      <w:proofErr w:type="spellEnd"/>
-      <w:r>
-        <w:rPr>
-          <w:lang w:eastAsia="en-US"/>
-        </w:rPr>
-        <w:t xml:space="preserve"> cu denumire </w:t>
-      </w:r>
-      <w:proofErr w:type="spellStart"/>
-      <w:r>
-        <w:rPr>
-          <w:lang w:eastAsia="en-US"/>
-        </w:rPr>
-        <w:t>autoexplicative</w:t>
-      </w:r>
-      <w:proofErr w:type="spellEnd"/>
+        <w:t xml:space="preserve"> este unul dintre cele mai importante foldere dintr-o aplicație Angular. Acesta conține codul sursă al aplicației și este locul unde putem găsi toate unitățile fundamentale Angular. Acest folder a fost împărțit în subfoldere cu denumire autoexplicative</w:t>
+      </w:r>
       <w:r>
         <w:rPr>
           <w:lang w:val="en-US" w:eastAsia="en-US"/>
@@ -7079,21 +6479,7 @@
         <w:rPr>
           <w:lang w:eastAsia="en-US"/>
         </w:rPr>
-        <w:t xml:space="preserve">În aceste </w:t>
-      </w:r>
-      <w:proofErr w:type="spellStart"/>
-      <w:r>
-        <w:rPr>
-          <w:lang w:eastAsia="en-US"/>
-        </w:rPr>
-        <w:t>subfoldere</w:t>
-      </w:r>
-      <w:proofErr w:type="spellEnd"/>
-      <w:r>
-        <w:rPr>
-          <w:lang w:eastAsia="en-US"/>
-        </w:rPr>
-        <w:t xml:space="preserve"> se află toate fișierele create în decursul dezvoltării aplicației cum ar fi componentele, serviciile, modelele sau directivele, și au fost împărțite după tipul lor pentru a putea fi gestionate mai ușor. De asemenea putem găsi modulul </w:t>
+        <w:t xml:space="preserve">În aceste subfoldere se află toate fișierele create în decursul dezvoltării aplicației cum ar fi componentele, serviciile, modelele sau directivele, și au fost împărțite după tipul lor pentru a putea fi gestionate mai ușor. De asemenea putem găsi modulul </w:t>
       </w:r>
       <w:r>
         <w:rPr>
@@ -7443,198 +6829,173 @@
         <w:rPr>
           <w:lang w:eastAsia="en-US"/>
         </w:rPr>
-        <w:t xml:space="preserve">, care are responsabilitatea de a afișa antetul, </w:t>
+        <w:t xml:space="preserve">, care are responsabilitatea de a afișa antetul, subsolul și de a inițializa sistemul de rutare Angular. Fișierul </w:t>
+      </w:r>
+      <w:r>
+        <w:rPr>
+          <w:lang w:val="en-US" w:eastAsia="en-US"/>
+        </w:rPr>
+        <w:t>“app-</w:t>
+      </w:r>
+      <w:proofErr w:type="spellStart"/>
+      <w:r>
+        <w:rPr>
+          <w:lang w:val="en-US" w:eastAsia="en-US"/>
+        </w:rPr>
+        <w:t>routing.module</w:t>
+      </w:r>
+      <w:proofErr w:type="spellEnd"/>
+      <w:r>
+        <w:rPr>
+          <w:lang w:val="en-US" w:eastAsia="en-US"/>
+        </w:rPr>
+        <w:t>”</w:t>
+      </w:r>
+      <w:r>
+        <w:rPr>
+          <w:lang w:eastAsia="en-US"/>
+        </w:rPr>
+        <w:t xml:space="preserve"> conține </w:t>
+      </w:r>
+      <w:r>
+        <w:rPr>
+          <w:lang w:eastAsia="en-US"/>
+        </w:rPr>
+        <w:t>setările de configurare a rutelor în aplicația web, cum ar fi rutele, componentele aferente acestora și router guards, care care protejează accesul la acestea de către utilizatorii neautorizați.</w:t>
+      </w:r>
+    </w:p>
+    <w:p>
+      <w:pPr>
+        <w:spacing w:after="160" w:line="259" w:lineRule="auto"/>
+        <w:rPr>
+          <w:lang w:eastAsia="en-US"/>
+        </w:rPr>
+      </w:pPr>
+    </w:p>
+    <w:p>
+      <w:pPr>
+        <w:pStyle w:val="Heading3"/>
+      </w:pPr>
+      <w:bookmarkStart w:id="17" w:name="_Toc167037988"/>
+      <w:r>
+        <w:t xml:space="preserve"> </w:t>
+      </w:r>
+      <w:r>
+        <w:t>Backend</w:t>
+      </w:r>
+      <w:bookmarkEnd w:id="17"/>
+    </w:p>
+    <w:p>
+      <w:pPr>
+        <w:rPr>
+          <w:lang w:eastAsia="en-US"/>
+        </w:rPr>
+      </w:pPr>
+      <w:r>
+        <w:rPr>
+          <w:lang w:val="en-US" w:eastAsia="en-US"/>
+        </w:rPr>
+        <w:tab/>
+      </w:r>
+      <w:r>
+        <w:rPr>
+          <w:lang w:eastAsia="en-US"/>
+        </w:rPr>
+        <w:t xml:space="preserve">Partea de backend este constituită </w:t>
+      </w:r>
+      <w:r>
+        <w:rPr>
+          <w:lang w:eastAsia="en-US"/>
+        </w:rPr>
+        <w:t xml:space="preserve">din platforma Firebase. Gestionarea resurselor folosite poate fi făcută prin accesarea site-ului </w:t>
+      </w:r>
+      <w:r>
+        <w:fldChar w:fldCharType="begin"/>
+      </w:r>
+      <w:r>
+        <w:instrText>HYPERLINK "https://console.firebase.google.com/"</w:instrText>
+      </w:r>
+      <w:r>
+        <w:fldChar w:fldCharType="separate"/>
+      </w:r>
+      <w:r>
+        <w:rPr>
+          <w:rStyle w:val="Hyperlink"/>
+          <w:lang w:eastAsia="en-US"/>
+        </w:rPr>
+        <w:t>console.firebase.google.com</w:t>
+      </w:r>
+      <w:r>
+        <w:rPr>
+          <w:rStyle w:val="Hyperlink"/>
+          <w:lang w:eastAsia="en-US"/>
+        </w:rPr>
+        <w:fldChar w:fldCharType="end"/>
+      </w:r>
+      <w:r>
+        <w:rPr>
+          <w:lang w:eastAsia="en-US"/>
+        </w:rPr>
+        <w:t xml:space="preserve"> și crearea unui proiect nou. După ce procesul de creare al proiectului a fost îndeplinit cu succes, îl putem accesa pe acesta de pe aceeași pagină web, unde putem gestiona instrumentele și serviciile pe care dorim să le folosim.</w:t>
+      </w:r>
+      <w:r>
+        <w:rPr>
+          <w:lang w:eastAsia="en-US"/>
+        </w:rPr>
+        <w:t xml:space="preserve"> Serviciile folosite în dezvoltarea acestei aplicații sunt</w:t>
+      </w:r>
+      <w:r>
+        <w:rPr>
+          <w:lang w:val="en-US" w:eastAsia="en-US"/>
+        </w:rPr>
+        <w:t xml:space="preserve">: Authentication, </w:t>
+      </w:r>
+      <w:proofErr w:type="spellStart"/>
+      <w:r>
+        <w:rPr>
+          <w:lang w:val="en-US" w:eastAsia="en-US"/>
+        </w:rPr>
+        <w:t>Firestore</w:t>
+      </w:r>
+      <w:proofErr w:type="spellEnd"/>
+      <w:r>
+        <w:rPr>
+          <w:lang w:val="en-US" w:eastAsia="en-US"/>
+        </w:rPr>
+        <w:t xml:space="preserve"> Database </w:t>
+      </w:r>
+      <w:proofErr w:type="spellStart"/>
+      <w:r>
+        <w:rPr>
+          <w:lang w:val="en-US" w:eastAsia="en-US"/>
+        </w:rPr>
+        <w:t>și</w:t>
+      </w:r>
+      <w:proofErr w:type="spellEnd"/>
+      <w:r>
+        <w:rPr>
+          <w:lang w:val="en-US" w:eastAsia="en-US"/>
+        </w:rPr>
+        <w:t xml:space="preserve"> Storage. </w:t>
+      </w:r>
+      <w:r>
+        <w:rPr>
+          <w:lang w:eastAsia="en-US"/>
+        </w:rPr>
+        <w:t xml:space="preserve">De pe pagina aferentă </w:t>
+      </w:r>
+      <w:r>
+        <w:rPr>
+          <w:lang w:eastAsia="en-US"/>
+        </w:rPr>
+        <w:t xml:space="preserve">a fiecărui serviciu, se pot gestiona datele manual, precum și regulile de accesare a acelor servicii. Prin intermediul </w:t>
       </w:r>
       <w:r>
         <w:rPr>
           <w:lang w:eastAsia="en-US"/>
         </w:rPr>
         <w:lastRenderedPageBreak/>
-        <w:t xml:space="preserve">subsolul și de a inițializa sistemul de rutare Angular. Fișierul </w:t>
-      </w:r>
-      <w:r>
-        <w:rPr>
-          <w:lang w:val="en-US" w:eastAsia="en-US"/>
-        </w:rPr>
-        <w:t>“app-</w:t>
-      </w:r>
-      <w:proofErr w:type="spellStart"/>
-      <w:r>
-        <w:rPr>
-          <w:lang w:val="en-US" w:eastAsia="en-US"/>
-        </w:rPr>
-        <w:t>routing.module</w:t>
-      </w:r>
-      <w:proofErr w:type="spellEnd"/>
-      <w:r>
-        <w:rPr>
-          <w:lang w:val="en-US" w:eastAsia="en-US"/>
-        </w:rPr>
-        <w:t>”</w:t>
-      </w:r>
-      <w:r>
-        <w:rPr>
-          <w:lang w:eastAsia="en-US"/>
-        </w:rPr>
-        <w:t xml:space="preserve"> conține </w:t>
-      </w:r>
-      <w:r>
-        <w:rPr>
-          <w:lang w:eastAsia="en-US"/>
-        </w:rPr>
-        <w:t xml:space="preserve">setările de configurare a rutelor în aplicația web, cum ar fi rutele, componentele aferente acestora și router </w:t>
-      </w:r>
-      <w:proofErr w:type="spellStart"/>
-      <w:r>
-        <w:rPr>
-          <w:lang w:eastAsia="en-US"/>
-        </w:rPr>
-        <w:t>guards</w:t>
-      </w:r>
-      <w:proofErr w:type="spellEnd"/>
-      <w:r>
-        <w:rPr>
-          <w:lang w:eastAsia="en-US"/>
-        </w:rPr>
-        <w:t xml:space="preserve">, care </w:t>
-      </w:r>
-      <w:proofErr w:type="spellStart"/>
-      <w:r>
-        <w:rPr>
-          <w:lang w:eastAsia="en-US"/>
-        </w:rPr>
-        <w:t>care</w:t>
-      </w:r>
-      <w:proofErr w:type="spellEnd"/>
-      <w:r>
-        <w:rPr>
-          <w:lang w:eastAsia="en-US"/>
-        </w:rPr>
-        <w:t xml:space="preserve"> protejează accesul la acestea de către utilizatorii neautorizați.</w:t>
-      </w:r>
-    </w:p>
-    <w:p>
-      <w:pPr>
-        <w:spacing w:after="160" w:line="259" w:lineRule="auto"/>
-        <w:rPr>
-          <w:lang w:eastAsia="en-US"/>
-        </w:rPr>
-      </w:pPr>
-    </w:p>
-    <w:p>
-      <w:pPr>
-        <w:pStyle w:val="Heading3"/>
-      </w:pPr>
-      <w:bookmarkStart w:id="17" w:name="_Toc167037988"/>
-      <w:r>
-        <w:t>Backend</w:t>
-      </w:r>
-      <w:bookmarkEnd w:id="17"/>
-    </w:p>
-    <w:p>
-      <w:pPr>
-        <w:rPr>
-          <w:lang w:eastAsia="en-US"/>
-        </w:rPr>
-      </w:pPr>
-      <w:r>
-        <w:rPr>
-          <w:lang w:val="en-US" w:eastAsia="en-US"/>
-        </w:rPr>
-        <w:tab/>
-      </w:r>
-      <w:r>
-        <w:rPr>
-          <w:lang w:eastAsia="en-US"/>
-        </w:rPr>
-        <w:t xml:space="preserve">Partea de </w:t>
-      </w:r>
-      <w:proofErr w:type="spellStart"/>
-      <w:r>
-        <w:rPr>
-          <w:lang w:eastAsia="en-US"/>
-        </w:rPr>
-        <w:t>backend</w:t>
-      </w:r>
-      <w:proofErr w:type="spellEnd"/>
-      <w:r>
-        <w:rPr>
-          <w:lang w:eastAsia="en-US"/>
-        </w:rPr>
-        <w:t xml:space="preserve"> este constituită </w:t>
-      </w:r>
-      <w:r>
-        <w:rPr>
-          <w:lang w:eastAsia="en-US"/>
-        </w:rPr>
-        <w:t xml:space="preserve">din platforma Firebase. Gestionarea resurselor folosite poate fi făcută prin accesarea site-ului </w:t>
-      </w:r>
-      <w:hyperlink r:id="rId16" w:history="1">
-        <w:r>
-          <w:rPr>
-            <w:rStyle w:val="Hyperlink"/>
-            <w:lang w:eastAsia="en-US"/>
-          </w:rPr>
-          <w:t>console.firebase.google.com</w:t>
-        </w:r>
-      </w:hyperlink>
-      <w:r>
-        <w:rPr>
-          <w:lang w:eastAsia="en-US"/>
-        </w:rPr>
-        <w:t xml:space="preserve"> și crearea unui proiect nou. După ce procesul de creare al proiectului a fost îndeplinit cu succes, îl putem accesa pe acesta de pe aceeași pagină web, unde putem gestiona instrumentele și serviciile pe care dorim să le folosim.</w:t>
-      </w:r>
-      <w:r>
-        <w:rPr>
-          <w:lang w:eastAsia="en-US"/>
-        </w:rPr>
-        <w:t xml:space="preserve"> Serviciile folosite în dezvoltarea acestei aplicații sunt</w:t>
-      </w:r>
-      <w:r>
-        <w:rPr>
-          <w:lang w:val="en-US" w:eastAsia="en-US"/>
-        </w:rPr>
-        <w:t xml:space="preserve">: Authentication, </w:t>
-      </w:r>
-      <w:proofErr w:type="spellStart"/>
-      <w:r>
-        <w:rPr>
-          <w:lang w:val="en-US" w:eastAsia="en-US"/>
-        </w:rPr>
-        <w:t>Firestore</w:t>
-      </w:r>
-      <w:proofErr w:type="spellEnd"/>
-      <w:r>
-        <w:rPr>
-          <w:lang w:val="en-US" w:eastAsia="en-US"/>
-        </w:rPr>
-        <w:t xml:space="preserve"> Database </w:t>
-      </w:r>
-      <w:proofErr w:type="spellStart"/>
-      <w:r>
-        <w:rPr>
-          <w:lang w:val="en-US" w:eastAsia="en-US"/>
-        </w:rPr>
-        <w:t>și</w:t>
-      </w:r>
-      <w:proofErr w:type="spellEnd"/>
-      <w:r>
-        <w:rPr>
-          <w:lang w:val="en-US" w:eastAsia="en-US"/>
-        </w:rPr>
-        <w:t xml:space="preserve"> Storage. </w:t>
-      </w:r>
-      <w:r>
-        <w:rPr>
-          <w:lang w:eastAsia="en-US"/>
-        </w:rPr>
-        <w:t xml:space="preserve">De pe pagina aferentă </w:t>
-      </w:r>
-      <w:r>
-        <w:rPr>
-          <w:lang w:eastAsia="en-US"/>
-        </w:rPr>
-        <w:t>a fiecărui serviciu, se pot gestiona datele manual, precum și regulile de accesare a acelor servicii. Prin intermediul acestor reguli se poate proteja anumite date de la a fi accesate de către utilizatori neautentificați sau neautorizați.</w:t>
+        <w:t>acestor reguli se poate proteja anumite date de la a fi accesate de către utilizatori neautentificați sau neautorizați.</w:t>
       </w:r>
     </w:p>
     <w:p>
@@ -7672,7 +7033,7 @@
                     </pic:cNvPicPr>
                   </pic:nvPicPr>
                   <pic:blipFill>
-                    <a:blip r:embed="rId17">
+                    <a:blip r:embed="rId16">
                       <a:extLst>
                         <a:ext uri="{28A0092B-C50C-407E-A947-70E740481C1C}">
                           <a14:useLocalDpi xmlns:a14="http://schemas.microsoft.com/office/drawing/2010/main" val="0"/>
@@ -7825,7 +7186,6 @@
           <w:noProof/>
           <w:lang w:eastAsia="en-US"/>
         </w:rPr>
-        <w:lastRenderedPageBreak/>
         <w:drawing>
           <wp:inline distT="0" distB="0" distL="0" distR="0" wp14:anchorId="3F3522A2" wp14:editId="747E7212">
             <wp:extent cx="4471416" cy="2560320"/>
@@ -7842,7 +7202,7 @@
                     <pic:cNvPicPr/>
                   </pic:nvPicPr>
                   <pic:blipFill>
-                    <a:blip r:embed="rId18">
+                    <a:blip r:embed="rId17">
                       <a:extLst>
                         <a:ext uri="{28A0092B-C50C-407E-A947-70E740481C1C}">
                           <a14:useLocalDpi xmlns:a14="http://schemas.microsoft.com/office/drawing/2010/main" val="0"/>
@@ -7970,63 +7330,14 @@
         <w:rPr>
           <w:lang w:eastAsia="en-US"/>
         </w:rPr>
-        <w:t>Baza de date folosită este “</w:t>
-      </w:r>
-      <w:proofErr w:type="spellStart"/>
-      <w:r>
-        <w:rPr>
-          <w:lang w:eastAsia="en-US"/>
-        </w:rPr>
-        <w:t>Firestore</w:t>
-      </w:r>
-      <w:proofErr w:type="spellEnd"/>
-      <w:r>
-        <w:rPr>
-          <w:lang w:eastAsia="en-US"/>
-        </w:rPr>
-        <w:t xml:space="preserve"> </w:t>
-      </w:r>
-      <w:proofErr w:type="spellStart"/>
-      <w:r>
-        <w:rPr>
-          <w:lang w:eastAsia="en-US"/>
-        </w:rPr>
-        <w:t>Database</w:t>
-      </w:r>
-      <w:proofErr w:type="spellEnd"/>
-      <w:r>
-        <w:rPr>
-          <w:lang w:eastAsia="en-US"/>
-        </w:rPr>
-        <w:t xml:space="preserve">”. Datele salvate sunt împărțite în colecții care conțin documente cu ID-uri unice, iar fiecare document conține o serie de perechi cheie-valoare. Acest lucru este asemănător unei baze de date convențională SQL, unde datele sunt împărțite în tabele și entități. </w:t>
-      </w:r>
-      <w:proofErr w:type="spellStart"/>
-      <w:r>
-        <w:rPr>
-          <w:lang w:eastAsia="en-US"/>
-        </w:rPr>
-        <w:t>Firestore</w:t>
-      </w:r>
-      <w:proofErr w:type="spellEnd"/>
-      <w:r>
-        <w:rPr>
-          <w:lang w:eastAsia="en-US"/>
-        </w:rPr>
-        <w:t xml:space="preserve"> este proiectat să fie extrem de scalabil și performant. Este capabil să gestioneze volume mari de date și să răspundă rapid la cererile clienților, indiferent de dimensiunea sau complexitatea aplicației. Una dintre caracteristicile distinctive ale </w:t>
-      </w:r>
-      <w:proofErr w:type="spellStart"/>
-      <w:r>
-        <w:rPr>
-          <w:lang w:eastAsia="en-US"/>
-        </w:rPr>
-        <w:t>Firestore</w:t>
-      </w:r>
-      <w:proofErr w:type="spellEnd"/>
-      <w:r>
-        <w:rPr>
-          <w:lang w:eastAsia="en-US"/>
-        </w:rPr>
-        <w:t xml:space="preserve"> este suportul pentru date în timp real.</w:t>
+        <w:t xml:space="preserve">Baza de date folosită este “Firestore Database”. Datele salvate sunt împărțite în colecții care conțin documente cu ID-uri unice, iar fiecare document conține o serie de perechi cheie-valoare. Acest lucru este asemănător unei baze de date convențională SQL, </w:t>
+      </w:r>
+      <w:r>
+        <w:rPr>
+          <w:lang w:eastAsia="en-US"/>
+        </w:rPr>
+        <w:lastRenderedPageBreak/>
+        <w:t>unde datele sunt împărțite în tabele și entități. Firestore este proiectat să fie extrem de scalabil și performant. Este capabil să gestioneze volume mari de date și să răspundă rapid la cererile clienților, indiferent de dimensiunea sau complexitatea aplicației. Una dintre caracteristicile distinctive ale Firestore este suportul pentru date în timp real.</w:t>
       </w:r>
     </w:p>
     <w:p>
@@ -8064,7 +7375,7 @@
                     </pic:cNvPicPr>
                   </pic:nvPicPr>
                   <pic:blipFill>
-                    <a:blip r:embed="rId19">
+                    <a:blip r:embed="rId18">
                       <a:extLst>
                         <a:ext uri="{28A0092B-C50C-407E-A947-70E740481C1C}">
                           <a14:useLocalDpi xmlns:a14="http://schemas.microsoft.com/office/drawing/2010/main" val="0"/>
@@ -8224,6 +7535,12 @@
         <w:rPr>
           <w:noProof/>
         </w:rPr>
+        <w:t xml:space="preserve"> </w:t>
+      </w:r>
+      <w:r>
+        <w:rPr>
+          <w:noProof/>
+        </w:rPr>
         <w:t>Inteligență artificială</w:t>
       </w:r>
       <w:bookmarkEnd w:id="18"/>
@@ -8269,35 +7586,7 @@
         <w:rPr>
           <w:lang w:eastAsia="en-US"/>
         </w:rPr>
-        <w:t>ntrenarea modelului este realizată separat de aplicația web, utilizând IDE-</w:t>
-      </w:r>
-      <w:proofErr w:type="spellStart"/>
-      <w:r>
-        <w:rPr>
-          <w:lang w:eastAsia="en-US"/>
-        </w:rPr>
-        <w:t>ul</w:t>
-      </w:r>
-      <w:proofErr w:type="spellEnd"/>
-      <w:r>
-        <w:rPr>
-          <w:lang w:eastAsia="en-US"/>
-        </w:rPr>
-        <w:t xml:space="preserve"> </w:t>
-      </w:r>
-      <w:proofErr w:type="spellStart"/>
-      <w:r>
-        <w:rPr>
-          <w:lang w:eastAsia="en-US"/>
-        </w:rPr>
-        <w:t>PyCharm</w:t>
-      </w:r>
-      <w:proofErr w:type="spellEnd"/>
-      <w:r>
-        <w:rPr>
-          <w:lang w:eastAsia="en-US"/>
-        </w:rPr>
-        <w:t>.</w:t>
+        <w:t>ntrenarea modelului este realizată separat de aplicația web, utilizând IDE-ul PyCharm.</w:t>
       </w:r>
       <w:r>
         <w:rPr>
@@ -8382,35 +7671,7 @@
           <w:lang w:eastAsia="en-US"/>
         </w:rPr>
         <w:tab/>
-        <w:t>Primul lucru care poate fi observat la deschiderea aplicației, sunt antetul (</w:t>
-      </w:r>
-      <w:proofErr w:type="spellStart"/>
-      <w:r>
-        <w:rPr>
-          <w:lang w:eastAsia="en-US"/>
-        </w:rPr>
-        <w:t>Header</w:t>
-      </w:r>
-      <w:proofErr w:type="spellEnd"/>
-      <w:r>
-        <w:rPr>
-          <w:lang w:eastAsia="en-US"/>
-        </w:rPr>
-        <w:t>) și subsolul (</w:t>
-      </w:r>
-      <w:proofErr w:type="spellStart"/>
-      <w:r>
-        <w:rPr>
-          <w:lang w:eastAsia="en-US"/>
-        </w:rPr>
-        <w:t>Footer</w:t>
-      </w:r>
-      <w:proofErr w:type="spellEnd"/>
-      <w:r>
-        <w:rPr>
-          <w:lang w:eastAsia="en-US"/>
-        </w:rPr>
-        <w:t xml:space="preserve">). Aceste două secțiuni sunt prezente în fiecare pagină a aplicației și joacă un rol fundamental în navigarea </w:t>
+        <w:t xml:space="preserve">Primul lucru care poate fi observat la deschiderea aplicației, sunt antetul (Header) și subsolul (Footer). Aceste două secțiuni sunt prezente în fiecare pagină a aplicației și joacă un rol fundamental în navigarea </w:t>
       </w:r>
       <w:r>
         <w:rPr>
@@ -8453,21 +7714,7 @@
         <w:rPr>
           <w:lang w:eastAsia="en-US"/>
         </w:rPr>
-        <w:t>Antetul conține logo-</w:t>
-      </w:r>
-      <w:proofErr w:type="spellStart"/>
-      <w:r>
-        <w:rPr>
-          <w:lang w:eastAsia="en-US"/>
-        </w:rPr>
-        <w:t>ul</w:t>
-      </w:r>
-      <w:proofErr w:type="spellEnd"/>
-      <w:r>
-        <w:rPr>
-          <w:lang w:eastAsia="en-US"/>
-        </w:rPr>
-        <w:t xml:space="preserve"> și numele clinicii fictive asociate aplicației, meniul de navigare și informații despre contul utilizatorului autentificat.</w:t>
+        <w:t>Antetul conține logo-ul și numele clinicii fictive asociate aplicației, meniul de navigare și informații despre contul utilizatorului autentificat.</w:t>
       </w:r>
       <w:r>
         <w:rPr>
@@ -8481,14 +7728,12 @@
         </w:rPr>
         <w:t>“</w:t>
       </w:r>
-      <w:proofErr w:type="spellStart"/>
       <w:r>
         <w:rPr>
           <w:lang w:eastAsia="en-US"/>
         </w:rPr>
         <w:t>Toolbar</w:t>
       </w:r>
-      <w:proofErr w:type="spellEnd"/>
       <w:r>
         <w:rPr>
           <w:lang w:val="en-US" w:eastAsia="en-US"/>
@@ -8576,6 +7821,7 @@
       </w:pPr>
       <w:r>
         <w:rPr>
+          <w:noProof/>
           <w:lang w:eastAsia="en-US"/>
         </w:rPr>
         <w:drawing>
@@ -8583,6 +7829,170 @@
             <wp:extent cx="5731510" cy="643890"/>
             <wp:effectExtent l="0" t="0" r="2540" b="3810"/>
             <wp:docPr id="17" name="Picture 17"/>
+            <wp:cNvGraphicFramePr>
+              <a:graphicFrameLocks xmlns:a="http://schemas.openxmlformats.org/drawingml/2006/main" noChangeAspect="1"/>
+            </wp:cNvGraphicFramePr>
+            <a:graphic xmlns:a="http://schemas.openxmlformats.org/drawingml/2006/main">
+              <a:graphicData uri="http://schemas.openxmlformats.org/drawingml/2006/picture">
+                <pic:pic xmlns:pic="http://schemas.openxmlformats.org/drawingml/2006/picture">
+                  <pic:nvPicPr>
+                    <pic:cNvPr id="1" name=""/>
+                    <pic:cNvPicPr/>
+                  </pic:nvPicPr>
+                  <pic:blipFill>
+                    <a:blip r:embed="rId19"/>
+                    <a:stretch>
+                      <a:fillRect/>
+                    </a:stretch>
+                  </pic:blipFill>
+                  <pic:spPr>
+                    <a:xfrm>
+                      <a:off x="0" y="0"/>
+                      <a:ext cx="5731510" cy="643890"/>
+                    </a:xfrm>
+                    <a:prstGeom prst="rect">
+                      <a:avLst/>
+                    </a:prstGeom>
+                  </pic:spPr>
+                </pic:pic>
+              </a:graphicData>
+            </a:graphic>
+          </wp:inline>
+        </w:drawing>
+      </w:r>
+    </w:p>
+    <w:p>
+      <w:pPr>
+        <w:pStyle w:val="Caption"/>
+      </w:pPr>
+      <w:r>
+        <w:t xml:space="preserve">Figure </w:t>
+      </w:r>
+      <w:r>
+        <w:fldChar w:fldCharType="begin"/>
+      </w:r>
+      <w:r>
+        <w:instrText xml:space="preserve"> STYLEREF 1 \s </w:instrText>
+      </w:r>
+      <w:r>
+        <w:fldChar w:fldCharType="separate"/>
+      </w:r>
+      <w:r>
+        <w:rPr>
+          <w:noProof/>
+        </w:rPr>
+        <w:t>3</w:t>
+      </w:r>
+      <w:r>
+        <w:fldChar w:fldCharType="end"/>
+      </w:r>
+      <w:r>
+        <w:noBreakHyphen/>
+      </w:r>
+      <w:r>
+        <w:fldChar w:fldCharType="begin"/>
+      </w:r>
+      <w:r>
+        <w:instrText xml:space="preserve"> SEQ Figure \* ARABIC \s 1 </w:instrText>
+      </w:r>
+      <w:r>
+        <w:fldChar w:fldCharType="separate"/>
+      </w:r>
+      <w:r>
+        <w:rPr>
+          <w:noProof/>
+        </w:rPr>
+        <w:t>1</w:t>
+      </w:r>
+      <w:r>
+        <w:fldChar w:fldCharType="end"/>
+      </w:r>
+      <w:r>
+        <w:t xml:space="preserve"> </w:t>
+      </w:r>
+      <w:proofErr w:type="spellStart"/>
+      <w:r>
+        <w:t>Antetul</w:t>
+      </w:r>
+      <w:proofErr w:type="spellEnd"/>
+      <w:r>
+        <w:t xml:space="preserve"> (Header) </w:t>
+      </w:r>
+      <w:proofErr w:type="spellStart"/>
+      <w:r>
+        <w:t>aplicației</w:t>
+      </w:r>
+      <w:proofErr w:type="spellEnd"/>
+      <w:r>
+        <w:t xml:space="preserve"> web</w:t>
+      </w:r>
+      <w:r>
+        <w:t xml:space="preserve"> </w:t>
+      </w:r>
+      <w:proofErr w:type="spellStart"/>
+      <w:r>
+        <w:t>pentru</w:t>
+      </w:r>
+      <w:proofErr w:type="spellEnd"/>
+      <w:r>
+        <w:t xml:space="preserve"> un </w:t>
+      </w:r>
+      <w:proofErr w:type="spellStart"/>
+      <w:r>
+        <w:t>utilizator</w:t>
+      </w:r>
+      <w:proofErr w:type="spellEnd"/>
+      <w:r>
+        <w:t xml:space="preserve"> cu </w:t>
+      </w:r>
+      <w:proofErr w:type="spellStart"/>
+      <w:r>
+        <w:t>rol</w:t>
+      </w:r>
+      <w:proofErr w:type="spellEnd"/>
+      <w:r>
+        <w:t xml:space="preserve"> de medic</w:t>
+      </w:r>
+    </w:p>
+    <w:p>
+      <w:pPr>
+        <w:rPr>
+          <w:lang w:eastAsia="en-US"/>
+        </w:rPr>
+      </w:pPr>
+      <w:r>
+        <w:rPr>
+          <w:noProof/>
+        </w:rPr>
+        <w:t xml:space="preserve"> </w:t>
+      </w:r>
+    </w:p>
+    <w:p>
+      <w:r>
+        <w:rPr>
+          <w:lang w:eastAsia="en-US"/>
+        </w:rPr>
+        <w:tab/>
+      </w:r>
+      <w:r>
+        <w:t>Subsolul este secțiunea plasată în partea de jos a fiecărei pagini, furnizând link-uri utile către cele mai importante pagini ale aplicației, precum și alte informații de interes, cum ar fi numele autorului și titlul proiectului.</w:t>
+      </w:r>
+    </w:p>
+    <w:p/>
+    <w:p>
+      <w:pPr>
+        <w:keepNext/>
+        <w:jc w:val="center"/>
+      </w:pPr>
+      <w:r>
+        <w:rPr>
+          <w:noProof/>
+        </w:rPr>
+        <w:drawing>
+          <wp:inline distT="0" distB="0" distL="0" distR="0" wp14:anchorId="38D66437" wp14:editId="666D6766">
+            <wp:extent cx="5731510" cy="400685"/>
+            <wp:effectExtent l="0" t="0" r="2540" b="0"/>
+            <wp:docPr id="19" name="Picture 19"/>
             <wp:cNvGraphicFramePr>
               <a:graphicFrameLocks xmlns:a="http://schemas.openxmlformats.org/drawingml/2006/main" noChangeAspect="1"/>
             </wp:cNvGraphicFramePr>
@@ -8602,140 +8012,6 @@
                   <pic:spPr>
                     <a:xfrm>
                       <a:off x="0" y="0"/>
-                      <a:ext cx="5731510" cy="643890"/>
-                    </a:xfrm>
-                    <a:prstGeom prst="rect">
-                      <a:avLst/>
-                    </a:prstGeom>
-                  </pic:spPr>
-                </pic:pic>
-              </a:graphicData>
-            </a:graphic>
-          </wp:inline>
-        </w:drawing>
-      </w:r>
-    </w:p>
-    <w:p>
-      <w:pPr>
-        <w:pStyle w:val="Caption"/>
-      </w:pPr>
-      <w:r>
-        <w:t xml:space="preserve">Figure </w:t>
-      </w:r>
-      <w:r>
-        <w:fldChar w:fldCharType="begin"/>
-      </w:r>
-      <w:r>
-        <w:instrText xml:space="preserve"> STYLEREF 1 \s </w:instrText>
-      </w:r>
-      <w:r>
-        <w:fldChar w:fldCharType="separate"/>
-      </w:r>
-      <w:r>
-        <w:rPr>
-          <w:noProof/>
-        </w:rPr>
-        <w:t>3</w:t>
-      </w:r>
-      <w:r>
-        <w:fldChar w:fldCharType="end"/>
-      </w:r>
-      <w:r>
-        <w:noBreakHyphen/>
-      </w:r>
-      <w:r>
-        <w:fldChar w:fldCharType="begin"/>
-      </w:r>
-      <w:r>
-        <w:instrText xml:space="preserve"> SEQ Figure \* ARABIC \s 1 </w:instrText>
-      </w:r>
-      <w:r>
-        <w:fldChar w:fldCharType="separate"/>
-      </w:r>
-      <w:r>
-        <w:rPr>
-          <w:noProof/>
-        </w:rPr>
-        <w:t>1</w:t>
-      </w:r>
-      <w:r>
-        <w:fldChar w:fldCharType="end"/>
-      </w:r>
-      <w:r>
-        <w:t xml:space="preserve"> </w:t>
-      </w:r>
-      <w:proofErr w:type="spellStart"/>
-      <w:r>
-        <w:t>Antetul</w:t>
-      </w:r>
-      <w:proofErr w:type="spellEnd"/>
-      <w:r>
-        <w:t xml:space="preserve"> (Header) </w:t>
-      </w:r>
-      <w:proofErr w:type="spellStart"/>
-      <w:r>
-        <w:t>aplicației</w:t>
-      </w:r>
-      <w:proofErr w:type="spellEnd"/>
-      <w:r>
-        <w:t xml:space="preserve"> web</w:t>
-      </w:r>
-    </w:p>
-    <w:p>
-      <w:pPr>
-        <w:rPr>
-          <w:lang w:eastAsia="en-US"/>
-        </w:rPr>
-      </w:pPr>
-      <w:r>
-        <w:rPr>
-          <w:noProof/>
-        </w:rPr>
-        <w:t xml:space="preserve"> </w:t>
-      </w:r>
-    </w:p>
-    <w:p>
-      <w:r>
-        <w:rPr>
-          <w:lang w:eastAsia="en-US"/>
-        </w:rPr>
-        <w:tab/>
-      </w:r>
-      <w:r>
-        <w:t>Subsolul este secțiunea plasată în partea de jos a fiecărei pagini, furnizând link-uri utile către cele mai importante pagini ale aplicației, precum și alte informații de interes, cum ar fi numele autorului și titlul proiectului.</w:t>
-      </w:r>
-    </w:p>
-    <w:p/>
-    <w:p>
-      <w:pPr>
-        <w:keepNext/>
-        <w:jc w:val="center"/>
-      </w:pPr>
-      <w:r>
-        <w:drawing>
-          <wp:inline distT="0" distB="0" distL="0" distR="0" wp14:anchorId="38D66437" wp14:editId="666D6766">
-            <wp:extent cx="5731510" cy="400685"/>
-            <wp:effectExtent l="0" t="0" r="2540" b="0"/>
-            <wp:docPr id="19" name="Picture 19"/>
-            <wp:cNvGraphicFramePr>
-              <a:graphicFrameLocks xmlns:a="http://schemas.openxmlformats.org/drawingml/2006/main" noChangeAspect="1"/>
-            </wp:cNvGraphicFramePr>
-            <a:graphic xmlns:a="http://schemas.openxmlformats.org/drawingml/2006/main">
-              <a:graphicData uri="http://schemas.openxmlformats.org/drawingml/2006/picture">
-                <pic:pic xmlns:pic="http://schemas.openxmlformats.org/drawingml/2006/picture">
-                  <pic:nvPicPr>
-                    <pic:cNvPr id="1" name=""/>
-                    <pic:cNvPicPr/>
-                  </pic:nvPicPr>
-                  <pic:blipFill>
-                    <a:blip r:embed="rId21"/>
-                    <a:stretch>
-                      <a:fillRect/>
-                    </a:stretch>
-                  </pic:blipFill>
-                  <pic:spPr>
-                    <a:xfrm>
-                      <a:off x="0" y="0"/>
                       <a:ext cx="5731510" cy="400685"/>
                     </a:xfrm>
                     <a:prstGeom prst="rect">
@@ -8872,16 +8148,8 @@
         <w:rPr>
           <w:lang w:eastAsia="en-US"/>
         </w:rPr>
-        <w:t xml:space="preserve">Angular </w:t>
-      </w:r>
-      <w:proofErr w:type="spellStart"/>
-      <w:r>
-        <w:rPr>
-          <w:lang w:eastAsia="en-US"/>
-        </w:rPr>
-        <w:t>Routing</w:t>
-      </w:r>
-      <w:proofErr w:type="spellEnd"/>
+        <w:t>Angular Routing</w:t>
+      </w:r>
       <w:sdt>
         <w:sdtPr>
           <w:rPr>
@@ -8914,7 +8182,7 @@
               <w:noProof/>
               <w:lang w:eastAsia="en-US"/>
             </w:rPr>
-            <w:t xml:space="preserve"> [11]</w:t>
+            <w:t xml:space="preserve"> [12]</w:t>
           </w:r>
           <w:r>
             <w:rPr>
@@ -8967,18 +8235,8 @@
           <w:iCs/>
           <w:lang w:eastAsia="en-US"/>
         </w:rPr>
-        <w:t xml:space="preserve">Single Page </w:t>
-      </w:r>
-      <w:proofErr w:type="spellStart"/>
-      <w:r>
-        <w:rPr>
-          <w:i/>
-          <w:iCs/>
-          <w:lang w:eastAsia="en-US"/>
-        </w:rPr>
-        <w:t>Application</w:t>
-      </w:r>
-      <w:proofErr w:type="spellEnd"/>
+        <w:t>Single Page Application</w:t>
+      </w:r>
       <w:r>
         <w:rPr>
           <w:lang w:eastAsia="en-US"/>
@@ -8989,21 +8247,7 @@
         <w:rPr>
           <w:lang w:eastAsia="en-US"/>
         </w:rPr>
-        <w:t xml:space="preserve"> (</w:t>
-      </w:r>
-      <w:proofErr w:type="spellStart"/>
-      <w:r>
-        <w:rPr>
-          <w:lang w:eastAsia="en-US"/>
-        </w:rPr>
-        <w:t>Views</w:t>
-      </w:r>
-      <w:proofErr w:type="spellEnd"/>
-      <w:r>
-        <w:rPr>
-          <w:lang w:eastAsia="en-US"/>
-        </w:rPr>
-        <w:t>)</w:t>
+        <w:t xml:space="preserve"> (Views)</w:t>
       </w:r>
       <w:r>
         <w:rPr>
@@ -9028,21 +8272,7 @@
         <w:rPr>
           <w:lang w:eastAsia="en-US"/>
         </w:rPr>
-        <w:t xml:space="preserve">Implementarea Angular </w:t>
-      </w:r>
-      <w:proofErr w:type="spellStart"/>
-      <w:r>
-        <w:rPr>
-          <w:lang w:eastAsia="en-US"/>
-        </w:rPr>
-        <w:t>Routing</w:t>
-      </w:r>
-      <w:proofErr w:type="spellEnd"/>
-      <w:r>
-        <w:rPr>
-          <w:lang w:eastAsia="en-US"/>
-        </w:rPr>
-        <w:t xml:space="preserve"> începe cu definirea rutelor, care sunt configurate folosind</w:t>
+        <w:t>Implementarea Angular Routing începe cu definirea rutelor, care sunt configurate folosind</w:t>
       </w:r>
       <w:r>
         <w:rPr>
@@ -9056,14 +8286,12 @@
         </w:rPr>
         <w:t>‘</w:t>
       </w:r>
-      <w:proofErr w:type="spellStart"/>
       <w:r>
         <w:rPr>
           <w:lang w:eastAsia="en-US"/>
         </w:rPr>
         <w:t>RouterModule</w:t>
       </w:r>
-      <w:proofErr w:type="spellEnd"/>
       <w:r>
         <w:rPr>
           <w:lang w:eastAsia="en-US"/>
@@ -9086,14 +8314,7 @@
         <w:rPr>
           <w:lang w:eastAsia="en-US"/>
         </w:rPr>
-        <w:t xml:space="preserve">Acesta este un modul Angular specializat care trebuie importat în modulul principal al aplicației sau în modulele funcționale specifice. Configurația rutelor </w:t>
-      </w:r>
-      <w:r>
-        <w:rPr>
-          <w:lang w:eastAsia="en-US"/>
-        </w:rPr>
-        <w:lastRenderedPageBreak/>
-        <w:t>este realizată printr-o colecție de obiecte de rută, fiecare specificând un URL și componenta ce trebuie afișată atunci când acel URL este accesat. Aceste obiecte de rută pot include, de asemenea, alte proprietăți, cum ar fi parametrii dinamici, rute protejate prin</w:t>
+        <w:t>Acesta este un modul Angular specializat care trebuie importat în modulul principal al aplicației sau în modulele funcționale specifice. Configurația rutelor este realizată printr-o colecție de obiecte de rută, fiecare specificând un URL și componenta ce trebuie afișată atunci când acel URL este accesat. Aceste obiecte de rută pot include, de asemenea, alte proprietăți, cum ar fi parametrii dinamici, rute protejate prin</w:t>
       </w:r>
       <w:r>
         <w:rPr>
@@ -9101,25 +8322,11 @@
         </w:rPr>
         <w:t xml:space="preserve"> gărzi (</w:t>
       </w:r>
-      <w:proofErr w:type="spellStart"/>
-      <w:r>
-        <w:rPr>
-          <w:lang w:eastAsia="en-US"/>
-        </w:rPr>
-        <w:t>guards</w:t>
-      </w:r>
-      <w:proofErr w:type="spellEnd"/>
-      <w:r>
-        <w:rPr>
-          <w:lang w:eastAsia="en-US"/>
-        </w:rPr>
-        <w:t>)</w:t>
-      </w:r>
-      <w:r>
-        <w:rPr>
-          <w:lang w:eastAsia="en-US"/>
-        </w:rPr>
-        <w:t xml:space="preserve"> și date suplimentare.</w:t>
+      <w:r>
+        <w:rPr>
+          <w:lang w:eastAsia="en-US"/>
+        </w:rPr>
+        <w:t>guards) și date suplimentare.</w:t>
       </w:r>
       <w:r>
         <w:rPr>
@@ -9137,8 +8344,9 @@
         <w:rPr>
           <w:noProof/>
         </w:rPr>
+        <w:lastRenderedPageBreak/>
         <w:drawing>
-          <wp:inline distT="0" distB="0" distL="0" distR="0" wp14:anchorId="6B1886D3" wp14:editId="57978CFB">
+          <wp:inline distT="0" distB="0" distL="0" distR="0" wp14:anchorId="6B1886D3" wp14:editId="400AF6C2">
             <wp:extent cx="5115464" cy="7701808"/>
             <wp:effectExtent l="0" t="0" r="0" b="0"/>
             <wp:docPr id="11" name="Picture 11"/>
@@ -9155,7 +8363,7 @@
                     </pic:cNvPicPr>
                   </pic:nvPicPr>
                   <pic:blipFill>
-                    <a:blip r:embed="rId22" cstate="print">
+                    <a:blip r:embed="rId21" cstate="print">
                       <a:extLst>
                         <a:ext uri="{28A0092B-C50C-407E-A947-70E740481C1C}">
                           <a14:useLocalDpi xmlns:a14="http://schemas.microsoft.com/office/drawing/2010/main" val="0"/>
@@ -9271,155 +8479,148 @@
         <w:rPr>
           <w:lang w:eastAsia="en-US"/>
         </w:rPr>
+        <w:tab/>
+      </w:r>
+      <w:r>
+        <w:rPr>
+          <w:lang w:eastAsia="en-US"/>
+        </w:rPr>
+        <w:t xml:space="preserve">Gărzile (guards), oferă o metodă de protecție a rutelor. Acestea permit controlul accesului la anumite rute, în funcție de condiții specifice, cum ar fi autentificarea utilizatorului. Ele pot fi utilizate pentru a preveni accesul neautorizat sau pentru a gestiona navigarea condiționată, asigurându-se că numai utilizatorii care îndeplinesc anumite criterii </w:t>
+      </w:r>
+      <w:r>
+        <w:rPr>
+          <w:lang w:eastAsia="en-US"/>
+        </w:rPr>
         <w:lastRenderedPageBreak/>
+        <w:t>pot accesa anumite părți ale aplicației. Am folosit aceste gărzi pentru a proteja paginile “Appointments”, “Schedule”, “Profile” și “Medic page setup” de utilizatorii neautentificați și rutele “Schedule” și “Medic page setup” de utilizatorii care nu au rol de medic (utilizatori neautorizați). Astfel, când un utilizator încearcă să acceseze una din aceste pagini prin introducere URL-ului corespunzător, acesta va fi redirecționat către pagina “Not Authorized”, unde i se va cere să se autentifice cu alt cont pentru a obține accesul.</w:t>
+      </w:r>
+      <w:r>
+        <w:rPr>
+          <w:lang w:eastAsia="en-US"/>
+        </w:rPr>
         <w:tab/>
       </w:r>
-      <w:r>
-        <w:rPr>
-          <w:lang w:eastAsia="en-US"/>
-        </w:rPr>
-        <w:t>Gărzile (</w:t>
+    </w:p>
+    <w:p>
+      <w:pPr>
+        <w:rPr>
+          <w:lang w:eastAsia="en-US"/>
+        </w:rPr>
+      </w:pPr>
+      <w:r>
+        <w:rPr>
+          <w:lang w:eastAsia="en-US"/>
+        </w:rPr>
+        <w:tab/>
+      </w:r>
+      <w:r>
+        <w:rPr>
+          <w:lang w:eastAsia="en-US"/>
+        </w:rPr>
+        <w:t xml:space="preserve">Navigarea între diferitele rute se realizează prin </w:t>
+      </w:r>
+      <w:r>
+        <w:rPr>
+          <w:lang w:val="en-US" w:eastAsia="en-US"/>
+        </w:rPr>
+        <w:t>“</w:t>
+      </w:r>
+      <w:r>
+        <w:rPr>
+          <w:lang w:eastAsia="en-US"/>
+        </w:rPr>
+        <w:t>RouterLink</w:t>
+      </w:r>
+      <w:r>
+        <w:rPr>
+          <w:lang w:eastAsia="en-US"/>
+        </w:rPr>
+        <w:t>”</w:t>
+      </w:r>
+      <w:r>
+        <w:rPr>
+          <w:lang w:eastAsia="en-US"/>
+        </w:rPr>
+        <w:t xml:space="preserve">, care este o directivă utilizată în elementele de ancorare (link-uri) pentru a schimba URL-ul fără a reîncărca pagina. </w:t>
+      </w:r>
+      <w:r>
+        <w:rPr>
+          <w:lang w:val="en-US" w:eastAsia="en-US"/>
+        </w:rPr>
+        <w:t>“</w:t>
+      </w:r>
+      <w:r>
+        <w:rPr>
+          <w:lang w:eastAsia="en-US"/>
+        </w:rPr>
+        <w:t>RouterLink</w:t>
+      </w:r>
+      <w:r>
+        <w:rPr>
+          <w:lang w:eastAsia="en-US"/>
+        </w:rPr>
+        <w:t>”</w:t>
+      </w:r>
+      <w:r>
+        <w:rPr>
+          <w:lang w:eastAsia="en-US"/>
+        </w:rPr>
+        <w:t xml:space="preserve"> asigură o tranziție lină și continuă între diferitele vizualizări</w:t>
+      </w:r>
+      <w:r>
+        <w:rPr>
+          <w:lang w:eastAsia="en-US"/>
+        </w:rPr>
+        <w:t xml:space="preserve"> (views)</w:t>
+      </w:r>
+      <w:r>
+        <w:rPr>
+          <w:lang w:eastAsia="en-US"/>
+        </w:rPr>
+        <w:t>, actualizând doar porțiunea relevantă a paginii.</w:t>
+      </w:r>
+    </w:p>
+    <w:p>
+      <w:pPr>
+        <w:rPr>
+          <w:lang w:eastAsia="en-US"/>
+        </w:rPr>
+      </w:pPr>
+      <w:r>
+        <w:rPr>
+          <w:lang w:eastAsia="en-US"/>
+        </w:rPr>
+        <w:tab/>
+      </w:r>
+      <w:r>
+        <w:rPr>
+          <w:lang w:eastAsia="en-US"/>
+        </w:rPr>
+        <w:t xml:space="preserve">Angular Routing permite, de asemenea, utilizarea parametrilor de rută pentru a gestiona navigarea dinamică. Parametrii de rută pot fi definiți și extrași din URL, permițând componentei să reacționeze în funcție de aceștia. De exemplu, </w:t>
+      </w:r>
+      <w:r>
+        <w:rPr>
+          <w:lang w:eastAsia="en-US"/>
+        </w:rPr>
+        <w:t xml:space="preserve">în pagina de profil, un parametru folosit este </w:t>
+      </w:r>
+      <w:r>
+        <w:rPr>
+          <w:lang w:val="en-US" w:eastAsia="en-US"/>
+        </w:rPr>
+        <w:t>“</w:t>
       </w:r>
       <w:proofErr w:type="spellStart"/>
       <w:r>
         <w:rPr>
-          <w:lang w:eastAsia="en-US"/>
-        </w:rPr>
-        <w:t>guards</w:t>
+          <w:lang w:val="en-US" w:eastAsia="en-US"/>
+        </w:rPr>
+        <w:t>userId</w:t>
       </w:r>
       <w:proofErr w:type="spellEnd"/>
       <w:r>
         <w:rPr>
-          <w:lang w:eastAsia="en-US"/>
-        </w:rPr>
-        <w:t>), oferă o metodă de protecție a rutelor. Acestea permit controlul accesului la anumite rute, în funcție de condiții specifice, cum ar fi autentificarea utilizatorului. Ele pot fi utilizate pentru a preveni accesul neautorizat sau pentru a gestiona navigarea condiționată, asigurându-se că numai utilizatorii care îndeplinesc anumite criterii pot accesa anumite părți ale aplicației. Am folosit aceste gărzi pentru a proteja paginile “</w:t>
-      </w:r>
-      <w:proofErr w:type="spellStart"/>
-      <w:r>
-        <w:rPr>
-          <w:lang w:eastAsia="en-US"/>
-        </w:rPr>
-        <w:t>Appointments</w:t>
-      </w:r>
-      <w:proofErr w:type="spellEnd"/>
-      <w:r>
-        <w:rPr>
-          <w:lang w:eastAsia="en-US"/>
-        </w:rPr>
-        <w:t>”, “Schedule”, “</w:t>
-      </w:r>
-      <w:proofErr w:type="spellStart"/>
-      <w:r>
-        <w:rPr>
-          <w:lang w:eastAsia="en-US"/>
-        </w:rPr>
-        <w:t>Profile</w:t>
-      </w:r>
-      <w:proofErr w:type="spellEnd"/>
-      <w:r>
-        <w:rPr>
-          <w:lang w:eastAsia="en-US"/>
-        </w:rPr>
-        <w:t xml:space="preserve">” și “Medic page </w:t>
-      </w:r>
-      <w:proofErr w:type="spellStart"/>
-      <w:r>
-        <w:rPr>
-          <w:lang w:eastAsia="en-US"/>
-        </w:rPr>
-        <w:t>setup</w:t>
-      </w:r>
-      <w:proofErr w:type="spellEnd"/>
-      <w:r>
-        <w:rPr>
-          <w:lang w:eastAsia="en-US"/>
-        </w:rPr>
-        <w:t xml:space="preserve">” de utilizatorii neautentificați și rutele “Schedule” și “Medic page </w:t>
-      </w:r>
-      <w:proofErr w:type="spellStart"/>
-      <w:r>
-        <w:rPr>
-          <w:lang w:eastAsia="en-US"/>
-        </w:rPr>
-        <w:t>setup</w:t>
-      </w:r>
-      <w:proofErr w:type="spellEnd"/>
-      <w:r>
-        <w:rPr>
-          <w:lang w:eastAsia="en-US"/>
-        </w:rPr>
-        <w:t>” de utilizatorii care nu au rol de medic (utilizatori neautorizați). Astfel, când un utilizator încearcă să acceseze una din aceste pagini prin introducere URL-ului corespunzător, acesta va fi redirecționat către pagina “</w:t>
-      </w:r>
-      <w:proofErr w:type="spellStart"/>
-      <w:r>
-        <w:rPr>
-          <w:lang w:eastAsia="en-US"/>
-        </w:rPr>
-        <w:t>Not</w:t>
-      </w:r>
-      <w:proofErr w:type="spellEnd"/>
-      <w:r>
-        <w:rPr>
-          <w:lang w:eastAsia="en-US"/>
-        </w:rPr>
-        <w:t xml:space="preserve"> </w:t>
-      </w:r>
-      <w:proofErr w:type="spellStart"/>
-      <w:r>
-        <w:rPr>
-          <w:lang w:eastAsia="en-US"/>
-        </w:rPr>
-        <w:t>Authorized</w:t>
-      </w:r>
-      <w:proofErr w:type="spellEnd"/>
-      <w:r>
-        <w:rPr>
-          <w:lang w:eastAsia="en-US"/>
-        </w:rPr>
-        <w:t>”, unde i se va cere să se autentifice cu alt cont pentru a obține accesul.</w:t>
-      </w:r>
-      <w:r>
-        <w:rPr>
-          <w:lang w:eastAsia="en-US"/>
-        </w:rPr>
-        <w:tab/>
-      </w:r>
-    </w:p>
-    <w:p>
-      <w:pPr>
-        <w:rPr>
-          <w:lang w:eastAsia="en-US"/>
-        </w:rPr>
-      </w:pPr>
-      <w:r>
-        <w:rPr>
-          <w:lang w:eastAsia="en-US"/>
-        </w:rPr>
-        <w:tab/>
-      </w:r>
-      <w:r>
-        <w:rPr>
-          <w:lang w:eastAsia="en-US"/>
-        </w:rPr>
-        <w:t xml:space="preserve">Navigarea între diferitele rute se realizează prin </w:t>
-      </w:r>
-      <w:r>
-        <w:rPr>
-          <w:lang w:val="en-US" w:eastAsia="en-US"/>
-        </w:rPr>
-        <w:t>“</w:t>
-      </w:r>
-      <w:proofErr w:type="spellStart"/>
-      <w:r>
-        <w:rPr>
-          <w:lang w:eastAsia="en-US"/>
-        </w:rPr>
-        <w:t>RouterLink</w:t>
-      </w:r>
-      <w:proofErr w:type="spellEnd"/>
-      <w:r>
-        <w:rPr>
-          <w:lang w:eastAsia="en-US"/>
+          <w:lang w:val="en-US" w:eastAsia="en-US"/>
         </w:rPr>
         <w:t>”</w:t>
       </w:r>
@@ -9427,153 +8628,15 @@
         <w:rPr>
           <w:lang w:eastAsia="en-US"/>
         </w:rPr>
-        <w:t>, care este o directivă utilizată în elementele de ancorare (link-uri) pentru a schimba URL-</w:t>
-      </w:r>
-      <w:proofErr w:type="spellStart"/>
-      <w:r>
-        <w:rPr>
-          <w:lang w:eastAsia="en-US"/>
-        </w:rPr>
-        <w:t>ul</w:t>
-      </w:r>
-      <w:proofErr w:type="spellEnd"/>
-      <w:r>
-        <w:rPr>
-          <w:lang w:eastAsia="en-US"/>
-        </w:rPr>
-        <w:t xml:space="preserve"> fără a reîncărca pagina. </w:t>
-      </w:r>
-      <w:r>
-        <w:rPr>
-          <w:lang w:val="en-US" w:eastAsia="en-US"/>
-        </w:rPr>
-        <w:t>“</w:t>
-      </w:r>
-      <w:proofErr w:type="spellStart"/>
-      <w:r>
-        <w:rPr>
-          <w:lang w:eastAsia="en-US"/>
-        </w:rPr>
-        <w:t>RouterLink</w:t>
-      </w:r>
-      <w:proofErr w:type="spellEnd"/>
-      <w:r>
-        <w:rPr>
-          <w:lang w:eastAsia="en-US"/>
-        </w:rPr>
-        <w:t>”</w:t>
-      </w:r>
-      <w:r>
-        <w:rPr>
-          <w:lang w:eastAsia="en-US"/>
-        </w:rPr>
-        <w:t xml:space="preserve"> asigură o tranziție lină și continuă între diferitele vizualizări</w:t>
-      </w:r>
-      <w:r>
-        <w:rPr>
-          <w:lang w:eastAsia="en-US"/>
-        </w:rPr>
-        <w:t xml:space="preserve"> (</w:t>
-      </w:r>
-      <w:proofErr w:type="spellStart"/>
-      <w:r>
-        <w:rPr>
-          <w:lang w:eastAsia="en-US"/>
-        </w:rPr>
-        <w:t>views</w:t>
-      </w:r>
-      <w:proofErr w:type="spellEnd"/>
-      <w:r>
-        <w:rPr>
-          <w:lang w:eastAsia="en-US"/>
-        </w:rPr>
-        <w:t>)</w:t>
-      </w:r>
-      <w:r>
-        <w:rPr>
-          <w:lang w:eastAsia="en-US"/>
-        </w:rPr>
-        <w:t>, actualizând doar porțiunea relevantă a paginii.</w:t>
-      </w:r>
-    </w:p>
-    <w:p>
-      <w:pPr>
-        <w:rPr>
-          <w:lang w:val="en-US" w:eastAsia="en-US"/>
-        </w:rPr>
-      </w:pPr>
-      <w:r>
-        <w:rPr>
-          <w:lang w:eastAsia="en-US"/>
-        </w:rPr>
-        <w:tab/>
-      </w:r>
-      <w:r>
-        <w:rPr>
-          <w:lang w:eastAsia="en-US"/>
-        </w:rPr>
-        <w:t xml:space="preserve">Angular </w:t>
-      </w:r>
-      <w:proofErr w:type="spellStart"/>
-      <w:r>
-        <w:rPr>
-          <w:lang w:eastAsia="en-US"/>
-        </w:rPr>
-        <w:t>Routing</w:t>
-      </w:r>
-      <w:proofErr w:type="spellEnd"/>
-      <w:r>
-        <w:rPr>
-          <w:lang w:eastAsia="en-US"/>
-        </w:rPr>
-        <w:t xml:space="preserve"> permite, de asemenea, utilizarea parametrilor de rută pentru a gestiona navigarea dinamică. Parametrii de rută pot fi definiți și extrași din URL, permițând componentei să reacționeze în funcție de aceștia. De exemplu, </w:t>
-      </w:r>
-      <w:r>
-        <w:rPr>
-          <w:lang w:eastAsia="en-US"/>
-        </w:rPr>
-        <w:t xml:space="preserve">în pagina de profil, un parametru folosit este </w:t>
-      </w:r>
-      <w:r>
-        <w:rPr>
-          <w:lang w:val="en-US" w:eastAsia="en-US"/>
-        </w:rPr>
-        <w:t>“</w:t>
-      </w:r>
-      <w:proofErr w:type="spellStart"/>
-      <w:r>
-        <w:rPr>
-          <w:lang w:val="en-US" w:eastAsia="en-US"/>
-        </w:rPr>
-        <w:t>userId</w:t>
-      </w:r>
-      <w:proofErr w:type="spellEnd"/>
-      <w:r>
-        <w:rPr>
-          <w:lang w:val="en-US" w:eastAsia="en-US"/>
-        </w:rPr>
-        <w:t>”</w:t>
-      </w:r>
-      <w:r>
-        <w:rPr>
-          <w:lang w:eastAsia="en-US"/>
-        </w:rPr>
-        <w:t xml:space="preserve"> care reprezintă un </w:t>
-      </w:r>
-      <w:proofErr w:type="spellStart"/>
-      <w:r>
-        <w:rPr>
-          <w:lang w:eastAsia="en-US"/>
-        </w:rPr>
-        <w:t>id</w:t>
-      </w:r>
-      <w:proofErr w:type="spellEnd"/>
-      <w:r>
-        <w:rPr>
-          <w:lang w:eastAsia="en-US"/>
-        </w:rPr>
-        <w:t xml:space="preserve"> unic pentru fiecare utilizator. Astfel, componenta va afișa detalii diferite pentru fiecare utilizator.</w:t>
-      </w:r>
+        <w:t xml:space="preserve"> care reprezintă un id unic pentru fiecare utilizator. Astfel, componenta va afișa detalii diferite pentru fiecare utilizator.</w:t>
+      </w:r>
+    </w:p>
+    <w:p>
+      <w:pPr>
+        <w:rPr>
+          <w:lang w:val="en-US" w:eastAsia="en-US"/>
+        </w:rPr>
+      </w:pPr>
     </w:p>
     <w:p>
       <w:pPr>
@@ -9586,7 +8649,7 @@
           <w:lang w:val="en-US" w:eastAsia="en-US"/>
         </w:rPr>
         <w:drawing>
-          <wp:inline distT="0" distB="0" distL="0" distR="0" wp14:anchorId="18508A14" wp14:editId="408A16FB">
+          <wp:inline distT="0" distB="0" distL="0" distR="0" wp14:anchorId="18508A14" wp14:editId="0EB7E64E">
             <wp:extent cx="5723890" cy="1161415"/>
             <wp:effectExtent l="0" t="0" r="0" b="0"/>
             <wp:docPr id="14" name="Picture 14"/>
@@ -9603,7 +8666,7 @@
                     </pic:cNvPicPr>
                   </pic:nvPicPr>
                   <pic:blipFill>
-                    <a:blip r:embed="rId23" cstate="print">
+                    <a:blip r:embed="rId22" cstate="print">
                       <a:extLst>
                         <a:ext uri="{28A0092B-C50C-407E-A947-70E740481C1C}">
                           <a14:useLocalDpi xmlns:a14="http://schemas.microsoft.com/office/drawing/2010/main" val="0"/>
@@ -9754,21 +8817,7 @@
         <w:rPr>
           <w:lang w:eastAsia="en-US"/>
         </w:rPr>
-        <w:t xml:space="preserve">În concluzie, Angular </w:t>
-      </w:r>
-      <w:proofErr w:type="spellStart"/>
-      <w:r>
-        <w:rPr>
-          <w:lang w:eastAsia="en-US"/>
-        </w:rPr>
-        <w:t>Routing</w:t>
-      </w:r>
-      <w:proofErr w:type="spellEnd"/>
-      <w:r>
-        <w:rPr>
-          <w:lang w:eastAsia="en-US"/>
-        </w:rPr>
-        <w:t xml:space="preserve"> reprezintă un pilon central al dezvoltării aplicațiilor moderne cu Angular, oferind o structură robustă și flexibilă pentru gestionarea navigației și a conținutului dinamic.</w:t>
+        <w:t>În concluzie, Angular Routing reprezintă un pilon central al dezvoltării aplicațiilor moderne cu Angular, oferind o structură robustă și flexibilă pentru gestionarea navigației și a conținutului dinamic.</w:t>
       </w:r>
     </w:p>
     <w:p>
@@ -9864,17 +8913,10 @@
         <w:rPr>
           <w:lang w:eastAsia="en-US"/>
         </w:rPr>
-        <w:lastRenderedPageBreak/>
         <w:tab/>
       </w:r>
       <w:r>
-        <w:t>Pagina principală</w:t>
-      </w:r>
-      <w:r>
-        <w:t xml:space="preserve"> servește drept punct de plecare pentru explorarea ulterioară a site-ului, oferind legături către alte secțiuni importante și facilitând accesul rapid la informațiile esențiale.</w:t>
-      </w:r>
-      <w:r>
-        <w:t xml:space="preserve"> În aplicația dezvoltată, această pagină conține două secțiuni</w:t>
+        <w:t>Pagina principală servește drept punct de plecare pentru explorarea ulterioară a site-ului, oferind legături către alte secțiuni importante și facilitând accesul rapid la informațiile esențiale. În aplicația dezvoltată, această pagină conține două secțiuni</w:t>
       </w:r>
       <w:r>
         <w:rPr>
@@ -9941,8 +8983,10 @@
       </w:pPr>
       <w:r>
         <w:rPr>
-          <w:lang w:val="en-US" w:eastAsia="en-US"/>
-        </w:rPr>
+          <w:noProof/>
+          <w:lang w:val="en-US" w:eastAsia="en-US"/>
+        </w:rPr>
+        <w:lastRenderedPageBreak/>
         <w:drawing>
           <wp:inline distT="0" distB="0" distL="0" distR="0" wp14:anchorId="7F5B26B2" wp14:editId="57576883">
             <wp:extent cx="5731510" cy="2969895"/>
@@ -9959,7 +9003,7 @@
                     <pic:cNvPicPr/>
                   </pic:nvPicPr>
                   <pic:blipFill>
-                    <a:blip r:embed="rId24"/>
+                    <a:blip r:embed="rId23"/>
                     <a:stretch>
                       <a:fillRect/>
                     </a:stretch>
@@ -10092,16 +9136,7 @@
         <w:t xml:space="preserve"> </w:t>
       </w:r>
       <w:r>
-        <w:t>u</w:t>
-      </w:r>
-      <w:r>
-        <w:t>n carusel de imagini</w:t>
-      </w:r>
-      <w:r>
-        <w:t xml:space="preserve">, adică un </w:t>
-      </w:r>
-      <w:r>
-        <w:t>element interactiv de design web utilizat pentru a prezenta o serie de imagini sau conținut multimedia într-un spațiu restrâns</w:t>
+        <w:t>un carusel de imagini, adică un element interactiv de design web utilizat pentru a prezenta o serie de imagini sau conținut multimedia într-un spațiu restrâns</w:t>
       </w:r>
       <w:r>
         <w:t xml:space="preserve">. </w:t>
@@ -10127,11 +9162,9 @@
         </w:rPr>
         <w:t>“</w:t>
       </w:r>
-      <w:proofErr w:type="spellStart"/>
       <w:r>
         <w:t>bullets</w:t>
       </w:r>
-      <w:proofErr w:type="spellEnd"/>
       <w:r>
         <w:rPr>
           <w:lang w:val="en-US"/>
@@ -10217,29 +9250,7 @@
         <w:t xml:space="preserve"> </w:t>
       </w:r>
       <w:r>
-        <w:t>Butoanele</w:t>
-      </w:r>
-      <w:r>
-        <w:t xml:space="preserve"> CTA</w:t>
-      </w:r>
-      <w:r>
-        <w:t xml:space="preserve"> sunt elemente interactive esențiale, </w:t>
-      </w:r>
-      <w:r>
-        <w:t>proiectate</w:t>
-      </w:r>
-      <w:r>
-        <w:t xml:space="preserve"> pentru a captiva atenția utilizatorilor și a-i </w:t>
-      </w:r>
-      <w:r>
-        <w:lastRenderedPageBreak/>
-        <w:t xml:space="preserve">îndemna să efectueze acțiuni specifice. În acest context, ele sunt </w:t>
-      </w:r>
-      <w:r>
-        <w:t>utilizate</w:t>
-      </w:r>
-      <w:r>
-        <w:t xml:space="preserve"> pentru a ghida utilizatorii către navigarea către una dintre paginile prezentate.</w:t>
+        <w:t>Butoanele CTA sunt elemente interactive esențiale, proiectate pentru a captiva atenția utilizatorilor și a-i îndemna să efectueze acțiuni specifice. În acest context, ele sunt utilizate pentru a ghida utilizatorii către navigarea către una dintre paginile prezentate.</w:t>
       </w:r>
     </w:p>
     <w:p>
@@ -10295,36 +9306,18 @@
         <w:rPr>
           <w:lang w:val="ro-RO"/>
         </w:rPr>
-        <w:t>Pagina de Medici (</w:t>
-      </w:r>
-      <w:proofErr w:type="spellStart"/>
-      <w:r>
-        <w:rPr>
-          <w:lang w:val="ro-RO"/>
-        </w:rPr>
-        <w:t>Medics</w:t>
-      </w:r>
-      <w:proofErr w:type="spellEnd"/>
-      <w:r>
-        <w:rPr>
-          <w:lang w:val="ro-RO"/>
-        </w:rPr>
-        <w:t>)</w:t>
+        <w:lastRenderedPageBreak/>
+        <w:t>Pagina de Medici (Medics)</w:t>
       </w:r>
       <w:bookmarkEnd w:id="23"/>
     </w:p>
     <w:p>
       <w:pPr>
-        <w:rPr>
-          <w:lang w:eastAsia="en-US"/>
-        </w:rPr>
-      </w:pPr>
-      <w:r>
-        <w:rPr>
-          <w:lang w:eastAsia="en-US"/>
-        </w:rPr>
-        <w:tab/>
-      </w:r>
+        <w:ind w:firstLine="720"/>
+        <w:rPr>
+          <w:lang w:eastAsia="en-US"/>
+        </w:rPr>
+      </w:pPr>
       <w:r>
         <w:rPr>
           <w:lang w:eastAsia="en-US"/>
@@ -10382,16 +9375,11 @@
     </w:p>
     <w:p>
       <w:pPr>
-        <w:rPr>
-          <w:lang w:eastAsia="en-US"/>
-        </w:rPr>
-      </w:pPr>
-      <w:r>
-        <w:rPr>
-          <w:lang w:eastAsia="en-US"/>
-        </w:rPr>
-        <w:tab/>
-      </w:r>
+        <w:ind w:firstLine="720"/>
+        <w:rPr>
+          <w:lang w:eastAsia="en-US"/>
+        </w:rPr>
+      </w:pPr>
       <w:r>
         <w:rPr>
           <w:lang w:eastAsia="en-US"/>
@@ -10444,16 +9432,8 @@
         <w:rPr>
           <w:lang w:eastAsia="en-US"/>
         </w:rPr>
-        <w:t xml:space="preserve"> sunt elemente predefinite din Angular Material: Card și Grid </w:t>
-      </w:r>
-      <w:proofErr w:type="spellStart"/>
-      <w:r>
-        <w:rPr>
-          <w:lang w:eastAsia="en-US"/>
-        </w:rPr>
-        <w:t>List</w:t>
-      </w:r>
-      <w:proofErr w:type="spellEnd"/>
+        <w:t xml:space="preserve"> sunt elemente predefinite din Angular Material: Card și Grid List</w:t>
+      </w:r>
       <w:sdt>
         <w:sdtPr>
           <w:rPr>
@@ -10536,6 +9516,7 @@
       </w:pPr>
       <w:r>
         <w:rPr>
+          <w:noProof/>
           <w:lang w:eastAsia="en-US"/>
         </w:rPr>
         <w:drawing>
@@ -10554,7 +9535,7 @@
                     <pic:cNvPicPr/>
                   </pic:nvPicPr>
                   <pic:blipFill>
-                    <a:blip r:embed="rId25"/>
+                    <a:blip r:embed="rId24"/>
                     <a:stretch>
                       <a:fillRect/>
                     </a:stretch>
@@ -10636,37 +9617,205 @@
     <w:p>
       <w:pPr>
         <w:keepNext/>
-        <w:rPr>
-          <w:lang w:eastAsia="en-US"/>
-        </w:rPr>
-      </w:pPr>
-      <w:r>
-        <w:rPr>
-          <w:lang w:eastAsia="en-US"/>
-        </w:rPr>
-        <w:lastRenderedPageBreak/>
+        <w:ind w:firstLine="720"/>
+        <w:rPr>
+          <w:lang w:eastAsia="en-US"/>
+        </w:rPr>
+      </w:pPr>
+      <w:r>
+        <w:rPr>
+          <w:lang w:eastAsia="en-US"/>
+        </w:rPr>
+        <w:t xml:space="preserve">În momentul inițializării componentei, prin intermediul metodei </w:t>
+      </w:r>
+      <w:r>
+        <w:rPr>
+          <w:lang w:val="en-US" w:eastAsia="en-US"/>
+        </w:rPr>
+        <w:t>“</w:t>
+      </w:r>
+      <w:r>
+        <w:rPr>
+          <w:lang w:eastAsia="en-US"/>
+        </w:rPr>
+        <w:t>ngOnInit</w:t>
+      </w:r>
+      <w:r>
+        <w:rPr>
+          <w:lang w:eastAsia="en-US"/>
+        </w:rPr>
+        <w:t>”</w:t>
+      </w:r>
+      <w:r>
+        <w:rPr>
+          <w:lang w:eastAsia="en-US"/>
+        </w:rPr>
+        <w:t xml:space="preserve">, se </w:t>
+      </w:r>
+      <w:r>
+        <w:rPr>
+          <w:lang w:eastAsia="en-US"/>
+        </w:rPr>
+        <w:t>creează</w:t>
+      </w:r>
+      <w:r>
+        <w:rPr>
+          <w:lang w:eastAsia="en-US"/>
+        </w:rPr>
+        <w:t xml:space="preserve"> un apel către API-ul Firebase pentru a obține lista completă a medicilor și detaliile acestora din baza de date. </w:t>
+      </w:r>
+      <w:r>
+        <w:rPr>
+          <w:lang w:eastAsia="en-US"/>
+        </w:rPr>
+        <w:t xml:space="preserve">Metoda </w:t>
+      </w:r>
+      <w:r>
+        <w:rPr>
+          <w:lang w:val="en-US" w:eastAsia="en-US"/>
+        </w:rPr>
+        <w:t>“</w:t>
+      </w:r>
+      <w:r>
+        <w:rPr>
+          <w:lang w:eastAsia="en-US"/>
+        </w:rPr>
+        <w:t>ngOnInit</w:t>
+      </w:r>
+      <w:r>
+        <w:rPr>
+          <w:lang w:eastAsia="en-US"/>
+        </w:rPr>
+        <w:t>”</w:t>
+      </w:r>
+      <w:r>
+        <w:rPr>
+          <w:lang w:eastAsia="en-US"/>
+        </w:rPr>
+        <w:t xml:space="preserve"> este un</w:t>
+      </w:r>
+      <w:r>
+        <w:rPr>
+          <w:lang w:eastAsia="en-US"/>
+        </w:rPr>
+        <w:t>ul</w:t>
+      </w:r>
+      <w:r>
+        <w:rPr>
+          <w:lang w:eastAsia="en-US"/>
+        </w:rPr>
+        <w:t xml:space="preserve"> dintre </w:t>
+      </w:r>
+      <w:r>
+        <w:rPr>
+          <w:lang w:val="en-US" w:eastAsia="en-US"/>
+        </w:rPr>
+        <w:t>“</w:t>
+      </w:r>
+      <w:r>
+        <w:rPr>
+          <w:lang w:eastAsia="en-US"/>
+        </w:rPr>
+        <w:t>hook-urile</w:t>
+      </w:r>
+      <w:r>
+        <w:rPr>
+          <w:lang w:val="en-US" w:eastAsia="en-US"/>
+        </w:rPr>
+        <w:t>”</w:t>
+      </w:r>
+      <w:r>
+        <w:rPr>
+          <w:lang w:eastAsia="en-US"/>
+        </w:rPr>
+        <w:t xml:space="preserve"> de viață a componentelor</w:t>
+      </w:r>
+      <w:r>
+        <w:rPr>
+          <w:lang w:eastAsia="en-US"/>
+        </w:rPr>
+        <w:t xml:space="preserve"> Angular</w:t>
+      </w:r>
+      <w:r>
+        <w:rPr>
+          <w:lang w:eastAsia="en-US"/>
+        </w:rPr>
+        <w:t xml:space="preserve">, care oferă posibilitatea </w:t>
+      </w:r>
+      <w:r>
+        <w:rPr>
+          <w:lang w:eastAsia="en-US"/>
+        </w:rPr>
+        <w:t xml:space="preserve">executării </w:t>
+      </w:r>
+      <w:r>
+        <w:rPr>
+          <w:lang w:eastAsia="en-US"/>
+        </w:rPr>
+        <w:t>anumit</w:t>
+      </w:r>
+      <w:r>
+        <w:rPr>
+          <w:lang w:eastAsia="en-US"/>
+        </w:rPr>
+        <w:t>or</w:t>
+      </w:r>
+      <w:r>
+        <w:rPr>
+          <w:lang w:eastAsia="en-US"/>
+        </w:rPr>
+        <w:t xml:space="preserve"> funcții în momente specifice ale ciclului </w:t>
+      </w:r>
+      <w:r>
+        <w:rPr>
+          <w:lang w:eastAsia="en-US"/>
+        </w:rPr>
+        <w:t>lor de viață</w:t>
+      </w:r>
+      <w:r>
+        <w:rPr>
+          <w:lang w:eastAsia="en-US"/>
+        </w:rPr>
+        <w:t>.</w:t>
+      </w:r>
+      <w:r>
+        <w:rPr>
+          <w:lang w:eastAsia="en-US"/>
+        </w:rPr>
+        <w:t xml:space="preserve"> </w:t>
+      </w:r>
+    </w:p>
+    <w:p>
+      <w:pPr>
+        <w:keepNext/>
+        <w:rPr>
+          <w:lang w:eastAsia="en-US"/>
+        </w:rPr>
+      </w:pPr>
+      <w:r>
+        <w:rPr>
+          <w:lang w:eastAsia="en-US"/>
+        </w:rPr>
         <w:tab/>
       </w:r>
       <w:r>
         <w:rPr>
           <w:lang w:eastAsia="en-US"/>
         </w:rPr>
-        <w:t xml:space="preserve">În momentul inițializării componentei, prin intermediul metodei </w:t>
-      </w:r>
-      <w:r>
-        <w:rPr>
-          <w:lang w:val="en-US" w:eastAsia="en-US"/>
+        <w:t xml:space="preserve">Datele referitoare la medici sunt stocate în colecția </w:t>
+      </w:r>
+      <w:r>
+        <w:rPr>
+          <w:lang w:eastAsia="en-US"/>
         </w:rPr>
         <w:t>“</w:t>
       </w:r>
-      <w:proofErr w:type="spellStart"/>
-      <w:r>
-        <w:rPr>
-          <w:lang w:eastAsia="en-US"/>
-        </w:rPr>
-        <w:t>ngOnInit</w:t>
-      </w:r>
-      <w:proofErr w:type="spellEnd"/>
+      <w:r>
+        <w:rPr>
+          <w:lang w:eastAsia="en-US"/>
+        </w:rPr>
+        <w:t>medics</w:t>
+      </w:r>
       <w:r>
         <w:rPr>
           <w:lang w:eastAsia="en-US"/>
@@ -10677,54 +9826,20 @@
         <w:rPr>
           <w:lang w:eastAsia="en-US"/>
         </w:rPr>
-        <w:t xml:space="preserve">, se </w:t>
-      </w:r>
-      <w:r>
-        <w:rPr>
-          <w:lang w:eastAsia="en-US"/>
-        </w:rPr>
-        <w:t>inițiază</w:t>
-      </w:r>
-      <w:r>
-        <w:rPr>
-          <w:lang w:eastAsia="en-US"/>
-        </w:rPr>
-        <w:t xml:space="preserve"> un apel către API-</w:t>
-      </w:r>
-      <w:proofErr w:type="spellStart"/>
-      <w:r>
-        <w:rPr>
-          <w:lang w:eastAsia="en-US"/>
-        </w:rPr>
-        <w:t>ul</w:t>
-      </w:r>
-      <w:proofErr w:type="spellEnd"/>
-      <w:r>
-        <w:rPr>
-          <w:lang w:eastAsia="en-US"/>
-        </w:rPr>
-        <w:t xml:space="preserve"> Firebase pentru a obține lista completă a medicilor și detaliile acestora din baza de date. </w:t>
-      </w:r>
-      <w:r>
-        <w:rPr>
-          <w:lang w:eastAsia="en-US"/>
-        </w:rPr>
-        <w:t xml:space="preserve">Metoda </w:t>
-      </w:r>
-      <w:r>
-        <w:rPr>
-          <w:lang w:val="en-US" w:eastAsia="en-US"/>
+        <w:t xml:space="preserve"> a bazei de date Firestore din Firebase. Pentru a accesa aceste date, se utilizează serviciul </w:t>
+      </w:r>
+      <w:r>
+        <w:rPr>
+          <w:lang w:eastAsia="en-US"/>
         </w:rPr>
         <w:t>“</w:t>
       </w:r>
-      <w:proofErr w:type="spellStart"/>
-      <w:r>
-        <w:rPr>
-          <w:lang w:eastAsia="en-US"/>
-        </w:rPr>
-        <w:t>ngOnInit</w:t>
-      </w:r>
-      <w:proofErr w:type="spellEnd"/>
+      <w:r>
+        <w:rPr>
+          <w:lang w:eastAsia="en-US"/>
+        </w:rPr>
+        <w:t>medic.service</w:t>
+      </w:r>
       <w:r>
         <w:rPr>
           <w:lang w:eastAsia="en-US"/>
@@ -10735,93 +9850,13 @@
         <w:rPr>
           <w:lang w:eastAsia="en-US"/>
         </w:rPr>
-        <w:t xml:space="preserve"> este un</w:t>
-      </w:r>
-      <w:r>
-        <w:rPr>
-          <w:lang w:eastAsia="en-US"/>
-        </w:rPr>
-        <w:t>ul</w:t>
-      </w:r>
-      <w:r>
-        <w:rPr>
-          <w:lang w:eastAsia="en-US"/>
-        </w:rPr>
-        <w:t xml:space="preserve"> dintre </w:t>
-      </w:r>
-      <w:r>
-        <w:rPr>
-          <w:lang w:val="en-US" w:eastAsia="en-US"/>
-        </w:rPr>
-        <w:t>“</w:t>
-      </w:r>
-      <w:proofErr w:type="spellStart"/>
-      <w:r>
-        <w:rPr>
-          <w:lang w:eastAsia="en-US"/>
-        </w:rPr>
-        <w:t>hook</w:t>
-      </w:r>
-      <w:proofErr w:type="spellEnd"/>
-      <w:r>
-        <w:rPr>
-          <w:lang w:eastAsia="en-US"/>
-        </w:rPr>
-        <w:t>-urile</w:t>
-      </w:r>
-      <w:r>
-        <w:rPr>
-          <w:lang w:val="en-US" w:eastAsia="en-US"/>
-        </w:rPr>
-        <w:t>”</w:t>
-      </w:r>
-      <w:r>
-        <w:rPr>
-          <w:lang w:eastAsia="en-US"/>
-        </w:rPr>
-        <w:t xml:space="preserve"> de viață a componentelor</w:t>
-      </w:r>
-      <w:r>
-        <w:rPr>
-          <w:lang w:eastAsia="en-US"/>
-        </w:rPr>
-        <w:t xml:space="preserve"> Angular</w:t>
-      </w:r>
-      <w:r>
-        <w:rPr>
-          <w:lang w:eastAsia="en-US"/>
-        </w:rPr>
-        <w:t xml:space="preserve">, care oferă posibilitatea </w:t>
-      </w:r>
-      <w:r>
-        <w:rPr>
-          <w:lang w:eastAsia="en-US"/>
-        </w:rPr>
-        <w:t xml:space="preserve">executării </w:t>
-      </w:r>
-      <w:r>
-        <w:rPr>
-          <w:lang w:eastAsia="en-US"/>
-        </w:rPr>
-        <w:t>anumit</w:t>
-      </w:r>
-      <w:r>
-        <w:rPr>
-          <w:lang w:eastAsia="en-US"/>
-        </w:rPr>
-        <w:t>or</w:t>
-      </w:r>
-      <w:r>
-        <w:rPr>
-          <w:lang w:eastAsia="en-US"/>
-        </w:rPr>
-        <w:t xml:space="preserve"> funcții în momente specifice ale ciclului </w:t>
-      </w:r>
-      <w:r>
-        <w:rPr>
-          <w:lang w:eastAsia="en-US"/>
-        </w:rPr>
-        <w:t>lor de viață</w:t>
+        <w:t>, care gestionează funcționalitățile asociate preluării listei de medici din Firestore. Acest serviciu realizează apeluri către API-ul Firebase și furnizează funcții care returnează un obiect de tip Observable conținând datele. Odată ce apelul către API este finalizat, observable-ul se încheie și returnează lista de medici</w:t>
+      </w:r>
+      <w:r>
+        <w:rPr>
+          <w:lang w:eastAsia="en-US"/>
+        </w:rPr>
+        <w:t xml:space="preserve"> înapoi la componentă</w:t>
       </w:r>
       <w:r>
         <w:rPr>
@@ -10829,22 +9864,19 @@
         </w:rPr>
         <w:t>.</w:t>
       </w:r>
-      <w:r>
-        <w:rPr>
-          <w:lang w:eastAsia="en-US"/>
-        </w:rPr>
-        <w:t xml:space="preserve"> </w:t>
-      </w:r>
     </w:p>
     <w:p>
       <w:pPr>
         <w:keepNext/>
-      </w:pPr>
-      <w:r>
-        <w:rPr>
-          <w:lang w:eastAsia="en-US"/>
-        </w:rPr>
-        <w:tab/>
+        <w:ind w:firstLine="720"/>
+        <w:rPr>
+          <w:lang w:eastAsia="en-US"/>
+        </w:rPr>
+      </w:pPr>
+      <w:r>
+        <w:rPr>
+          <w:lang w:eastAsia="en-US"/>
+        </w:rPr>
         <w:t>În timpul procesului de încărcare a datelor</w:t>
       </w:r>
       <w:r>
@@ -10857,21 +9889,7 @@
         <w:rPr>
           <w:lang w:eastAsia="en-US"/>
         </w:rPr>
-        <w:t xml:space="preserve"> (</w:t>
-      </w:r>
-      <w:proofErr w:type="spellStart"/>
-      <w:r>
-        <w:rPr>
-          <w:lang w:eastAsia="en-US"/>
-        </w:rPr>
-        <w:t>Progress</w:t>
-      </w:r>
-      <w:proofErr w:type="spellEnd"/>
-      <w:r>
-        <w:rPr>
-          <w:lang w:eastAsia="en-US"/>
-        </w:rPr>
-        <w:t xml:space="preserve"> bar</w:t>
+        <w:t xml:space="preserve"> (Progress bar</w:t>
       </w:r>
       <w:sdt>
         <w:sdtPr>
@@ -10949,6 +9967,7 @@
         <w:rPr>
           <w:lang w:val="en-US" w:eastAsia="en-US"/>
         </w:rPr>
+        <w:lastRenderedPageBreak/>
         <w:t>“</w:t>
       </w:r>
       <w:r>
@@ -11002,6 +10021,9 @@
         <w:jc w:val="center"/>
       </w:pPr>
       <w:r>
+        <w:rPr>
+          <w:noProof/>
+        </w:rPr>
         <w:drawing>
           <wp:inline distT="0" distB="0" distL="0" distR="0" wp14:anchorId="0F9FCC38" wp14:editId="08D6EAA4">
             <wp:extent cx="5731510" cy="2988945"/>
@@ -11018,7 +10040,7 @@
                     <pic:cNvPicPr/>
                   </pic:nvPicPr>
                   <pic:blipFill>
-                    <a:blip r:embed="rId26"/>
+                    <a:blip r:embed="rId25"/>
                     <a:stretch>
                       <a:fillRect/>
                     </a:stretch>
@@ -11167,14 +10189,12 @@
         </w:rPr>
         <w:t>“</w:t>
       </w:r>
-      <w:proofErr w:type="spellStart"/>
       <w:r>
         <w:rPr>
           <w:lang w:eastAsia="en-US"/>
         </w:rPr>
         <w:t>ngIf</w:t>
       </w:r>
-      <w:proofErr w:type="spellEnd"/>
       <w:r>
         <w:rPr>
           <w:lang w:eastAsia="en-US"/>
@@ -11213,7 +10233,7 @@
               <w:noProof/>
               <w:lang w:eastAsia="en-US"/>
             </w:rPr>
-            <w:t xml:space="preserve"> [12]</w:t>
+            <w:t xml:space="preserve"> [13]</w:t>
           </w:r>
           <w:r>
             <w:rPr>
@@ -11343,7 +10363,7 @@
               <w:noProof/>
               <w:lang w:eastAsia="en-US"/>
             </w:rPr>
-            <w:t xml:space="preserve"> [12]</w:t>
+            <w:t xml:space="preserve"> [13]</w:t>
           </w:r>
           <w:r>
             <w:rPr>
@@ -11407,28 +10427,7 @@
         <w:rPr>
           <w:lang w:eastAsia="en-US"/>
         </w:rPr>
-        <w:t xml:space="preserve">este o directivă structurală în Angular care permite iterarea eficientă prin colecții, generând elemente dinamice pe baza datelor din </w:t>
-      </w:r>
-      <w:proofErr w:type="spellStart"/>
-      <w:r>
-        <w:rPr>
-          <w:lang w:eastAsia="en-US"/>
-        </w:rPr>
-        <w:t>array</w:t>
-      </w:r>
-      <w:proofErr w:type="spellEnd"/>
-      <w:r>
-        <w:rPr>
-          <w:lang w:eastAsia="en-US"/>
-        </w:rPr>
-        <w:t xml:space="preserve">-uri sau obiecte iterabile. Această directivă oferă, de </w:t>
-      </w:r>
-      <w:r>
-        <w:rPr>
-          <w:lang w:eastAsia="en-US"/>
-        </w:rPr>
-        <w:lastRenderedPageBreak/>
-        <w:t>asemenea, acces la informații suplimentare precum indexul curent, primul și ultimul element, ceea ce permite o flexibilitate crescută în manipularea și afișarea datelor.</w:t>
+        <w:t>este o directivă structurală în Angular care permite iterarea eficientă prin colecții, generând elemente dinamice pe baza datelor din array-uri sau obiecte iterabile. Această directivă oferă, de asemenea, acces la informații suplimentare precum indexul curent, primul și ultimul element, ceea ce permite o flexibilitate crescută în manipularea și afișarea datelor.</w:t>
       </w:r>
       <w:r>
         <w:rPr>
@@ -11436,6 +10435,14 @@
         </w:rPr>
         <w:t xml:space="preserve"> Această abordare simplifică codul vizual, facilitează reutilizarea acestuia și reduce cantitatea de cod necesară.</w:t>
       </w:r>
+    </w:p>
+    <w:p>
+      <w:pPr>
+        <w:keepNext/>
+        <w:rPr>
+          <w:lang w:eastAsia="en-US"/>
+        </w:rPr>
+      </w:pPr>
     </w:p>
     <w:p>
       <w:pPr>
@@ -11447,7 +10454,7 @@
           <w:noProof/>
         </w:rPr>
         <w:drawing>
-          <wp:inline distT="0" distB="0" distL="0" distR="0" wp14:anchorId="5A3C2279" wp14:editId="0526E074">
+          <wp:inline distT="0" distB="0" distL="0" distR="0" wp14:anchorId="5A3C2279" wp14:editId="1BD67E4C">
             <wp:extent cx="5727700" cy="1716405"/>
             <wp:effectExtent l="0" t="0" r="0" b="0"/>
             <wp:docPr id="28" name="Picture 28"/>
@@ -11464,7 +10471,7 @@
                     </pic:cNvPicPr>
                   </pic:nvPicPr>
                   <pic:blipFill>
-                    <a:blip r:embed="rId27" cstate="print">
+                    <a:blip r:embed="rId26" cstate="print">
                       <a:extLst>
                         <a:ext uri="{28A0092B-C50C-407E-A947-70E740481C1C}">
                           <a14:useLocalDpi xmlns:a14="http://schemas.microsoft.com/office/drawing/2010/main" val="0"/>
@@ -11593,20 +10600,16 @@
     </w:p>
     <w:p>
       <w:pPr>
-        <w:rPr>
-          <w:lang w:eastAsia="en-US"/>
-        </w:rPr>
-      </w:pPr>
-      <w:r>
-        <w:rPr>
-          <w:lang w:val="en-US" w:eastAsia="en-US"/>
-        </w:rPr>
-        <w:tab/>
-      </w:r>
-      <w:r>
-        <w:rPr>
-          <w:lang w:eastAsia="en-US"/>
-        </w:rPr>
+        <w:ind w:firstLine="720"/>
+        <w:rPr>
+          <w:lang w:eastAsia="en-US"/>
+        </w:rPr>
+      </w:pPr>
+      <w:r>
+        <w:rPr>
+          <w:lang w:eastAsia="en-US"/>
+        </w:rPr>
+        <w:lastRenderedPageBreak/>
         <w:t>Pentru utilizatorii cu rol de medic, pagina prezintă două modificări. Prima este un buton situat la începutul paginii, pe care medicii îl pot apăsa pentru a crea sau edita profilul lor personal, astfel încât să apară în lista de medici. A doua modificare constă într-o stea afișată pe cartea medicului, dacă acesta și-a creat și publicat profilul, pentru a-l informa că aceea este cartea sa.</w:t>
       </w:r>
     </w:p>
@@ -11624,6 +10627,7 @@
       </w:pPr>
       <w:r>
         <w:rPr>
+          <w:noProof/>
           <w:lang w:val="en-US" w:eastAsia="en-US"/>
         </w:rPr>
         <w:drawing>
@@ -11642,7 +10646,7 @@
                     <pic:cNvPicPr/>
                   </pic:nvPicPr>
                   <pic:blipFill>
-                    <a:blip r:embed="rId28"/>
+                    <a:blip r:embed="rId27"/>
                     <a:stretch>
                       <a:fillRect/>
                     </a:stretch>
@@ -11726,10 +10730,18 @@
       </w:r>
       <w:proofErr w:type="spellEnd"/>
       <w:r>
-        <w:t xml:space="preserve"> de medici </w:t>
+        <w:t xml:space="preserve"> de </w:t>
       </w:r>
       <w:proofErr w:type="spellStart"/>
       <w:r>
+        <w:t>medici</w:t>
+      </w:r>
+      <w:proofErr w:type="spellEnd"/>
+      <w:r>
+        <w:t xml:space="preserve"> </w:t>
+      </w:r>
+      <w:proofErr w:type="spellStart"/>
+      <w:r>
         <w:t>pentru</w:t>
       </w:r>
       <w:proofErr w:type="spellEnd"/>
@@ -11751,6 +10763,1507 @@
       <w:proofErr w:type="spellEnd"/>
       <w:r>
         <w:t xml:space="preserve"> de medic</w:t>
+      </w:r>
+    </w:p>
+    <w:p>
+      <w:pPr>
+        <w:rPr>
+          <w:lang w:val="en-US" w:eastAsia="en-US"/>
+        </w:rPr>
+      </w:pPr>
+    </w:p>
+    <w:p>
+      <w:pPr>
+        <w:pStyle w:val="Heading2"/>
+        <w:rPr>
+          <w:lang w:val="ro-RO"/>
+        </w:rPr>
+      </w:pPr>
+      <w:r>
+        <w:rPr>
+          <w:lang w:val="ro-RO"/>
+        </w:rPr>
+        <w:t>Pagina de Autentificare</w:t>
+      </w:r>
+    </w:p>
+    <w:p>
+      <w:pPr>
+        <w:ind w:firstLine="360"/>
+        <w:rPr>
+          <w:lang w:eastAsia="en-US"/>
+        </w:rPr>
+      </w:pPr>
+      <w:r>
+        <w:rPr>
+          <w:lang w:eastAsia="en-US"/>
+        </w:rPr>
+        <w:t xml:space="preserve">O pagină de autentificare este o interfață esențială pentru majoritatea aplicațiilor web și mobile, unde utilizatorii introduc acreditările lor pentru a accesa conținut sau funcționalități protejate. </w:t>
+      </w:r>
+      <w:r>
+        <w:rPr>
+          <w:lang w:eastAsia="en-US"/>
+        </w:rPr>
+        <w:t>Prin a</w:t>
+      </w:r>
+      <w:r>
+        <w:rPr>
+          <w:lang w:eastAsia="en-US"/>
+        </w:rPr>
+        <w:t xml:space="preserve">ceastă pagină </w:t>
+      </w:r>
+      <w:r>
+        <w:rPr>
+          <w:lang w:eastAsia="en-US"/>
+        </w:rPr>
+        <w:t>se poate asigura</w:t>
+      </w:r>
+      <w:r>
+        <w:rPr>
+          <w:lang w:eastAsia="en-US"/>
+        </w:rPr>
+        <w:t xml:space="preserve"> că doar persoanele autorizate pot accesa anumite resurse.</w:t>
+      </w:r>
+    </w:p>
+    <w:p>
+      <w:pPr>
+        <w:ind w:left="360" w:firstLine="360"/>
+        <w:rPr>
+          <w:lang w:eastAsia="en-US"/>
+        </w:rPr>
+      </w:pPr>
+    </w:p>
+    <w:p>
+      <w:pPr>
+        <w:keepNext/>
+        <w:jc w:val="center"/>
+      </w:pPr>
+      <w:r>
+        <w:rPr>
+          <w:lang w:eastAsia="en-US"/>
+        </w:rPr>
+        <w:lastRenderedPageBreak/>
+        <w:drawing>
+          <wp:inline distT="0" distB="0" distL="0" distR="0" wp14:anchorId="17B305E0" wp14:editId="17076FD8">
+            <wp:extent cx="3694099" cy="2191658"/>
+            <wp:effectExtent l="0" t="0" r="1905" b="0"/>
+            <wp:docPr id="706962802" name="Picture 1"/>
+            <wp:cNvGraphicFramePr>
+              <a:graphicFrameLocks xmlns:a="http://schemas.openxmlformats.org/drawingml/2006/main" noChangeAspect="1"/>
+            </wp:cNvGraphicFramePr>
+            <a:graphic xmlns:a="http://schemas.openxmlformats.org/drawingml/2006/main">
+              <a:graphicData uri="http://schemas.openxmlformats.org/drawingml/2006/picture">
+                <pic:pic xmlns:pic="http://schemas.openxmlformats.org/drawingml/2006/picture">
+                  <pic:nvPicPr>
+                    <pic:cNvPr id="706962802" name=""/>
+                    <pic:cNvPicPr/>
+                  </pic:nvPicPr>
+                  <pic:blipFill>
+                    <a:blip r:embed="rId28"/>
+                    <a:stretch>
+                      <a:fillRect/>
+                    </a:stretch>
+                  </pic:blipFill>
+                  <pic:spPr>
+                    <a:xfrm>
+                      <a:off x="0" y="0"/>
+                      <a:ext cx="3742014" cy="2220086"/>
+                    </a:xfrm>
+                    <a:prstGeom prst="rect">
+                      <a:avLst/>
+                    </a:prstGeom>
+                  </pic:spPr>
+                </pic:pic>
+              </a:graphicData>
+            </a:graphic>
+          </wp:inline>
+        </w:drawing>
+      </w:r>
+    </w:p>
+    <w:p>
+      <w:pPr>
+        <w:pStyle w:val="Caption"/>
+      </w:pPr>
+      <w:r>
+        <w:t xml:space="preserve">Figure </w:t>
+      </w:r>
+      <w:r>
+        <w:fldChar w:fldCharType="begin"/>
+      </w:r>
+      <w:r>
+        <w:instrText xml:space="preserve"> STYLEREF 1 \s </w:instrText>
+      </w:r>
+      <w:r>
+        <w:fldChar w:fldCharType="separate"/>
+      </w:r>
+      <w:r>
+        <w:rPr>
+          <w:noProof/>
+        </w:rPr>
+        <w:t>3</w:t>
+      </w:r>
+      <w:r>
+        <w:fldChar w:fldCharType="end"/>
+      </w:r>
+      <w:r>
+        <w:noBreakHyphen/>
+      </w:r>
+      <w:r>
+        <w:fldChar w:fldCharType="begin"/>
+      </w:r>
+      <w:r>
+        <w:instrText xml:space="preserve"> SEQ Figure \* ARABIC \s 1 </w:instrText>
+      </w:r>
+      <w:r>
+        <w:fldChar w:fldCharType="separate"/>
+      </w:r>
+      <w:r>
+        <w:rPr>
+          <w:noProof/>
+        </w:rPr>
+        <w:t>10</w:t>
+      </w:r>
+      <w:r>
+        <w:fldChar w:fldCharType="end"/>
+      </w:r>
+      <w:r>
+        <w:t xml:space="preserve"> </w:t>
+      </w:r>
+      <w:proofErr w:type="spellStart"/>
+      <w:r>
+        <w:t>Interfața</w:t>
+      </w:r>
+      <w:proofErr w:type="spellEnd"/>
+      <w:r>
+        <w:t xml:space="preserve"> </w:t>
+      </w:r>
+      <w:proofErr w:type="spellStart"/>
+      <w:r>
+        <w:t>paginii</w:t>
+      </w:r>
+      <w:proofErr w:type="spellEnd"/>
+      <w:r>
+        <w:t xml:space="preserve"> de </w:t>
+      </w:r>
+      <w:proofErr w:type="spellStart"/>
+      <w:r>
+        <w:t>autentificare</w:t>
+      </w:r>
+      <w:proofErr w:type="spellEnd"/>
+    </w:p>
+    <w:p>
+      <w:pPr>
+        <w:ind w:firstLine="360"/>
+        <w:rPr>
+          <w:lang w:eastAsia="en-US"/>
+        </w:rPr>
+      </w:pPr>
+      <w:r>
+        <w:rPr>
+          <w:lang w:eastAsia="en-US"/>
+        </w:rPr>
+        <w:t>În aplicația dezvoltată, această pagină include un formular care permite utilizatorilor să se înregistreze sau să se autentifice. Utilizatorii pot comuta între modul de înregistrare și modul de autentificare prin apăsarea unui buton. În modul de autentificare, formularul conține două câmpuri: email și parolă. În modul de înregistrare, formularul include trei câmpuri: email, parolă și confirmare parolă.</w:t>
+      </w:r>
+    </w:p>
+    <w:p>
+      <w:pPr>
+        <w:ind w:firstLine="360"/>
+        <w:rPr>
+          <w:lang w:eastAsia="en-US"/>
+        </w:rPr>
+      </w:pPr>
+      <w:r>
+        <w:rPr>
+          <w:lang w:eastAsia="en-US"/>
+        </w:rPr>
+        <w:t xml:space="preserve">Formularul este creat folosind </w:t>
+      </w:r>
+      <w:r>
+        <w:rPr>
+          <w:lang w:eastAsia="en-US"/>
+        </w:rPr>
+        <w:t>A</w:t>
+      </w:r>
+      <w:r>
+        <w:rPr>
+          <w:lang w:eastAsia="en-US"/>
+        </w:rPr>
+        <w:t xml:space="preserve">ngular </w:t>
+      </w:r>
+      <w:r>
+        <w:rPr>
+          <w:lang w:eastAsia="en-US"/>
+        </w:rPr>
+        <w:t>R</w:t>
+      </w:r>
+      <w:r>
+        <w:rPr>
+          <w:lang w:eastAsia="en-US"/>
+        </w:rPr>
+        <w:t xml:space="preserve">eactive </w:t>
+      </w:r>
+      <w:r>
+        <w:rPr>
+          <w:lang w:eastAsia="en-US"/>
+        </w:rPr>
+        <w:t>F</w:t>
+      </w:r>
+      <w:r>
+        <w:rPr>
+          <w:lang w:eastAsia="en-US"/>
+        </w:rPr>
+        <w:t xml:space="preserve">orms. </w:t>
+      </w:r>
+      <w:r>
+        <w:rPr>
+          <w:lang w:eastAsia="en-US"/>
+        </w:rPr>
+        <w:t xml:space="preserve">Angular Reactive Forms reprezintă o abordare puternică și flexibilă pentru gestionarea formularelor în aplicațiile Angular. Spre deosebire de Template-driven Forms, care se bazează pe directivele Angular și manipularea directă a DOM-ului, Reactive Forms utilizează o programare declarativă și o structură de date bazată pe </w:t>
+      </w:r>
+      <w:r>
+        <w:rPr>
+          <w:lang w:eastAsia="en-US"/>
+        </w:rPr>
+        <w:t xml:space="preserve">principiile </w:t>
+      </w:r>
+      <w:r>
+        <w:rPr>
+          <w:lang w:eastAsia="en-US"/>
+        </w:rPr>
+        <w:t>reactive programming.</w:t>
+      </w:r>
+    </w:p>
+    <w:p>
+      <w:pPr>
+        <w:ind w:firstLine="360"/>
+        <w:rPr>
+          <w:lang w:eastAsia="en-US"/>
+        </w:rPr>
+      </w:pPr>
+      <w:r>
+        <w:rPr>
+          <w:lang w:eastAsia="en-US"/>
+        </w:rPr>
+        <w:t xml:space="preserve">În Angular, Reactive Forms sunt construite utilizând obiectele </w:t>
+      </w:r>
+      <w:r>
+        <w:rPr>
+          <w:lang w:val="en-US" w:eastAsia="en-US"/>
+        </w:rPr>
+        <w:t>“</w:t>
+      </w:r>
+      <w:r>
+        <w:rPr>
+          <w:lang w:eastAsia="en-US"/>
+        </w:rPr>
+        <w:t>FormGroup</w:t>
+      </w:r>
+      <w:r>
+        <w:rPr>
+          <w:lang w:eastAsia="en-US"/>
+        </w:rPr>
+        <w:t>”</w:t>
+      </w:r>
+      <w:r>
+        <w:rPr>
+          <w:lang w:eastAsia="en-US"/>
+        </w:rPr>
+        <w:t xml:space="preserve"> și </w:t>
+      </w:r>
+      <w:r>
+        <w:rPr>
+          <w:lang w:val="en-US" w:eastAsia="en-US"/>
+        </w:rPr>
+        <w:t>“</w:t>
+      </w:r>
+      <w:r>
+        <w:rPr>
+          <w:lang w:eastAsia="en-US"/>
+        </w:rPr>
+        <w:t>FormControl</w:t>
+      </w:r>
+      <w:r>
+        <w:rPr>
+          <w:lang w:eastAsia="en-US"/>
+        </w:rPr>
+        <w:t>”</w:t>
+      </w:r>
+      <w:r>
+        <w:rPr>
+          <w:lang w:eastAsia="en-US"/>
+        </w:rPr>
+        <w:t>. FormGroup este o colecție de FormControl-uri care reprezintă un formular sau o secțiune a unui formular, în timp ce FormControl reprezintă un singur element de formular. Aceste obiecte permit dezvoltatorilor să definească și să gestioneze structura unui formular, inclusiv valorile implicite, stările și validările.</w:t>
+      </w:r>
+    </w:p>
+    <w:p>
+      <w:pPr>
+        <w:ind w:left="360" w:firstLine="360"/>
+        <w:rPr>
+          <w:lang w:eastAsia="en-US"/>
+        </w:rPr>
+      </w:pPr>
+    </w:p>
+    <w:p>
+      <w:pPr>
+        <w:keepNext/>
+        <w:jc w:val="center"/>
+      </w:pPr>
+      <w:r>
+        <w:rPr>
+          <w:noProof/>
+          <w:lang w:eastAsia="en-US"/>
+        </w:rPr>
+        <w:drawing>
+          <wp:inline distT="0" distB="0" distL="0" distR="0" wp14:anchorId="4B9A8675" wp14:editId="5CDFFDBB">
+            <wp:extent cx="4332514" cy="2076976"/>
+            <wp:effectExtent l="0" t="0" r="0" b="0"/>
+            <wp:docPr id="473064026" name="Picture 1"/>
+            <wp:cNvGraphicFramePr>
+              <a:graphicFrameLocks xmlns:a="http://schemas.openxmlformats.org/drawingml/2006/main" noChangeAspect="1"/>
+            </wp:cNvGraphicFramePr>
+            <a:graphic xmlns:a="http://schemas.openxmlformats.org/drawingml/2006/main">
+              <a:graphicData uri="http://schemas.openxmlformats.org/drawingml/2006/picture">
+                <pic:pic xmlns:pic="http://schemas.openxmlformats.org/drawingml/2006/picture">
+                  <pic:nvPicPr>
+                    <pic:cNvPr id="473064026" name="Picture 473064026"/>
+                    <pic:cNvPicPr/>
+                  </pic:nvPicPr>
+                  <pic:blipFill>
+                    <a:blip r:embed="rId29" cstate="print">
+                      <a:extLst>
+                        <a:ext uri="{28A0092B-C50C-407E-A947-70E740481C1C}">
+                          <a14:useLocalDpi xmlns:a14="http://schemas.microsoft.com/office/drawing/2010/main" val="0"/>
+                        </a:ext>
+                      </a:extLst>
+                    </a:blip>
+                    <a:stretch>
+                      <a:fillRect/>
+                    </a:stretch>
+                  </pic:blipFill>
+                  <pic:spPr>
+                    <a:xfrm>
+                      <a:off x="0" y="0"/>
+                      <a:ext cx="4339927" cy="2080530"/>
+                    </a:xfrm>
+                    <a:prstGeom prst="rect">
+                      <a:avLst/>
+                    </a:prstGeom>
+                  </pic:spPr>
+                </pic:pic>
+              </a:graphicData>
+            </a:graphic>
+          </wp:inline>
+        </w:drawing>
+      </w:r>
+    </w:p>
+    <w:p>
+      <w:pPr>
+        <w:pStyle w:val="Caption"/>
+      </w:pPr>
+      <w:r>
+        <w:t xml:space="preserve">Figure </w:t>
+      </w:r>
+      <w:r>
+        <w:fldChar w:fldCharType="begin"/>
+      </w:r>
+      <w:r>
+        <w:instrText xml:space="preserve"> STYLEREF 1 \s </w:instrText>
+      </w:r>
+      <w:r>
+        <w:fldChar w:fldCharType="separate"/>
+      </w:r>
+      <w:r>
+        <w:rPr>
+          <w:noProof/>
+        </w:rPr>
+        <w:t>3</w:t>
+      </w:r>
+      <w:r>
+        <w:fldChar w:fldCharType="end"/>
+      </w:r>
+      <w:r>
+        <w:noBreakHyphen/>
+      </w:r>
+      <w:r>
+        <w:fldChar w:fldCharType="begin"/>
+      </w:r>
+      <w:r>
+        <w:instrText xml:space="preserve"> SEQ Figure \* ARABIC \s 1 </w:instrText>
+      </w:r>
+      <w:r>
+        <w:fldChar w:fldCharType="separate"/>
+      </w:r>
+      <w:r>
+        <w:rPr>
+          <w:noProof/>
+        </w:rPr>
+        <w:t>11</w:t>
+      </w:r>
+      <w:r>
+        <w:fldChar w:fldCharType="end"/>
+      </w:r>
+      <w:r>
+        <w:t xml:space="preserve"> </w:t>
+      </w:r>
+      <w:proofErr w:type="spellStart"/>
+      <w:r>
+        <w:t>Generarea</w:t>
+      </w:r>
+      <w:proofErr w:type="spellEnd"/>
+      <w:r>
+        <w:t xml:space="preserve"> Reactive Form </w:t>
+      </w:r>
+      <w:proofErr w:type="spellStart"/>
+      <w:r>
+        <w:t>pentru</w:t>
+      </w:r>
+      <w:proofErr w:type="spellEnd"/>
+      <w:r>
+        <w:t xml:space="preserve"> </w:t>
+      </w:r>
+      <w:proofErr w:type="spellStart"/>
+      <w:r>
+        <w:t>pagina</w:t>
+      </w:r>
+      <w:proofErr w:type="spellEnd"/>
+      <w:r>
+        <w:t xml:space="preserve"> de </w:t>
+      </w:r>
+      <w:proofErr w:type="spellStart"/>
+      <w:r>
+        <w:t>autentificare</w:t>
+      </w:r>
+      <w:proofErr w:type="spellEnd"/>
+    </w:p>
+    <w:p>
+      <w:pPr>
+        <w:ind w:firstLine="720"/>
+        <w:rPr>
+          <w:lang w:eastAsia="en-US"/>
+        </w:rPr>
+      </w:pPr>
+      <w:r>
+        <w:rPr>
+          <w:lang w:eastAsia="en-US"/>
+        </w:rPr>
+        <w:t>Un aspect esențial al Reactive Forms este capacitatea de a aplica validatori sincron</w:t>
+      </w:r>
+      <w:r>
+        <w:rPr>
+          <w:lang w:eastAsia="en-US"/>
+        </w:rPr>
+        <w:t>i</w:t>
+      </w:r>
+      <w:r>
+        <w:rPr>
+          <w:lang w:eastAsia="en-US"/>
+        </w:rPr>
+        <w:t xml:space="preserve"> și asincron</w:t>
+      </w:r>
+      <w:r>
+        <w:rPr>
+          <w:lang w:eastAsia="en-US"/>
+        </w:rPr>
+        <w:t>i</w:t>
+      </w:r>
+      <w:r>
+        <w:rPr>
+          <w:lang w:eastAsia="en-US"/>
+        </w:rPr>
+        <w:t>.</w:t>
+      </w:r>
+      <w:r>
+        <w:t xml:space="preserve"> </w:t>
+      </w:r>
+      <w:r>
+        <w:rPr>
+          <w:lang w:eastAsia="en-US"/>
+        </w:rPr>
+        <w:t>Validatorii sincron</w:t>
+      </w:r>
+      <w:r>
+        <w:rPr>
+          <w:lang w:eastAsia="en-US"/>
+        </w:rPr>
+        <w:t>i</w:t>
+      </w:r>
+      <w:r>
+        <w:rPr>
+          <w:lang w:eastAsia="en-US"/>
+        </w:rPr>
+        <w:t xml:space="preserve">, cum ar fi </w:t>
+      </w:r>
+      <w:r>
+        <w:rPr>
+          <w:lang w:eastAsia="en-US"/>
+        </w:rPr>
+        <w:t>“</w:t>
+      </w:r>
+      <w:r>
+        <w:rPr>
+          <w:lang w:eastAsia="en-US"/>
+        </w:rPr>
+        <w:t>Validators.required</w:t>
+      </w:r>
+      <w:r>
+        <w:rPr>
+          <w:lang w:eastAsia="en-US"/>
+        </w:rPr>
+        <w:t>”</w:t>
+      </w:r>
+      <w:r>
+        <w:rPr>
+          <w:lang w:eastAsia="en-US"/>
+        </w:rPr>
+        <w:t xml:space="preserve"> sau </w:t>
+      </w:r>
+      <w:r>
+        <w:rPr>
+          <w:lang w:eastAsia="en-US"/>
+        </w:rPr>
+        <w:t>“</w:t>
+      </w:r>
+      <w:r>
+        <w:rPr>
+          <w:lang w:eastAsia="en-US"/>
+        </w:rPr>
+        <w:t>Validators.minLength</w:t>
+      </w:r>
+      <w:r>
+        <w:rPr>
+          <w:lang w:eastAsia="en-US"/>
+        </w:rPr>
+        <w:t>”</w:t>
+      </w:r>
+      <w:r>
+        <w:rPr>
+          <w:lang w:eastAsia="en-US"/>
+        </w:rPr>
+        <w:t>, sunt funcții care rulează imediat ce valorile de intrare se schimbă</w:t>
+      </w:r>
+      <w:r>
+        <w:rPr>
+          <w:lang w:eastAsia="en-US"/>
+        </w:rPr>
+        <w:t xml:space="preserve">. </w:t>
+      </w:r>
+      <w:r>
+        <w:rPr>
+          <w:lang w:eastAsia="en-US"/>
+        </w:rPr>
+        <w:t xml:space="preserve">Un câmp dintr-un Reactive Form este considerat valid doar dacă toți validatorii săi sunt satisfăcuți, iar întregul formular este valid doar dacă toate câmpurile sale sunt valide. Pentru câmpul </w:t>
+      </w:r>
+      <w:r>
+        <w:rPr>
+          <w:lang w:eastAsia="en-US"/>
+        </w:rPr>
+        <w:t>“</w:t>
+      </w:r>
+      <w:r>
+        <w:rPr>
+          <w:lang w:eastAsia="en-US"/>
+        </w:rPr>
+        <w:t>repeatPass</w:t>
+      </w:r>
+      <w:r>
+        <w:rPr>
+          <w:lang w:eastAsia="en-US"/>
+        </w:rPr>
+        <w:t>”</w:t>
+      </w:r>
+      <w:r>
+        <w:rPr>
+          <w:lang w:eastAsia="en-US"/>
+        </w:rPr>
+        <w:t xml:space="preserve">, </w:t>
+      </w:r>
+      <w:r>
+        <w:rPr>
+          <w:lang w:eastAsia="en-US"/>
+        </w:rPr>
+        <w:lastRenderedPageBreak/>
+        <w:t xml:space="preserve">am creat un validator personalizat </w:t>
+      </w:r>
+      <w:r>
+        <w:rPr>
+          <w:lang w:eastAsia="en-US"/>
+        </w:rPr>
+        <w:t>“</w:t>
+      </w:r>
+      <w:r>
+        <w:rPr>
+          <w:lang w:eastAsia="en-US"/>
+        </w:rPr>
+        <w:t>matchPasswordValidator()</w:t>
+      </w:r>
+      <w:r>
+        <w:rPr>
+          <w:lang w:eastAsia="en-US"/>
+        </w:rPr>
+        <w:t>”</w:t>
+      </w:r>
+      <w:r>
+        <w:rPr>
+          <w:lang w:eastAsia="en-US"/>
+        </w:rPr>
+        <w:t xml:space="preserve">, care verifică dacă valoarea din acest câmp este identică cu valoarea din câmpul </w:t>
+      </w:r>
+      <w:r>
+        <w:rPr>
+          <w:lang w:eastAsia="en-US"/>
+        </w:rPr>
+        <w:t>“</w:t>
+      </w:r>
+      <w:r>
+        <w:rPr>
+          <w:lang w:eastAsia="en-US"/>
+        </w:rPr>
+        <w:t>password</w:t>
+      </w:r>
+      <w:r>
+        <w:rPr>
+          <w:lang w:eastAsia="en-US"/>
+        </w:rPr>
+        <w:t>”</w:t>
+      </w:r>
+      <w:r>
+        <w:rPr>
+          <w:lang w:eastAsia="en-US"/>
+        </w:rPr>
+        <w:t>. Am utilizat</w:t>
+      </w:r>
+      <w:r>
+        <w:rPr>
+          <w:lang w:eastAsia="en-US"/>
+        </w:rPr>
+        <w:t xml:space="preserve"> acest validator, precum și alți validatori oferiți de Angular pentru</w:t>
+      </w:r>
+      <w:r>
+        <w:rPr>
+          <w:lang w:eastAsia="en-US"/>
+        </w:rPr>
+        <w:t xml:space="preserve"> a asigura că formularul nu poate fi trimis cu valori invalide. În cazul în care un câmp conține o valoare invalidă, un mesaj de eroare va fi afișat utilizatorului folosind componenta </w:t>
+      </w:r>
+      <w:r>
+        <w:rPr>
+          <w:lang w:eastAsia="en-US"/>
+        </w:rPr>
+        <w:t>“</w:t>
+      </w:r>
+      <w:r>
+        <w:rPr>
+          <w:lang w:eastAsia="en-US"/>
+        </w:rPr>
+        <w:t>mat-error</w:t>
+      </w:r>
+      <w:r>
+        <w:rPr>
+          <w:lang w:eastAsia="en-US"/>
+        </w:rPr>
+        <w:t>”</w:t>
+      </w:r>
+      <w:r>
+        <w:rPr>
+          <w:lang w:eastAsia="en-US"/>
+        </w:rPr>
+        <w:t xml:space="preserve"> din Angular Material. Aceasta abordare ajută la menținerea integrității datelor și oferă un feedback clar utilizatorilor pentru corectarea eventualelor erori.</w:t>
+      </w:r>
+      <w:r>
+        <w:rPr>
+          <w:lang w:eastAsia="en-US"/>
+        </w:rPr>
+        <w:t xml:space="preserve"> </w:t>
+      </w:r>
+    </w:p>
+    <w:p>
+      <w:pPr>
+        <w:rPr>
+          <w:lang w:eastAsia="en-US"/>
+        </w:rPr>
+      </w:pPr>
+    </w:p>
+    <w:p>
+      <w:pPr>
+        <w:keepNext/>
+        <w:jc w:val="center"/>
+      </w:pPr>
+      <w:r>
+        <w:rPr>
+          <w:lang w:eastAsia="en-US"/>
+        </w:rPr>
+        <w:drawing>
+          <wp:inline distT="0" distB="0" distL="0" distR="0" wp14:anchorId="131D62BD" wp14:editId="1E90E7A9">
+            <wp:extent cx="2786743" cy="1957142"/>
+            <wp:effectExtent l="0" t="0" r="0" b="5080"/>
+            <wp:docPr id="2122062995" name="Picture 1"/>
+            <wp:cNvGraphicFramePr>
+              <a:graphicFrameLocks xmlns:a="http://schemas.openxmlformats.org/drawingml/2006/main" noChangeAspect="1"/>
+            </wp:cNvGraphicFramePr>
+            <a:graphic xmlns:a="http://schemas.openxmlformats.org/drawingml/2006/main">
+              <a:graphicData uri="http://schemas.openxmlformats.org/drawingml/2006/picture">
+                <pic:pic xmlns:pic="http://schemas.openxmlformats.org/drawingml/2006/picture">
+                  <pic:nvPicPr>
+                    <pic:cNvPr id="2122062995" name=""/>
+                    <pic:cNvPicPr/>
+                  </pic:nvPicPr>
+                  <pic:blipFill>
+                    <a:blip r:embed="rId30"/>
+                    <a:stretch>
+                      <a:fillRect/>
+                    </a:stretch>
+                  </pic:blipFill>
+                  <pic:spPr>
+                    <a:xfrm>
+                      <a:off x="0" y="0"/>
+                      <a:ext cx="2795317" cy="1963164"/>
+                    </a:xfrm>
+                    <a:prstGeom prst="rect">
+                      <a:avLst/>
+                    </a:prstGeom>
+                  </pic:spPr>
+                </pic:pic>
+              </a:graphicData>
+            </a:graphic>
+          </wp:inline>
+        </w:drawing>
+      </w:r>
+    </w:p>
+    <w:p>
+      <w:pPr>
+        <w:pStyle w:val="Caption"/>
+      </w:pPr>
+      <w:r>
+        <w:t xml:space="preserve">Figure </w:t>
+      </w:r>
+      <w:r>
+        <w:fldChar w:fldCharType="begin"/>
+      </w:r>
+      <w:r>
+        <w:instrText xml:space="preserve"> STYLEREF 1 \s </w:instrText>
+      </w:r>
+      <w:r>
+        <w:fldChar w:fldCharType="separate"/>
+      </w:r>
+      <w:r>
+        <w:rPr>
+          <w:noProof/>
+        </w:rPr>
+        <w:t>3</w:t>
+      </w:r>
+      <w:r>
+        <w:fldChar w:fldCharType="end"/>
+      </w:r>
+      <w:r>
+        <w:noBreakHyphen/>
+      </w:r>
+      <w:r>
+        <w:fldChar w:fldCharType="begin"/>
+      </w:r>
+      <w:r>
+        <w:instrText xml:space="preserve"> SEQ Figure \* ARABIC \s 1 </w:instrText>
+      </w:r>
+      <w:r>
+        <w:fldChar w:fldCharType="separate"/>
+      </w:r>
+      <w:r>
+        <w:rPr>
+          <w:noProof/>
+        </w:rPr>
+        <w:t>12</w:t>
+      </w:r>
+      <w:r>
+        <w:fldChar w:fldCharType="end"/>
+      </w:r>
+      <w:r>
+        <w:t xml:space="preserve"> </w:t>
+      </w:r>
+      <w:proofErr w:type="spellStart"/>
+      <w:r>
+        <w:t>Erori</w:t>
+      </w:r>
+      <w:proofErr w:type="spellEnd"/>
+      <w:r>
+        <w:t xml:space="preserve"> </w:t>
+      </w:r>
+      <w:proofErr w:type="spellStart"/>
+      <w:r>
+        <w:t>afișate</w:t>
+      </w:r>
+      <w:proofErr w:type="spellEnd"/>
+      <w:r>
+        <w:t xml:space="preserve"> </w:t>
+      </w:r>
+      <w:proofErr w:type="spellStart"/>
+      <w:r>
+        <w:t>utilizatorului</w:t>
+      </w:r>
+      <w:proofErr w:type="spellEnd"/>
+      <w:r>
+        <w:t xml:space="preserve"> </w:t>
+      </w:r>
+      <w:proofErr w:type="spellStart"/>
+      <w:r>
+        <w:t>în</w:t>
+      </w:r>
+      <w:proofErr w:type="spellEnd"/>
+      <w:r>
+        <w:t xml:space="preserve"> </w:t>
+      </w:r>
+      <w:proofErr w:type="spellStart"/>
+      <w:r>
+        <w:t>cazul</w:t>
+      </w:r>
+      <w:proofErr w:type="spellEnd"/>
+      <w:r>
+        <w:t xml:space="preserve"> </w:t>
+      </w:r>
+      <w:proofErr w:type="spellStart"/>
+      <w:r>
+        <w:t>introducerii</w:t>
+      </w:r>
+      <w:proofErr w:type="spellEnd"/>
+      <w:r>
+        <w:t xml:space="preserve"> de </w:t>
+      </w:r>
+      <w:proofErr w:type="spellStart"/>
+      <w:r>
+        <w:t>valori</w:t>
+      </w:r>
+      <w:proofErr w:type="spellEnd"/>
+      <w:r>
+        <w:t xml:space="preserve"> </w:t>
+      </w:r>
+      <w:proofErr w:type="spellStart"/>
+      <w:r>
+        <w:t>invalide</w:t>
+      </w:r>
+      <w:proofErr w:type="spellEnd"/>
+    </w:p>
+    <w:p>
+      <w:pPr>
+        <w:ind w:firstLine="720"/>
+        <w:rPr>
+          <w:lang w:eastAsia="en-US"/>
+        </w:rPr>
+      </w:pPr>
+      <w:r>
+        <w:rPr>
+          <w:lang w:eastAsia="en-US"/>
+        </w:rPr>
+        <w:t xml:space="preserve">Butonul de Sign up/Login este activat doar atunci când formularul este valid și dezactivat atunci când formularul este invalid. Acest buton utilizează flag-ul </w:t>
+      </w:r>
+      <w:r>
+        <w:rPr>
+          <w:lang w:eastAsia="en-US"/>
+        </w:rPr>
+        <w:t>“</w:t>
+      </w:r>
+      <w:r>
+        <w:rPr>
+          <w:lang w:eastAsia="en-US"/>
+        </w:rPr>
+        <w:t>isLoginMode</w:t>
+      </w:r>
+      <w:r>
+        <w:rPr>
+          <w:lang w:eastAsia="en-US"/>
+        </w:rPr>
+        <w:t>”</w:t>
+      </w:r>
+      <w:r>
+        <w:rPr>
+          <w:lang w:eastAsia="en-US"/>
+        </w:rPr>
+        <w:t xml:space="preserve"> pentru a schimba textul afișat și acțiunea pe care o realizează. În modul de autentificare, butonul inițiază procesul de login, iar în modul de înregistrare, declanșează procesul de creare a unui nou utilizator.</w:t>
+      </w:r>
+    </w:p>
+    <w:p>
+      <w:pPr>
+        <w:ind w:firstLine="720"/>
+        <w:rPr>
+          <w:lang w:eastAsia="en-US"/>
+        </w:rPr>
+      </w:pPr>
+      <w:r>
+        <w:rPr>
+          <w:lang w:eastAsia="en-US"/>
+        </w:rPr>
+        <w:t xml:space="preserve">Funcționalitatea esențială legată de autentificare și gestionarea utilizatorilor în aplicație este concentrată în cadrul serviciului </w:t>
+      </w:r>
+      <w:r>
+        <w:rPr>
+          <w:lang w:val="en-US" w:eastAsia="en-US"/>
+        </w:rPr>
+        <w:t>“</w:t>
+      </w:r>
+      <w:r>
+        <w:rPr>
+          <w:lang w:eastAsia="en-US"/>
+        </w:rPr>
+        <w:t>auth.service</w:t>
+      </w:r>
+      <w:r>
+        <w:rPr>
+          <w:lang w:eastAsia="en-US"/>
+        </w:rPr>
+        <w:t>”</w:t>
+      </w:r>
+      <w:r>
+        <w:rPr>
+          <w:lang w:eastAsia="en-US"/>
+        </w:rPr>
+        <w:t>. Acesta reprezintă un element de bază al sistemului, fiind responsabil pentru implementarea operațiilor cruciale asociate procesului de autentificare și administrare a sesiunilor utilizatorilor.</w:t>
+      </w:r>
+    </w:p>
+    <w:p>
+      <w:pPr>
+        <w:ind w:firstLine="360"/>
+        <w:rPr>
+          <w:lang w:eastAsia="en-US"/>
+        </w:rPr>
+      </w:pPr>
+      <w:r>
+        <w:rPr>
+          <w:lang w:eastAsia="en-US"/>
+        </w:rPr>
+        <w:t xml:space="preserve">Prin intermediul acestui serviciu, se pot accesa funcții esențiale, cum ar fi </w:t>
+      </w:r>
+      <w:r>
+        <w:rPr>
+          <w:lang w:eastAsia="en-US"/>
+        </w:rPr>
+        <w:t>“</w:t>
+      </w:r>
+      <w:r>
+        <w:rPr>
+          <w:lang w:eastAsia="en-US"/>
+        </w:rPr>
+        <w:t>login()</w:t>
+      </w:r>
+      <w:r>
+        <w:rPr>
+          <w:lang w:eastAsia="en-US"/>
+        </w:rPr>
+        <w:t>”</w:t>
+      </w:r>
+      <w:r>
+        <w:rPr>
+          <w:lang w:eastAsia="en-US"/>
+        </w:rPr>
+        <w:t xml:space="preserve"> și </w:t>
+      </w:r>
+      <w:r>
+        <w:rPr>
+          <w:lang w:eastAsia="en-US"/>
+        </w:rPr>
+        <w:t>“</w:t>
+      </w:r>
+      <w:r>
+        <w:rPr>
+          <w:lang w:eastAsia="en-US"/>
+        </w:rPr>
+        <w:t>signup()</w:t>
+      </w:r>
+      <w:r>
+        <w:rPr>
+          <w:lang w:eastAsia="en-US"/>
+        </w:rPr>
+        <w:t>”</w:t>
+      </w:r>
+      <w:r>
+        <w:rPr>
+          <w:lang w:eastAsia="en-US"/>
+        </w:rPr>
+        <w:t xml:space="preserve">, care facilitează procesele de autentificare și înregistrare, respectiv. Funcția </w:t>
+      </w:r>
+      <w:r>
+        <w:rPr>
+          <w:lang w:eastAsia="en-US"/>
+        </w:rPr>
+        <w:t>“</w:t>
+      </w:r>
+      <w:r>
+        <w:rPr>
+          <w:lang w:eastAsia="en-US"/>
+        </w:rPr>
+        <w:t>logout()</w:t>
+      </w:r>
+      <w:r>
+        <w:rPr>
+          <w:lang w:eastAsia="en-US"/>
+        </w:rPr>
+        <w:t>”</w:t>
+      </w:r>
+      <w:r>
+        <w:rPr>
+          <w:lang w:eastAsia="en-US"/>
+        </w:rPr>
+        <w:t xml:space="preserve"> este responsabilă pentru deconectarea utilizatorului și curățarea sesiunii.</w:t>
+      </w:r>
+    </w:p>
+    <w:p>
+      <w:pPr>
+        <w:ind w:firstLine="720"/>
+        <w:rPr>
+          <w:lang w:eastAsia="en-US"/>
+        </w:rPr>
+      </w:pPr>
+      <w:r>
+        <w:rPr>
+          <w:lang w:eastAsia="en-US"/>
+        </w:rPr>
+        <w:t>Administrarea autentificării și a utilizatorilor autentificați este gestionată folosind Firebase Authentication</w:t>
+      </w:r>
+      <w:sdt>
+        <w:sdtPr>
+          <w:rPr>
+            <w:lang w:eastAsia="en-US"/>
+          </w:rPr>
+          <w:id w:val="1052513550"/>
+          <w:citation/>
+        </w:sdtPr>
+        <w:sdtContent>
+          <w:r>
+            <w:rPr>
+              <w:lang w:eastAsia="en-US"/>
+            </w:rPr>
+            <w:fldChar w:fldCharType="begin"/>
+          </w:r>
+          <w:r>
+            <w:rPr>
+              <w:lang w:val="en-US" w:eastAsia="en-US"/>
+            </w:rPr>
+            <w:instrText xml:space="preserve">CITATION Fir \l 1033 </w:instrText>
+          </w:r>
+          <w:r>
+            <w:rPr>
+              <w:lang w:eastAsia="en-US"/>
+            </w:rPr>
+            <w:fldChar w:fldCharType="separate"/>
+          </w:r>
+          <w:r>
+            <w:rPr>
+              <w:noProof/>
+              <w:lang w:val="en-US" w:eastAsia="en-US"/>
+            </w:rPr>
+            <w:t xml:space="preserve"> </w:t>
+          </w:r>
+          <w:r>
+            <w:rPr>
+              <w:noProof/>
+              <w:lang w:val="en-US" w:eastAsia="en-US"/>
+            </w:rPr>
+            <w:t>[9]</w:t>
+          </w:r>
+          <w:r>
+            <w:rPr>
+              <w:lang w:eastAsia="en-US"/>
+            </w:rPr>
+            <w:fldChar w:fldCharType="end"/>
+          </w:r>
+        </w:sdtContent>
+      </w:sdt>
+      <w:r>
+        <w:rPr>
+          <w:lang w:eastAsia="en-US"/>
+        </w:rPr>
+        <w:t>.</w:t>
+      </w:r>
+      <w:r>
+        <w:rPr>
+          <w:lang w:eastAsia="en-US"/>
+        </w:rPr>
+        <w:t xml:space="preserve"> </w:t>
+      </w:r>
+      <w:r>
+        <w:rPr>
+          <w:lang w:eastAsia="en-US"/>
+        </w:rPr>
+        <w:t>Un avantaj major al Firebase Authentication este securitatea integrată și gestionarea automată a autentificării.</w:t>
+      </w:r>
+    </w:p>
+    <w:p>
+      <w:pPr>
+        <w:ind w:firstLine="720"/>
+        <w:rPr>
+          <w:lang w:eastAsia="en-US"/>
+        </w:rPr>
+      </w:pPr>
+      <w:r>
+        <w:rPr>
+          <w:lang w:eastAsia="en-US"/>
+        </w:rPr>
+        <w:t xml:space="preserve">În cadrul acestui proiect, am integrat funcțiile </w:t>
+      </w:r>
+      <w:r>
+        <w:rPr>
+          <w:lang w:val="en-US" w:eastAsia="en-US"/>
+        </w:rPr>
+        <w:t>“</w:t>
+      </w:r>
+      <w:r>
+        <w:rPr>
+          <w:lang w:eastAsia="en-US"/>
+        </w:rPr>
+        <w:t>Sign up with email / password</w:t>
+      </w:r>
+      <w:r>
+        <w:rPr>
+          <w:lang w:eastAsia="en-US"/>
+        </w:rPr>
+        <w:t>”</w:t>
+      </w:r>
+      <w:sdt>
+        <w:sdtPr>
+          <w:rPr>
+            <w:lang w:eastAsia="en-US"/>
+          </w:rPr>
+          <w:id w:val="-1488621899"/>
+          <w:citation/>
+        </w:sdtPr>
+        <w:sdtContent>
+          <w:r>
+            <w:rPr>
+              <w:lang w:eastAsia="en-US"/>
+            </w:rPr>
+            <w:fldChar w:fldCharType="begin"/>
+          </w:r>
+          <w:r>
+            <w:rPr>
+              <w:lang w:val="en-US" w:eastAsia="en-US"/>
+            </w:rPr>
+            <w:instrText xml:space="preserve"> CITATION Fir1 \l 1033 </w:instrText>
+          </w:r>
+          <w:r>
+            <w:rPr>
+              <w:lang w:eastAsia="en-US"/>
+            </w:rPr>
+            <w:fldChar w:fldCharType="separate"/>
+          </w:r>
+          <w:r>
+            <w:rPr>
+              <w:noProof/>
+              <w:lang w:val="en-US" w:eastAsia="en-US"/>
+            </w:rPr>
+            <w:t xml:space="preserve"> </w:t>
+          </w:r>
+          <w:r>
+            <w:rPr>
+              <w:noProof/>
+              <w:lang w:val="en-US" w:eastAsia="en-US"/>
+            </w:rPr>
+            <w:t>[14]</w:t>
+          </w:r>
+          <w:r>
+            <w:rPr>
+              <w:lang w:eastAsia="en-US"/>
+            </w:rPr>
+            <w:fldChar w:fldCharType="end"/>
+          </w:r>
+        </w:sdtContent>
+      </w:sdt>
+      <w:r>
+        <w:rPr>
+          <w:lang w:eastAsia="en-US"/>
+        </w:rPr>
+        <w:t xml:space="preserve"> și </w:t>
+      </w:r>
+      <w:r>
+        <w:rPr>
+          <w:lang w:val="en-US" w:eastAsia="en-US"/>
+        </w:rPr>
+        <w:t>“</w:t>
+      </w:r>
+      <w:r>
+        <w:rPr>
+          <w:lang w:eastAsia="en-US"/>
+        </w:rPr>
+        <w:t>Sign in with email / password</w:t>
+      </w:r>
+      <w:r>
+        <w:rPr>
+          <w:lang w:eastAsia="en-US"/>
+        </w:rPr>
+        <w:t>”</w:t>
+      </w:r>
+      <w:sdt>
+        <w:sdtPr>
+          <w:rPr>
+            <w:lang w:eastAsia="en-US"/>
+          </w:rPr>
+          <w:id w:val="1932624351"/>
+          <w:citation/>
+        </w:sdtPr>
+        <w:sdtContent>
+          <w:r>
+            <w:rPr>
+              <w:lang w:eastAsia="en-US"/>
+            </w:rPr>
+            <w:fldChar w:fldCharType="begin"/>
+          </w:r>
+          <w:r>
+            <w:rPr>
+              <w:lang w:val="en-US" w:eastAsia="en-US"/>
+            </w:rPr>
+            <w:instrText xml:space="preserve"> CITATION Fir1 \l 1033 </w:instrText>
+          </w:r>
+          <w:r>
+            <w:rPr>
+              <w:lang w:eastAsia="en-US"/>
+            </w:rPr>
+            <w:fldChar w:fldCharType="separate"/>
+          </w:r>
+          <w:r>
+            <w:rPr>
+              <w:noProof/>
+              <w:lang w:val="en-US" w:eastAsia="en-US"/>
+            </w:rPr>
+            <w:t xml:space="preserve"> </w:t>
+          </w:r>
+          <w:r>
+            <w:rPr>
+              <w:noProof/>
+              <w:lang w:val="en-US" w:eastAsia="en-US"/>
+            </w:rPr>
+            <w:t>[14]</w:t>
+          </w:r>
+          <w:r>
+            <w:rPr>
+              <w:lang w:eastAsia="en-US"/>
+            </w:rPr>
+            <w:fldChar w:fldCharType="end"/>
+          </w:r>
+        </w:sdtContent>
+      </w:sdt>
+      <w:r>
+        <w:rPr>
+          <w:lang w:eastAsia="en-US"/>
+        </w:rPr>
+        <w:t xml:space="preserve"> oferite de Firebase Authentication. Aceste funcții permit utilizatorilor să se înregistreze sau să se autentifice folosind adresa lor de email și o parolă.</w:t>
+      </w:r>
+      <w:r>
+        <w:rPr>
+          <w:lang w:eastAsia="en-US"/>
+        </w:rPr>
+        <w:t xml:space="preserve"> În cazul unei erori în procesul de autentificare se va afișa o eroare pentru utilizatori.</w:t>
+      </w:r>
+      <w:r>
+        <w:rPr>
+          <w:lang w:eastAsia="en-US"/>
+        </w:rPr>
+        <w:t xml:space="preserve"> </w:t>
+      </w:r>
+      <w:r>
+        <w:rPr>
+          <w:lang w:eastAsia="en-US"/>
+        </w:rPr>
+        <w:t>Dacă</w:t>
+      </w:r>
+      <w:r>
+        <w:rPr>
+          <w:lang w:eastAsia="en-US"/>
+        </w:rPr>
+        <w:t xml:space="preserve"> utilizatorul se înregistrează sau se autentifică cu succes, aceste funcții returnează un token de autentificare și informații suplimentare, precum cât timp este valabil acest token (exprimat în număr de secunde până la expirare).</w:t>
+      </w:r>
+    </w:p>
+    <w:p>
+      <w:pPr>
+        <w:ind w:firstLine="720"/>
+        <w:rPr>
+          <w:lang w:eastAsia="en-US"/>
+        </w:rPr>
+      </w:pPr>
+      <w:r>
+        <w:t>Pentru a gestiona acest token și informația despre expirarea acestuia, am salvat aceste date în memoria locală a browser-ului (localStorage</w:t>
+      </w:r>
+      <w:r>
+        <w:t>)</w:t>
+      </w:r>
+      <w:r>
+        <w:t>.</w:t>
+      </w:r>
+      <w:r>
+        <w:rPr>
+          <w:lang w:eastAsia="en-US"/>
+        </w:rPr>
+        <w:t xml:space="preserve"> </w:t>
+      </w:r>
+      <w:r>
+        <w:rPr>
+          <w:lang w:eastAsia="en-US"/>
+        </w:rPr>
+        <w:t xml:space="preserve">Pentru a facilita procesul de autentificare și deconectare automată, am implementat două funcții suplimentare: autoLogin() și autoLogout(). Funcția autoLogin() este apelată automat la deschiderea aplicației și verifică dacă token-ul de autentificare salvat în localStorage este încă valid (adică </w:t>
+      </w:r>
+      <w:r>
+        <w:rPr>
+          <w:lang w:eastAsia="en-US"/>
+        </w:rPr>
+        <w:lastRenderedPageBreak/>
+        <w:t>nu a expirat). În caz afirmativ, utilizatorul este autentificat automat. Pe de altă parte, funcția autoLogout() este responsabilă pentru deconectarea automată a utilizatorului atunci când token-ul expiră. Aceasta asigură că utilizatorul este gestionat corespunzător și în condiții de securitate, evitând utilizarea unui token expirat sau nefuncțional.</w:t>
+      </w:r>
+    </w:p>
+    <w:p>
+      <w:pPr>
+        <w:ind w:firstLine="720"/>
+        <w:rPr>
+          <w:lang w:eastAsia="en-US"/>
+        </w:rPr>
+      </w:pPr>
+      <w:r>
+        <w:rPr>
+          <w:lang w:eastAsia="en-US"/>
+        </w:rPr>
+        <w:t xml:space="preserve">Prin intermediul funcției </w:t>
+      </w:r>
+      <w:r>
+        <w:rPr>
+          <w:lang w:val="en-US" w:eastAsia="en-US"/>
+        </w:rPr>
+        <w:t>“</w:t>
+      </w:r>
+      <w:r>
+        <w:rPr>
+          <w:lang w:eastAsia="en-US"/>
+        </w:rPr>
+        <w:t>getUser()</w:t>
+      </w:r>
+      <w:r>
+        <w:rPr>
+          <w:lang w:eastAsia="en-US"/>
+        </w:rPr>
+        <w:t>”</w:t>
+      </w:r>
+      <w:r>
+        <w:rPr>
+          <w:lang w:eastAsia="en-US"/>
+        </w:rPr>
+        <w:t xml:space="preserve"> din serviciul </w:t>
+      </w:r>
+      <w:r>
+        <w:rPr>
+          <w:lang w:val="en-US" w:eastAsia="en-US"/>
+        </w:rPr>
+        <w:t>“</w:t>
+      </w:r>
+      <w:r>
+        <w:rPr>
+          <w:lang w:eastAsia="en-US"/>
+        </w:rPr>
+        <w:t>auth.service</w:t>
+      </w:r>
+      <w:r>
+        <w:rPr>
+          <w:lang w:val="en-US" w:eastAsia="en-US"/>
+        </w:rPr>
+        <w:t>”</w:t>
+      </w:r>
+      <w:r>
+        <w:rPr>
+          <w:lang w:eastAsia="en-US"/>
+        </w:rPr>
+        <w:t>, putem verifica starea utilizatorului curent autentificat în aplicație. Această funcție returnează valoarea null dacă utilizatorul nu este autentificat sau furnizează informații despre utilizator, cum ar fi token-ul, în cazul în care acesta este autentificat. Această funcționalitate este utilizată în diverse pagini ale aplicației pentru a adapta interfața utilizatorului în funcție de starea sa de autentificare.</w:t>
+      </w:r>
+      <w:r>
+        <w:rPr>
+          <w:lang w:eastAsia="en-US"/>
+        </w:rPr>
+        <w:t xml:space="preserve"> </w:t>
+      </w:r>
+    </w:p>
+    <w:p>
+      <w:pPr>
+        <w:ind w:firstLine="720"/>
+        <w:rPr>
+          <w:lang w:eastAsia="en-US"/>
+        </w:rPr>
+      </w:pPr>
+      <w:r>
+        <w:rPr>
+          <w:lang w:eastAsia="en-US"/>
+        </w:rPr>
+        <w:t xml:space="preserve">Conceptul de roluri este esențial în structura și funcționarea aplicației web. La crearea unui cont nou, utilizatorul primește automat rolul de pacient (Patient). Rolul de medic (Medic) </w:t>
+      </w:r>
+      <w:r>
+        <w:rPr>
+          <w:lang w:eastAsia="en-US"/>
+        </w:rPr>
+        <w:t>poate fi</w:t>
+      </w:r>
+      <w:r>
+        <w:rPr>
+          <w:lang w:eastAsia="en-US"/>
+        </w:rPr>
+        <w:t xml:space="preserve"> atribuit unui utilizator </w:t>
+      </w:r>
+      <w:r>
+        <w:rPr>
+          <w:lang w:eastAsia="en-US"/>
+        </w:rPr>
+        <w:t xml:space="preserve">doar </w:t>
+      </w:r>
+      <w:r>
+        <w:rPr>
+          <w:lang w:eastAsia="en-US"/>
+        </w:rPr>
+        <w:t>de către administratorul backend-ului, oferindu-i acces la funcționalități și pagini specifice medicilor. Aceste roluri sunt fundamentale pentru gestionarea permisiunilor în cadrul aplicației, determinând accesul utilizatorilor la anumite pagini și acțiuni pe care le pot efectua. Astfel, rolurile asigură că utilizatorii interacționează cu aplicația în conformitate cu drepturile și responsabilitățile lor specifice, menținând securitatea și integritatea sistemului.</w:t>
+      </w:r>
+    </w:p>
+    <w:p>
+      <w:pPr>
+        <w:ind w:firstLine="720"/>
+        <w:rPr>
+          <w:lang w:eastAsia="en-US"/>
+        </w:rPr>
+      </w:pPr>
+      <w:r>
+        <w:rPr>
+          <w:lang w:eastAsia="en-US"/>
+        </w:rPr>
+        <w:t xml:space="preserve">După autentificare, în bara de navigare a aplicației, apar modificări vizibile pentru utilizator. </w:t>
+      </w:r>
+      <w:r>
+        <w:rPr>
+          <w:lang w:eastAsia="en-US"/>
+        </w:rPr>
+        <w:t>Se adaugă un buton nou care îl direcționează către pagina de programări (Appointments), un alt buton care îl conduce către pagina de verificare a programului (Schedule), în cazul în care utilizatorul conectat este medic, și un buton către pagina de analiză a leziunilor pielii (Skin Lesion Analyser). De asemenea, este afișat un text care indică rolul utilizatorului (Medic sau Patient). În locul butonului de login, apare un buton cu o iconiță, care la click deschide un meniu. Acest meniu include numele utilizatorului autentificat, un buton pentru pagina de profil (Profile) și un buton de logout.</w:t>
+      </w:r>
+      <w:r>
+        <w:rPr>
+          <w:lang w:eastAsia="en-US"/>
+        </w:rPr>
+        <w:t xml:space="preserve"> </w:t>
+      </w:r>
+      <w:r>
+        <w:rPr>
+          <w:lang w:eastAsia="en-US"/>
+        </w:rPr>
+        <w:t xml:space="preserve">Meniul este creat folosind componenta </w:t>
+      </w:r>
+      <w:r>
+        <w:rPr>
+          <w:lang w:val="en-US" w:eastAsia="en-US"/>
+        </w:rPr>
+        <w:t xml:space="preserve">“mat-menu” </w:t>
+      </w:r>
+      <w:r>
+        <w:rPr>
+          <w:lang w:eastAsia="en-US"/>
+        </w:rPr>
+        <w:t xml:space="preserve">din Angular Materials. </w:t>
+      </w:r>
+      <w:r>
+        <w:t>Astfel, meniul este construit în conformitate cu principiile design-ului Material și oferă o experiență coerentă și plăcută utilizatorului.</w:t>
+      </w:r>
+      <w:r>
+        <w:rPr>
+          <w:lang w:eastAsia="en-US"/>
+        </w:rPr>
+        <w:t xml:space="preserve"> Prin aceste modificări,</w:t>
+      </w:r>
+      <w:r>
+        <w:rPr>
+          <w:lang w:eastAsia="en-US"/>
+        </w:rPr>
+        <w:t xml:space="preserve"> interfața este adaptată în mod dinamic pentru a reflecta starea de autentificare a utilizatorului și pentru a oferi acces rapid și convenabil la funcționalitățile relevante.</w:t>
       </w:r>
     </w:p>
     <w:bookmarkStart w:id="24" w:name="_Toc167037995" w:displacedByCustomXml="next"/>
@@ -11807,7 +12320,6 @@
             <w:id w:val="111145805"/>
             <w:bibliography/>
           </w:sdtPr>
-          <w:sdtEndPr/>
           <w:sdtContent>
             <w:p>
               <w:pPr>
@@ -11816,7 +12328,7 @@
                   <w:noProof/>
                   <w:sz w:val="22"/>
                   <w:szCs w:val="22"/>
-                  <w:lang w:eastAsia="en-US"/>
+                  <w:lang w:val="en-GB" w:eastAsia="en-US"/>
                 </w:rPr>
               </w:pPr>
               <w:r>
@@ -11842,12 +12354,12 @@
                 <w:tblLook w:val="04A0" w:firstRow="1" w:lastRow="0" w:firstColumn="1" w:lastColumn="0" w:noHBand="0" w:noVBand="1"/>
               </w:tblPr>
               <w:tblGrid>
-                <w:gridCol w:w="495"/>
-                <w:gridCol w:w="8531"/>
+                <w:gridCol w:w="466"/>
+                <w:gridCol w:w="8560"/>
               </w:tblGrid>
               <w:tr>
                 <w:trPr>
-                  <w:divId w:val="1386173232"/>
+                  <w:divId w:val="1070426677"/>
                   <w:tblCellSpacing w:w="15" w:type="dxa"/>
                 </w:trPr>
                 <w:tc>
@@ -11897,7 +12409,7 @@
               </w:tr>
               <w:tr>
                 <w:trPr>
-                  <w:divId w:val="1386173232"/>
+                  <w:divId w:val="1070426677"/>
                   <w:tblCellSpacing w:w="15" w:type="dxa"/>
                 </w:trPr>
                 <w:tc>
@@ -11963,7 +12475,7 @@
               </w:tr>
               <w:tr>
                 <w:trPr>
-                  <w:divId w:val="1386173232"/>
+                  <w:divId w:val="1070426677"/>
                   <w:tblCellSpacing w:w="15" w:type="dxa"/>
                 </w:trPr>
                 <w:tc>
@@ -12013,7 +12525,7 @@
               </w:tr>
               <w:tr>
                 <w:trPr>
-                  <w:divId w:val="1386173232"/>
+                  <w:divId w:val="1070426677"/>
                   <w:tblCellSpacing w:w="15" w:type="dxa"/>
                 </w:trPr>
                 <w:tc>
@@ -12079,7 +12591,7 @@
               </w:tr>
               <w:tr>
                 <w:trPr>
-                  <w:divId w:val="1386173232"/>
+                  <w:divId w:val="1070426677"/>
                   <w:tblCellSpacing w:w="15" w:type="dxa"/>
                 </w:trPr>
                 <w:tc>
@@ -12100,6 +12612,7 @@
                         <w:noProof/>
                         <w:lang w:val="en-US"/>
                       </w:rPr>
+                      <w:lastRenderedPageBreak/>
                       <w:t xml:space="preserve">[5] </w:t>
                     </w:r>
                   </w:p>
@@ -12129,7 +12642,7 @@
               </w:tr>
               <w:tr>
                 <w:trPr>
-                  <w:divId w:val="1386173232"/>
+                  <w:divId w:val="1070426677"/>
                   <w:tblCellSpacing w:w="15" w:type="dxa"/>
                 </w:trPr>
                 <w:tc>
@@ -12179,7 +12692,7 @@
               </w:tr>
               <w:tr>
                 <w:trPr>
-                  <w:divId w:val="1386173232"/>
+                  <w:divId w:val="1070426677"/>
                   <w:tblCellSpacing w:w="15" w:type="dxa"/>
                 </w:trPr>
                 <w:tc>
@@ -12229,7 +12742,7 @@
               </w:tr>
               <w:tr>
                 <w:trPr>
-                  <w:divId w:val="1386173232"/>
+                  <w:divId w:val="1070426677"/>
                   <w:tblCellSpacing w:w="15" w:type="dxa"/>
                 </w:trPr>
                 <w:tc>
@@ -12272,14 +12785,14 @@
                         <w:noProof/>
                         <w:lang w:val="en-US"/>
                       </w:rPr>
-                      <w:t>Google, "Firebase | Google's Mobile and Web App Development Platform," Google, [Online]. Available: https://firebase.google.com/.</w:t>
+                      <w:t>Firebase, "Firebase | Google's Mobile and Web App Development Platform," [Online]. Available: https://firebase.google.com/.</w:t>
                     </w:r>
                   </w:p>
                 </w:tc>
               </w:tr>
               <w:tr>
                 <w:trPr>
-                  <w:divId w:val="1386173232"/>
+                  <w:divId w:val="1070426677"/>
                   <w:tblCellSpacing w:w="15" w:type="dxa"/>
                 </w:trPr>
                 <w:tc>
@@ -12322,14 +12835,14 @@
                         <w:noProof/>
                         <w:lang w:val="en-US"/>
                       </w:rPr>
-                      <w:t>TensorFlow, [Online]. Available: https://www.tensorflow.org.</w:t>
+                      <w:t>Firebase, "Firebase Authentication," [Online]. Available: https://firebase.google.com/docs/auth/.</w:t>
                     </w:r>
                   </w:p>
                 </w:tc>
               </w:tr>
               <w:tr>
                 <w:trPr>
-                  <w:divId w:val="1386173232"/>
+                  <w:divId w:val="1070426677"/>
                   <w:tblCellSpacing w:w="15" w:type="dxa"/>
                 </w:trPr>
                 <w:tc>
@@ -12372,14 +12885,14 @@
                         <w:noProof/>
                         <w:lang w:val="en-US"/>
                       </w:rPr>
-                      <w:t>"Keras: Deep Learning for humans," [Online]. Available: https://keras.io.</w:t>
+                      <w:t>TensorFlow, [Online]. Available: https://www.tensorflow.org.</w:t>
                     </w:r>
                   </w:p>
                 </w:tc>
               </w:tr>
               <w:tr>
                 <w:trPr>
-                  <w:divId w:val="1386173232"/>
+                  <w:divId w:val="1070426677"/>
                   <w:tblCellSpacing w:w="15" w:type="dxa"/>
                 </w:trPr>
                 <w:tc>
@@ -12422,14 +12935,14 @@
                         <w:noProof/>
                         <w:lang w:val="en-US"/>
                       </w:rPr>
-                      <w:t>Angular, "Angular - Angular Routing," Angular, [Online]. Available: https://angular.io/guide/routing-overview.</w:t>
+                      <w:t>"Keras: Deep Learning for humans," [Online]. Available: https://keras.io.</w:t>
                     </w:r>
                   </w:p>
                 </w:tc>
               </w:tr>
               <w:tr>
                 <w:trPr>
-                  <w:divId w:val="1386173232"/>
+                  <w:divId w:val="1070426677"/>
                   <w:tblCellSpacing w:w="15" w:type="dxa"/>
                 </w:trPr>
                 <w:tc>
@@ -12472,14 +12985,14 @@
                         <w:noProof/>
                         <w:lang w:val="en-US"/>
                       </w:rPr>
-                      <w:t>"Learn Angular," December 2023. [Online]. Available: https://angular.dev/tutorials/learn-angular.</w:t>
+                      <w:t>Angular, "Angular - Angular Routing," Angular, [Online]. Available: https://angular.io/guide/routing-overview.</w:t>
                     </w:r>
                   </w:p>
                 </w:tc>
               </w:tr>
               <w:tr>
                 <w:trPr>
-                  <w:divId w:val="1386173232"/>
+                  <w:divId w:val="1070426677"/>
                   <w:tblCellSpacing w:w="15" w:type="dxa"/>
                 </w:trPr>
                 <w:tc>
@@ -12522,7 +13035,157 @@
                         <w:noProof/>
                         <w:lang w:val="en-US"/>
                       </w:rPr>
+                      <w:t>Angular, "Angular - Structural Directives," Angular, [Online]. Available: https://angular.io/guide/structural-directives.</w:t>
+                    </w:r>
+                  </w:p>
+                </w:tc>
+              </w:tr>
+              <w:tr>
+                <w:trPr>
+                  <w:divId w:val="1070426677"/>
+                  <w:tblCellSpacing w:w="15" w:type="dxa"/>
+                </w:trPr>
+                <w:tc>
+                  <w:tcPr>
+                    <w:tcW w:w="50" w:type="pct"/>
+                    <w:hideMark/>
+                  </w:tcPr>
+                  <w:p>
+                    <w:pPr>
+                      <w:pStyle w:val="Bibliography"/>
+                      <w:rPr>
+                        <w:noProof/>
+                        <w:lang w:val="en-US"/>
+                      </w:rPr>
+                    </w:pPr>
+                    <w:r>
+                      <w:rPr>
+                        <w:noProof/>
+                        <w:lang w:val="en-US"/>
+                      </w:rPr>
+                      <w:t xml:space="preserve">[14] </w:t>
+                    </w:r>
+                  </w:p>
+                </w:tc>
+                <w:tc>
+                  <w:tcPr>
+                    <w:tcW w:w="0" w:type="auto"/>
+                    <w:hideMark/>
+                  </w:tcPr>
+                  <w:p>
+                    <w:pPr>
+                      <w:pStyle w:val="Bibliography"/>
+                      <w:rPr>
+                        <w:noProof/>
+                        <w:lang w:val="en-US"/>
+                      </w:rPr>
+                    </w:pPr>
+                    <w:r>
+                      <w:rPr>
+                        <w:noProof/>
+                        <w:lang w:val="en-US"/>
+                      </w:rPr>
+                      <w:t>"Learn Angular," December 2023. [Online]. Available: https://angular.dev/tutorials/learn-angular.</w:t>
+                    </w:r>
+                  </w:p>
+                </w:tc>
+              </w:tr>
+              <w:tr>
+                <w:trPr>
+                  <w:divId w:val="1070426677"/>
+                  <w:tblCellSpacing w:w="15" w:type="dxa"/>
+                </w:trPr>
+                <w:tc>
+                  <w:tcPr>
+                    <w:tcW w:w="50" w:type="pct"/>
+                    <w:hideMark/>
+                  </w:tcPr>
+                  <w:p>
+                    <w:pPr>
+                      <w:pStyle w:val="Bibliography"/>
+                      <w:rPr>
+                        <w:noProof/>
+                        <w:lang w:val="en-US"/>
+                      </w:rPr>
+                    </w:pPr>
+                    <w:r>
+                      <w:rPr>
+                        <w:noProof/>
+                        <w:lang w:val="en-US"/>
+                      </w:rPr>
+                      <w:t xml:space="preserve">[15] </w:t>
+                    </w:r>
+                  </w:p>
+                </w:tc>
+                <w:tc>
+                  <w:tcPr>
+                    <w:tcW w:w="0" w:type="auto"/>
+                    <w:hideMark/>
+                  </w:tcPr>
+                  <w:p>
+                    <w:pPr>
+                      <w:pStyle w:val="Bibliography"/>
+                      <w:rPr>
+                        <w:noProof/>
+                        <w:lang w:val="en-US"/>
+                      </w:rPr>
+                    </w:pPr>
+                    <w:r>
+                      <w:rPr>
+                        <w:noProof/>
+                        <w:lang w:val="en-US"/>
+                      </w:rPr>
                       <w:t>U. o. S. Florida, "What is Medical Informatics?," 28 February 2023. [Online]. Available: https://www.usfhealthonline.com/resources/health-informatics/what-is-medical-informatics/.</w:t>
+                    </w:r>
+                  </w:p>
+                </w:tc>
+              </w:tr>
+              <w:tr>
+                <w:trPr>
+                  <w:divId w:val="1070426677"/>
+                  <w:tblCellSpacing w:w="15" w:type="dxa"/>
+                </w:trPr>
+                <w:tc>
+                  <w:tcPr>
+                    <w:tcW w:w="50" w:type="pct"/>
+                    <w:hideMark/>
+                  </w:tcPr>
+                  <w:p>
+                    <w:pPr>
+                      <w:pStyle w:val="Bibliography"/>
+                      <w:rPr>
+                        <w:noProof/>
+                        <w:lang w:val="en-US"/>
+                      </w:rPr>
+                    </w:pPr>
+                    <w:r>
+                      <w:rPr>
+                        <w:noProof/>
+                        <w:lang w:val="en-US"/>
+                      </w:rPr>
+                      <w:t xml:space="preserve">[16] </w:t>
+                    </w:r>
+                  </w:p>
+                </w:tc>
+                <w:tc>
+                  <w:tcPr>
+                    <w:tcW w:w="0" w:type="auto"/>
+                    <w:hideMark/>
+                  </w:tcPr>
+                  <w:p>
+                    <w:pPr>
+                      <w:pStyle w:val="Bibliography"/>
+                      <w:rPr>
+                        <w:noProof/>
+                        <w:lang w:val="en-US"/>
+                      </w:rPr>
+                    </w:pPr>
+                    <w:r>
+                      <w:rPr>
+                        <w:noProof/>
+                        <w:lang w:val="en-US"/>
+                      </w:rPr>
+                      <w:t>Angular, "Angular - Component Lifecycle," Angular, [Online]. Available: https://angular.io/guide/lifecycle-hooks.</w:t>
                     </w:r>
                   </w:p>
                 </w:tc>
@@ -12530,7 +13193,7 @@
             </w:tbl>
             <w:p>
               <w:pPr>
-                <w:divId w:val="1386173232"/>
+                <w:divId w:val="1070426677"/>
                 <w:rPr>
                   <w:noProof/>
                 </w:rPr>
@@ -12562,7 +13225,7 @@
 </file>
 
 <file path=word/endnotes.xml><?xml version="1.0" encoding="utf-8"?>
-<w:endnotes xmlns:wpc="http://schemas.microsoft.com/office/word/2010/wordprocessingCanvas" xmlns:cx="http://schemas.microsoft.com/office/drawing/2014/chartex" xmlns:cx1="http://schemas.microsoft.com/office/drawing/2015/9/8/chartex" xmlns:cx2="http://schemas.microsoft.com/office/drawing/2015/10/21/chartex" xmlns:cx3="http://schemas.microsoft.com/office/drawing/2016/5/9/chartex" xmlns:cx4="http://schemas.microsoft.com/office/drawing/2016/5/10/chartex" xmlns:cx5="http://schemas.microsoft.com/office/drawing/2016/5/11/chartex" xmlns:cx6="http://schemas.microsoft.com/office/drawing/2016/5/12/chartex" xmlns:cx7="http://schemas.microsoft.com/office/drawing/2016/5/13/chartex" xmlns:cx8="http://schemas.microsoft.com/office/drawing/2016/5/14/chartex" xmlns:mc="http://schemas.openxmlformats.org/markup-compatibility/2006" xmlns:aink="http://schemas.microsoft.com/office/drawing/2016/ink" xmlns:am3d="http://schemas.microsoft.com/office/drawing/2017/model3d" xmlns:o="urn:schemas-microsoft-com:office:office" xmlns:r="http://schemas.openxmlformats.org/officeDocument/2006/relationships" xmlns:m="http://schemas.openxmlformats.org/officeDocument/2006/math" xmlns:v="urn:schemas-microsoft-com:vml" xmlns:wp14="http://schemas.microsoft.com/office/word/2010/wordprocessingDrawing" xmlns:wp="http://schemas.openxmlformats.org/drawingml/2006/wordprocessingDrawing" xmlns:w10="urn:schemas-microsoft-com:office:word" xmlns:w="http://schemas.openxmlformats.org/wordprocessingml/2006/main" xmlns:w14="http://schemas.microsoft.com/office/word/2010/wordml" xmlns:w15="http://schemas.microsoft.com/office/word/2012/wordml" xmlns:w16cex="http://schemas.microsoft.com/office/word/2018/wordml/cex" xmlns:w16cid="http://schemas.microsoft.com/office/word/2016/wordml/cid" xmlns:w16="http://schemas.microsoft.com/office/word/2018/wordml" xmlns:w16sdtdh="http://schemas.microsoft.com/office/word/2020/wordml/sdtdatahash" xmlns:w16se="http://schemas.microsoft.com/office/word/2015/wordml/symex" xmlns:wpg="http://schemas.microsoft.com/office/word/2010/wordprocessingGroup" xmlns:wpi="http://schemas.microsoft.com/office/word/2010/wordprocessingInk" xmlns:wne="http://schemas.microsoft.com/office/word/2006/wordml" xmlns:wps="http://schemas.microsoft.com/office/word/2010/wordprocessingShape" mc:Ignorable="w14 w15 w16se w16cid w16 w16cex w16sdtdh wp14">
+<w:endnotes xmlns:wpc="http://schemas.microsoft.com/office/word/2010/wordprocessingCanvas" xmlns:cx="http://schemas.microsoft.com/office/drawing/2014/chartex" xmlns:cx1="http://schemas.microsoft.com/office/drawing/2015/9/8/chartex" xmlns:cx2="http://schemas.microsoft.com/office/drawing/2015/10/21/chartex" xmlns:cx3="http://schemas.microsoft.com/office/drawing/2016/5/9/chartex" xmlns:cx4="http://schemas.microsoft.com/office/drawing/2016/5/10/chartex" xmlns:cx5="http://schemas.microsoft.com/office/drawing/2016/5/11/chartex" xmlns:cx6="http://schemas.microsoft.com/office/drawing/2016/5/12/chartex" xmlns:cx7="http://schemas.microsoft.com/office/drawing/2016/5/13/chartex" xmlns:cx8="http://schemas.microsoft.com/office/drawing/2016/5/14/chartex" xmlns:mc="http://schemas.openxmlformats.org/markup-compatibility/2006" xmlns:aink="http://schemas.microsoft.com/office/drawing/2016/ink" xmlns:am3d="http://schemas.microsoft.com/office/drawing/2017/model3d" xmlns:o="urn:schemas-microsoft-com:office:office" xmlns:oel="http://schemas.microsoft.com/office/2019/extlst" xmlns:r="http://schemas.openxmlformats.org/officeDocument/2006/relationships" xmlns:m="http://schemas.openxmlformats.org/officeDocument/2006/math" xmlns:v="urn:schemas-microsoft-com:vml" xmlns:wp14="http://schemas.microsoft.com/office/word/2010/wordprocessingDrawing" xmlns:wp="http://schemas.openxmlformats.org/drawingml/2006/wordprocessingDrawing" xmlns:w10="urn:schemas-microsoft-com:office:word" xmlns:w="http://schemas.openxmlformats.org/wordprocessingml/2006/main" xmlns:w14="http://schemas.microsoft.com/office/word/2010/wordml" xmlns:w15="http://schemas.microsoft.com/office/word/2012/wordml" xmlns:w16cex="http://schemas.microsoft.com/office/word/2018/wordml/cex" xmlns:w16cid="http://schemas.microsoft.com/office/word/2016/wordml/cid" xmlns:w16="http://schemas.microsoft.com/office/word/2018/wordml" xmlns:w16du="http://schemas.microsoft.com/office/word/2023/wordml/word16du" xmlns:w16sdtdh="http://schemas.microsoft.com/office/word/2020/wordml/sdtdatahash" xmlns:w16se="http://schemas.microsoft.com/office/word/2015/wordml/symex" xmlns:wpg="http://schemas.microsoft.com/office/word/2010/wordprocessingGroup" xmlns:wpi="http://schemas.microsoft.com/office/word/2010/wordprocessingInk" xmlns:wne="http://schemas.microsoft.com/office/word/2006/wordml" xmlns:wps="http://schemas.microsoft.com/office/word/2010/wordprocessingShape" mc:Ignorable="w14 w15 w16se w16cid w16 w16cex w16sdtdh w16du wp14">
   <w:endnote w:type="separator" w:id="-1">
     <w:p>
       <w:r>
@@ -12587,7 +13250,7 @@
 </file>
 
 <file path=word/footer1.xml><?xml version="1.0" encoding="utf-8"?>
-<w:ftr xmlns:wpc="http://schemas.microsoft.com/office/word/2010/wordprocessingCanvas" xmlns:cx="http://schemas.microsoft.com/office/drawing/2014/chartex" xmlns:cx1="http://schemas.microsoft.com/office/drawing/2015/9/8/chartex" xmlns:cx2="http://schemas.microsoft.com/office/drawing/2015/10/21/chartex" xmlns:cx3="http://schemas.microsoft.com/office/drawing/2016/5/9/chartex" xmlns:cx4="http://schemas.microsoft.com/office/drawing/2016/5/10/chartex" xmlns:cx5="http://schemas.microsoft.com/office/drawing/2016/5/11/chartex" xmlns:cx6="http://schemas.microsoft.com/office/drawing/2016/5/12/chartex" xmlns:cx7="http://schemas.microsoft.com/office/drawing/2016/5/13/chartex" xmlns:cx8="http://schemas.microsoft.com/office/drawing/2016/5/14/chartex" xmlns:mc="http://schemas.openxmlformats.org/markup-compatibility/2006" xmlns:aink="http://schemas.microsoft.com/office/drawing/2016/ink" xmlns:am3d="http://schemas.microsoft.com/office/drawing/2017/model3d" xmlns:o="urn:schemas-microsoft-com:office:office" xmlns:r="http://schemas.openxmlformats.org/officeDocument/2006/relationships" xmlns:m="http://schemas.openxmlformats.org/officeDocument/2006/math" xmlns:v="urn:schemas-microsoft-com:vml" xmlns:wp14="http://schemas.microsoft.com/office/word/2010/wordprocessingDrawing" xmlns:wp="http://schemas.openxmlformats.org/drawingml/2006/wordprocessingDrawing" xmlns:w10="urn:schemas-microsoft-com:office:word" xmlns:w="http://schemas.openxmlformats.org/wordprocessingml/2006/main" xmlns:w14="http://schemas.microsoft.com/office/word/2010/wordml" xmlns:w15="http://schemas.microsoft.com/office/word/2012/wordml" xmlns:w16cex="http://schemas.microsoft.com/office/word/2018/wordml/cex" xmlns:w16cid="http://schemas.microsoft.com/office/word/2016/wordml/cid" xmlns:w16="http://schemas.microsoft.com/office/word/2018/wordml" xmlns:w16sdtdh="http://schemas.microsoft.com/office/word/2020/wordml/sdtdatahash" xmlns:w16se="http://schemas.microsoft.com/office/word/2015/wordml/symex" xmlns:wpg="http://schemas.microsoft.com/office/word/2010/wordprocessingGroup" xmlns:wpi="http://schemas.microsoft.com/office/word/2010/wordprocessingInk" xmlns:wne="http://schemas.microsoft.com/office/word/2006/wordml" xmlns:wps="http://schemas.microsoft.com/office/word/2010/wordprocessingShape" mc:Ignorable="w14 w15 w16se w16cid w16 w16cex w16sdtdh wp14">
+<w:ftr xmlns:wpc="http://schemas.microsoft.com/office/word/2010/wordprocessingCanvas" xmlns:cx="http://schemas.microsoft.com/office/drawing/2014/chartex" xmlns:cx1="http://schemas.microsoft.com/office/drawing/2015/9/8/chartex" xmlns:cx2="http://schemas.microsoft.com/office/drawing/2015/10/21/chartex" xmlns:cx3="http://schemas.microsoft.com/office/drawing/2016/5/9/chartex" xmlns:cx4="http://schemas.microsoft.com/office/drawing/2016/5/10/chartex" xmlns:cx5="http://schemas.microsoft.com/office/drawing/2016/5/11/chartex" xmlns:cx6="http://schemas.microsoft.com/office/drawing/2016/5/12/chartex" xmlns:cx7="http://schemas.microsoft.com/office/drawing/2016/5/13/chartex" xmlns:cx8="http://schemas.microsoft.com/office/drawing/2016/5/14/chartex" xmlns:mc="http://schemas.openxmlformats.org/markup-compatibility/2006" xmlns:aink="http://schemas.microsoft.com/office/drawing/2016/ink" xmlns:am3d="http://schemas.microsoft.com/office/drawing/2017/model3d" xmlns:o="urn:schemas-microsoft-com:office:office" xmlns:oel="http://schemas.microsoft.com/office/2019/extlst" xmlns:r="http://schemas.openxmlformats.org/officeDocument/2006/relationships" xmlns:m="http://schemas.openxmlformats.org/officeDocument/2006/math" xmlns:v="urn:schemas-microsoft-com:vml" xmlns:wp14="http://schemas.microsoft.com/office/word/2010/wordprocessingDrawing" xmlns:wp="http://schemas.openxmlformats.org/drawingml/2006/wordprocessingDrawing" xmlns:w10="urn:schemas-microsoft-com:office:word" xmlns:w="http://schemas.openxmlformats.org/wordprocessingml/2006/main" xmlns:w14="http://schemas.microsoft.com/office/word/2010/wordml" xmlns:w15="http://schemas.microsoft.com/office/word/2012/wordml" xmlns:w16cex="http://schemas.microsoft.com/office/word/2018/wordml/cex" xmlns:w16cid="http://schemas.microsoft.com/office/word/2016/wordml/cid" xmlns:w16="http://schemas.microsoft.com/office/word/2018/wordml" xmlns:w16du="http://schemas.microsoft.com/office/word/2023/wordml/word16du" xmlns:w16sdtdh="http://schemas.microsoft.com/office/word/2020/wordml/sdtdatahash" xmlns:w16se="http://schemas.microsoft.com/office/word/2015/wordml/symex" xmlns:wpg="http://schemas.microsoft.com/office/word/2010/wordprocessingGroup" xmlns:wpi="http://schemas.microsoft.com/office/word/2010/wordprocessingInk" xmlns:wne="http://schemas.microsoft.com/office/word/2006/wordml" xmlns:wps="http://schemas.microsoft.com/office/word/2010/wordprocessingShape" mc:Ignorable="w14 w15 w16se w16cid w16 w16cex w16sdtdh w16du wp14">
   <w:p>
     <w:pPr>
       <w:pStyle w:val="Footer"/>
@@ -12622,7 +13285,7 @@
 </file>
 
 <file path=word/footer2.xml><?xml version="1.0" encoding="utf-8"?>
-<w:ftr xmlns:wpc="http://schemas.microsoft.com/office/word/2010/wordprocessingCanvas" xmlns:cx="http://schemas.microsoft.com/office/drawing/2014/chartex" xmlns:cx1="http://schemas.microsoft.com/office/drawing/2015/9/8/chartex" xmlns:cx2="http://schemas.microsoft.com/office/drawing/2015/10/21/chartex" xmlns:cx3="http://schemas.microsoft.com/office/drawing/2016/5/9/chartex" xmlns:cx4="http://schemas.microsoft.com/office/drawing/2016/5/10/chartex" xmlns:cx5="http://schemas.microsoft.com/office/drawing/2016/5/11/chartex" xmlns:cx6="http://schemas.microsoft.com/office/drawing/2016/5/12/chartex" xmlns:cx7="http://schemas.microsoft.com/office/drawing/2016/5/13/chartex" xmlns:cx8="http://schemas.microsoft.com/office/drawing/2016/5/14/chartex" xmlns:mc="http://schemas.openxmlformats.org/markup-compatibility/2006" xmlns:aink="http://schemas.microsoft.com/office/drawing/2016/ink" xmlns:am3d="http://schemas.microsoft.com/office/drawing/2017/model3d" xmlns:o="urn:schemas-microsoft-com:office:office" xmlns:r="http://schemas.openxmlformats.org/officeDocument/2006/relationships" xmlns:m="http://schemas.openxmlformats.org/officeDocument/2006/math" xmlns:v="urn:schemas-microsoft-com:vml" xmlns:wp14="http://schemas.microsoft.com/office/word/2010/wordprocessingDrawing" xmlns:wp="http://schemas.openxmlformats.org/drawingml/2006/wordprocessingDrawing" xmlns:w10="urn:schemas-microsoft-com:office:word" xmlns:w="http://schemas.openxmlformats.org/wordprocessingml/2006/main" xmlns:w14="http://schemas.microsoft.com/office/word/2010/wordml" xmlns:w15="http://schemas.microsoft.com/office/word/2012/wordml" xmlns:w16cex="http://schemas.microsoft.com/office/word/2018/wordml/cex" xmlns:w16cid="http://schemas.microsoft.com/office/word/2016/wordml/cid" xmlns:w16="http://schemas.microsoft.com/office/word/2018/wordml" xmlns:w16sdtdh="http://schemas.microsoft.com/office/word/2020/wordml/sdtdatahash" xmlns:w16se="http://schemas.microsoft.com/office/word/2015/wordml/symex" xmlns:wpg="http://schemas.microsoft.com/office/word/2010/wordprocessingGroup" xmlns:wpi="http://schemas.microsoft.com/office/word/2010/wordprocessingInk" xmlns:wne="http://schemas.microsoft.com/office/word/2006/wordml" xmlns:wps="http://schemas.microsoft.com/office/word/2010/wordprocessingShape" mc:Ignorable="w14 w15 w16se w16cid w16 w16cex w16sdtdh wp14">
+<w:ftr xmlns:wpc="http://schemas.microsoft.com/office/word/2010/wordprocessingCanvas" xmlns:cx="http://schemas.microsoft.com/office/drawing/2014/chartex" xmlns:cx1="http://schemas.microsoft.com/office/drawing/2015/9/8/chartex" xmlns:cx2="http://schemas.microsoft.com/office/drawing/2015/10/21/chartex" xmlns:cx3="http://schemas.microsoft.com/office/drawing/2016/5/9/chartex" xmlns:cx4="http://schemas.microsoft.com/office/drawing/2016/5/10/chartex" xmlns:cx5="http://schemas.microsoft.com/office/drawing/2016/5/11/chartex" xmlns:cx6="http://schemas.microsoft.com/office/drawing/2016/5/12/chartex" xmlns:cx7="http://schemas.microsoft.com/office/drawing/2016/5/13/chartex" xmlns:cx8="http://schemas.microsoft.com/office/drawing/2016/5/14/chartex" xmlns:mc="http://schemas.openxmlformats.org/markup-compatibility/2006" xmlns:aink="http://schemas.microsoft.com/office/drawing/2016/ink" xmlns:am3d="http://schemas.microsoft.com/office/drawing/2017/model3d" xmlns:o="urn:schemas-microsoft-com:office:office" xmlns:oel="http://schemas.microsoft.com/office/2019/extlst" xmlns:r="http://schemas.openxmlformats.org/officeDocument/2006/relationships" xmlns:m="http://schemas.openxmlformats.org/officeDocument/2006/math" xmlns:v="urn:schemas-microsoft-com:vml" xmlns:wp14="http://schemas.microsoft.com/office/word/2010/wordprocessingDrawing" xmlns:wp="http://schemas.openxmlformats.org/drawingml/2006/wordprocessingDrawing" xmlns:w10="urn:schemas-microsoft-com:office:word" xmlns:w="http://schemas.openxmlformats.org/wordprocessingml/2006/main" xmlns:w14="http://schemas.microsoft.com/office/word/2010/wordml" xmlns:w15="http://schemas.microsoft.com/office/word/2012/wordml" xmlns:w16cex="http://schemas.microsoft.com/office/word/2018/wordml/cex" xmlns:w16cid="http://schemas.microsoft.com/office/word/2016/wordml/cid" xmlns:w16="http://schemas.microsoft.com/office/word/2018/wordml" xmlns:w16du="http://schemas.microsoft.com/office/word/2023/wordml/word16du" xmlns:w16sdtdh="http://schemas.microsoft.com/office/word/2020/wordml/sdtdatahash" xmlns:w16se="http://schemas.microsoft.com/office/word/2015/wordml/symex" xmlns:wpg="http://schemas.microsoft.com/office/word/2010/wordprocessingGroup" xmlns:wpi="http://schemas.microsoft.com/office/word/2010/wordprocessingInk" xmlns:wne="http://schemas.microsoft.com/office/word/2006/wordml" xmlns:wps="http://schemas.microsoft.com/office/word/2010/wordprocessingShape" mc:Ignorable="w14 w15 w16se w16cid w16 w16cex w16sdtdh w16du wp14">
   <w:sdt>
     <w:sdtPr>
       <w:rPr>
@@ -12677,7 +13340,7 @@
 </file>
 
 <file path=word/footnotes.xml><?xml version="1.0" encoding="utf-8"?>
-<w:footnotes xmlns:wpc="http://schemas.microsoft.com/office/word/2010/wordprocessingCanvas" xmlns:cx="http://schemas.microsoft.com/office/drawing/2014/chartex" xmlns:cx1="http://schemas.microsoft.com/office/drawing/2015/9/8/chartex" xmlns:cx2="http://schemas.microsoft.com/office/drawing/2015/10/21/chartex" xmlns:cx3="http://schemas.microsoft.com/office/drawing/2016/5/9/chartex" xmlns:cx4="http://schemas.microsoft.com/office/drawing/2016/5/10/chartex" xmlns:cx5="http://schemas.microsoft.com/office/drawing/2016/5/11/chartex" xmlns:cx6="http://schemas.microsoft.com/office/drawing/2016/5/12/chartex" xmlns:cx7="http://schemas.microsoft.com/office/drawing/2016/5/13/chartex" xmlns:cx8="http://schemas.microsoft.com/office/drawing/2016/5/14/chartex" xmlns:mc="http://schemas.openxmlformats.org/markup-compatibility/2006" xmlns:aink="http://schemas.microsoft.com/office/drawing/2016/ink" xmlns:am3d="http://schemas.microsoft.com/office/drawing/2017/model3d" xmlns:o="urn:schemas-microsoft-com:office:office" xmlns:r="http://schemas.openxmlformats.org/officeDocument/2006/relationships" xmlns:m="http://schemas.openxmlformats.org/officeDocument/2006/math" xmlns:v="urn:schemas-microsoft-com:vml" xmlns:wp14="http://schemas.microsoft.com/office/word/2010/wordprocessingDrawing" xmlns:wp="http://schemas.openxmlformats.org/drawingml/2006/wordprocessingDrawing" xmlns:w10="urn:schemas-microsoft-com:office:word" xmlns:w="http://schemas.openxmlformats.org/wordprocessingml/2006/main" xmlns:w14="http://schemas.microsoft.com/office/word/2010/wordml" xmlns:w15="http://schemas.microsoft.com/office/word/2012/wordml" xmlns:w16cex="http://schemas.microsoft.com/office/word/2018/wordml/cex" xmlns:w16cid="http://schemas.microsoft.com/office/word/2016/wordml/cid" xmlns:w16="http://schemas.microsoft.com/office/word/2018/wordml" xmlns:w16sdtdh="http://schemas.microsoft.com/office/word/2020/wordml/sdtdatahash" xmlns:w16se="http://schemas.microsoft.com/office/word/2015/wordml/symex" xmlns:wpg="http://schemas.microsoft.com/office/word/2010/wordprocessingGroup" xmlns:wpi="http://schemas.microsoft.com/office/word/2010/wordprocessingInk" xmlns:wne="http://schemas.microsoft.com/office/word/2006/wordml" xmlns:wps="http://schemas.microsoft.com/office/word/2010/wordprocessingShape" mc:Ignorable="w14 w15 w16se w16cid w16 w16cex w16sdtdh wp14">
+<w:footnotes xmlns:wpc="http://schemas.microsoft.com/office/word/2010/wordprocessingCanvas" xmlns:cx="http://schemas.microsoft.com/office/drawing/2014/chartex" xmlns:cx1="http://schemas.microsoft.com/office/drawing/2015/9/8/chartex" xmlns:cx2="http://schemas.microsoft.com/office/drawing/2015/10/21/chartex" xmlns:cx3="http://schemas.microsoft.com/office/drawing/2016/5/9/chartex" xmlns:cx4="http://schemas.microsoft.com/office/drawing/2016/5/10/chartex" xmlns:cx5="http://schemas.microsoft.com/office/drawing/2016/5/11/chartex" xmlns:cx6="http://schemas.microsoft.com/office/drawing/2016/5/12/chartex" xmlns:cx7="http://schemas.microsoft.com/office/drawing/2016/5/13/chartex" xmlns:cx8="http://schemas.microsoft.com/office/drawing/2016/5/14/chartex" xmlns:mc="http://schemas.openxmlformats.org/markup-compatibility/2006" xmlns:aink="http://schemas.microsoft.com/office/drawing/2016/ink" xmlns:am3d="http://schemas.microsoft.com/office/drawing/2017/model3d" xmlns:o="urn:schemas-microsoft-com:office:office" xmlns:oel="http://schemas.microsoft.com/office/2019/extlst" xmlns:r="http://schemas.openxmlformats.org/officeDocument/2006/relationships" xmlns:m="http://schemas.openxmlformats.org/officeDocument/2006/math" xmlns:v="urn:schemas-microsoft-com:vml" xmlns:wp14="http://schemas.microsoft.com/office/word/2010/wordprocessingDrawing" xmlns:wp="http://schemas.openxmlformats.org/drawingml/2006/wordprocessingDrawing" xmlns:w10="urn:schemas-microsoft-com:office:word" xmlns:w="http://schemas.openxmlformats.org/wordprocessingml/2006/main" xmlns:w14="http://schemas.microsoft.com/office/word/2010/wordml" xmlns:w15="http://schemas.microsoft.com/office/word/2012/wordml" xmlns:w16cex="http://schemas.microsoft.com/office/word/2018/wordml/cex" xmlns:w16cid="http://schemas.microsoft.com/office/word/2016/wordml/cid" xmlns:w16="http://schemas.microsoft.com/office/word/2018/wordml" xmlns:w16du="http://schemas.microsoft.com/office/word/2023/wordml/word16du" xmlns:w16sdtdh="http://schemas.microsoft.com/office/word/2020/wordml/sdtdatahash" xmlns:w16se="http://schemas.microsoft.com/office/word/2015/wordml/symex" xmlns:wpg="http://schemas.microsoft.com/office/word/2010/wordprocessingGroup" xmlns:wpi="http://schemas.microsoft.com/office/word/2010/wordprocessingInk" xmlns:wne="http://schemas.microsoft.com/office/word/2006/wordml" xmlns:wps="http://schemas.microsoft.com/office/word/2010/wordprocessingShape" mc:Ignorable="w14 w15 w16se w16cid w16 w16cex w16sdtdh w16du wp14">
   <w:footnote w:type="separator" w:id="-1">
     <w:p>
       <w:r>
@@ -12702,7 +13365,7 @@
 </file>
 
 <file path=word/header1.xml><?xml version="1.0" encoding="utf-8"?>
-<w:hdr xmlns:wpc="http://schemas.microsoft.com/office/word/2010/wordprocessingCanvas" xmlns:cx="http://schemas.microsoft.com/office/drawing/2014/chartex" xmlns:cx1="http://schemas.microsoft.com/office/drawing/2015/9/8/chartex" xmlns:cx2="http://schemas.microsoft.com/office/drawing/2015/10/21/chartex" xmlns:cx3="http://schemas.microsoft.com/office/drawing/2016/5/9/chartex" xmlns:cx4="http://schemas.microsoft.com/office/drawing/2016/5/10/chartex" xmlns:cx5="http://schemas.microsoft.com/office/drawing/2016/5/11/chartex" xmlns:cx6="http://schemas.microsoft.com/office/drawing/2016/5/12/chartex" xmlns:cx7="http://schemas.microsoft.com/office/drawing/2016/5/13/chartex" xmlns:cx8="http://schemas.microsoft.com/office/drawing/2016/5/14/chartex" xmlns:mc="http://schemas.openxmlformats.org/markup-compatibility/2006" xmlns:aink="http://schemas.microsoft.com/office/drawing/2016/ink" xmlns:am3d="http://schemas.microsoft.com/office/drawing/2017/model3d" xmlns:o="urn:schemas-microsoft-com:office:office" xmlns:r="http://schemas.openxmlformats.org/officeDocument/2006/relationships" xmlns:m="http://schemas.openxmlformats.org/officeDocument/2006/math" xmlns:v="urn:schemas-microsoft-com:vml" xmlns:wp14="http://schemas.microsoft.com/office/word/2010/wordprocessingDrawing" xmlns:wp="http://schemas.openxmlformats.org/drawingml/2006/wordprocessingDrawing" xmlns:w10="urn:schemas-microsoft-com:office:word" xmlns:w="http://schemas.openxmlformats.org/wordprocessingml/2006/main" xmlns:w14="http://schemas.microsoft.com/office/word/2010/wordml" xmlns:w15="http://schemas.microsoft.com/office/word/2012/wordml" xmlns:w16cex="http://schemas.microsoft.com/office/word/2018/wordml/cex" xmlns:w16cid="http://schemas.microsoft.com/office/word/2016/wordml/cid" xmlns:w16="http://schemas.microsoft.com/office/word/2018/wordml" xmlns:w16sdtdh="http://schemas.microsoft.com/office/word/2020/wordml/sdtdatahash" xmlns:w16se="http://schemas.microsoft.com/office/word/2015/wordml/symex" xmlns:wpg="http://schemas.microsoft.com/office/word/2010/wordprocessingGroup" xmlns:wpi="http://schemas.microsoft.com/office/word/2010/wordprocessingInk" xmlns:wne="http://schemas.microsoft.com/office/word/2006/wordml" xmlns:wps="http://schemas.microsoft.com/office/word/2010/wordprocessingShape" mc:Ignorable="w14 w15 w16se w16cid w16 w16cex w16sdtdh wp14">
+<w:hdr xmlns:wpc="http://schemas.microsoft.com/office/word/2010/wordprocessingCanvas" xmlns:cx="http://schemas.microsoft.com/office/drawing/2014/chartex" xmlns:cx1="http://schemas.microsoft.com/office/drawing/2015/9/8/chartex" xmlns:cx2="http://schemas.microsoft.com/office/drawing/2015/10/21/chartex" xmlns:cx3="http://schemas.microsoft.com/office/drawing/2016/5/9/chartex" xmlns:cx4="http://schemas.microsoft.com/office/drawing/2016/5/10/chartex" xmlns:cx5="http://schemas.microsoft.com/office/drawing/2016/5/11/chartex" xmlns:cx6="http://schemas.microsoft.com/office/drawing/2016/5/12/chartex" xmlns:cx7="http://schemas.microsoft.com/office/drawing/2016/5/13/chartex" xmlns:cx8="http://schemas.microsoft.com/office/drawing/2016/5/14/chartex" xmlns:mc="http://schemas.openxmlformats.org/markup-compatibility/2006" xmlns:aink="http://schemas.microsoft.com/office/drawing/2016/ink" xmlns:am3d="http://schemas.microsoft.com/office/drawing/2017/model3d" xmlns:o="urn:schemas-microsoft-com:office:office" xmlns:oel="http://schemas.microsoft.com/office/2019/extlst" xmlns:r="http://schemas.openxmlformats.org/officeDocument/2006/relationships" xmlns:m="http://schemas.openxmlformats.org/officeDocument/2006/math" xmlns:v="urn:schemas-microsoft-com:vml" xmlns:wp14="http://schemas.microsoft.com/office/word/2010/wordprocessingDrawing" xmlns:wp="http://schemas.openxmlformats.org/drawingml/2006/wordprocessingDrawing" xmlns:w10="urn:schemas-microsoft-com:office:word" xmlns:w="http://schemas.openxmlformats.org/wordprocessingml/2006/main" xmlns:w14="http://schemas.microsoft.com/office/word/2010/wordml" xmlns:w15="http://schemas.microsoft.com/office/word/2012/wordml" xmlns:w16cex="http://schemas.microsoft.com/office/word/2018/wordml/cex" xmlns:w16cid="http://schemas.microsoft.com/office/word/2016/wordml/cid" xmlns:w16="http://schemas.microsoft.com/office/word/2018/wordml" xmlns:w16du="http://schemas.microsoft.com/office/word/2023/wordml/word16du" xmlns:w16sdtdh="http://schemas.microsoft.com/office/word/2020/wordml/sdtdatahash" xmlns:w16se="http://schemas.microsoft.com/office/word/2015/wordml/symex" xmlns:wpg="http://schemas.microsoft.com/office/word/2010/wordprocessingGroup" xmlns:wpi="http://schemas.microsoft.com/office/word/2010/wordprocessingInk" xmlns:wne="http://schemas.microsoft.com/office/word/2006/wordml" xmlns:wps="http://schemas.microsoft.com/office/word/2010/wordprocessingShape" mc:Ignorable="w14 w15 w16se w16cid w16 w16cex w16sdtdh w16du wp14">
   <w:p>
     <w:pPr>
       <w:pStyle w:val="Header"/>
@@ -12739,7 +13402,7 @@
 </file>
 
 <file path=word/header2.xml><?xml version="1.0" encoding="utf-8"?>
-<w:hdr xmlns:wpc="http://schemas.microsoft.com/office/word/2010/wordprocessingCanvas" xmlns:cx="http://schemas.microsoft.com/office/drawing/2014/chartex" xmlns:cx1="http://schemas.microsoft.com/office/drawing/2015/9/8/chartex" xmlns:cx2="http://schemas.microsoft.com/office/drawing/2015/10/21/chartex" xmlns:cx3="http://schemas.microsoft.com/office/drawing/2016/5/9/chartex" xmlns:cx4="http://schemas.microsoft.com/office/drawing/2016/5/10/chartex" xmlns:cx5="http://schemas.microsoft.com/office/drawing/2016/5/11/chartex" xmlns:cx6="http://schemas.microsoft.com/office/drawing/2016/5/12/chartex" xmlns:cx7="http://schemas.microsoft.com/office/drawing/2016/5/13/chartex" xmlns:cx8="http://schemas.microsoft.com/office/drawing/2016/5/14/chartex" xmlns:mc="http://schemas.openxmlformats.org/markup-compatibility/2006" xmlns:aink="http://schemas.microsoft.com/office/drawing/2016/ink" xmlns:am3d="http://schemas.microsoft.com/office/drawing/2017/model3d" xmlns:o="urn:schemas-microsoft-com:office:office" xmlns:r="http://schemas.openxmlformats.org/officeDocument/2006/relationships" xmlns:m="http://schemas.openxmlformats.org/officeDocument/2006/math" xmlns:v="urn:schemas-microsoft-com:vml" xmlns:wp14="http://schemas.microsoft.com/office/word/2010/wordprocessingDrawing" xmlns:wp="http://schemas.openxmlformats.org/drawingml/2006/wordprocessingDrawing" xmlns:w10="urn:schemas-microsoft-com:office:word" xmlns:w="http://schemas.openxmlformats.org/wordprocessingml/2006/main" xmlns:w14="http://schemas.microsoft.com/office/word/2010/wordml" xmlns:w15="http://schemas.microsoft.com/office/word/2012/wordml" xmlns:w16cex="http://schemas.microsoft.com/office/word/2018/wordml/cex" xmlns:w16cid="http://schemas.microsoft.com/office/word/2016/wordml/cid" xmlns:w16="http://schemas.microsoft.com/office/word/2018/wordml" xmlns:w16sdtdh="http://schemas.microsoft.com/office/word/2020/wordml/sdtdatahash" xmlns:w16se="http://schemas.microsoft.com/office/word/2015/wordml/symex" xmlns:wpg="http://schemas.microsoft.com/office/word/2010/wordprocessingGroup" xmlns:wpi="http://schemas.microsoft.com/office/word/2010/wordprocessingInk" xmlns:wne="http://schemas.microsoft.com/office/word/2006/wordml" xmlns:wps="http://schemas.microsoft.com/office/word/2010/wordprocessingShape" mc:Ignorable="w14 w15 w16se w16cid w16 w16cex w16sdtdh wp14">
+<w:hdr xmlns:wpc="http://schemas.microsoft.com/office/word/2010/wordprocessingCanvas" xmlns:cx="http://schemas.microsoft.com/office/drawing/2014/chartex" xmlns:cx1="http://schemas.microsoft.com/office/drawing/2015/9/8/chartex" xmlns:cx2="http://schemas.microsoft.com/office/drawing/2015/10/21/chartex" xmlns:cx3="http://schemas.microsoft.com/office/drawing/2016/5/9/chartex" xmlns:cx4="http://schemas.microsoft.com/office/drawing/2016/5/10/chartex" xmlns:cx5="http://schemas.microsoft.com/office/drawing/2016/5/11/chartex" xmlns:cx6="http://schemas.microsoft.com/office/drawing/2016/5/12/chartex" xmlns:cx7="http://schemas.microsoft.com/office/drawing/2016/5/13/chartex" xmlns:cx8="http://schemas.microsoft.com/office/drawing/2016/5/14/chartex" xmlns:mc="http://schemas.openxmlformats.org/markup-compatibility/2006" xmlns:aink="http://schemas.microsoft.com/office/drawing/2016/ink" xmlns:am3d="http://schemas.microsoft.com/office/drawing/2017/model3d" xmlns:o="urn:schemas-microsoft-com:office:office" xmlns:oel="http://schemas.microsoft.com/office/2019/extlst" xmlns:r="http://schemas.openxmlformats.org/officeDocument/2006/relationships" xmlns:m="http://schemas.openxmlformats.org/officeDocument/2006/math" xmlns:v="urn:schemas-microsoft-com:vml" xmlns:wp14="http://schemas.microsoft.com/office/word/2010/wordprocessingDrawing" xmlns:wp="http://schemas.openxmlformats.org/drawingml/2006/wordprocessingDrawing" xmlns:w10="urn:schemas-microsoft-com:office:word" xmlns:w="http://schemas.openxmlformats.org/wordprocessingml/2006/main" xmlns:w14="http://schemas.microsoft.com/office/word/2010/wordml" xmlns:w15="http://schemas.microsoft.com/office/word/2012/wordml" xmlns:w16cex="http://schemas.microsoft.com/office/word/2018/wordml/cex" xmlns:w16cid="http://schemas.microsoft.com/office/word/2016/wordml/cid" xmlns:w16="http://schemas.microsoft.com/office/word/2018/wordml" xmlns:w16du="http://schemas.microsoft.com/office/word/2023/wordml/word16du" xmlns:w16sdtdh="http://schemas.microsoft.com/office/word/2020/wordml/sdtdatahash" xmlns:w16se="http://schemas.microsoft.com/office/word/2015/wordml/symex" xmlns:wpg="http://schemas.microsoft.com/office/word/2010/wordprocessingGroup" xmlns:wpi="http://schemas.microsoft.com/office/word/2010/wordprocessingInk" xmlns:wne="http://schemas.microsoft.com/office/word/2006/wordml" xmlns:wps="http://schemas.microsoft.com/office/word/2010/wordprocessingShape" mc:Ignorable="w14 w15 w16se w16cid w16 w16cex w16sdtdh w16du wp14">
   <w:p>
     <w:pPr>
       <w:pStyle w:val="Header"/>
@@ -12818,7 +13481,7 @@
 </file>
 
 <file path=word/numbering.xml><?xml version="1.0" encoding="utf-8"?>
-<w:numbering xmlns:wpc="http://schemas.microsoft.com/office/word/2010/wordprocessingCanvas" xmlns:cx="http://schemas.microsoft.com/office/drawing/2014/chartex" xmlns:cx1="http://schemas.microsoft.com/office/drawing/2015/9/8/chartex" xmlns:cx2="http://schemas.microsoft.com/office/drawing/2015/10/21/chartex" xmlns:cx3="http://schemas.microsoft.com/office/drawing/2016/5/9/chartex" xmlns:cx4="http://schemas.microsoft.com/office/drawing/2016/5/10/chartex" xmlns:cx5="http://schemas.microsoft.com/office/drawing/2016/5/11/chartex" xmlns:cx6="http://schemas.microsoft.com/office/drawing/2016/5/12/chartex" xmlns:cx7="http://schemas.microsoft.com/office/drawing/2016/5/13/chartex" xmlns:cx8="http://schemas.microsoft.com/office/drawing/2016/5/14/chartex" xmlns:mc="http://schemas.openxmlformats.org/markup-compatibility/2006" xmlns:aink="http://schemas.microsoft.com/office/drawing/2016/ink" xmlns:am3d="http://schemas.microsoft.com/office/drawing/2017/model3d" xmlns:o="urn:schemas-microsoft-com:office:office" xmlns:r="http://schemas.openxmlformats.org/officeDocument/2006/relationships" xmlns:m="http://schemas.openxmlformats.org/officeDocument/2006/math" xmlns:v="urn:schemas-microsoft-com:vml" xmlns:wp14="http://schemas.microsoft.com/office/word/2010/wordprocessingDrawing" xmlns:wp="http://schemas.openxmlformats.org/drawingml/2006/wordprocessingDrawing" xmlns:w10="urn:schemas-microsoft-com:office:word" xmlns:w="http://schemas.openxmlformats.org/wordprocessingml/2006/main" xmlns:w14="http://schemas.microsoft.com/office/word/2010/wordml" xmlns:w15="http://schemas.microsoft.com/office/word/2012/wordml" xmlns:w16cex="http://schemas.microsoft.com/office/word/2018/wordml/cex" xmlns:w16cid="http://schemas.microsoft.com/office/word/2016/wordml/cid" xmlns:w16="http://schemas.microsoft.com/office/word/2018/wordml" xmlns:w16sdtdh="http://schemas.microsoft.com/office/word/2020/wordml/sdtdatahash" xmlns:w16se="http://schemas.microsoft.com/office/word/2015/wordml/symex" xmlns:wpg="http://schemas.microsoft.com/office/word/2010/wordprocessingGroup" xmlns:wpi="http://schemas.microsoft.com/office/word/2010/wordprocessingInk" xmlns:wne="http://schemas.microsoft.com/office/word/2006/wordml" xmlns:wps="http://schemas.microsoft.com/office/word/2010/wordprocessingShape" mc:Ignorable="w14 w15 w16se w16cid w16 w16cex w16sdtdh wp14">
+<w:numbering xmlns:wpc="http://schemas.microsoft.com/office/word/2010/wordprocessingCanvas" xmlns:cx="http://schemas.microsoft.com/office/drawing/2014/chartex" xmlns:cx1="http://schemas.microsoft.com/office/drawing/2015/9/8/chartex" xmlns:cx2="http://schemas.microsoft.com/office/drawing/2015/10/21/chartex" xmlns:cx3="http://schemas.microsoft.com/office/drawing/2016/5/9/chartex" xmlns:cx4="http://schemas.microsoft.com/office/drawing/2016/5/10/chartex" xmlns:cx5="http://schemas.microsoft.com/office/drawing/2016/5/11/chartex" xmlns:cx6="http://schemas.microsoft.com/office/drawing/2016/5/12/chartex" xmlns:cx7="http://schemas.microsoft.com/office/drawing/2016/5/13/chartex" xmlns:cx8="http://schemas.microsoft.com/office/drawing/2016/5/14/chartex" xmlns:mc="http://schemas.openxmlformats.org/markup-compatibility/2006" xmlns:aink="http://schemas.microsoft.com/office/drawing/2016/ink" xmlns:am3d="http://schemas.microsoft.com/office/drawing/2017/model3d" xmlns:o="urn:schemas-microsoft-com:office:office" xmlns:oel="http://schemas.microsoft.com/office/2019/extlst" xmlns:r="http://schemas.openxmlformats.org/officeDocument/2006/relationships" xmlns:m="http://schemas.openxmlformats.org/officeDocument/2006/math" xmlns:v="urn:schemas-microsoft-com:vml" xmlns:wp14="http://schemas.microsoft.com/office/word/2010/wordprocessingDrawing" xmlns:wp="http://schemas.openxmlformats.org/drawingml/2006/wordprocessingDrawing" xmlns:w10="urn:schemas-microsoft-com:office:word" xmlns:w="http://schemas.openxmlformats.org/wordprocessingml/2006/main" xmlns:w14="http://schemas.microsoft.com/office/word/2010/wordml" xmlns:w15="http://schemas.microsoft.com/office/word/2012/wordml" xmlns:w16cex="http://schemas.microsoft.com/office/word/2018/wordml/cex" xmlns:w16cid="http://schemas.microsoft.com/office/word/2016/wordml/cid" xmlns:w16="http://schemas.microsoft.com/office/word/2018/wordml" xmlns:w16du="http://schemas.microsoft.com/office/word/2023/wordml/word16du" xmlns:w16sdtdh="http://schemas.microsoft.com/office/word/2020/wordml/sdtdatahash" xmlns:w16se="http://schemas.microsoft.com/office/word/2015/wordml/symex" xmlns:wpg="http://schemas.microsoft.com/office/word/2010/wordprocessingGroup" xmlns:wpi="http://schemas.microsoft.com/office/word/2010/wordprocessingInk" xmlns:wne="http://schemas.microsoft.com/office/word/2006/wordml" xmlns:wps="http://schemas.microsoft.com/office/word/2010/wordprocessingShape" mc:Ignorable="w14 w15 w16se w16cid w16 w16cex w16sdtdh w16du wp14">
   <w:abstractNum w:abstractNumId="0" w15:restartNumberingAfterBreak="0">
     <w:nsid w:val="000740D0"/>
     <w:multiLevelType w:val="multilevel"/>
@@ -14699,138 +15362,138 @@
       </w:pPr>
     </w:lvl>
   </w:abstractNum>
-  <w:num w:numId="1">
+  <w:num w:numId="1" w16cid:durableId="2109501318">
     <w:abstractNumId w:val="6"/>
   </w:num>
-  <w:num w:numId="2">
+  <w:num w:numId="2" w16cid:durableId="1911500784">
     <w:abstractNumId w:val="11"/>
   </w:num>
-  <w:num w:numId="3">
+  <w:num w:numId="3" w16cid:durableId="1315332248">
     <w:abstractNumId w:val="15"/>
   </w:num>
-  <w:num w:numId="4">
+  <w:num w:numId="4" w16cid:durableId="817379625">
     <w:abstractNumId w:val="12"/>
   </w:num>
-  <w:num w:numId="5">
+  <w:num w:numId="5" w16cid:durableId="1765959608">
     <w:abstractNumId w:val="4"/>
   </w:num>
-  <w:num w:numId="6">
+  <w:num w:numId="6" w16cid:durableId="881211805">
     <w:abstractNumId w:val="1"/>
   </w:num>
-  <w:num w:numId="7">
+  <w:num w:numId="7" w16cid:durableId="1158961012">
     <w:abstractNumId w:val="7"/>
   </w:num>
-  <w:num w:numId="8">
+  <w:num w:numId="8" w16cid:durableId="1843473840">
     <w:abstractNumId w:val="10"/>
   </w:num>
-  <w:num w:numId="9">
+  <w:num w:numId="9" w16cid:durableId="59865790">
     <w:abstractNumId w:val="8"/>
   </w:num>
-  <w:num w:numId="10">
+  <w:num w:numId="10" w16cid:durableId="551423932">
     <w:abstractNumId w:val="0"/>
   </w:num>
-  <w:num w:numId="11">
+  <w:num w:numId="11" w16cid:durableId="1993172131">
     <w:abstractNumId w:val="0"/>
   </w:num>
-  <w:num w:numId="12">
+  <w:num w:numId="12" w16cid:durableId="1354186453">
     <w:abstractNumId w:val="0"/>
   </w:num>
-  <w:num w:numId="13">
+  <w:num w:numId="13" w16cid:durableId="362754361">
     <w:abstractNumId w:val="0"/>
   </w:num>
-  <w:num w:numId="14">
+  <w:num w:numId="14" w16cid:durableId="967514671">
     <w:abstractNumId w:val="0"/>
   </w:num>
-  <w:num w:numId="15">
+  <w:num w:numId="15" w16cid:durableId="1398161711">
     <w:abstractNumId w:val="0"/>
   </w:num>
-  <w:num w:numId="16">
+  <w:num w:numId="16" w16cid:durableId="1419280341">
     <w:abstractNumId w:val="0"/>
   </w:num>
-  <w:num w:numId="17">
+  <w:num w:numId="17" w16cid:durableId="295066877">
     <w:abstractNumId w:val="0"/>
   </w:num>
-  <w:num w:numId="18">
+  <w:num w:numId="18" w16cid:durableId="1376000698">
     <w:abstractNumId w:val="0"/>
   </w:num>
-  <w:num w:numId="19">
+  <w:num w:numId="19" w16cid:durableId="2065442495">
     <w:abstractNumId w:val="0"/>
   </w:num>
-  <w:num w:numId="20">
+  <w:num w:numId="20" w16cid:durableId="1637175945">
     <w:abstractNumId w:val="0"/>
   </w:num>
-  <w:num w:numId="21">
+  <w:num w:numId="21" w16cid:durableId="932473169">
     <w:abstractNumId w:val="0"/>
   </w:num>
-  <w:num w:numId="22">
+  <w:num w:numId="22" w16cid:durableId="1015888570">
     <w:abstractNumId w:val="0"/>
   </w:num>
-  <w:num w:numId="23">
+  <w:num w:numId="23" w16cid:durableId="464853677">
     <w:abstractNumId w:val="0"/>
   </w:num>
-  <w:num w:numId="24">
+  <w:num w:numId="24" w16cid:durableId="155147859">
     <w:abstractNumId w:val="0"/>
   </w:num>
-  <w:num w:numId="25">
+  <w:num w:numId="25" w16cid:durableId="158616155">
     <w:abstractNumId w:val="0"/>
   </w:num>
-  <w:num w:numId="26">
+  <w:num w:numId="26" w16cid:durableId="1258518363">
     <w:abstractNumId w:val="0"/>
   </w:num>
-  <w:num w:numId="27">
+  <w:num w:numId="27" w16cid:durableId="1024132383">
     <w:abstractNumId w:val="0"/>
   </w:num>
-  <w:num w:numId="28">
+  <w:num w:numId="28" w16cid:durableId="1302615594">
     <w:abstractNumId w:val="0"/>
   </w:num>
-  <w:num w:numId="29">
+  <w:num w:numId="29" w16cid:durableId="1425691808">
     <w:abstractNumId w:val="0"/>
   </w:num>
-  <w:num w:numId="30">
+  <w:num w:numId="30" w16cid:durableId="211428162">
     <w:abstractNumId w:val="0"/>
   </w:num>
-  <w:num w:numId="31">
+  <w:num w:numId="31" w16cid:durableId="731463011">
     <w:abstractNumId w:val="0"/>
   </w:num>
-  <w:num w:numId="32">
+  <w:num w:numId="32" w16cid:durableId="30037519">
     <w:abstractNumId w:val="0"/>
   </w:num>
-  <w:num w:numId="33">
+  <w:num w:numId="33" w16cid:durableId="1666546205">
     <w:abstractNumId w:val="0"/>
   </w:num>
-  <w:num w:numId="34">
+  <w:num w:numId="34" w16cid:durableId="482741563">
     <w:abstractNumId w:val="0"/>
   </w:num>
-  <w:num w:numId="35">
+  <w:num w:numId="35" w16cid:durableId="572589970">
     <w:abstractNumId w:val="5"/>
   </w:num>
-  <w:num w:numId="36">
+  <w:num w:numId="36" w16cid:durableId="261256649">
     <w:abstractNumId w:val="9"/>
   </w:num>
-  <w:num w:numId="37">
+  <w:num w:numId="37" w16cid:durableId="1284194195">
     <w:abstractNumId w:val="2"/>
   </w:num>
-  <w:num w:numId="38">
+  <w:num w:numId="38" w16cid:durableId="291638291">
     <w:abstractNumId w:val="13"/>
   </w:num>
-  <w:num w:numId="39">
+  <w:num w:numId="39" w16cid:durableId="300577753">
     <w:abstractNumId w:val="14"/>
   </w:num>
-  <w:num w:numId="40">
+  <w:num w:numId="40" w16cid:durableId="1493330838">
     <w:abstractNumId w:val="3"/>
   </w:num>
 </w:numbering>
 </file>
 
 <file path=word/styles.xml><?xml version="1.0" encoding="utf-8"?>
-<w:styles xmlns:mc="http://schemas.openxmlformats.org/markup-compatibility/2006" xmlns:r="http://schemas.openxmlformats.org/officeDocument/2006/relationships" xmlns:w="http://schemas.openxmlformats.org/wordprocessingml/2006/main" xmlns:w14="http://schemas.microsoft.com/office/word/2010/wordml" xmlns:w15="http://schemas.microsoft.com/office/word/2012/wordml" xmlns:w16cex="http://schemas.microsoft.com/office/word/2018/wordml/cex" xmlns:w16cid="http://schemas.microsoft.com/office/word/2016/wordml/cid" xmlns:w16="http://schemas.microsoft.com/office/word/2018/wordml" xmlns:w16sdtdh="http://schemas.microsoft.com/office/word/2020/wordml/sdtdatahash" xmlns:w16se="http://schemas.microsoft.com/office/word/2015/wordml/symex" mc:Ignorable="w14 w15 w16se w16cid w16 w16cex w16sdtdh">
+<w:styles xmlns:mc="http://schemas.openxmlformats.org/markup-compatibility/2006" xmlns:r="http://schemas.openxmlformats.org/officeDocument/2006/relationships" xmlns:w="http://schemas.openxmlformats.org/wordprocessingml/2006/main" xmlns:w14="http://schemas.microsoft.com/office/word/2010/wordml" xmlns:w15="http://schemas.microsoft.com/office/word/2012/wordml" xmlns:w16cex="http://schemas.microsoft.com/office/word/2018/wordml/cex" xmlns:w16cid="http://schemas.microsoft.com/office/word/2016/wordml/cid" xmlns:w16="http://schemas.microsoft.com/office/word/2018/wordml" xmlns:w16du="http://schemas.microsoft.com/office/word/2023/wordml/word16du" xmlns:w16sdtdh="http://schemas.microsoft.com/office/word/2020/wordml/sdtdatahash" xmlns:w16se="http://schemas.microsoft.com/office/word/2015/wordml/symex" mc:Ignorable="w14 w15 w16se w16cid w16 w16cex w16sdtdh w16du">
   <w:docDefaults>
     <w:rPrDefault>
       <w:rPr>
         <w:rFonts w:asciiTheme="minorHAnsi" w:eastAsiaTheme="minorHAnsi" w:hAnsiTheme="minorHAnsi" w:cstheme="minorBidi"/>
         <w:sz w:val="22"/>
         <w:szCs w:val="22"/>
-        <w:lang w:eastAsia="en-US" w:bidi="ar-SA"/>
+        <w:lang w:val="en-GB" w:eastAsia="en-US" w:bidi="ar-SA"/>
       </w:rPr>
     </w:rPrDefault>
     <w:pPrDefault>
@@ -16517,7 +17180,7 @@
     <b:InternetSiteTitle>Angular Dev</b:InternetSiteTitle>
     <b:Month>December</b:Month>
     <b:URL>https://angular.dev/tutorials/learn-angular</b:URL>
-    <b:RefOrder>13</b:RefOrder>
+    <b:RefOrder>15</b:RefOrder>
   </b:Source>
   <b:Source>
     <b:Tag>Flo23</b:Tag>
@@ -16540,7 +17203,7 @@
     <b:Month>February</b:Month>
     <b:Day>28</b:Day>
     <b:URL>https://www.usfhealthonline.com/resources/health-informatics/what-is-medical-informatics/</b:URL>
-    <b:RefOrder>14</b:RefOrder>
+    <b:RefOrder>16</b:RefOrder>
   </b:Source>
   <b:Source>
     <b:Tag>Pen17</b:Tag>
@@ -16646,7 +17309,7 @@
     </b:Author>
     <b:InternetSiteTitle>TensorFlow</b:InternetSiteTitle>
     <b:URL>https://www.tensorflow.org</b:URL>
-    <b:RefOrder>9</b:RefOrder>
+    <b:RefOrder>10</b:RefOrder>
   </b:Source>
   <b:Source>
     <b:Tag>Ker</b:Tag>
@@ -16654,7 +17317,7 @@
     <b:Guid>{746254D3-D3A7-4670-8B78-D8CE2117D03B}</b:Guid>
     <b:Title>Keras: Deep Learning for humans</b:Title>
     <b:URL>https://keras.io</b:URL>
-    <b:RefOrder>10</b:RefOrder>
+    <b:RefOrder>11</b:RefOrder>
   </b:Source>
   <b:Source>
     <b:Tag>Ang</b:Tag>
@@ -16668,7 +17331,7 @@
     <b:Title>Angular - Angular Routing</b:Title>
     <b:ProductionCompany>Angular</b:ProductionCompany>
     <b:URL>https://angular.io/guide/routing-overview</b:URL>
-    <b:RefOrder>11</b:RefOrder>
+    <b:RefOrder>12</b:RefOrder>
   </b:Source>
   <b:Source>
     <b:Tag>Ang1</b:Tag>
@@ -16697,20 +17360,6 @@
     <b:ProductionCompany>Bootstrap</b:ProductionCompany>
     <b:URL>https://getbootstrap.com/</b:URL>
     <b:RefOrder>7</b:RefOrder>
-  </b:Source>
-  <b:Source>
-    <b:Tag>Goo</b:Tag>
-    <b:SourceType>InternetSite</b:SourceType>
-    <b:Guid>{87D13BBA-22B5-4018-B449-4F374C5FF0CD}</b:Guid>
-    <b:Author>
-      <b:Author>
-        <b:Corporate>Google</b:Corporate>
-      </b:Author>
-    </b:Author>
-    <b:Title>Firebase | Google's Mobile and Web App Development Platform</b:Title>
-    <b:ProductionCompany>Google</b:ProductionCompany>
-    <b:URL>https://firebase.google.com/</b:URL>
-    <b:RefOrder>8</b:RefOrder>
   </b:Source>
   <b:Source>
     <b:Tag>Goo1</b:Tag>
@@ -16768,7 +17417,7 @@
     <b:Title>Angular - Component Lifecycle</b:Title>
     <b:ProductionCompany>Angular</b:ProductionCompany>
     <b:URL>https://angular.io/guide/lifecycle-hooks</b:URL>
-    <b:RefOrder>15</b:RefOrder>
+    <b:RefOrder>17</b:RefOrder>
   </b:Source>
   <b:Source>
     <b:Tag>Ang3</b:Tag>
@@ -16782,13 +17431,52 @@
     <b:Title>Angular - Structural Directives</b:Title>
     <b:ProductionCompany>Angular</b:ProductionCompany>
     <b:URL>https://angular.io/guide/structural-directives</b:URL>
-    <b:RefOrder>12</b:RefOrder>
+    <b:RefOrder>13</b:RefOrder>
+  </b:Source>
+  <b:Source>
+    <b:Tag>Goo</b:Tag>
+    <b:SourceType>InternetSite</b:SourceType>
+    <b:Guid>{06E046EB-3331-437B-AB6B-DFA63B878929}</b:Guid>
+    <b:Author>
+      <b:Author>
+        <b:Corporate>Firebase</b:Corporate>
+      </b:Author>
+    </b:Author>
+    <b:Title>Firebase | Google's Mobile and Web App Development Platform</b:Title>
+    <b:URL>https://firebase.google.com/</b:URL>
+    <b:RefOrder>8</b:RefOrder>
+  </b:Source>
+  <b:Source>
+    <b:Tag>Fir</b:Tag>
+    <b:SourceType>InternetSite</b:SourceType>
+    <b:Guid>{157B5C77-6DD1-48A1-AD5E-320C17F2D172}</b:Guid>
+    <b:Author>
+      <b:Author>
+        <b:Corporate>Firebase</b:Corporate>
+      </b:Author>
+    </b:Author>
+    <b:Title>Firebase Authentication</b:Title>
+    <b:URL>https://firebase.google.com/docs/auth/</b:URL>
+    <b:RefOrder>9</b:RefOrder>
+  </b:Source>
+  <b:Source>
+    <b:Tag>Fir1</b:Tag>
+    <b:SourceType>InternetSite</b:SourceType>
+    <b:Guid>{85FFCD33-1C44-4AB3-BE75-76777F6988DF}</b:Guid>
+    <b:Author>
+      <b:Author>
+        <b:Corporate>Firebase</b:Corporate>
+      </b:Author>
+    </b:Author>
+    <b:Title>Firebase Auth REST API</b:Title>
+    <b:URL>https://firebase.google.com/docs/reference/rest/auth</b:URL>
+    <b:RefOrder>14</b:RefOrder>
   </b:Source>
 </b:Sources>
 </file>
 
 <file path=customXml/itemProps1.xml><?xml version="1.0" encoding="utf-8"?>
-<ds:datastoreItem xmlns:ds="http://schemas.openxmlformats.org/officeDocument/2006/customXml" ds:itemID="{3D3781F1-4768-4D91-AF31-AB10B3F7DB2F}">
+<ds:datastoreItem xmlns:ds="http://schemas.openxmlformats.org/officeDocument/2006/customXml" ds:itemID="{BDFD7B27-D709-48AC-991D-0667DE37312C}">
   <ds:schemaRefs>
     <ds:schemaRef ds:uri="http://schemas.openxmlformats.org/officeDocument/2006/bibliography"/>
   </ds:schemaRefs>

--- a/PROIECT DE DIPLOMĂ.docx
+++ b/PROIECT DE DIPLOMĂ.docx
@@ -450,7 +450,7 @@
           <w:szCs w:val="52"/>
         </w:rPr>
       </w:pPr>
-      <w:bookmarkStart w:id="0" w:name="_Toc167037971"/>
+      <w:bookmarkStart w:id="0" w:name="_Toc167616926"/>
       <w:r>
         <w:rPr>
           <w:sz w:val="52"/>
@@ -514,8 +514,11 @@
             <w:rPr>
               <w:rFonts w:asciiTheme="minorHAnsi" w:eastAsiaTheme="minorEastAsia" w:hAnsiTheme="minorHAnsi" w:cstheme="minorBidi"/>
               <w:noProof/>
+              <w:kern w:val="2"/>
               <w:sz w:val="22"/>
               <w:szCs w:val="22"/>
+              <w:lang w:val="en-GB" w:eastAsia="en-GB"/>
+              <w14:ligatures w14:val="standardContextual"/>
             </w:rPr>
           </w:pPr>
           <w:r>
@@ -527,7 +530,7 @@
           <w:r>
             <w:fldChar w:fldCharType="separate"/>
           </w:r>
-          <w:hyperlink w:anchor="_Toc167037971" w:history="1">
+          <w:hyperlink w:anchor="_Toc167616926" w:history="1">
             <w:r>
               <w:rPr>
                 <w:rStyle w:val="Hyperlink"/>
@@ -555,7 +558,7 @@
                 <w:noProof/>
                 <w:webHidden/>
               </w:rPr>
-              <w:instrText xml:space="preserve"> PAGEREF _Toc167037971 \h </w:instrText>
+              <w:instrText xml:space="preserve"> PAGEREF _Toc167616926 \h </w:instrText>
             </w:r>
             <w:r>
               <w:rPr>
@@ -575,7 +578,7 @@
                 <w:noProof/>
                 <w:webHidden/>
               </w:rPr>
-              <w:t>3</w:t>
+              <w:t>2</w:t>
             </w:r>
             <w:r>
               <w:rPr>
@@ -592,11 +595,14 @@
             <w:rPr>
               <w:rFonts w:asciiTheme="minorHAnsi" w:eastAsiaTheme="minorEastAsia" w:hAnsiTheme="minorHAnsi" w:cstheme="minorBidi"/>
               <w:noProof/>
+              <w:kern w:val="2"/>
               <w:sz w:val="22"/>
               <w:szCs w:val="22"/>
+              <w:lang w:val="en-GB" w:eastAsia="en-GB"/>
+              <w14:ligatures w14:val="standardContextual"/>
             </w:rPr>
           </w:pPr>
-          <w:hyperlink w:anchor="_Toc167037972" w:history="1">
+          <w:hyperlink w:anchor="_Toc167616927" w:history="1">
             <w:r>
               <w:rPr>
                 <w:rStyle w:val="Hyperlink"/>
@@ -609,8 +615,11 @@
               <w:rPr>
                 <w:rFonts w:asciiTheme="minorHAnsi" w:eastAsiaTheme="minorEastAsia" w:hAnsiTheme="minorHAnsi" w:cstheme="minorBidi"/>
                 <w:noProof/>
+                <w:kern w:val="2"/>
                 <w:sz w:val="22"/>
                 <w:szCs w:val="22"/>
+                <w:lang w:val="en-GB" w:eastAsia="en-GB"/>
+                <w14:ligatures w14:val="standardContextual"/>
               </w:rPr>
               <w:tab/>
             </w:r>
@@ -641,7 +650,7 @@
                 <w:noProof/>
                 <w:webHidden/>
               </w:rPr>
-              <w:instrText xml:space="preserve"> PAGEREF _Toc167037972 \h </w:instrText>
+              <w:instrText xml:space="preserve"> PAGEREF _Toc167616927 \h </w:instrText>
             </w:r>
             <w:r>
               <w:rPr>
@@ -678,11 +687,14 @@
             <w:rPr>
               <w:rFonts w:asciiTheme="minorHAnsi" w:eastAsiaTheme="minorEastAsia" w:hAnsiTheme="minorHAnsi" w:cstheme="minorBidi"/>
               <w:noProof/>
+              <w:kern w:val="2"/>
               <w:sz w:val="22"/>
               <w:szCs w:val="22"/>
+              <w:lang w:val="en-GB" w:eastAsia="en-GB"/>
+              <w14:ligatures w14:val="standardContextual"/>
             </w:rPr>
           </w:pPr>
-          <w:hyperlink w:anchor="_Toc167037973" w:history="1">
+          <w:hyperlink w:anchor="_Toc167616928" w:history="1">
             <w:r>
               <w:rPr>
                 <w:rStyle w:val="Hyperlink"/>
@@ -695,8 +707,11 @@
               <w:rPr>
                 <w:rFonts w:asciiTheme="minorHAnsi" w:eastAsiaTheme="minorEastAsia" w:hAnsiTheme="minorHAnsi" w:cstheme="minorBidi"/>
                 <w:noProof/>
+                <w:kern w:val="2"/>
                 <w:sz w:val="22"/>
                 <w:szCs w:val="22"/>
+                <w:lang w:val="en-GB" w:eastAsia="en-GB"/>
+                <w14:ligatures w14:val="standardContextual"/>
               </w:rPr>
               <w:tab/>
             </w:r>
@@ -727,7 +742,7 @@
                 <w:noProof/>
                 <w:webHidden/>
               </w:rPr>
-              <w:instrText xml:space="preserve"> PAGEREF _Toc167037973 \h </w:instrText>
+              <w:instrText xml:space="preserve"> PAGEREF _Toc167616928 \h </w:instrText>
             </w:r>
             <w:r>
               <w:rPr>
@@ -764,11 +779,14 @@
             <w:rPr>
               <w:rFonts w:asciiTheme="minorHAnsi" w:eastAsiaTheme="minorEastAsia" w:hAnsiTheme="minorHAnsi" w:cstheme="minorBidi"/>
               <w:noProof/>
+              <w:kern w:val="2"/>
               <w:sz w:val="22"/>
               <w:szCs w:val="22"/>
+              <w:lang w:val="en-GB" w:eastAsia="en-GB"/>
+              <w14:ligatures w14:val="standardContextual"/>
             </w:rPr>
           </w:pPr>
-          <w:hyperlink w:anchor="_Toc167037974" w:history="1">
+          <w:hyperlink w:anchor="_Toc167616929" w:history="1">
             <w:r>
               <w:rPr>
                 <w:rStyle w:val="Hyperlink"/>
@@ -781,8 +799,11 @@
               <w:rPr>
                 <w:rFonts w:asciiTheme="minorHAnsi" w:eastAsiaTheme="minorEastAsia" w:hAnsiTheme="minorHAnsi" w:cstheme="minorBidi"/>
                 <w:noProof/>
+                <w:kern w:val="2"/>
                 <w:sz w:val="22"/>
                 <w:szCs w:val="22"/>
+                <w:lang w:val="en-GB" w:eastAsia="en-GB"/>
+                <w14:ligatures w14:val="standardContextual"/>
               </w:rPr>
               <w:tab/>
             </w:r>
@@ -813,7 +834,7 @@
                 <w:noProof/>
                 <w:webHidden/>
               </w:rPr>
-              <w:instrText xml:space="preserve"> PAGEREF _Toc167037974 \h </w:instrText>
+              <w:instrText xml:space="preserve"> PAGEREF _Toc167616929 \h </w:instrText>
             </w:r>
             <w:r>
               <w:rPr>
@@ -850,11 +871,14 @@
             <w:rPr>
               <w:rFonts w:asciiTheme="minorHAnsi" w:eastAsiaTheme="minorEastAsia" w:hAnsiTheme="minorHAnsi" w:cstheme="minorBidi"/>
               <w:noProof/>
+              <w:kern w:val="2"/>
               <w:sz w:val="22"/>
               <w:szCs w:val="22"/>
+              <w:lang w:val="en-GB" w:eastAsia="en-GB"/>
+              <w14:ligatures w14:val="standardContextual"/>
             </w:rPr>
           </w:pPr>
-          <w:hyperlink w:anchor="_Toc167037975" w:history="1">
+          <w:hyperlink w:anchor="_Toc167616930" w:history="1">
             <w:r>
               <w:rPr>
                 <w:rStyle w:val="Hyperlink"/>
@@ -867,8 +891,11 @@
               <w:rPr>
                 <w:rFonts w:asciiTheme="minorHAnsi" w:eastAsiaTheme="minorEastAsia" w:hAnsiTheme="minorHAnsi" w:cstheme="minorBidi"/>
                 <w:noProof/>
+                <w:kern w:val="2"/>
                 <w:sz w:val="22"/>
                 <w:szCs w:val="22"/>
+                <w:lang w:val="en-GB" w:eastAsia="en-GB"/>
+                <w14:ligatures w14:val="standardContextual"/>
               </w:rPr>
               <w:tab/>
             </w:r>
@@ -899,7 +926,7 @@
                 <w:noProof/>
                 <w:webHidden/>
               </w:rPr>
-              <w:instrText xml:space="preserve"> PAGEREF _Toc167037975 \h </w:instrText>
+              <w:instrText xml:space="preserve"> PAGEREF _Toc167616930 \h </w:instrText>
             </w:r>
             <w:r>
               <w:rPr>
@@ -936,11 +963,14 @@
             <w:rPr>
               <w:rFonts w:asciiTheme="minorHAnsi" w:eastAsiaTheme="minorEastAsia" w:hAnsiTheme="minorHAnsi" w:cstheme="minorBidi"/>
               <w:noProof/>
+              <w:kern w:val="2"/>
               <w:sz w:val="22"/>
               <w:szCs w:val="22"/>
+              <w:lang w:val="en-GB" w:eastAsia="en-GB"/>
+              <w14:ligatures w14:val="standardContextual"/>
             </w:rPr>
           </w:pPr>
-          <w:hyperlink w:anchor="_Toc167037976" w:history="1">
+          <w:hyperlink w:anchor="_Toc167616931" w:history="1">
             <w:r>
               <w:rPr>
                 <w:rStyle w:val="Hyperlink"/>
@@ -953,8 +983,11 @@
               <w:rPr>
                 <w:rFonts w:asciiTheme="minorHAnsi" w:eastAsiaTheme="minorEastAsia" w:hAnsiTheme="minorHAnsi" w:cstheme="minorBidi"/>
                 <w:noProof/>
+                <w:kern w:val="2"/>
                 <w:sz w:val="22"/>
                 <w:szCs w:val="22"/>
+                <w:lang w:val="en-GB" w:eastAsia="en-GB"/>
+                <w14:ligatures w14:val="standardContextual"/>
               </w:rPr>
               <w:tab/>
             </w:r>
@@ -985,7 +1018,7 @@
                 <w:noProof/>
                 <w:webHidden/>
               </w:rPr>
-              <w:instrText xml:space="preserve"> PAGEREF _Toc167037976 \h </w:instrText>
+              <w:instrText xml:space="preserve"> PAGEREF _Toc167616931 \h </w:instrText>
             </w:r>
             <w:r>
               <w:rPr>
@@ -1005,7 +1038,7 @@
                 <w:noProof/>
                 <w:webHidden/>
               </w:rPr>
-              <w:t>6</w:t>
+              <w:t>5</w:t>
             </w:r>
             <w:r>
               <w:rPr>
@@ -1022,11 +1055,14 @@
             <w:rPr>
               <w:rFonts w:asciiTheme="minorHAnsi" w:eastAsiaTheme="minorEastAsia" w:hAnsiTheme="minorHAnsi" w:cstheme="minorBidi"/>
               <w:noProof/>
+              <w:kern w:val="2"/>
               <w:sz w:val="22"/>
               <w:szCs w:val="22"/>
+              <w:lang w:val="en-GB" w:eastAsia="en-GB"/>
+              <w14:ligatures w14:val="standardContextual"/>
             </w:rPr>
           </w:pPr>
-          <w:hyperlink w:anchor="_Toc167037977" w:history="1">
+          <w:hyperlink w:anchor="_Toc167616932" w:history="1">
             <w:r>
               <w:rPr>
                 <w:rStyle w:val="Hyperlink"/>
@@ -1039,8 +1075,11 @@
               <w:rPr>
                 <w:rFonts w:asciiTheme="minorHAnsi" w:eastAsiaTheme="minorEastAsia" w:hAnsiTheme="minorHAnsi" w:cstheme="minorBidi"/>
                 <w:noProof/>
+                <w:kern w:val="2"/>
                 <w:sz w:val="22"/>
                 <w:szCs w:val="22"/>
+                <w:lang w:val="en-GB" w:eastAsia="en-GB"/>
+                <w14:ligatures w14:val="standardContextual"/>
               </w:rPr>
               <w:tab/>
             </w:r>
@@ -1071,7 +1110,7 @@
                 <w:noProof/>
                 <w:webHidden/>
               </w:rPr>
-              <w:instrText xml:space="preserve"> PAGEREF _Toc167037977 \h </w:instrText>
+              <w:instrText xml:space="preserve"> PAGEREF _Toc167616932 \h </w:instrText>
             </w:r>
             <w:r>
               <w:rPr>
@@ -1108,11 +1147,14 @@
             <w:rPr>
               <w:rFonts w:asciiTheme="minorHAnsi" w:eastAsiaTheme="minorEastAsia" w:hAnsiTheme="minorHAnsi" w:cstheme="minorBidi"/>
               <w:noProof/>
+              <w:kern w:val="2"/>
               <w:sz w:val="22"/>
               <w:szCs w:val="22"/>
+              <w:lang w:val="en-GB" w:eastAsia="en-GB"/>
+              <w14:ligatures w14:val="standardContextual"/>
             </w:rPr>
           </w:pPr>
-          <w:hyperlink w:anchor="_Toc167037978" w:history="1">
+          <w:hyperlink w:anchor="_Toc167616933" w:history="1">
             <w:r>
               <w:rPr>
                 <w:rStyle w:val="Hyperlink"/>
@@ -1125,8 +1167,11 @@
               <w:rPr>
                 <w:rFonts w:asciiTheme="minorHAnsi" w:eastAsiaTheme="minorEastAsia" w:hAnsiTheme="minorHAnsi" w:cstheme="minorBidi"/>
                 <w:noProof/>
+                <w:kern w:val="2"/>
                 <w:sz w:val="22"/>
                 <w:szCs w:val="22"/>
+                <w:lang w:val="en-GB" w:eastAsia="en-GB"/>
+                <w14:ligatures w14:val="standardContextual"/>
               </w:rPr>
               <w:tab/>
             </w:r>
@@ -1157,7 +1202,7 @@
                 <w:noProof/>
                 <w:webHidden/>
               </w:rPr>
-              <w:instrText xml:space="preserve"> PAGEREF _Toc167037978 \h </w:instrText>
+              <w:instrText xml:space="preserve"> PAGEREF _Toc167616933 \h </w:instrText>
             </w:r>
             <w:r>
               <w:rPr>
@@ -1194,11 +1239,14 @@
             <w:rPr>
               <w:rFonts w:asciiTheme="minorHAnsi" w:eastAsiaTheme="minorEastAsia" w:hAnsiTheme="minorHAnsi" w:cstheme="minorBidi"/>
               <w:noProof/>
+              <w:kern w:val="2"/>
               <w:sz w:val="22"/>
               <w:szCs w:val="22"/>
+              <w:lang w:val="en-GB" w:eastAsia="en-GB"/>
+              <w14:ligatures w14:val="standardContextual"/>
             </w:rPr>
           </w:pPr>
-          <w:hyperlink w:anchor="_Toc167037979" w:history="1">
+          <w:hyperlink w:anchor="_Toc167616934" w:history="1">
             <w:r>
               <w:rPr>
                 <w:rStyle w:val="Hyperlink"/>
@@ -1211,8 +1259,11 @@
               <w:rPr>
                 <w:rFonts w:asciiTheme="minorHAnsi" w:eastAsiaTheme="minorEastAsia" w:hAnsiTheme="minorHAnsi" w:cstheme="minorBidi"/>
                 <w:noProof/>
+                <w:kern w:val="2"/>
                 <w:sz w:val="22"/>
                 <w:szCs w:val="22"/>
+                <w:lang w:val="en-GB" w:eastAsia="en-GB"/>
+                <w14:ligatures w14:val="standardContextual"/>
               </w:rPr>
               <w:tab/>
             </w:r>
@@ -1243,7 +1294,7 @@
                 <w:noProof/>
                 <w:webHidden/>
               </w:rPr>
-              <w:instrText xml:space="preserve"> PAGEREF _Toc167037979 \h </w:instrText>
+              <w:instrText xml:space="preserve"> PAGEREF _Toc167616934 \h </w:instrText>
             </w:r>
             <w:r>
               <w:rPr>
@@ -1280,11 +1331,14 @@
             <w:rPr>
               <w:rFonts w:asciiTheme="minorHAnsi" w:eastAsiaTheme="minorEastAsia" w:hAnsiTheme="minorHAnsi" w:cstheme="minorBidi"/>
               <w:noProof/>
+              <w:kern w:val="2"/>
               <w:sz w:val="22"/>
               <w:szCs w:val="22"/>
+              <w:lang w:val="en-GB" w:eastAsia="en-GB"/>
+              <w14:ligatures w14:val="standardContextual"/>
             </w:rPr>
           </w:pPr>
-          <w:hyperlink w:anchor="_Toc167037980" w:history="1">
+          <w:hyperlink w:anchor="_Toc167616935" w:history="1">
             <w:r>
               <w:rPr>
                 <w:rStyle w:val="Hyperlink"/>
@@ -1297,8 +1351,11 @@
               <w:rPr>
                 <w:rFonts w:asciiTheme="minorHAnsi" w:eastAsiaTheme="minorEastAsia" w:hAnsiTheme="minorHAnsi" w:cstheme="minorBidi"/>
                 <w:noProof/>
+                <w:kern w:val="2"/>
                 <w:sz w:val="22"/>
                 <w:szCs w:val="22"/>
+                <w:lang w:val="en-GB" w:eastAsia="en-GB"/>
+                <w14:ligatures w14:val="standardContextual"/>
               </w:rPr>
               <w:tab/>
             </w:r>
@@ -1308,23 +1365,7 @@
                 <w:rFonts w:eastAsia="Cambria"/>
                 <w:noProof/>
               </w:rPr>
-              <w:t>Ang</w:t>
-            </w:r>
-            <w:r>
-              <w:rPr>
-                <w:rStyle w:val="Hyperlink"/>
-                <w:rFonts w:eastAsia="Cambria"/>
-                <w:noProof/>
-              </w:rPr>
-              <w:t>u</w:t>
-            </w:r>
-            <w:r>
-              <w:rPr>
-                <w:rStyle w:val="Hyperlink"/>
-                <w:rFonts w:eastAsia="Cambria"/>
-                <w:noProof/>
-              </w:rPr>
-              <w:t>lar</w:t>
+              <w:t>Angular</w:t>
             </w:r>
             <w:r>
               <w:rPr>
@@ -1345,7 +1386,7 @@
                 <w:noProof/>
                 <w:webHidden/>
               </w:rPr>
-              <w:instrText xml:space="preserve"> PAGEREF _Toc167037980 \h </w:instrText>
+              <w:instrText xml:space="preserve"> PAGEREF _Toc167616935 \h </w:instrText>
             </w:r>
             <w:r>
               <w:rPr>
@@ -1382,11 +1423,14 @@
             <w:rPr>
               <w:rFonts w:asciiTheme="minorHAnsi" w:eastAsiaTheme="minorEastAsia" w:hAnsiTheme="minorHAnsi" w:cstheme="minorBidi"/>
               <w:noProof/>
+              <w:kern w:val="2"/>
               <w:sz w:val="22"/>
               <w:szCs w:val="22"/>
+              <w:lang w:val="en-GB" w:eastAsia="en-GB"/>
+              <w14:ligatures w14:val="standardContextual"/>
             </w:rPr>
           </w:pPr>
-          <w:hyperlink w:anchor="_Toc167037981" w:history="1">
+          <w:hyperlink w:anchor="_Toc167616936" w:history="1">
             <w:r>
               <w:rPr>
                 <w:rStyle w:val="Hyperlink"/>
@@ -1399,8 +1443,11 @@
               <w:rPr>
                 <w:rFonts w:asciiTheme="minorHAnsi" w:eastAsiaTheme="minorEastAsia" w:hAnsiTheme="minorHAnsi" w:cstheme="minorBidi"/>
                 <w:noProof/>
+                <w:kern w:val="2"/>
                 <w:sz w:val="22"/>
                 <w:szCs w:val="22"/>
+                <w:lang w:val="en-GB" w:eastAsia="en-GB"/>
+                <w14:ligatures w14:val="standardContextual"/>
               </w:rPr>
               <w:tab/>
             </w:r>
@@ -1410,7 +1457,7 @@
                 <w:rFonts w:eastAsia="Cambria"/>
                 <w:noProof/>
               </w:rPr>
-              <w:t>Typescript</w:t>
+              <w:t>RxJS</w:t>
             </w:r>
             <w:r>
               <w:rPr>
@@ -1431,7 +1478,7 @@
                 <w:noProof/>
                 <w:webHidden/>
               </w:rPr>
-              <w:instrText xml:space="preserve"> PAGEREF _Toc167037981 \h </w:instrText>
+              <w:instrText xml:space="preserve"> PAGEREF _Toc167616936 \h </w:instrText>
             </w:r>
             <w:r>
               <w:rPr>
@@ -1468,11 +1515,14 @@
             <w:rPr>
               <w:rFonts w:asciiTheme="minorHAnsi" w:eastAsiaTheme="minorEastAsia" w:hAnsiTheme="minorHAnsi" w:cstheme="minorBidi"/>
               <w:noProof/>
+              <w:kern w:val="2"/>
               <w:sz w:val="22"/>
               <w:szCs w:val="22"/>
+              <w:lang w:val="en-GB" w:eastAsia="en-GB"/>
+              <w14:ligatures w14:val="standardContextual"/>
             </w:rPr>
           </w:pPr>
-          <w:hyperlink w:anchor="_Toc167037982" w:history="1">
+          <w:hyperlink w:anchor="_Toc167616937" w:history="1">
             <w:r>
               <w:rPr>
                 <w:rStyle w:val="Hyperlink"/>
@@ -1485,8 +1535,11 @@
               <w:rPr>
                 <w:rFonts w:asciiTheme="minorHAnsi" w:eastAsiaTheme="minorEastAsia" w:hAnsiTheme="minorHAnsi" w:cstheme="minorBidi"/>
                 <w:noProof/>
+                <w:kern w:val="2"/>
                 <w:sz w:val="22"/>
                 <w:szCs w:val="22"/>
+                <w:lang w:val="en-GB" w:eastAsia="en-GB"/>
+                <w14:ligatures w14:val="standardContextual"/>
               </w:rPr>
               <w:tab/>
             </w:r>
@@ -1496,7 +1549,7 @@
                 <w:rFonts w:eastAsia="Cambria"/>
                 <w:noProof/>
               </w:rPr>
-              <w:t>Angular Material</w:t>
+              <w:t>Typescript</w:t>
             </w:r>
             <w:r>
               <w:rPr>
@@ -1517,7 +1570,7 @@
                 <w:noProof/>
                 <w:webHidden/>
               </w:rPr>
-              <w:instrText xml:space="preserve"> PAGEREF _Toc167037982 \h </w:instrText>
+              <w:instrText xml:space="preserve"> PAGEREF _Toc167616937 \h </w:instrText>
             </w:r>
             <w:r>
               <w:rPr>
@@ -1554,11 +1607,14 @@
             <w:rPr>
               <w:rFonts w:asciiTheme="minorHAnsi" w:eastAsiaTheme="minorEastAsia" w:hAnsiTheme="minorHAnsi" w:cstheme="minorBidi"/>
               <w:noProof/>
+              <w:kern w:val="2"/>
               <w:sz w:val="22"/>
               <w:szCs w:val="22"/>
+              <w:lang w:val="en-GB" w:eastAsia="en-GB"/>
+              <w14:ligatures w14:val="standardContextual"/>
             </w:rPr>
           </w:pPr>
-          <w:hyperlink w:anchor="_Toc167037983" w:history="1">
+          <w:hyperlink w:anchor="_Toc167616938" w:history="1">
             <w:r>
               <w:rPr>
                 <w:rStyle w:val="Hyperlink"/>
@@ -1571,8 +1627,11 @@
               <w:rPr>
                 <w:rFonts w:asciiTheme="minorHAnsi" w:eastAsiaTheme="minorEastAsia" w:hAnsiTheme="minorHAnsi" w:cstheme="minorBidi"/>
                 <w:noProof/>
+                <w:kern w:val="2"/>
                 <w:sz w:val="22"/>
                 <w:szCs w:val="22"/>
+                <w:lang w:val="en-GB" w:eastAsia="en-GB"/>
+                <w14:ligatures w14:val="standardContextual"/>
               </w:rPr>
               <w:tab/>
             </w:r>
@@ -1582,7 +1641,7 @@
                 <w:rFonts w:eastAsia="Cambria"/>
                 <w:noProof/>
               </w:rPr>
-              <w:t>Bootstrap</w:t>
+              <w:t>Angular Material</w:t>
             </w:r>
             <w:r>
               <w:rPr>
@@ -1603,7 +1662,7 @@
                 <w:noProof/>
                 <w:webHidden/>
               </w:rPr>
-              <w:instrText xml:space="preserve"> PAGEREF _Toc167037983 \h </w:instrText>
+              <w:instrText xml:space="preserve"> PAGEREF _Toc167616938 \h </w:instrText>
             </w:r>
             <w:r>
               <w:rPr>
@@ -1640,11 +1699,14 @@
             <w:rPr>
               <w:rFonts w:asciiTheme="minorHAnsi" w:eastAsiaTheme="minorEastAsia" w:hAnsiTheme="minorHAnsi" w:cstheme="minorBidi"/>
               <w:noProof/>
+              <w:kern w:val="2"/>
               <w:sz w:val="22"/>
               <w:szCs w:val="22"/>
+              <w:lang w:val="en-GB" w:eastAsia="en-GB"/>
+              <w14:ligatures w14:val="standardContextual"/>
             </w:rPr>
           </w:pPr>
-          <w:hyperlink w:anchor="_Toc167037984" w:history="1">
+          <w:hyperlink w:anchor="_Toc167616939" w:history="1">
             <w:r>
               <w:rPr>
                 <w:rStyle w:val="Hyperlink"/>
@@ -1657,8 +1719,11 @@
               <w:rPr>
                 <w:rFonts w:asciiTheme="minorHAnsi" w:eastAsiaTheme="minorEastAsia" w:hAnsiTheme="minorHAnsi" w:cstheme="minorBidi"/>
                 <w:noProof/>
+                <w:kern w:val="2"/>
                 <w:sz w:val="22"/>
                 <w:szCs w:val="22"/>
+                <w:lang w:val="en-GB" w:eastAsia="en-GB"/>
+                <w14:ligatures w14:val="standardContextual"/>
               </w:rPr>
               <w:tab/>
             </w:r>
@@ -1668,7 +1733,7 @@
                 <w:rFonts w:eastAsia="Cambria"/>
                 <w:noProof/>
               </w:rPr>
-              <w:t>Firebase</w:t>
+              <w:t>Bootstrap</w:t>
             </w:r>
             <w:r>
               <w:rPr>
@@ -1689,7 +1754,7 @@
                 <w:noProof/>
                 <w:webHidden/>
               </w:rPr>
-              <w:instrText xml:space="preserve"> PAGEREF _Toc167037984 \h </w:instrText>
+              <w:instrText xml:space="preserve"> PAGEREF _Toc167616939 \h </w:instrText>
             </w:r>
             <w:r>
               <w:rPr>
@@ -1726,11 +1791,14 @@
             <w:rPr>
               <w:rFonts w:asciiTheme="minorHAnsi" w:eastAsiaTheme="minorEastAsia" w:hAnsiTheme="minorHAnsi" w:cstheme="minorBidi"/>
               <w:noProof/>
+              <w:kern w:val="2"/>
               <w:sz w:val="22"/>
               <w:szCs w:val="22"/>
+              <w:lang w:val="en-GB" w:eastAsia="en-GB"/>
+              <w14:ligatures w14:val="standardContextual"/>
             </w:rPr>
           </w:pPr>
-          <w:hyperlink w:anchor="_Toc167037985" w:history="1">
+          <w:hyperlink w:anchor="_Toc167616940" w:history="1">
             <w:r>
               <w:rPr>
                 <w:rStyle w:val="Hyperlink"/>
@@ -1743,8 +1811,11 @@
               <w:rPr>
                 <w:rFonts w:asciiTheme="minorHAnsi" w:eastAsiaTheme="minorEastAsia" w:hAnsiTheme="minorHAnsi" w:cstheme="minorBidi"/>
                 <w:noProof/>
+                <w:kern w:val="2"/>
                 <w:sz w:val="22"/>
                 <w:szCs w:val="22"/>
+                <w:lang w:val="en-GB" w:eastAsia="en-GB"/>
+                <w14:ligatures w14:val="standardContextual"/>
               </w:rPr>
               <w:tab/>
             </w:r>
@@ -1754,6 +1825,98 @@
                 <w:rFonts w:eastAsia="Cambria"/>
                 <w:noProof/>
               </w:rPr>
+              <w:t>Firebase</w:t>
+            </w:r>
+            <w:r>
+              <w:rPr>
+                <w:noProof/>
+                <w:webHidden/>
+              </w:rPr>
+              <w:tab/>
+            </w:r>
+            <w:r>
+              <w:rPr>
+                <w:noProof/>
+                <w:webHidden/>
+              </w:rPr>
+              <w:fldChar w:fldCharType="begin"/>
+            </w:r>
+            <w:r>
+              <w:rPr>
+                <w:noProof/>
+                <w:webHidden/>
+              </w:rPr>
+              <w:instrText xml:space="preserve"> PAGEREF _Toc167616940 \h </w:instrText>
+            </w:r>
+            <w:r>
+              <w:rPr>
+                <w:noProof/>
+                <w:webHidden/>
+              </w:rPr>
+            </w:r>
+            <w:r>
+              <w:rPr>
+                <w:noProof/>
+                <w:webHidden/>
+              </w:rPr>
+              <w:fldChar w:fldCharType="separate"/>
+            </w:r>
+            <w:r>
+              <w:rPr>
+                <w:noProof/>
+                <w:webHidden/>
+              </w:rPr>
+              <w:t>10</w:t>
+            </w:r>
+            <w:r>
+              <w:rPr>
+                <w:noProof/>
+                <w:webHidden/>
+              </w:rPr>
+              <w:fldChar w:fldCharType="end"/>
+            </w:r>
+          </w:hyperlink>
+        </w:p>
+        <w:p>
+          <w:pPr>
+            <w:pStyle w:val="TOC3"/>
+            <w:rPr>
+              <w:rFonts w:asciiTheme="minorHAnsi" w:eastAsiaTheme="minorEastAsia" w:hAnsiTheme="minorHAnsi" w:cstheme="minorBidi"/>
+              <w:noProof/>
+              <w:kern w:val="2"/>
+              <w:sz w:val="22"/>
+              <w:szCs w:val="22"/>
+              <w:lang w:val="en-GB" w:eastAsia="en-GB"/>
+              <w14:ligatures w14:val="standardContextual"/>
+            </w:rPr>
+          </w:pPr>
+          <w:hyperlink w:anchor="_Toc167616941" w:history="1">
+            <w:r>
+              <w:rPr>
+                <w:rStyle w:val="Hyperlink"/>
+                <w:rFonts w:eastAsia="Cambria"/>
+                <w:noProof/>
+              </w:rPr>
+              <w:t>2.2.7</w:t>
+            </w:r>
+            <w:r>
+              <w:rPr>
+                <w:rFonts w:asciiTheme="minorHAnsi" w:eastAsiaTheme="minorEastAsia" w:hAnsiTheme="minorHAnsi" w:cstheme="minorBidi"/>
+                <w:noProof/>
+                <w:kern w:val="2"/>
+                <w:sz w:val="22"/>
+                <w:szCs w:val="22"/>
+                <w:lang w:val="en-GB" w:eastAsia="en-GB"/>
+                <w14:ligatures w14:val="standardContextual"/>
+              </w:rPr>
+              <w:tab/>
+            </w:r>
+            <w:r>
+              <w:rPr>
+                <w:rStyle w:val="Hyperlink"/>
+                <w:rFonts w:eastAsia="Cambria"/>
+                <w:noProof/>
+              </w:rPr>
               <w:t>TensorFlow &amp; Keras</w:t>
             </w:r>
             <w:r>
@@ -1775,7 +1938,7 @@
                 <w:noProof/>
                 <w:webHidden/>
               </w:rPr>
-              <w:instrText xml:space="preserve"> PAGEREF _Toc167037985 \h </w:instrText>
+              <w:instrText xml:space="preserve"> PAGEREF _Toc167616941 \h </w:instrText>
             </w:r>
             <w:r>
               <w:rPr>
@@ -1812,11 +1975,14 @@
             <w:rPr>
               <w:rFonts w:asciiTheme="minorHAnsi" w:eastAsiaTheme="minorEastAsia" w:hAnsiTheme="minorHAnsi" w:cstheme="minorBidi"/>
               <w:noProof/>
+              <w:kern w:val="2"/>
               <w:sz w:val="22"/>
               <w:szCs w:val="22"/>
+              <w:lang w:val="en-GB" w:eastAsia="en-GB"/>
+              <w14:ligatures w14:val="standardContextual"/>
             </w:rPr>
           </w:pPr>
-          <w:hyperlink w:anchor="_Toc167037986" w:history="1">
+          <w:hyperlink w:anchor="_Toc167616942" w:history="1">
             <w:r>
               <w:rPr>
                 <w:rStyle w:val="Hyperlink"/>
@@ -1829,8 +1995,11 @@
               <w:rPr>
                 <w:rFonts w:asciiTheme="minorHAnsi" w:eastAsiaTheme="minorEastAsia" w:hAnsiTheme="minorHAnsi" w:cstheme="minorBidi"/>
                 <w:noProof/>
+                <w:kern w:val="2"/>
                 <w:sz w:val="22"/>
                 <w:szCs w:val="22"/>
+                <w:lang w:val="en-GB" w:eastAsia="en-GB"/>
+                <w14:ligatures w14:val="standardContextual"/>
               </w:rPr>
               <w:tab/>
             </w:r>
@@ -1861,7 +2030,7 @@
                 <w:noProof/>
                 <w:webHidden/>
               </w:rPr>
-              <w:instrText xml:space="preserve"> PAGEREF _Toc167037986 \h </w:instrText>
+              <w:instrText xml:space="preserve"> PAGEREF _Toc167616942 \h </w:instrText>
             </w:r>
             <w:r>
               <w:rPr>
@@ -1898,11 +2067,14 @@
             <w:rPr>
               <w:rFonts w:asciiTheme="minorHAnsi" w:eastAsiaTheme="minorEastAsia" w:hAnsiTheme="minorHAnsi" w:cstheme="minorBidi"/>
               <w:noProof/>
+              <w:kern w:val="2"/>
               <w:sz w:val="22"/>
               <w:szCs w:val="22"/>
+              <w:lang w:val="en-GB" w:eastAsia="en-GB"/>
+              <w14:ligatures w14:val="standardContextual"/>
             </w:rPr>
           </w:pPr>
-          <w:hyperlink w:anchor="_Toc167037987" w:history="1">
+          <w:hyperlink w:anchor="_Toc167616943" w:history="1">
             <w:r>
               <w:rPr>
                 <w:rStyle w:val="Hyperlink"/>
@@ -1915,8 +2087,11 @@
               <w:rPr>
                 <w:rFonts w:asciiTheme="minorHAnsi" w:eastAsiaTheme="minorEastAsia" w:hAnsiTheme="minorHAnsi" w:cstheme="minorBidi"/>
                 <w:noProof/>
+                <w:kern w:val="2"/>
                 <w:sz w:val="22"/>
                 <w:szCs w:val="22"/>
+                <w:lang w:val="en-GB" w:eastAsia="en-GB"/>
+                <w14:ligatures w14:val="standardContextual"/>
               </w:rPr>
               <w:tab/>
             </w:r>
@@ -1947,7 +2122,7 @@
                 <w:noProof/>
                 <w:webHidden/>
               </w:rPr>
-              <w:instrText xml:space="preserve"> PAGEREF _Toc167037987 \h </w:instrText>
+              <w:instrText xml:space="preserve"> PAGEREF _Toc167616943 \h </w:instrText>
             </w:r>
             <w:r>
               <w:rPr>
@@ -1984,11 +2159,14 @@
             <w:rPr>
               <w:rFonts w:asciiTheme="minorHAnsi" w:eastAsiaTheme="minorEastAsia" w:hAnsiTheme="minorHAnsi" w:cstheme="minorBidi"/>
               <w:noProof/>
+              <w:kern w:val="2"/>
               <w:sz w:val="22"/>
               <w:szCs w:val="22"/>
+              <w:lang w:val="en-GB" w:eastAsia="en-GB"/>
+              <w14:ligatures w14:val="standardContextual"/>
             </w:rPr>
           </w:pPr>
-          <w:hyperlink w:anchor="_Toc167037988" w:history="1">
+          <w:hyperlink w:anchor="_Toc167616944" w:history="1">
             <w:r>
               <w:rPr>
                 <w:rStyle w:val="Hyperlink"/>
@@ -2001,8 +2179,11 @@
               <w:rPr>
                 <w:rFonts w:asciiTheme="minorHAnsi" w:eastAsiaTheme="minorEastAsia" w:hAnsiTheme="minorHAnsi" w:cstheme="minorBidi"/>
                 <w:noProof/>
+                <w:kern w:val="2"/>
                 <w:sz w:val="22"/>
                 <w:szCs w:val="22"/>
+                <w:lang w:val="en-GB" w:eastAsia="en-GB"/>
+                <w14:ligatures w14:val="standardContextual"/>
               </w:rPr>
               <w:tab/>
             </w:r>
@@ -2033,7 +2214,7 @@
                 <w:noProof/>
                 <w:webHidden/>
               </w:rPr>
-              <w:instrText xml:space="preserve"> PAGEREF _Toc167037988 \h </w:instrText>
+              <w:instrText xml:space="preserve"> PAGEREF _Toc167616944 \h </w:instrText>
             </w:r>
             <w:r>
               <w:rPr>
@@ -2053,7 +2234,7 @@
                 <w:noProof/>
                 <w:webHidden/>
               </w:rPr>
-              <w:t>14</w:t>
+              <w:t>13</w:t>
             </w:r>
             <w:r>
               <w:rPr>
@@ -2070,11 +2251,14 @@
             <w:rPr>
               <w:rFonts w:asciiTheme="minorHAnsi" w:eastAsiaTheme="minorEastAsia" w:hAnsiTheme="minorHAnsi" w:cstheme="minorBidi"/>
               <w:noProof/>
+              <w:kern w:val="2"/>
               <w:sz w:val="22"/>
               <w:szCs w:val="22"/>
+              <w:lang w:val="en-GB" w:eastAsia="en-GB"/>
+              <w14:ligatures w14:val="standardContextual"/>
             </w:rPr>
           </w:pPr>
-          <w:hyperlink w:anchor="_Toc167037989" w:history="1">
+          <w:hyperlink w:anchor="_Toc167616945" w:history="1">
             <w:r>
               <w:rPr>
                 <w:rStyle w:val="Hyperlink"/>
@@ -2087,8 +2271,11 @@
               <w:rPr>
                 <w:rFonts w:asciiTheme="minorHAnsi" w:eastAsiaTheme="minorEastAsia" w:hAnsiTheme="minorHAnsi" w:cstheme="minorBidi"/>
                 <w:noProof/>
+                <w:kern w:val="2"/>
                 <w:sz w:val="22"/>
                 <w:szCs w:val="22"/>
+                <w:lang w:val="en-GB" w:eastAsia="en-GB"/>
+                <w14:ligatures w14:val="standardContextual"/>
               </w:rPr>
               <w:tab/>
             </w:r>
@@ -2119,7 +2306,7 @@
                 <w:noProof/>
                 <w:webHidden/>
               </w:rPr>
-              <w:instrText xml:space="preserve"> PAGEREF _Toc167037989 \h </w:instrText>
+              <w:instrText xml:space="preserve"> PAGEREF _Toc167616945 \h </w:instrText>
             </w:r>
             <w:r>
               <w:rPr>
@@ -2139,7 +2326,7 @@
                 <w:noProof/>
                 <w:webHidden/>
               </w:rPr>
-              <w:t>16</w:t>
+              <w:t>15</w:t>
             </w:r>
             <w:r>
               <w:rPr>
@@ -2156,11 +2343,14 @@
             <w:rPr>
               <w:rFonts w:asciiTheme="minorHAnsi" w:eastAsiaTheme="minorEastAsia" w:hAnsiTheme="minorHAnsi" w:cstheme="minorBidi"/>
               <w:noProof/>
+              <w:kern w:val="2"/>
               <w:sz w:val="22"/>
               <w:szCs w:val="22"/>
+              <w:lang w:val="en-GB" w:eastAsia="en-GB"/>
+              <w14:ligatures w14:val="standardContextual"/>
             </w:rPr>
           </w:pPr>
-          <w:hyperlink w:anchor="_Toc167037990" w:history="1">
+          <w:hyperlink w:anchor="_Toc167616946" w:history="1">
             <w:r>
               <w:rPr>
                 <w:rStyle w:val="Hyperlink"/>
@@ -2173,8 +2363,11 @@
               <w:rPr>
                 <w:rFonts w:asciiTheme="minorHAnsi" w:eastAsiaTheme="minorEastAsia" w:hAnsiTheme="minorHAnsi" w:cstheme="minorBidi"/>
                 <w:noProof/>
+                <w:kern w:val="2"/>
                 <w:sz w:val="22"/>
                 <w:szCs w:val="22"/>
+                <w:lang w:val="en-GB" w:eastAsia="en-GB"/>
+                <w14:ligatures w14:val="standardContextual"/>
               </w:rPr>
               <w:tab/>
             </w:r>
@@ -2205,7 +2398,7 @@
                 <w:noProof/>
                 <w:webHidden/>
               </w:rPr>
-              <w:instrText xml:space="preserve"> PAGEREF _Toc167037990 \h </w:instrText>
+              <w:instrText xml:space="preserve"> PAGEREF _Toc167616946 \h </w:instrText>
             </w:r>
             <w:r>
               <w:rPr>
@@ -2225,7 +2418,7 @@
                 <w:noProof/>
                 <w:webHidden/>
               </w:rPr>
-              <w:t>17</w:t>
+              <w:t>16</w:t>
             </w:r>
             <w:r>
               <w:rPr>
@@ -2242,11 +2435,14 @@
             <w:rPr>
               <w:rFonts w:asciiTheme="minorHAnsi" w:eastAsiaTheme="minorEastAsia" w:hAnsiTheme="minorHAnsi" w:cstheme="minorBidi"/>
               <w:noProof/>
+              <w:kern w:val="2"/>
               <w:sz w:val="22"/>
               <w:szCs w:val="22"/>
+              <w:lang w:val="en-GB" w:eastAsia="en-GB"/>
+              <w14:ligatures w14:val="standardContextual"/>
             </w:rPr>
           </w:pPr>
-          <w:hyperlink w:anchor="_Toc167037991" w:history="1">
+          <w:hyperlink w:anchor="_Toc167616947" w:history="1">
             <w:r>
               <w:rPr>
                 <w:rStyle w:val="Hyperlink"/>
@@ -2259,8 +2455,11 @@
               <w:rPr>
                 <w:rFonts w:asciiTheme="minorHAnsi" w:eastAsiaTheme="minorEastAsia" w:hAnsiTheme="minorHAnsi" w:cstheme="minorBidi"/>
                 <w:noProof/>
+                <w:kern w:val="2"/>
                 <w:sz w:val="22"/>
                 <w:szCs w:val="22"/>
+                <w:lang w:val="en-GB" w:eastAsia="en-GB"/>
+                <w14:ligatures w14:val="standardContextual"/>
               </w:rPr>
               <w:tab/>
             </w:r>
@@ -2291,7 +2490,7 @@
                 <w:noProof/>
                 <w:webHidden/>
               </w:rPr>
-              <w:instrText xml:space="preserve"> PAGEREF _Toc167037991 \h </w:instrText>
+              <w:instrText xml:space="preserve"> PAGEREF _Toc167616947 \h </w:instrText>
             </w:r>
             <w:r>
               <w:rPr>
@@ -2311,7 +2510,7 @@
                 <w:noProof/>
                 <w:webHidden/>
               </w:rPr>
-              <w:t>17</w:t>
+              <w:t>16</w:t>
             </w:r>
             <w:r>
               <w:rPr>
@@ -2328,11 +2527,14 @@
             <w:rPr>
               <w:rFonts w:asciiTheme="minorHAnsi" w:eastAsiaTheme="minorEastAsia" w:hAnsiTheme="minorHAnsi" w:cstheme="minorBidi"/>
               <w:noProof/>
+              <w:kern w:val="2"/>
               <w:sz w:val="22"/>
               <w:szCs w:val="22"/>
+              <w:lang w:val="en-GB" w:eastAsia="en-GB"/>
+              <w14:ligatures w14:val="standardContextual"/>
             </w:rPr>
           </w:pPr>
-          <w:hyperlink w:anchor="_Toc167037992" w:history="1">
+          <w:hyperlink w:anchor="_Toc167616948" w:history="1">
             <w:r>
               <w:rPr>
                 <w:rStyle w:val="Hyperlink"/>
@@ -2345,8 +2547,11 @@
               <w:rPr>
                 <w:rFonts w:asciiTheme="minorHAnsi" w:eastAsiaTheme="minorEastAsia" w:hAnsiTheme="minorHAnsi" w:cstheme="minorBidi"/>
                 <w:noProof/>
+                <w:kern w:val="2"/>
                 <w:sz w:val="22"/>
                 <w:szCs w:val="22"/>
+                <w:lang w:val="en-GB" w:eastAsia="en-GB"/>
+                <w14:ligatures w14:val="standardContextual"/>
               </w:rPr>
               <w:tab/>
             </w:r>
@@ -2377,7 +2582,7 @@
                 <w:noProof/>
                 <w:webHidden/>
               </w:rPr>
-              <w:instrText xml:space="preserve"> PAGEREF _Toc167037992 \h </w:instrText>
+              <w:instrText xml:space="preserve"> PAGEREF _Toc167616948 \h </w:instrText>
             </w:r>
             <w:r>
               <w:rPr>
@@ -2397,7 +2602,7 @@
                 <w:noProof/>
                 <w:webHidden/>
               </w:rPr>
-              <w:t>17</w:t>
+              <w:t>16</w:t>
             </w:r>
             <w:r>
               <w:rPr>
@@ -2414,11 +2619,14 @@
             <w:rPr>
               <w:rFonts w:asciiTheme="minorHAnsi" w:eastAsiaTheme="minorEastAsia" w:hAnsiTheme="minorHAnsi" w:cstheme="minorBidi"/>
               <w:noProof/>
+              <w:kern w:val="2"/>
               <w:sz w:val="22"/>
               <w:szCs w:val="22"/>
+              <w:lang w:val="en-GB" w:eastAsia="en-GB"/>
+              <w14:ligatures w14:val="standardContextual"/>
             </w:rPr>
           </w:pPr>
-          <w:hyperlink w:anchor="_Toc167037993" w:history="1">
+          <w:hyperlink w:anchor="_Toc167616949" w:history="1">
             <w:r>
               <w:rPr>
                 <w:rStyle w:val="Hyperlink"/>
@@ -2431,8 +2639,11 @@
               <w:rPr>
                 <w:rFonts w:asciiTheme="minorHAnsi" w:eastAsiaTheme="minorEastAsia" w:hAnsiTheme="minorHAnsi" w:cstheme="minorBidi"/>
                 <w:noProof/>
+                <w:kern w:val="2"/>
                 <w:sz w:val="22"/>
                 <w:szCs w:val="22"/>
+                <w:lang w:val="en-GB" w:eastAsia="en-GB"/>
+                <w14:ligatures w14:val="standardContextual"/>
               </w:rPr>
               <w:tab/>
             </w:r>
@@ -2463,7 +2674,7 @@
                 <w:noProof/>
                 <w:webHidden/>
               </w:rPr>
-              <w:instrText xml:space="preserve"> PAGEREF _Toc167037993 \h </w:instrText>
+              <w:instrText xml:space="preserve"> PAGEREF _Toc167616949 \h </w:instrText>
             </w:r>
             <w:r>
               <w:rPr>
@@ -2483,7 +2694,7 @@
                 <w:noProof/>
                 <w:webHidden/>
               </w:rPr>
-              <w:t>19</w:t>
+              <w:t>18</w:t>
             </w:r>
             <w:r>
               <w:rPr>
@@ -2500,11 +2711,14 @@
             <w:rPr>
               <w:rFonts w:asciiTheme="minorHAnsi" w:eastAsiaTheme="minorEastAsia" w:hAnsiTheme="minorHAnsi" w:cstheme="minorBidi"/>
               <w:noProof/>
+              <w:kern w:val="2"/>
               <w:sz w:val="22"/>
               <w:szCs w:val="22"/>
+              <w:lang w:val="en-GB" w:eastAsia="en-GB"/>
+              <w14:ligatures w14:val="standardContextual"/>
             </w:rPr>
           </w:pPr>
-          <w:hyperlink w:anchor="_Toc167037994" w:history="1">
+          <w:hyperlink w:anchor="_Toc167616950" w:history="1">
             <w:r>
               <w:rPr>
                 <w:rStyle w:val="Hyperlink"/>
@@ -2517,8 +2731,11 @@
               <w:rPr>
                 <w:rFonts w:asciiTheme="minorHAnsi" w:eastAsiaTheme="minorEastAsia" w:hAnsiTheme="minorHAnsi" w:cstheme="minorBidi"/>
                 <w:noProof/>
+                <w:kern w:val="2"/>
                 <w:sz w:val="22"/>
                 <w:szCs w:val="22"/>
+                <w:lang w:val="en-GB" w:eastAsia="en-GB"/>
+                <w14:ligatures w14:val="standardContextual"/>
               </w:rPr>
               <w:tab/>
             </w:r>
@@ -2549,7 +2766,7 @@
                 <w:noProof/>
                 <w:webHidden/>
               </w:rPr>
-              <w:instrText xml:space="preserve"> PAGEREF _Toc167037994 \h </w:instrText>
+              <w:instrText xml:space="preserve"> PAGEREF _Toc167616950 \h </w:instrText>
             </w:r>
             <w:r>
               <w:rPr>
@@ -2569,7 +2786,207 @@
                 <w:noProof/>
                 <w:webHidden/>
               </w:rPr>
-              <w:t>21</w:t>
+              <w:t>20</w:t>
+            </w:r>
+            <w:r>
+              <w:rPr>
+                <w:noProof/>
+                <w:webHidden/>
+              </w:rPr>
+              <w:fldChar w:fldCharType="end"/>
+            </w:r>
+          </w:hyperlink>
+        </w:p>
+        <w:p>
+          <w:pPr>
+            <w:pStyle w:val="TOC2"/>
+            <w:rPr>
+              <w:rFonts w:asciiTheme="minorHAnsi" w:eastAsiaTheme="minorEastAsia" w:hAnsiTheme="minorHAnsi" w:cstheme="minorBidi"/>
+              <w:noProof/>
+              <w:kern w:val="2"/>
+              <w:sz w:val="22"/>
+              <w:szCs w:val="22"/>
+              <w:lang w:val="en-GB" w:eastAsia="en-GB"/>
+              <w14:ligatures w14:val="standardContextual"/>
+            </w:rPr>
+          </w:pPr>
+          <w:hyperlink w:anchor="_Toc167616951" w:history="1">
+            <w:r>
+              <w:rPr>
+                <w:rStyle w:val="Hyperlink"/>
+                <w:rFonts w:eastAsia="Cambria"/>
+                <w:noProof/>
+              </w:rPr>
+              <w:t>3.5</w:t>
+            </w:r>
+            <w:r>
+              <w:rPr>
+                <w:rFonts w:asciiTheme="minorHAnsi" w:eastAsiaTheme="minorEastAsia" w:hAnsiTheme="minorHAnsi" w:cstheme="minorBidi"/>
+                <w:noProof/>
+                <w:kern w:val="2"/>
+                <w:sz w:val="22"/>
+                <w:szCs w:val="22"/>
+                <w:lang w:val="en-GB" w:eastAsia="en-GB"/>
+                <w14:ligatures w14:val="standardContextual"/>
+              </w:rPr>
+              <w:tab/>
+            </w:r>
+            <w:r>
+              <w:rPr>
+                <w:rStyle w:val="Hyperlink"/>
+                <w:rFonts w:eastAsia="Cambria"/>
+                <w:noProof/>
+              </w:rPr>
+              <w:t>Pagina de Autentificare</w:t>
+            </w:r>
+            <w:r>
+              <w:rPr>
+                <w:noProof/>
+                <w:webHidden/>
+              </w:rPr>
+              <w:tab/>
+            </w:r>
+            <w:r>
+              <w:rPr>
+                <w:noProof/>
+                <w:webHidden/>
+              </w:rPr>
+              <w:fldChar w:fldCharType="begin"/>
+            </w:r>
+            <w:r>
+              <w:rPr>
+                <w:noProof/>
+                <w:webHidden/>
+              </w:rPr>
+              <w:instrText xml:space="preserve"> PAGEREF _Toc167616951 \h </w:instrText>
+            </w:r>
+            <w:r>
+              <w:rPr>
+                <w:noProof/>
+                <w:webHidden/>
+              </w:rPr>
+            </w:r>
+            <w:r>
+              <w:rPr>
+                <w:noProof/>
+                <w:webHidden/>
+              </w:rPr>
+              <w:fldChar w:fldCharType="separate"/>
+            </w:r>
+            <w:r>
+              <w:rPr>
+                <w:noProof/>
+                <w:webHidden/>
+              </w:rPr>
+              <w:t>22</w:t>
+            </w:r>
+            <w:r>
+              <w:rPr>
+                <w:noProof/>
+                <w:webHidden/>
+              </w:rPr>
+              <w:fldChar w:fldCharType="end"/>
+            </w:r>
+          </w:hyperlink>
+        </w:p>
+        <w:p>
+          <w:pPr>
+            <w:pStyle w:val="TOC2"/>
+            <w:rPr>
+              <w:rFonts w:asciiTheme="minorHAnsi" w:eastAsiaTheme="minorEastAsia" w:hAnsiTheme="minorHAnsi" w:cstheme="minorBidi"/>
+              <w:noProof/>
+              <w:kern w:val="2"/>
+              <w:sz w:val="22"/>
+              <w:szCs w:val="22"/>
+              <w:lang w:val="en-GB" w:eastAsia="en-GB"/>
+              <w14:ligatures w14:val="standardContextual"/>
+            </w:rPr>
+          </w:pPr>
+          <w:hyperlink w:anchor="_Toc167616952" w:history="1">
+            <w:r>
+              <w:rPr>
+                <w:rStyle w:val="Hyperlink"/>
+                <w:rFonts w:eastAsia="Cambria"/>
+                <w:noProof/>
+              </w:rPr>
+              <w:t>3.6</w:t>
+            </w:r>
+            <w:r>
+              <w:rPr>
+                <w:rFonts w:asciiTheme="minorHAnsi" w:eastAsiaTheme="minorEastAsia" w:hAnsiTheme="minorHAnsi" w:cstheme="minorBidi"/>
+                <w:noProof/>
+                <w:kern w:val="2"/>
+                <w:sz w:val="22"/>
+                <w:szCs w:val="22"/>
+                <w:lang w:val="en-GB" w:eastAsia="en-GB"/>
+                <w14:ligatures w14:val="standardContextual"/>
+              </w:rPr>
+              <w:tab/>
+            </w:r>
+            <w:r>
+              <w:rPr>
+                <w:rStyle w:val="Hyperlink"/>
+                <w:rFonts w:eastAsia="Cambria"/>
+                <w:noProof/>
+              </w:rPr>
+              <w:t>Pagina de</w:t>
+            </w:r>
+            <w:r>
+              <w:rPr>
+                <w:rStyle w:val="Hyperlink"/>
+                <w:rFonts w:eastAsia="Cambria"/>
+                <w:noProof/>
+              </w:rPr>
+              <w:t xml:space="preserve"> </w:t>
+            </w:r>
+            <w:r>
+              <w:rPr>
+                <w:rStyle w:val="Hyperlink"/>
+                <w:rFonts w:eastAsia="Cambria"/>
+                <w:noProof/>
+              </w:rPr>
+              <w:t>Profil</w:t>
+            </w:r>
+            <w:r>
+              <w:rPr>
+                <w:noProof/>
+                <w:webHidden/>
+              </w:rPr>
+              <w:tab/>
+            </w:r>
+            <w:r>
+              <w:rPr>
+                <w:noProof/>
+                <w:webHidden/>
+              </w:rPr>
+              <w:fldChar w:fldCharType="begin"/>
+            </w:r>
+            <w:r>
+              <w:rPr>
+                <w:noProof/>
+                <w:webHidden/>
+              </w:rPr>
+              <w:instrText xml:space="preserve"> PAGEREF _Toc167616952 \h </w:instrText>
+            </w:r>
+            <w:r>
+              <w:rPr>
+                <w:noProof/>
+                <w:webHidden/>
+              </w:rPr>
+            </w:r>
+            <w:r>
+              <w:rPr>
+                <w:noProof/>
+                <w:webHidden/>
+              </w:rPr>
+              <w:fldChar w:fldCharType="separate"/>
+            </w:r>
+            <w:r>
+              <w:rPr>
+                <w:noProof/>
+                <w:webHidden/>
+              </w:rPr>
+              <w:t>26</w:t>
             </w:r>
             <w:r>
               <w:rPr>
@@ -2586,11 +3003,14 @@
             <w:rPr>
               <w:rFonts w:asciiTheme="minorHAnsi" w:eastAsiaTheme="minorEastAsia" w:hAnsiTheme="minorHAnsi" w:cstheme="minorBidi"/>
               <w:noProof/>
+              <w:kern w:val="2"/>
               <w:sz w:val="22"/>
               <w:szCs w:val="22"/>
+              <w:lang w:val="en-GB" w:eastAsia="en-GB"/>
+              <w14:ligatures w14:val="standardContextual"/>
             </w:rPr>
           </w:pPr>
-          <w:hyperlink w:anchor="_Toc167037995" w:history="1">
+          <w:hyperlink w:anchor="_Toc167616953" w:history="1">
             <w:r>
               <w:rPr>
                 <w:rStyle w:val="Hyperlink"/>
@@ -2618,7 +3038,7 @@
                 <w:noProof/>
                 <w:webHidden/>
               </w:rPr>
-              <w:instrText xml:space="preserve"> PAGEREF _Toc167037995 \h </w:instrText>
+              <w:instrText xml:space="preserve"> PAGEREF _Toc167616953 \h </w:instrText>
             </w:r>
             <w:r>
               <w:rPr>
@@ -2638,7 +3058,7 @@
                 <w:noProof/>
                 <w:webHidden/>
               </w:rPr>
-              <w:t>22</w:t>
+              <w:t>27</w:t>
             </w:r>
             <w:r>
               <w:rPr>
@@ -2690,7 +3110,7 @@
       <w:pPr>
         <w:pStyle w:val="Heading1"/>
       </w:pPr>
-      <w:bookmarkStart w:id="1" w:name="_Toc167037972"/>
+      <w:bookmarkStart w:id="1" w:name="_Toc167616927"/>
       <w:proofErr w:type="spellStart"/>
       <w:r>
         <w:t>Introducere</w:t>
@@ -2702,7 +3122,7 @@
       <w:pPr>
         <w:pStyle w:val="Heading2"/>
       </w:pPr>
-      <w:bookmarkStart w:id="2" w:name="_Toc167037973"/>
+      <w:bookmarkStart w:id="2" w:name="_Toc167616928"/>
       <w:proofErr w:type="spellStart"/>
       <w:r>
         <w:t>Motivația</w:t>
@@ -2983,7 +3403,7 @@
         <w:lastRenderedPageBreak/>
         <w:t xml:space="preserve"> </w:t>
       </w:r>
-      <w:bookmarkStart w:id="3" w:name="_Toc167037974"/>
+      <w:bookmarkStart w:id="3" w:name="_Toc167616929"/>
       <w:proofErr w:type="spellStart"/>
       <w:r>
         <w:t>Scopul</w:t>
@@ -3103,7 +3523,7 @@
       <w:r>
         <w:t xml:space="preserve"> </w:t>
       </w:r>
-      <w:bookmarkStart w:id="4" w:name="_Toc167037975"/>
+      <w:bookmarkStart w:id="4" w:name="_Toc167616930"/>
       <w:r>
         <w:t xml:space="preserve">Domeniul de </w:t>
       </w:r>
@@ -3143,7 +3563,7 @@
       <w:r>
         <w:t xml:space="preserve"> </w:t>
       </w:r>
-      <w:bookmarkStart w:id="5" w:name="_Toc167037976"/>
+      <w:bookmarkStart w:id="5" w:name="_Toc167616931"/>
       <w:proofErr w:type="spellStart"/>
       <w:r>
         <w:t>Stadiul</w:t>
@@ -3216,7 +3636,7 @@
       <w:pPr>
         <w:pStyle w:val="Heading1"/>
       </w:pPr>
-      <w:bookmarkStart w:id="6" w:name="_Toc167037977"/>
+      <w:bookmarkStart w:id="6" w:name="_Toc167616932"/>
       <w:proofErr w:type="spellStart"/>
       <w:r>
         <w:t>Arhitectura</w:t>
@@ -3254,7 +3674,7 @@
         </w:rPr>
         <w:t xml:space="preserve"> </w:t>
       </w:r>
-      <w:bookmarkStart w:id="7" w:name="_Toc167037978"/>
+      <w:bookmarkStart w:id="7" w:name="_Toc167616933"/>
       <w:r>
         <w:rPr>
           <w:lang w:val="ro-RO"/>
@@ -3425,7 +3845,7 @@
       <w:r>
         <w:t xml:space="preserve"> </w:t>
       </w:r>
-      <w:bookmarkStart w:id="8" w:name="_Toc167037979"/>
+      <w:bookmarkStart w:id="8" w:name="_Toc167616934"/>
       <w:r>
         <w:rPr>
           <w:lang w:val="ro-RO"/>
@@ -3441,7 +3861,7 @@
       <w:r>
         <w:t xml:space="preserve">  </w:t>
       </w:r>
-      <w:bookmarkStart w:id="9" w:name="_Toc167037980"/>
+      <w:bookmarkStart w:id="9" w:name="_Toc167616935"/>
       <w:r>
         <w:t>Angular</w:t>
       </w:r>
@@ -3592,43 +4012,7 @@
         <w:tab/>
       </w:r>
       <w:r>
-        <w:t xml:space="preserve">Pe de altă parte, directivele structurale sunt utilizate pentru a modifica structura DOM-ului, adăugând sau eliminând elemente HTML întregi. Cele mai cunoscute directive structurale în Angular sunt </w:t>
-      </w:r>
-      <w:r>
-        <w:t>“</w:t>
-      </w:r>
-      <w:r>
-        <w:t>ngIf</w:t>
-      </w:r>
-      <w:r>
-        <w:t>”</w:t>
-      </w:r>
-      <w:r>
-        <w:t xml:space="preserve">, </w:t>
-      </w:r>
-      <w:r>
-        <w:t>“</w:t>
-      </w:r>
-      <w:r>
-        <w:t>ngFor</w:t>
-      </w:r>
-      <w:r>
-        <w:t>”</w:t>
-      </w:r>
-      <w:r>
-        <w:t xml:space="preserve"> și </w:t>
-      </w:r>
-      <w:r>
-        <w:t>“</w:t>
-      </w:r>
-      <w:r>
-        <w:t>ngSwitch</w:t>
-      </w:r>
-      <w:r>
-        <w:t>”</w:t>
-      </w:r>
-      <w:r>
-        <w:t>, care permit adăugarea și eliminarea dinamică a elementelor bazate pe anumite condiții sau pe date din modelul aplicației.</w:t>
+        <w:t>Pe de altă parte, directivele structurale sunt utilizate pentru a modifica structura DOM-ului, adăugând sau eliminând elemente HTML întregi. Cele mai cunoscute directive structurale în Angular sunt “ngIf”, “ngFor” și “ngSwitch”, care permit adăugarea și eliminarea dinamică a elementelor bazate pe anumite condiții sau pe date din modelul aplicației.</w:t>
       </w:r>
     </w:p>
     <w:p>
@@ -3785,10 +4169,12 @@
       <w:r>
         <w:t xml:space="preserve"> </w:t>
       </w:r>
+      <w:bookmarkStart w:id="10" w:name="_Toc167616936"/>
       <w:proofErr w:type="spellStart"/>
       <w:r>
         <w:t>RxJS</w:t>
       </w:r>
+      <w:bookmarkEnd w:id="10"/>
       <w:proofErr w:type="spellEnd"/>
     </w:p>
     <w:p>
@@ -3828,8 +4214,6 @@
       </w:pPr>
       <w:r>
         <w:tab/>
-      </w:r>
-      <w:r>
         <w:t>În Angular, RxJS este utilizat pe scară largă pentru a gestiona evenimente asincrone, cum ar fi cererile HTTP către server, evenimentele din interfața utilizatorului sau orice altă operație care implică întârzieri sau operații asincrone. De exemplu, atunci când se face o cerere HTTP pentru a obține date dintr-un server, rezultatul este împachetat într-un obiect de tip Observable și poate fi transformat sau combinat folosind operatorii RxJS.</w:t>
       </w:r>
     </w:p>
@@ -3838,14 +4222,14 @@
       <w:pPr>
         <w:pStyle w:val="Heading3"/>
       </w:pPr>
-      <w:bookmarkStart w:id="10" w:name="_Toc167037981"/>
       <w:r>
         <w:t xml:space="preserve"> </w:t>
       </w:r>
+      <w:bookmarkStart w:id="11" w:name="_Toc167616937"/>
       <w:r>
         <w:t>Typescript</w:t>
       </w:r>
-      <w:bookmarkEnd w:id="10"/>
+      <w:bookmarkEnd w:id="11"/>
     </w:p>
     <w:p>
       <w:pPr>
@@ -4094,14 +4478,14 @@
       <w:pPr>
         <w:pStyle w:val="Heading3"/>
       </w:pPr>
-      <w:bookmarkStart w:id="11" w:name="_Toc167037982"/>
       <w:r>
         <w:t xml:space="preserve"> </w:t>
       </w:r>
+      <w:bookmarkStart w:id="12" w:name="_Toc167616938"/>
       <w:r>
         <w:t>Angular Material</w:t>
       </w:r>
-      <w:bookmarkEnd w:id="11"/>
+      <w:bookmarkEnd w:id="12"/>
     </w:p>
     <w:p>
       <w:pPr>
@@ -4298,14 +4682,14 @@
       <w:pPr>
         <w:pStyle w:val="Heading3"/>
       </w:pPr>
-      <w:bookmarkStart w:id="12" w:name="_Toc167037983"/>
       <w:r>
         <w:t xml:space="preserve"> </w:t>
       </w:r>
+      <w:bookmarkStart w:id="13" w:name="_Toc167616939"/>
       <w:r>
         <w:t>Bootstrap</w:t>
       </w:r>
-      <w:bookmarkEnd w:id="12"/>
+      <w:bookmarkEnd w:id="13"/>
     </w:p>
     <w:p>
       <w:pPr>
@@ -4507,14 +4891,14 @@
       <w:pPr>
         <w:pStyle w:val="Heading3"/>
       </w:pPr>
-      <w:bookmarkStart w:id="13" w:name="_Toc167037984"/>
       <w:r>
         <w:t xml:space="preserve"> </w:t>
       </w:r>
+      <w:bookmarkStart w:id="14" w:name="_Toc167616940"/>
       <w:r>
         <w:t>Firebase</w:t>
       </w:r>
-      <w:bookmarkEnd w:id="13"/>
+      <w:bookmarkEnd w:id="14"/>
     </w:p>
     <w:p>
       <w:pPr>
@@ -5356,10 +5740,10 @@
       <w:pPr>
         <w:pStyle w:val="Heading3"/>
       </w:pPr>
-      <w:bookmarkStart w:id="14" w:name="_Toc167037985"/>
       <w:r>
         <w:t xml:space="preserve">  </w:t>
       </w:r>
+      <w:bookmarkStart w:id="15" w:name="_Toc167616941"/>
       <w:r>
         <w:t xml:space="preserve">TensorFlow &amp; </w:t>
       </w:r>
@@ -5367,7 +5751,7 @@
       <w:r>
         <w:t>Keras</w:t>
       </w:r>
-      <w:bookmarkEnd w:id="14"/>
+      <w:bookmarkEnd w:id="15"/>
       <w:proofErr w:type="spellEnd"/>
     </w:p>
     <w:p>
@@ -5586,7 +5970,7 @@
       <w:r>
         <w:t xml:space="preserve"> </w:t>
       </w:r>
-      <w:bookmarkStart w:id="15" w:name="_Toc167037986"/>
+      <w:bookmarkStart w:id="16" w:name="_Toc167616942"/>
       <w:proofErr w:type="spellStart"/>
       <w:r>
         <w:t>Organizarea</w:t>
@@ -5599,7 +5983,7 @@
       <w:r>
         <w:t>Proiectului</w:t>
       </w:r>
-      <w:bookmarkEnd w:id="15"/>
+      <w:bookmarkEnd w:id="16"/>
       <w:proofErr w:type="spellEnd"/>
     </w:p>
     <w:p>
@@ -5701,11 +6085,11 @@
       <w:r>
         <w:t xml:space="preserve"> </w:t>
       </w:r>
-      <w:bookmarkStart w:id="16" w:name="_Toc167037987"/>
+      <w:bookmarkStart w:id="17" w:name="_Toc167616943"/>
       <w:r>
         <w:t>Frontend</w:t>
       </w:r>
-      <w:bookmarkEnd w:id="16"/>
+      <w:bookmarkEnd w:id="17"/>
     </w:p>
     <w:p>
       <w:pPr>
@@ -6876,14 +7260,14 @@
       <w:pPr>
         <w:pStyle w:val="Heading3"/>
       </w:pPr>
-      <w:bookmarkStart w:id="17" w:name="_Toc167037988"/>
       <w:r>
         <w:t xml:space="preserve"> </w:t>
       </w:r>
+      <w:bookmarkStart w:id="18" w:name="_Toc167616944"/>
       <w:r>
         <w:t>Backend</w:t>
       </w:r>
-      <w:bookmarkEnd w:id="17"/>
+      <w:bookmarkEnd w:id="18"/>
     </w:p>
     <w:p>
       <w:pPr>
@@ -7530,20 +7914,20 @@
           <w:noProof/>
         </w:rPr>
       </w:pPr>
-      <w:bookmarkStart w:id="18" w:name="_Toc167037989"/>
       <w:r>
         <w:rPr>
           <w:noProof/>
         </w:rPr>
         <w:t xml:space="preserve"> </w:t>
       </w:r>
+      <w:bookmarkStart w:id="19" w:name="_Toc167616945"/>
       <w:r>
         <w:rPr>
           <w:noProof/>
         </w:rPr>
         <w:t>Inteligență artificială</w:t>
       </w:r>
-      <w:bookmarkEnd w:id="18"/>
+      <w:bookmarkEnd w:id="19"/>
     </w:p>
     <w:p>
       <w:pPr>
@@ -7628,7 +8012,7 @@
           <w:lang w:val="ro-RO"/>
         </w:rPr>
       </w:pPr>
-      <w:bookmarkStart w:id="19" w:name="_Toc167037990"/>
+      <w:bookmarkStart w:id="20" w:name="_Toc167616946"/>
       <w:r>
         <w:rPr>
           <w:lang w:val="ro-RO"/>
@@ -7642,7 +8026,7 @@
         </w:rPr>
         <w:t xml:space="preserve"> Web</w:t>
       </w:r>
-      <w:bookmarkEnd w:id="19"/>
+      <w:bookmarkEnd w:id="20"/>
     </w:p>
     <w:p>
       <w:pPr>
@@ -7651,14 +8035,14 @@
           <w:lang w:val="ro-RO"/>
         </w:rPr>
       </w:pPr>
-      <w:bookmarkStart w:id="20" w:name="_Toc167037991"/>
+      <w:bookmarkStart w:id="21" w:name="_Toc167616947"/>
       <w:r>
         <w:rPr>
           <w:lang w:val="ro-RO"/>
         </w:rPr>
         <w:t>Elemente comune</w:t>
       </w:r>
-      <w:bookmarkEnd w:id="20"/>
+      <w:bookmarkEnd w:id="21"/>
     </w:p>
     <w:p>
       <w:pPr>
@@ -8126,11 +8510,11 @@
       <w:pPr>
         <w:pStyle w:val="Heading2"/>
       </w:pPr>
-      <w:bookmarkStart w:id="21" w:name="_Toc167037992"/>
+      <w:bookmarkStart w:id="22" w:name="_Toc167616948"/>
       <w:r>
         <w:t>Angular Routing</w:t>
       </w:r>
-      <w:bookmarkEnd w:id="21"/>
+      <w:bookmarkEnd w:id="22"/>
     </w:p>
     <w:p>
       <w:pPr>
@@ -8346,7 +8730,7 @@
         </w:rPr>
         <w:lastRenderedPageBreak/>
         <w:drawing>
-          <wp:inline distT="0" distB="0" distL="0" distR="0" wp14:anchorId="6B1886D3" wp14:editId="400AF6C2">
+          <wp:inline distT="0" distB="0" distL="0" distR="0" wp14:anchorId="6B1886D3" wp14:editId="73B8274C">
             <wp:extent cx="5115464" cy="7701808"/>
             <wp:effectExtent l="0" t="0" r="0" b="0"/>
             <wp:docPr id="11" name="Picture 11"/>
@@ -8649,7 +9033,7 @@
           <w:lang w:val="en-US" w:eastAsia="en-US"/>
         </w:rPr>
         <w:drawing>
-          <wp:inline distT="0" distB="0" distL="0" distR="0" wp14:anchorId="18508A14" wp14:editId="0EB7E64E">
+          <wp:inline distT="0" distB="0" distL="0" distR="0" wp14:anchorId="18508A14" wp14:editId="41A1B561">
             <wp:extent cx="5723890" cy="1161415"/>
             <wp:effectExtent l="0" t="0" r="0" b="0"/>
             <wp:docPr id="14" name="Picture 14"/>
@@ -8827,7 +9211,7 @@
           <w:lang w:val="ro-RO"/>
         </w:rPr>
       </w:pPr>
-      <w:bookmarkStart w:id="22" w:name="_Toc167037993"/>
+      <w:bookmarkStart w:id="23" w:name="_Toc167616949"/>
       <w:r>
         <w:rPr>
           <w:lang w:val="ro-RO"/>
@@ -8846,7 +9230,7 @@
         </w:rPr>
         <w:t xml:space="preserve"> (Home)</w:t>
       </w:r>
-      <w:bookmarkEnd w:id="22"/>
+      <w:bookmarkEnd w:id="23"/>
     </w:p>
     <w:p>
       <w:pPr>
@@ -9301,7 +9685,7 @@
           <w:lang w:val="ro-RO"/>
         </w:rPr>
       </w:pPr>
-      <w:bookmarkStart w:id="23" w:name="_Toc167037994"/>
+      <w:bookmarkStart w:id="24" w:name="_Toc167616950"/>
       <w:r>
         <w:rPr>
           <w:lang w:val="ro-RO"/>
@@ -9309,7 +9693,7 @@
         <w:lastRenderedPageBreak/>
         <w:t>Pagina de Medici (Medics)</w:t>
       </w:r>
-      <w:bookmarkEnd w:id="23"/>
+      <w:bookmarkEnd w:id="24"/>
     </w:p>
     <w:p>
       <w:pPr>
@@ -9802,55 +10186,7 @@
         <w:rPr>
           <w:lang w:eastAsia="en-US"/>
         </w:rPr>
-        <w:t xml:space="preserve">Datele referitoare la medici sunt stocate în colecția </w:t>
-      </w:r>
-      <w:r>
-        <w:rPr>
-          <w:lang w:eastAsia="en-US"/>
-        </w:rPr>
-        <w:t>“</w:t>
-      </w:r>
-      <w:r>
-        <w:rPr>
-          <w:lang w:eastAsia="en-US"/>
-        </w:rPr>
-        <w:t>medics</w:t>
-      </w:r>
-      <w:r>
-        <w:rPr>
-          <w:lang w:eastAsia="en-US"/>
-        </w:rPr>
-        <w:t>”</w:t>
-      </w:r>
-      <w:r>
-        <w:rPr>
-          <w:lang w:eastAsia="en-US"/>
-        </w:rPr>
-        <w:t xml:space="preserve"> a bazei de date Firestore din Firebase. Pentru a accesa aceste date, se utilizează serviciul </w:t>
-      </w:r>
-      <w:r>
-        <w:rPr>
-          <w:lang w:eastAsia="en-US"/>
-        </w:rPr>
-        <w:t>“</w:t>
-      </w:r>
-      <w:r>
-        <w:rPr>
-          <w:lang w:eastAsia="en-US"/>
-        </w:rPr>
-        <w:t>medic.service</w:t>
-      </w:r>
-      <w:r>
-        <w:rPr>
-          <w:lang w:eastAsia="en-US"/>
-        </w:rPr>
-        <w:t>”</w:t>
-      </w:r>
-      <w:r>
-        <w:rPr>
-          <w:lang w:eastAsia="en-US"/>
-        </w:rPr>
-        <w:t>, care gestionează funcționalitățile asociate preluării listei de medici din Firestore. Acest serviciu realizează apeluri către API-ul Firebase și furnizează funcții care returnează un obiect de tip Observable conținând datele. Odată ce apelul către API este finalizat, observable-ul se încheie și returnează lista de medici</w:t>
+        <w:t>Datele referitoare la medici sunt stocate în colecția “medics” a bazei de date Firestore din Firebase. Pentru a accesa aceste date, se utilizează serviciul “medic.service”, care gestionează funcționalitățile asociate preluării listei de medici din Firestore. Acest serviciu realizează apeluri către API-ul Firebase și furnizează funcții care returnează un obiect de tip Observable conținând datele. Odată ce apelul către API este finalizat, observable-ul se încheie și returnează lista de medici</w:t>
       </w:r>
       <w:r>
         <w:rPr>
@@ -10454,7 +10790,7 @@
           <w:noProof/>
         </w:rPr>
         <w:drawing>
-          <wp:inline distT="0" distB="0" distL="0" distR="0" wp14:anchorId="5A3C2279" wp14:editId="1BD67E4C">
+          <wp:inline distT="0" distB="0" distL="0" distR="0" wp14:anchorId="5A3C2279" wp14:editId="012D4AF8">
             <wp:extent cx="5727700" cy="1716405"/>
             <wp:effectExtent l="0" t="0" r="0" b="0"/>
             <wp:docPr id="28" name="Picture 28"/>
@@ -10779,12 +11115,14 @@
           <w:lang w:val="ro-RO"/>
         </w:rPr>
       </w:pPr>
+      <w:bookmarkStart w:id="25" w:name="_Toc167616951"/>
       <w:r>
         <w:rPr>
           <w:lang w:val="ro-RO"/>
         </w:rPr>
         <w:t>Pagina de Autentificare</w:t>
       </w:r>
+      <w:bookmarkEnd w:id="25"/>
     </w:p>
     <w:p>
       <w:pPr>
@@ -10839,6 +11177,7 @@
       </w:pPr>
       <w:r>
         <w:rPr>
+          <w:noProof/>
           <w:lang w:eastAsia="en-US"/>
         </w:rPr>
         <w:lastRenderedPageBreak/>
@@ -11338,134 +11677,20 @@
         <w:rPr>
           <w:lang w:eastAsia="en-US"/>
         </w:rPr>
-        <w:t>, sunt funcții care rulează imediat ce valorile de intrare se schimbă</w:t>
-      </w:r>
-      <w:r>
-        <w:rPr>
-          <w:lang w:eastAsia="en-US"/>
-        </w:rPr>
-        <w:t xml:space="preserve">. </w:t>
-      </w:r>
-      <w:r>
-        <w:rPr>
-          <w:lang w:eastAsia="en-US"/>
-        </w:rPr>
-        <w:t xml:space="preserve">Un câmp dintr-un Reactive Form este considerat valid doar dacă toți validatorii săi sunt satisfăcuți, iar întregul formular este valid doar dacă toate câmpurile sale sunt valide. Pentru câmpul </w:t>
-      </w:r>
-      <w:r>
-        <w:rPr>
-          <w:lang w:eastAsia="en-US"/>
-        </w:rPr>
-        <w:t>“</w:t>
-      </w:r>
-      <w:r>
-        <w:rPr>
-          <w:lang w:eastAsia="en-US"/>
-        </w:rPr>
-        <w:t>repeatPass</w:t>
-      </w:r>
-      <w:r>
-        <w:rPr>
-          <w:lang w:eastAsia="en-US"/>
-        </w:rPr>
-        <w:t>”</w:t>
-      </w:r>
-      <w:r>
-        <w:rPr>
-          <w:lang w:eastAsia="en-US"/>
-        </w:rPr>
-        <w:t xml:space="preserve">, </w:t>
+        <w:t xml:space="preserve">, sunt funcții care rulează imediat ce valorile de intrare se schimbă. </w:t>
+      </w:r>
+      <w:r>
+        <w:rPr>
+          <w:lang w:eastAsia="en-US"/>
+        </w:rPr>
+        <w:t xml:space="preserve">Un câmp dintr-un Reactive Form este considerat valid doar dacă toți validatorii săi sunt satisfăcuți, iar întregul formular este valid doar dacă toate câmpurile sale sunt valide. Pentru câmpul “repeatPass”, </w:t>
       </w:r>
       <w:r>
         <w:rPr>
           <w:lang w:eastAsia="en-US"/>
         </w:rPr>
         <w:lastRenderedPageBreak/>
-        <w:t xml:space="preserve">am creat un validator personalizat </w:t>
-      </w:r>
-      <w:r>
-        <w:rPr>
-          <w:lang w:eastAsia="en-US"/>
-        </w:rPr>
-        <w:t>“</w:t>
-      </w:r>
-      <w:r>
-        <w:rPr>
-          <w:lang w:eastAsia="en-US"/>
-        </w:rPr>
-        <w:t>matchPasswordValidator()</w:t>
-      </w:r>
-      <w:r>
-        <w:rPr>
-          <w:lang w:eastAsia="en-US"/>
-        </w:rPr>
-        <w:t>”</w:t>
-      </w:r>
-      <w:r>
-        <w:rPr>
-          <w:lang w:eastAsia="en-US"/>
-        </w:rPr>
-        <w:t xml:space="preserve">, care verifică dacă valoarea din acest câmp este identică cu valoarea din câmpul </w:t>
-      </w:r>
-      <w:r>
-        <w:rPr>
-          <w:lang w:eastAsia="en-US"/>
-        </w:rPr>
-        <w:t>“</w:t>
-      </w:r>
-      <w:r>
-        <w:rPr>
-          <w:lang w:eastAsia="en-US"/>
-        </w:rPr>
-        <w:t>password</w:t>
-      </w:r>
-      <w:r>
-        <w:rPr>
-          <w:lang w:eastAsia="en-US"/>
-        </w:rPr>
-        <w:t>”</w:t>
-      </w:r>
-      <w:r>
-        <w:rPr>
-          <w:lang w:eastAsia="en-US"/>
-        </w:rPr>
-        <w:t>. Am utilizat</w:t>
-      </w:r>
-      <w:r>
-        <w:rPr>
-          <w:lang w:eastAsia="en-US"/>
-        </w:rPr>
-        <w:t xml:space="preserve"> acest validator, precum și alți validatori oferiți de Angular pentru</w:t>
-      </w:r>
-      <w:r>
-        <w:rPr>
-          <w:lang w:eastAsia="en-US"/>
-        </w:rPr>
-        <w:t xml:space="preserve"> a asigura că formularul nu poate fi trimis cu valori invalide. În cazul în care un câmp conține o valoare invalidă, un mesaj de eroare va fi afișat utilizatorului folosind componenta </w:t>
-      </w:r>
-      <w:r>
-        <w:rPr>
-          <w:lang w:eastAsia="en-US"/>
-        </w:rPr>
-        <w:t>“</w:t>
-      </w:r>
-      <w:r>
-        <w:rPr>
-          <w:lang w:eastAsia="en-US"/>
-        </w:rPr>
-        <w:t>mat-error</w:t>
-      </w:r>
-      <w:r>
-        <w:rPr>
-          <w:lang w:eastAsia="en-US"/>
-        </w:rPr>
-        <w:t>”</w:t>
-      </w:r>
-      <w:r>
-        <w:rPr>
-          <w:lang w:eastAsia="en-US"/>
-        </w:rPr>
-        <w:t xml:space="preserve"> din Angular Material. Aceasta abordare ajută la menținerea integrității datelor și oferă un feedback clar utilizatorilor pentru corectarea eventualelor erori.</w:t>
+        <w:t>am creat un validator personalizat “matchPasswordValidator()”, care verifică dacă valoarea din acest câmp este identică cu valoarea din câmpul “password”. Am utilizat acest validator, precum și alți validatori oferiți de Angular pentru a asigura că formularul nu poate fi trimis cu valori invalide. În cazul în care un câmp conține o valoare invalidă, un mesaj de eroare va fi afișat utilizatorului folosind componenta “mat-error” din Angular Material. Aceasta abordare ajută la menținerea integrității datelor și oferă un feedback clar utilizatorilor pentru corectarea eventualelor erori.</w:t>
       </w:r>
       <w:r>
         <w:rPr>
@@ -11488,6 +11713,7 @@
       </w:pPr>
       <w:r>
         <w:rPr>
+          <w:noProof/>
           <w:lang w:eastAsia="en-US"/>
         </w:rPr>
         <w:drawing>
@@ -11649,11 +11875,25 @@
         <w:rPr>
           <w:lang w:eastAsia="en-US"/>
         </w:rPr>
-        <w:t xml:space="preserve">Butonul de Sign up/Login este activat doar atunci când formularul este valid și dezactivat atunci când formularul este invalid. Acest buton utilizează flag-ul </w:t>
-      </w:r>
-      <w:r>
-        <w:rPr>
-          <w:lang w:eastAsia="en-US"/>
+        <w:t>Butonul de Sign up/Login este activat doar atunci când formularul este valid și dezactivat atunci când formularul este invalid. Acest buton utilizează flag-ul “isLoginMode” pentru a schimba textul afișat și acțiunea pe care o realizează. În modul de autentificare, butonul inițiază procesul de login, iar în modul de înregistrare, declanșează procesul de creare a unui nou utilizator.</w:t>
+      </w:r>
+    </w:p>
+    <w:p>
+      <w:pPr>
+        <w:ind w:firstLine="720"/>
+        <w:rPr>
+          <w:lang w:eastAsia="en-US"/>
+        </w:rPr>
+      </w:pPr>
+      <w:r>
+        <w:rPr>
+          <w:lang w:eastAsia="en-US"/>
+        </w:rPr>
+        <w:t xml:space="preserve">Funcționalitatea esențială legată de autentificare și gestionarea utilizatorilor în aplicație este concentrată în cadrul serviciului </w:t>
+      </w:r>
+      <w:r>
+        <w:rPr>
+          <w:lang w:val="en-US" w:eastAsia="en-US"/>
         </w:rPr>
         <w:t>“</w:t>
       </w:r>
@@ -11661,7 +11901,7 @@
         <w:rPr>
           <w:lang w:eastAsia="en-US"/>
         </w:rPr>
-        <w:t>isLoginMode</w:t>
+        <w:t>auth.service</w:t>
       </w:r>
       <w:r>
         <w:rPr>
@@ -11673,44 +11913,6 @@
         <w:rPr>
           <w:lang w:eastAsia="en-US"/>
         </w:rPr>
-        <w:t xml:space="preserve"> pentru a schimba textul afișat și acțiunea pe care o realizează. În modul de autentificare, butonul inițiază procesul de login, iar în modul de înregistrare, declanșează procesul de creare a unui nou utilizator.</w:t>
-      </w:r>
-    </w:p>
-    <w:p>
-      <w:pPr>
-        <w:ind w:firstLine="720"/>
-        <w:rPr>
-          <w:lang w:eastAsia="en-US"/>
-        </w:rPr>
-      </w:pPr>
-      <w:r>
-        <w:rPr>
-          <w:lang w:eastAsia="en-US"/>
-        </w:rPr>
-        <w:t xml:space="preserve">Funcționalitatea esențială legată de autentificare și gestionarea utilizatorilor în aplicație este concentrată în cadrul serviciului </w:t>
-      </w:r>
-      <w:r>
-        <w:rPr>
-          <w:lang w:val="en-US" w:eastAsia="en-US"/>
-        </w:rPr>
-        <w:t>“</w:t>
-      </w:r>
-      <w:r>
-        <w:rPr>
-          <w:lang w:eastAsia="en-US"/>
-        </w:rPr>
-        <w:t>auth.service</w:t>
-      </w:r>
-      <w:r>
-        <w:rPr>
-          <w:lang w:eastAsia="en-US"/>
-        </w:rPr>
-        <w:t>”</w:t>
-      </w:r>
-      <w:r>
-        <w:rPr>
-          <w:lang w:eastAsia="en-US"/>
-        </w:rPr>
         <w:t>. Acesta reprezintă un element de bază al sistemului, fiind responsabil pentru implementarea operațiilor cruciale asociate procesului de autentificare și administrare a sesiunilor utilizatorilor.</w:t>
       </w:r>
     </w:p>
@@ -11725,79 +11927,7 @@
         <w:rPr>
           <w:lang w:eastAsia="en-US"/>
         </w:rPr>
-        <w:t xml:space="preserve">Prin intermediul acestui serviciu, se pot accesa funcții esențiale, cum ar fi </w:t>
-      </w:r>
-      <w:r>
-        <w:rPr>
-          <w:lang w:eastAsia="en-US"/>
-        </w:rPr>
-        <w:t>“</w:t>
-      </w:r>
-      <w:r>
-        <w:rPr>
-          <w:lang w:eastAsia="en-US"/>
-        </w:rPr>
-        <w:t>login()</w:t>
-      </w:r>
-      <w:r>
-        <w:rPr>
-          <w:lang w:eastAsia="en-US"/>
-        </w:rPr>
-        <w:t>”</w:t>
-      </w:r>
-      <w:r>
-        <w:rPr>
-          <w:lang w:eastAsia="en-US"/>
-        </w:rPr>
-        <w:t xml:space="preserve"> și </w:t>
-      </w:r>
-      <w:r>
-        <w:rPr>
-          <w:lang w:eastAsia="en-US"/>
-        </w:rPr>
-        <w:t>“</w:t>
-      </w:r>
-      <w:r>
-        <w:rPr>
-          <w:lang w:eastAsia="en-US"/>
-        </w:rPr>
-        <w:t>signup()</w:t>
-      </w:r>
-      <w:r>
-        <w:rPr>
-          <w:lang w:eastAsia="en-US"/>
-        </w:rPr>
-        <w:t>”</w:t>
-      </w:r>
-      <w:r>
-        <w:rPr>
-          <w:lang w:eastAsia="en-US"/>
-        </w:rPr>
-        <w:t xml:space="preserve">, care facilitează procesele de autentificare și înregistrare, respectiv. Funcția </w:t>
-      </w:r>
-      <w:r>
-        <w:rPr>
-          <w:lang w:eastAsia="en-US"/>
-        </w:rPr>
-        <w:t>“</w:t>
-      </w:r>
-      <w:r>
-        <w:rPr>
-          <w:lang w:eastAsia="en-US"/>
-        </w:rPr>
-        <w:t>logout()</w:t>
-      </w:r>
-      <w:r>
-        <w:rPr>
-          <w:lang w:eastAsia="en-US"/>
-        </w:rPr>
-        <w:t>”</w:t>
-      </w:r>
-      <w:r>
-        <w:rPr>
-          <w:lang w:eastAsia="en-US"/>
-        </w:rPr>
-        <w:t xml:space="preserve"> este responsabilă pentru deconectarea utilizatorului și curățarea sesiunii.</w:t>
+        <w:t>Prin intermediul acestui serviciu, se pot accesa funcții esențiale, cum ar fi “login()” și “signup()”, care facilitează procesele de autentificare și înregistrare, respectiv. Funcția “logout()” este responsabilă pentru deconectarea utilizatorului și curățarea sesiunii.</w:t>
       </w:r>
     </w:p>
     <w:p>
@@ -12072,33 +12202,345 @@
           <w:lang w:eastAsia="en-US"/>
         </w:rPr>
       </w:pPr>
-      <w:r>
-        <w:t>Pentru a gestiona acest token și informația despre expirarea acestuia, am salvat aceste date în memoria locală a browser-ului (localStorage</w:t>
-      </w:r>
-      <w:r>
-        <w:t>)</w:t>
-      </w:r>
-      <w:r>
-        <w:t>.</w:t>
-      </w:r>
-      <w:r>
-        <w:rPr>
-          <w:lang w:eastAsia="en-US"/>
-        </w:rPr>
+    </w:p>
+    <w:p>
+      <w:pPr>
+        <w:keepNext/>
+        <w:jc w:val="center"/>
+      </w:pPr>
+      <w:r>
+        <w:rPr>
+          <w:lang w:eastAsia="en-US"/>
+        </w:rPr>
+        <w:lastRenderedPageBreak/>
+        <w:drawing>
+          <wp:inline distT="0" distB="0" distL="0" distR="0" wp14:anchorId="2C7801F4" wp14:editId="6017149C">
+            <wp:extent cx="4376057" cy="3727841"/>
+            <wp:effectExtent l="0" t="0" r="5715" b="6350"/>
+            <wp:docPr id="966111775" name="Picture 1"/>
+            <wp:cNvGraphicFramePr>
+              <a:graphicFrameLocks xmlns:a="http://schemas.openxmlformats.org/drawingml/2006/main" noChangeAspect="1"/>
+            </wp:cNvGraphicFramePr>
+            <a:graphic xmlns:a="http://schemas.openxmlformats.org/drawingml/2006/main">
+              <a:graphicData uri="http://schemas.openxmlformats.org/drawingml/2006/picture">
+                <pic:pic xmlns:pic="http://schemas.openxmlformats.org/drawingml/2006/picture">
+                  <pic:nvPicPr>
+                    <pic:cNvPr id="966111775" name=""/>
+                    <pic:cNvPicPr/>
+                  </pic:nvPicPr>
+                  <pic:blipFill>
+                    <a:blip r:embed="rId31"/>
+                    <a:stretch>
+                      <a:fillRect/>
+                    </a:stretch>
+                  </pic:blipFill>
+                  <pic:spPr>
+                    <a:xfrm>
+                      <a:off x="0" y="0"/>
+                      <a:ext cx="4381198" cy="3732220"/>
+                    </a:xfrm>
+                    <a:prstGeom prst="rect">
+                      <a:avLst/>
+                    </a:prstGeom>
+                  </pic:spPr>
+                </pic:pic>
+              </a:graphicData>
+            </a:graphic>
+          </wp:inline>
+        </w:drawing>
+      </w:r>
+    </w:p>
+    <w:p>
+      <w:pPr>
+        <w:pStyle w:val="Caption"/>
+      </w:pPr>
+      <w:r>
+        <w:t xml:space="preserve">Figure </w:t>
+      </w:r>
+      <w:r>
+        <w:fldChar w:fldCharType="begin"/>
+      </w:r>
+      <w:r>
+        <w:instrText xml:space="preserve"> STYLEREF 1 \s </w:instrText>
+      </w:r>
+      <w:r>
+        <w:fldChar w:fldCharType="separate"/>
+      </w:r>
+      <w:r>
+        <w:rPr>
+          <w:noProof/>
+        </w:rPr>
+        <w:t>3</w:t>
+      </w:r>
+      <w:r>
+        <w:fldChar w:fldCharType="end"/>
+      </w:r>
+      <w:r>
+        <w:noBreakHyphen/>
+      </w:r>
+      <w:r>
+        <w:fldChar w:fldCharType="begin"/>
+      </w:r>
+      <w:r>
+        <w:instrText xml:space="preserve"> SEQ Figure \* ARABIC \s 1 </w:instrText>
+      </w:r>
+      <w:r>
+        <w:fldChar w:fldCharType="separate"/>
+      </w:r>
+      <w:r>
+        <w:rPr>
+          <w:noProof/>
+        </w:rPr>
+        <w:t>13</w:t>
+      </w:r>
+      <w:r>
+        <w:fldChar w:fldCharType="end"/>
+      </w:r>
+      <w:r>
         <w:t xml:space="preserve"> </w:t>
       </w:r>
-      <w:r>
-        <w:rPr>
-          <w:lang w:eastAsia="en-US"/>
-        </w:rPr>
-        <w:t xml:space="preserve">Pentru a facilita procesul de autentificare și deconectare automată, am implementat două funcții suplimentare: autoLogin() și autoLogout(). Funcția autoLogin() este apelată automat la deschiderea aplicației și verifică dacă token-ul de autentificare salvat în localStorage este încă valid (adică </w:t>
+      <w:proofErr w:type="spellStart"/>
+      <w:r>
+        <w:t>Interfața</w:t>
+      </w:r>
+      <w:proofErr w:type="spellEnd"/>
+      <w:r>
+        <w:t xml:space="preserve"> de </w:t>
+      </w:r>
+      <w:proofErr w:type="spellStart"/>
+      <w:r>
+        <w:t>vizionare</w:t>
+      </w:r>
+      <w:proofErr w:type="spellEnd"/>
+      <w:r>
+        <w:t xml:space="preserve"> </w:t>
+      </w:r>
+      <w:proofErr w:type="spellStart"/>
+      <w:r>
+        <w:t>și</w:t>
+      </w:r>
+      <w:proofErr w:type="spellEnd"/>
+      <w:r>
+        <w:t xml:space="preserve"> </w:t>
+      </w:r>
+      <w:proofErr w:type="spellStart"/>
+      <w:r>
+        <w:t>gestionare</w:t>
+      </w:r>
+      <w:proofErr w:type="spellEnd"/>
+      <w:r>
+        <w:t xml:space="preserve"> a </w:t>
+      </w:r>
+      <w:proofErr w:type="spellStart"/>
+      <w:r>
+        <w:t>utilizatorilor</w:t>
+      </w:r>
+      <w:proofErr w:type="spellEnd"/>
+      <w:r>
+        <w:t xml:space="preserve"> </w:t>
+      </w:r>
+      <w:proofErr w:type="spellStart"/>
+      <w:r>
+        <w:t>autentificați</w:t>
+      </w:r>
+      <w:proofErr w:type="spellEnd"/>
+      <w:r>
+        <w:t xml:space="preserve"> din Firebase</w:t>
+      </w:r>
+    </w:p>
+    <w:p>
+      <w:pPr>
+        <w:ind w:firstLine="720"/>
+        <w:rPr>
+          <w:lang w:eastAsia="en-US"/>
+        </w:rPr>
+      </w:pPr>
+      <w:r>
+        <w:t>Pentru a gestiona acest token și informația despre expirarea acestuia, am salvat aceste date în memoria locală a browser-ului (localStorage).</w:t>
+      </w:r>
+      <w:r>
+        <w:rPr>
+          <w:lang w:eastAsia="en-US"/>
+        </w:rPr>
+        <w:t xml:space="preserve"> </w:t>
+      </w:r>
+      <w:r>
+        <w:rPr>
+          <w:lang w:eastAsia="en-US"/>
+        </w:rPr>
+        <w:t>Pentru a facilita procesul de autentificare și deconectare automată, am implementat două funcții suplimentare: autoLogin() și autoLogout(). Funcția autoLogin() este apelată automat la deschiderea aplicației și verifică dacă token-ul de autentificare salvat în localStorage este încă valid (adică nu a expirat). În caz afirmativ, utilizatorul este autentificat automat. Pe de altă parte, funcția autoLogout() este responsabilă pentru deconectarea automată a utilizatorului atunci când token-ul expiră. Aceasta asigură că utilizatorul este gestionat corespunzător și în condiții de securitate, evitând utilizarea unui token expirat sau nefuncțional.</w:t>
+      </w:r>
+    </w:p>
+    <w:p>
+      <w:pPr>
+        <w:ind w:firstLine="720"/>
+        <w:rPr>
+          <w:lang w:eastAsia="en-US"/>
+        </w:rPr>
+      </w:pPr>
+      <w:r>
+        <w:rPr>
+          <w:lang w:eastAsia="en-US"/>
+        </w:rPr>
+        <w:t xml:space="preserve">Prin intermediul funcției </w:t>
+      </w:r>
+      <w:r>
+        <w:rPr>
+          <w:lang w:val="en-US" w:eastAsia="en-US"/>
+        </w:rPr>
+        <w:t>“</w:t>
+      </w:r>
+      <w:r>
+        <w:rPr>
+          <w:lang w:eastAsia="en-US"/>
+        </w:rPr>
+        <w:t>getUser()</w:t>
+      </w:r>
+      <w:r>
+        <w:rPr>
+          <w:lang w:eastAsia="en-US"/>
+        </w:rPr>
+        <w:t>”</w:t>
+      </w:r>
+      <w:r>
+        <w:rPr>
+          <w:lang w:eastAsia="en-US"/>
+        </w:rPr>
+        <w:t xml:space="preserve"> din serviciul </w:t>
+      </w:r>
+      <w:r>
+        <w:rPr>
+          <w:lang w:val="en-US" w:eastAsia="en-US"/>
+        </w:rPr>
+        <w:t>“</w:t>
+      </w:r>
+      <w:r>
+        <w:rPr>
+          <w:lang w:eastAsia="en-US"/>
+        </w:rPr>
+        <w:t>auth.service</w:t>
+      </w:r>
+      <w:r>
+        <w:rPr>
+          <w:lang w:val="en-US" w:eastAsia="en-US"/>
+        </w:rPr>
+        <w:t>”</w:t>
+      </w:r>
+      <w:r>
+        <w:rPr>
+          <w:lang w:eastAsia="en-US"/>
+        </w:rPr>
+        <w:t>, putem verifica starea utilizatorului curent autentificat în aplicație. Această funcție returnează valoarea null dacă utilizatorul nu este autentificat sau furnizează informații despre utilizator, cum ar fi token-ul, în cazul în care acesta este autentificat. Această funcționalitate este utilizată în diverse pagini ale aplicației pentru a adapta interfața utilizatorului în funcție de starea sa de autentificare.</w:t>
+      </w:r>
+      <w:r>
+        <w:rPr>
+          <w:lang w:eastAsia="en-US"/>
+        </w:rPr>
+        <w:t xml:space="preserve"> </w:t>
+      </w:r>
+    </w:p>
+    <w:p>
+      <w:pPr>
+        <w:ind w:firstLine="720"/>
+        <w:rPr>
+          <w:lang w:eastAsia="en-US"/>
+        </w:rPr>
+      </w:pPr>
+      <w:r>
+        <w:rPr>
+          <w:lang w:eastAsia="en-US"/>
+        </w:rPr>
+        <w:t xml:space="preserve">Conceptul de roluri este esențial în structura și funcționarea aplicației web. La crearea unui cont nou, utilizatorul primește automat rolul de pacient (Patient). Rolul de medic (Medic) </w:t>
+      </w:r>
+      <w:r>
+        <w:rPr>
+          <w:lang w:eastAsia="en-US"/>
+        </w:rPr>
+        <w:t>poate fi</w:t>
+      </w:r>
+      <w:r>
+        <w:rPr>
+          <w:lang w:eastAsia="en-US"/>
+        </w:rPr>
+        <w:t xml:space="preserve"> atribuit unui utilizator </w:t>
+      </w:r>
+      <w:r>
+        <w:rPr>
+          <w:lang w:eastAsia="en-US"/>
+        </w:rPr>
+        <w:t xml:space="preserve">doar </w:t>
+      </w:r>
+      <w:r>
+        <w:rPr>
+          <w:lang w:eastAsia="en-US"/>
+        </w:rPr>
+        <w:t>de către administratorul backend-ului, oferindu-i acces la funcționalități și pagini specifice medicilor. Aceste roluri sunt fundamentale pentru gestionarea permisiunilor în cadrul aplicației, determinând accesul utilizatorilor la anumite pagini și acțiuni pe care le pot efectua. Astfel, rolurile asigură că utilizatorii interacționează cu aplicația în conformitate cu drepturile și responsabilitățile lor specifice, menținând securitatea și integritatea sistemului.</w:t>
+      </w:r>
+    </w:p>
+    <w:p>
+      <w:pPr>
+        <w:ind w:firstLine="720"/>
+        <w:rPr>
+          <w:lang w:eastAsia="en-US"/>
+        </w:rPr>
+      </w:pPr>
+      <w:r>
+        <w:rPr>
+          <w:lang w:eastAsia="en-US"/>
+        </w:rPr>
+        <w:t xml:space="preserve">După autentificare, în bara de navigare a aplicației, apar modificări vizibile pentru utilizator. </w:t>
+      </w:r>
+      <w:r>
+        <w:rPr>
+          <w:lang w:eastAsia="en-US"/>
+        </w:rPr>
+        <w:t xml:space="preserve">Se adaugă un buton nou care îl direcționează către pagina de programări (Appointments), un alt buton care îl conduce către pagina de verificare a programului </w:t>
       </w:r>
       <w:r>
         <w:rPr>
           <w:lang w:eastAsia="en-US"/>
         </w:rPr>
         <w:lastRenderedPageBreak/>
-        <w:t>nu a expirat). În caz afirmativ, utilizatorul este autentificat automat. Pe de altă parte, funcția autoLogout() este responsabilă pentru deconectarea automată a utilizatorului atunci când token-ul expiră. Aceasta asigură că utilizatorul este gestionat corespunzător și în condiții de securitate, evitând utilizarea unui token expirat sau nefuncțional.</w:t>
+        <w:t>(Schedule), în cazul în care utilizatorul conectat este medic, și un buton către pagina de analiză a leziunilor pielii (Skin Lesion Analyser). De asemenea, este afișat un text care indică rolul utilizatorului (Medic sau Patient). În locul butonului de login, apare un buton cu o iconiță, care la click deschide un meniu. Acest meniu include numele utilizatorului autentificat, un buton pentru pagina de profil (Profile) și un buton de logout.</w:t>
+      </w:r>
+      <w:r>
+        <w:rPr>
+          <w:lang w:eastAsia="en-US"/>
+        </w:rPr>
+        <w:t xml:space="preserve"> </w:t>
+      </w:r>
+      <w:r>
+        <w:rPr>
+          <w:lang w:eastAsia="en-US"/>
+        </w:rPr>
+        <w:t xml:space="preserve">Meniul este creat folosind componenta </w:t>
+      </w:r>
+      <w:r>
+        <w:rPr>
+          <w:lang w:val="en-US" w:eastAsia="en-US"/>
+        </w:rPr>
+        <w:t xml:space="preserve">“mat-menu” </w:t>
+      </w:r>
+      <w:r>
+        <w:rPr>
+          <w:lang w:eastAsia="en-US"/>
+        </w:rPr>
+        <w:t xml:space="preserve">din Angular Materials. </w:t>
+      </w:r>
+      <w:r>
+        <w:t>Astfel, meniul este construit în conformitate cu principiile design-ului Material și oferă o experiență coerentă și plăcută utilizatorului.</w:t>
+      </w:r>
+      <w:r>
+        <w:rPr>
+          <w:lang w:eastAsia="en-US"/>
+        </w:rPr>
+        <w:t xml:space="preserve"> Prin aceste modificări,</w:t>
+      </w:r>
+      <w:r>
+        <w:rPr>
+          <w:lang w:eastAsia="en-US"/>
+        </w:rPr>
+        <w:t xml:space="preserve"> interfața este adaptată în mod dinamic pentru a reflecta starea de autentificare a utilizatorului și pentru a oferi acces rapid și convenabil la funcționalitățile relevante.</w:t>
       </w:r>
     </w:p>
     <w:p>
@@ -12108,15 +12550,192 @@
           <w:lang w:eastAsia="en-US"/>
         </w:rPr>
       </w:pPr>
-      <w:r>
-        <w:rPr>
-          <w:lang w:eastAsia="en-US"/>
-        </w:rPr>
-        <w:t xml:space="preserve">Prin intermediul funcției </w:t>
-      </w:r>
-      <w:r>
-        <w:rPr>
-          <w:lang w:val="en-US" w:eastAsia="en-US"/>
+    </w:p>
+    <w:p>
+      <w:pPr>
+        <w:pStyle w:val="Heading2"/>
+        <w:rPr>
+          <w:lang w:val="ro-RO"/>
+        </w:rPr>
+      </w:pPr>
+      <w:bookmarkStart w:id="26" w:name="_Toc167616952"/>
+      <w:r>
+        <w:rPr>
+          <w:lang w:val="ro-RO"/>
+        </w:rPr>
+        <w:t>Pagina de Profil</w:t>
+      </w:r>
+      <w:bookmarkEnd w:id="26"/>
+    </w:p>
+    <w:p>
+      <w:pPr>
+        <w:rPr>
+          <w:lang w:eastAsia="en-US"/>
+        </w:rPr>
+      </w:pPr>
+      <w:r>
+        <w:rPr>
+          <w:lang w:eastAsia="en-US"/>
+        </w:rPr>
+        <w:tab/>
+        <w:t xml:space="preserve">Pagina de profil poate fi accesata odata ce utilizatorul se autentifica in aplicatie. </w:t>
+      </w:r>
+      <w:r>
+        <w:rPr>
+          <w:lang w:eastAsia="en-US"/>
+        </w:rPr>
+        <w:t>Aceasta include un formular reactiv cu 11 câmpuri: Email, First Name, Last Name, Sex, Date of Birth, Nationality, Street, Country, State, City și Postal Code. Câmpul de email este completat automat și nu poate fi modificat, afișând adresa de email utilizată la înregistrarea contului. Restul câmpurilor sunt editabile și toate trebuie completate pentru a permite trimiterea formularului. Deși completarea acestor câmpuri nu este obligatorie, informațiile colectate în această pagină pot fi utilizate ulterior în alte secțiuni ale aplicației.</w:t>
+      </w:r>
+      <w:r>
+        <w:rPr>
+          <w:lang w:eastAsia="en-US"/>
+        </w:rPr>
+        <w:t xml:space="preserve"> </w:t>
+      </w:r>
+      <w:r>
+        <w:rPr>
+          <w:lang w:eastAsia="en-US"/>
+        </w:rPr>
+        <w:t>Fiecare câmp din formular prezintă un mesaj de eroare care apare atunci când sunt introduse informații invalide sau când câmpul este lăsat necompletat. Aceste mesaje de eroare asigură că utilizatorii sunt conștienți de necesitatea de a furniza informații corecte și complete, facilitând astfel validarea corectă a datelor înainte de trimiterea formularului.</w:t>
+      </w:r>
+    </w:p>
+    <w:p>
+      <w:pPr>
+        <w:rPr>
+          <w:lang w:eastAsia="en-US"/>
+        </w:rPr>
+      </w:pPr>
+    </w:p>
+    <w:p>
+      <w:pPr>
+        <w:keepNext/>
+        <w:jc w:val="center"/>
+      </w:pPr>
+      <w:r>
+        <w:rPr>
+          <w:lang w:eastAsia="en-US"/>
+        </w:rPr>
+        <w:drawing>
+          <wp:inline distT="0" distB="0" distL="0" distR="0" wp14:anchorId="3FF70379" wp14:editId="163B9886">
+            <wp:extent cx="3945702" cy="2656114"/>
+            <wp:effectExtent l="0" t="0" r="0" b="0"/>
+            <wp:docPr id="21277930" name="Picture 1"/>
+            <wp:cNvGraphicFramePr>
+              <a:graphicFrameLocks xmlns:a="http://schemas.openxmlformats.org/drawingml/2006/main" noChangeAspect="1"/>
+            </wp:cNvGraphicFramePr>
+            <a:graphic xmlns:a="http://schemas.openxmlformats.org/drawingml/2006/main">
+              <a:graphicData uri="http://schemas.openxmlformats.org/drawingml/2006/picture">
+                <pic:pic xmlns:pic="http://schemas.openxmlformats.org/drawingml/2006/picture">
+                  <pic:nvPicPr>
+                    <pic:cNvPr id="21277930" name=""/>
+                    <pic:cNvPicPr/>
+                  </pic:nvPicPr>
+                  <pic:blipFill>
+                    <a:blip r:embed="rId32"/>
+                    <a:stretch>
+                      <a:fillRect/>
+                    </a:stretch>
+                  </pic:blipFill>
+                  <pic:spPr>
+                    <a:xfrm>
+                      <a:off x="0" y="0"/>
+                      <a:ext cx="3951669" cy="2660131"/>
+                    </a:xfrm>
+                    <a:prstGeom prst="rect">
+                      <a:avLst/>
+                    </a:prstGeom>
+                  </pic:spPr>
+                </pic:pic>
+              </a:graphicData>
+            </a:graphic>
+          </wp:inline>
+        </w:drawing>
+      </w:r>
+    </w:p>
+    <w:p>
+      <w:pPr>
+        <w:pStyle w:val="Caption"/>
+      </w:pPr>
+      <w:r>
+        <w:t xml:space="preserve">Figure </w:t>
+      </w:r>
+      <w:r>
+        <w:fldChar w:fldCharType="begin"/>
+      </w:r>
+      <w:r>
+        <w:instrText xml:space="preserve"> STYLEREF 1 \s </w:instrText>
+      </w:r>
+      <w:r>
+        <w:fldChar w:fldCharType="separate"/>
+      </w:r>
+      <w:r>
+        <w:rPr>
+          <w:noProof/>
+        </w:rPr>
+        <w:t>3</w:t>
+      </w:r>
+      <w:r>
+        <w:fldChar w:fldCharType="end"/>
+      </w:r>
+      <w:r>
+        <w:noBreakHyphen/>
+      </w:r>
+      <w:r>
+        <w:fldChar w:fldCharType="begin"/>
+      </w:r>
+      <w:r>
+        <w:instrText xml:space="preserve"> SEQ Figure \* ARABIC \s 1 </w:instrText>
+      </w:r>
+      <w:r>
+        <w:fldChar w:fldCharType="separate"/>
+      </w:r>
+      <w:r>
+        <w:rPr>
+          <w:noProof/>
+        </w:rPr>
+        <w:t>14</w:t>
+      </w:r>
+      <w:r>
+        <w:fldChar w:fldCharType="end"/>
+      </w:r>
+      <w:r>
+        <w:t xml:space="preserve"> </w:t>
+      </w:r>
+      <w:proofErr w:type="spellStart"/>
+      <w:r>
+        <w:t>Pagina</w:t>
+      </w:r>
+      <w:proofErr w:type="spellEnd"/>
+      <w:r>
+        <w:t xml:space="preserve"> de </w:t>
+      </w:r>
+      <w:proofErr w:type="spellStart"/>
+      <w:r>
+        <w:t>Profil</w:t>
+      </w:r>
+      <w:proofErr w:type="spellEnd"/>
+    </w:p>
+    <w:p>
+      <w:pPr>
+        <w:rPr>
+          <w:lang w:eastAsia="en-US"/>
+        </w:rPr>
+      </w:pPr>
+      <w:r>
+        <w:rPr>
+          <w:lang w:val="en-US" w:eastAsia="en-US"/>
+        </w:rPr>
+        <w:tab/>
+      </w:r>
+      <w:r>
+        <w:rPr>
+          <w:lang w:eastAsia="en-US"/>
+        </w:rPr>
+        <w:t xml:space="preserve">Informațiile completate în acest formular, precum și alte detalii despre utilizator, cum ar fi rolul său, sunt stocate în colecția </w:t>
+      </w:r>
+      <w:r>
+        <w:rPr>
+          <w:lang w:eastAsia="en-US"/>
         </w:rPr>
         <w:t>“</w:t>
       </w:r>
@@ -12124,7 +12743,7 @@
         <w:rPr>
           <w:lang w:eastAsia="en-US"/>
         </w:rPr>
-        <w:t>getUser()</w:t>
+        <w:t>users</w:t>
       </w:r>
       <w:r>
         <w:rPr>
@@ -12136,11 +12755,11 @@
         <w:rPr>
           <w:lang w:eastAsia="en-US"/>
         </w:rPr>
-        <w:t xml:space="preserve"> din serviciul </w:t>
-      </w:r>
-      <w:r>
-        <w:rPr>
-          <w:lang w:val="en-US" w:eastAsia="en-US"/>
+        <w:t xml:space="preserve"> din Firestore. Actualizarea acestor informații este gestionată prin intermediul serviciului </w:t>
+      </w:r>
+      <w:r>
+        <w:rPr>
+          <w:lang w:eastAsia="en-US"/>
         </w:rPr>
         <w:t>“</w:t>
       </w:r>
@@ -12148,11 +12767,11 @@
         <w:rPr>
           <w:lang w:eastAsia="en-US"/>
         </w:rPr>
-        <w:t>auth.service</w:t>
-      </w:r>
-      <w:r>
-        <w:rPr>
-          <w:lang w:val="en-US" w:eastAsia="en-US"/>
+        <w:t>user.service.ts</w:t>
+      </w:r>
+      <w:r>
+        <w:rPr>
+          <w:lang w:eastAsia="en-US"/>
         </w:rPr>
         <w:t>”</w:t>
       </w:r>
@@ -12160,7 +12779,140 @@
         <w:rPr>
           <w:lang w:eastAsia="en-US"/>
         </w:rPr>
-        <w:t>, putem verifica starea utilizatorului curent autentificat în aplicație. Această funcție returnează valoarea null dacă utilizatorul nu este autentificat sau furnizează informații despre utilizator, cum ar fi token-ul, în cazul în care acesta este autentificat. Această funcționalitate este utilizată în diverse pagini ale aplicației pentru a adapta interfața utilizatorului în funcție de starea sa de autentificare.</w:t>
+        <w:t xml:space="preserve">. Deoarece Firestore nu acceptă direct tipul </w:t>
+      </w:r>
+      <w:r>
+        <w:rPr>
+          <w:lang w:eastAsia="en-US"/>
+        </w:rPr>
+        <w:t>“</w:t>
+      </w:r>
+      <w:r>
+        <w:rPr>
+          <w:lang w:eastAsia="en-US"/>
+        </w:rPr>
+        <w:t>Date</w:t>
+      </w:r>
+      <w:r>
+        <w:rPr>
+          <w:lang w:eastAsia="en-US"/>
+        </w:rPr>
+        <w:t>”</w:t>
+      </w:r>
+      <w:r>
+        <w:rPr>
+          <w:lang w:eastAsia="en-US"/>
+        </w:rPr>
+        <w:t xml:space="preserve"> și utilizează în schimb </w:t>
+      </w:r>
+      <w:r>
+        <w:rPr>
+          <w:lang w:eastAsia="en-US"/>
+        </w:rPr>
+        <w:t>“</w:t>
+      </w:r>
+      <w:r>
+        <w:rPr>
+          <w:lang w:eastAsia="en-US"/>
+        </w:rPr>
+        <w:t>Timestamp</w:t>
+      </w:r>
+      <w:r>
+        <w:rPr>
+          <w:lang w:eastAsia="en-US"/>
+        </w:rPr>
+        <w:t>”</w:t>
+      </w:r>
+      <w:r>
+        <w:rPr>
+          <w:lang w:eastAsia="en-US"/>
+        </w:rPr>
+        <w:t xml:space="preserve">, a fost necesară crearea unei funcții în </w:t>
+      </w:r>
+      <w:r>
+        <w:rPr>
+          <w:lang w:eastAsia="en-US"/>
+        </w:rPr>
+        <w:t>“</w:t>
+      </w:r>
+      <w:r>
+        <w:rPr>
+          <w:lang w:eastAsia="en-US"/>
+        </w:rPr>
+        <w:t>user.service</w:t>
+      </w:r>
+      <w:r>
+        <w:rPr>
+          <w:lang w:eastAsia="en-US"/>
+        </w:rPr>
+        <w:t>”</w:t>
+      </w:r>
+      <w:r>
+        <w:rPr>
+          <w:lang w:eastAsia="en-US"/>
+        </w:rPr>
+        <w:t xml:space="preserve"> care să convertească </w:t>
+      </w:r>
+      <w:r>
+        <w:rPr>
+          <w:lang w:eastAsia="en-US"/>
+        </w:rPr>
+        <w:t>“</w:t>
+      </w:r>
+      <w:r>
+        <w:rPr>
+          <w:lang w:eastAsia="en-US"/>
+        </w:rPr>
+        <w:t>Timestamp</w:t>
+      </w:r>
+      <w:r>
+        <w:rPr>
+          <w:lang w:eastAsia="en-US"/>
+        </w:rPr>
+        <w:t>”</w:t>
+      </w:r>
+      <w:r>
+        <w:rPr>
+          <w:lang w:eastAsia="en-US"/>
+        </w:rPr>
+        <w:t xml:space="preserve"> în </w:t>
+      </w:r>
+      <w:r>
+        <w:rPr>
+          <w:lang w:eastAsia="en-US"/>
+        </w:rPr>
+        <w:t>“</w:t>
+      </w:r>
+      <w:r>
+        <w:rPr>
+          <w:lang w:eastAsia="en-US"/>
+        </w:rPr>
+        <w:t>Date</w:t>
+      </w:r>
+      <w:r>
+        <w:rPr>
+          <w:lang w:eastAsia="en-US"/>
+        </w:rPr>
+        <w:t>”</w:t>
+      </w:r>
+      <w:r>
+        <w:rPr>
+          <w:lang w:eastAsia="en-US"/>
+        </w:rPr>
+        <w:t xml:space="preserve"> atunci când datele de profil ale utilizatorului sunt preluate din backend. La deschiderea paginii de profil, </w:t>
+      </w:r>
+      <w:r>
+        <w:rPr>
+          <w:lang w:eastAsia="en-US"/>
+        </w:rPr>
+        <w:lastRenderedPageBreak/>
+        <w:t>aplicația verifică dacă există deja date pentru utilizatorul curent în backend</w:t>
+      </w:r>
+      <w:r>
+        <w:rPr>
+          <w:lang w:eastAsia="en-US"/>
+        </w:rPr>
+        <w:t xml:space="preserve"> și,</w:t>
       </w:r>
       <w:r>
         <w:rPr>
@@ -12168,105 +12920,289 @@
         </w:rPr>
         <w:t xml:space="preserve"> </w:t>
       </w:r>
-    </w:p>
-    <w:p>
-      <w:pPr>
-        <w:ind w:firstLine="720"/>
-        <w:rPr>
-          <w:lang w:eastAsia="en-US"/>
-        </w:rPr>
-      </w:pPr>
-      <w:r>
-        <w:rPr>
-          <w:lang w:eastAsia="en-US"/>
-        </w:rPr>
-        <w:t xml:space="preserve">Conceptul de roluri este esențial în structura și funcționarea aplicației web. La crearea unui cont nou, utilizatorul primește automat rolul de pacient (Patient). Rolul de medic (Medic) </w:t>
-      </w:r>
-      <w:r>
-        <w:rPr>
-          <w:lang w:eastAsia="en-US"/>
-        </w:rPr>
-        <w:t>poate fi</w:t>
-      </w:r>
-      <w:r>
-        <w:rPr>
-          <w:lang w:eastAsia="en-US"/>
-        </w:rPr>
-        <w:t xml:space="preserve"> atribuit unui utilizator </w:t>
-      </w:r>
-      <w:r>
-        <w:rPr>
-          <w:lang w:eastAsia="en-US"/>
-        </w:rPr>
-        <w:t xml:space="preserve">doar </w:t>
-      </w:r>
-      <w:r>
-        <w:rPr>
-          <w:lang w:eastAsia="en-US"/>
-        </w:rPr>
-        <w:t>de către administratorul backend-ului, oferindu-i acces la funcționalități și pagini specifice medicilor. Aceste roluri sunt fundamentale pentru gestionarea permisiunilor în cadrul aplicației, determinând accesul utilizatorilor la anumite pagini și acțiuni pe care le pot efectua. Astfel, rolurile asigură că utilizatorii interacționează cu aplicația în conformitate cu drepturile și responsabilitățile lor specifice, menținând securitatea și integritatea sistemului.</w:t>
-      </w:r>
-    </w:p>
-    <w:p>
-      <w:pPr>
-        <w:ind w:firstLine="720"/>
-        <w:rPr>
-          <w:lang w:eastAsia="en-US"/>
-        </w:rPr>
-      </w:pPr>
-      <w:r>
-        <w:rPr>
-          <w:lang w:eastAsia="en-US"/>
-        </w:rPr>
-        <w:t xml:space="preserve">După autentificare, în bara de navigare a aplicației, apar modificări vizibile pentru utilizator. </w:t>
-      </w:r>
-      <w:r>
-        <w:rPr>
-          <w:lang w:eastAsia="en-US"/>
-        </w:rPr>
-        <w:t>Se adaugă un buton nou care îl direcționează către pagina de programări (Appointments), un alt buton care îl conduce către pagina de verificare a programului (Schedule), în cazul în care utilizatorul conectat este medic, și un buton către pagina de analiză a leziunilor pielii (Skin Lesion Analyser). De asemenea, este afișat un text care indică rolul utilizatorului (Medic sau Patient). În locul butonului de login, apare un buton cu o iconiță, care la click deschide un meniu. Acest meniu include numele utilizatorului autentificat, un buton pentru pagina de profil (Profile) și un buton de logout.</w:t>
-      </w:r>
-      <w:r>
-        <w:rPr>
-          <w:lang w:eastAsia="en-US"/>
-        </w:rPr>
+      <w:r>
+        <w:rPr>
+          <w:lang w:eastAsia="en-US"/>
+        </w:rPr>
+        <w:t>d</w:t>
+      </w:r>
+      <w:r>
+        <w:rPr>
+          <w:lang w:eastAsia="en-US"/>
+        </w:rPr>
+        <w:t>acă aceste date există, ele sunt completate automat în câmpurile corespunzătoare, asigurând astfel o experiență fluidă și intuitivă pentru utilizator.</w:t>
+      </w:r>
+    </w:p>
+    <w:p>
+      <w:pPr>
+        <w:rPr>
+          <w:lang w:eastAsia="en-US"/>
+        </w:rPr>
+      </w:pPr>
+      <w:r>
+        <w:rPr>
+          <w:lang w:eastAsia="en-US"/>
+        </w:rPr>
+        <w:tab/>
+      </w:r>
+      <w:r>
+        <w:rPr>
+          <w:lang w:eastAsia="en-US"/>
+        </w:rPr>
+        <w:t>După completarea și trimiterea formularului, utilizatorul va fi notificat printr-un snackbar din Angular Material. Snackbar-ul este o componentă de notificare temporară care apare în partea de jos a ecranului, informând utilizatorul despre rezultatul unei acțiuni. Dacă operațiunea de trimitere a formularului se încheie cu succes, snackbar-ul va afișa un mesaj confirmând că acțiunea a fost finalizată cu succes. În cazul în care apare o eroare, snackbar-ul va afișa un mesaj de eroare corespunzător, informând utilizatorul despre problema întâmpinată. Această metodă de feedback vizual și rapid îmbunătățește experiența utilizatorului, asigurându-se că acesta este întotdeauna conștient de starea acțiunilor sale.</w:t>
+      </w:r>
+    </w:p>
+    <w:p>
+      <w:pPr>
+        <w:rPr>
+          <w:lang w:eastAsia="en-US"/>
+        </w:rPr>
+      </w:pPr>
+    </w:p>
+    <w:p>
+      <w:pPr>
+        <w:keepNext/>
+        <w:jc w:val="center"/>
+      </w:pPr>
+      <w:r>
+        <w:rPr>
+          <w:lang w:eastAsia="en-US"/>
+        </w:rPr>
+        <w:drawing>
+          <wp:inline distT="0" distB="0" distL="0" distR="0" wp14:anchorId="42938BF4" wp14:editId="2DCF3CA2">
+            <wp:extent cx="2286000" cy="362652"/>
+            <wp:effectExtent l="0" t="0" r="0" b="0"/>
+            <wp:docPr id="714118625" name="Picture 1"/>
+            <wp:cNvGraphicFramePr>
+              <a:graphicFrameLocks xmlns:a="http://schemas.openxmlformats.org/drawingml/2006/main" noChangeAspect="1"/>
+            </wp:cNvGraphicFramePr>
+            <a:graphic xmlns:a="http://schemas.openxmlformats.org/drawingml/2006/main">
+              <a:graphicData uri="http://schemas.openxmlformats.org/drawingml/2006/picture">
+                <pic:pic xmlns:pic="http://schemas.openxmlformats.org/drawingml/2006/picture">
+                  <pic:nvPicPr>
+                    <pic:cNvPr id="714118625" name=""/>
+                    <pic:cNvPicPr/>
+                  </pic:nvPicPr>
+                  <pic:blipFill>
+                    <a:blip r:embed="rId33"/>
+                    <a:stretch>
+                      <a:fillRect/>
+                    </a:stretch>
+                  </pic:blipFill>
+                  <pic:spPr>
+                    <a:xfrm>
+                      <a:off x="0" y="0"/>
+                      <a:ext cx="2322927" cy="368510"/>
+                    </a:xfrm>
+                    <a:prstGeom prst="rect">
+                      <a:avLst/>
+                    </a:prstGeom>
+                  </pic:spPr>
+                </pic:pic>
+              </a:graphicData>
+            </a:graphic>
+          </wp:inline>
+        </w:drawing>
+      </w:r>
+    </w:p>
+    <w:p>
+      <w:pPr>
+        <w:pStyle w:val="Caption"/>
+        <w:rPr>
+          <w:lang w:val="ro-RO"/>
+        </w:rPr>
+      </w:pPr>
+      <w:r>
+        <w:t xml:space="preserve">Figure </w:t>
+      </w:r>
+      <w:r>
+        <w:fldChar w:fldCharType="begin"/>
+      </w:r>
+      <w:r>
+        <w:instrText xml:space="preserve"> STYLEREF 1 \s </w:instrText>
+      </w:r>
+      <w:r>
+        <w:fldChar w:fldCharType="separate"/>
+      </w:r>
+      <w:r>
+        <w:rPr>
+          <w:noProof/>
+        </w:rPr>
+        <w:t>3</w:t>
+      </w:r>
+      <w:r>
+        <w:fldChar w:fldCharType="end"/>
+      </w:r>
+      <w:r>
+        <w:noBreakHyphen/>
+      </w:r>
+      <w:r>
+        <w:fldChar w:fldCharType="begin"/>
+      </w:r>
+      <w:r>
+        <w:instrText xml:space="preserve"> SEQ Figure \* ARABIC \s 1 </w:instrText>
+      </w:r>
+      <w:r>
+        <w:fldChar w:fldCharType="separate"/>
+      </w:r>
+      <w:r>
+        <w:rPr>
+          <w:noProof/>
+        </w:rPr>
+        <w:t>15</w:t>
+      </w:r>
+      <w:r>
+        <w:fldChar w:fldCharType="end"/>
+      </w:r>
+      <w:r>
         <w:t xml:space="preserve"> </w:t>
       </w:r>
-      <w:r>
-        <w:rPr>
-          <w:lang w:eastAsia="en-US"/>
-        </w:rPr>
-        <w:t xml:space="preserve">Meniul este creat folosind componenta </w:t>
-      </w:r>
-      <w:r>
-        <w:rPr>
-          <w:lang w:val="en-US" w:eastAsia="en-US"/>
-        </w:rPr>
-        <w:t xml:space="preserve">“mat-menu” </w:t>
-      </w:r>
-      <w:r>
-        <w:rPr>
-          <w:lang w:eastAsia="en-US"/>
-        </w:rPr>
-        <w:t xml:space="preserve">din Angular Materials. </w:t>
-      </w:r>
-      <w:r>
-        <w:t>Astfel, meniul este construit în conformitate cu principiile design-ului Material și oferă o experiență coerentă și plăcută utilizatorului.</w:t>
-      </w:r>
-      <w:r>
-        <w:rPr>
-          <w:lang w:eastAsia="en-US"/>
-        </w:rPr>
-        <w:t xml:space="preserve"> Prin aceste modificări,</w:t>
-      </w:r>
-      <w:r>
-        <w:rPr>
-          <w:lang w:eastAsia="en-US"/>
-        </w:rPr>
-        <w:t xml:space="preserve"> interfața este adaptată în mod dinamic pentru a reflecta starea de autentificare a utilizatorului și pentru a oferi acces rapid și convenabil la funcționalitățile relevante.</w:t>
-      </w:r>
-    </w:p>
-    <w:bookmarkStart w:id="24" w:name="_Toc167037995" w:displacedByCustomXml="next"/>
+      <w:proofErr w:type="spellStart"/>
+      <w:r>
+        <w:t>Mesajul</w:t>
+      </w:r>
+      <w:proofErr w:type="spellEnd"/>
+      <w:r>
+        <w:t xml:space="preserve"> de </w:t>
+      </w:r>
+      <w:proofErr w:type="spellStart"/>
+      <w:r>
+        <w:t>succes</w:t>
+      </w:r>
+      <w:proofErr w:type="spellEnd"/>
+      <w:r>
+        <w:t xml:space="preserve"> </w:t>
+      </w:r>
+      <w:proofErr w:type="spellStart"/>
+      <w:r>
+        <w:t>afișat</w:t>
+      </w:r>
+      <w:proofErr w:type="spellEnd"/>
+      <w:r>
+        <w:t xml:space="preserve"> </w:t>
+      </w:r>
+      <w:proofErr w:type="spellStart"/>
+      <w:r>
+        <w:t>folosind</w:t>
+      </w:r>
+      <w:proofErr w:type="spellEnd"/>
+      <w:r>
+        <w:t xml:space="preserve"> </w:t>
+      </w:r>
+      <w:proofErr w:type="spellStart"/>
+      <w:r>
+        <w:t>Snackbar</w:t>
+      </w:r>
+      <w:proofErr w:type="spellEnd"/>
+    </w:p>
+    <w:p>
+      <w:pPr>
+        <w:rPr>
+          <w:lang w:val="en-US" w:eastAsia="en-US"/>
+        </w:rPr>
+      </w:pPr>
+    </w:p>
+    <w:p>
+      <w:pPr>
+        <w:pStyle w:val="Heading2"/>
+        <w:rPr>
+          <w:lang w:val="ro-RO"/>
+        </w:rPr>
+      </w:pPr>
+      <w:r>
+        <w:rPr>
+          <w:lang w:val="ro-RO"/>
+        </w:rPr>
+        <w:t>Pagina de Programări</w:t>
+      </w:r>
+      <w:r>
+        <w:rPr>
+          <w:lang w:val="ro-RO"/>
+        </w:rPr>
+        <w:t xml:space="preserve"> (Appointments)</w:t>
+      </w:r>
+    </w:p>
+    <w:p>
+      <w:pPr>
+        <w:rPr>
+          <w:lang w:val="en-US" w:eastAsia="en-US"/>
+        </w:rPr>
+      </w:pPr>
+      <w:r>
+        <w:rPr>
+          <w:lang w:eastAsia="en-US"/>
+        </w:rPr>
+        <w:tab/>
+      </w:r>
+    </w:p>
+    <w:p>
+      <w:pPr>
+        <w:rPr>
+          <w:lang w:val="en-US" w:eastAsia="en-US"/>
+        </w:rPr>
+      </w:pPr>
+      <w:r>
+        <w:rPr>
+          <w:lang w:val="en-US" w:eastAsia="en-US"/>
+        </w:rPr>
+        <w:drawing>
+          <wp:inline distT="0" distB="0" distL="0" distR="0" wp14:anchorId="10745EF7" wp14:editId="6D5B28B6">
+            <wp:extent cx="5731510" cy="3896360"/>
+            <wp:effectExtent l="0" t="0" r="2540" b="8890"/>
+            <wp:docPr id="1328600436" name="Picture 1"/>
+            <wp:cNvGraphicFramePr>
+              <a:graphicFrameLocks xmlns:a="http://schemas.openxmlformats.org/drawingml/2006/main" noChangeAspect="1"/>
+            </wp:cNvGraphicFramePr>
+            <a:graphic xmlns:a="http://schemas.openxmlformats.org/drawingml/2006/main">
+              <a:graphicData uri="http://schemas.openxmlformats.org/drawingml/2006/picture">
+                <pic:pic xmlns:pic="http://schemas.openxmlformats.org/drawingml/2006/picture">
+                  <pic:nvPicPr>
+                    <pic:cNvPr id="1328600436" name=""/>
+                    <pic:cNvPicPr/>
+                  </pic:nvPicPr>
+                  <pic:blipFill>
+                    <a:blip r:embed="rId34"/>
+                    <a:stretch>
+                      <a:fillRect/>
+                    </a:stretch>
+                  </pic:blipFill>
+                  <pic:spPr>
+                    <a:xfrm>
+                      <a:off x="0" y="0"/>
+                      <a:ext cx="5731510" cy="3896360"/>
+                    </a:xfrm>
+                    <a:prstGeom prst="rect">
+                      <a:avLst/>
+                    </a:prstGeom>
+                  </pic:spPr>
+                </pic:pic>
+              </a:graphicData>
+            </a:graphic>
+          </wp:inline>
+        </w:drawing>
+      </w:r>
+    </w:p>
+    <w:p>
+      <w:pPr>
+        <w:rPr>
+          <w:lang w:val="en-US" w:eastAsia="en-US"/>
+        </w:rPr>
+      </w:pPr>
+    </w:p>
+    <w:p>
+      <w:pPr>
+        <w:rPr>
+          <w:lang w:val="en-US" w:eastAsia="en-US"/>
+        </w:rPr>
+      </w:pPr>
+      <w:r>
+        <w:rPr>
+          <w:lang w:val="en-US" w:eastAsia="en-US"/>
+        </w:rPr>
+        <w:t xml:space="preserve"> </w:t>
+      </w:r>
+    </w:p>
+    <w:bookmarkStart w:id="27" w:name="_Toc167616953" w:displacedByCustomXml="next"/>
     <w:sdt>
       <w:sdtPr>
         <w:rPr>
@@ -12312,7 +13248,7 @@
           <w:r>
             <w:t>Bibliografie</w:t>
           </w:r>
-          <w:bookmarkEnd w:id="24"/>
+          <w:bookmarkEnd w:id="27"/>
           <w:proofErr w:type="spellEnd"/>
         </w:p>
         <w:sdt>
@@ -12359,7 +13295,7 @@
               </w:tblGrid>
               <w:tr>
                 <w:trPr>
-                  <w:divId w:val="1070426677"/>
+                  <w:divId w:val="356853595"/>
                   <w:tblCellSpacing w:w="15" w:type="dxa"/>
                 </w:trPr>
                 <w:tc>
@@ -12380,6 +13316,7 @@
                         <w:noProof/>
                         <w:lang w:val="en-US"/>
                       </w:rPr>
+                      <w:lastRenderedPageBreak/>
                       <w:t xml:space="preserve">[1] </w:t>
                     </w:r>
                   </w:p>
@@ -12409,7 +13346,7 @@
               </w:tr>
               <w:tr>
                 <w:trPr>
-                  <w:divId w:val="1070426677"/>
+                  <w:divId w:val="356853595"/>
                   <w:tblCellSpacing w:w="15" w:type="dxa"/>
                 </w:trPr>
                 <w:tc>
@@ -12475,7 +13412,7 @@
               </w:tr>
               <w:tr>
                 <w:trPr>
-                  <w:divId w:val="1070426677"/>
+                  <w:divId w:val="356853595"/>
                   <w:tblCellSpacing w:w="15" w:type="dxa"/>
                 </w:trPr>
                 <w:tc>
@@ -12525,7 +13462,7 @@
               </w:tr>
               <w:tr>
                 <w:trPr>
-                  <w:divId w:val="1070426677"/>
+                  <w:divId w:val="356853595"/>
                   <w:tblCellSpacing w:w="15" w:type="dxa"/>
                 </w:trPr>
                 <w:tc>
@@ -12591,7 +13528,7 @@
               </w:tr>
               <w:tr>
                 <w:trPr>
-                  <w:divId w:val="1070426677"/>
+                  <w:divId w:val="356853595"/>
                   <w:tblCellSpacing w:w="15" w:type="dxa"/>
                 </w:trPr>
                 <w:tc>
@@ -12612,7 +13549,6 @@
                         <w:noProof/>
                         <w:lang w:val="en-US"/>
                       </w:rPr>
-                      <w:lastRenderedPageBreak/>
                       <w:t xml:space="preserve">[5] </w:t>
                     </w:r>
                   </w:p>
@@ -12642,7 +13578,7 @@
               </w:tr>
               <w:tr>
                 <w:trPr>
-                  <w:divId w:val="1070426677"/>
+                  <w:divId w:val="356853595"/>
                   <w:tblCellSpacing w:w="15" w:type="dxa"/>
                 </w:trPr>
                 <w:tc>
@@ -12692,7 +13628,7 @@
               </w:tr>
               <w:tr>
                 <w:trPr>
-                  <w:divId w:val="1070426677"/>
+                  <w:divId w:val="356853595"/>
                   <w:tblCellSpacing w:w="15" w:type="dxa"/>
                 </w:trPr>
                 <w:tc>
@@ -12742,7 +13678,7 @@
               </w:tr>
               <w:tr>
                 <w:trPr>
-                  <w:divId w:val="1070426677"/>
+                  <w:divId w:val="356853595"/>
                   <w:tblCellSpacing w:w="15" w:type="dxa"/>
                 </w:trPr>
                 <w:tc>
@@ -12792,7 +13728,7 @@
               </w:tr>
               <w:tr>
                 <w:trPr>
-                  <w:divId w:val="1070426677"/>
+                  <w:divId w:val="356853595"/>
                   <w:tblCellSpacing w:w="15" w:type="dxa"/>
                 </w:trPr>
                 <w:tc>
@@ -12842,7 +13778,7 @@
               </w:tr>
               <w:tr>
                 <w:trPr>
-                  <w:divId w:val="1070426677"/>
+                  <w:divId w:val="356853595"/>
                   <w:tblCellSpacing w:w="15" w:type="dxa"/>
                 </w:trPr>
                 <w:tc>
@@ -12892,7 +13828,7 @@
               </w:tr>
               <w:tr>
                 <w:trPr>
-                  <w:divId w:val="1070426677"/>
+                  <w:divId w:val="356853595"/>
                   <w:tblCellSpacing w:w="15" w:type="dxa"/>
                 </w:trPr>
                 <w:tc>
@@ -12942,7 +13878,7 @@
               </w:tr>
               <w:tr>
                 <w:trPr>
-                  <w:divId w:val="1070426677"/>
+                  <w:divId w:val="356853595"/>
                   <w:tblCellSpacing w:w="15" w:type="dxa"/>
                 </w:trPr>
                 <w:tc>
@@ -12992,7 +13928,7 @@
               </w:tr>
               <w:tr>
                 <w:trPr>
-                  <w:divId w:val="1070426677"/>
+                  <w:divId w:val="356853595"/>
                   <w:tblCellSpacing w:w="15" w:type="dxa"/>
                 </w:trPr>
                 <w:tc>
@@ -13042,7 +13978,7 @@
               </w:tr>
               <w:tr>
                 <w:trPr>
-                  <w:divId w:val="1070426677"/>
+                  <w:divId w:val="356853595"/>
                   <w:tblCellSpacing w:w="15" w:type="dxa"/>
                 </w:trPr>
                 <w:tc>
@@ -13085,14 +14021,14 @@
                         <w:noProof/>
                         <w:lang w:val="en-US"/>
                       </w:rPr>
-                      <w:t>"Learn Angular," December 2023. [Online]. Available: https://angular.dev/tutorials/learn-angular.</w:t>
+                      <w:t>Firebase, "Firebase Auth REST API," [Online]. Available: https://firebase.google.com/docs/reference/rest/auth.</w:t>
                     </w:r>
                   </w:p>
                 </w:tc>
               </w:tr>
               <w:tr>
                 <w:trPr>
-                  <w:divId w:val="1070426677"/>
+                  <w:divId w:val="356853595"/>
                   <w:tblCellSpacing w:w="15" w:type="dxa"/>
                 </w:trPr>
                 <w:tc>
@@ -13135,14 +14071,14 @@
                         <w:noProof/>
                         <w:lang w:val="en-US"/>
                       </w:rPr>
-                      <w:t>U. o. S. Florida, "What is Medical Informatics?," 28 February 2023. [Online]. Available: https://www.usfhealthonline.com/resources/health-informatics/what-is-medical-informatics/.</w:t>
+                      <w:t>"Learn Angular," December 2023. [Online]. Available: https://angular.dev/tutorials/learn-angular.</w:t>
                     </w:r>
                   </w:p>
                 </w:tc>
               </w:tr>
               <w:tr>
                 <w:trPr>
-                  <w:divId w:val="1070426677"/>
+                  <w:divId w:val="356853595"/>
                   <w:tblCellSpacing w:w="15" w:type="dxa"/>
                 </w:trPr>
                 <w:tc>
@@ -13185,6 +14121,56 @@
                         <w:noProof/>
                         <w:lang w:val="en-US"/>
                       </w:rPr>
+                      <w:t>U. o. S. Florida, "What is Medical Informatics?," 28 February 2023. [Online]. Available: https://www.usfhealthonline.com/resources/health-informatics/what-is-medical-informatics/.</w:t>
+                    </w:r>
+                  </w:p>
+                </w:tc>
+              </w:tr>
+              <w:tr>
+                <w:trPr>
+                  <w:divId w:val="356853595"/>
+                  <w:tblCellSpacing w:w="15" w:type="dxa"/>
+                </w:trPr>
+                <w:tc>
+                  <w:tcPr>
+                    <w:tcW w:w="50" w:type="pct"/>
+                    <w:hideMark/>
+                  </w:tcPr>
+                  <w:p>
+                    <w:pPr>
+                      <w:pStyle w:val="Bibliography"/>
+                      <w:rPr>
+                        <w:noProof/>
+                        <w:lang w:val="en-US"/>
+                      </w:rPr>
+                    </w:pPr>
+                    <w:r>
+                      <w:rPr>
+                        <w:noProof/>
+                        <w:lang w:val="en-US"/>
+                      </w:rPr>
+                      <w:t xml:space="preserve">[17] </w:t>
+                    </w:r>
+                  </w:p>
+                </w:tc>
+                <w:tc>
+                  <w:tcPr>
+                    <w:tcW w:w="0" w:type="auto"/>
+                    <w:hideMark/>
+                  </w:tcPr>
+                  <w:p>
+                    <w:pPr>
+                      <w:pStyle w:val="Bibliography"/>
+                      <w:rPr>
+                        <w:noProof/>
+                        <w:lang w:val="en-US"/>
+                      </w:rPr>
+                    </w:pPr>
+                    <w:r>
+                      <w:rPr>
+                        <w:noProof/>
+                        <w:lang w:val="en-US"/>
+                      </w:rPr>
                       <w:t>Angular, "Angular - Component Lifecycle," Angular, [Online]. Available: https://angular.io/guide/lifecycle-hooks.</w:t>
                     </w:r>
                   </w:p>
@@ -13193,7 +14179,7 @@
             </w:tbl>
             <w:p>
               <w:pPr>
-                <w:divId w:val="1070426677"/>
+                <w:divId w:val="356853595"/>
                 <w:rPr>
                   <w:noProof/>
                 </w:rPr>
